--- a/Exp2/Exp2_Report.docx
+++ b/Exp2/Exp2_Report.docx
@@ -1,6 +1,6 @@
 
 <file path=word/document.xml><?xml version="1.0" encoding="utf-8"?>
-<w:document xmlns:wpc="http://schemas.microsoft.com/office/word/2010/wordprocessingCanvas" xmlns:mc="http://schemas.openxmlformats.org/markup-compatibility/2006" xmlns:o="urn:schemas-microsoft-com:office:office" xmlns:r="http://schemas.openxmlformats.org/officeDocument/2006/relationships" xmlns:m="http://schemas.openxmlformats.org/officeDocument/2006/math" xmlns:v="urn:schemas-microsoft-com:vml" xmlns:wp14="http://schemas.microsoft.com/office/word/2010/wordprocessingDrawing" xmlns:wp="http://schemas.openxmlformats.org/drawingml/2006/wordprocessingDrawing" xmlns:w10="urn:schemas-microsoft-com:office:word" xmlns:w="http://schemas.openxmlformats.org/wordprocessingml/2006/main" xmlns:w14="http://schemas.microsoft.com/office/word/2010/wordml" xmlns:wpg="http://schemas.microsoft.com/office/word/2010/wordprocessingGroup" xmlns:wpi="http://schemas.microsoft.com/office/word/2010/wordprocessingInk" xmlns:wne="http://schemas.microsoft.com/office/word/2006/wordml" xmlns:wps="http://schemas.microsoft.com/office/word/2010/wordprocessingShape" mc:Ignorable="w14 wp14">
+<w:document xmlns:wpc="http://schemas.microsoft.com/office/word/2010/wordprocessingCanvas" xmlns:mc="http://schemas.openxmlformats.org/markup-compatibility/2006" xmlns:o="urn:schemas-microsoft-com:office:office" xmlns:r="http://schemas.openxmlformats.org/officeDocument/2006/relationships" xmlns:m="http://schemas.openxmlformats.org/officeDocument/2006/math" xmlns:v="urn:schemas-microsoft-com:vml" xmlns:wp14="http://schemas.microsoft.com/office/word/2010/wordprocessingDrawing" xmlns:wp="http://schemas.openxmlformats.org/drawingml/2006/wordprocessingDrawing" xmlns:w10="urn:schemas-microsoft-com:office:word" xmlns:w="http://schemas.openxmlformats.org/wordprocessingml/2006/main" xmlns:w14="http://schemas.microsoft.com/office/word/2010/wordml" xmlns:w15="http://schemas.microsoft.com/office/word/2012/wordml" xmlns:wpg="http://schemas.microsoft.com/office/word/2010/wordprocessingGroup" xmlns:wpi="http://schemas.microsoft.com/office/word/2010/wordprocessingInk" xmlns:wne="http://schemas.microsoft.com/office/word/2006/wordml" xmlns:wps="http://schemas.microsoft.com/office/word/2010/wordprocessingShape" mc:Ignorable="w14 w15 wp14">
   <w:body>
     <w:p>
       <w:pPr>
@@ -19,6 +19,50 @@
       </w:r>
     </w:p>
     <w:p>
+      <w:pPr>
+        <w:spacing w:after="0"/>
+        <w:jc w:val="right"/>
+        <w:rPr>
+          <w:i/>
+          <w:sz w:val="24"/>
+          <w:szCs w:val="24"/>
+        </w:rPr>
+      </w:pPr>
+      <w:r>
+        <w:rPr>
+          <w:i/>
+          <w:sz w:val="24"/>
+          <w:szCs w:val="24"/>
+        </w:rPr>
+        <w:t>Aditya Sinha (14EC10002)</w:t>
+      </w:r>
+    </w:p>
+    <w:p>
+      <w:pPr>
+        <w:spacing w:after="0"/>
+        <w:jc w:val="right"/>
+        <w:rPr>
+          <w:i/>
+          <w:sz w:val="24"/>
+          <w:szCs w:val="24"/>
+        </w:rPr>
+      </w:pPr>
+      <w:r>
+        <w:rPr>
+          <w:i/>
+          <w:sz w:val="24"/>
+          <w:szCs w:val="24"/>
+        </w:rPr>
+        <w:t>Saurabh Dash (14EC10050)</w:t>
+      </w:r>
+    </w:p>
+    <w:p>
+      <w:pPr>
+        <w:spacing w:after="0"/>
+        <w:jc w:val="right"/>
+      </w:pPr>
+    </w:p>
+    <w:p>
       <w:r>
         <w:t>Low pass filters actually have an infinite (duration) impulse response which is not practical to implement in real life, hence FIR filters provide a way to practically implement various filters. They are non</w:t>
       </w:r>
@@ -26,7 +70,12 @@
         <w:t>-</w:t>
       </w:r>
       <w:r>
-        <w:t xml:space="preserve">recursive digital filters as they do not have a feedback. </w:t>
+        <w:t>recursive digital filters as they do</w:t>
+      </w:r>
+      <w:bookmarkStart w:id="0" w:name="_GoBack"/>
+      <w:bookmarkEnd w:id="0"/>
+      <w:r>
+        <w:t xml:space="preserve"> not have a feedback. </w:t>
       </w:r>
     </w:p>
     <w:p>
@@ -469,7 +518,6 @@
         <w:rPr>
           <w:rFonts w:eastAsiaTheme="minorEastAsia"/>
         </w:rPr>
-        <w:lastRenderedPageBreak/>
         <w:t>The various windowing functions in time domain are:</w:t>
       </w:r>
     </w:p>
@@ -483,13 +531,114 @@
       <w:r>
         <w:rPr>
           <w:noProof/>
-          <w:lang w:eastAsia="en-IN"/>
+          <w:lang w:val="en-US"/>
         </w:rPr>
         <w:drawing>
           <wp:inline distT="0" distB="0" distL="0" distR="0" wp14:anchorId="03DCCF4E" wp14:editId="11782964">
             <wp:extent cx="5731510" cy="3540594"/>
             <wp:effectExtent l="0" t="0" r="2540" b="3175"/>
             <wp:docPr id="1" name="Picture 1"/>
+            <wp:cNvGraphicFramePr>
+              <a:graphicFrameLocks xmlns:a="http://schemas.openxmlformats.org/drawingml/2006/main" noChangeAspect="1"/>
+            </wp:cNvGraphicFramePr>
+            <a:graphic xmlns:a="http://schemas.openxmlformats.org/drawingml/2006/main">
+              <a:graphicData uri="http://schemas.openxmlformats.org/drawingml/2006/picture">
+                <pic:pic xmlns:pic="http://schemas.openxmlformats.org/drawingml/2006/picture">
+                  <pic:nvPicPr>
+                    <pic:cNvPr id="0" name=""/>
+                    <pic:cNvPicPr/>
+                  </pic:nvPicPr>
+                  <pic:blipFill>
+                    <a:blip r:embed="rId8"/>
+                    <a:stretch>
+                      <a:fillRect/>
+                    </a:stretch>
+                  </pic:blipFill>
+                  <pic:spPr>
+                    <a:xfrm>
+                      <a:off x="0" y="0"/>
+                      <a:ext cx="5731510" cy="3540594"/>
+                    </a:xfrm>
+                    <a:prstGeom prst="rect">
+                      <a:avLst/>
+                    </a:prstGeom>
+                  </pic:spPr>
+                </pic:pic>
+              </a:graphicData>
+            </a:graphic>
+          </wp:inline>
+        </w:drawing>
+      </w:r>
+    </w:p>
+    <w:p>
+      <w:pPr>
+        <w:rPr>
+          <w:rFonts w:eastAsiaTheme="minorEastAsia"/>
+        </w:rPr>
+      </w:pPr>
+      <w:r>
+        <w:rPr>
+          <w:rFonts w:eastAsiaTheme="minorEastAsia"/>
+        </w:rPr>
+        <w:t>Now one of these windowing functions are multiplied to the impulse response of a low pass filter to make an FIR filter.</w:t>
+      </w:r>
+    </w:p>
+    <w:p>
+      <w:pPr>
+        <w:rPr>
+          <w:rFonts w:eastAsiaTheme="minorEastAsia"/>
+        </w:rPr>
+      </w:pPr>
+      <w:r>
+        <w:rPr>
+          <w:rFonts w:eastAsiaTheme="minorEastAsia"/>
+        </w:rPr>
+        <w:t>Once the desired time domain characteristics of the FIR Filter are e</w:t>
+      </w:r>
+      <w:r>
+        <w:rPr>
+          <w:rFonts w:eastAsiaTheme="minorEastAsia"/>
+        </w:rPr>
+        <w:t xml:space="preserve">stablished, the </w:t>
+      </w:r>
+      <w:proofErr w:type="spellStart"/>
+      <w:r>
+        <w:rPr>
+          <w:rFonts w:eastAsiaTheme="minorEastAsia"/>
+        </w:rPr>
+        <w:t>freqz</w:t>
+      </w:r>
+      <w:proofErr w:type="spellEnd"/>
+      <w:r>
+        <w:rPr>
+          <w:rFonts w:eastAsiaTheme="minorEastAsia"/>
+        </w:rPr>
+        <w:t xml:space="preserve"> function is used to </w:t>
+      </w:r>
+      <w:r>
+        <w:rPr>
+          <w:rFonts w:eastAsiaTheme="minorEastAsia"/>
+        </w:rPr>
+        <w:t>find and plot the frequency response of the FIR filter.</w:t>
+      </w:r>
+    </w:p>
+    <w:p>
+      <w:pPr>
+        <w:jc w:val="center"/>
+        <w:rPr>
+          <w:rFonts w:eastAsiaTheme="minorEastAsia"/>
+        </w:rPr>
+      </w:pPr>
+      <w:r>
+        <w:rPr>
+          <w:noProof/>
+          <w:lang w:val="en-US"/>
+        </w:rPr>
+        <w:drawing>
+          <wp:inline distT="0" distB="0" distL="0" distR="0" wp14:anchorId="57C46DAA" wp14:editId="25AFE8B4">
+            <wp:extent cx="3495675" cy="2749563"/>
+            <wp:effectExtent l="0" t="0" r="0" b="0"/>
+            <wp:docPr id="2" name="Picture 2"/>
             <wp:cNvGraphicFramePr>
               <a:graphicFrameLocks xmlns:a="http://schemas.openxmlformats.org/drawingml/2006/main" noChangeAspect="1"/>
             </wp:cNvGraphicFramePr>
@@ -509,107 +658,6 @@
                   <pic:spPr>
                     <a:xfrm>
                       <a:off x="0" y="0"/>
-                      <a:ext cx="5731510" cy="3540594"/>
-                    </a:xfrm>
-                    <a:prstGeom prst="rect">
-                      <a:avLst/>
-                    </a:prstGeom>
-                  </pic:spPr>
-                </pic:pic>
-              </a:graphicData>
-            </a:graphic>
-          </wp:inline>
-        </w:drawing>
-      </w:r>
-    </w:p>
-    <w:p>
-      <w:pPr>
-        <w:rPr>
-          <w:rFonts w:eastAsiaTheme="minorEastAsia"/>
-        </w:rPr>
-      </w:pPr>
-      <w:r>
-        <w:rPr>
-          <w:rFonts w:eastAsiaTheme="minorEastAsia"/>
-        </w:rPr>
-        <w:t>Now one of these windowing functions are multiplied to the impulse response of a low pass filter to make an FIR filter.</w:t>
-      </w:r>
-    </w:p>
-    <w:p>
-      <w:pPr>
-        <w:rPr>
-          <w:rFonts w:eastAsiaTheme="minorEastAsia"/>
-        </w:rPr>
-      </w:pPr>
-      <w:r>
-        <w:rPr>
-          <w:rFonts w:eastAsiaTheme="minorEastAsia"/>
-        </w:rPr>
-        <w:t>Once the desired time domain characteristics of the FIR Filter are e</w:t>
-      </w:r>
-      <w:r>
-        <w:rPr>
-          <w:rFonts w:eastAsiaTheme="minorEastAsia"/>
-        </w:rPr>
-        <w:t xml:space="preserve">stablished, the </w:t>
-      </w:r>
-      <w:proofErr w:type="spellStart"/>
-      <w:r>
-        <w:rPr>
-          <w:rFonts w:eastAsiaTheme="minorEastAsia"/>
-        </w:rPr>
-        <w:t>freqz</w:t>
-      </w:r>
-      <w:proofErr w:type="spellEnd"/>
-      <w:r>
-        <w:rPr>
-          <w:rFonts w:eastAsiaTheme="minorEastAsia"/>
-        </w:rPr>
-        <w:t xml:space="preserve"> function is used to </w:t>
-      </w:r>
-      <w:r>
-        <w:rPr>
-          <w:rFonts w:eastAsiaTheme="minorEastAsia"/>
-        </w:rPr>
-        <w:t>find and plot the frequency response of the FIR filter.</w:t>
-      </w:r>
-    </w:p>
-    <w:p>
-      <w:pPr>
-        <w:jc w:val="center"/>
-        <w:rPr>
-          <w:rFonts w:eastAsiaTheme="minorEastAsia"/>
-        </w:rPr>
-      </w:pPr>
-      <w:r>
-        <w:rPr>
-          <w:noProof/>
-          <w:lang w:eastAsia="en-IN"/>
-        </w:rPr>
-        <w:drawing>
-          <wp:inline distT="0" distB="0" distL="0" distR="0" wp14:anchorId="57C46DAA" wp14:editId="25AFE8B4">
-            <wp:extent cx="3495675" cy="2749563"/>
-            <wp:effectExtent l="0" t="0" r="0" b="0"/>
-            <wp:docPr id="2" name="Picture 2"/>
-            <wp:cNvGraphicFramePr>
-              <a:graphicFrameLocks xmlns:a="http://schemas.openxmlformats.org/drawingml/2006/main" noChangeAspect="1"/>
-            </wp:cNvGraphicFramePr>
-            <a:graphic xmlns:a="http://schemas.openxmlformats.org/drawingml/2006/main">
-              <a:graphicData uri="http://schemas.openxmlformats.org/drawingml/2006/picture">
-                <pic:pic xmlns:pic="http://schemas.openxmlformats.org/drawingml/2006/picture">
-                  <pic:nvPicPr>
-                    <pic:cNvPr id="0" name=""/>
-                    <pic:cNvPicPr/>
-                  </pic:nvPicPr>
-                  <pic:blipFill>
-                    <a:blip r:embed="rId10"/>
-                    <a:stretch>
-                      <a:fillRect/>
-                    </a:stretch>
-                  </pic:blipFill>
-                  <pic:spPr>
-                    <a:xfrm>
-                      <a:off x="0" y="0"/>
                       <a:ext cx="3495675" cy="2749563"/>
                     </a:xfrm>
                     <a:prstGeom prst="rect">
@@ -663,7 +711,6 @@
         <w:rPr>
           <w:rFonts w:eastAsiaTheme="minorEastAsia"/>
         </w:rPr>
-        <w:lastRenderedPageBreak/>
         <w:t>Frequency Reponses:</w:t>
       </w:r>
     </w:p>
@@ -679,7 +726,7 @@
       <w:r>
         <w:rPr>
           <w:noProof/>
-          <w:lang w:eastAsia="en-IN"/>
+          <w:lang w:val="en-US"/>
         </w:rPr>
         <w:drawing>
           <wp:inline distT="0" distB="0" distL="0" distR="0">
@@ -694,6 +741,60 @@
                 <pic:pic xmlns:pic="http://schemas.openxmlformats.org/drawingml/2006/picture">
                   <pic:nvPicPr>
                     <pic:cNvPr id="0" name="Picture 20" descr="D:\IIT\Academics\6th Sem\Digital Signal Processing\DSPLab\DSPLab\Exp2\results\9_Triangular.png"/>
+                    <pic:cNvPicPr>
+                      <a:picLocks noChangeAspect="1" noChangeArrowheads="1"/>
+                    </pic:cNvPicPr>
+                  </pic:nvPicPr>
+                  <pic:blipFill>
+                    <a:blip r:embed="rId10" cstate="print">
+                      <a:extLst>
+                        <a:ext uri="{28A0092B-C50C-407E-A947-70E740481C1C}">
+                          <a14:useLocalDpi xmlns:a14="http://schemas.microsoft.com/office/drawing/2010/main" val="0"/>
+                        </a:ext>
+                      </a:extLst>
+                    </a:blip>
+                    <a:srcRect/>
+                    <a:stretch>
+                      <a:fillRect/>
+                    </a:stretch>
+                  </pic:blipFill>
+                  <pic:spPr bwMode="auto">
+                    <a:xfrm>
+                      <a:off x="0" y="0"/>
+                      <a:ext cx="5620940" cy="2880000"/>
+                    </a:xfrm>
+                    <a:prstGeom prst="rect">
+                      <a:avLst/>
+                    </a:prstGeom>
+                    <a:noFill/>
+                    <a:ln>
+                      <a:noFill/>
+                    </a:ln>
+                  </pic:spPr>
+                </pic:pic>
+              </a:graphicData>
+            </a:graphic>
+          </wp:inline>
+        </w:drawing>
+      </w:r>
+      <w:r>
+        <w:rPr>
+          <w:noProof/>
+          <w:lang w:val="en-US"/>
+        </w:rPr>
+        <w:drawing>
+          <wp:inline distT="0" distB="0" distL="0" distR="0">
+            <wp:extent cx="5620940" cy="2880000"/>
+            <wp:effectExtent l="0" t="0" r="0" b="0"/>
+            <wp:docPr id="21" name="Picture 21" descr="D:\IIT\Academics\6th Sem\Digital Signal Processing\DSPLab\DSPLab\Exp2\results\9_Rectangular.png"/>
+            <wp:cNvGraphicFramePr>
+              <a:graphicFrameLocks xmlns:a="http://schemas.openxmlformats.org/drawingml/2006/main" noChangeAspect="1"/>
+            </wp:cNvGraphicFramePr>
+            <a:graphic xmlns:a="http://schemas.openxmlformats.org/drawingml/2006/main">
+              <a:graphicData uri="http://schemas.openxmlformats.org/drawingml/2006/picture">
+                <pic:pic xmlns:pic="http://schemas.openxmlformats.org/drawingml/2006/picture">
+                  <pic:nvPicPr>
+                    <pic:cNvPr id="0" name="Picture 19" descr="D:\IIT\Academics\6th Sem\Digital Signal Processing\DSPLab\DSPLab\Exp2\results\9_Rectangular.png"/>
                     <pic:cNvPicPr>
                       <a:picLocks noChangeAspect="1" noChangeArrowheads="1"/>
                     </pic:cNvPicPr>
@@ -733,13 +834,14 @@
       <w:r>
         <w:rPr>
           <w:noProof/>
-          <w:lang w:eastAsia="en-IN"/>
-        </w:rPr>
+          <w:lang w:val="en-US"/>
+        </w:rPr>
+        <w:lastRenderedPageBreak/>
         <w:drawing>
           <wp:inline distT="0" distB="0" distL="0" distR="0">
             <wp:extent cx="5620940" cy="2880000"/>
             <wp:effectExtent l="0" t="0" r="0" b="0"/>
-            <wp:docPr id="21" name="Picture 21" descr="D:\IIT\Academics\6th Sem\Digital Signal Processing\DSPLab\DSPLab\Exp2\results\9_Rectangular.png"/>
+            <wp:docPr id="20" name="Picture 20" descr="D:\IIT\Academics\6th Sem\Digital Signal Processing\DSPLab\DSPLab\Exp2\results\9_Hanning.png"/>
             <wp:cNvGraphicFramePr>
               <a:graphicFrameLocks xmlns:a="http://schemas.openxmlformats.org/drawingml/2006/main" noChangeAspect="1"/>
             </wp:cNvGraphicFramePr>
@@ -747,7 +849,7 @@
               <a:graphicData uri="http://schemas.openxmlformats.org/drawingml/2006/picture">
                 <pic:pic xmlns:pic="http://schemas.openxmlformats.org/drawingml/2006/picture">
                   <pic:nvPicPr>
-                    <pic:cNvPr id="0" name="Picture 19" descr="D:\IIT\Academics\6th Sem\Digital Signal Processing\DSPLab\DSPLab\Exp2\results\9_Rectangular.png"/>
+                    <pic:cNvPr id="0" name="Picture 18" descr="D:\IIT\Academics\6th Sem\Digital Signal Processing\DSPLab\DSPLab\Exp2\results\9_Hanning.png"/>
                     <pic:cNvPicPr>
                       <a:picLocks noChangeAspect="1" noChangeArrowheads="1"/>
                     </pic:cNvPicPr>
@@ -787,14 +889,13 @@
       <w:r>
         <w:rPr>
           <w:noProof/>
-          <w:lang w:eastAsia="en-IN"/>
-        </w:rPr>
-        <w:lastRenderedPageBreak/>
+          <w:lang w:val="en-US"/>
+        </w:rPr>
         <w:drawing>
           <wp:inline distT="0" distB="0" distL="0" distR="0">
             <wp:extent cx="5620940" cy="2880000"/>
             <wp:effectExtent l="0" t="0" r="0" b="0"/>
-            <wp:docPr id="20" name="Picture 20" descr="D:\IIT\Academics\6th Sem\Digital Signal Processing\DSPLab\DSPLab\Exp2\results\9_Hanning.png"/>
+            <wp:docPr id="19" name="Picture 19" descr="D:\IIT\Academics\6th Sem\Digital Signal Processing\DSPLab\DSPLab\Exp2\results\9_Hamming.png"/>
             <wp:cNvGraphicFramePr>
               <a:graphicFrameLocks xmlns:a="http://schemas.openxmlformats.org/drawingml/2006/main" noChangeAspect="1"/>
             </wp:cNvGraphicFramePr>
@@ -802,7 +903,7 @@
               <a:graphicData uri="http://schemas.openxmlformats.org/drawingml/2006/picture">
                 <pic:pic xmlns:pic="http://schemas.openxmlformats.org/drawingml/2006/picture">
                   <pic:nvPicPr>
-                    <pic:cNvPr id="0" name="Picture 18" descr="D:\IIT\Academics\6th Sem\Digital Signal Processing\DSPLab\DSPLab\Exp2\results\9_Hanning.png"/>
+                    <pic:cNvPr id="0" name="Picture 17" descr="D:\IIT\Academics\6th Sem\Digital Signal Processing\DSPLab\DSPLab\Exp2\results\9_Hamming.png"/>
                     <pic:cNvPicPr>
                       <a:picLocks noChangeAspect="1" noChangeArrowheads="1"/>
                     </pic:cNvPicPr>
@@ -842,13 +943,13 @@
       <w:r>
         <w:rPr>
           <w:noProof/>
-          <w:lang w:eastAsia="en-IN"/>
+          <w:lang w:val="en-US"/>
         </w:rPr>
         <w:drawing>
           <wp:inline distT="0" distB="0" distL="0" distR="0">
-            <wp:extent cx="5620940" cy="2880000"/>
+            <wp:extent cx="5677821" cy="2880000"/>
             <wp:effectExtent l="0" t="0" r="0" b="0"/>
-            <wp:docPr id="19" name="Picture 19" descr="D:\IIT\Academics\6th Sem\Digital Signal Processing\DSPLab\DSPLab\Exp2\results\9_Hamming.png"/>
+            <wp:docPr id="18" name="Picture 18" descr="D:\IIT\Academics\6th Sem\Digital Signal Processing\DSPLab\DSPLab\Exp2\results\9_Blackman.png"/>
             <wp:cNvGraphicFramePr>
               <a:graphicFrameLocks xmlns:a="http://schemas.openxmlformats.org/drawingml/2006/main" noChangeAspect="1"/>
             </wp:cNvGraphicFramePr>
@@ -856,13 +957,78 @@
               <a:graphicData uri="http://schemas.openxmlformats.org/drawingml/2006/picture">
                 <pic:pic xmlns:pic="http://schemas.openxmlformats.org/drawingml/2006/picture">
                   <pic:nvPicPr>
-                    <pic:cNvPr id="0" name="Picture 17" descr="D:\IIT\Academics\6th Sem\Digital Signal Processing\DSPLab\DSPLab\Exp2\results\9_Hamming.png"/>
+                    <pic:cNvPr id="0" name="Picture 16" descr="D:\IIT\Academics\6th Sem\Digital Signal Processing\DSPLab\DSPLab\Exp2\results\9_Blackman.png"/>
                     <pic:cNvPicPr>
                       <a:picLocks noChangeAspect="1" noChangeArrowheads="1"/>
                     </pic:cNvPicPr>
                   </pic:nvPicPr>
                   <pic:blipFill>
                     <a:blip r:embed="rId14" cstate="print">
+                      <a:extLst>
+                        <a:ext uri="{28A0092B-C50C-407E-A947-70E740481C1C}">
+                          <a14:useLocalDpi xmlns:a14="http://schemas.microsoft.com/office/drawing/2010/main" val="0"/>
+                        </a:ext>
+                      </a:extLst>
+                    </a:blip>
+                    <a:srcRect/>
+                    <a:stretch>
+                      <a:fillRect/>
+                    </a:stretch>
+                  </pic:blipFill>
+                  <pic:spPr bwMode="auto">
+                    <a:xfrm>
+                      <a:off x="0" y="0"/>
+                      <a:ext cx="5677821" cy="2880000"/>
+                    </a:xfrm>
+                    <a:prstGeom prst="rect">
+                      <a:avLst/>
+                    </a:prstGeom>
+                    <a:noFill/>
+                    <a:ln>
+                      <a:noFill/>
+                    </a:ln>
+                  </pic:spPr>
+                </pic:pic>
+              </a:graphicData>
+            </a:graphic>
+          </wp:inline>
+        </w:drawing>
+      </w:r>
+    </w:p>
+    <w:p>
+      <w:pPr>
+        <w:pStyle w:val="Heading2"/>
+      </w:pPr>
+      <w:r>
+        <w:lastRenderedPageBreak/>
+        <w:t>N = 65</w:t>
+      </w:r>
+    </w:p>
+    <w:p>
+      <w:r>
+        <w:rPr>
+          <w:noProof/>
+          <w:lang w:val="en-US"/>
+        </w:rPr>
+        <w:drawing>
+          <wp:inline distT="0" distB="0" distL="0" distR="0">
+            <wp:extent cx="5620940" cy="2880000"/>
+            <wp:effectExtent l="0" t="0" r="0" b="0"/>
+            <wp:docPr id="27" name="Picture 27" descr="D:\IIT\Academics\6th Sem\Digital Signal Processing\DSPLab\DSPLab\Exp2\results\65_Rectangular.png"/>
+            <wp:cNvGraphicFramePr>
+              <a:graphicFrameLocks xmlns:a="http://schemas.openxmlformats.org/drawingml/2006/main" noChangeAspect="1"/>
+            </wp:cNvGraphicFramePr>
+            <a:graphic xmlns:a="http://schemas.openxmlformats.org/drawingml/2006/main">
+              <a:graphicData uri="http://schemas.openxmlformats.org/drawingml/2006/picture">
+                <pic:pic xmlns:pic="http://schemas.openxmlformats.org/drawingml/2006/picture">
+                  <pic:nvPicPr>
+                    <pic:cNvPr id="0" name="Picture 25" descr="D:\IIT\Academics\6th Sem\Digital Signal Processing\DSPLab\DSPLab\Exp2\results\65_Rectangular.png"/>
+                    <pic:cNvPicPr>
+                      <a:picLocks noChangeAspect="1" noChangeArrowheads="1"/>
+                    </pic:cNvPicPr>
+                  </pic:nvPicPr>
+                  <pic:blipFill>
+                    <a:blip r:embed="rId15" cstate="print">
                       <a:extLst>
                         <a:ext uri="{28A0092B-C50C-407E-A947-70E740481C1C}">
                           <a14:useLocalDpi xmlns:a14="http://schemas.microsoft.com/office/drawing/2010/main" val="0"/>
@@ -896,13 +1062,13 @@
       <w:r>
         <w:rPr>
           <w:noProof/>
-          <w:lang w:eastAsia="en-IN"/>
+          <w:lang w:val="en-US"/>
         </w:rPr>
         <w:drawing>
           <wp:inline distT="0" distB="0" distL="0" distR="0">
-            <wp:extent cx="5677821" cy="2880000"/>
+            <wp:extent cx="5620940" cy="2880000"/>
             <wp:effectExtent l="0" t="0" r="0" b="0"/>
-            <wp:docPr id="18" name="Picture 18" descr="D:\IIT\Academics\6th Sem\Digital Signal Processing\DSPLab\DSPLab\Exp2\results\9_Blackman.png"/>
+            <wp:docPr id="26" name="Picture 26" descr="D:\IIT\Academics\6th Sem\Digital Signal Processing\DSPLab\DSPLab\Exp2\results\65_Hanning.png"/>
             <wp:cNvGraphicFramePr>
               <a:graphicFrameLocks xmlns:a="http://schemas.openxmlformats.org/drawingml/2006/main" noChangeAspect="1"/>
             </wp:cNvGraphicFramePr>
@@ -910,72 +1076,7 @@
               <a:graphicData uri="http://schemas.openxmlformats.org/drawingml/2006/picture">
                 <pic:pic xmlns:pic="http://schemas.openxmlformats.org/drawingml/2006/picture">
                   <pic:nvPicPr>
-                    <pic:cNvPr id="0" name="Picture 16" descr="D:\IIT\Academics\6th Sem\Digital Signal Processing\DSPLab\DSPLab\Exp2\results\9_Blackman.png"/>
-                    <pic:cNvPicPr>
-                      <a:picLocks noChangeAspect="1" noChangeArrowheads="1"/>
-                    </pic:cNvPicPr>
-                  </pic:nvPicPr>
-                  <pic:blipFill>
-                    <a:blip r:embed="rId15" cstate="print">
-                      <a:extLst>
-                        <a:ext uri="{28A0092B-C50C-407E-A947-70E740481C1C}">
-                          <a14:useLocalDpi xmlns:a14="http://schemas.microsoft.com/office/drawing/2010/main" val="0"/>
-                        </a:ext>
-                      </a:extLst>
-                    </a:blip>
-                    <a:srcRect/>
-                    <a:stretch>
-                      <a:fillRect/>
-                    </a:stretch>
-                  </pic:blipFill>
-                  <pic:spPr bwMode="auto">
-                    <a:xfrm>
-                      <a:off x="0" y="0"/>
-                      <a:ext cx="5677821" cy="2880000"/>
-                    </a:xfrm>
-                    <a:prstGeom prst="rect">
-                      <a:avLst/>
-                    </a:prstGeom>
-                    <a:noFill/>
-                    <a:ln>
-                      <a:noFill/>
-                    </a:ln>
-                  </pic:spPr>
-                </pic:pic>
-              </a:graphicData>
-            </a:graphic>
-          </wp:inline>
-        </w:drawing>
-      </w:r>
-    </w:p>
-    <w:p>
-      <w:pPr>
-        <w:pStyle w:val="Heading2"/>
-      </w:pPr>
-      <w:r>
-        <w:lastRenderedPageBreak/>
-        <w:t>N = 65</w:t>
-      </w:r>
-    </w:p>
-    <w:p>
-      <w:r>
-        <w:rPr>
-          <w:noProof/>
-          <w:lang w:eastAsia="en-IN"/>
-        </w:rPr>
-        <w:drawing>
-          <wp:inline distT="0" distB="0" distL="0" distR="0">
-            <wp:extent cx="5620940" cy="2880000"/>
-            <wp:effectExtent l="0" t="0" r="0" b="0"/>
-            <wp:docPr id="27" name="Picture 27" descr="D:\IIT\Academics\6th Sem\Digital Signal Processing\DSPLab\DSPLab\Exp2\results\65_Rectangular.png"/>
-            <wp:cNvGraphicFramePr>
-              <a:graphicFrameLocks xmlns:a="http://schemas.openxmlformats.org/drawingml/2006/main" noChangeAspect="1"/>
-            </wp:cNvGraphicFramePr>
-            <a:graphic xmlns:a="http://schemas.openxmlformats.org/drawingml/2006/main">
-              <a:graphicData uri="http://schemas.openxmlformats.org/drawingml/2006/picture">
-                <pic:pic xmlns:pic="http://schemas.openxmlformats.org/drawingml/2006/picture">
-                  <pic:nvPicPr>
-                    <pic:cNvPr id="0" name="Picture 25" descr="D:\IIT\Academics\6th Sem\Digital Signal Processing\DSPLab\DSPLab\Exp2\results\65_Rectangular.png"/>
+                    <pic:cNvPr id="0" name="Picture 24" descr="D:\IIT\Academics\6th Sem\Digital Signal Processing\DSPLab\DSPLab\Exp2\results\65_Hanning.png"/>
                     <pic:cNvPicPr>
                       <a:picLocks noChangeAspect="1" noChangeArrowheads="1"/>
                     </pic:cNvPicPr>
@@ -1015,13 +1116,13 @@
       <w:r>
         <w:rPr>
           <w:noProof/>
-          <w:lang w:eastAsia="en-IN"/>
+          <w:lang w:val="en-US"/>
         </w:rPr>
         <w:drawing>
           <wp:inline distT="0" distB="0" distL="0" distR="0">
             <wp:extent cx="5620940" cy="2880000"/>
             <wp:effectExtent l="0" t="0" r="0" b="0"/>
-            <wp:docPr id="26" name="Picture 26" descr="D:\IIT\Academics\6th Sem\Digital Signal Processing\DSPLab\DSPLab\Exp2\results\65_Hanning.png"/>
+            <wp:docPr id="25" name="Picture 25" descr="D:\IIT\Academics\6th Sem\Digital Signal Processing\DSPLab\DSPLab\Exp2\results\65_Hamming.png"/>
             <wp:cNvGraphicFramePr>
               <a:graphicFrameLocks xmlns:a="http://schemas.openxmlformats.org/drawingml/2006/main" noChangeAspect="1"/>
             </wp:cNvGraphicFramePr>
@@ -1029,7 +1130,7 @@
               <a:graphicData uri="http://schemas.openxmlformats.org/drawingml/2006/picture">
                 <pic:pic xmlns:pic="http://schemas.openxmlformats.org/drawingml/2006/picture">
                   <pic:nvPicPr>
-                    <pic:cNvPr id="0" name="Picture 24" descr="D:\IIT\Academics\6th Sem\Digital Signal Processing\DSPLab\DSPLab\Exp2\results\65_Hanning.png"/>
+                    <pic:cNvPr id="0" name="Picture 23" descr="D:\IIT\Academics\6th Sem\Digital Signal Processing\DSPLab\DSPLab\Exp2\results\65_Hamming.png"/>
                     <pic:cNvPicPr>
                       <a:picLocks noChangeAspect="1" noChangeArrowheads="1"/>
                     </pic:cNvPicPr>
@@ -1069,13 +1170,14 @@
       <w:r>
         <w:rPr>
           <w:noProof/>
-          <w:lang w:eastAsia="en-IN"/>
-        </w:rPr>
+          <w:lang w:val="en-US"/>
+        </w:rPr>
+        <w:lastRenderedPageBreak/>
         <w:drawing>
           <wp:inline distT="0" distB="0" distL="0" distR="0">
             <wp:extent cx="5620940" cy="2880000"/>
             <wp:effectExtent l="0" t="0" r="0" b="0"/>
-            <wp:docPr id="25" name="Picture 25" descr="D:\IIT\Academics\6th Sem\Digital Signal Processing\DSPLab\DSPLab\Exp2\results\65_Hamming.png"/>
+            <wp:docPr id="24" name="Picture 24" descr="D:\IIT\Academics\6th Sem\Digital Signal Processing\DSPLab\DSPLab\Exp2\results\65_Blackman.png"/>
             <wp:cNvGraphicFramePr>
               <a:graphicFrameLocks xmlns:a="http://schemas.openxmlformats.org/drawingml/2006/main" noChangeAspect="1"/>
             </wp:cNvGraphicFramePr>
@@ -1083,7 +1185,7 @@
               <a:graphicData uri="http://schemas.openxmlformats.org/drawingml/2006/picture">
                 <pic:pic xmlns:pic="http://schemas.openxmlformats.org/drawingml/2006/picture">
                   <pic:nvPicPr>
-                    <pic:cNvPr id="0" name="Picture 23" descr="D:\IIT\Academics\6th Sem\Digital Signal Processing\DSPLab\DSPLab\Exp2\results\65_Hamming.png"/>
+                    <pic:cNvPr id="0" name="Picture 22" descr="D:\IIT\Academics\6th Sem\Digital Signal Processing\DSPLab\DSPLab\Exp2\results\65_Blackman.png"/>
                     <pic:cNvPicPr>
                       <a:picLocks noChangeAspect="1" noChangeArrowheads="1"/>
                     </pic:cNvPicPr>
@@ -1123,14 +1225,13 @@
       <w:r>
         <w:rPr>
           <w:noProof/>
-          <w:lang w:eastAsia="en-IN"/>
-        </w:rPr>
-        <w:lastRenderedPageBreak/>
+          <w:lang w:val="en-US"/>
+        </w:rPr>
         <w:drawing>
           <wp:inline distT="0" distB="0" distL="0" distR="0">
             <wp:extent cx="5620940" cy="2880000"/>
             <wp:effectExtent l="0" t="0" r="0" b="0"/>
-            <wp:docPr id="24" name="Picture 24" descr="D:\IIT\Academics\6th Sem\Digital Signal Processing\DSPLab\DSPLab\Exp2\results\65_Blackman.png"/>
+            <wp:docPr id="23" name="Picture 23" descr="D:\IIT\Academics\6th Sem\Digital Signal Processing\DSPLab\DSPLab\Exp2\results\65_Triangular.png"/>
             <wp:cNvGraphicFramePr>
               <a:graphicFrameLocks xmlns:a="http://schemas.openxmlformats.org/drawingml/2006/main" noChangeAspect="1"/>
             </wp:cNvGraphicFramePr>
@@ -1138,7 +1239,7 @@
               <a:graphicData uri="http://schemas.openxmlformats.org/drawingml/2006/picture">
                 <pic:pic xmlns:pic="http://schemas.openxmlformats.org/drawingml/2006/picture">
                   <pic:nvPicPr>
-                    <pic:cNvPr id="0" name="Picture 22" descr="D:\IIT\Academics\6th Sem\Digital Signal Processing\DSPLab\DSPLab\Exp2\results\65_Blackman.png"/>
+                    <pic:cNvPr id="0" name="Picture 21" descr="D:\IIT\Academics\6th Sem\Digital Signal Processing\DSPLab\DSPLab\Exp2\results\65_Triangular.png"/>
                     <pic:cNvPicPr>
                       <a:picLocks noChangeAspect="1" noChangeArrowheads="1"/>
                     </pic:cNvPicPr>
@@ -1175,16 +1276,27 @@
           </wp:inline>
         </w:drawing>
       </w:r>
+    </w:p>
+    <w:p>
+      <w:pPr>
+        <w:pStyle w:val="Heading3"/>
+      </w:pPr>
+      <w:r>
+        <w:lastRenderedPageBreak/>
+        <w:t>N = 257</w:t>
+      </w:r>
+    </w:p>
+    <w:p>
       <w:r>
         <w:rPr>
           <w:noProof/>
-          <w:lang w:eastAsia="en-IN"/>
+          <w:lang w:val="en-US"/>
         </w:rPr>
         <w:drawing>
           <wp:inline distT="0" distB="0" distL="0" distR="0">
             <wp:extent cx="5620940" cy="2880000"/>
             <wp:effectExtent l="0" t="0" r="0" b="0"/>
-            <wp:docPr id="23" name="Picture 23" descr="D:\IIT\Academics\6th Sem\Digital Signal Processing\DSPLab\DSPLab\Exp2\results\65_Triangular.png"/>
+            <wp:docPr id="32" name="Picture 32" descr="D:\IIT\Academics\6th Sem\Digital Signal Processing\DSPLab\DSPLab\Exp2\results\257_Rectangular.png"/>
             <wp:cNvGraphicFramePr>
               <a:graphicFrameLocks xmlns:a="http://schemas.openxmlformats.org/drawingml/2006/main" noChangeAspect="1"/>
             </wp:cNvGraphicFramePr>
@@ -1192,7 +1304,7 @@
               <a:graphicData uri="http://schemas.openxmlformats.org/drawingml/2006/picture">
                 <pic:pic xmlns:pic="http://schemas.openxmlformats.org/drawingml/2006/picture">
                   <pic:nvPicPr>
-                    <pic:cNvPr id="0" name="Picture 21" descr="D:\IIT\Academics\6th Sem\Digital Signal Processing\DSPLab\DSPLab\Exp2\results\65_Triangular.png"/>
+                    <pic:cNvPr id="0" name="Picture 30" descr="D:\IIT\Academics\6th Sem\Digital Signal Processing\DSPLab\DSPLab\Exp2\results\257_Rectangular.png"/>
                     <pic:cNvPicPr>
                       <a:picLocks noChangeAspect="1" noChangeArrowheads="1"/>
                     </pic:cNvPicPr>
@@ -1229,27 +1341,16 @@
           </wp:inline>
         </w:drawing>
       </w:r>
-    </w:p>
-    <w:p>
-      <w:pPr>
-        <w:pStyle w:val="Heading3"/>
-      </w:pPr>
-      <w:r>
-        <w:lastRenderedPageBreak/>
-        <w:t>N = 257</w:t>
-      </w:r>
-    </w:p>
-    <w:p>
       <w:r>
         <w:rPr>
           <w:noProof/>
-          <w:lang w:eastAsia="en-IN"/>
+          <w:lang w:val="en-US"/>
         </w:rPr>
         <w:drawing>
           <wp:inline distT="0" distB="0" distL="0" distR="0">
             <wp:extent cx="5620940" cy="2880000"/>
             <wp:effectExtent l="0" t="0" r="0" b="0"/>
-            <wp:docPr id="32" name="Picture 32" descr="D:\IIT\Academics\6th Sem\Digital Signal Processing\DSPLab\DSPLab\Exp2\results\257_Rectangular.png"/>
+            <wp:docPr id="31" name="Picture 31" descr="D:\IIT\Academics\6th Sem\Digital Signal Processing\DSPLab\DSPLab\Exp2\results\257_Hanning.png"/>
             <wp:cNvGraphicFramePr>
               <a:graphicFrameLocks xmlns:a="http://schemas.openxmlformats.org/drawingml/2006/main" noChangeAspect="1"/>
             </wp:cNvGraphicFramePr>
@@ -1257,7 +1358,7 @@
               <a:graphicData uri="http://schemas.openxmlformats.org/drawingml/2006/picture">
                 <pic:pic xmlns:pic="http://schemas.openxmlformats.org/drawingml/2006/picture">
                   <pic:nvPicPr>
-                    <pic:cNvPr id="0" name="Picture 30" descr="D:\IIT\Academics\6th Sem\Digital Signal Processing\DSPLab\DSPLab\Exp2\results\257_Rectangular.png"/>
+                    <pic:cNvPr id="0" name="Picture 29" descr="D:\IIT\Academics\6th Sem\Digital Signal Processing\DSPLab\DSPLab\Exp2\results\257_Hanning.png"/>
                     <pic:cNvPicPr>
                       <a:picLocks noChangeAspect="1" noChangeArrowheads="1"/>
                     </pic:cNvPicPr>
@@ -1297,13 +1398,13 @@
       <w:r>
         <w:rPr>
           <w:noProof/>
-          <w:lang w:eastAsia="en-IN"/>
+          <w:lang w:val="en-US"/>
         </w:rPr>
         <w:drawing>
           <wp:inline distT="0" distB="0" distL="0" distR="0">
             <wp:extent cx="5620940" cy="2880000"/>
             <wp:effectExtent l="0" t="0" r="0" b="0"/>
-            <wp:docPr id="31" name="Picture 31" descr="D:\IIT\Academics\6th Sem\Digital Signal Processing\DSPLab\DSPLab\Exp2\results\257_Hanning.png"/>
+            <wp:docPr id="30" name="Picture 30" descr="D:\IIT\Academics\6th Sem\Digital Signal Processing\DSPLab\DSPLab\Exp2\results\257_Hamming.png"/>
             <wp:cNvGraphicFramePr>
               <a:graphicFrameLocks xmlns:a="http://schemas.openxmlformats.org/drawingml/2006/main" noChangeAspect="1"/>
             </wp:cNvGraphicFramePr>
@@ -1311,7 +1412,7 @@
               <a:graphicData uri="http://schemas.openxmlformats.org/drawingml/2006/picture">
                 <pic:pic xmlns:pic="http://schemas.openxmlformats.org/drawingml/2006/picture">
                   <pic:nvPicPr>
-                    <pic:cNvPr id="0" name="Picture 29" descr="D:\IIT\Academics\6th Sem\Digital Signal Processing\DSPLab\DSPLab\Exp2\results\257_Hanning.png"/>
+                    <pic:cNvPr id="0" name="Picture 28" descr="D:\IIT\Academics\6th Sem\Digital Signal Processing\DSPLab\DSPLab\Exp2\results\257_Hamming.png"/>
                     <pic:cNvPicPr>
                       <a:picLocks noChangeAspect="1" noChangeArrowheads="1"/>
                     </pic:cNvPicPr>
@@ -1351,13 +1452,14 @@
       <w:r>
         <w:rPr>
           <w:noProof/>
-          <w:lang w:eastAsia="en-IN"/>
-        </w:rPr>
+          <w:lang w:val="en-US"/>
+        </w:rPr>
+        <w:lastRenderedPageBreak/>
         <w:drawing>
           <wp:inline distT="0" distB="0" distL="0" distR="0">
             <wp:extent cx="5620940" cy="2880000"/>
             <wp:effectExtent l="0" t="0" r="0" b="0"/>
-            <wp:docPr id="30" name="Picture 30" descr="D:\IIT\Academics\6th Sem\Digital Signal Processing\DSPLab\DSPLab\Exp2\results\257_Hamming.png"/>
+            <wp:docPr id="29" name="Picture 29" descr="D:\IIT\Academics\6th Sem\Digital Signal Processing\DSPLab\DSPLab\Exp2\results\257_Blackman.png"/>
             <wp:cNvGraphicFramePr>
               <a:graphicFrameLocks xmlns:a="http://schemas.openxmlformats.org/drawingml/2006/main" noChangeAspect="1"/>
             </wp:cNvGraphicFramePr>
@@ -1365,7 +1467,7 @@
               <a:graphicData uri="http://schemas.openxmlformats.org/drawingml/2006/picture">
                 <pic:pic xmlns:pic="http://schemas.openxmlformats.org/drawingml/2006/picture">
                   <pic:nvPicPr>
-                    <pic:cNvPr id="0" name="Picture 28" descr="D:\IIT\Academics\6th Sem\Digital Signal Processing\DSPLab\DSPLab\Exp2\results\257_Hamming.png"/>
+                    <pic:cNvPr id="0" name="Picture 27" descr="D:\IIT\Academics\6th Sem\Digital Signal Processing\DSPLab\DSPLab\Exp2\results\257_Blackman.png"/>
                     <pic:cNvPicPr>
                       <a:picLocks noChangeAspect="1" noChangeArrowheads="1"/>
                     </pic:cNvPicPr>
@@ -1405,62 +1507,7 @@
       <w:r>
         <w:rPr>
           <w:noProof/>
-          <w:lang w:eastAsia="en-IN"/>
-        </w:rPr>
-        <w:lastRenderedPageBreak/>
-        <w:drawing>
-          <wp:inline distT="0" distB="0" distL="0" distR="0">
-            <wp:extent cx="5620940" cy="2880000"/>
-            <wp:effectExtent l="0" t="0" r="0" b="0"/>
-            <wp:docPr id="29" name="Picture 29" descr="D:\IIT\Academics\6th Sem\Digital Signal Processing\DSPLab\DSPLab\Exp2\results\257_Blackman.png"/>
-            <wp:cNvGraphicFramePr>
-              <a:graphicFrameLocks xmlns:a="http://schemas.openxmlformats.org/drawingml/2006/main" noChangeAspect="1"/>
-            </wp:cNvGraphicFramePr>
-            <a:graphic xmlns:a="http://schemas.openxmlformats.org/drawingml/2006/main">
-              <a:graphicData uri="http://schemas.openxmlformats.org/drawingml/2006/picture">
-                <pic:pic xmlns:pic="http://schemas.openxmlformats.org/drawingml/2006/picture">
-                  <pic:nvPicPr>
-                    <pic:cNvPr id="0" name="Picture 27" descr="D:\IIT\Academics\6th Sem\Digital Signal Processing\DSPLab\DSPLab\Exp2\results\257_Blackman.png"/>
-                    <pic:cNvPicPr>
-                      <a:picLocks noChangeAspect="1" noChangeArrowheads="1"/>
-                    </pic:cNvPicPr>
-                  </pic:nvPicPr>
-                  <pic:blipFill>
-                    <a:blip r:embed="rId24" cstate="print">
-                      <a:extLst>
-                        <a:ext uri="{28A0092B-C50C-407E-A947-70E740481C1C}">
-                          <a14:useLocalDpi xmlns:a14="http://schemas.microsoft.com/office/drawing/2010/main" val="0"/>
-                        </a:ext>
-                      </a:extLst>
-                    </a:blip>
-                    <a:srcRect/>
-                    <a:stretch>
-                      <a:fillRect/>
-                    </a:stretch>
-                  </pic:blipFill>
-                  <pic:spPr bwMode="auto">
-                    <a:xfrm>
-                      <a:off x="0" y="0"/>
-                      <a:ext cx="5620940" cy="2880000"/>
-                    </a:xfrm>
-                    <a:prstGeom prst="rect">
-                      <a:avLst/>
-                    </a:prstGeom>
-                    <a:noFill/>
-                    <a:ln>
-                      <a:noFill/>
-                    </a:ln>
-                  </pic:spPr>
-                </pic:pic>
-              </a:graphicData>
-            </a:graphic>
-          </wp:inline>
-        </w:drawing>
-      </w:r>
-      <w:r>
-        <w:rPr>
-          <w:noProof/>
-          <w:lang w:eastAsia="en-IN"/>
+          <w:lang w:val="en-US"/>
         </w:rPr>
         <w:drawing>
           <wp:inline distT="0" distB="0" distL="0" distR="0">
@@ -1480,7 +1527,7 @@
                     </pic:cNvPicPr>
                   </pic:nvPicPr>
                   <pic:blipFill>
-                    <a:blip r:embed="rId25" cstate="print">
+                    <a:blip r:embed="rId24" cstate="print">
                       <a:extLst>
                         <a:ext uri="{28A0092B-C50C-407E-A947-70E740481C1C}">
                           <a14:useLocalDpi xmlns:a14="http://schemas.microsoft.com/office/drawing/2010/main" val="0"/>
@@ -2364,1337 +2411,6 @@
       </w:tr>
     </w:tbl>
     <w:p/>
-    <w:p>
-      <w:bookmarkStart w:id="0" w:name="_GoBack"/>
-      <w:bookmarkEnd w:id="0"/>
-    </w:p>
-    <w:p/>
-    <w:p/>
-    <w:p/>
-    <w:p/>
-    <w:p/>
-    <w:p/>
-    <w:p/>
-    <w:p/>
-    <w:p/>
-    <w:p>
-      <w:pPr>
-        <w:pStyle w:val="Heading2"/>
-      </w:pPr>
-      <w:r>
-        <w:lastRenderedPageBreak/>
-        <w:t>Code:</w:t>
-      </w:r>
-    </w:p>
-    <w:p>
-      <w:pPr>
-        <w:autoSpaceDE w:val="0"/>
-        <w:autoSpaceDN w:val="0"/>
-        <w:adjustRightInd w:val="0"/>
-        <w:spacing w:after="0" w:line="240" w:lineRule="auto"/>
-        <w:rPr>
-          <w:rFonts w:ascii="Courier New" w:hAnsi="Courier New" w:cs="Courier New"/>
-        </w:rPr>
-      </w:pPr>
-      <w:proofErr w:type="spellStart"/>
-      <w:proofErr w:type="gramStart"/>
-      <w:r>
-        <w:rPr>
-          <w:rFonts w:ascii="Courier New" w:hAnsi="Courier New" w:cs="Courier New"/>
-          <w:color w:val="000000"/>
-        </w:rPr>
-        <w:t>wc</w:t>
-      </w:r>
-      <w:proofErr w:type="spellEnd"/>
-      <w:proofErr w:type="gramEnd"/>
-      <w:r>
-        <w:rPr>
-          <w:rFonts w:ascii="Courier New" w:hAnsi="Courier New" w:cs="Courier New"/>
-          <w:color w:val="000000"/>
-        </w:rPr>
-        <w:t xml:space="preserve"> = 0.3*pi;</w:t>
-      </w:r>
-    </w:p>
-    <w:p>
-      <w:pPr>
-        <w:autoSpaceDE w:val="0"/>
-        <w:autoSpaceDN w:val="0"/>
-        <w:adjustRightInd w:val="0"/>
-        <w:spacing w:after="0" w:line="240" w:lineRule="auto"/>
-        <w:rPr>
-          <w:rFonts w:ascii="Courier New" w:hAnsi="Courier New" w:cs="Courier New"/>
-        </w:rPr>
-      </w:pPr>
-      <w:r>
-        <w:rPr>
-          <w:rFonts w:ascii="Courier New" w:hAnsi="Courier New" w:cs="Courier New"/>
-          <w:color w:val="228B22"/>
-        </w:rPr>
-        <w:t>%%</w:t>
-      </w:r>
-    </w:p>
-    <w:p>
-      <w:pPr>
-        <w:autoSpaceDE w:val="0"/>
-        <w:autoSpaceDN w:val="0"/>
-        <w:adjustRightInd w:val="0"/>
-        <w:spacing w:after="0" w:line="240" w:lineRule="auto"/>
-        <w:rPr>
-          <w:rFonts w:ascii="Courier New" w:hAnsi="Courier New" w:cs="Courier New"/>
-        </w:rPr>
-      </w:pPr>
-      <w:proofErr w:type="spellStart"/>
-      <w:proofErr w:type="gramStart"/>
-      <w:r>
-        <w:rPr>
-          <w:rFonts w:ascii="Courier New" w:hAnsi="Courier New" w:cs="Courier New"/>
-          <w:color w:val="000000"/>
-        </w:rPr>
-        <w:t>hd</w:t>
-      </w:r>
-      <w:proofErr w:type="spellEnd"/>
-      <w:proofErr w:type="gramEnd"/>
-      <w:r>
-        <w:rPr>
-          <w:rFonts w:ascii="Courier New" w:hAnsi="Courier New" w:cs="Courier New"/>
-          <w:color w:val="000000"/>
-        </w:rPr>
-        <w:t xml:space="preserve"> = </w:t>
-      </w:r>
-      <w:proofErr w:type="spellStart"/>
-      <w:r>
-        <w:rPr>
-          <w:rFonts w:ascii="Courier New" w:hAnsi="Courier New" w:cs="Courier New"/>
-          <w:color w:val="000000"/>
-        </w:rPr>
-        <w:t>LPFilt</w:t>
-      </w:r>
-      <w:proofErr w:type="spellEnd"/>
-      <w:r>
-        <w:rPr>
-          <w:rFonts w:ascii="Courier New" w:hAnsi="Courier New" w:cs="Courier New"/>
-          <w:color w:val="000000"/>
-        </w:rPr>
-        <w:t>(</w:t>
-      </w:r>
-      <w:proofErr w:type="spellStart"/>
-      <w:r>
-        <w:rPr>
-          <w:rFonts w:ascii="Courier New" w:hAnsi="Courier New" w:cs="Courier New"/>
-          <w:color w:val="000000"/>
-        </w:rPr>
-        <w:t>wc,N</w:t>
-      </w:r>
-      <w:proofErr w:type="spellEnd"/>
-      <w:r>
-        <w:rPr>
-          <w:rFonts w:ascii="Courier New" w:hAnsi="Courier New" w:cs="Courier New"/>
-          <w:color w:val="000000"/>
-        </w:rPr>
-        <w:t>);</w:t>
-      </w:r>
-    </w:p>
-    <w:p>
-      <w:pPr>
-        <w:autoSpaceDE w:val="0"/>
-        <w:autoSpaceDN w:val="0"/>
-        <w:adjustRightInd w:val="0"/>
-        <w:spacing w:after="0" w:line="240" w:lineRule="auto"/>
-        <w:rPr>
-          <w:rFonts w:ascii="Courier New" w:hAnsi="Courier New" w:cs="Courier New"/>
-        </w:rPr>
-      </w:pPr>
-      <w:r>
-        <w:rPr>
-          <w:rFonts w:ascii="Courier New" w:hAnsi="Courier New" w:cs="Courier New"/>
-          <w:color w:val="228B22"/>
-        </w:rPr>
-        <w:t xml:space="preserve">% </w:t>
-      </w:r>
-      <w:proofErr w:type="gramStart"/>
-      <w:r>
-        <w:rPr>
-          <w:rFonts w:ascii="Courier New" w:hAnsi="Courier New" w:cs="Courier New"/>
-          <w:color w:val="228B22"/>
-        </w:rPr>
-        <w:t>plot(</w:t>
-      </w:r>
-      <w:proofErr w:type="spellStart"/>
-      <w:proofErr w:type="gramEnd"/>
-      <w:r>
-        <w:rPr>
-          <w:rFonts w:ascii="Courier New" w:hAnsi="Courier New" w:cs="Courier New"/>
-          <w:color w:val="228B22"/>
-        </w:rPr>
-        <w:t>hd</w:t>
-      </w:r>
-      <w:proofErr w:type="spellEnd"/>
-      <w:r>
-        <w:rPr>
-          <w:rFonts w:ascii="Courier New" w:hAnsi="Courier New" w:cs="Courier New"/>
-          <w:color w:val="228B22"/>
-        </w:rPr>
-        <w:t>);</w:t>
-      </w:r>
-    </w:p>
-    <w:p>
-      <w:pPr>
-        <w:autoSpaceDE w:val="0"/>
-        <w:autoSpaceDN w:val="0"/>
-        <w:adjustRightInd w:val="0"/>
-        <w:spacing w:after="0" w:line="240" w:lineRule="auto"/>
-        <w:rPr>
-          <w:rFonts w:ascii="Courier New" w:hAnsi="Courier New" w:cs="Courier New"/>
-        </w:rPr>
-      </w:pPr>
-      <w:r>
-        <w:rPr>
-          <w:rFonts w:ascii="Courier New" w:hAnsi="Courier New" w:cs="Courier New"/>
-          <w:color w:val="228B22"/>
-        </w:rPr>
-        <w:t>%%</w:t>
-      </w:r>
-    </w:p>
-    <w:p>
-      <w:pPr>
-        <w:autoSpaceDE w:val="0"/>
-        <w:autoSpaceDN w:val="0"/>
-        <w:adjustRightInd w:val="0"/>
-        <w:spacing w:after="0" w:line="240" w:lineRule="auto"/>
-        <w:rPr>
-          <w:rFonts w:ascii="Courier New" w:hAnsi="Courier New" w:cs="Courier New"/>
-        </w:rPr>
-      </w:pPr>
-      <w:r>
-        <w:rPr>
-          <w:rFonts w:ascii="Courier New" w:hAnsi="Courier New" w:cs="Courier New"/>
-          <w:color w:val="000000"/>
-        </w:rPr>
-        <w:t xml:space="preserve">w = </w:t>
-      </w:r>
-      <w:proofErr w:type="spellStart"/>
-      <w:proofErr w:type="gramStart"/>
-      <w:r>
-        <w:rPr>
-          <w:rFonts w:ascii="Courier New" w:hAnsi="Courier New" w:cs="Courier New"/>
-          <w:color w:val="000000"/>
-        </w:rPr>
-        <w:t>rectWindow</w:t>
-      </w:r>
-      <w:proofErr w:type="spellEnd"/>
-      <w:r>
-        <w:rPr>
-          <w:rFonts w:ascii="Courier New" w:hAnsi="Courier New" w:cs="Courier New"/>
-          <w:color w:val="000000"/>
-        </w:rPr>
-        <w:t>(</w:t>
-      </w:r>
-      <w:proofErr w:type="gramEnd"/>
-      <w:r>
-        <w:rPr>
-          <w:rFonts w:ascii="Courier New" w:hAnsi="Courier New" w:cs="Courier New"/>
-          <w:color w:val="000000"/>
-        </w:rPr>
-        <w:t>N);</w:t>
-      </w:r>
-    </w:p>
-    <w:p>
-      <w:pPr>
-        <w:autoSpaceDE w:val="0"/>
-        <w:autoSpaceDN w:val="0"/>
-        <w:adjustRightInd w:val="0"/>
-        <w:spacing w:after="0" w:line="240" w:lineRule="auto"/>
-        <w:rPr>
-          <w:rFonts w:ascii="Courier New" w:hAnsi="Courier New" w:cs="Courier New"/>
-        </w:rPr>
-      </w:pPr>
-      <w:r>
-        <w:rPr>
-          <w:rFonts w:ascii="Courier New" w:hAnsi="Courier New" w:cs="Courier New"/>
-          <w:color w:val="000000"/>
-        </w:rPr>
-        <w:t xml:space="preserve">B1 = </w:t>
-      </w:r>
-      <w:proofErr w:type="spellStart"/>
-      <w:proofErr w:type="gramStart"/>
-      <w:r>
-        <w:rPr>
-          <w:rFonts w:ascii="Courier New" w:hAnsi="Courier New" w:cs="Courier New"/>
-          <w:color w:val="000000"/>
-        </w:rPr>
-        <w:t>hd</w:t>
-      </w:r>
-      <w:proofErr w:type="spellEnd"/>
-      <w:r>
-        <w:rPr>
-          <w:rFonts w:ascii="Courier New" w:hAnsi="Courier New" w:cs="Courier New"/>
-          <w:color w:val="000000"/>
-        </w:rPr>
-        <w:t xml:space="preserve"> .</w:t>
-      </w:r>
-      <w:proofErr w:type="gramEnd"/>
-      <w:r>
-        <w:rPr>
-          <w:rFonts w:ascii="Courier New" w:hAnsi="Courier New" w:cs="Courier New"/>
-          <w:color w:val="000000"/>
-        </w:rPr>
-        <w:t>* w;</w:t>
-      </w:r>
-    </w:p>
-    <w:p>
-      <w:pPr>
-        <w:autoSpaceDE w:val="0"/>
-        <w:autoSpaceDN w:val="0"/>
-        <w:adjustRightInd w:val="0"/>
-        <w:spacing w:after="0" w:line="240" w:lineRule="auto"/>
-        <w:rPr>
-          <w:rFonts w:ascii="Courier New" w:hAnsi="Courier New" w:cs="Courier New"/>
-        </w:rPr>
-      </w:pPr>
-      <w:proofErr w:type="gramStart"/>
-      <w:r>
-        <w:rPr>
-          <w:rFonts w:ascii="Courier New" w:hAnsi="Courier New" w:cs="Courier New"/>
-          <w:color w:val="000000"/>
-        </w:rPr>
-        <w:t>figure</w:t>
-      </w:r>
-      <w:proofErr w:type="gramEnd"/>
-      <w:r>
-        <w:rPr>
-          <w:rFonts w:ascii="Courier New" w:hAnsi="Courier New" w:cs="Courier New"/>
-          <w:color w:val="000000"/>
-        </w:rPr>
-        <w:t>;</w:t>
-      </w:r>
-    </w:p>
-    <w:p>
-      <w:pPr>
-        <w:autoSpaceDE w:val="0"/>
-        <w:autoSpaceDN w:val="0"/>
-        <w:adjustRightInd w:val="0"/>
-        <w:spacing w:after="0" w:line="240" w:lineRule="auto"/>
-        <w:rPr>
-          <w:rFonts w:ascii="Courier New" w:hAnsi="Courier New" w:cs="Courier New"/>
-        </w:rPr>
-      </w:pPr>
-      <w:proofErr w:type="spellStart"/>
-      <w:proofErr w:type="gramStart"/>
-      <w:r>
-        <w:rPr>
-          <w:rFonts w:ascii="Courier New" w:hAnsi="Courier New" w:cs="Courier New"/>
-          <w:color w:val="000000"/>
-        </w:rPr>
-        <w:t>freqz</w:t>
-      </w:r>
-      <w:proofErr w:type="spellEnd"/>
-      <w:r>
-        <w:rPr>
-          <w:rFonts w:ascii="Courier New" w:hAnsi="Courier New" w:cs="Courier New"/>
-          <w:color w:val="000000"/>
-        </w:rPr>
-        <w:t>(</w:t>
-      </w:r>
-      <w:proofErr w:type="gramEnd"/>
-      <w:r>
-        <w:rPr>
-          <w:rFonts w:ascii="Courier New" w:hAnsi="Courier New" w:cs="Courier New"/>
-          <w:color w:val="000000"/>
-        </w:rPr>
-        <w:t>B1,1,-0.9*pi:0.005:pi);</w:t>
-      </w:r>
-    </w:p>
-    <w:p>
-      <w:pPr>
-        <w:autoSpaceDE w:val="0"/>
-        <w:autoSpaceDN w:val="0"/>
-        <w:adjustRightInd w:val="0"/>
-        <w:spacing w:after="0" w:line="240" w:lineRule="auto"/>
-        <w:rPr>
-          <w:rFonts w:ascii="Courier New" w:hAnsi="Courier New" w:cs="Courier New"/>
-        </w:rPr>
-      </w:pPr>
-      <w:proofErr w:type="gramStart"/>
-      <w:r>
-        <w:rPr>
-          <w:rFonts w:ascii="Courier New" w:hAnsi="Courier New" w:cs="Courier New"/>
-          <w:color w:val="000000"/>
-        </w:rPr>
-        <w:t>title(</w:t>
-      </w:r>
-      <w:proofErr w:type="gramEnd"/>
-      <w:r>
-        <w:rPr>
-          <w:rFonts w:ascii="Courier New" w:hAnsi="Courier New" w:cs="Courier New"/>
-          <w:color w:val="000000"/>
-        </w:rPr>
-        <w:t>[</w:t>
-      </w:r>
-      <w:r>
-        <w:rPr>
-          <w:rFonts w:ascii="Courier New" w:hAnsi="Courier New" w:cs="Courier New"/>
-          <w:color w:val="A020F0"/>
-        </w:rPr>
-        <w:t>'</w:t>
-      </w:r>
-      <w:proofErr w:type="spellStart"/>
-      <w:r>
-        <w:rPr>
-          <w:rFonts w:ascii="Courier New" w:hAnsi="Courier New" w:cs="Courier New"/>
-          <w:color w:val="A020F0"/>
-        </w:rPr>
-        <w:t>Rectanguar</w:t>
-      </w:r>
-      <w:proofErr w:type="spellEnd"/>
-      <w:r>
-        <w:rPr>
-          <w:rFonts w:ascii="Courier New" w:hAnsi="Courier New" w:cs="Courier New"/>
-          <w:color w:val="A020F0"/>
-        </w:rPr>
-        <w:t xml:space="preserve"> Window (N='</w:t>
-      </w:r>
-      <w:r>
-        <w:rPr>
-          <w:rFonts w:ascii="Courier New" w:hAnsi="Courier New" w:cs="Courier New"/>
-          <w:color w:val="000000"/>
-        </w:rPr>
-        <w:t xml:space="preserve"> num2str(N) </w:t>
-      </w:r>
-      <w:r>
-        <w:rPr>
-          <w:rFonts w:ascii="Courier New" w:hAnsi="Courier New" w:cs="Courier New"/>
-          <w:color w:val="A020F0"/>
-        </w:rPr>
-        <w:t>')'</w:t>
-      </w:r>
-      <w:r>
-        <w:rPr>
-          <w:rFonts w:ascii="Courier New" w:hAnsi="Courier New" w:cs="Courier New"/>
-          <w:color w:val="000000"/>
-        </w:rPr>
-        <w:t>]);</w:t>
-      </w:r>
-    </w:p>
-    <w:p>
-      <w:pPr>
-        <w:autoSpaceDE w:val="0"/>
-        <w:autoSpaceDN w:val="0"/>
-        <w:adjustRightInd w:val="0"/>
-        <w:spacing w:after="0" w:line="240" w:lineRule="auto"/>
-        <w:rPr>
-          <w:rFonts w:ascii="Courier New" w:hAnsi="Courier New" w:cs="Courier New"/>
-        </w:rPr>
-      </w:pPr>
-      <w:r>
-        <w:rPr>
-          <w:rFonts w:ascii="Courier New" w:hAnsi="Courier New" w:cs="Courier New"/>
-          <w:color w:val="228B22"/>
-        </w:rPr>
-        <w:t>%%</w:t>
-      </w:r>
-    </w:p>
-    <w:p>
-      <w:pPr>
-        <w:autoSpaceDE w:val="0"/>
-        <w:autoSpaceDN w:val="0"/>
-        <w:adjustRightInd w:val="0"/>
-        <w:spacing w:after="0" w:line="240" w:lineRule="auto"/>
-        <w:rPr>
-          <w:rFonts w:ascii="Courier New" w:hAnsi="Courier New" w:cs="Courier New"/>
-        </w:rPr>
-      </w:pPr>
-      <w:r>
-        <w:rPr>
-          <w:rFonts w:ascii="Courier New" w:hAnsi="Courier New" w:cs="Courier New"/>
-          <w:color w:val="000000"/>
-        </w:rPr>
-        <w:t xml:space="preserve">w = </w:t>
-      </w:r>
-      <w:proofErr w:type="spellStart"/>
-      <w:proofErr w:type="gramStart"/>
-      <w:r>
-        <w:rPr>
-          <w:rFonts w:ascii="Courier New" w:hAnsi="Courier New" w:cs="Courier New"/>
-          <w:color w:val="000000"/>
-        </w:rPr>
-        <w:t>triWindow</w:t>
-      </w:r>
-      <w:proofErr w:type="spellEnd"/>
-      <w:r>
-        <w:rPr>
-          <w:rFonts w:ascii="Courier New" w:hAnsi="Courier New" w:cs="Courier New"/>
-          <w:color w:val="000000"/>
-        </w:rPr>
-        <w:t>(</w:t>
-      </w:r>
-      <w:proofErr w:type="gramEnd"/>
-      <w:r>
-        <w:rPr>
-          <w:rFonts w:ascii="Courier New" w:hAnsi="Courier New" w:cs="Courier New"/>
-          <w:color w:val="000000"/>
-        </w:rPr>
-        <w:t>N);</w:t>
-      </w:r>
-    </w:p>
-    <w:p>
-      <w:pPr>
-        <w:autoSpaceDE w:val="0"/>
-        <w:autoSpaceDN w:val="0"/>
-        <w:adjustRightInd w:val="0"/>
-        <w:spacing w:after="0" w:line="240" w:lineRule="auto"/>
-        <w:rPr>
-          <w:rFonts w:ascii="Courier New" w:hAnsi="Courier New" w:cs="Courier New"/>
-        </w:rPr>
-      </w:pPr>
-      <w:r>
-        <w:rPr>
-          <w:rFonts w:ascii="Courier New" w:hAnsi="Courier New" w:cs="Courier New"/>
-          <w:color w:val="000000"/>
-        </w:rPr>
-        <w:t xml:space="preserve">B2 = </w:t>
-      </w:r>
-      <w:proofErr w:type="spellStart"/>
-      <w:proofErr w:type="gramStart"/>
-      <w:r>
-        <w:rPr>
-          <w:rFonts w:ascii="Courier New" w:hAnsi="Courier New" w:cs="Courier New"/>
-          <w:color w:val="000000"/>
-        </w:rPr>
-        <w:t>hd</w:t>
-      </w:r>
-      <w:proofErr w:type="spellEnd"/>
-      <w:r>
-        <w:rPr>
-          <w:rFonts w:ascii="Courier New" w:hAnsi="Courier New" w:cs="Courier New"/>
-          <w:color w:val="000000"/>
-        </w:rPr>
-        <w:t xml:space="preserve"> .</w:t>
-      </w:r>
-      <w:proofErr w:type="gramEnd"/>
-      <w:r>
-        <w:rPr>
-          <w:rFonts w:ascii="Courier New" w:hAnsi="Courier New" w:cs="Courier New"/>
-          <w:color w:val="000000"/>
-        </w:rPr>
-        <w:t>* w;</w:t>
-      </w:r>
-    </w:p>
-    <w:p>
-      <w:pPr>
-        <w:autoSpaceDE w:val="0"/>
-        <w:autoSpaceDN w:val="0"/>
-        <w:adjustRightInd w:val="0"/>
-        <w:spacing w:after="0" w:line="240" w:lineRule="auto"/>
-        <w:rPr>
-          <w:rFonts w:ascii="Courier New" w:hAnsi="Courier New" w:cs="Courier New"/>
-        </w:rPr>
-      </w:pPr>
-      <w:proofErr w:type="gramStart"/>
-      <w:r>
-        <w:rPr>
-          <w:rFonts w:ascii="Courier New" w:hAnsi="Courier New" w:cs="Courier New"/>
-          <w:color w:val="000000"/>
-        </w:rPr>
-        <w:t>figure</w:t>
-      </w:r>
-      <w:proofErr w:type="gramEnd"/>
-      <w:r>
-        <w:rPr>
-          <w:rFonts w:ascii="Courier New" w:hAnsi="Courier New" w:cs="Courier New"/>
-          <w:color w:val="000000"/>
-        </w:rPr>
-        <w:t>;</w:t>
-      </w:r>
-    </w:p>
-    <w:p>
-      <w:pPr>
-        <w:autoSpaceDE w:val="0"/>
-        <w:autoSpaceDN w:val="0"/>
-        <w:adjustRightInd w:val="0"/>
-        <w:spacing w:after="0" w:line="240" w:lineRule="auto"/>
-        <w:rPr>
-          <w:rFonts w:ascii="Courier New" w:hAnsi="Courier New" w:cs="Courier New"/>
-        </w:rPr>
-      </w:pPr>
-      <w:proofErr w:type="spellStart"/>
-      <w:proofErr w:type="gramStart"/>
-      <w:r>
-        <w:rPr>
-          <w:rFonts w:ascii="Courier New" w:hAnsi="Courier New" w:cs="Courier New"/>
-          <w:color w:val="000000"/>
-        </w:rPr>
-        <w:t>freqz</w:t>
-      </w:r>
-      <w:proofErr w:type="spellEnd"/>
-      <w:r>
-        <w:rPr>
-          <w:rFonts w:ascii="Courier New" w:hAnsi="Courier New" w:cs="Courier New"/>
-          <w:color w:val="000000"/>
-        </w:rPr>
-        <w:t>(</w:t>
-      </w:r>
-      <w:proofErr w:type="gramEnd"/>
-      <w:r>
-        <w:rPr>
-          <w:rFonts w:ascii="Courier New" w:hAnsi="Courier New" w:cs="Courier New"/>
-          <w:color w:val="000000"/>
-        </w:rPr>
-        <w:t>B2,1,-pi:0.005:pi);</w:t>
-      </w:r>
-    </w:p>
-    <w:p>
-      <w:pPr>
-        <w:autoSpaceDE w:val="0"/>
-        <w:autoSpaceDN w:val="0"/>
-        <w:adjustRightInd w:val="0"/>
-        <w:spacing w:after="0" w:line="240" w:lineRule="auto"/>
-        <w:rPr>
-          <w:rFonts w:ascii="Courier New" w:hAnsi="Courier New" w:cs="Courier New"/>
-        </w:rPr>
-      </w:pPr>
-      <w:proofErr w:type="gramStart"/>
-      <w:r>
-        <w:rPr>
-          <w:rFonts w:ascii="Courier New" w:hAnsi="Courier New" w:cs="Courier New"/>
-          <w:color w:val="000000"/>
-        </w:rPr>
-        <w:t>title(</w:t>
-      </w:r>
-      <w:proofErr w:type="gramEnd"/>
-      <w:r>
-        <w:rPr>
-          <w:rFonts w:ascii="Courier New" w:hAnsi="Courier New" w:cs="Courier New"/>
-          <w:color w:val="000000"/>
-        </w:rPr>
-        <w:t>[</w:t>
-      </w:r>
-      <w:r>
-        <w:rPr>
-          <w:rFonts w:ascii="Courier New" w:hAnsi="Courier New" w:cs="Courier New"/>
-          <w:color w:val="A020F0"/>
-        </w:rPr>
-        <w:t>'</w:t>
-      </w:r>
-      <w:proofErr w:type="spellStart"/>
-      <w:r>
-        <w:rPr>
-          <w:rFonts w:ascii="Courier New" w:hAnsi="Courier New" w:cs="Courier New"/>
-          <w:color w:val="A020F0"/>
-        </w:rPr>
-        <w:t>Trianguar</w:t>
-      </w:r>
-      <w:proofErr w:type="spellEnd"/>
-      <w:r>
-        <w:rPr>
-          <w:rFonts w:ascii="Courier New" w:hAnsi="Courier New" w:cs="Courier New"/>
-          <w:color w:val="A020F0"/>
-        </w:rPr>
-        <w:t xml:space="preserve"> Window (N='</w:t>
-      </w:r>
-      <w:r>
-        <w:rPr>
-          <w:rFonts w:ascii="Courier New" w:hAnsi="Courier New" w:cs="Courier New"/>
-          <w:color w:val="000000"/>
-        </w:rPr>
-        <w:t xml:space="preserve"> num2str(N) </w:t>
-      </w:r>
-      <w:r>
-        <w:rPr>
-          <w:rFonts w:ascii="Courier New" w:hAnsi="Courier New" w:cs="Courier New"/>
-          <w:color w:val="A020F0"/>
-        </w:rPr>
-        <w:t>')'</w:t>
-      </w:r>
-      <w:r>
-        <w:rPr>
-          <w:rFonts w:ascii="Courier New" w:hAnsi="Courier New" w:cs="Courier New"/>
-          <w:color w:val="000000"/>
-        </w:rPr>
-        <w:t>]);</w:t>
-      </w:r>
-    </w:p>
-    <w:p>
-      <w:pPr>
-        <w:autoSpaceDE w:val="0"/>
-        <w:autoSpaceDN w:val="0"/>
-        <w:adjustRightInd w:val="0"/>
-        <w:spacing w:after="0" w:line="240" w:lineRule="auto"/>
-        <w:rPr>
-          <w:rFonts w:ascii="Courier New" w:hAnsi="Courier New" w:cs="Courier New"/>
-        </w:rPr>
-      </w:pPr>
-      <w:r>
-        <w:rPr>
-          <w:rFonts w:ascii="Courier New" w:hAnsi="Courier New" w:cs="Courier New"/>
-          <w:color w:val="228B22"/>
-        </w:rPr>
-        <w:t>%%</w:t>
-      </w:r>
-    </w:p>
-    <w:p>
-      <w:pPr>
-        <w:autoSpaceDE w:val="0"/>
-        <w:autoSpaceDN w:val="0"/>
-        <w:adjustRightInd w:val="0"/>
-        <w:spacing w:after="0" w:line="240" w:lineRule="auto"/>
-        <w:rPr>
-          <w:rFonts w:ascii="Courier New" w:hAnsi="Courier New" w:cs="Courier New"/>
-        </w:rPr>
-      </w:pPr>
-      <w:r>
-        <w:rPr>
-          <w:rFonts w:ascii="Courier New" w:hAnsi="Courier New" w:cs="Courier New"/>
-          <w:color w:val="000000"/>
-        </w:rPr>
-        <w:t xml:space="preserve">w = </w:t>
-      </w:r>
-      <w:proofErr w:type="spellStart"/>
-      <w:proofErr w:type="gramStart"/>
-      <w:r>
-        <w:rPr>
-          <w:rFonts w:ascii="Courier New" w:hAnsi="Courier New" w:cs="Courier New"/>
-          <w:color w:val="000000"/>
-        </w:rPr>
-        <w:t>hannWindow</w:t>
-      </w:r>
-      <w:proofErr w:type="spellEnd"/>
-      <w:r>
-        <w:rPr>
-          <w:rFonts w:ascii="Courier New" w:hAnsi="Courier New" w:cs="Courier New"/>
-          <w:color w:val="000000"/>
-        </w:rPr>
-        <w:t>(</w:t>
-      </w:r>
-      <w:proofErr w:type="gramEnd"/>
-      <w:r>
-        <w:rPr>
-          <w:rFonts w:ascii="Courier New" w:hAnsi="Courier New" w:cs="Courier New"/>
-          <w:color w:val="000000"/>
-        </w:rPr>
-        <w:t>N);</w:t>
-      </w:r>
-    </w:p>
-    <w:p>
-      <w:pPr>
-        <w:autoSpaceDE w:val="0"/>
-        <w:autoSpaceDN w:val="0"/>
-        <w:adjustRightInd w:val="0"/>
-        <w:spacing w:after="0" w:line="240" w:lineRule="auto"/>
-        <w:rPr>
-          <w:rFonts w:ascii="Courier New" w:hAnsi="Courier New" w:cs="Courier New"/>
-        </w:rPr>
-      </w:pPr>
-      <w:r>
-        <w:rPr>
-          <w:rFonts w:ascii="Courier New" w:hAnsi="Courier New" w:cs="Courier New"/>
-          <w:color w:val="000000"/>
-        </w:rPr>
-        <w:t xml:space="preserve">B3 = </w:t>
-      </w:r>
-      <w:proofErr w:type="spellStart"/>
-      <w:proofErr w:type="gramStart"/>
-      <w:r>
-        <w:rPr>
-          <w:rFonts w:ascii="Courier New" w:hAnsi="Courier New" w:cs="Courier New"/>
-          <w:color w:val="000000"/>
-        </w:rPr>
-        <w:t>hd</w:t>
-      </w:r>
-      <w:proofErr w:type="spellEnd"/>
-      <w:r>
-        <w:rPr>
-          <w:rFonts w:ascii="Courier New" w:hAnsi="Courier New" w:cs="Courier New"/>
-          <w:color w:val="000000"/>
-        </w:rPr>
-        <w:t xml:space="preserve"> .</w:t>
-      </w:r>
-      <w:proofErr w:type="gramEnd"/>
-      <w:r>
-        <w:rPr>
-          <w:rFonts w:ascii="Courier New" w:hAnsi="Courier New" w:cs="Courier New"/>
-          <w:color w:val="000000"/>
-        </w:rPr>
-        <w:t>* w;</w:t>
-      </w:r>
-    </w:p>
-    <w:p>
-      <w:pPr>
-        <w:autoSpaceDE w:val="0"/>
-        <w:autoSpaceDN w:val="0"/>
-        <w:adjustRightInd w:val="0"/>
-        <w:spacing w:after="0" w:line="240" w:lineRule="auto"/>
-        <w:rPr>
-          <w:rFonts w:ascii="Courier New" w:hAnsi="Courier New" w:cs="Courier New"/>
-        </w:rPr>
-      </w:pPr>
-      <w:proofErr w:type="gramStart"/>
-      <w:r>
-        <w:rPr>
-          <w:rFonts w:ascii="Courier New" w:hAnsi="Courier New" w:cs="Courier New"/>
-          <w:color w:val="000000"/>
-        </w:rPr>
-        <w:t>figure</w:t>
-      </w:r>
-      <w:proofErr w:type="gramEnd"/>
-      <w:r>
-        <w:rPr>
-          <w:rFonts w:ascii="Courier New" w:hAnsi="Courier New" w:cs="Courier New"/>
-          <w:color w:val="000000"/>
-        </w:rPr>
-        <w:t>;</w:t>
-      </w:r>
-    </w:p>
-    <w:p>
-      <w:pPr>
-        <w:autoSpaceDE w:val="0"/>
-        <w:autoSpaceDN w:val="0"/>
-        <w:adjustRightInd w:val="0"/>
-        <w:spacing w:after="0" w:line="240" w:lineRule="auto"/>
-        <w:rPr>
-          <w:rFonts w:ascii="Courier New" w:hAnsi="Courier New" w:cs="Courier New"/>
-        </w:rPr>
-      </w:pPr>
-      <w:proofErr w:type="spellStart"/>
-      <w:proofErr w:type="gramStart"/>
-      <w:r>
-        <w:rPr>
-          <w:rFonts w:ascii="Courier New" w:hAnsi="Courier New" w:cs="Courier New"/>
-          <w:color w:val="000000"/>
-        </w:rPr>
-        <w:t>freqz</w:t>
-      </w:r>
-      <w:proofErr w:type="spellEnd"/>
-      <w:r>
-        <w:rPr>
-          <w:rFonts w:ascii="Courier New" w:hAnsi="Courier New" w:cs="Courier New"/>
-          <w:color w:val="000000"/>
-        </w:rPr>
-        <w:t>(</w:t>
-      </w:r>
-      <w:proofErr w:type="gramEnd"/>
-      <w:r>
-        <w:rPr>
-          <w:rFonts w:ascii="Courier New" w:hAnsi="Courier New" w:cs="Courier New"/>
-          <w:color w:val="000000"/>
-        </w:rPr>
-        <w:t>B3,1,-pi:0.005:pi);</w:t>
-      </w:r>
-    </w:p>
-    <w:p>
-      <w:pPr>
-        <w:autoSpaceDE w:val="0"/>
-        <w:autoSpaceDN w:val="0"/>
-        <w:adjustRightInd w:val="0"/>
-        <w:spacing w:after="0" w:line="240" w:lineRule="auto"/>
-        <w:rPr>
-          <w:rFonts w:ascii="Courier New" w:hAnsi="Courier New" w:cs="Courier New"/>
-        </w:rPr>
-      </w:pPr>
-      <w:proofErr w:type="gramStart"/>
-      <w:r>
-        <w:rPr>
-          <w:rFonts w:ascii="Courier New" w:hAnsi="Courier New" w:cs="Courier New"/>
-          <w:color w:val="000000"/>
-        </w:rPr>
-        <w:t>title(</w:t>
-      </w:r>
-      <w:proofErr w:type="gramEnd"/>
-      <w:r>
-        <w:rPr>
-          <w:rFonts w:ascii="Courier New" w:hAnsi="Courier New" w:cs="Courier New"/>
-          <w:color w:val="000000"/>
-        </w:rPr>
-        <w:t>[</w:t>
-      </w:r>
-      <w:r>
-        <w:rPr>
-          <w:rFonts w:ascii="Courier New" w:hAnsi="Courier New" w:cs="Courier New"/>
-          <w:color w:val="A020F0"/>
-        </w:rPr>
-        <w:t>'</w:t>
-      </w:r>
-      <w:proofErr w:type="spellStart"/>
-      <w:r>
-        <w:rPr>
-          <w:rFonts w:ascii="Courier New" w:hAnsi="Courier New" w:cs="Courier New"/>
-          <w:color w:val="A020F0"/>
-        </w:rPr>
-        <w:t>Hanning</w:t>
-      </w:r>
-      <w:proofErr w:type="spellEnd"/>
-      <w:r>
-        <w:rPr>
-          <w:rFonts w:ascii="Courier New" w:hAnsi="Courier New" w:cs="Courier New"/>
-          <w:color w:val="A020F0"/>
-        </w:rPr>
-        <w:t xml:space="preserve"> Window (N='</w:t>
-      </w:r>
-      <w:r>
-        <w:rPr>
-          <w:rFonts w:ascii="Courier New" w:hAnsi="Courier New" w:cs="Courier New"/>
-          <w:color w:val="000000"/>
-        </w:rPr>
-        <w:t xml:space="preserve"> num2str(N) </w:t>
-      </w:r>
-      <w:r>
-        <w:rPr>
-          <w:rFonts w:ascii="Courier New" w:hAnsi="Courier New" w:cs="Courier New"/>
-          <w:color w:val="A020F0"/>
-        </w:rPr>
-        <w:t>')'</w:t>
-      </w:r>
-      <w:r>
-        <w:rPr>
-          <w:rFonts w:ascii="Courier New" w:hAnsi="Courier New" w:cs="Courier New"/>
-          <w:color w:val="000000"/>
-        </w:rPr>
-        <w:t>]);</w:t>
-      </w:r>
-    </w:p>
-    <w:p>
-      <w:pPr>
-        <w:autoSpaceDE w:val="0"/>
-        <w:autoSpaceDN w:val="0"/>
-        <w:adjustRightInd w:val="0"/>
-        <w:spacing w:after="0" w:line="240" w:lineRule="auto"/>
-        <w:rPr>
-          <w:rFonts w:ascii="Courier New" w:hAnsi="Courier New" w:cs="Courier New"/>
-        </w:rPr>
-      </w:pPr>
-      <w:r>
-        <w:rPr>
-          <w:rFonts w:ascii="Courier New" w:hAnsi="Courier New" w:cs="Courier New"/>
-          <w:color w:val="228B22"/>
-        </w:rPr>
-        <w:t>%%</w:t>
-      </w:r>
-    </w:p>
-    <w:p>
-      <w:pPr>
-        <w:autoSpaceDE w:val="0"/>
-        <w:autoSpaceDN w:val="0"/>
-        <w:adjustRightInd w:val="0"/>
-        <w:spacing w:after="0" w:line="240" w:lineRule="auto"/>
-        <w:rPr>
-          <w:rFonts w:ascii="Courier New" w:hAnsi="Courier New" w:cs="Courier New"/>
-        </w:rPr>
-      </w:pPr>
-      <w:r>
-        <w:rPr>
-          <w:rFonts w:ascii="Courier New" w:hAnsi="Courier New" w:cs="Courier New"/>
-          <w:color w:val="000000"/>
-        </w:rPr>
-        <w:t xml:space="preserve">w = </w:t>
-      </w:r>
-      <w:proofErr w:type="spellStart"/>
-      <w:proofErr w:type="gramStart"/>
-      <w:r>
-        <w:rPr>
-          <w:rFonts w:ascii="Courier New" w:hAnsi="Courier New" w:cs="Courier New"/>
-          <w:color w:val="000000"/>
-        </w:rPr>
-        <w:t>hammWindow</w:t>
-      </w:r>
-      <w:proofErr w:type="spellEnd"/>
-      <w:r>
-        <w:rPr>
-          <w:rFonts w:ascii="Courier New" w:hAnsi="Courier New" w:cs="Courier New"/>
-          <w:color w:val="000000"/>
-        </w:rPr>
-        <w:t>(</w:t>
-      </w:r>
-      <w:proofErr w:type="gramEnd"/>
-      <w:r>
-        <w:rPr>
-          <w:rFonts w:ascii="Courier New" w:hAnsi="Courier New" w:cs="Courier New"/>
-          <w:color w:val="000000"/>
-        </w:rPr>
-        <w:t>N);</w:t>
-      </w:r>
-    </w:p>
-    <w:p>
-      <w:pPr>
-        <w:autoSpaceDE w:val="0"/>
-        <w:autoSpaceDN w:val="0"/>
-        <w:adjustRightInd w:val="0"/>
-        <w:spacing w:after="0" w:line="240" w:lineRule="auto"/>
-        <w:rPr>
-          <w:rFonts w:ascii="Courier New" w:hAnsi="Courier New" w:cs="Courier New"/>
-        </w:rPr>
-      </w:pPr>
-      <w:r>
-        <w:rPr>
-          <w:rFonts w:ascii="Courier New" w:hAnsi="Courier New" w:cs="Courier New"/>
-          <w:color w:val="000000"/>
-        </w:rPr>
-        <w:t xml:space="preserve">B4 = </w:t>
-      </w:r>
-      <w:proofErr w:type="spellStart"/>
-      <w:proofErr w:type="gramStart"/>
-      <w:r>
-        <w:rPr>
-          <w:rFonts w:ascii="Courier New" w:hAnsi="Courier New" w:cs="Courier New"/>
-          <w:color w:val="000000"/>
-        </w:rPr>
-        <w:t>hd</w:t>
-      </w:r>
-      <w:proofErr w:type="spellEnd"/>
-      <w:r>
-        <w:rPr>
-          <w:rFonts w:ascii="Courier New" w:hAnsi="Courier New" w:cs="Courier New"/>
-          <w:color w:val="000000"/>
-        </w:rPr>
-        <w:t xml:space="preserve"> .</w:t>
-      </w:r>
-      <w:proofErr w:type="gramEnd"/>
-      <w:r>
-        <w:rPr>
-          <w:rFonts w:ascii="Courier New" w:hAnsi="Courier New" w:cs="Courier New"/>
-          <w:color w:val="000000"/>
-        </w:rPr>
-        <w:t>* w;</w:t>
-      </w:r>
-    </w:p>
-    <w:p>
-      <w:pPr>
-        <w:autoSpaceDE w:val="0"/>
-        <w:autoSpaceDN w:val="0"/>
-        <w:adjustRightInd w:val="0"/>
-        <w:spacing w:after="0" w:line="240" w:lineRule="auto"/>
-        <w:rPr>
-          <w:rFonts w:ascii="Courier New" w:hAnsi="Courier New" w:cs="Courier New"/>
-        </w:rPr>
-      </w:pPr>
-      <w:proofErr w:type="gramStart"/>
-      <w:r>
-        <w:rPr>
-          <w:rFonts w:ascii="Courier New" w:hAnsi="Courier New" w:cs="Courier New"/>
-          <w:color w:val="000000"/>
-        </w:rPr>
-        <w:t>figure</w:t>
-      </w:r>
-      <w:proofErr w:type="gramEnd"/>
-      <w:r>
-        <w:rPr>
-          <w:rFonts w:ascii="Courier New" w:hAnsi="Courier New" w:cs="Courier New"/>
-          <w:color w:val="000000"/>
-        </w:rPr>
-        <w:t>;</w:t>
-      </w:r>
-    </w:p>
-    <w:p>
-      <w:pPr>
-        <w:autoSpaceDE w:val="0"/>
-        <w:autoSpaceDN w:val="0"/>
-        <w:adjustRightInd w:val="0"/>
-        <w:spacing w:after="0" w:line="240" w:lineRule="auto"/>
-        <w:rPr>
-          <w:rFonts w:ascii="Courier New" w:hAnsi="Courier New" w:cs="Courier New"/>
-        </w:rPr>
-      </w:pPr>
-      <w:proofErr w:type="spellStart"/>
-      <w:proofErr w:type="gramStart"/>
-      <w:r>
-        <w:rPr>
-          <w:rFonts w:ascii="Courier New" w:hAnsi="Courier New" w:cs="Courier New"/>
-          <w:color w:val="000000"/>
-        </w:rPr>
-        <w:t>freqz</w:t>
-      </w:r>
-      <w:proofErr w:type="spellEnd"/>
-      <w:r>
-        <w:rPr>
-          <w:rFonts w:ascii="Courier New" w:hAnsi="Courier New" w:cs="Courier New"/>
-          <w:color w:val="000000"/>
-        </w:rPr>
-        <w:t>(</w:t>
-      </w:r>
-      <w:proofErr w:type="gramEnd"/>
-      <w:r>
-        <w:rPr>
-          <w:rFonts w:ascii="Courier New" w:hAnsi="Courier New" w:cs="Courier New"/>
-          <w:color w:val="000000"/>
-        </w:rPr>
-        <w:t>B4,1,-pi:0.005:pi);</w:t>
-      </w:r>
-    </w:p>
-    <w:p>
-      <w:pPr>
-        <w:autoSpaceDE w:val="0"/>
-        <w:autoSpaceDN w:val="0"/>
-        <w:adjustRightInd w:val="0"/>
-        <w:spacing w:after="0" w:line="240" w:lineRule="auto"/>
-        <w:rPr>
-          <w:rFonts w:ascii="Courier New" w:hAnsi="Courier New" w:cs="Courier New"/>
-        </w:rPr>
-      </w:pPr>
-      <w:proofErr w:type="gramStart"/>
-      <w:r>
-        <w:rPr>
-          <w:rFonts w:ascii="Courier New" w:hAnsi="Courier New" w:cs="Courier New"/>
-          <w:color w:val="000000"/>
-        </w:rPr>
-        <w:t>title(</w:t>
-      </w:r>
-      <w:proofErr w:type="gramEnd"/>
-      <w:r>
-        <w:rPr>
-          <w:rFonts w:ascii="Courier New" w:hAnsi="Courier New" w:cs="Courier New"/>
-          <w:color w:val="000000"/>
-        </w:rPr>
-        <w:t>[</w:t>
-      </w:r>
-      <w:r>
-        <w:rPr>
-          <w:rFonts w:ascii="Courier New" w:hAnsi="Courier New" w:cs="Courier New"/>
-          <w:color w:val="A020F0"/>
-        </w:rPr>
-        <w:t>'Hamming Window (N='</w:t>
-      </w:r>
-      <w:r>
-        <w:rPr>
-          <w:rFonts w:ascii="Courier New" w:hAnsi="Courier New" w:cs="Courier New"/>
-          <w:color w:val="000000"/>
-        </w:rPr>
-        <w:t xml:space="preserve"> num2str(N) </w:t>
-      </w:r>
-      <w:r>
-        <w:rPr>
-          <w:rFonts w:ascii="Courier New" w:hAnsi="Courier New" w:cs="Courier New"/>
-          <w:color w:val="A020F0"/>
-        </w:rPr>
-        <w:t>')'</w:t>
-      </w:r>
-      <w:r>
-        <w:rPr>
-          <w:rFonts w:ascii="Courier New" w:hAnsi="Courier New" w:cs="Courier New"/>
-          <w:color w:val="000000"/>
-        </w:rPr>
-        <w:t>]);</w:t>
-      </w:r>
-    </w:p>
-    <w:p>
-      <w:pPr>
-        <w:autoSpaceDE w:val="0"/>
-        <w:autoSpaceDN w:val="0"/>
-        <w:adjustRightInd w:val="0"/>
-        <w:spacing w:after="0" w:line="240" w:lineRule="auto"/>
-        <w:rPr>
-          <w:rFonts w:ascii="Courier New" w:hAnsi="Courier New" w:cs="Courier New"/>
-        </w:rPr>
-      </w:pPr>
-      <w:r>
-        <w:rPr>
-          <w:rFonts w:ascii="Courier New" w:hAnsi="Courier New" w:cs="Courier New"/>
-          <w:color w:val="228B22"/>
-        </w:rPr>
-        <w:t>%%</w:t>
-      </w:r>
-    </w:p>
-    <w:p>
-      <w:pPr>
-        <w:autoSpaceDE w:val="0"/>
-        <w:autoSpaceDN w:val="0"/>
-        <w:adjustRightInd w:val="0"/>
-        <w:spacing w:after="0" w:line="240" w:lineRule="auto"/>
-        <w:rPr>
-          <w:rFonts w:ascii="Courier New" w:hAnsi="Courier New" w:cs="Courier New"/>
-        </w:rPr>
-      </w:pPr>
-      <w:r>
-        <w:rPr>
-          <w:rFonts w:ascii="Courier New" w:hAnsi="Courier New" w:cs="Courier New"/>
-          <w:color w:val="000000"/>
-        </w:rPr>
-        <w:t xml:space="preserve">w = </w:t>
-      </w:r>
-      <w:proofErr w:type="spellStart"/>
-      <w:proofErr w:type="gramStart"/>
-      <w:r>
-        <w:rPr>
-          <w:rFonts w:ascii="Courier New" w:hAnsi="Courier New" w:cs="Courier New"/>
-          <w:color w:val="000000"/>
-        </w:rPr>
-        <w:t>blackWindow</w:t>
-      </w:r>
-      <w:proofErr w:type="spellEnd"/>
-      <w:r>
-        <w:rPr>
-          <w:rFonts w:ascii="Courier New" w:hAnsi="Courier New" w:cs="Courier New"/>
-          <w:color w:val="000000"/>
-        </w:rPr>
-        <w:t>(</w:t>
-      </w:r>
-      <w:proofErr w:type="gramEnd"/>
-      <w:r>
-        <w:rPr>
-          <w:rFonts w:ascii="Courier New" w:hAnsi="Courier New" w:cs="Courier New"/>
-          <w:color w:val="000000"/>
-        </w:rPr>
-        <w:t>N);</w:t>
-      </w:r>
-    </w:p>
-    <w:p>
-      <w:pPr>
-        <w:autoSpaceDE w:val="0"/>
-        <w:autoSpaceDN w:val="0"/>
-        <w:adjustRightInd w:val="0"/>
-        <w:spacing w:after="0" w:line="240" w:lineRule="auto"/>
-        <w:rPr>
-          <w:rFonts w:ascii="Courier New" w:hAnsi="Courier New" w:cs="Courier New"/>
-        </w:rPr>
-      </w:pPr>
-      <w:r>
-        <w:rPr>
-          <w:rFonts w:ascii="Courier New" w:hAnsi="Courier New" w:cs="Courier New"/>
-          <w:color w:val="000000"/>
-        </w:rPr>
-        <w:t xml:space="preserve">B5 = </w:t>
-      </w:r>
-      <w:proofErr w:type="spellStart"/>
-      <w:proofErr w:type="gramStart"/>
-      <w:r>
-        <w:rPr>
-          <w:rFonts w:ascii="Courier New" w:hAnsi="Courier New" w:cs="Courier New"/>
-          <w:color w:val="000000"/>
-        </w:rPr>
-        <w:t>hd</w:t>
-      </w:r>
-      <w:proofErr w:type="spellEnd"/>
-      <w:r>
-        <w:rPr>
-          <w:rFonts w:ascii="Courier New" w:hAnsi="Courier New" w:cs="Courier New"/>
-          <w:color w:val="000000"/>
-        </w:rPr>
-        <w:t xml:space="preserve"> .</w:t>
-      </w:r>
-      <w:proofErr w:type="gramEnd"/>
-      <w:r>
-        <w:rPr>
-          <w:rFonts w:ascii="Courier New" w:hAnsi="Courier New" w:cs="Courier New"/>
-          <w:color w:val="000000"/>
-        </w:rPr>
-        <w:t>* w;</w:t>
-      </w:r>
-    </w:p>
-    <w:p>
-      <w:pPr>
-        <w:autoSpaceDE w:val="0"/>
-        <w:autoSpaceDN w:val="0"/>
-        <w:adjustRightInd w:val="0"/>
-        <w:spacing w:after="0" w:line="240" w:lineRule="auto"/>
-        <w:rPr>
-          <w:rFonts w:ascii="Courier New" w:hAnsi="Courier New" w:cs="Courier New"/>
-        </w:rPr>
-      </w:pPr>
-      <w:proofErr w:type="gramStart"/>
-      <w:r>
-        <w:rPr>
-          <w:rFonts w:ascii="Courier New" w:hAnsi="Courier New" w:cs="Courier New"/>
-          <w:color w:val="000000"/>
-        </w:rPr>
-        <w:t>figure</w:t>
-      </w:r>
-      <w:proofErr w:type="gramEnd"/>
-      <w:r>
-        <w:rPr>
-          <w:rFonts w:ascii="Courier New" w:hAnsi="Courier New" w:cs="Courier New"/>
-          <w:color w:val="000000"/>
-        </w:rPr>
-        <w:t>;</w:t>
-      </w:r>
-    </w:p>
-    <w:p>
-      <w:pPr>
-        <w:autoSpaceDE w:val="0"/>
-        <w:autoSpaceDN w:val="0"/>
-        <w:adjustRightInd w:val="0"/>
-        <w:spacing w:after="0" w:line="240" w:lineRule="auto"/>
-        <w:rPr>
-          <w:rFonts w:ascii="Courier New" w:hAnsi="Courier New" w:cs="Courier New"/>
-        </w:rPr>
-      </w:pPr>
-      <w:proofErr w:type="spellStart"/>
-      <w:proofErr w:type="gramStart"/>
-      <w:r>
-        <w:rPr>
-          <w:rFonts w:ascii="Courier New" w:hAnsi="Courier New" w:cs="Courier New"/>
-          <w:color w:val="000000"/>
-        </w:rPr>
-        <w:t>freqz</w:t>
-      </w:r>
-      <w:proofErr w:type="spellEnd"/>
-      <w:r>
-        <w:rPr>
-          <w:rFonts w:ascii="Courier New" w:hAnsi="Courier New" w:cs="Courier New"/>
-          <w:color w:val="000000"/>
-        </w:rPr>
-        <w:t>(</w:t>
-      </w:r>
-      <w:proofErr w:type="gramEnd"/>
-      <w:r>
-        <w:rPr>
-          <w:rFonts w:ascii="Courier New" w:hAnsi="Courier New" w:cs="Courier New"/>
-          <w:color w:val="000000"/>
-        </w:rPr>
-        <w:t>B5,1,-pi:0.005:pi);</w:t>
-      </w:r>
-    </w:p>
-    <w:p>
-      <w:pPr>
-        <w:autoSpaceDE w:val="0"/>
-        <w:autoSpaceDN w:val="0"/>
-        <w:adjustRightInd w:val="0"/>
-        <w:spacing w:after="0" w:line="240" w:lineRule="auto"/>
-        <w:rPr>
-          <w:rFonts w:ascii="Courier New" w:hAnsi="Courier New" w:cs="Courier New"/>
-        </w:rPr>
-      </w:pPr>
-      <w:proofErr w:type="gramStart"/>
-      <w:r>
-        <w:rPr>
-          <w:rFonts w:ascii="Courier New" w:hAnsi="Courier New" w:cs="Courier New"/>
-          <w:color w:val="000000"/>
-        </w:rPr>
-        <w:t>title(</w:t>
-      </w:r>
-      <w:proofErr w:type="gramEnd"/>
-      <w:r>
-        <w:rPr>
-          <w:rFonts w:ascii="Courier New" w:hAnsi="Courier New" w:cs="Courier New"/>
-          <w:color w:val="000000"/>
-        </w:rPr>
-        <w:t>[</w:t>
-      </w:r>
-      <w:r>
-        <w:rPr>
-          <w:rFonts w:ascii="Courier New" w:hAnsi="Courier New" w:cs="Courier New"/>
-          <w:color w:val="A020F0"/>
-        </w:rPr>
-        <w:t>'Blackman Window (N='</w:t>
-      </w:r>
-      <w:r>
-        <w:rPr>
-          <w:rFonts w:ascii="Courier New" w:hAnsi="Courier New" w:cs="Courier New"/>
-          <w:color w:val="000000"/>
-        </w:rPr>
-        <w:t xml:space="preserve"> num2str(N) </w:t>
-      </w:r>
-      <w:r>
-        <w:rPr>
-          <w:rFonts w:ascii="Courier New" w:hAnsi="Courier New" w:cs="Courier New"/>
-          <w:color w:val="A020F0"/>
-        </w:rPr>
-        <w:t>')'</w:t>
-      </w:r>
-      <w:r>
-        <w:rPr>
-          <w:rFonts w:ascii="Courier New" w:hAnsi="Courier New" w:cs="Courier New"/>
-          <w:color w:val="000000"/>
-        </w:rPr>
-        <w:t>]);</w:t>
-      </w:r>
-    </w:p>
     <w:p/>
     <w:p/>
     <w:p/>
@@ -3711,20 +2427,1340 @@
       </w:pPr>
       <w:r>
         <w:lastRenderedPageBreak/>
+        <w:t>Code:</w:t>
+      </w:r>
+    </w:p>
+    <w:p>
+      <w:pPr>
+        <w:autoSpaceDE w:val="0"/>
+        <w:autoSpaceDN w:val="0"/>
+        <w:adjustRightInd w:val="0"/>
+        <w:spacing w:after="0" w:line="240" w:lineRule="auto"/>
+        <w:rPr>
+          <w:rFonts w:ascii="Courier New" w:hAnsi="Courier New" w:cs="Courier New"/>
+        </w:rPr>
+      </w:pPr>
+      <w:proofErr w:type="spellStart"/>
+      <w:proofErr w:type="gramStart"/>
+      <w:r>
+        <w:rPr>
+          <w:rFonts w:ascii="Courier New" w:hAnsi="Courier New" w:cs="Courier New"/>
+          <w:color w:val="000000"/>
+        </w:rPr>
+        <w:t>wc</w:t>
+      </w:r>
+      <w:proofErr w:type="spellEnd"/>
+      <w:proofErr w:type="gramEnd"/>
+      <w:r>
+        <w:rPr>
+          <w:rFonts w:ascii="Courier New" w:hAnsi="Courier New" w:cs="Courier New"/>
+          <w:color w:val="000000"/>
+        </w:rPr>
+        <w:t xml:space="preserve"> = 0.3*pi;</w:t>
+      </w:r>
+    </w:p>
+    <w:p>
+      <w:pPr>
+        <w:autoSpaceDE w:val="0"/>
+        <w:autoSpaceDN w:val="0"/>
+        <w:adjustRightInd w:val="0"/>
+        <w:spacing w:after="0" w:line="240" w:lineRule="auto"/>
+        <w:rPr>
+          <w:rFonts w:ascii="Courier New" w:hAnsi="Courier New" w:cs="Courier New"/>
+        </w:rPr>
+      </w:pPr>
+      <w:r>
+        <w:rPr>
+          <w:rFonts w:ascii="Courier New" w:hAnsi="Courier New" w:cs="Courier New"/>
+          <w:color w:val="228B22"/>
+        </w:rPr>
+        <w:t>%%</w:t>
+      </w:r>
+    </w:p>
+    <w:p>
+      <w:pPr>
+        <w:autoSpaceDE w:val="0"/>
+        <w:autoSpaceDN w:val="0"/>
+        <w:adjustRightInd w:val="0"/>
+        <w:spacing w:after="0" w:line="240" w:lineRule="auto"/>
+        <w:rPr>
+          <w:rFonts w:ascii="Courier New" w:hAnsi="Courier New" w:cs="Courier New"/>
+        </w:rPr>
+      </w:pPr>
+      <w:proofErr w:type="spellStart"/>
+      <w:proofErr w:type="gramStart"/>
+      <w:r>
+        <w:rPr>
+          <w:rFonts w:ascii="Courier New" w:hAnsi="Courier New" w:cs="Courier New"/>
+          <w:color w:val="000000"/>
+        </w:rPr>
+        <w:t>hd</w:t>
+      </w:r>
+      <w:proofErr w:type="spellEnd"/>
+      <w:proofErr w:type="gramEnd"/>
+      <w:r>
+        <w:rPr>
+          <w:rFonts w:ascii="Courier New" w:hAnsi="Courier New" w:cs="Courier New"/>
+          <w:color w:val="000000"/>
+        </w:rPr>
+        <w:t xml:space="preserve"> = </w:t>
+      </w:r>
+      <w:proofErr w:type="spellStart"/>
+      <w:r>
+        <w:rPr>
+          <w:rFonts w:ascii="Courier New" w:hAnsi="Courier New" w:cs="Courier New"/>
+          <w:color w:val="000000"/>
+        </w:rPr>
+        <w:t>LPFilt</w:t>
+      </w:r>
+      <w:proofErr w:type="spellEnd"/>
+      <w:r>
+        <w:rPr>
+          <w:rFonts w:ascii="Courier New" w:hAnsi="Courier New" w:cs="Courier New"/>
+          <w:color w:val="000000"/>
+        </w:rPr>
+        <w:t>(</w:t>
+      </w:r>
+      <w:proofErr w:type="spellStart"/>
+      <w:r>
+        <w:rPr>
+          <w:rFonts w:ascii="Courier New" w:hAnsi="Courier New" w:cs="Courier New"/>
+          <w:color w:val="000000"/>
+        </w:rPr>
+        <w:t>wc,N</w:t>
+      </w:r>
+      <w:proofErr w:type="spellEnd"/>
+      <w:r>
+        <w:rPr>
+          <w:rFonts w:ascii="Courier New" w:hAnsi="Courier New" w:cs="Courier New"/>
+          <w:color w:val="000000"/>
+        </w:rPr>
+        <w:t>);</w:t>
+      </w:r>
+    </w:p>
+    <w:p>
+      <w:pPr>
+        <w:autoSpaceDE w:val="0"/>
+        <w:autoSpaceDN w:val="0"/>
+        <w:adjustRightInd w:val="0"/>
+        <w:spacing w:after="0" w:line="240" w:lineRule="auto"/>
+        <w:rPr>
+          <w:rFonts w:ascii="Courier New" w:hAnsi="Courier New" w:cs="Courier New"/>
+        </w:rPr>
+      </w:pPr>
+      <w:r>
+        <w:rPr>
+          <w:rFonts w:ascii="Courier New" w:hAnsi="Courier New" w:cs="Courier New"/>
+          <w:color w:val="228B22"/>
+        </w:rPr>
+        <w:t xml:space="preserve">% </w:t>
+      </w:r>
+      <w:proofErr w:type="gramStart"/>
+      <w:r>
+        <w:rPr>
+          <w:rFonts w:ascii="Courier New" w:hAnsi="Courier New" w:cs="Courier New"/>
+          <w:color w:val="228B22"/>
+        </w:rPr>
+        <w:t>plot(</w:t>
+      </w:r>
+      <w:proofErr w:type="spellStart"/>
+      <w:proofErr w:type="gramEnd"/>
+      <w:r>
+        <w:rPr>
+          <w:rFonts w:ascii="Courier New" w:hAnsi="Courier New" w:cs="Courier New"/>
+          <w:color w:val="228B22"/>
+        </w:rPr>
+        <w:t>hd</w:t>
+      </w:r>
+      <w:proofErr w:type="spellEnd"/>
+      <w:r>
+        <w:rPr>
+          <w:rFonts w:ascii="Courier New" w:hAnsi="Courier New" w:cs="Courier New"/>
+          <w:color w:val="228B22"/>
+        </w:rPr>
+        <w:t>);</w:t>
+      </w:r>
+    </w:p>
+    <w:p>
+      <w:pPr>
+        <w:autoSpaceDE w:val="0"/>
+        <w:autoSpaceDN w:val="0"/>
+        <w:adjustRightInd w:val="0"/>
+        <w:spacing w:after="0" w:line="240" w:lineRule="auto"/>
+        <w:rPr>
+          <w:rFonts w:ascii="Courier New" w:hAnsi="Courier New" w:cs="Courier New"/>
+        </w:rPr>
+      </w:pPr>
+      <w:r>
+        <w:rPr>
+          <w:rFonts w:ascii="Courier New" w:hAnsi="Courier New" w:cs="Courier New"/>
+          <w:color w:val="228B22"/>
+        </w:rPr>
+        <w:t>%%</w:t>
+      </w:r>
+    </w:p>
+    <w:p>
+      <w:pPr>
+        <w:autoSpaceDE w:val="0"/>
+        <w:autoSpaceDN w:val="0"/>
+        <w:adjustRightInd w:val="0"/>
+        <w:spacing w:after="0" w:line="240" w:lineRule="auto"/>
+        <w:rPr>
+          <w:rFonts w:ascii="Courier New" w:hAnsi="Courier New" w:cs="Courier New"/>
+        </w:rPr>
+      </w:pPr>
+      <w:r>
+        <w:rPr>
+          <w:rFonts w:ascii="Courier New" w:hAnsi="Courier New" w:cs="Courier New"/>
+          <w:color w:val="000000"/>
+        </w:rPr>
+        <w:t xml:space="preserve">w = </w:t>
+      </w:r>
+      <w:proofErr w:type="spellStart"/>
+      <w:proofErr w:type="gramStart"/>
+      <w:r>
+        <w:rPr>
+          <w:rFonts w:ascii="Courier New" w:hAnsi="Courier New" w:cs="Courier New"/>
+          <w:color w:val="000000"/>
+        </w:rPr>
+        <w:t>rectWindow</w:t>
+      </w:r>
+      <w:proofErr w:type="spellEnd"/>
+      <w:r>
+        <w:rPr>
+          <w:rFonts w:ascii="Courier New" w:hAnsi="Courier New" w:cs="Courier New"/>
+          <w:color w:val="000000"/>
+        </w:rPr>
+        <w:t>(</w:t>
+      </w:r>
+      <w:proofErr w:type="gramEnd"/>
+      <w:r>
+        <w:rPr>
+          <w:rFonts w:ascii="Courier New" w:hAnsi="Courier New" w:cs="Courier New"/>
+          <w:color w:val="000000"/>
+        </w:rPr>
+        <w:t>N);</w:t>
+      </w:r>
+    </w:p>
+    <w:p>
+      <w:pPr>
+        <w:autoSpaceDE w:val="0"/>
+        <w:autoSpaceDN w:val="0"/>
+        <w:adjustRightInd w:val="0"/>
+        <w:spacing w:after="0" w:line="240" w:lineRule="auto"/>
+        <w:rPr>
+          <w:rFonts w:ascii="Courier New" w:hAnsi="Courier New" w:cs="Courier New"/>
+        </w:rPr>
+      </w:pPr>
+      <w:r>
+        <w:rPr>
+          <w:rFonts w:ascii="Courier New" w:hAnsi="Courier New" w:cs="Courier New"/>
+          <w:color w:val="000000"/>
+        </w:rPr>
+        <w:t xml:space="preserve">B1 = </w:t>
+      </w:r>
+      <w:proofErr w:type="spellStart"/>
+      <w:proofErr w:type="gramStart"/>
+      <w:r>
+        <w:rPr>
+          <w:rFonts w:ascii="Courier New" w:hAnsi="Courier New" w:cs="Courier New"/>
+          <w:color w:val="000000"/>
+        </w:rPr>
+        <w:t>hd</w:t>
+      </w:r>
+      <w:proofErr w:type="spellEnd"/>
+      <w:r>
+        <w:rPr>
+          <w:rFonts w:ascii="Courier New" w:hAnsi="Courier New" w:cs="Courier New"/>
+          <w:color w:val="000000"/>
+        </w:rPr>
+        <w:t xml:space="preserve"> .</w:t>
+      </w:r>
+      <w:proofErr w:type="gramEnd"/>
+      <w:r>
+        <w:rPr>
+          <w:rFonts w:ascii="Courier New" w:hAnsi="Courier New" w:cs="Courier New"/>
+          <w:color w:val="000000"/>
+        </w:rPr>
+        <w:t>* w;</w:t>
+      </w:r>
+    </w:p>
+    <w:p>
+      <w:pPr>
+        <w:autoSpaceDE w:val="0"/>
+        <w:autoSpaceDN w:val="0"/>
+        <w:adjustRightInd w:val="0"/>
+        <w:spacing w:after="0" w:line="240" w:lineRule="auto"/>
+        <w:rPr>
+          <w:rFonts w:ascii="Courier New" w:hAnsi="Courier New" w:cs="Courier New"/>
+        </w:rPr>
+      </w:pPr>
+      <w:proofErr w:type="gramStart"/>
+      <w:r>
+        <w:rPr>
+          <w:rFonts w:ascii="Courier New" w:hAnsi="Courier New" w:cs="Courier New"/>
+          <w:color w:val="000000"/>
+        </w:rPr>
+        <w:t>figure</w:t>
+      </w:r>
+      <w:proofErr w:type="gramEnd"/>
+      <w:r>
+        <w:rPr>
+          <w:rFonts w:ascii="Courier New" w:hAnsi="Courier New" w:cs="Courier New"/>
+          <w:color w:val="000000"/>
+        </w:rPr>
+        <w:t>;</w:t>
+      </w:r>
+    </w:p>
+    <w:p>
+      <w:pPr>
+        <w:autoSpaceDE w:val="0"/>
+        <w:autoSpaceDN w:val="0"/>
+        <w:adjustRightInd w:val="0"/>
+        <w:spacing w:after="0" w:line="240" w:lineRule="auto"/>
+        <w:rPr>
+          <w:rFonts w:ascii="Courier New" w:hAnsi="Courier New" w:cs="Courier New"/>
+        </w:rPr>
+      </w:pPr>
+      <w:proofErr w:type="spellStart"/>
+      <w:proofErr w:type="gramStart"/>
+      <w:r>
+        <w:rPr>
+          <w:rFonts w:ascii="Courier New" w:hAnsi="Courier New" w:cs="Courier New"/>
+          <w:color w:val="000000"/>
+        </w:rPr>
+        <w:t>freqz</w:t>
+      </w:r>
+      <w:proofErr w:type="spellEnd"/>
+      <w:r>
+        <w:rPr>
+          <w:rFonts w:ascii="Courier New" w:hAnsi="Courier New" w:cs="Courier New"/>
+          <w:color w:val="000000"/>
+        </w:rPr>
+        <w:t>(</w:t>
+      </w:r>
+      <w:proofErr w:type="gramEnd"/>
+      <w:r>
+        <w:rPr>
+          <w:rFonts w:ascii="Courier New" w:hAnsi="Courier New" w:cs="Courier New"/>
+          <w:color w:val="000000"/>
+        </w:rPr>
+        <w:t>B1,1,-0.9*pi:0.005:pi);</w:t>
+      </w:r>
+    </w:p>
+    <w:p>
+      <w:pPr>
+        <w:autoSpaceDE w:val="0"/>
+        <w:autoSpaceDN w:val="0"/>
+        <w:adjustRightInd w:val="0"/>
+        <w:spacing w:after="0" w:line="240" w:lineRule="auto"/>
+        <w:rPr>
+          <w:rFonts w:ascii="Courier New" w:hAnsi="Courier New" w:cs="Courier New"/>
+        </w:rPr>
+      </w:pPr>
+      <w:proofErr w:type="gramStart"/>
+      <w:r>
+        <w:rPr>
+          <w:rFonts w:ascii="Courier New" w:hAnsi="Courier New" w:cs="Courier New"/>
+          <w:color w:val="000000"/>
+        </w:rPr>
+        <w:t>title(</w:t>
+      </w:r>
+      <w:proofErr w:type="gramEnd"/>
+      <w:r>
+        <w:rPr>
+          <w:rFonts w:ascii="Courier New" w:hAnsi="Courier New" w:cs="Courier New"/>
+          <w:color w:val="000000"/>
+        </w:rPr>
+        <w:t>[</w:t>
+      </w:r>
+      <w:r>
+        <w:rPr>
+          <w:rFonts w:ascii="Courier New" w:hAnsi="Courier New" w:cs="Courier New"/>
+          <w:color w:val="A020F0"/>
+        </w:rPr>
+        <w:t>'</w:t>
+      </w:r>
+      <w:proofErr w:type="spellStart"/>
+      <w:r>
+        <w:rPr>
+          <w:rFonts w:ascii="Courier New" w:hAnsi="Courier New" w:cs="Courier New"/>
+          <w:color w:val="A020F0"/>
+        </w:rPr>
+        <w:t>Rectanguar</w:t>
+      </w:r>
+      <w:proofErr w:type="spellEnd"/>
+      <w:r>
+        <w:rPr>
+          <w:rFonts w:ascii="Courier New" w:hAnsi="Courier New" w:cs="Courier New"/>
+          <w:color w:val="A020F0"/>
+        </w:rPr>
+        <w:t xml:space="preserve"> Window (N='</w:t>
+      </w:r>
+      <w:r>
+        <w:rPr>
+          <w:rFonts w:ascii="Courier New" w:hAnsi="Courier New" w:cs="Courier New"/>
+          <w:color w:val="000000"/>
+        </w:rPr>
+        <w:t xml:space="preserve"> num2str(N) </w:t>
+      </w:r>
+      <w:r>
+        <w:rPr>
+          <w:rFonts w:ascii="Courier New" w:hAnsi="Courier New" w:cs="Courier New"/>
+          <w:color w:val="A020F0"/>
+        </w:rPr>
+        <w:t>')'</w:t>
+      </w:r>
+      <w:r>
+        <w:rPr>
+          <w:rFonts w:ascii="Courier New" w:hAnsi="Courier New" w:cs="Courier New"/>
+          <w:color w:val="000000"/>
+        </w:rPr>
+        <w:t>]);</w:t>
+      </w:r>
+    </w:p>
+    <w:p>
+      <w:pPr>
+        <w:autoSpaceDE w:val="0"/>
+        <w:autoSpaceDN w:val="0"/>
+        <w:adjustRightInd w:val="0"/>
+        <w:spacing w:after="0" w:line="240" w:lineRule="auto"/>
+        <w:rPr>
+          <w:rFonts w:ascii="Courier New" w:hAnsi="Courier New" w:cs="Courier New"/>
+        </w:rPr>
+      </w:pPr>
+      <w:r>
+        <w:rPr>
+          <w:rFonts w:ascii="Courier New" w:hAnsi="Courier New" w:cs="Courier New"/>
+          <w:color w:val="228B22"/>
+        </w:rPr>
+        <w:t>%%</w:t>
+      </w:r>
+    </w:p>
+    <w:p>
+      <w:pPr>
+        <w:autoSpaceDE w:val="0"/>
+        <w:autoSpaceDN w:val="0"/>
+        <w:adjustRightInd w:val="0"/>
+        <w:spacing w:after="0" w:line="240" w:lineRule="auto"/>
+        <w:rPr>
+          <w:rFonts w:ascii="Courier New" w:hAnsi="Courier New" w:cs="Courier New"/>
+        </w:rPr>
+      </w:pPr>
+      <w:r>
+        <w:rPr>
+          <w:rFonts w:ascii="Courier New" w:hAnsi="Courier New" w:cs="Courier New"/>
+          <w:color w:val="000000"/>
+        </w:rPr>
+        <w:t xml:space="preserve">w = </w:t>
+      </w:r>
+      <w:proofErr w:type="spellStart"/>
+      <w:proofErr w:type="gramStart"/>
+      <w:r>
+        <w:rPr>
+          <w:rFonts w:ascii="Courier New" w:hAnsi="Courier New" w:cs="Courier New"/>
+          <w:color w:val="000000"/>
+        </w:rPr>
+        <w:t>triWindow</w:t>
+      </w:r>
+      <w:proofErr w:type="spellEnd"/>
+      <w:r>
+        <w:rPr>
+          <w:rFonts w:ascii="Courier New" w:hAnsi="Courier New" w:cs="Courier New"/>
+          <w:color w:val="000000"/>
+        </w:rPr>
+        <w:t>(</w:t>
+      </w:r>
+      <w:proofErr w:type="gramEnd"/>
+      <w:r>
+        <w:rPr>
+          <w:rFonts w:ascii="Courier New" w:hAnsi="Courier New" w:cs="Courier New"/>
+          <w:color w:val="000000"/>
+        </w:rPr>
+        <w:t>N);</w:t>
+      </w:r>
+    </w:p>
+    <w:p>
+      <w:pPr>
+        <w:autoSpaceDE w:val="0"/>
+        <w:autoSpaceDN w:val="0"/>
+        <w:adjustRightInd w:val="0"/>
+        <w:spacing w:after="0" w:line="240" w:lineRule="auto"/>
+        <w:rPr>
+          <w:rFonts w:ascii="Courier New" w:hAnsi="Courier New" w:cs="Courier New"/>
+        </w:rPr>
+      </w:pPr>
+      <w:r>
+        <w:rPr>
+          <w:rFonts w:ascii="Courier New" w:hAnsi="Courier New" w:cs="Courier New"/>
+          <w:color w:val="000000"/>
+        </w:rPr>
+        <w:t xml:space="preserve">B2 = </w:t>
+      </w:r>
+      <w:proofErr w:type="spellStart"/>
+      <w:proofErr w:type="gramStart"/>
+      <w:r>
+        <w:rPr>
+          <w:rFonts w:ascii="Courier New" w:hAnsi="Courier New" w:cs="Courier New"/>
+          <w:color w:val="000000"/>
+        </w:rPr>
+        <w:t>hd</w:t>
+      </w:r>
+      <w:proofErr w:type="spellEnd"/>
+      <w:r>
+        <w:rPr>
+          <w:rFonts w:ascii="Courier New" w:hAnsi="Courier New" w:cs="Courier New"/>
+          <w:color w:val="000000"/>
+        </w:rPr>
+        <w:t xml:space="preserve"> .</w:t>
+      </w:r>
+      <w:proofErr w:type="gramEnd"/>
+      <w:r>
+        <w:rPr>
+          <w:rFonts w:ascii="Courier New" w:hAnsi="Courier New" w:cs="Courier New"/>
+          <w:color w:val="000000"/>
+        </w:rPr>
+        <w:t>* w;</w:t>
+      </w:r>
+    </w:p>
+    <w:p>
+      <w:pPr>
+        <w:autoSpaceDE w:val="0"/>
+        <w:autoSpaceDN w:val="0"/>
+        <w:adjustRightInd w:val="0"/>
+        <w:spacing w:after="0" w:line="240" w:lineRule="auto"/>
+        <w:rPr>
+          <w:rFonts w:ascii="Courier New" w:hAnsi="Courier New" w:cs="Courier New"/>
+        </w:rPr>
+      </w:pPr>
+      <w:proofErr w:type="gramStart"/>
+      <w:r>
+        <w:rPr>
+          <w:rFonts w:ascii="Courier New" w:hAnsi="Courier New" w:cs="Courier New"/>
+          <w:color w:val="000000"/>
+        </w:rPr>
+        <w:t>figure</w:t>
+      </w:r>
+      <w:proofErr w:type="gramEnd"/>
+      <w:r>
+        <w:rPr>
+          <w:rFonts w:ascii="Courier New" w:hAnsi="Courier New" w:cs="Courier New"/>
+          <w:color w:val="000000"/>
+        </w:rPr>
+        <w:t>;</w:t>
+      </w:r>
+    </w:p>
+    <w:p>
+      <w:pPr>
+        <w:autoSpaceDE w:val="0"/>
+        <w:autoSpaceDN w:val="0"/>
+        <w:adjustRightInd w:val="0"/>
+        <w:spacing w:after="0" w:line="240" w:lineRule="auto"/>
+        <w:rPr>
+          <w:rFonts w:ascii="Courier New" w:hAnsi="Courier New" w:cs="Courier New"/>
+        </w:rPr>
+      </w:pPr>
+      <w:proofErr w:type="spellStart"/>
+      <w:proofErr w:type="gramStart"/>
+      <w:r>
+        <w:rPr>
+          <w:rFonts w:ascii="Courier New" w:hAnsi="Courier New" w:cs="Courier New"/>
+          <w:color w:val="000000"/>
+        </w:rPr>
+        <w:t>freqz</w:t>
+      </w:r>
+      <w:proofErr w:type="spellEnd"/>
+      <w:r>
+        <w:rPr>
+          <w:rFonts w:ascii="Courier New" w:hAnsi="Courier New" w:cs="Courier New"/>
+          <w:color w:val="000000"/>
+        </w:rPr>
+        <w:t>(</w:t>
+      </w:r>
+      <w:proofErr w:type="gramEnd"/>
+      <w:r>
+        <w:rPr>
+          <w:rFonts w:ascii="Courier New" w:hAnsi="Courier New" w:cs="Courier New"/>
+          <w:color w:val="000000"/>
+        </w:rPr>
+        <w:t>B2,1,-pi:0.005:pi);</w:t>
+      </w:r>
+    </w:p>
+    <w:p>
+      <w:pPr>
+        <w:autoSpaceDE w:val="0"/>
+        <w:autoSpaceDN w:val="0"/>
+        <w:adjustRightInd w:val="0"/>
+        <w:spacing w:after="0" w:line="240" w:lineRule="auto"/>
+        <w:rPr>
+          <w:rFonts w:ascii="Courier New" w:hAnsi="Courier New" w:cs="Courier New"/>
+        </w:rPr>
+      </w:pPr>
+      <w:proofErr w:type="gramStart"/>
+      <w:r>
+        <w:rPr>
+          <w:rFonts w:ascii="Courier New" w:hAnsi="Courier New" w:cs="Courier New"/>
+          <w:color w:val="000000"/>
+        </w:rPr>
+        <w:t>title(</w:t>
+      </w:r>
+      <w:proofErr w:type="gramEnd"/>
+      <w:r>
+        <w:rPr>
+          <w:rFonts w:ascii="Courier New" w:hAnsi="Courier New" w:cs="Courier New"/>
+          <w:color w:val="000000"/>
+        </w:rPr>
+        <w:t>[</w:t>
+      </w:r>
+      <w:r>
+        <w:rPr>
+          <w:rFonts w:ascii="Courier New" w:hAnsi="Courier New" w:cs="Courier New"/>
+          <w:color w:val="A020F0"/>
+        </w:rPr>
+        <w:t>'</w:t>
+      </w:r>
+      <w:proofErr w:type="spellStart"/>
+      <w:r>
+        <w:rPr>
+          <w:rFonts w:ascii="Courier New" w:hAnsi="Courier New" w:cs="Courier New"/>
+          <w:color w:val="A020F0"/>
+        </w:rPr>
+        <w:t>Trianguar</w:t>
+      </w:r>
+      <w:proofErr w:type="spellEnd"/>
+      <w:r>
+        <w:rPr>
+          <w:rFonts w:ascii="Courier New" w:hAnsi="Courier New" w:cs="Courier New"/>
+          <w:color w:val="A020F0"/>
+        </w:rPr>
+        <w:t xml:space="preserve"> Window (N='</w:t>
+      </w:r>
+      <w:r>
+        <w:rPr>
+          <w:rFonts w:ascii="Courier New" w:hAnsi="Courier New" w:cs="Courier New"/>
+          <w:color w:val="000000"/>
+        </w:rPr>
+        <w:t xml:space="preserve"> num2str(N) </w:t>
+      </w:r>
+      <w:r>
+        <w:rPr>
+          <w:rFonts w:ascii="Courier New" w:hAnsi="Courier New" w:cs="Courier New"/>
+          <w:color w:val="A020F0"/>
+        </w:rPr>
+        <w:t>')'</w:t>
+      </w:r>
+      <w:r>
+        <w:rPr>
+          <w:rFonts w:ascii="Courier New" w:hAnsi="Courier New" w:cs="Courier New"/>
+          <w:color w:val="000000"/>
+        </w:rPr>
+        <w:t>]);</w:t>
+      </w:r>
+    </w:p>
+    <w:p>
+      <w:pPr>
+        <w:autoSpaceDE w:val="0"/>
+        <w:autoSpaceDN w:val="0"/>
+        <w:adjustRightInd w:val="0"/>
+        <w:spacing w:after="0" w:line="240" w:lineRule="auto"/>
+        <w:rPr>
+          <w:rFonts w:ascii="Courier New" w:hAnsi="Courier New" w:cs="Courier New"/>
+        </w:rPr>
+      </w:pPr>
+      <w:r>
+        <w:rPr>
+          <w:rFonts w:ascii="Courier New" w:hAnsi="Courier New" w:cs="Courier New"/>
+          <w:color w:val="228B22"/>
+        </w:rPr>
+        <w:t>%%</w:t>
+      </w:r>
+    </w:p>
+    <w:p>
+      <w:pPr>
+        <w:autoSpaceDE w:val="0"/>
+        <w:autoSpaceDN w:val="0"/>
+        <w:adjustRightInd w:val="0"/>
+        <w:spacing w:after="0" w:line="240" w:lineRule="auto"/>
+        <w:rPr>
+          <w:rFonts w:ascii="Courier New" w:hAnsi="Courier New" w:cs="Courier New"/>
+        </w:rPr>
+      </w:pPr>
+      <w:r>
+        <w:rPr>
+          <w:rFonts w:ascii="Courier New" w:hAnsi="Courier New" w:cs="Courier New"/>
+          <w:color w:val="000000"/>
+        </w:rPr>
+        <w:t xml:space="preserve">w = </w:t>
+      </w:r>
+      <w:proofErr w:type="spellStart"/>
+      <w:proofErr w:type="gramStart"/>
+      <w:r>
+        <w:rPr>
+          <w:rFonts w:ascii="Courier New" w:hAnsi="Courier New" w:cs="Courier New"/>
+          <w:color w:val="000000"/>
+        </w:rPr>
+        <w:t>hannWindow</w:t>
+      </w:r>
+      <w:proofErr w:type="spellEnd"/>
+      <w:r>
+        <w:rPr>
+          <w:rFonts w:ascii="Courier New" w:hAnsi="Courier New" w:cs="Courier New"/>
+          <w:color w:val="000000"/>
+        </w:rPr>
+        <w:t>(</w:t>
+      </w:r>
+      <w:proofErr w:type="gramEnd"/>
+      <w:r>
+        <w:rPr>
+          <w:rFonts w:ascii="Courier New" w:hAnsi="Courier New" w:cs="Courier New"/>
+          <w:color w:val="000000"/>
+        </w:rPr>
+        <w:t>N);</w:t>
+      </w:r>
+    </w:p>
+    <w:p>
+      <w:pPr>
+        <w:autoSpaceDE w:val="0"/>
+        <w:autoSpaceDN w:val="0"/>
+        <w:adjustRightInd w:val="0"/>
+        <w:spacing w:after="0" w:line="240" w:lineRule="auto"/>
+        <w:rPr>
+          <w:rFonts w:ascii="Courier New" w:hAnsi="Courier New" w:cs="Courier New"/>
+        </w:rPr>
+      </w:pPr>
+      <w:r>
+        <w:rPr>
+          <w:rFonts w:ascii="Courier New" w:hAnsi="Courier New" w:cs="Courier New"/>
+          <w:color w:val="000000"/>
+        </w:rPr>
+        <w:t xml:space="preserve">B3 = </w:t>
+      </w:r>
+      <w:proofErr w:type="spellStart"/>
+      <w:proofErr w:type="gramStart"/>
+      <w:r>
+        <w:rPr>
+          <w:rFonts w:ascii="Courier New" w:hAnsi="Courier New" w:cs="Courier New"/>
+          <w:color w:val="000000"/>
+        </w:rPr>
+        <w:t>hd</w:t>
+      </w:r>
+      <w:proofErr w:type="spellEnd"/>
+      <w:r>
+        <w:rPr>
+          <w:rFonts w:ascii="Courier New" w:hAnsi="Courier New" w:cs="Courier New"/>
+          <w:color w:val="000000"/>
+        </w:rPr>
+        <w:t xml:space="preserve"> .</w:t>
+      </w:r>
+      <w:proofErr w:type="gramEnd"/>
+      <w:r>
+        <w:rPr>
+          <w:rFonts w:ascii="Courier New" w:hAnsi="Courier New" w:cs="Courier New"/>
+          <w:color w:val="000000"/>
+        </w:rPr>
+        <w:t>* w;</w:t>
+      </w:r>
+    </w:p>
+    <w:p>
+      <w:pPr>
+        <w:autoSpaceDE w:val="0"/>
+        <w:autoSpaceDN w:val="0"/>
+        <w:adjustRightInd w:val="0"/>
+        <w:spacing w:after="0" w:line="240" w:lineRule="auto"/>
+        <w:rPr>
+          <w:rFonts w:ascii="Courier New" w:hAnsi="Courier New" w:cs="Courier New"/>
+        </w:rPr>
+      </w:pPr>
+      <w:proofErr w:type="gramStart"/>
+      <w:r>
+        <w:rPr>
+          <w:rFonts w:ascii="Courier New" w:hAnsi="Courier New" w:cs="Courier New"/>
+          <w:color w:val="000000"/>
+        </w:rPr>
+        <w:t>figure</w:t>
+      </w:r>
+      <w:proofErr w:type="gramEnd"/>
+      <w:r>
+        <w:rPr>
+          <w:rFonts w:ascii="Courier New" w:hAnsi="Courier New" w:cs="Courier New"/>
+          <w:color w:val="000000"/>
+        </w:rPr>
+        <w:t>;</w:t>
+      </w:r>
+    </w:p>
+    <w:p>
+      <w:pPr>
+        <w:autoSpaceDE w:val="0"/>
+        <w:autoSpaceDN w:val="0"/>
+        <w:adjustRightInd w:val="0"/>
+        <w:spacing w:after="0" w:line="240" w:lineRule="auto"/>
+        <w:rPr>
+          <w:rFonts w:ascii="Courier New" w:hAnsi="Courier New" w:cs="Courier New"/>
+        </w:rPr>
+      </w:pPr>
+      <w:proofErr w:type="spellStart"/>
+      <w:proofErr w:type="gramStart"/>
+      <w:r>
+        <w:rPr>
+          <w:rFonts w:ascii="Courier New" w:hAnsi="Courier New" w:cs="Courier New"/>
+          <w:color w:val="000000"/>
+        </w:rPr>
+        <w:t>freqz</w:t>
+      </w:r>
+      <w:proofErr w:type="spellEnd"/>
+      <w:r>
+        <w:rPr>
+          <w:rFonts w:ascii="Courier New" w:hAnsi="Courier New" w:cs="Courier New"/>
+          <w:color w:val="000000"/>
+        </w:rPr>
+        <w:t>(</w:t>
+      </w:r>
+      <w:proofErr w:type="gramEnd"/>
+      <w:r>
+        <w:rPr>
+          <w:rFonts w:ascii="Courier New" w:hAnsi="Courier New" w:cs="Courier New"/>
+          <w:color w:val="000000"/>
+        </w:rPr>
+        <w:t>B3,1,-pi:0.005:pi);</w:t>
+      </w:r>
+    </w:p>
+    <w:p>
+      <w:pPr>
+        <w:autoSpaceDE w:val="0"/>
+        <w:autoSpaceDN w:val="0"/>
+        <w:adjustRightInd w:val="0"/>
+        <w:spacing w:after="0" w:line="240" w:lineRule="auto"/>
+        <w:rPr>
+          <w:rFonts w:ascii="Courier New" w:hAnsi="Courier New" w:cs="Courier New"/>
+        </w:rPr>
+      </w:pPr>
+      <w:proofErr w:type="gramStart"/>
+      <w:r>
+        <w:rPr>
+          <w:rFonts w:ascii="Courier New" w:hAnsi="Courier New" w:cs="Courier New"/>
+          <w:color w:val="000000"/>
+        </w:rPr>
+        <w:t>title(</w:t>
+      </w:r>
+      <w:proofErr w:type="gramEnd"/>
+      <w:r>
+        <w:rPr>
+          <w:rFonts w:ascii="Courier New" w:hAnsi="Courier New" w:cs="Courier New"/>
+          <w:color w:val="000000"/>
+        </w:rPr>
+        <w:t>[</w:t>
+      </w:r>
+      <w:r>
+        <w:rPr>
+          <w:rFonts w:ascii="Courier New" w:hAnsi="Courier New" w:cs="Courier New"/>
+          <w:color w:val="A020F0"/>
+        </w:rPr>
+        <w:t>'</w:t>
+      </w:r>
+      <w:proofErr w:type="spellStart"/>
+      <w:r>
+        <w:rPr>
+          <w:rFonts w:ascii="Courier New" w:hAnsi="Courier New" w:cs="Courier New"/>
+          <w:color w:val="A020F0"/>
+        </w:rPr>
+        <w:t>Hanning</w:t>
+      </w:r>
+      <w:proofErr w:type="spellEnd"/>
+      <w:r>
+        <w:rPr>
+          <w:rFonts w:ascii="Courier New" w:hAnsi="Courier New" w:cs="Courier New"/>
+          <w:color w:val="A020F0"/>
+        </w:rPr>
+        <w:t xml:space="preserve"> Window (N='</w:t>
+      </w:r>
+      <w:r>
+        <w:rPr>
+          <w:rFonts w:ascii="Courier New" w:hAnsi="Courier New" w:cs="Courier New"/>
+          <w:color w:val="000000"/>
+        </w:rPr>
+        <w:t xml:space="preserve"> num2str(N) </w:t>
+      </w:r>
+      <w:r>
+        <w:rPr>
+          <w:rFonts w:ascii="Courier New" w:hAnsi="Courier New" w:cs="Courier New"/>
+          <w:color w:val="A020F0"/>
+        </w:rPr>
+        <w:t>')'</w:t>
+      </w:r>
+      <w:r>
+        <w:rPr>
+          <w:rFonts w:ascii="Courier New" w:hAnsi="Courier New" w:cs="Courier New"/>
+          <w:color w:val="000000"/>
+        </w:rPr>
+        <w:t>]);</w:t>
+      </w:r>
+    </w:p>
+    <w:p>
+      <w:pPr>
+        <w:autoSpaceDE w:val="0"/>
+        <w:autoSpaceDN w:val="0"/>
+        <w:adjustRightInd w:val="0"/>
+        <w:spacing w:after="0" w:line="240" w:lineRule="auto"/>
+        <w:rPr>
+          <w:rFonts w:ascii="Courier New" w:hAnsi="Courier New" w:cs="Courier New"/>
+        </w:rPr>
+      </w:pPr>
+      <w:r>
+        <w:rPr>
+          <w:rFonts w:ascii="Courier New" w:hAnsi="Courier New" w:cs="Courier New"/>
+          <w:color w:val="228B22"/>
+        </w:rPr>
+        <w:t>%%</w:t>
+      </w:r>
+    </w:p>
+    <w:p>
+      <w:pPr>
+        <w:autoSpaceDE w:val="0"/>
+        <w:autoSpaceDN w:val="0"/>
+        <w:adjustRightInd w:val="0"/>
+        <w:spacing w:after="0" w:line="240" w:lineRule="auto"/>
+        <w:rPr>
+          <w:rFonts w:ascii="Courier New" w:hAnsi="Courier New" w:cs="Courier New"/>
+        </w:rPr>
+      </w:pPr>
+      <w:r>
+        <w:rPr>
+          <w:rFonts w:ascii="Courier New" w:hAnsi="Courier New" w:cs="Courier New"/>
+          <w:color w:val="000000"/>
+        </w:rPr>
+        <w:t xml:space="preserve">w = </w:t>
+      </w:r>
+      <w:proofErr w:type="spellStart"/>
+      <w:proofErr w:type="gramStart"/>
+      <w:r>
+        <w:rPr>
+          <w:rFonts w:ascii="Courier New" w:hAnsi="Courier New" w:cs="Courier New"/>
+          <w:color w:val="000000"/>
+        </w:rPr>
+        <w:t>hammWindow</w:t>
+      </w:r>
+      <w:proofErr w:type="spellEnd"/>
+      <w:r>
+        <w:rPr>
+          <w:rFonts w:ascii="Courier New" w:hAnsi="Courier New" w:cs="Courier New"/>
+          <w:color w:val="000000"/>
+        </w:rPr>
+        <w:t>(</w:t>
+      </w:r>
+      <w:proofErr w:type="gramEnd"/>
+      <w:r>
+        <w:rPr>
+          <w:rFonts w:ascii="Courier New" w:hAnsi="Courier New" w:cs="Courier New"/>
+          <w:color w:val="000000"/>
+        </w:rPr>
+        <w:t>N);</w:t>
+      </w:r>
+    </w:p>
+    <w:p>
+      <w:pPr>
+        <w:autoSpaceDE w:val="0"/>
+        <w:autoSpaceDN w:val="0"/>
+        <w:adjustRightInd w:val="0"/>
+        <w:spacing w:after="0" w:line="240" w:lineRule="auto"/>
+        <w:rPr>
+          <w:rFonts w:ascii="Courier New" w:hAnsi="Courier New" w:cs="Courier New"/>
+        </w:rPr>
+      </w:pPr>
+      <w:r>
+        <w:rPr>
+          <w:rFonts w:ascii="Courier New" w:hAnsi="Courier New" w:cs="Courier New"/>
+          <w:color w:val="000000"/>
+        </w:rPr>
+        <w:t xml:space="preserve">B4 = </w:t>
+      </w:r>
+      <w:proofErr w:type="spellStart"/>
+      <w:proofErr w:type="gramStart"/>
+      <w:r>
+        <w:rPr>
+          <w:rFonts w:ascii="Courier New" w:hAnsi="Courier New" w:cs="Courier New"/>
+          <w:color w:val="000000"/>
+        </w:rPr>
+        <w:t>hd</w:t>
+      </w:r>
+      <w:proofErr w:type="spellEnd"/>
+      <w:r>
+        <w:rPr>
+          <w:rFonts w:ascii="Courier New" w:hAnsi="Courier New" w:cs="Courier New"/>
+          <w:color w:val="000000"/>
+        </w:rPr>
+        <w:t xml:space="preserve"> .</w:t>
+      </w:r>
+      <w:proofErr w:type="gramEnd"/>
+      <w:r>
+        <w:rPr>
+          <w:rFonts w:ascii="Courier New" w:hAnsi="Courier New" w:cs="Courier New"/>
+          <w:color w:val="000000"/>
+        </w:rPr>
+        <w:t>* w;</w:t>
+      </w:r>
+    </w:p>
+    <w:p>
+      <w:pPr>
+        <w:autoSpaceDE w:val="0"/>
+        <w:autoSpaceDN w:val="0"/>
+        <w:adjustRightInd w:val="0"/>
+        <w:spacing w:after="0" w:line="240" w:lineRule="auto"/>
+        <w:rPr>
+          <w:rFonts w:ascii="Courier New" w:hAnsi="Courier New" w:cs="Courier New"/>
+        </w:rPr>
+      </w:pPr>
+      <w:proofErr w:type="gramStart"/>
+      <w:r>
+        <w:rPr>
+          <w:rFonts w:ascii="Courier New" w:hAnsi="Courier New" w:cs="Courier New"/>
+          <w:color w:val="000000"/>
+        </w:rPr>
+        <w:t>figure</w:t>
+      </w:r>
+      <w:proofErr w:type="gramEnd"/>
+      <w:r>
+        <w:rPr>
+          <w:rFonts w:ascii="Courier New" w:hAnsi="Courier New" w:cs="Courier New"/>
+          <w:color w:val="000000"/>
+        </w:rPr>
+        <w:t>;</w:t>
+      </w:r>
+    </w:p>
+    <w:p>
+      <w:pPr>
+        <w:autoSpaceDE w:val="0"/>
+        <w:autoSpaceDN w:val="0"/>
+        <w:adjustRightInd w:val="0"/>
+        <w:spacing w:after="0" w:line="240" w:lineRule="auto"/>
+        <w:rPr>
+          <w:rFonts w:ascii="Courier New" w:hAnsi="Courier New" w:cs="Courier New"/>
+        </w:rPr>
+      </w:pPr>
+      <w:proofErr w:type="spellStart"/>
+      <w:proofErr w:type="gramStart"/>
+      <w:r>
+        <w:rPr>
+          <w:rFonts w:ascii="Courier New" w:hAnsi="Courier New" w:cs="Courier New"/>
+          <w:color w:val="000000"/>
+        </w:rPr>
+        <w:t>freqz</w:t>
+      </w:r>
+      <w:proofErr w:type="spellEnd"/>
+      <w:r>
+        <w:rPr>
+          <w:rFonts w:ascii="Courier New" w:hAnsi="Courier New" w:cs="Courier New"/>
+          <w:color w:val="000000"/>
+        </w:rPr>
+        <w:t>(</w:t>
+      </w:r>
+      <w:proofErr w:type="gramEnd"/>
+      <w:r>
+        <w:rPr>
+          <w:rFonts w:ascii="Courier New" w:hAnsi="Courier New" w:cs="Courier New"/>
+          <w:color w:val="000000"/>
+        </w:rPr>
+        <w:t>B4,1,-pi:0.005:pi);</w:t>
+      </w:r>
+    </w:p>
+    <w:p>
+      <w:pPr>
+        <w:autoSpaceDE w:val="0"/>
+        <w:autoSpaceDN w:val="0"/>
+        <w:adjustRightInd w:val="0"/>
+        <w:spacing w:after="0" w:line="240" w:lineRule="auto"/>
+        <w:rPr>
+          <w:rFonts w:ascii="Courier New" w:hAnsi="Courier New" w:cs="Courier New"/>
+        </w:rPr>
+      </w:pPr>
+      <w:proofErr w:type="gramStart"/>
+      <w:r>
+        <w:rPr>
+          <w:rFonts w:ascii="Courier New" w:hAnsi="Courier New" w:cs="Courier New"/>
+          <w:color w:val="000000"/>
+        </w:rPr>
+        <w:t>title(</w:t>
+      </w:r>
+      <w:proofErr w:type="gramEnd"/>
+      <w:r>
+        <w:rPr>
+          <w:rFonts w:ascii="Courier New" w:hAnsi="Courier New" w:cs="Courier New"/>
+          <w:color w:val="000000"/>
+        </w:rPr>
+        <w:t>[</w:t>
+      </w:r>
+      <w:r>
+        <w:rPr>
+          <w:rFonts w:ascii="Courier New" w:hAnsi="Courier New" w:cs="Courier New"/>
+          <w:color w:val="A020F0"/>
+        </w:rPr>
+        <w:t>'Hamming Window (N='</w:t>
+      </w:r>
+      <w:r>
+        <w:rPr>
+          <w:rFonts w:ascii="Courier New" w:hAnsi="Courier New" w:cs="Courier New"/>
+          <w:color w:val="000000"/>
+        </w:rPr>
+        <w:t xml:space="preserve"> num2str(N) </w:t>
+      </w:r>
+      <w:r>
+        <w:rPr>
+          <w:rFonts w:ascii="Courier New" w:hAnsi="Courier New" w:cs="Courier New"/>
+          <w:color w:val="A020F0"/>
+        </w:rPr>
+        <w:t>')'</w:t>
+      </w:r>
+      <w:r>
+        <w:rPr>
+          <w:rFonts w:ascii="Courier New" w:hAnsi="Courier New" w:cs="Courier New"/>
+          <w:color w:val="000000"/>
+        </w:rPr>
+        <w:t>]);</w:t>
+      </w:r>
+    </w:p>
+    <w:p>
+      <w:pPr>
+        <w:autoSpaceDE w:val="0"/>
+        <w:autoSpaceDN w:val="0"/>
+        <w:adjustRightInd w:val="0"/>
+        <w:spacing w:after="0" w:line="240" w:lineRule="auto"/>
+        <w:rPr>
+          <w:rFonts w:ascii="Courier New" w:hAnsi="Courier New" w:cs="Courier New"/>
+        </w:rPr>
+      </w:pPr>
+      <w:r>
+        <w:rPr>
+          <w:rFonts w:ascii="Courier New" w:hAnsi="Courier New" w:cs="Courier New"/>
+          <w:color w:val="228B22"/>
+        </w:rPr>
+        <w:t>%%</w:t>
+      </w:r>
+    </w:p>
+    <w:p>
+      <w:pPr>
+        <w:autoSpaceDE w:val="0"/>
+        <w:autoSpaceDN w:val="0"/>
+        <w:adjustRightInd w:val="0"/>
+        <w:spacing w:after="0" w:line="240" w:lineRule="auto"/>
+        <w:rPr>
+          <w:rFonts w:ascii="Courier New" w:hAnsi="Courier New" w:cs="Courier New"/>
+        </w:rPr>
+      </w:pPr>
+      <w:r>
+        <w:rPr>
+          <w:rFonts w:ascii="Courier New" w:hAnsi="Courier New" w:cs="Courier New"/>
+          <w:color w:val="000000"/>
+        </w:rPr>
+        <w:t xml:space="preserve">w = </w:t>
+      </w:r>
+      <w:proofErr w:type="spellStart"/>
+      <w:proofErr w:type="gramStart"/>
+      <w:r>
+        <w:rPr>
+          <w:rFonts w:ascii="Courier New" w:hAnsi="Courier New" w:cs="Courier New"/>
+          <w:color w:val="000000"/>
+        </w:rPr>
+        <w:t>blackWindow</w:t>
+      </w:r>
+      <w:proofErr w:type="spellEnd"/>
+      <w:r>
+        <w:rPr>
+          <w:rFonts w:ascii="Courier New" w:hAnsi="Courier New" w:cs="Courier New"/>
+          <w:color w:val="000000"/>
+        </w:rPr>
+        <w:t>(</w:t>
+      </w:r>
+      <w:proofErr w:type="gramEnd"/>
+      <w:r>
+        <w:rPr>
+          <w:rFonts w:ascii="Courier New" w:hAnsi="Courier New" w:cs="Courier New"/>
+          <w:color w:val="000000"/>
+        </w:rPr>
+        <w:t>N);</w:t>
+      </w:r>
+    </w:p>
+    <w:p>
+      <w:pPr>
+        <w:autoSpaceDE w:val="0"/>
+        <w:autoSpaceDN w:val="0"/>
+        <w:adjustRightInd w:val="0"/>
+        <w:spacing w:after="0" w:line="240" w:lineRule="auto"/>
+        <w:rPr>
+          <w:rFonts w:ascii="Courier New" w:hAnsi="Courier New" w:cs="Courier New"/>
+        </w:rPr>
+      </w:pPr>
+      <w:r>
+        <w:rPr>
+          <w:rFonts w:ascii="Courier New" w:hAnsi="Courier New" w:cs="Courier New"/>
+          <w:color w:val="000000"/>
+        </w:rPr>
+        <w:t xml:space="preserve">B5 = </w:t>
+      </w:r>
+      <w:proofErr w:type="spellStart"/>
+      <w:proofErr w:type="gramStart"/>
+      <w:r>
+        <w:rPr>
+          <w:rFonts w:ascii="Courier New" w:hAnsi="Courier New" w:cs="Courier New"/>
+          <w:color w:val="000000"/>
+        </w:rPr>
+        <w:t>hd</w:t>
+      </w:r>
+      <w:proofErr w:type="spellEnd"/>
+      <w:r>
+        <w:rPr>
+          <w:rFonts w:ascii="Courier New" w:hAnsi="Courier New" w:cs="Courier New"/>
+          <w:color w:val="000000"/>
+        </w:rPr>
+        <w:t xml:space="preserve"> .</w:t>
+      </w:r>
+      <w:proofErr w:type="gramEnd"/>
+      <w:r>
+        <w:rPr>
+          <w:rFonts w:ascii="Courier New" w:hAnsi="Courier New" w:cs="Courier New"/>
+          <w:color w:val="000000"/>
+        </w:rPr>
+        <w:t>* w;</w:t>
+      </w:r>
+    </w:p>
+    <w:p>
+      <w:pPr>
+        <w:autoSpaceDE w:val="0"/>
+        <w:autoSpaceDN w:val="0"/>
+        <w:adjustRightInd w:val="0"/>
+        <w:spacing w:after="0" w:line="240" w:lineRule="auto"/>
+        <w:rPr>
+          <w:rFonts w:ascii="Courier New" w:hAnsi="Courier New" w:cs="Courier New"/>
+        </w:rPr>
+      </w:pPr>
+      <w:proofErr w:type="gramStart"/>
+      <w:r>
+        <w:rPr>
+          <w:rFonts w:ascii="Courier New" w:hAnsi="Courier New" w:cs="Courier New"/>
+          <w:color w:val="000000"/>
+        </w:rPr>
+        <w:t>figure</w:t>
+      </w:r>
+      <w:proofErr w:type="gramEnd"/>
+      <w:r>
+        <w:rPr>
+          <w:rFonts w:ascii="Courier New" w:hAnsi="Courier New" w:cs="Courier New"/>
+          <w:color w:val="000000"/>
+        </w:rPr>
+        <w:t>;</w:t>
+      </w:r>
+    </w:p>
+    <w:p>
+      <w:pPr>
+        <w:autoSpaceDE w:val="0"/>
+        <w:autoSpaceDN w:val="0"/>
+        <w:adjustRightInd w:val="0"/>
+        <w:spacing w:after="0" w:line="240" w:lineRule="auto"/>
+        <w:rPr>
+          <w:rFonts w:ascii="Courier New" w:hAnsi="Courier New" w:cs="Courier New"/>
+        </w:rPr>
+      </w:pPr>
+      <w:proofErr w:type="spellStart"/>
+      <w:proofErr w:type="gramStart"/>
+      <w:r>
+        <w:rPr>
+          <w:rFonts w:ascii="Courier New" w:hAnsi="Courier New" w:cs="Courier New"/>
+          <w:color w:val="000000"/>
+        </w:rPr>
+        <w:t>freqz</w:t>
+      </w:r>
+      <w:proofErr w:type="spellEnd"/>
+      <w:r>
+        <w:rPr>
+          <w:rFonts w:ascii="Courier New" w:hAnsi="Courier New" w:cs="Courier New"/>
+          <w:color w:val="000000"/>
+        </w:rPr>
+        <w:t>(</w:t>
+      </w:r>
+      <w:proofErr w:type="gramEnd"/>
+      <w:r>
+        <w:rPr>
+          <w:rFonts w:ascii="Courier New" w:hAnsi="Courier New" w:cs="Courier New"/>
+          <w:color w:val="000000"/>
+        </w:rPr>
+        <w:t>B5,1,-pi:0.005:pi);</w:t>
+      </w:r>
+    </w:p>
+    <w:p>
+      <w:pPr>
+        <w:autoSpaceDE w:val="0"/>
+        <w:autoSpaceDN w:val="0"/>
+        <w:adjustRightInd w:val="0"/>
+        <w:spacing w:after="0" w:line="240" w:lineRule="auto"/>
+        <w:rPr>
+          <w:rFonts w:ascii="Courier New" w:hAnsi="Courier New" w:cs="Courier New"/>
+        </w:rPr>
+      </w:pPr>
+      <w:proofErr w:type="gramStart"/>
+      <w:r>
+        <w:rPr>
+          <w:rFonts w:ascii="Courier New" w:hAnsi="Courier New" w:cs="Courier New"/>
+          <w:color w:val="000000"/>
+        </w:rPr>
+        <w:t>title(</w:t>
+      </w:r>
+      <w:proofErr w:type="gramEnd"/>
+      <w:r>
+        <w:rPr>
+          <w:rFonts w:ascii="Courier New" w:hAnsi="Courier New" w:cs="Courier New"/>
+          <w:color w:val="000000"/>
+        </w:rPr>
+        <w:t>[</w:t>
+      </w:r>
+      <w:r>
+        <w:rPr>
+          <w:rFonts w:ascii="Courier New" w:hAnsi="Courier New" w:cs="Courier New"/>
+          <w:color w:val="A020F0"/>
+        </w:rPr>
+        <w:t>'Blackman Window (N='</w:t>
+      </w:r>
+      <w:r>
+        <w:rPr>
+          <w:rFonts w:ascii="Courier New" w:hAnsi="Courier New" w:cs="Courier New"/>
+          <w:color w:val="000000"/>
+        </w:rPr>
+        <w:t xml:space="preserve"> num2str(N) </w:t>
+      </w:r>
+      <w:r>
+        <w:rPr>
+          <w:rFonts w:ascii="Courier New" w:hAnsi="Courier New" w:cs="Courier New"/>
+          <w:color w:val="A020F0"/>
+        </w:rPr>
+        <w:t>')'</w:t>
+      </w:r>
+      <w:r>
+        <w:rPr>
+          <w:rFonts w:ascii="Courier New" w:hAnsi="Courier New" w:cs="Courier New"/>
+          <w:color w:val="000000"/>
+        </w:rPr>
+        <w:t>]);</w:t>
+      </w:r>
+    </w:p>
+    <w:p/>
+    <w:p/>
+    <w:p/>
+    <w:p/>
+    <w:p/>
+    <w:p/>
+    <w:p/>
+    <w:p/>
+    <w:p/>
+    <w:p/>
+    <w:p>
+      <w:pPr>
+        <w:pStyle w:val="Heading2"/>
+      </w:pPr>
+      <w:r>
+        <w:lastRenderedPageBreak/>
         <w:t>Part 2:</w:t>
       </w:r>
     </w:p>
     <w:p>
       <w:r>
-        <w:t xml:space="preserve">A sinusoid signal is generated such that one component is in the </w:t>
-      </w:r>
-      <w:proofErr w:type="spellStart"/>
-      <w:r>
-        <w:t>passband</w:t>
-      </w:r>
-      <w:proofErr w:type="spellEnd"/>
-      <w:r>
-        <w:t xml:space="preserve"> and another in the stop band.</w:t>
+        <w:t>A sinusoid signal is generated such that one component is in the passband and another in the stop band.</w:t>
       </w:r>
     </w:p>
     <w:p>
@@ -3768,56 +3804,7 @@
           <w:sz w:val="20"/>
           <w:szCs w:val="20"/>
         </w:rPr>
-        <w:t>2*</w:t>
-      </w:r>
-      <w:r>
-        <w:rPr>
-          <w:rFonts w:ascii="Courier New" w:hAnsi="Courier New" w:cs="Courier New"/>
-          <w:color w:val="000000"/>
-          <w:sz w:val="20"/>
-          <w:szCs w:val="20"/>
-        </w:rPr>
-        <w:t>pi*0.1*</w:t>
-      </w:r>
-      <w:proofErr w:type="spellStart"/>
-      <w:r>
-        <w:rPr>
-          <w:rFonts w:ascii="Courier New" w:hAnsi="Courier New" w:cs="Courier New"/>
-          <w:color w:val="000000"/>
-          <w:sz w:val="20"/>
-          <w:szCs w:val="20"/>
-        </w:rPr>
-        <w:t>Fs</w:t>
-      </w:r>
-      <w:proofErr w:type="spellEnd"/>
-      <w:r>
-        <w:rPr>
-          <w:rFonts w:ascii="Courier New" w:hAnsi="Courier New" w:cs="Courier New"/>
-          <w:color w:val="000000"/>
-          <w:sz w:val="20"/>
-          <w:szCs w:val="20"/>
-        </w:rPr>
-        <w:t>*t)+sin(2*pi*0.8*</w:t>
-      </w:r>
-      <w:proofErr w:type="spellStart"/>
-      <w:r>
-        <w:rPr>
-          <w:rFonts w:ascii="Courier New" w:hAnsi="Courier New" w:cs="Courier New"/>
-          <w:color w:val="000000"/>
-          <w:sz w:val="20"/>
-          <w:szCs w:val="20"/>
-        </w:rPr>
-        <w:t>Fs</w:t>
-      </w:r>
-      <w:proofErr w:type="spellEnd"/>
-      <w:r>
-        <w:rPr>
-          <w:rFonts w:ascii="Courier New" w:hAnsi="Courier New" w:cs="Courier New"/>
-          <w:color w:val="000000"/>
-          <w:sz w:val="20"/>
-          <w:szCs w:val="20"/>
-        </w:rPr>
-        <w:t>*t)</w:t>
+        <w:t>2*pi*0.1*Fs*t)+sin(2*pi*0.8*Fs*t)</w:t>
       </w:r>
     </w:p>
     <w:p>
@@ -3851,13 +3838,111 @@
       <w:r>
         <w:rPr>
           <w:noProof/>
-          <w:lang w:eastAsia="en-IN"/>
+          <w:lang w:val="en-US"/>
         </w:rPr>
         <w:drawing>
           <wp:inline distT="0" distB="0" distL="0" distR="0" wp14:anchorId="7F627403" wp14:editId="2EC720F1">
             <wp:extent cx="3488400" cy="2839230"/>
             <wp:effectExtent l="0" t="0" r="0" b="0"/>
             <wp:docPr id="33" name="Picture 33"/>
+            <wp:cNvGraphicFramePr>
+              <a:graphicFrameLocks xmlns:a="http://schemas.openxmlformats.org/drawingml/2006/main" noChangeAspect="1"/>
+            </wp:cNvGraphicFramePr>
+            <a:graphic xmlns:a="http://schemas.openxmlformats.org/drawingml/2006/main">
+              <a:graphicData uri="http://schemas.openxmlformats.org/drawingml/2006/picture">
+                <pic:pic xmlns:pic="http://schemas.openxmlformats.org/drawingml/2006/picture">
+                  <pic:nvPicPr>
+                    <pic:cNvPr id="0" name=""/>
+                    <pic:cNvPicPr/>
+                  </pic:nvPicPr>
+                  <pic:blipFill>
+                    <a:blip r:embed="rId25"/>
+                    <a:stretch>
+                      <a:fillRect/>
+                    </a:stretch>
+                  </pic:blipFill>
+                  <pic:spPr>
+                    <a:xfrm>
+                      <a:off x="0" y="0"/>
+                      <a:ext cx="3488400" cy="2839230"/>
+                    </a:xfrm>
+                    <a:prstGeom prst="rect">
+                      <a:avLst/>
+                    </a:prstGeom>
+                  </pic:spPr>
+                </pic:pic>
+              </a:graphicData>
+            </a:graphic>
+          </wp:inline>
+        </w:drawing>
+      </w:r>
+    </w:p>
+    <w:p>
+      <w:pPr>
+        <w:autoSpaceDE w:val="0"/>
+        <w:autoSpaceDN w:val="0"/>
+        <w:adjustRightInd w:val="0"/>
+        <w:spacing w:after="0" w:line="240" w:lineRule="auto"/>
+        <w:ind w:left="720" w:firstLine="720"/>
+        <w:rPr>
+          <w:rFonts w:cs="Courier New"/>
+          <w:sz w:val="20"/>
+          <w:szCs w:val="20"/>
+        </w:rPr>
+      </w:pPr>
+      <w:r>
+        <w:rPr>
+          <w:rFonts w:ascii="Courier New" w:hAnsi="Courier New" w:cs="Courier New"/>
+          <w:sz w:val="20"/>
+          <w:szCs w:val="20"/>
+        </w:rPr>
+        <w:t xml:space="preserve">              </w:t>
+      </w:r>
+      <w:r>
+        <w:rPr>
+          <w:rFonts w:cs="Courier New"/>
+          <w:sz w:val="20"/>
+          <w:szCs w:val="20"/>
+        </w:rPr>
+        <w:t>Generated Signal</w:t>
+      </w:r>
+    </w:p>
+    <w:p>
+      <w:pPr>
+        <w:autoSpaceDE w:val="0"/>
+        <w:autoSpaceDN w:val="0"/>
+        <w:adjustRightInd w:val="0"/>
+        <w:spacing w:after="0" w:line="240" w:lineRule="auto"/>
+        <w:rPr>
+          <w:rFonts w:ascii="Courier New" w:hAnsi="Courier New" w:cs="Courier New"/>
+          <w:sz w:val="20"/>
+          <w:szCs w:val="20"/>
+        </w:rPr>
+      </w:pPr>
+    </w:p>
+    <w:p>
+      <w:pPr>
+        <w:autoSpaceDE w:val="0"/>
+        <w:autoSpaceDN w:val="0"/>
+        <w:adjustRightInd w:val="0"/>
+        <w:spacing w:after="0" w:line="240" w:lineRule="auto"/>
+        <w:jc w:val="center"/>
+        <w:rPr>
+          <w:rFonts w:ascii="Courier New" w:hAnsi="Courier New" w:cs="Courier New"/>
+          <w:sz w:val="20"/>
+          <w:szCs w:val="20"/>
+        </w:rPr>
+      </w:pPr>
+      <w:r>
+        <w:rPr>
+          <w:noProof/>
+          <w:lang w:val="en-US"/>
+        </w:rPr>
+        <w:drawing>
+          <wp:inline distT="0" distB="0" distL="0" distR="0" wp14:anchorId="34E9D02E" wp14:editId="3A0524A1">
+            <wp:extent cx="3490286" cy="2880000"/>
+            <wp:effectExtent l="0" t="0" r="0" b="0"/>
+            <wp:docPr id="34" name="Picture 34"/>
             <wp:cNvGraphicFramePr>
               <a:graphicFrameLocks xmlns:a="http://schemas.openxmlformats.org/drawingml/2006/main" noChangeAspect="1"/>
             </wp:cNvGraphicFramePr>
@@ -3877,7 +3962,7 @@
                   <pic:spPr>
                     <a:xfrm>
                       <a:off x="0" y="0"/>
-                      <a:ext cx="3488400" cy="2839230"/>
+                      <a:ext cx="3490286" cy="2880000"/>
                     </a:xfrm>
                     <a:prstGeom prst="rect">
                       <a:avLst/>
@@ -3909,7 +3994,7 @@
           <w:sz w:val="20"/>
           <w:szCs w:val="20"/>
         </w:rPr>
-        <w:t xml:space="preserve">              </w:t>
+        <w:t xml:space="preserve">                  </w:t>
       </w:r>
       <w:r>
         <w:rPr>
@@ -3917,45 +4002,90 @@
           <w:sz w:val="20"/>
           <w:szCs w:val="20"/>
         </w:rPr>
-        <w:t>Generated Signal</w:t>
-      </w:r>
-    </w:p>
-    <w:p>
-      <w:pPr>
-        <w:autoSpaceDE w:val="0"/>
-        <w:autoSpaceDN w:val="0"/>
-        <w:adjustRightInd w:val="0"/>
-        <w:spacing w:after="0" w:line="240" w:lineRule="auto"/>
-        <w:rPr>
-          <w:rFonts w:ascii="Courier New" w:hAnsi="Courier New" w:cs="Courier New"/>
-          <w:sz w:val="20"/>
-          <w:szCs w:val="20"/>
-        </w:rPr>
-      </w:pPr>
-    </w:p>
-    <w:p>
-      <w:pPr>
-        <w:autoSpaceDE w:val="0"/>
-        <w:autoSpaceDN w:val="0"/>
-        <w:adjustRightInd w:val="0"/>
-        <w:spacing w:after="0" w:line="240" w:lineRule="auto"/>
+        <w:t>Input Signal DFT</w:t>
+      </w:r>
+    </w:p>
+    <w:p>
+      <w:pPr>
+        <w:autoSpaceDE w:val="0"/>
+        <w:autoSpaceDN w:val="0"/>
+        <w:adjustRightInd w:val="0"/>
+        <w:spacing w:after="0" w:line="240" w:lineRule="auto"/>
+        <w:ind w:left="720" w:firstLine="720"/>
+        <w:rPr>
+          <w:rFonts w:cs="Courier New"/>
+          <w:sz w:val="20"/>
+          <w:szCs w:val="20"/>
+        </w:rPr>
+      </w:pPr>
+    </w:p>
+    <w:p>
+      <w:r>
+        <w:t>One of the components has a digital frequency of 0.2</w:t>
+      </w:r>
+      <m:oMath>
+        <m:r>
+          <w:rPr>
+            <w:rFonts w:ascii="Cambria Math" w:hAnsi="Cambria Math"/>
+          </w:rPr>
+          <m:t xml:space="preserve"> π</m:t>
+        </m:r>
+      </m:oMath>
+      <w:r>
+        <w:t xml:space="preserve"> while the other is at 0.4</w:t>
+      </w:r>
+      <m:oMath>
+        <m:r>
+          <w:rPr>
+            <w:rFonts w:ascii="Cambria Math" w:hAnsi="Cambria Math"/>
+          </w:rPr>
+          <m:t xml:space="preserve"> π</m:t>
+        </m:r>
+      </m:oMath>
+      <w:r>
+        <w:t>. Since the cut</w:t>
+      </w:r>
+      <w:r>
+        <w:t>-</w:t>
+      </w:r>
+      <w:r>
+        <w:t>off is at 0.3</w:t>
+      </w:r>
+      <m:oMath>
+        <m:r>
+          <w:rPr>
+            <w:rFonts w:ascii="Cambria Math" w:hAnsi="Cambria Math"/>
+          </w:rPr>
+          <m:t xml:space="preserve"> π</m:t>
+        </m:r>
+      </m:oMath>
+      <w:r>
+        <w:t>. One is in the passband while the other is in the stopband.</w:t>
+      </w:r>
+    </w:p>
+    <w:p>
+      <w:pPr>
+        <w:pStyle w:val="Heading3"/>
+      </w:pPr>
+      <w:r>
+        <w:lastRenderedPageBreak/>
+        <w:t>Filtered Output:</w:t>
+      </w:r>
+    </w:p>
+    <w:p>
+      <w:pPr>
         <w:jc w:val="center"/>
-        <w:rPr>
-          <w:rFonts w:ascii="Courier New" w:hAnsi="Courier New" w:cs="Courier New"/>
-          <w:sz w:val="20"/>
-          <w:szCs w:val="20"/>
-        </w:rPr>
       </w:pPr>
       <w:r>
         <w:rPr>
           <w:noProof/>
-          <w:lang w:eastAsia="en-IN"/>
+          <w:lang w:val="en-US"/>
         </w:rPr>
         <w:drawing>
-          <wp:inline distT="0" distB="0" distL="0" distR="0" wp14:anchorId="34E9D02E" wp14:editId="3A0524A1">
-            <wp:extent cx="3490286" cy="2880000"/>
-            <wp:effectExtent l="0" t="0" r="0" b="0"/>
-            <wp:docPr id="34" name="Picture 34"/>
+          <wp:inline distT="0" distB="0" distL="0" distR="0" wp14:anchorId="0BA3A450" wp14:editId="6B33E60A">
+            <wp:extent cx="3960000" cy="2982397"/>
+            <wp:effectExtent l="0" t="0" r="2540" b="8890"/>
+            <wp:docPr id="35" name="Picture 35"/>
             <wp:cNvGraphicFramePr>
               <a:graphicFrameLocks xmlns:a="http://schemas.openxmlformats.org/drawingml/2006/main" noChangeAspect="1"/>
             </wp:cNvGraphicFramePr>
@@ -3975,7 +4105,7 @@
                   <pic:spPr>
                     <a:xfrm>
                       <a:off x="0" y="0"/>
-                      <a:ext cx="3490286" cy="2880000"/>
+                      <a:ext cx="3960000" cy="2982397"/>
                     </a:xfrm>
                     <a:prstGeom prst="rect">
                       <a:avLst/>
@@ -3990,149 +4120,18 @@
     </w:p>
     <w:p>
       <w:pPr>
-        <w:autoSpaceDE w:val="0"/>
-        <w:autoSpaceDN w:val="0"/>
-        <w:adjustRightInd w:val="0"/>
-        <w:spacing w:after="0" w:line="240" w:lineRule="auto"/>
-        <w:ind w:left="720" w:firstLine="720"/>
-        <w:rPr>
-          <w:rFonts w:cs="Courier New"/>
-          <w:sz w:val="20"/>
-          <w:szCs w:val="20"/>
-        </w:rPr>
-      </w:pPr>
-      <w:r>
-        <w:rPr>
-          <w:rFonts w:ascii="Courier New" w:hAnsi="Courier New" w:cs="Courier New"/>
-          <w:sz w:val="20"/>
-          <w:szCs w:val="20"/>
-        </w:rPr>
-        <w:t xml:space="preserve">                  </w:t>
-      </w:r>
-      <w:r>
-        <w:rPr>
-          <w:rFonts w:cs="Courier New"/>
-          <w:sz w:val="20"/>
-          <w:szCs w:val="20"/>
-        </w:rPr>
-        <w:t>Input Signal DFT</w:t>
-      </w:r>
-    </w:p>
-    <w:p>
-      <w:pPr>
-        <w:autoSpaceDE w:val="0"/>
-        <w:autoSpaceDN w:val="0"/>
-        <w:adjustRightInd w:val="0"/>
-        <w:spacing w:after="0" w:line="240" w:lineRule="auto"/>
-        <w:ind w:left="720" w:firstLine="720"/>
-        <w:rPr>
-          <w:rFonts w:cs="Courier New"/>
-          <w:sz w:val="20"/>
-          <w:szCs w:val="20"/>
-        </w:rPr>
-      </w:pPr>
-    </w:p>
-    <w:p>
-      <w:r>
-        <w:t>One of the components has a digital frequency of 0.2</w:t>
-      </w:r>
-      <m:oMath>
-        <m:r>
-          <w:rPr>
-            <w:rFonts w:ascii="Cambria Math" w:hAnsi="Cambria Math"/>
-          </w:rPr>
-          <m:t xml:space="preserve"> </m:t>
-        </m:r>
-        <m:r>
-          <w:rPr>
-            <w:rFonts w:ascii="Cambria Math" w:hAnsi="Cambria Math"/>
-          </w:rPr>
-          <m:t>π</m:t>
-        </m:r>
-      </m:oMath>
-      <w:r>
-        <w:t xml:space="preserve"> while the other is at 0.4</w:t>
-      </w:r>
-      <m:oMath>
-        <m:r>
-          <w:rPr>
-            <w:rFonts w:ascii="Cambria Math" w:hAnsi="Cambria Math"/>
-          </w:rPr>
-          <m:t xml:space="preserve"> </m:t>
-        </m:r>
-        <m:r>
-          <w:rPr>
-            <w:rFonts w:ascii="Cambria Math" w:hAnsi="Cambria Math"/>
-          </w:rPr>
-          <m:t>π</m:t>
-        </m:r>
-      </m:oMath>
-      <w:r>
-        <w:t>. Since the cut</w:t>
-      </w:r>
-      <w:r>
-        <w:t>-</w:t>
-      </w:r>
-      <w:r>
-        <w:t>off is at 0.3</w:t>
-      </w:r>
-      <m:oMath>
-        <m:r>
-          <w:rPr>
-            <w:rFonts w:ascii="Cambria Math" w:hAnsi="Cambria Math"/>
-          </w:rPr>
-          <m:t xml:space="preserve"> </m:t>
-        </m:r>
-        <m:r>
-          <w:rPr>
-            <w:rFonts w:ascii="Cambria Math" w:hAnsi="Cambria Math"/>
-          </w:rPr>
-          <m:t>π</m:t>
-        </m:r>
-      </m:oMath>
-      <w:r>
-        <w:t xml:space="preserve">. One is in the </w:t>
-      </w:r>
-      <w:proofErr w:type="spellStart"/>
-      <w:r>
-        <w:t>passband</w:t>
-      </w:r>
-      <w:proofErr w:type="spellEnd"/>
-      <w:r>
-        <w:t xml:space="preserve"> while the other is in the </w:t>
-      </w:r>
-      <w:proofErr w:type="spellStart"/>
-      <w:r>
-        <w:t>stopband</w:t>
-      </w:r>
-      <w:proofErr w:type="spellEnd"/>
-      <w:r>
-        <w:t>.</w:t>
-      </w:r>
-    </w:p>
-    <w:p>
-      <w:pPr>
-        <w:pStyle w:val="Heading3"/>
-      </w:pPr>
-      <w:r>
-        <w:lastRenderedPageBreak/>
-        <w:t>Filtered Output:</w:t>
-      </w:r>
-    </w:p>
-    <w:p>
-      <w:pPr>
         <w:jc w:val="center"/>
       </w:pPr>
       <w:r>
         <w:rPr>
           <w:noProof/>
-          <w:lang w:eastAsia="en-IN"/>
+          <w:lang w:val="en-US"/>
         </w:rPr>
         <w:drawing>
-          <wp:inline distT="0" distB="0" distL="0" distR="0" wp14:anchorId="0BA3A450" wp14:editId="6B33E60A">
-            <wp:extent cx="3960000" cy="2982397"/>
-            <wp:effectExtent l="0" t="0" r="2540" b="8890"/>
-            <wp:docPr id="35" name="Picture 35"/>
+          <wp:inline distT="0" distB="0" distL="0" distR="0" wp14:anchorId="0890E6F5" wp14:editId="21192492">
+            <wp:extent cx="3960000" cy="2977071"/>
+            <wp:effectExtent l="0" t="0" r="2540" b="0"/>
+            <wp:docPr id="36" name="Picture 36"/>
             <wp:cNvGraphicFramePr>
               <a:graphicFrameLocks xmlns:a="http://schemas.openxmlformats.org/drawingml/2006/main" noChangeAspect="1"/>
             </wp:cNvGraphicFramePr>
@@ -4152,7 +4151,7 @@
                   <pic:spPr>
                     <a:xfrm>
                       <a:off x="0" y="0"/>
-                      <a:ext cx="3960000" cy="2982397"/>
+                      <a:ext cx="3960000" cy="2977071"/>
                     </a:xfrm>
                     <a:prstGeom prst="rect">
                       <a:avLst/>
@@ -4172,13 +4171,14 @@
       <w:r>
         <w:rPr>
           <w:noProof/>
-          <w:lang w:eastAsia="en-IN"/>
-        </w:rPr>
+          <w:lang w:val="en-US"/>
+        </w:rPr>
+        <w:lastRenderedPageBreak/>
         <w:drawing>
-          <wp:inline distT="0" distB="0" distL="0" distR="0" wp14:anchorId="0890E6F5" wp14:editId="21192492">
-            <wp:extent cx="3960000" cy="2977071"/>
+          <wp:inline distT="0" distB="0" distL="0" distR="0" wp14:anchorId="430C4F90" wp14:editId="3CEBBD9A">
+            <wp:extent cx="3960000" cy="2998490"/>
             <wp:effectExtent l="0" t="0" r="2540" b="0"/>
-            <wp:docPr id="36" name="Picture 36"/>
+            <wp:docPr id="37" name="Picture 37"/>
             <wp:cNvGraphicFramePr>
               <a:graphicFrameLocks xmlns:a="http://schemas.openxmlformats.org/drawingml/2006/main" noChangeAspect="1"/>
             </wp:cNvGraphicFramePr>
@@ -4198,7 +4198,7 @@
                   <pic:spPr>
                     <a:xfrm>
                       <a:off x="0" y="0"/>
-                      <a:ext cx="3960000" cy="2977071"/>
+                      <a:ext cx="3960000" cy="2998490"/>
                     </a:xfrm>
                     <a:prstGeom prst="rect">
                       <a:avLst/>
@@ -4218,14 +4218,13 @@
       <w:r>
         <w:rPr>
           <w:noProof/>
-          <w:lang w:eastAsia="en-IN"/>
-        </w:rPr>
-        <w:lastRenderedPageBreak/>
+          <w:lang w:val="en-US"/>
+        </w:rPr>
         <w:drawing>
-          <wp:inline distT="0" distB="0" distL="0" distR="0" wp14:anchorId="430C4F90" wp14:editId="3CEBBD9A">
-            <wp:extent cx="3960000" cy="2998490"/>
+          <wp:inline distT="0" distB="0" distL="0" distR="0" wp14:anchorId="5BB84A93" wp14:editId="4811D9DF">
+            <wp:extent cx="3960000" cy="2994838"/>
             <wp:effectExtent l="0" t="0" r="2540" b="0"/>
-            <wp:docPr id="37" name="Picture 37"/>
+            <wp:docPr id="38" name="Picture 38"/>
             <wp:cNvGraphicFramePr>
               <a:graphicFrameLocks xmlns:a="http://schemas.openxmlformats.org/drawingml/2006/main" noChangeAspect="1"/>
             </wp:cNvGraphicFramePr>
@@ -4245,7 +4244,7 @@
                   <pic:spPr>
                     <a:xfrm>
                       <a:off x="0" y="0"/>
-                      <a:ext cx="3960000" cy="2998490"/>
+                      <a:ext cx="3960000" cy="2994838"/>
                     </a:xfrm>
                     <a:prstGeom prst="rect">
                       <a:avLst/>
@@ -4265,13 +4264,14 @@
       <w:r>
         <w:rPr>
           <w:noProof/>
-          <w:lang w:eastAsia="en-IN"/>
-        </w:rPr>
+          <w:lang w:val="en-US"/>
+        </w:rPr>
+        <w:lastRenderedPageBreak/>
         <w:drawing>
-          <wp:inline distT="0" distB="0" distL="0" distR="0" wp14:anchorId="5BB84A93" wp14:editId="4811D9DF">
-            <wp:extent cx="3960000" cy="2994838"/>
-            <wp:effectExtent l="0" t="0" r="2540" b="0"/>
-            <wp:docPr id="38" name="Picture 38"/>
+          <wp:inline distT="0" distB="0" distL="0" distR="0" wp14:anchorId="44E397A0" wp14:editId="32E6445D">
+            <wp:extent cx="3960000" cy="2987742"/>
+            <wp:effectExtent l="0" t="0" r="2540" b="3175"/>
+            <wp:docPr id="39" name="Picture 39"/>
             <wp:cNvGraphicFramePr>
               <a:graphicFrameLocks xmlns:a="http://schemas.openxmlformats.org/drawingml/2006/main" noChangeAspect="1"/>
             </wp:cNvGraphicFramePr>
@@ -4291,7 +4291,7 @@
                   <pic:spPr>
                     <a:xfrm>
                       <a:off x="0" y="0"/>
-                      <a:ext cx="3960000" cy="2994838"/>
+                      <a:ext cx="3960000" cy="2987742"/>
                     </a:xfrm>
                     <a:prstGeom prst="rect">
                       <a:avLst/>
@@ -4304,6 +4304,20 @@
         </w:drawing>
       </w:r>
     </w:p>
+    <w:p/>
+    <w:p>
+      <w:pPr>
+        <w:pStyle w:val="Heading3"/>
+      </w:pPr>
+      <w:r>
+        <w:t>Addition of Noise:</w:t>
+      </w:r>
+    </w:p>
+    <w:p>
+      <w:r>
+        <w:t>AWGN noise of a specific variance is now added to this signal.</w:t>
+      </w:r>
+    </w:p>
     <w:p>
       <w:pPr>
         <w:jc w:val="center"/>
@@ -4311,14 +4325,13 @@
       <w:r>
         <w:rPr>
           <w:noProof/>
-          <w:lang w:eastAsia="en-IN"/>
-        </w:rPr>
-        <w:lastRenderedPageBreak/>
+          <w:lang w:val="en-US"/>
+        </w:rPr>
         <w:drawing>
-          <wp:inline distT="0" distB="0" distL="0" distR="0" wp14:anchorId="44E397A0" wp14:editId="32E6445D">
-            <wp:extent cx="3960000" cy="2987742"/>
-            <wp:effectExtent l="0" t="0" r="2540" b="3175"/>
-            <wp:docPr id="39" name="Picture 39"/>
+          <wp:inline distT="0" distB="0" distL="0" distR="0" wp14:anchorId="442CA27B" wp14:editId="714C51F0">
+            <wp:extent cx="3960000" cy="3027810"/>
+            <wp:effectExtent l="0" t="0" r="2540" b="1270"/>
+            <wp:docPr id="47" name="Picture 47"/>
             <wp:cNvGraphicFramePr>
               <a:graphicFrameLocks xmlns:a="http://schemas.openxmlformats.org/drawingml/2006/main" noChangeAspect="1"/>
             </wp:cNvGraphicFramePr>
@@ -4338,7 +4351,7 @@
                   <pic:spPr>
                     <a:xfrm>
                       <a:off x="0" y="0"/>
-                      <a:ext cx="3960000" cy="2987742"/>
+                      <a:ext cx="3960000" cy="3027810"/>
                     </a:xfrm>
                     <a:prstGeom prst="rect">
                       <a:avLst/>
@@ -4351,34 +4364,29 @@
         </w:drawing>
       </w:r>
     </w:p>
-    <w:p/>
-    <w:p>
-      <w:pPr>
-        <w:pStyle w:val="Heading3"/>
-      </w:pPr>
-      <w:r>
-        <w:t>Addition of Noise:</w:t>
-      </w:r>
-    </w:p>
-    <w:p>
-      <w:r>
-        <w:t>AWGN noise of a specific variance is now added to this signal.</w:t>
-      </w:r>
-    </w:p>
     <w:p>
       <w:pPr>
         <w:jc w:val="center"/>
       </w:pPr>
       <w:r>
+        <w:t>Power Spectral Density of Noise</w:t>
+      </w:r>
+    </w:p>
+    <w:p>
+      <w:pPr>
+        <w:jc w:val="center"/>
+      </w:pPr>
+      <w:r>
         <w:rPr>
           <w:noProof/>
-          <w:lang w:eastAsia="en-IN"/>
-        </w:rPr>
+          <w:lang w:val="en-US"/>
+        </w:rPr>
+        <w:lastRenderedPageBreak/>
         <w:drawing>
-          <wp:inline distT="0" distB="0" distL="0" distR="0" wp14:anchorId="442CA27B" wp14:editId="714C51F0">
-            <wp:extent cx="3960000" cy="3027810"/>
-            <wp:effectExtent l="0" t="0" r="2540" b="1270"/>
-            <wp:docPr id="47" name="Picture 47"/>
+          <wp:inline distT="0" distB="0" distL="0" distR="0" wp14:anchorId="6985B919" wp14:editId="040109E4">
+            <wp:extent cx="5295900" cy="4029075"/>
+            <wp:effectExtent l="0" t="0" r="0" b="9525"/>
+            <wp:docPr id="48" name="Picture 48"/>
             <wp:cNvGraphicFramePr>
               <a:graphicFrameLocks xmlns:a="http://schemas.openxmlformats.org/drawingml/2006/main" noChangeAspect="1"/>
             </wp:cNvGraphicFramePr>
@@ -4398,61 +4406,6 @@
                   <pic:spPr>
                     <a:xfrm>
                       <a:off x="0" y="0"/>
-                      <a:ext cx="3960000" cy="3027810"/>
-                    </a:xfrm>
-                    <a:prstGeom prst="rect">
-                      <a:avLst/>
-                    </a:prstGeom>
-                  </pic:spPr>
-                </pic:pic>
-              </a:graphicData>
-            </a:graphic>
-          </wp:inline>
-        </w:drawing>
-      </w:r>
-    </w:p>
-    <w:p>
-      <w:pPr>
-        <w:jc w:val="center"/>
-      </w:pPr>
-      <w:r>
-        <w:t>Power Spectral Density of Noise</w:t>
-      </w:r>
-    </w:p>
-    <w:p>
-      <w:pPr>
-        <w:jc w:val="center"/>
-      </w:pPr>
-      <w:r>
-        <w:rPr>
-          <w:noProof/>
-          <w:lang w:eastAsia="en-IN"/>
-        </w:rPr>
-        <w:lastRenderedPageBreak/>
-        <w:drawing>
-          <wp:inline distT="0" distB="0" distL="0" distR="0" wp14:anchorId="6985B919" wp14:editId="040109E4">
-            <wp:extent cx="5295900" cy="4029075"/>
-            <wp:effectExtent l="0" t="0" r="0" b="9525"/>
-            <wp:docPr id="48" name="Picture 48"/>
-            <wp:cNvGraphicFramePr>
-              <a:graphicFrameLocks xmlns:a="http://schemas.openxmlformats.org/drawingml/2006/main" noChangeAspect="1"/>
-            </wp:cNvGraphicFramePr>
-            <a:graphic xmlns:a="http://schemas.openxmlformats.org/drawingml/2006/main">
-              <a:graphicData uri="http://schemas.openxmlformats.org/drawingml/2006/picture">
-                <pic:pic xmlns:pic="http://schemas.openxmlformats.org/drawingml/2006/picture">
-                  <pic:nvPicPr>
-                    <pic:cNvPr id="0" name=""/>
-                    <pic:cNvPicPr/>
-                  </pic:nvPicPr>
-                  <pic:blipFill>
-                    <a:blip r:embed="rId34"/>
-                    <a:stretch>
-                      <a:fillRect/>
-                    </a:stretch>
-                  </pic:blipFill>
-                  <pic:spPr>
-                    <a:xfrm>
-                      <a:off x="0" y="0"/>
                       <a:ext cx="5295900" cy="4029075"/>
                     </a:xfrm>
                     <a:prstGeom prst="rect">
@@ -4479,7 +4432,7 @@
       <w:r>
         <w:rPr>
           <w:noProof/>
-          <w:lang w:eastAsia="en-IN"/>
+          <w:lang w:val="en-US"/>
         </w:rPr>
         <w:drawing>
           <wp:inline distT="0" distB="0" distL="0" distR="0">
@@ -4494,6 +4447,63 @@
                 <pic:pic xmlns:pic="http://schemas.openxmlformats.org/drawingml/2006/picture">
                   <pic:nvPicPr>
                     <pic:cNvPr id="0" name="Picture 35" descr="D:\IIT\Academics\6th Sem\Digital Signal Processing\DSPLab\DSPLab\Exp2\results\HanningFilterNoisySignal.jpg"/>
+                    <pic:cNvPicPr>
+                      <a:picLocks noChangeAspect="1" noChangeArrowheads="1"/>
+                    </pic:cNvPicPr>
+                  </pic:nvPicPr>
+                  <pic:blipFill>
+                    <a:blip r:embed="rId34">
+                      <a:extLst>
+                        <a:ext uri="{28A0092B-C50C-407E-A947-70E740481C1C}">
+                          <a14:useLocalDpi xmlns:a14="http://schemas.microsoft.com/office/drawing/2010/main" val="0"/>
+                        </a:ext>
+                      </a:extLst>
+                    </a:blip>
+                    <a:srcRect/>
+                    <a:stretch>
+                      <a:fillRect/>
+                    </a:stretch>
+                  </pic:blipFill>
+                  <pic:spPr bwMode="auto">
+                    <a:xfrm>
+                      <a:off x="0" y="0"/>
+                      <a:ext cx="5336540" cy="3998595"/>
+                    </a:xfrm>
+                    <a:prstGeom prst="rect">
+                      <a:avLst/>
+                    </a:prstGeom>
+                    <a:noFill/>
+                    <a:ln>
+                      <a:noFill/>
+                    </a:ln>
+                  </pic:spPr>
+                </pic:pic>
+              </a:graphicData>
+            </a:graphic>
+          </wp:inline>
+        </w:drawing>
+      </w:r>
+    </w:p>
+    <w:p/>
+    <w:p>
+      <w:r>
+        <w:rPr>
+          <w:noProof/>
+          <w:lang w:val="en-US"/>
+        </w:rPr>
+        <w:drawing>
+          <wp:inline distT="0" distB="0" distL="0" distR="0" wp14:anchorId="439023FD" wp14:editId="0BC189D0">
+            <wp:extent cx="5336540" cy="3998595"/>
+            <wp:effectExtent l="0" t="0" r="0" b="1905"/>
+            <wp:docPr id="51" name="Picture 51" descr="D:\IIT\Academics\6th Sem\Digital Signal Processing\DSPLab\DSPLab\Exp2\results\BlackmannFilterNoisySignal.jpg"/>
+            <wp:cNvGraphicFramePr>
+              <a:graphicFrameLocks xmlns:a="http://schemas.openxmlformats.org/drawingml/2006/main" noChangeAspect="1"/>
+            </wp:cNvGraphicFramePr>
+            <a:graphic xmlns:a="http://schemas.openxmlformats.org/drawingml/2006/main">
+              <a:graphicData uri="http://schemas.openxmlformats.org/drawingml/2006/picture">
+                <pic:pic xmlns:pic="http://schemas.openxmlformats.org/drawingml/2006/picture">
+                  <pic:nvPicPr>
+                    <pic:cNvPr id="0" name="Picture 33" descr="D:\IIT\Academics\6th Sem\Digital Signal Processing\DSPLab\DSPLab\Exp2\results\BlackmannFilterNoisySignal.jpg"/>
                     <pic:cNvPicPr>
                       <a:picLocks noChangeAspect="1" noChangeArrowheads="1"/>
                     </pic:cNvPicPr>
@@ -4530,19 +4540,16 @@
           </wp:inline>
         </w:drawing>
       </w:r>
-    </w:p>
-    <w:p/>
-    <w:p>
       <w:r>
         <w:rPr>
           <w:noProof/>
-          <w:lang w:eastAsia="en-IN"/>
+          <w:lang w:val="en-US"/>
         </w:rPr>
         <w:drawing>
-          <wp:inline distT="0" distB="0" distL="0" distR="0" wp14:anchorId="439023FD" wp14:editId="0BC189D0">
-            <wp:extent cx="5336540" cy="3998595"/>
-            <wp:effectExtent l="0" t="0" r="0" b="1905"/>
-            <wp:docPr id="51" name="Picture 51" descr="D:\IIT\Academics\6th Sem\Digital Signal Processing\DSPLab\DSPLab\Exp2\results\BlackmannFilterNoisySignal.jpg"/>
+          <wp:inline distT="0" distB="0" distL="0" distR="0" wp14:anchorId="15022493" wp14:editId="0E41CE6F">
+            <wp:extent cx="5335200" cy="3997591"/>
+            <wp:effectExtent l="0" t="0" r="0" b="3175"/>
+            <wp:docPr id="52" name="Picture 52" descr="D:\IIT\Academics\6th Sem\Digital Signal Processing\DSPLab\DSPLab\Exp2\results\HammingFilterNoisySignal.jpg"/>
             <wp:cNvGraphicFramePr>
               <a:graphicFrameLocks xmlns:a="http://schemas.openxmlformats.org/drawingml/2006/main" noChangeAspect="1"/>
             </wp:cNvGraphicFramePr>
@@ -4550,13 +4557,70 @@
               <a:graphicData uri="http://schemas.openxmlformats.org/drawingml/2006/picture">
                 <pic:pic xmlns:pic="http://schemas.openxmlformats.org/drawingml/2006/picture">
                   <pic:nvPicPr>
-                    <pic:cNvPr id="0" name="Picture 33" descr="D:\IIT\Academics\6th Sem\Digital Signal Processing\DSPLab\DSPLab\Exp2\results\BlackmannFilterNoisySignal.jpg"/>
+                    <pic:cNvPr id="0" name="Picture 34" descr="D:\IIT\Academics\6th Sem\Digital Signal Processing\DSPLab\DSPLab\Exp2\results\HammingFilterNoisySignal.jpg"/>
                     <pic:cNvPicPr>
                       <a:picLocks noChangeAspect="1" noChangeArrowheads="1"/>
                     </pic:cNvPicPr>
                   </pic:nvPicPr>
                   <pic:blipFill>
                     <a:blip r:embed="rId36">
+                      <a:extLst>
+                        <a:ext uri="{28A0092B-C50C-407E-A947-70E740481C1C}">
+                          <a14:useLocalDpi xmlns:a14="http://schemas.microsoft.com/office/drawing/2010/main" val="0"/>
+                        </a:ext>
+                      </a:extLst>
+                    </a:blip>
+                    <a:srcRect/>
+                    <a:stretch>
+                      <a:fillRect/>
+                    </a:stretch>
+                  </pic:blipFill>
+                  <pic:spPr bwMode="auto">
+                    <a:xfrm>
+                      <a:off x="0" y="0"/>
+                      <a:ext cx="5335200" cy="3997591"/>
+                    </a:xfrm>
+                    <a:prstGeom prst="rect">
+                      <a:avLst/>
+                    </a:prstGeom>
+                    <a:noFill/>
+                    <a:ln>
+                      <a:noFill/>
+                    </a:ln>
+                  </pic:spPr>
+                </pic:pic>
+              </a:graphicData>
+            </a:graphic>
+          </wp:inline>
+        </w:drawing>
+      </w:r>
+    </w:p>
+    <w:p>
+      <w:r>
+        <w:rPr>
+          <w:noProof/>
+          <w:lang w:val="en-US"/>
+        </w:rPr>
+        <w:lastRenderedPageBreak/>
+        <w:drawing>
+          <wp:inline distT="0" distB="0" distL="0" distR="0">
+            <wp:extent cx="5336540" cy="3998595"/>
+            <wp:effectExtent l="0" t="0" r="0" b="1905"/>
+            <wp:docPr id="50" name="Picture 50" descr="D:\IIT\Academics\6th Sem\Digital Signal Processing\DSPLab\DSPLab\Exp2\results\TrianguarFilterNoisySignal.jpg"/>
+            <wp:cNvGraphicFramePr>
+              <a:graphicFrameLocks xmlns:a="http://schemas.openxmlformats.org/drawingml/2006/main" noChangeAspect="1"/>
+            </wp:cNvGraphicFramePr>
+            <a:graphic xmlns:a="http://schemas.openxmlformats.org/drawingml/2006/main">
+              <a:graphicData uri="http://schemas.openxmlformats.org/drawingml/2006/picture">
+                <pic:pic xmlns:pic="http://schemas.openxmlformats.org/drawingml/2006/picture">
+                  <pic:nvPicPr>
+                    <pic:cNvPr id="0" name="Picture 32" descr="D:\IIT\Academics\6th Sem\Digital Signal Processing\DSPLab\DSPLab\Exp2\results\TrianguarFilterNoisySignal.jpg"/>
+                    <pic:cNvPicPr>
+                      <a:picLocks noChangeAspect="1" noChangeArrowheads="1"/>
+                    </pic:cNvPicPr>
+                  </pic:nvPicPr>
+                  <pic:blipFill>
+                    <a:blip r:embed="rId37">
                       <a:extLst>
                         <a:ext uri="{28A0092B-C50C-407E-A947-70E740481C1C}">
                           <a14:useLocalDpi xmlns:a14="http://schemas.microsoft.com/office/drawing/2010/main" val="0"/>
@@ -4590,13 +4654,13 @@
       <w:r>
         <w:rPr>
           <w:noProof/>
-          <w:lang w:eastAsia="en-IN"/>
+          <w:lang w:val="en-US"/>
         </w:rPr>
         <w:drawing>
-          <wp:inline distT="0" distB="0" distL="0" distR="0" wp14:anchorId="15022493" wp14:editId="0E41CE6F">
-            <wp:extent cx="5335200" cy="3997591"/>
-            <wp:effectExtent l="0" t="0" r="0" b="3175"/>
-            <wp:docPr id="52" name="Picture 52" descr="D:\IIT\Academics\6th Sem\Digital Signal Processing\DSPLab\DSPLab\Exp2\results\HammingFilterNoisySignal.jpg"/>
+          <wp:inline distT="0" distB="0" distL="0" distR="0">
+            <wp:extent cx="5336540" cy="3998595"/>
+            <wp:effectExtent l="0" t="0" r="0" b="1905"/>
+            <wp:docPr id="49" name="Picture 49" descr="D:\IIT\Academics\6th Sem\Digital Signal Processing\DSPLab\DSPLab\Exp2\results\RectangularFilterNoisySignal.jpg"/>
             <wp:cNvGraphicFramePr>
               <a:graphicFrameLocks xmlns:a="http://schemas.openxmlformats.org/drawingml/2006/main" noChangeAspect="1"/>
             </wp:cNvGraphicFramePr>
@@ -4604,64 +4668,7 @@
               <a:graphicData uri="http://schemas.openxmlformats.org/drawingml/2006/picture">
                 <pic:pic xmlns:pic="http://schemas.openxmlformats.org/drawingml/2006/picture">
                   <pic:nvPicPr>
-                    <pic:cNvPr id="0" name="Picture 34" descr="D:\IIT\Academics\6th Sem\Digital Signal Processing\DSPLab\DSPLab\Exp2\results\HammingFilterNoisySignal.jpg"/>
-                    <pic:cNvPicPr>
-                      <a:picLocks noChangeAspect="1" noChangeArrowheads="1"/>
-                    </pic:cNvPicPr>
-                  </pic:nvPicPr>
-                  <pic:blipFill>
-                    <a:blip r:embed="rId37">
-                      <a:extLst>
-                        <a:ext uri="{28A0092B-C50C-407E-A947-70E740481C1C}">
-                          <a14:useLocalDpi xmlns:a14="http://schemas.microsoft.com/office/drawing/2010/main" val="0"/>
-                        </a:ext>
-                      </a:extLst>
-                    </a:blip>
-                    <a:srcRect/>
-                    <a:stretch>
-                      <a:fillRect/>
-                    </a:stretch>
-                  </pic:blipFill>
-                  <pic:spPr bwMode="auto">
-                    <a:xfrm>
-                      <a:off x="0" y="0"/>
-                      <a:ext cx="5335200" cy="3997591"/>
-                    </a:xfrm>
-                    <a:prstGeom prst="rect">
-                      <a:avLst/>
-                    </a:prstGeom>
-                    <a:noFill/>
-                    <a:ln>
-                      <a:noFill/>
-                    </a:ln>
-                  </pic:spPr>
-                </pic:pic>
-              </a:graphicData>
-            </a:graphic>
-          </wp:inline>
-        </w:drawing>
-      </w:r>
-    </w:p>
-    <w:p>
-      <w:r>
-        <w:rPr>
-          <w:noProof/>
-          <w:lang w:eastAsia="en-IN"/>
-        </w:rPr>
-        <w:lastRenderedPageBreak/>
-        <w:drawing>
-          <wp:inline distT="0" distB="0" distL="0" distR="0">
-            <wp:extent cx="5336540" cy="3998595"/>
-            <wp:effectExtent l="0" t="0" r="0" b="1905"/>
-            <wp:docPr id="50" name="Picture 50" descr="D:\IIT\Academics\6th Sem\Digital Signal Processing\DSPLab\DSPLab\Exp2\results\TrianguarFilterNoisySignal.jpg"/>
-            <wp:cNvGraphicFramePr>
-              <a:graphicFrameLocks xmlns:a="http://schemas.openxmlformats.org/drawingml/2006/main" noChangeAspect="1"/>
-            </wp:cNvGraphicFramePr>
-            <a:graphic xmlns:a="http://schemas.openxmlformats.org/drawingml/2006/main">
-              <a:graphicData uri="http://schemas.openxmlformats.org/drawingml/2006/picture">
-                <pic:pic xmlns:pic="http://schemas.openxmlformats.org/drawingml/2006/picture">
-                  <pic:nvPicPr>
-                    <pic:cNvPr id="0" name="Picture 32" descr="D:\IIT\Academics\6th Sem\Digital Signal Processing\DSPLab\DSPLab\Exp2\results\TrianguarFilterNoisySignal.jpg"/>
+                    <pic:cNvPr id="0" name="Picture 31" descr="D:\IIT\Academics\6th Sem\Digital Signal Processing\DSPLab\DSPLab\Exp2\results\RectangularFilterNoisySignal.jpg"/>
                     <pic:cNvPicPr>
                       <a:picLocks noChangeAspect="1" noChangeArrowheads="1"/>
                     </pic:cNvPicPr>
@@ -4698,60 +4705,6 @@
           </wp:inline>
         </w:drawing>
       </w:r>
-      <w:r>
-        <w:rPr>
-          <w:noProof/>
-          <w:lang w:eastAsia="en-IN"/>
-        </w:rPr>
-        <w:drawing>
-          <wp:inline distT="0" distB="0" distL="0" distR="0">
-            <wp:extent cx="5336540" cy="3998595"/>
-            <wp:effectExtent l="0" t="0" r="0" b="1905"/>
-            <wp:docPr id="49" name="Picture 49" descr="D:\IIT\Academics\6th Sem\Digital Signal Processing\DSPLab\DSPLab\Exp2\results\RectangularFilterNoisySignal.jpg"/>
-            <wp:cNvGraphicFramePr>
-              <a:graphicFrameLocks xmlns:a="http://schemas.openxmlformats.org/drawingml/2006/main" noChangeAspect="1"/>
-            </wp:cNvGraphicFramePr>
-            <a:graphic xmlns:a="http://schemas.openxmlformats.org/drawingml/2006/main">
-              <a:graphicData uri="http://schemas.openxmlformats.org/drawingml/2006/picture">
-                <pic:pic xmlns:pic="http://schemas.openxmlformats.org/drawingml/2006/picture">
-                  <pic:nvPicPr>
-                    <pic:cNvPr id="0" name="Picture 31" descr="D:\IIT\Academics\6th Sem\Digital Signal Processing\DSPLab\DSPLab\Exp2\results\RectangularFilterNoisySignal.jpg"/>
-                    <pic:cNvPicPr>
-                      <a:picLocks noChangeAspect="1" noChangeArrowheads="1"/>
-                    </pic:cNvPicPr>
-                  </pic:nvPicPr>
-                  <pic:blipFill>
-                    <a:blip r:embed="rId39">
-                      <a:extLst>
-                        <a:ext uri="{28A0092B-C50C-407E-A947-70E740481C1C}">
-                          <a14:useLocalDpi xmlns:a14="http://schemas.microsoft.com/office/drawing/2010/main" val="0"/>
-                        </a:ext>
-                      </a:extLst>
-                    </a:blip>
-                    <a:srcRect/>
-                    <a:stretch>
-                      <a:fillRect/>
-                    </a:stretch>
-                  </pic:blipFill>
-                  <pic:spPr bwMode="auto">
-                    <a:xfrm>
-                      <a:off x="0" y="0"/>
-                      <a:ext cx="5336540" cy="3998595"/>
-                    </a:xfrm>
-                    <a:prstGeom prst="rect">
-                      <a:avLst/>
-                    </a:prstGeom>
-                    <a:noFill/>
-                    <a:ln>
-                      <a:noFill/>
-                    </a:ln>
-                  </pic:spPr>
-                </pic:pic>
-              </a:graphicData>
-            </a:graphic>
-          </wp:inline>
-        </w:drawing>
-      </w:r>
     </w:p>
     <w:p/>
     <w:p/>
@@ -4779,8 +4732,18 @@
           <w:p>
             <w:pPr>
               <w:jc w:val="center"/>
+              <w:rPr>
+                <w:b/>
+                <w:sz w:val="24"/>
+                <w:szCs w:val="24"/>
+              </w:rPr>
             </w:pPr>
             <w:r>
+              <w:rPr>
+                <w:b/>
+                <w:sz w:val="24"/>
+                <w:szCs w:val="24"/>
+              </w:rPr>
               <w:t>Window</w:t>
             </w:r>
           </w:p>
@@ -4792,8 +4755,18 @@
           <w:p>
             <w:pPr>
               <w:jc w:val="center"/>
+              <w:rPr>
+                <w:b/>
+                <w:sz w:val="24"/>
+                <w:szCs w:val="24"/>
+              </w:rPr>
             </w:pPr>
             <w:r>
+              <w:rPr>
+                <w:b/>
+                <w:sz w:val="24"/>
+                <w:szCs w:val="24"/>
+              </w:rPr>
               <w:t>SNR (dB)</w:t>
             </w:r>
           </w:p>
@@ -4807,8 +4780,16 @@
           <w:p>
             <w:pPr>
               <w:jc w:val="center"/>
+              <w:rPr>
+                <w:sz w:val="24"/>
+                <w:szCs w:val="24"/>
+              </w:rPr>
             </w:pPr>
             <w:r>
+              <w:rPr>
+                <w:sz w:val="24"/>
+                <w:szCs w:val="24"/>
+              </w:rPr>
               <w:t>Rectangular</w:t>
             </w:r>
           </w:p>
@@ -4820,8 +4801,16 @@
           <w:p>
             <w:pPr>
               <w:jc w:val="center"/>
+              <w:rPr>
+                <w:sz w:val="24"/>
+                <w:szCs w:val="24"/>
+              </w:rPr>
             </w:pPr>
             <w:r>
+              <w:rPr>
+                <w:sz w:val="24"/>
+                <w:szCs w:val="24"/>
+              </w:rPr>
               <w:t>17.69</w:t>
             </w:r>
           </w:p>
@@ -4835,8 +4824,16 @@
           <w:p>
             <w:pPr>
               <w:jc w:val="center"/>
+              <w:rPr>
+                <w:sz w:val="24"/>
+                <w:szCs w:val="24"/>
+              </w:rPr>
             </w:pPr>
             <w:r>
+              <w:rPr>
+                <w:sz w:val="24"/>
+                <w:szCs w:val="24"/>
+              </w:rPr>
               <w:t>Triangular</w:t>
             </w:r>
           </w:p>
@@ -4848,8 +4845,16 @@
           <w:p>
             <w:pPr>
               <w:jc w:val="center"/>
+              <w:rPr>
+                <w:sz w:val="24"/>
+                <w:szCs w:val="24"/>
+              </w:rPr>
             </w:pPr>
             <w:r>
+              <w:rPr>
+                <w:sz w:val="24"/>
+                <w:szCs w:val="24"/>
+              </w:rPr>
               <w:t>10.51</w:t>
             </w:r>
           </w:p>
@@ -4863,8 +4868,16 @@
           <w:p>
             <w:pPr>
               <w:jc w:val="center"/>
+              <w:rPr>
+                <w:sz w:val="24"/>
+                <w:szCs w:val="24"/>
+              </w:rPr>
             </w:pPr>
             <w:r>
+              <w:rPr>
+                <w:sz w:val="24"/>
+                <w:szCs w:val="24"/>
+              </w:rPr>
               <w:t>Hamming</w:t>
             </w:r>
           </w:p>
@@ -4876,8 +4889,16 @@
           <w:p>
             <w:pPr>
               <w:jc w:val="center"/>
+              <w:rPr>
+                <w:sz w:val="24"/>
+                <w:szCs w:val="24"/>
+              </w:rPr>
             </w:pPr>
             <w:r>
+              <w:rPr>
+                <w:sz w:val="24"/>
+                <w:szCs w:val="24"/>
+              </w:rPr>
               <w:t>10.47</w:t>
             </w:r>
           </w:p>
@@ -4891,9 +4912,17 @@
           <w:p>
             <w:pPr>
               <w:jc w:val="center"/>
+              <w:rPr>
+                <w:sz w:val="24"/>
+                <w:szCs w:val="24"/>
+              </w:rPr>
             </w:pPr>
             <w:proofErr w:type="spellStart"/>
             <w:r>
+              <w:rPr>
+                <w:sz w:val="24"/>
+                <w:szCs w:val="24"/>
+              </w:rPr>
               <w:t>Hanning</w:t>
             </w:r>
             <w:proofErr w:type="spellEnd"/>
@@ -4906,8 +4935,16 @@
           <w:p>
             <w:pPr>
               <w:jc w:val="center"/>
+              <w:rPr>
+                <w:sz w:val="24"/>
+                <w:szCs w:val="24"/>
+              </w:rPr>
             </w:pPr>
             <w:r>
+              <w:rPr>
+                <w:sz w:val="24"/>
+                <w:szCs w:val="24"/>
+              </w:rPr>
               <w:t>10.48</w:t>
             </w:r>
           </w:p>
@@ -4921,9 +4958,17 @@
           <w:p>
             <w:pPr>
               <w:jc w:val="center"/>
+              <w:rPr>
+                <w:sz w:val="24"/>
+                <w:szCs w:val="24"/>
+              </w:rPr>
             </w:pPr>
             <w:proofErr w:type="spellStart"/>
             <w:r>
+              <w:rPr>
+                <w:sz w:val="24"/>
+                <w:szCs w:val="24"/>
+              </w:rPr>
               <w:t>Blackmann</w:t>
             </w:r>
             <w:proofErr w:type="spellEnd"/>
@@ -4936,8 +4981,16 @@
           <w:p>
             <w:pPr>
               <w:jc w:val="center"/>
+              <w:rPr>
+                <w:sz w:val="24"/>
+                <w:szCs w:val="24"/>
+              </w:rPr>
             </w:pPr>
             <w:r>
+              <w:rPr>
+                <w:sz w:val="24"/>
+                <w:szCs w:val="24"/>
+              </w:rPr>
               <w:t>10.57</w:t>
             </w:r>
           </w:p>
@@ -4991,21 +5044,12 @@
           <w:rFonts w:ascii="Courier New" w:hAnsi="Courier New" w:cs="Courier New"/>
         </w:rPr>
       </w:pPr>
-      <w:proofErr w:type="spellStart"/>
-      <w:r>
-        <w:rPr>
-          <w:rFonts w:ascii="Courier New" w:hAnsi="Courier New" w:cs="Courier New"/>
-          <w:color w:val="000000"/>
-        </w:rPr>
-        <w:t>Fs</w:t>
-      </w:r>
-      <w:proofErr w:type="spellEnd"/>
-      <w:r>
-        <w:rPr>
-          <w:rFonts w:ascii="Courier New" w:hAnsi="Courier New" w:cs="Courier New"/>
-          <w:color w:val="000000"/>
-        </w:rPr>
-        <w:t xml:space="preserve"> = 10 * 1e3;            </w:t>
+      <w:r>
+        <w:rPr>
+          <w:rFonts w:ascii="Courier New" w:hAnsi="Courier New" w:cs="Courier New"/>
+          <w:color w:val="000000"/>
+        </w:rPr>
+        <w:t xml:space="preserve">Fs = 10 * 1e3;            </w:t>
       </w:r>
       <w:r>
         <w:rPr>
@@ -5030,23 +5074,7 @@
           <w:rFonts w:ascii="Courier New" w:hAnsi="Courier New" w:cs="Courier New"/>
           <w:color w:val="000000"/>
         </w:rPr>
-        <w:t>T = 1/</w:t>
-      </w:r>
-      <w:proofErr w:type="spellStart"/>
-      <w:r>
-        <w:rPr>
-          <w:rFonts w:ascii="Courier New" w:hAnsi="Courier New" w:cs="Courier New"/>
-          <w:color w:val="000000"/>
-        </w:rPr>
-        <w:t>Fs</w:t>
-      </w:r>
-      <w:proofErr w:type="spellEnd"/>
-      <w:r>
-        <w:rPr>
-          <w:rFonts w:ascii="Courier New" w:hAnsi="Courier New" w:cs="Courier New"/>
-          <w:color w:val="000000"/>
-        </w:rPr>
-        <w:t xml:space="preserve">;             </w:t>
+        <w:t xml:space="preserve">T = 1/Fs;             </w:t>
       </w:r>
       <w:r>
         <w:rPr>
@@ -5153,39 +5181,7 @@
           <w:rFonts w:ascii="Courier New" w:hAnsi="Courier New" w:cs="Courier New"/>
           <w:color w:val="000000"/>
         </w:rPr>
-        <w:t>2*pi*0.1*</w:t>
-      </w:r>
-      <w:proofErr w:type="spellStart"/>
-      <w:r>
-        <w:rPr>
-          <w:rFonts w:ascii="Courier New" w:hAnsi="Courier New" w:cs="Courier New"/>
-          <w:color w:val="000000"/>
-        </w:rPr>
-        <w:t>Fs</w:t>
-      </w:r>
-      <w:proofErr w:type="spellEnd"/>
-      <w:r>
-        <w:rPr>
-          <w:rFonts w:ascii="Courier New" w:hAnsi="Courier New" w:cs="Courier New"/>
-          <w:color w:val="000000"/>
-        </w:rPr>
-        <w:t>*t)+sin(2*pi*0.8*</w:t>
-      </w:r>
-      <w:proofErr w:type="spellStart"/>
-      <w:r>
-        <w:rPr>
-          <w:rFonts w:ascii="Courier New" w:hAnsi="Courier New" w:cs="Courier New"/>
-          <w:color w:val="000000"/>
-        </w:rPr>
-        <w:t>Fs</w:t>
-      </w:r>
-      <w:proofErr w:type="spellEnd"/>
-      <w:r>
-        <w:rPr>
-          <w:rFonts w:ascii="Courier New" w:hAnsi="Courier New" w:cs="Courier New"/>
-          <w:color w:val="000000"/>
-        </w:rPr>
-        <w:t>*t);</w:t>
+        <w:t>2*pi*0.1*Fs*t)+sin(2*pi*0.8*Fs*t);</w:t>
       </w:r>
     </w:p>
     <w:p>
@@ -5292,36 +5288,29 @@
         </w:rPr>
         <w:t>(</w:t>
       </w:r>
+      <w:proofErr w:type="spellStart"/>
       <w:proofErr w:type="gramEnd"/>
       <w:r>
         <w:rPr>
           <w:rFonts w:ascii="Courier New" w:hAnsi="Courier New" w:cs="Courier New"/>
           <w:color w:val="000000"/>
         </w:rPr>
-        <w:t>x,</w:t>
-      </w:r>
-      <w:proofErr w:type="spellStart"/>
-      <w:r>
-        <w:rPr>
-          <w:rFonts w:ascii="Courier New" w:hAnsi="Courier New" w:cs="Courier New"/>
-          <w:color w:val="000000"/>
-        </w:rPr>
-        <w:t>Fs</w:t>
+        <w:t>x,Fs,</w:t>
+      </w:r>
+      <w:r>
+        <w:rPr>
+          <w:rFonts w:ascii="Courier New" w:hAnsi="Courier New" w:cs="Courier New"/>
+          <w:color w:val="A020F0"/>
+        </w:rPr>
+        <w:t>'input</w:t>
       </w:r>
       <w:proofErr w:type="spellEnd"/>
       <w:r>
         <w:rPr>
           <w:rFonts w:ascii="Courier New" w:hAnsi="Courier New" w:cs="Courier New"/>
-          <w:color w:val="000000"/>
-        </w:rPr>
-        <w:t>,</w:t>
-      </w:r>
-      <w:r>
-        <w:rPr>
-          <w:rFonts w:ascii="Courier New" w:hAnsi="Courier New" w:cs="Courier New"/>
           <w:color w:val="A020F0"/>
         </w:rPr>
-        <w:t>'input FFT'</w:t>
+        <w:t xml:space="preserve"> FFT'</w:t>
       </w:r>
       <w:r>
         <w:rPr>
@@ -5434,23 +5423,7 @@
           <w:rFonts w:ascii="Courier New" w:hAnsi="Courier New" w:cs="Courier New"/>
           <w:color w:val="000000"/>
         </w:rPr>
-        <w:t>y,</w:t>
-      </w:r>
-      <w:proofErr w:type="spellStart"/>
-      <w:r>
-        <w:rPr>
-          <w:rFonts w:ascii="Courier New" w:hAnsi="Courier New" w:cs="Courier New"/>
-          <w:color w:val="000000"/>
-        </w:rPr>
-        <w:t>Fs</w:t>
-      </w:r>
-      <w:proofErr w:type="spellEnd"/>
-      <w:r>
-        <w:rPr>
-          <w:rFonts w:ascii="Courier New" w:hAnsi="Courier New" w:cs="Courier New"/>
-          <w:color w:val="000000"/>
-        </w:rPr>
-        <w:t>,</w:t>
+        <w:t>y,Fs,</w:t>
       </w:r>
       <w:r>
         <w:rPr>
@@ -5577,23 +5550,7 @@
           <w:rFonts w:ascii="Courier New" w:hAnsi="Courier New" w:cs="Courier New"/>
           <w:color w:val="000000"/>
         </w:rPr>
-        <w:t>y,</w:t>
-      </w:r>
-      <w:proofErr w:type="spellStart"/>
-      <w:r>
-        <w:rPr>
-          <w:rFonts w:ascii="Courier New" w:hAnsi="Courier New" w:cs="Courier New"/>
-          <w:color w:val="000000"/>
-        </w:rPr>
-        <w:t>Fs</w:t>
-      </w:r>
-      <w:proofErr w:type="spellEnd"/>
-      <w:r>
-        <w:rPr>
-          <w:rFonts w:ascii="Courier New" w:hAnsi="Courier New" w:cs="Courier New"/>
-          <w:color w:val="000000"/>
-        </w:rPr>
-        <w:t>,</w:t>
+        <w:t>y,Fs,</w:t>
       </w:r>
       <w:r>
         <w:rPr>
@@ -5720,23 +5677,7 @@
           <w:rFonts w:ascii="Courier New" w:hAnsi="Courier New" w:cs="Courier New"/>
           <w:color w:val="000000"/>
         </w:rPr>
-        <w:t>y,</w:t>
-      </w:r>
-      <w:proofErr w:type="spellStart"/>
-      <w:r>
-        <w:rPr>
-          <w:rFonts w:ascii="Courier New" w:hAnsi="Courier New" w:cs="Courier New"/>
-          <w:color w:val="000000"/>
-        </w:rPr>
-        <w:t>Fs</w:t>
-      </w:r>
-      <w:proofErr w:type="spellEnd"/>
-      <w:r>
-        <w:rPr>
-          <w:rFonts w:ascii="Courier New" w:hAnsi="Courier New" w:cs="Courier New"/>
-          <w:color w:val="000000"/>
-        </w:rPr>
-        <w:t>,</w:t>
+        <w:t>y,Fs,</w:t>
       </w:r>
       <w:r>
         <w:rPr>
@@ -5857,36 +5798,29 @@
         </w:rPr>
         <w:t>(</w:t>
       </w:r>
+      <w:proofErr w:type="spellStart"/>
       <w:proofErr w:type="gramEnd"/>
       <w:r>
         <w:rPr>
           <w:rFonts w:ascii="Courier New" w:hAnsi="Courier New" w:cs="Courier New"/>
           <w:color w:val="000000"/>
         </w:rPr>
-        <w:t>y,</w:t>
-      </w:r>
-      <w:proofErr w:type="spellStart"/>
-      <w:r>
-        <w:rPr>
-          <w:rFonts w:ascii="Courier New" w:hAnsi="Courier New" w:cs="Courier New"/>
-          <w:color w:val="000000"/>
-        </w:rPr>
-        <w:t>Fs</w:t>
+        <w:t>y,Fs,</w:t>
+      </w:r>
+      <w:r>
+        <w:rPr>
+          <w:rFonts w:ascii="Courier New" w:hAnsi="Courier New" w:cs="Courier New"/>
+          <w:color w:val="A020F0"/>
+        </w:rPr>
+        <w:t>'Hamming</w:t>
       </w:r>
       <w:proofErr w:type="spellEnd"/>
       <w:r>
         <w:rPr>
           <w:rFonts w:ascii="Courier New" w:hAnsi="Courier New" w:cs="Courier New"/>
-          <w:color w:val="000000"/>
-        </w:rPr>
-        <w:t>,</w:t>
-      </w:r>
-      <w:r>
-        <w:rPr>
-          <w:rFonts w:ascii="Courier New" w:hAnsi="Courier New" w:cs="Courier New"/>
           <w:color w:val="A020F0"/>
         </w:rPr>
-        <w:t>'Hamming Window output FFT'</w:t>
+        <w:t xml:space="preserve"> Window output FFT'</w:t>
       </w:r>
       <w:r>
         <w:rPr>
@@ -5984,36 +5918,29 @@
         </w:rPr>
         <w:t>(</w:t>
       </w:r>
+      <w:proofErr w:type="spellStart"/>
       <w:proofErr w:type="gramEnd"/>
       <w:r>
         <w:rPr>
           <w:rFonts w:ascii="Courier New" w:hAnsi="Courier New" w:cs="Courier New"/>
           <w:color w:val="000000"/>
         </w:rPr>
-        <w:t>y,</w:t>
-      </w:r>
-      <w:proofErr w:type="spellStart"/>
-      <w:r>
-        <w:rPr>
-          <w:rFonts w:ascii="Courier New" w:hAnsi="Courier New" w:cs="Courier New"/>
-          <w:color w:val="000000"/>
-        </w:rPr>
-        <w:t>Fs</w:t>
+        <w:t>y,Fs,</w:t>
+      </w:r>
+      <w:r>
+        <w:rPr>
+          <w:rFonts w:ascii="Courier New" w:hAnsi="Courier New" w:cs="Courier New"/>
+          <w:color w:val="A020F0"/>
+        </w:rPr>
+        <w:t>'Blackman</w:t>
       </w:r>
       <w:proofErr w:type="spellEnd"/>
       <w:r>
         <w:rPr>
           <w:rFonts w:ascii="Courier New" w:hAnsi="Courier New" w:cs="Courier New"/>
-          <w:color w:val="000000"/>
-        </w:rPr>
-        <w:t>,</w:t>
-      </w:r>
-      <w:r>
-        <w:rPr>
-          <w:rFonts w:ascii="Courier New" w:hAnsi="Courier New" w:cs="Courier New"/>
           <w:color w:val="A020F0"/>
         </w:rPr>
-        <w:t>'Blackman Window output FFT'</w:t>
+        <w:t xml:space="preserve"> Window output FFT'</w:t>
       </w:r>
       <w:r>
         <w:rPr>
@@ -6111,36 +6038,29 @@
         </w:rPr>
         <w:t>(</w:t>
       </w:r>
+      <w:proofErr w:type="spellStart"/>
       <w:proofErr w:type="gramEnd"/>
       <w:r>
         <w:rPr>
           <w:rFonts w:ascii="Courier New" w:hAnsi="Courier New" w:cs="Courier New"/>
           <w:color w:val="000000"/>
         </w:rPr>
-        <w:t>n,</w:t>
-      </w:r>
-      <w:proofErr w:type="spellStart"/>
-      <w:r>
-        <w:rPr>
-          <w:rFonts w:ascii="Courier New" w:hAnsi="Courier New" w:cs="Courier New"/>
-          <w:color w:val="000000"/>
-        </w:rPr>
-        <w:t>Fs</w:t>
+        <w:t>n,Fs,</w:t>
+      </w:r>
+      <w:r>
+        <w:rPr>
+          <w:rFonts w:ascii="Courier New" w:hAnsi="Courier New" w:cs="Courier New"/>
+          <w:color w:val="A020F0"/>
+        </w:rPr>
+        <w:t>'noise</w:t>
       </w:r>
       <w:proofErr w:type="spellEnd"/>
       <w:r>
         <w:rPr>
           <w:rFonts w:ascii="Courier New" w:hAnsi="Courier New" w:cs="Courier New"/>
-          <w:color w:val="000000"/>
-        </w:rPr>
-        <w:t>,</w:t>
-      </w:r>
-      <w:r>
-        <w:rPr>
-          <w:rFonts w:ascii="Courier New" w:hAnsi="Courier New" w:cs="Courier New"/>
           <w:color w:val="A020F0"/>
         </w:rPr>
-        <w:t>'noise'</w:t>
+        <w:t>'</w:t>
       </w:r>
       <w:r>
         <w:rPr>
@@ -6391,6 +6311,40 @@
           <w:rFonts w:ascii="Courier New" w:hAnsi="Courier New" w:cs="Courier New"/>
         </w:rPr>
       </w:pPr>
+      <w:proofErr w:type="gramStart"/>
+      <w:r>
+        <w:rPr>
+          <w:rFonts w:ascii="Courier New" w:hAnsi="Courier New" w:cs="Courier New"/>
+          <w:color w:val="000000"/>
+        </w:rPr>
+        <w:t>snr(</w:t>
+      </w:r>
+      <w:proofErr w:type="gramEnd"/>
+      <w:r>
+        <w:rPr>
+          <w:rFonts w:ascii="Courier New" w:hAnsi="Courier New" w:cs="Courier New"/>
+          <w:color w:val="000000"/>
+        </w:rPr>
+        <w:t>y1)</w:t>
+      </w:r>
+    </w:p>
+    <w:p>
+      <w:pPr>
+        <w:autoSpaceDE w:val="0"/>
+        <w:autoSpaceDN w:val="0"/>
+        <w:adjustRightInd w:val="0"/>
+        <w:spacing w:after="0" w:line="240" w:lineRule="auto"/>
+        <w:rPr>
+          <w:rFonts w:ascii="Courier New" w:hAnsi="Courier New" w:cs="Courier New"/>
+        </w:rPr>
+      </w:pPr>
+      <w:r>
+        <w:rPr>
+          <w:rFonts w:ascii="Courier New" w:hAnsi="Courier New" w:cs="Courier New"/>
+          <w:color w:val="000000"/>
+        </w:rPr>
+        <w:t xml:space="preserve">y1 = </w:t>
+      </w:r>
       <w:proofErr w:type="spellStart"/>
       <w:proofErr w:type="gramStart"/>
       <w:r>
@@ -6398,7 +6352,7 @@
           <w:rFonts w:ascii="Courier New" w:hAnsi="Courier New" w:cs="Courier New"/>
           <w:color w:val="000000"/>
         </w:rPr>
-        <w:t>snr</w:t>
+        <w:t>filtfilt</w:t>
       </w:r>
       <w:proofErr w:type="spellEnd"/>
       <w:r>
@@ -6414,26 +6368,19 @@
           <w:rFonts w:ascii="Courier New" w:hAnsi="Courier New" w:cs="Courier New"/>
           <w:color w:val="000000"/>
         </w:rPr>
-        <w:t>y1)</w:t>
-      </w:r>
-    </w:p>
-    <w:p>
-      <w:pPr>
-        <w:autoSpaceDE w:val="0"/>
-        <w:autoSpaceDN w:val="0"/>
-        <w:adjustRightInd w:val="0"/>
-        <w:spacing w:after="0" w:line="240" w:lineRule="auto"/>
-        <w:rPr>
-          <w:rFonts w:ascii="Courier New" w:hAnsi="Courier New" w:cs="Courier New"/>
-        </w:rPr>
-      </w:pPr>
-      <w:r>
-        <w:rPr>
-          <w:rFonts w:ascii="Courier New" w:hAnsi="Courier New" w:cs="Courier New"/>
-          <w:color w:val="000000"/>
-        </w:rPr>
-        <w:t xml:space="preserve">y1 = </w:t>
-      </w:r>
+        <w:t>B2,1,x1);</w:t>
+      </w:r>
+    </w:p>
+    <w:p>
+      <w:pPr>
+        <w:autoSpaceDE w:val="0"/>
+        <w:autoSpaceDN w:val="0"/>
+        <w:adjustRightInd w:val="0"/>
+        <w:spacing w:after="0" w:line="240" w:lineRule="auto"/>
+        <w:rPr>
+          <w:rFonts w:ascii="Courier New" w:hAnsi="Courier New" w:cs="Courier New"/>
+        </w:rPr>
+      </w:pPr>
       <w:proofErr w:type="spellStart"/>
       <w:proofErr w:type="gramStart"/>
       <w:r>
@@ -6441,7 +6388,7 @@
           <w:rFonts w:ascii="Courier New" w:hAnsi="Courier New" w:cs="Courier New"/>
           <w:color w:val="000000"/>
         </w:rPr>
-        <w:t>filtfilt</w:t>
+        <w:t>plotdft</w:t>
       </w:r>
       <w:proofErr w:type="spellEnd"/>
       <w:r>
@@ -6457,19 +6404,67 @@
           <w:rFonts w:ascii="Courier New" w:hAnsi="Courier New" w:cs="Courier New"/>
           <w:color w:val="000000"/>
         </w:rPr>
-        <w:t>B2,1,x1);</w:t>
-      </w:r>
-    </w:p>
-    <w:p>
-      <w:pPr>
-        <w:autoSpaceDE w:val="0"/>
-        <w:autoSpaceDN w:val="0"/>
-        <w:adjustRightInd w:val="0"/>
-        <w:spacing w:after="0" w:line="240" w:lineRule="auto"/>
-        <w:rPr>
-          <w:rFonts w:ascii="Courier New" w:hAnsi="Courier New" w:cs="Courier New"/>
-        </w:rPr>
-      </w:pPr>
+        <w:t>y1,Fs,</w:t>
+      </w:r>
+      <w:r>
+        <w:rPr>
+          <w:rFonts w:ascii="Courier New" w:hAnsi="Courier New" w:cs="Courier New"/>
+          <w:color w:val="A020F0"/>
+        </w:rPr>
+        <w:t>'Trianguar Window output FFT'</w:t>
+      </w:r>
+      <w:r>
+        <w:rPr>
+          <w:rFonts w:ascii="Courier New" w:hAnsi="Courier New" w:cs="Courier New"/>
+          <w:color w:val="000000"/>
+        </w:rPr>
+        <w:t>)</w:t>
+      </w:r>
+    </w:p>
+    <w:p>
+      <w:pPr>
+        <w:autoSpaceDE w:val="0"/>
+        <w:autoSpaceDN w:val="0"/>
+        <w:adjustRightInd w:val="0"/>
+        <w:spacing w:after="0" w:line="240" w:lineRule="auto"/>
+        <w:rPr>
+          <w:rFonts w:ascii="Courier New" w:hAnsi="Courier New" w:cs="Courier New"/>
+        </w:rPr>
+      </w:pPr>
+      <w:proofErr w:type="gramStart"/>
+      <w:r>
+        <w:rPr>
+          <w:rFonts w:ascii="Courier New" w:hAnsi="Courier New" w:cs="Courier New"/>
+          <w:color w:val="000000"/>
+        </w:rPr>
+        <w:t>snr(</w:t>
+      </w:r>
+      <w:proofErr w:type="gramEnd"/>
+      <w:r>
+        <w:rPr>
+          <w:rFonts w:ascii="Courier New" w:hAnsi="Courier New" w:cs="Courier New"/>
+          <w:color w:val="000000"/>
+        </w:rPr>
+        <w:t>y1)</w:t>
+      </w:r>
+    </w:p>
+    <w:p>
+      <w:pPr>
+        <w:autoSpaceDE w:val="0"/>
+        <w:autoSpaceDN w:val="0"/>
+        <w:adjustRightInd w:val="0"/>
+        <w:spacing w:after="0" w:line="240" w:lineRule="auto"/>
+        <w:rPr>
+          <w:rFonts w:ascii="Courier New" w:hAnsi="Courier New" w:cs="Courier New"/>
+        </w:rPr>
+      </w:pPr>
+      <w:r>
+        <w:rPr>
+          <w:rFonts w:ascii="Courier New" w:hAnsi="Courier New" w:cs="Courier New"/>
+          <w:color w:val="000000"/>
+        </w:rPr>
+        <w:t xml:space="preserve">y1 = </w:t>
+      </w:r>
       <w:proofErr w:type="spellStart"/>
       <w:proofErr w:type="gramStart"/>
       <w:r>
@@ -6477,7 +6472,7 @@
           <w:rFonts w:ascii="Courier New" w:hAnsi="Courier New" w:cs="Courier New"/>
           <w:color w:val="000000"/>
         </w:rPr>
-        <w:t>plotdft</w:t>
+        <w:t>filtfilt</w:t>
       </w:r>
       <w:proofErr w:type="spellEnd"/>
       <w:r>
@@ -6493,21 +6488,7 @@
           <w:rFonts w:ascii="Courier New" w:hAnsi="Courier New" w:cs="Courier New"/>
           <w:color w:val="000000"/>
         </w:rPr>
-        <w:t>y1,Fs,</w:t>
-      </w:r>
-      <w:r>
-        <w:rPr>
-          <w:rFonts w:ascii="Courier New" w:hAnsi="Courier New" w:cs="Courier New"/>
-          <w:color w:val="A020F0"/>
-        </w:rPr>
-        <w:t>'Trianguar Window output FFT'</w:t>
-      </w:r>
-      <w:r>
-        <w:rPr>
-          <w:rFonts w:ascii="Courier New" w:hAnsi="Courier New" w:cs="Courier New"/>
-          <w:color w:val="000000"/>
-        </w:rPr>
-        <w:t>)</w:t>
+        <w:t>B3,1,x1);</w:t>
       </w:r>
     </w:p>
     <w:p>
@@ -6527,7 +6508,7 @@
           <w:rFonts w:ascii="Courier New" w:hAnsi="Courier New" w:cs="Courier New"/>
           <w:color w:val="000000"/>
         </w:rPr>
-        <w:t>snr</w:t>
+        <w:t>plotdft</w:t>
       </w:r>
       <w:proofErr w:type="spellEnd"/>
       <w:r>
@@ -6536,6 +6517,47 @@
           <w:color w:val="000000"/>
         </w:rPr>
         <w:t>(</w:t>
+      </w:r>
+      <w:proofErr w:type="gramEnd"/>
+      <w:r>
+        <w:rPr>
+          <w:rFonts w:ascii="Courier New" w:hAnsi="Courier New" w:cs="Courier New"/>
+          <w:color w:val="000000"/>
+        </w:rPr>
+        <w:t>y1,Fs,</w:t>
+      </w:r>
+      <w:r>
+        <w:rPr>
+          <w:rFonts w:ascii="Courier New" w:hAnsi="Courier New" w:cs="Courier New"/>
+          <w:color w:val="A020F0"/>
+        </w:rPr>
+        <w:t>'Hanning Window output FFT'</w:t>
+      </w:r>
+      <w:r>
+        <w:rPr>
+          <w:rFonts w:ascii="Courier New" w:hAnsi="Courier New" w:cs="Courier New"/>
+          <w:color w:val="000000"/>
+        </w:rPr>
+        <w:t>)</w:t>
+      </w:r>
+    </w:p>
+    <w:p>
+      <w:pPr>
+        <w:autoSpaceDE w:val="0"/>
+        <w:autoSpaceDN w:val="0"/>
+        <w:adjustRightInd w:val="0"/>
+        <w:spacing w:after="0" w:line="240" w:lineRule="auto"/>
+        <w:rPr>
+          <w:rFonts w:ascii="Courier New" w:hAnsi="Courier New" w:cs="Courier New"/>
+        </w:rPr>
+      </w:pPr>
+      <w:proofErr w:type="gramStart"/>
+      <w:r>
+        <w:rPr>
+          <w:rFonts w:ascii="Courier New" w:hAnsi="Courier New" w:cs="Courier New"/>
+          <w:color w:val="000000"/>
+        </w:rPr>
+        <w:t>snr(</w:t>
       </w:r>
       <w:proofErr w:type="gramEnd"/>
       <w:r>
@@ -6586,7 +6608,7 @@
           <w:rFonts w:ascii="Courier New" w:hAnsi="Courier New" w:cs="Courier New"/>
           <w:color w:val="000000"/>
         </w:rPr>
-        <w:t>B3,1,x1);</w:t>
+        <w:t>B4,1,x1);</w:t>
       </w:r>
     </w:p>
     <w:p>
@@ -6629,7 +6651,7 @@
           <w:rFonts w:ascii="Courier New" w:hAnsi="Courier New" w:cs="Courier New"/>
           <w:color w:val="A020F0"/>
         </w:rPr>
-        <w:t>'Hanning Window output FFT'</w:t>
+        <w:t>'Hamming Window output FFT'</w:t>
       </w:r>
       <w:r>
         <w:rPr>
@@ -6649,6 +6671,40 @@
           <w:rFonts w:ascii="Courier New" w:hAnsi="Courier New" w:cs="Courier New"/>
         </w:rPr>
       </w:pPr>
+      <w:proofErr w:type="gramStart"/>
+      <w:r>
+        <w:rPr>
+          <w:rFonts w:ascii="Courier New" w:hAnsi="Courier New" w:cs="Courier New"/>
+          <w:color w:val="000000"/>
+        </w:rPr>
+        <w:t>snr(</w:t>
+      </w:r>
+      <w:proofErr w:type="gramEnd"/>
+      <w:r>
+        <w:rPr>
+          <w:rFonts w:ascii="Courier New" w:hAnsi="Courier New" w:cs="Courier New"/>
+          <w:color w:val="000000"/>
+        </w:rPr>
+        <w:t>y1)</w:t>
+      </w:r>
+    </w:p>
+    <w:p>
+      <w:pPr>
+        <w:autoSpaceDE w:val="0"/>
+        <w:autoSpaceDN w:val="0"/>
+        <w:adjustRightInd w:val="0"/>
+        <w:spacing w:after="0" w:line="240" w:lineRule="auto"/>
+        <w:rPr>
+          <w:rFonts w:ascii="Courier New" w:hAnsi="Courier New" w:cs="Courier New"/>
+        </w:rPr>
+      </w:pPr>
+      <w:r>
+        <w:rPr>
+          <w:rFonts w:ascii="Courier New" w:hAnsi="Courier New" w:cs="Courier New"/>
+          <w:color w:val="000000"/>
+        </w:rPr>
+        <w:t xml:space="preserve">y1 = </w:t>
+      </w:r>
       <w:proofErr w:type="spellStart"/>
       <w:proofErr w:type="gramStart"/>
       <w:r>
@@ -6656,7 +6712,7 @@
           <w:rFonts w:ascii="Courier New" w:hAnsi="Courier New" w:cs="Courier New"/>
           <w:color w:val="000000"/>
         </w:rPr>
-        <w:t>snr</w:t>
+        <w:t>filtfilt</w:t>
       </w:r>
       <w:proofErr w:type="spellEnd"/>
       <w:r>
@@ -6672,26 +6728,19 @@
           <w:rFonts w:ascii="Courier New" w:hAnsi="Courier New" w:cs="Courier New"/>
           <w:color w:val="000000"/>
         </w:rPr>
-        <w:t>y1)</w:t>
-      </w:r>
-    </w:p>
-    <w:p>
-      <w:pPr>
-        <w:autoSpaceDE w:val="0"/>
-        <w:autoSpaceDN w:val="0"/>
-        <w:adjustRightInd w:val="0"/>
-        <w:spacing w:after="0" w:line="240" w:lineRule="auto"/>
-        <w:rPr>
-          <w:rFonts w:ascii="Courier New" w:hAnsi="Courier New" w:cs="Courier New"/>
-        </w:rPr>
-      </w:pPr>
-      <w:r>
-        <w:rPr>
-          <w:rFonts w:ascii="Courier New" w:hAnsi="Courier New" w:cs="Courier New"/>
-          <w:color w:val="000000"/>
-        </w:rPr>
-        <w:t xml:space="preserve">y1 = </w:t>
-      </w:r>
+        <w:t>B5,1,x1);</w:t>
+      </w:r>
+    </w:p>
+    <w:p>
+      <w:pPr>
+        <w:autoSpaceDE w:val="0"/>
+        <w:autoSpaceDN w:val="0"/>
+        <w:adjustRightInd w:val="0"/>
+        <w:spacing w:after="0" w:line="240" w:lineRule="auto"/>
+        <w:rPr>
+          <w:rFonts w:ascii="Courier New" w:hAnsi="Courier New" w:cs="Courier New"/>
+        </w:rPr>
+      </w:pPr>
       <w:proofErr w:type="spellStart"/>
       <w:proofErr w:type="gramStart"/>
       <w:r>
@@ -6699,7 +6748,7 @@
           <w:rFonts w:ascii="Courier New" w:hAnsi="Courier New" w:cs="Courier New"/>
           <w:color w:val="000000"/>
         </w:rPr>
-        <w:t>filtfilt</w:t>
+        <w:t>plotdft</w:t>
       </w:r>
       <w:proofErr w:type="spellEnd"/>
       <w:r>
@@ -6715,17 +6764,274 @@
           <w:rFonts w:ascii="Courier New" w:hAnsi="Courier New" w:cs="Courier New"/>
           <w:color w:val="000000"/>
         </w:rPr>
-        <w:t>B4,1,x1);</w:t>
-      </w:r>
-    </w:p>
-    <w:p>
-      <w:pPr>
-        <w:autoSpaceDE w:val="0"/>
-        <w:autoSpaceDN w:val="0"/>
-        <w:adjustRightInd w:val="0"/>
-        <w:spacing w:after="0" w:line="240" w:lineRule="auto"/>
-        <w:rPr>
-          <w:rFonts w:ascii="Courier New" w:hAnsi="Courier New" w:cs="Courier New"/>
+        <w:t>y1,Fs,</w:t>
+      </w:r>
+      <w:r>
+        <w:rPr>
+          <w:rFonts w:ascii="Courier New" w:hAnsi="Courier New" w:cs="Courier New"/>
+          <w:color w:val="A020F0"/>
+        </w:rPr>
+        <w:t>'Blackman Window output FFT'</w:t>
+      </w:r>
+      <w:r>
+        <w:rPr>
+          <w:rFonts w:ascii="Courier New" w:hAnsi="Courier New" w:cs="Courier New"/>
+          <w:color w:val="000000"/>
+        </w:rPr>
+        <w:t>)</w:t>
+      </w:r>
+    </w:p>
+    <w:p>
+      <w:pPr>
+        <w:autoSpaceDE w:val="0"/>
+        <w:autoSpaceDN w:val="0"/>
+        <w:adjustRightInd w:val="0"/>
+        <w:spacing w:after="0" w:line="240" w:lineRule="auto"/>
+        <w:rPr>
+          <w:rFonts w:ascii="Courier New" w:hAnsi="Courier New" w:cs="Courier New"/>
+        </w:rPr>
+      </w:pPr>
+      <w:proofErr w:type="gramStart"/>
+      <w:r>
+        <w:rPr>
+          <w:rFonts w:ascii="Courier New" w:hAnsi="Courier New" w:cs="Courier New"/>
+          <w:color w:val="000000"/>
+        </w:rPr>
+        <w:t>snr(</w:t>
+      </w:r>
+      <w:proofErr w:type="gramEnd"/>
+      <w:r>
+        <w:rPr>
+          <w:rFonts w:ascii="Courier New" w:hAnsi="Courier New" w:cs="Courier New"/>
+          <w:color w:val="000000"/>
+        </w:rPr>
+        <w:t>y1)</w:t>
+      </w:r>
+    </w:p>
+    <w:p>
+      <w:pPr>
+        <w:autoSpaceDE w:val="0"/>
+        <w:autoSpaceDN w:val="0"/>
+        <w:adjustRightInd w:val="0"/>
+        <w:spacing w:after="0" w:line="240" w:lineRule="auto"/>
+        <w:rPr>
+          <w:rFonts w:ascii="Courier New" w:hAnsi="Courier New" w:cs="Courier New"/>
+          <w:sz w:val="24"/>
+          <w:szCs w:val="24"/>
+        </w:rPr>
+      </w:pPr>
+    </w:p>
+    <w:p/>
+    <w:p>
+      <w:pPr>
+        <w:jc w:val="center"/>
+      </w:pPr>
+    </w:p>
+    <w:p>
+      <w:pPr>
+        <w:jc w:val="center"/>
+      </w:pPr>
+    </w:p>
+    <w:p>
+      <w:pPr>
+        <w:jc w:val="center"/>
+      </w:pPr>
+    </w:p>
+    <w:p>
+      <w:pPr>
+        <w:pStyle w:val="Heading2"/>
+      </w:pPr>
+      <w:r>
+        <w:lastRenderedPageBreak/>
+        <w:t>Limitations of Windowing Method</w:t>
+      </w:r>
+      <w:r>
+        <w:t>:</w:t>
+      </w:r>
+    </w:p>
+    <w:p>
+      <w:pPr>
+        <w:rPr>
+          <w:rFonts w:cs="Courier New"/>
+        </w:rPr>
+      </w:pPr>
+      <w:r>
+        <w:rPr>
+          <w:rFonts w:cs="Courier New"/>
+        </w:rPr>
+        <w:t xml:space="preserve">The windowing method for designing FIR filters is very effective, but is usually used to design filters with only a single passband. For multiple passbands, we have </w:t>
+      </w:r>
+      <w:r>
+        <w:rPr>
+          <w:rFonts w:cs="Courier New"/>
+        </w:rPr>
+        <w:t xml:space="preserve">constructive interference in stop bands and degradation of filter sharpness as well as stop band attenuation. This can be seen in the following two screenshots, for the rectangular and </w:t>
+      </w:r>
+      <w:proofErr w:type="spellStart"/>
+      <w:r>
+        <w:rPr>
+          <w:rFonts w:cs="Courier New"/>
+        </w:rPr>
+        <w:t>hanning</w:t>
+      </w:r>
+      <w:proofErr w:type="spellEnd"/>
+      <w:r>
+        <w:rPr>
+          <w:rFonts w:cs="Courier New"/>
+        </w:rPr>
+        <w:t xml:space="preserve"> windows:</w:t>
+      </w:r>
+    </w:p>
+    <w:p>
+      <w:r>
+        <w:rPr>
+          <w:noProof/>
+          <w:lang w:val="en-US"/>
+        </w:rPr>
+        <w:drawing>
+          <wp:inline distT="0" distB="0" distL="0" distR="0" wp14:anchorId="56594C9E" wp14:editId="329E2CE1">
+            <wp:extent cx="5731510" cy="2760980"/>
+            <wp:effectExtent l="0" t="0" r="2540" b="1270"/>
+            <wp:docPr id="3" name="Picture 3"/>
+            <wp:cNvGraphicFramePr>
+              <a:graphicFrameLocks xmlns:a="http://schemas.openxmlformats.org/drawingml/2006/main" noChangeAspect="1"/>
+            </wp:cNvGraphicFramePr>
+            <a:graphic xmlns:a="http://schemas.openxmlformats.org/drawingml/2006/main">
+              <a:graphicData uri="http://schemas.openxmlformats.org/drawingml/2006/picture">
+                <pic:pic xmlns:pic="http://schemas.openxmlformats.org/drawingml/2006/picture">
+                  <pic:nvPicPr>
+                    <pic:cNvPr id="1" name=""/>
+                    <pic:cNvPicPr/>
+                  </pic:nvPicPr>
+                  <pic:blipFill>
+                    <a:blip r:embed="rId39"/>
+                    <a:stretch>
+                      <a:fillRect/>
+                    </a:stretch>
+                  </pic:blipFill>
+                  <pic:spPr>
+                    <a:xfrm>
+                      <a:off x="0" y="0"/>
+                      <a:ext cx="5731510" cy="2760980"/>
+                    </a:xfrm>
+                    <a:prstGeom prst="rect">
+                      <a:avLst/>
+                    </a:prstGeom>
+                  </pic:spPr>
+                </pic:pic>
+              </a:graphicData>
+            </a:graphic>
+          </wp:inline>
+        </w:drawing>
+      </w:r>
+    </w:p>
+    <w:p/>
+    <w:p>
+      <w:r>
+        <w:rPr>
+          <w:noProof/>
+          <w:lang w:val="en-US"/>
+        </w:rPr>
+        <w:drawing>
+          <wp:inline distT="0" distB="0" distL="0" distR="0" wp14:anchorId="2D8B6FF9" wp14:editId="31DDC04C">
+            <wp:extent cx="5731510" cy="2936875"/>
+            <wp:effectExtent l="0" t="0" r="2540" b="0"/>
+            <wp:docPr id="4" name="Picture 4"/>
+            <wp:cNvGraphicFramePr>
+              <a:graphicFrameLocks xmlns:a="http://schemas.openxmlformats.org/drawingml/2006/main" noChangeAspect="1"/>
+            </wp:cNvGraphicFramePr>
+            <a:graphic xmlns:a="http://schemas.openxmlformats.org/drawingml/2006/main">
+              <a:graphicData uri="http://schemas.openxmlformats.org/drawingml/2006/picture">
+                <pic:pic xmlns:pic="http://schemas.openxmlformats.org/drawingml/2006/picture">
+                  <pic:nvPicPr>
+                    <pic:cNvPr id="1" name=""/>
+                    <pic:cNvPicPr/>
+                  </pic:nvPicPr>
+                  <pic:blipFill>
+                    <a:blip r:embed="rId40"/>
+                    <a:stretch>
+                      <a:fillRect/>
+                    </a:stretch>
+                  </pic:blipFill>
+                  <pic:spPr>
+                    <a:xfrm>
+                      <a:off x="0" y="0"/>
+                      <a:ext cx="5731510" cy="2936875"/>
+                    </a:xfrm>
+                    <a:prstGeom prst="rect">
+                      <a:avLst/>
+                    </a:prstGeom>
+                  </pic:spPr>
+                </pic:pic>
+              </a:graphicData>
+            </a:graphic>
+          </wp:inline>
+        </w:drawing>
+      </w:r>
+    </w:p>
+    <w:p>
+      <w:r>
+        <w:t>As we can see, in rectangular windowing technique, as the passbands are brought closer, we have an added passband ripple (&gt;1.5dB, which is the accepted standard for a good filter)</w:t>
+      </w:r>
+    </w:p>
+    <w:p>
+      <w:r>
+        <w:t xml:space="preserve">The selectivity is also hampered. This is even more evident in the </w:t>
+      </w:r>
+      <w:proofErr w:type="spellStart"/>
+      <w:r>
+        <w:t>Hanning</w:t>
+      </w:r>
+      <w:proofErr w:type="spellEnd"/>
+      <w:r>
+        <w:t xml:space="preserve"> windowing method. Although any passband ripple has been avoided, due to the slow roll-off of the </w:t>
+      </w:r>
+      <w:proofErr w:type="spellStart"/>
+      <w:r>
+        <w:t>Hanning</w:t>
+      </w:r>
+      <w:proofErr w:type="spellEnd"/>
+      <w:r>
+        <w:t xml:space="preserve"> FIR filter, we have lesser sharpness and selectivity and even at F</w:t>
+      </w:r>
+      <w:r>
+        <w:rPr>
+          <w:vertAlign w:val="subscript"/>
+        </w:rPr>
+        <w:t>c</w:t>
+      </w:r>
+      <w:r>
+        <w:t>=0.15π, we have sufficient interference, keeping us from differentiating the bands clearly.</w:t>
+      </w:r>
+    </w:p>
+    <w:p>
+      <w:pPr>
+        <w:pStyle w:val="Heading2"/>
+        <w:rPr>
+          <w:sz w:val="24"/>
+          <w:szCs w:val="24"/>
+        </w:rPr>
+      </w:pPr>
+      <w:r>
+        <w:rPr>
+          <w:sz w:val="24"/>
+          <w:szCs w:val="24"/>
+        </w:rPr>
+        <w:lastRenderedPageBreak/>
+        <w:t>Code:</w:t>
+      </w:r>
+    </w:p>
+    <w:p>
+      <w:pPr>
+        <w:autoSpaceDE w:val="0"/>
+        <w:autoSpaceDN w:val="0"/>
+        <w:adjustRightInd w:val="0"/>
+        <w:spacing w:after="0" w:line="240" w:lineRule="auto"/>
+        <w:rPr>
+          <w:rFonts w:ascii="Courier New" w:hAnsi="Courier New" w:cs="Courier New"/>
+          <w:sz w:val="20"/>
+          <w:szCs w:val="20"/>
+          <w:lang w:val="en-US"/>
         </w:rPr>
       </w:pPr>
       <w:proofErr w:type="spellStart"/>
@@ -6734,64 +7040,166 @@
         <w:rPr>
           <w:rFonts w:ascii="Courier New" w:hAnsi="Courier New" w:cs="Courier New"/>
           <w:color w:val="000000"/>
-        </w:rPr>
-        <w:t>plotdft</w:t>
+          <w:sz w:val="20"/>
+          <w:szCs w:val="20"/>
+          <w:lang w:val="en-US"/>
+        </w:rPr>
+        <w:t>wc</w:t>
       </w:r>
       <w:proofErr w:type="spellEnd"/>
-      <w:r>
-        <w:rPr>
-          <w:rFonts w:ascii="Courier New" w:hAnsi="Courier New" w:cs="Courier New"/>
-          <w:color w:val="000000"/>
-        </w:rPr>
-        <w:t>(</w:t>
-      </w:r>
       <w:proofErr w:type="gramEnd"/>
       <w:r>
         <w:rPr>
           <w:rFonts w:ascii="Courier New" w:hAnsi="Courier New" w:cs="Courier New"/>
           <w:color w:val="000000"/>
-        </w:rPr>
-        <w:t>y1,Fs,</w:t>
-      </w:r>
-      <w:r>
-        <w:rPr>
-          <w:rFonts w:ascii="Courier New" w:hAnsi="Courier New" w:cs="Courier New"/>
-          <w:color w:val="A020F0"/>
-        </w:rPr>
-        <w:t>'Hamming Window output FFT'</w:t>
-      </w:r>
-      <w:r>
-        <w:rPr>
-          <w:rFonts w:ascii="Courier New" w:hAnsi="Courier New" w:cs="Courier New"/>
-          <w:color w:val="000000"/>
-        </w:rPr>
-        <w:t>)</w:t>
-      </w:r>
-    </w:p>
-    <w:p>
-      <w:pPr>
-        <w:autoSpaceDE w:val="0"/>
-        <w:autoSpaceDN w:val="0"/>
-        <w:adjustRightInd w:val="0"/>
-        <w:spacing w:after="0" w:line="240" w:lineRule="auto"/>
-        <w:rPr>
-          <w:rFonts w:ascii="Courier New" w:hAnsi="Courier New" w:cs="Courier New"/>
-        </w:rPr>
-      </w:pPr>
+          <w:sz w:val="20"/>
+          <w:szCs w:val="20"/>
+          <w:lang w:val="en-US"/>
+        </w:rPr>
+        <w:t xml:space="preserve"> = 0.0</w:t>
+      </w:r>
+      <w:r>
+        <w:rPr>
+          <w:rFonts w:ascii="Courier New" w:hAnsi="Courier New" w:cs="Courier New"/>
+          <w:color w:val="000000"/>
+          <w:sz w:val="20"/>
+          <w:szCs w:val="20"/>
+          <w:lang w:val="en-US"/>
+        </w:rPr>
+        <w:t xml:space="preserve">5*pi;                         </w:t>
+      </w:r>
+      <w:r>
+        <w:rPr>
+          <w:rFonts w:ascii="Courier New" w:hAnsi="Courier New" w:cs="Courier New"/>
+          <w:color w:val="228B22"/>
+          <w:sz w:val="20"/>
+          <w:szCs w:val="20"/>
+          <w:lang w:val="en-US"/>
+        </w:rPr>
+        <w:t>%cutoff of band on either side</w:t>
+      </w:r>
+    </w:p>
+    <w:p>
+      <w:pPr>
+        <w:autoSpaceDE w:val="0"/>
+        <w:autoSpaceDN w:val="0"/>
+        <w:adjustRightInd w:val="0"/>
+        <w:spacing w:after="0" w:line="240" w:lineRule="auto"/>
+        <w:rPr>
+          <w:rFonts w:ascii="Courier New" w:hAnsi="Courier New" w:cs="Courier New"/>
+          <w:sz w:val="20"/>
+          <w:szCs w:val="20"/>
+          <w:lang w:val="en-US"/>
+        </w:rPr>
+      </w:pPr>
+      <w:r>
+        <w:rPr>
+          <w:rFonts w:ascii="Courier New" w:hAnsi="Courier New" w:cs="Courier New"/>
+          <w:color w:val="000000"/>
+          <w:sz w:val="20"/>
+          <w:szCs w:val="20"/>
+          <w:lang w:val="en-US"/>
+        </w:rPr>
+        <w:t>Fc = 0.1</w:t>
+      </w:r>
+      <w:r>
+        <w:rPr>
+          <w:rFonts w:ascii="Courier New" w:hAnsi="Courier New" w:cs="Courier New"/>
+          <w:color w:val="000000"/>
+          <w:sz w:val="20"/>
+          <w:szCs w:val="20"/>
+          <w:lang w:val="en-US"/>
+        </w:rPr>
+        <w:t xml:space="preserve">3;                           </w:t>
+      </w:r>
+      <w:r>
+        <w:rPr>
+          <w:rFonts w:ascii="Courier New" w:hAnsi="Courier New" w:cs="Courier New"/>
+          <w:color w:val="000000"/>
+          <w:sz w:val="20"/>
+          <w:szCs w:val="20"/>
+          <w:lang w:val="en-US"/>
+        </w:rPr>
+        <w:t xml:space="preserve"> </w:t>
+      </w:r>
+      <w:r>
+        <w:rPr>
+          <w:rFonts w:ascii="Courier New" w:hAnsi="Courier New" w:cs="Courier New"/>
+          <w:color w:val="228B22"/>
+          <w:sz w:val="20"/>
+          <w:szCs w:val="20"/>
+          <w:lang w:val="en-US"/>
+        </w:rPr>
+        <w:t>%center frequency of pass band</w:t>
+      </w:r>
+    </w:p>
+    <w:p>
+      <w:pPr>
+        <w:autoSpaceDE w:val="0"/>
+        <w:autoSpaceDN w:val="0"/>
+        <w:adjustRightInd w:val="0"/>
+        <w:spacing w:after="0" w:line="240" w:lineRule="auto"/>
+        <w:rPr>
+          <w:rFonts w:ascii="Courier New" w:hAnsi="Courier New" w:cs="Courier New"/>
+          <w:sz w:val="20"/>
+          <w:szCs w:val="20"/>
+          <w:lang w:val="en-US"/>
+        </w:rPr>
+      </w:pPr>
+      <w:r>
+        <w:rPr>
+          <w:rFonts w:ascii="Courier New" w:hAnsi="Courier New" w:cs="Courier New"/>
+          <w:color w:val="000000"/>
+          <w:sz w:val="20"/>
+          <w:szCs w:val="20"/>
+          <w:lang w:val="en-US"/>
+        </w:rPr>
+        <w:t>N=65;</w:t>
+      </w:r>
+    </w:p>
+    <w:p>
+      <w:pPr>
+        <w:autoSpaceDE w:val="0"/>
+        <w:autoSpaceDN w:val="0"/>
+        <w:adjustRightInd w:val="0"/>
+        <w:spacing w:after="0" w:line="240" w:lineRule="auto"/>
+        <w:rPr>
+          <w:rFonts w:ascii="Courier New" w:hAnsi="Courier New" w:cs="Courier New"/>
+          <w:sz w:val="20"/>
+          <w:szCs w:val="20"/>
+          <w:lang w:val="en-US"/>
+        </w:rPr>
+      </w:pPr>
+      <w:r>
+        <w:rPr>
+          <w:rFonts w:ascii="Courier New" w:hAnsi="Courier New" w:cs="Courier New"/>
+          <w:color w:val="000000"/>
+          <w:sz w:val="20"/>
+          <w:szCs w:val="20"/>
+          <w:lang w:val="en-US"/>
+        </w:rPr>
+        <w:t>h1 = 2*</w:t>
+      </w:r>
       <w:proofErr w:type="spellStart"/>
       <w:proofErr w:type="gramStart"/>
       <w:r>
         <w:rPr>
           <w:rFonts w:ascii="Courier New" w:hAnsi="Courier New" w:cs="Courier New"/>
           <w:color w:val="000000"/>
-        </w:rPr>
-        <w:t>snr</w:t>
+          <w:sz w:val="20"/>
+          <w:szCs w:val="20"/>
+          <w:lang w:val="en-US"/>
+        </w:rPr>
+        <w:t>BPFilt</w:t>
       </w:r>
       <w:proofErr w:type="spellEnd"/>
       <w:r>
         <w:rPr>
           <w:rFonts w:ascii="Courier New" w:hAnsi="Courier New" w:cs="Courier New"/>
           <w:color w:val="000000"/>
+          <w:sz w:val="20"/>
+          <w:szCs w:val="20"/>
+          <w:lang w:val="en-US"/>
         </w:rPr>
         <w:t>(</w:t>
       </w:r>
@@ -6800,26 +7208,89 @@
         <w:rPr>
           <w:rFonts w:ascii="Courier New" w:hAnsi="Courier New" w:cs="Courier New"/>
           <w:color w:val="000000"/>
-        </w:rPr>
-        <w:t>y1)</w:t>
-      </w:r>
-    </w:p>
-    <w:p>
-      <w:pPr>
-        <w:autoSpaceDE w:val="0"/>
-        <w:autoSpaceDN w:val="0"/>
-        <w:adjustRightInd w:val="0"/>
-        <w:spacing w:after="0" w:line="240" w:lineRule="auto"/>
-        <w:rPr>
-          <w:rFonts w:ascii="Courier New" w:hAnsi="Courier New" w:cs="Courier New"/>
-        </w:rPr>
-      </w:pPr>
-      <w:r>
-        <w:rPr>
-          <w:rFonts w:ascii="Courier New" w:hAnsi="Courier New" w:cs="Courier New"/>
-          <w:color w:val="000000"/>
-        </w:rPr>
-        <w:t xml:space="preserve">y1 = </w:t>
+          <w:sz w:val="20"/>
+          <w:szCs w:val="20"/>
+          <w:lang w:val="en-US"/>
+        </w:rPr>
+        <w:t>wc,N,0.5*Fc)+</w:t>
+      </w:r>
+      <w:proofErr w:type="spellStart"/>
+      <w:r>
+        <w:rPr>
+          <w:rFonts w:ascii="Courier New" w:hAnsi="Courier New" w:cs="Courier New"/>
+          <w:color w:val="000000"/>
+          <w:sz w:val="20"/>
+          <w:szCs w:val="20"/>
+          <w:lang w:val="en-US"/>
+        </w:rPr>
+        <w:t>LPFilt</w:t>
+      </w:r>
+      <w:proofErr w:type="spellEnd"/>
+      <w:r>
+        <w:rPr>
+          <w:rFonts w:ascii="Courier New" w:hAnsi="Courier New" w:cs="Courier New"/>
+          <w:color w:val="000000"/>
+          <w:sz w:val="20"/>
+          <w:szCs w:val="20"/>
+          <w:lang w:val="en-US"/>
+        </w:rPr>
+        <w:t>(</w:t>
+      </w:r>
+      <w:proofErr w:type="spellStart"/>
+      <w:r>
+        <w:rPr>
+          <w:rFonts w:ascii="Courier New" w:hAnsi="Courier New" w:cs="Courier New"/>
+          <w:color w:val="000000"/>
+          <w:sz w:val="20"/>
+          <w:szCs w:val="20"/>
+          <w:lang w:val="en-US"/>
+        </w:rPr>
+        <w:t>wc,N</w:t>
+      </w:r>
+      <w:proofErr w:type="spellEnd"/>
+      <w:r>
+        <w:rPr>
+          <w:rFonts w:ascii="Courier New" w:hAnsi="Courier New" w:cs="Courier New"/>
+          <w:color w:val="000000"/>
+          <w:sz w:val="20"/>
+          <w:szCs w:val="20"/>
+          <w:lang w:val="en-US"/>
+        </w:rPr>
+        <w:t xml:space="preserve">); </w:t>
+      </w:r>
+      <w:r>
+        <w:rPr>
+          <w:rFonts w:ascii="Courier New" w:hAnsi="Courier New" w:cs="Courier New"/>
+          <w:color w:val="228B22"/>
+          <w:sz w:val="20"/>
+          <w:szCs w:val="20"/>
+          <w:lang w:val="en-US"/>
+        </w:rPr>
+        <w:t>%compensate for division of power in sidebands</w:t>
+      </w:r>
+    </w:p>
+    <w:p>
+      <w:pPr>
+        <w:autoSpaceDE w:val="0"/>
+        <w:autoSpaceDN w:val="0"/>
+        <w:adjustRightInd w:val="0"/>
+        <w:spacing w:after="0" w:line="240" w:lineRule="auto"/>
+        <w:rPr>
+          <w:rFonts w:ascii="Courier New" w:hAnsi="Courier New" w:cs="Courier New"/>
+          <w:sz w:val="20"/>
+          <w:szCs w:val="20"/>
+          <w:lang w:val="en-US"/>
+        </w:rPr>
+      </w:pPr>
+      <w:r>
+        <w:rPr>
+          <w:rFonts w:ascii="Courier New" w:hAnsi="Courier New" w:cs="Courier New"/>
+          <w:color w:val="000000"/>
+          <w:sz w:val="20"/>
+          <w:szCs w:val="20"/>
+          <w:lang w:val="en-US"/>
+        </w:rPr>
+        <w:t xml:space="preserve">w = </w:t>
       </w:r>
       <w:proofErr w:type="spellStart"/>
       <w:proofErr w:type="gramStart"/>
@@ -6827,14 +7298,20 @@
         <w:rPr>
           <w:rFonts w:ascii="Courier New" w:hAnsi="Courier New" w:cs="Courier New"/>
           <w:color w:val="000000"/>
-        </w:rPr>
-        <w:t>filtfilt</w:t>
+          <w:sz w:val="20"/>
+          <w:szCs w:val="20"/>
+          <w:lang w:val="en-US"/>
+        </w:rPr>
+        <w:t>rectWindow</w:t>
       </w:r>
       <w:proofErr w:type="spellEnd"/>
       <w:r>
         <w:rPr>
           <w:rFonts w:ascii="Courier New" w:hAnsi="Courier New" w:cs="Courier New"/>
           <w:color w:val="000000"/>
+          <w:sz w:val="20"/>
+          <w:szCs w:val="20"/>
+          <w:lang w:val="en-US"/>
         </w:rPr>
         <w:t>(</w:t>
       </w:r>
@@ -6843,34 +7320,124 @@
         <w:rPr>
           <w:rFonts w:ascii="Courier New" w:hAnsi="Courier New" w:cs="Courier New"/>
           <w:color w:val="000000"/>
-        </w:rPr>
-        <w:t>B5,1,x1);</w:t>
-      </w:r>
-    </w:p>
-    <w:p>
-      <w:pPr>
-        <w:autoSpaceDE w:val="0"/>
-        <w:autoSpaceDN w:val="0"/>
-        <w:adjustRightInd w:val="0"/>
-        <w:spacing w:after="0" w:line="240" w:lineRule="auto"/>
-        <w:rPr>
-          <w:rFonts w:ascii="Courier New" w:hAnsi="Courier New" w:cs="Courier New"/>
-        </w:rPr>
-      </w:pPr>
+          <w:sz w:val="20"/>
+          <w:szCs w:val="20"/>
+          <w:lang w:val="en-US"/>
+        </w:rPr>
+        <w:t>N);</w:t>
+      </w:r>
+    </w:p>
+    <w:p>
+      <w:pPr>
+        <w:autoSpaceDE w:val="0"/>
+        <w:autoSpaceDN w:val="0"/>
+        <w:adjustRightInd w:val="0"/>
+        <w:spacing w:after="0" w:line="240" w:lineRule="auto"/>
+        <w:rPr>
+          <w:rFonts w:ascii="Courier New" w:hAnsi="Courier New" w:cs="Courier New"/>
+          <w:sz w:val="20"/>
+          <w:szCs w:val="20"/>
+          <w:lang w:val="en-US"/>
+        </w:rPr>
+      </w:pPr>
+      <w:r>
+        <w:rPr>
+          <w:rFonts w:ascii="Courier New" w:hAnsi="Courier New" w:cs="Courier New"/>
+          <w:color w:val="000000"/>
+          <w:sz w:val="20"/>
+          <w:szCs w:val="20"/>
+          <w:lang w:val="en-US"/>
+        </w:rPr>
+        <w:t xml:space="preserve">B1 = </w:t>
+      </w:r>
+      <w:proofErr w:type="gramStart"/>
+      <w:r>
+        <w:rPr>
+          <w:rFonts w:ascii="Courier New" w:hAnsi="Courier New" w:cs="Courier New"/>
+          <w:color w:val="000000"/>
+          <w:sz w:val="20"/>
+          <w:szCs w:val="20"/>
+          <w:lang w:val="en-US"/>
+        </w:rPr>
+        <w:t>h1 .</w:t>
+      </w:r>
+      <w:proofErr w:type="gramEnd"/>
+      <w:r>
+        <w:rPr>
+          <w:rFonts w:ascii="Courier New" w:hAnsi="Courier New" w:cs="Courier New"/>
+          <w:color w:val="000000"/>
+          <w:sz w:val="20"/>
+          <w:szCs w:val="20"/>
+          <w:lang w:val="en-US"/>
+        </w:rPr>
+        <w:t>* w;</w:t>
+      </w:r>
+    </w:p>
+    <w:p>
+      <w:pPr>
+        <w:autoSpaceDE w:val="0"/>
+        <w:autoSpaceDN w:val="0"/>
+        <w:adjustRightInd w:val="0"/>
+        <w:spacing w:after="0" w:line="240" w:lineRule="auto"/>
+        <w:rPr>
+          <w:rFonts w:ascii="Courier New" w:hAnsi="Courier New" w:cs="Courier New"/>
+          <w:sz w:val="20"/>
+          <w:szCs w:val="20"/>
+          <w:lang w:val="en-US"/>
+        </w:rPr>
+      </w:pPr>
+      <w:r>
+        <w:rPr>
+          <w:rFonts w:ascii="Courier New" w:hAnsi="Courier New" w:cs="Courier New"/>
+          <w:color w:val="000000"/>
+          <w:sz w:val="20"/>
+          <w:szCs w:val="20"/>
+          <w:lang w:val="en-US"/>
+        </w:rPr>
+        <w:t>[A</w:t>
+      </w:r>
+      <w:proofErr w:type="gramStart"/>
+      <w:r>
+        <w:rPr>
+          <w:rFonts w:ascii="Courier New" w:hAnsi="Courier New" w:cs="Courier New"/>
+          <w:color w:val="000000"/>
+          <w:sz w:val="20"/>
+          <w:szCs w:val="20"/>
+          <w:lang w:val="en-US"/>
+        </w:rPr>
+        <w:t>,~</w:t>
+      </w:r>
+      <w:proofErr w:type="gramEnd"/>
+      <w:r>
+        <w:rPr>
+          <w:rFonts w:ascii="Courier New" w:hAnsi="Courier New" w:cs="Courier New"/>
+          <w:color w:val="000000"/>
+          <w:sz w:val="20"/>
+          <w:szCs w:val="20"/>
+          <w:lang w:val="en-US"/>
+        </w:rPr>
+        <w:t>]=</w:t>
+      </w:r>
       <w:proofErr w:type="spellStart"/>
       <w:proofErr w:type="gramStart"/>
       <w:r>
         <w:rPr>
           <w:rFonts w:ascii="Courier New" w:hAnsi="Courier New" w:cs="Courier New"/>
           <w:color w:val="000000"/>
-        </w:rPr>
-        <w:t>plotdft</w:t>
+          <w:sz w:val="20"/>
+          <w:szCs w:val="20"/>
+          <w:lang w:val="en-US"/>
+        </w:rPr>
+        <w:t>freqz</w:t>
       </w:r>
       <w:proofErr w:type="spellEnd"/>
       <w:r>
         <w:rPr>
           <w:rFonts w:ascii="Courier New" w:hAnsi="Courier New" w:cs="Courier New"/>
           <w:color w:val="000000"/>
+          <w:sz w:val="20"/>
+          <w:szCs w:val="20"/>
+          <w:lang w:val="en-US"/>
         </w:rPr>
         <w:t>(</w:t>
       </w:r>
@@ -6879,32 +7446,106 @@
         <w:rPr>
           <w:rFonts w:ascii="Courier New" w:hAnsi="Courier New" w:cs="Courier New"/>
           <w:color w:val="000000"/>
-        </w:rPr>
-        <w:t>y1,Fs,</w:t>
-      </w:r>
-      <w:r>
-        <w:rPr>
-          <w:rFonts w:ascii="Courier New" w:hAnsi="Courier New" w:cs="Courier New"/>
-          <w:color w:val="A020F0"/>
-        </w:rPr>
-        <w:t>'Blackman Window output FFT'</w:t>
-      </w:r>
-      <w:r>
-        <w:rPr>
-          <w:rFonts w:ascii="Courier New" w:hAnsi="Courier New" w:cs="Courier New"/>
-          <w:color w:val="000000"/>
-        </w:rPr>
-        <w:t>)</w:t>
-      </w:r>
-    </w:p>
-    <w:p>
-      <w:pPr>
-        <w:autoSpaceDE w:val="0"/>
-        <w:autoSpaceDN w:val="0"/>
-        <w:adjustRightInd w:val="0"/>
-        <w:spacing w:after="0" w:line="240" w:lineRule="auto"/>
-        <w:rPr>
-          <w:rFonts w:ascii="Courier New" w:hAnsi="Courier New" w:cs="Courier New"/>
+          <w:sz w:val="20"/>
+          <w:szCs w:val="20"/>
+          <w:lang w:val="en-US"/>
+        </w:rPr>
+        <w:t>B1,1,-0.9*pi:0.005:pi);</w:t>
+      </w:r>
+    </w:p>
+    <w:p>
+      <w:pPr>
+        <w:autoSpaceDE w:val="0"/>
+        <w:autoSpaceDN w:val="0"/>
+        <w:adjustRightInd w:val="0"/>
+        <w:spacing w:after="0" w:line="240" w:lineRule="auto"/>
+        <w:rPr>
+          <w:rFonts w:ascii="Courier New" w:hAnsi="Courier New" w:cs="Courier New"/>
+          <w:sz w:val="20"/>
+          <w:szCs w:val="20"/>
+          <w:lang w:val="en-US"/>
+        </w:rPr>
+      </w:pPr>
+      <w:r>
+        <w:rPr>
+          <w:rFonts w:ascii="Courier New" w:hAnsi="Courier New" w:cs="Courier New"/>
+          <w:color w:val="228B22"/>
+          <w:sz w:val="20"/>
+          <w:szCs w:val="20"/>
+          <w:lang w:val="en-US"/>
+        </w:rPr>
+        <w:t>%</w:t>
+      </w:r>
+      <w:proofErr w:type="gramStart"/>
+      <w:r>
+        <w:rPr>
+          <w:rFonts w:ascii="Courier New" w:hAnsi="Courier New" w:cs="Courier New"/>
+          <w:color w:val="228B22"/>
+          <w:sz w:val="20"/>
+          <w:szCs w:val="20"/>
+          <w:lang w:val="en-US"/>
+        </w:rPr>
+        <w:t>subplot(</w:t>
+      </w:r>
+      <w:proofErr w:type="gramEnd"/>
+      <w:r>
+        <w:rPr>
+          <w:rFonts w:ascii="Courier New" w:hAnsi="Courier New" w:cs="Courier New"/>
+          <w:color w:val="228B22"/>
+          <w:sz w:val="20"/>
+          <w:szCs w:val="20"/>
+          <w:lang w:val="en-US"/>
+        </w:rPr>
+        <w:t>2,2,1)</w:t>
+      </w:r>
+    </w:p>
+    <w:p>
+      <w:pPr>
+        <w:autoSpaceDE w:val="0"/>
+        <w:autoSpaceDN w:val="0"/>
+        <w:adjustRightInd w:val="0"/>
+        <w:spacing w:after="0" w:line="240" w:lineRule="auto"/>
+        <w:rPr>
+          <w:rFonts w:ascii="Courier New" w:hAnsi="Courier New" w:cs="Courier New"/>
+          <w:sz w:val="20"/>
+          <w:szCs w:val="20"/>
+          <w:lang w:val="en-US"/>
+        </w:rPr>
+      </w:pPr>
+      <w:proofErr w:type="gramStart"/>
+      <w:r>
+        <w:rPr>
+          <w:rFonts w:ascii="Courier New" w:hAnsi="Courier New" w:cs="Courier New"/>
+          <w:color w:val="000000"/>
+          <w:sz w:val="20"/>
+          <w:szCs w:val="20"/>
+          <w:lang w:val="en-US"/>
+        </w:rPr>
+        <w:t>plot(</w:t>
+      </w:r>
+      <w:proofErr w:type="gramEnd"/>
+      <w:r>
+        <w:rPr>
+          <w:rFonts w:ascii="Courier New" w:hAnsi="Courier New" w:cs="Courier New"/>
+          <w:color w:val="000000"/>
+          <w:sz w:val="20"/>
+          <w:szCs w:val="20"/>
+          <w:lang w:val="en-US"/>
+        </w:rPr>
+        <w:t>-0.9:1.9/size(A,2):1-1.9/size(A,2),20*log10(abs(A)));</w:t>
+      </w:r>
+    </w:p>
+    <w:p>
+      <w:pPr>
+        <w:autoSpaceDE w:val="0"/>
+        <w:autoSpaceDN w:val="0"/>
+        <w:adjustRightInd w:val="0"/>
+        <w:spacing w:after="0" w:line="240" w:lineRule="auto"/>
+        <w:rPr>
+          <w:rFonts w:ascii="Courier New" w:hAnsi="Courier New" w:cs="Courier New"/>
+          <w:sz w:val="20"/>
+          <w:szCs w:val="20"/>
+          <w:lang w:val="en-US"/>
         </w:rPr>
       </w:pPr>
       <w:proofErr w:type="spellStart"/>
@@ -6913,14 +7554,20 @@
         <w:rPr>
           <w:rFonts w:ascii="Courier New" w:hAnsi="Courier New" w:cs="Courier New"/>
           <w:color w:val="000000"/>
-        </w:rPr>
-        <w:t>snr</w:t>
+          <w:sz w:val="20"/>
+          <w:szCs w:val="20"/>
+          <w:lang w:val="en-US"/>
+        </w:rPr>
+        <w:t>xlim</w:t>
       </w:r>
       <w:proofErr w:type="spellEnd"/>
       <w:r>
         <w:rPr>
           <w:rFonts w:ascii="Courier New" w:hAnsi="Courier New" w:cs="Courier New"/>
           <w:color w:val="000000"/>
+          <w:sz w:val="20"/>
+          <w:szCs w:val="20"/>
+          <w:lang w:val="en-US"/>
         </w:rPr>
         <w:t>(</w:t>
       </w:r>
@@ -6929,92 +7576,1994 @@
         <w:rPr>
           <w:rFonts w:ascii="Courier New" w:hAnsi="Courier New" w:cs="Courier New"/>
           <w:color w:val="000000"/>
-        </w:rPr>
-        <w:t>y1)</w:t>
-      </w:r>
-    </w:p>
-    <w:p>
-      <w:pPr>
-        <w:autoSpaceDE w:val="0"/>
-        <w:autoSpaceDN w:val="0"/>
-        <w:adjustRightInd w:val="0"/>
-        <w:spacing w:after="0" w:line="240" w:lineRule="auto"/>
-        <w:rPr>
-          <w:rFonts w:ascii="Courier New" w:hAnsi="Courier New" w:cs="Courier New"/>
+          <w:sz w:val="20"/>
+          <w:szCs w:val="20"/>
+          <w:lang w:val="en-US"/>
+        </w:rPr>
+        <w:t>[-0.9 1]);</w:t>
+      </w:r>
+    </w:p>
+    <w:p>
+      <w:pPr>
+        <w:autoSpaceDE w:val="0"/>
+        <w:autoSpaceDN w:val="0"/>
+        <w:adjustRightInd w:val="0"/>
+        <w:spacing w:after="0" w:line="240" w:lineRule="auto"/>
+        <w:rPr>
+          <w:rFonts w:ascii="Courier New" w:hAnsi="Courier New" w:cs="Courier New"/>
+          <w:sz w:val="20"/>
+          <w:szCs w:val="20"/>
+          <w:lang w:val="en-US"/>
+        </w:rPr>
+      </w:pPr>
+      <w:proofErr w:type="spellStart"/>
+      <w:proofErr w:type="gramStart"/>
+      <w:r>
+        <w:rPr>
+          <w:rFonts w:ascii="Courier New" w:hAnsi="Courier New" w:cs="Courier New"/>
+          <w:color w:val="000000"/>
+          <w:sz w:val="20"/>
+          <w:szCs w:val="20"/>
+          <w:lang w:val="en-US"/>
+        </w:rPr>
+        <w:t>xlabel</w:t>
+      </w:r>
+      <w:proofErr w:type="spellEnd"/>
+      <w:r>
+        <w:rPr>
+          <w:rFonts w:ascii="Courier New" w:hAnsi="Courier New" w:cs="Courier New"/>
+          <w:color w:val="000000"/>
+          <w:sz w:val="20"/>
+          <w:szCs w:val="20"/>
+          <w:lang w:val="en-US"/>
+        </w:rPr>
+        <w:t>(</w:t>
+      </w:r>
+      <w:proofErr w:type="gramEnd"/>
+      <w:r>
+        <w:rPr>
+          <w:rFonts w:ascii="Courier New" w:hAnsi="Courier New" w:cs="Courier New"/>
+          <w:color w:val="A020F0"/>
+          <w:sz w:val="20"/>
+          <w:szCs w:val="20"/>
+          <w:lang w:val="en-US"/>
+        </w:rPr>
+        <w:t>'Normalized Frequency  (\times\pi rad/sample)'</w:t>
+      </w:r>
+      <w:r>
+        <w:rPr>
+          <w:rFonts w:ascii="Courier New" w:hAnsi="Courier New" w:cs="Courier New"/>
+          <w:color w:val="000000"/>
+          <w:sz w:val="20"/>
+          <w:szCs w:val="20"/>
+          <w:lang w:val="en-US"/>
+        </w:rPr>
+        <w:t>);</w:t>
+      </w:r>
+    </w:p>
+    <w:p>
+      <w:pPr>
+        <w:autoSpaceDE w:val="0"/>
+        <w:autoSpaceDN w:val="0"/>
+        <w:adjustRightInd w:val="0"/>
+        <w:spacing w:after="0" w:line="240" w:lineRule="auto"/>
+        <w:rPr>
+          <w:rFonts w:ascii="Courier New" w:hAnsi="Courier New" w:cs="Courier New"/>
+          <w:sz w:val="20"/>
+          <w:szCs w:val="20"/>
+          <w:lang w:val="en-US"/>
+        </w:rPr>
+      </w:pPr>
+      <w:proofErr w:type="spellStart"/>
+      <w:proofErr w:type="gramStart"/>
+      <w:r>
+        <w:rPr>
+          <w:rFonts w:ascii="Courier New" w:hAnsi="Courier New" w:cs="Courier New"/>
+          <w:color w:val="000000"/>
+          <w:sz w:val="20"/>
+          <w:szCs w:val="20"/>
+          <w:lang w:val="en-US"/>
+        </w:rPr>
+        <w:t>ylabel</w:t>
+      </w:r>
+      <w:proofErr w:type="spellEnd"/>
+      <w:r>
+        <w:rPr>
+          <w:rFonts w:ascii="Courier New" w:hAnsi="Courier New" w:cs="Courier New"/>
+          <w:color w:val="000000"/>
+          <w:sz w:val="20"/>
+          <w:szCs w:val="20"/>
+          <w:lang w:val="en-US"/>
+        </w:rPr>
+        <w:t>(</w:t>
+      </w:r>
+      <w:proofErr w:type="gramEnd"/>
+      <w:r>
+        <w:rPr>
+          <w:rFonts w:ascii="Courier New" w:hAnsi="Courier New" w:cs="Courier New"/>
+          <w:color w:val="A020F0"/>
+          <w:sz w:val="20"/>
+          <w:szCs w:val="20"/>
+          <w:lang w:val="en-US"/>
+        </w:rPr>
+        <w:t>'Magnitude (dB)'</w:t>
+      </w:r>
+      <w:r>
+        <w:rPr>
+          <w:rFonts w:ascii="Courier New" w:hAnsi="Courier New" w:cs="Courier New"/>
+          <w:color w:val="000000"/>
+          <w:sz w:val="20"/>
+          <w:szCs w:val="20"/>
+          <w:lang w:val="en-US"/>
+        </w:rPr>
+        <w:t>);</w:t>
+      </w:r>
+    </w:p>
+    <w:p>
+      <w:pPr>
+        <w:autoSpaceDE w:val="0"/>
+        <w:autoSpaceDN w:val="0"/>
+        <w:adjustRightInd w:val="0"/>
+        <w:spacing w:after="0" w:line="240" w:lineRule="auto"/>
+        <w:rPr>
+          <w:rFonts w:ascii="Courier New" w:hAnsi="Courier New" w:cs="Courier New"/>
+          <w:sz w:val="20"/>
+          <w:szCs w:val="20"/>
+          <w:lang w:val="en-US"/>
+        </w:rPr>
+      </w:pPr>
+      <w:proofErr w:type="gramStart"/>
+      <w:r>
+        <w:rPr>
+          <w:rFonts w:ascii="Courier New" w:hAnsi="Courier New" w:cs="Courier New"/>
+          <w:color w:val="000000"/>
+          <w:sz w:val="20"/>
+          <w:szCs w:val="20"/>
+          <w:lang w:val="en-US"/>
+        </w:rPr>
+        <w:t>title(</w:t>
+      </w:r>
+      <w:proofErr w:type="gramEnd"/>
+      <w:r>
+        <w:rPr>
+          <w:rFonts w:ascii="Courier New" w:hAnsi="Courier New" w:cs="Courier New"/>
+          <w:color w:val="000000"/>
+          <w:sz w:val="20"/>
+          <w:szCs w:val="20"/>
+          <w:lang w:val="en-US"/>
+        </w:rPr>
+        <w:t>[</w:t>
+      </w:r>
+      <w:r>
+        <w:rPr>
+          <w:rFonts w:ascii="Courier New" w:hAnsi="Courier New" w:cs="Courier New"/>
+          <w:color w:val="A020F0"/>
+          <w:sz w:val="20"/>
+          <w:szCs w:val="20"/>
+          <w:lang w:val="en-US"/>
+        </w:rPr>
+        <w:t>'Rectangular Window (N='</w:t>
+      </w:r>
+      <w:r>
+        <w:rPr>
+          <w:rFonts w:ascii="Courier New" w:hAnsi="Courier New" w:cs="Courier New"/>
+          <w:color w:val="000000"/>
+          <w:sz w:val="20"/>
+          <w:szCs w:val="20"/>
+          <w:lang w:val="en-US"/>
+        </w:rPr>
+        <w:t xml:space="preserve"> num2str(N) </w:t>
+      </w:r>
+      <w:r>
+        <w:rPr>
+          <w:rFonts w:ascii="Courier New" w:hAnsi="Courier New" w:cs="Courier New"/>
+          <w:color w:val="A020F0"/>
+          <w:sz w:val="20"/>
+          <w:szCs w:val="20"/>
+          <w:lang w:val="en-US"/>
+        </w:rPr>
+        <w:t xml:space="preserve">', </w:t>
+      </w:r>
+      <w:proofErr w:type="spellStart"/>
+      <w:r>
+        <w:rPr>
+          <w:rFonts w:ascii="Courier New" w:hAnsi="Courier New" w:cs="Courier New"/>
+          <w:color w:val="A020F0"/>
+          <w:sz w:val="20"/>
+          <w:szCs w:val="20"/>
+          <w:lang w:val="en-US"/>
+        </w:rPr>
+        <w:t>F_c</w:t>
+      </w:r>
+      <w:proofErr w:type="spellEnd"/>
+      <w:r>
+        <w:rPr>
+          <w:rFonts w:ascii="Courier New" w:hAnsi="Courier New" w:cs="Courier New"/>
+          <w:color w:val="A020F0"/>
+          <w:sz w:val="20"/>
+          <w:szCs w:val="20"/>
+          <w:lang w:val="en-US"/>
+        </w:rPr>
+        <w:t>='</w:t>
+      </w:r>
+      <w:r>
+        <w:rPr>
+          <w:rFonts w:ascii="Courier New" w:hAnsi="Courier New" w:cs="Courier New"/>
+          <w:color w:val="000000"/>
+          <w:sz w:val="20"/>
+          <w:szCs w:val="20"/>
+          <w:lang w:val="en-US"/>
+        </w:rPr>
+        <w:t xml:space="preserve"> num2str(Fc) </w:t>
+      </w:r>
+      <w:r>
+        <w:rPr>
+          <w:rFonts w:ascii="Courier New" w:hAnsi="Courier New" w:cs="Courier New"/>
+          <w:color w:val="A020F0"/>
+          <w:sz w:val="20"/>
+          <w:szCs w:val="20"/>
+          <w:lang w:val="en-US"/>
+        </w:rPr>
+        <w:t>'\pi)'</w:t>
+      </w:r>
+      <w:r>
+        <w:rPr>
+          <w:rFonts w:ascii="Courier New" w:hAnsi="Courier New" w:cs="Courier New"/>
+          <w:color w:val="000000"/>
+          <w:sz w:val="20"/>
+          <w:szCs w:val="20"/>
+          <w:lang w:val="en-US"/>
+        </w:rPr>
+        <w:t>]);</w:t>
+      </w:r>
+    </w:p>
+    <w:p/>
+    <w:p/>
+    <w:p/>
+    <w:p/>
+    <w:p/>
+    <w:p/>
+    <w:p/>
+    <w:p/>
+    <w:p/>
+    <w:p/>
+    <w:p/>
+    <w:p/>
+    <w:p/>
+    <w:p/>
+    <w:p/>
+    <w:p/>
+    <w:p/>
+    <w:p/>
+    <w:p/>
+    <w:p/>
+    <w:p>
+      <w:pPr>
+        <w:pStyle w:val="Heading2"/>
+      </w:pPr>
+      <w:r>
+        <w:lastRenderedPageBreak/>
+        <w:t>Design of FIR filters using Parks-Mc</w:t>
+      </w:r>
+      <w:r>
+        <w:t>Cl</w:t>
+      </w:r>
+      <w:r>
+        <w:t>ellan algorithm</w:t>
+      </w:r>
+      <w:r>
+        <w:t>:</w:t>
+      </w:r>
+    </w:p>
+    <w:p>
+      <w:r>
+        <w:t>Parks-McClellan algorithm uses the Remez exchange algorithm and Chebyshev approximation theory to design optimal</w:t>
+      </w:r>
+      <w:r>
+        <w:t xml:space="preserve"> FIR filter corresponding to a given frequency response. This is optimal in the sense that the maximum error between the desired and actual response is minimized.</w:t>
+      </w:r>
+    </w:p>
+    <w:p>
+      <w:r>
+        <w:t>Here are the results, showing a comparison between the filter response for Parks-McClellan method, Windowing method and IIR filter (desired frequency response):</w:t>
+      </w:r>
+    </w:p>
+    <w:p>
+      <w:pPr>
+        <w:ind w:left="-810"/>
+        <w:jc w:val="center"/>
+      </w:pPr>
+      <w:r>
+        <w:rPr>
+          <w:noProof/>
+          <w:lang w:val="en-US"/>
+        </w:rPr>
+        <w:drawing>
+          <wp:inline distT="0" distB="0" distL="0" distR="0" wp14:anchorId="0369DC14" wp14:editId="45240D71">
+            <wp:extent cx="6908231" cy="3539837"/>
+            <wp:effectExtent l="0" t="0" r="6985" b="3810"/>
+            <wp:docPr id="5" name="Picture 5"/>
+            <wp:cNvGraphicFramePr>
+              <a:graphicFrameLocks xmlns:a="http://schemas.openxmlformats.org/drawingml/2006/main" noChangeAspect="1"/>
+            </wp:cNvGraphicFramePr>
+            <a:graphic xmlns:a="http://schemas.openxmlformats.org/drawingml/2006/main">
+              <a:graphicData uri="http://schemas.openxmlformats.org/drawingml/2006/picture">
+                <pic:pic xmlns:pic="http://schemas.openxmlformats.org/drawingml/2006/picture">
+                  <pic:nvPicPr>
+                    <pic:cNvPr id="1" name=""/>
+                    <pic:cNvPicPr/>
+                  </pic:nvPicPr>
+                  <pic:blipFill>
+                    <a:blip r:embed="rId41"/>
+                    <a:stretch>
+                      <a:fillRect/>
+                    </a:stretch>
+                  </pic:blipFill>
+                  <pic:spPr>
+                    <a:xfrm>
+                      <a:off x="0" y="0"/>
+                      <a:ext cx="6920757" cy="3546256"/>
+                    </a:xfrm>
+                    <a:prstGeom prst="rect">
+                      <a:avLst/>
+                    </a:prstGeom>
+                  </pic:spPr>
+                </pic:pic>
+              </a:graphicData>
+            </a:graphic>
+          </wp:inline>
+        </w:drawing>
+      </w:r>
+    </w:p>
+    <w:p>
+      <w:r>
+        <w:t>We do see some extra ripple, which is a characteristic of the Chebyshev approximation.</w:t>
+      </w:r>
+    </w:p>
+    <w:p/>
+    <w:p/>
+    <w:p/>
+    <w:p/>
+    <w:p/>
+    <w:p/>
+    <w:p/>
+    <w:p/>
+    <w:p/>
+    <w:p/>
+    <w:p>
+      <w:pPr>
+        <w:pStyle w:val="Heading2"/>
+        <w:rPr>
           <w:sz w:val="24"/>
           <w:szCs w:val="24"/>
         </w:rPr>
       </w:pPr>
-    </w:p>
-    <w:p/>
-    <w:p>
-      <w:pPr>
-        <w:jc w:val="center"/>
-      </w:pPr>
-    </w:p>
-    <w:p>
-      <w:pPr>
-        <w:jc w:val="center"/>
-      </w:pPr>
-    </w:p>
-    <w:p>
-      <w:pPr>
-        <w:jc w:val="center"/>
-      </w:pPr>
-    </w:p>
-    <w:p/>
-    <w:p>
-      <w:pPr>
-        <w:autoSpaceDE w:val="0"/>
-        <w:autoSpaceDN w:val="0"/>
-        <w:adjustRightInd w:val="0"/>
-        <w:spacing w:after="0" w:line="240" w:lineRule="auto"/>
-        <w:rPr>
-          <w:rFonts w:ascii="Courier New" w:hAnsi="Courier New" w:cs="Courier New"/>
-          <w:sz w:val="20"/>
-          <w:szCs w:val="20"/>
-        </w:rPr>
-      </w:pPr>
-    </w:p>
-    <w:p>
-      <w:pPr>
-        <w:autoSpaceDE w:val="0"/>
-        <w:autoSpaceDN w:val="0"/>
-        <w:adjustRightInd w:val="0"/>
-        <w:spacing w:after="0" w:line="240" w:lineRule="auto"/>
-        <w:ind w:left="720" w:firstLine="720"/>
-        <w:jc w:val="center"/>
-        <w:rPr>
-          <w:rFonts w:ascii="Courier New" w:hAnsi="Courier New" w:cs="Courier New"/>
-          <w:sz w:val="20"/>
-          <w:szCs w:val="20"/>
-        </w:rPr>
-      </w:pPr>
-    </w:p>
-    <w:p>
-      <w:pPr>
-        <w:autoSpaceDE w:val="0"/>
-        <w:autoSpaceDN w:val="0"/>
-        <w:adjustRightInd w:val="0"/>
-        <w:spacing w:after="0" w:line="240" w:lineRule="auto"/>
-        <w:rPr>
-          <w:rFonts w:ascii="Courier New" w:hAnsi="Courier New" w:cs="Courier New"/>
-        </w:rPr>
-      </w:pPr>
-    </w:p>
-    <w:p>
-      <w:pPr>
-        <w:autoSpaceDE w:val="0"/>
-        <w:autoSpaceDN w:val="0"/>
-        <w:adjustRightInd w:val="0"/>
-        <w:spacing w:after="0" w:line="240" w:lineRule="auto"/>
-        <w:rPr>
-          <w:rFonts w:ascii="Courier New" w:hAnsi="Courier New" w:cs="Courier New"/>
-        </w:rPr>
-      </w:pPr>
+      <w:r>
+        <w:rPr>
+          <w:sz w:val="24"/>
+          <w:szCs w:val="24"/>
+        </w:rPr>
+        <w:lastRenderedPageBreak/>
+        <w:t>Code:</w:t>
+      </w:r>
+    </w:p>
+    <w:p>
+      <w:pPr>
+        <w:autoSpaceDE w:val="0"/>
+        <w:autoSpaceDN w:val="0"/>
+        <w:adjustRightInd w:val="0"/>
+        <w:spacing w:after="0" w:line="240" w:lineRule="auto"/>
+        <w:rPr>
+          <w:rFonts w:ascii="Courier New" w:hAnsi="Courier New" w:cs="Courier New"/>
+          <w:sz w:val="24"/>
+          <w:szCs w:val="24"/>
+          <w:lang w:val="en-US"/>
+        </w:rPr>
+      </w:pPr>
+      <w:r>
+        <w:rPr>
+          <w:rFonts w:ascii="Courier New" w:hAnsi="Courier New" w:cs="Courier New"/>
+          <w:color w:val="000000"/>
+          <w:sz w:val="20"/>
+          <w:szCs w:val="20"/>
+          <w:lang w:val="en-US"/>
+        </w:rPr>
+        <w:t>h2=2*</w:t>
+      </w:r>
+      <w:proofErr w:type="spellStart"/>
+      <w:proofErr w:type="gramStart"/>
+      <w:r>
+        <w:rPr>
+          <w:rFonts w:ascii="Courier New" w:hAnsi="Courier New" w:cs="Courier New"/>
+          <w:color w:val="000000"/>
+          <w:sz w:val="20"/>
+          <w:szCs w:val="20"/>
+          <w:lang w:val="en-US"/>
+        </w:rPr>
+        <w:t>BPFilt</w:t>
+      </w:r>
+      <w:proofErr w:type="spellEnd"/>
+      <w:r>
+        <w:rPr>
+          <w:rFonts w:ascii="Courier New" w:hAnsi="Courier New" w:cs="Courier New"/>
+          <w:color w:val="000000"/>
+          <w:sz w:val="20"/>
+          <w:szCs w:val="20"/>
+          <w:lang w:val="en-US"/>
+        </w:rPr>
+        <w:t>(</w:t>
+      </w:r>
+      <w:proofErr w:type="gramEnd"/>
+      <w:r>
+        <w:rPr>
+          <w:rFonts w:ascii="Courier New" w:hAnsi="Courier New" w:cs="Courier New"/>
+          <w:color w:val="000000"/>
+          <w:sz w:val="20"/>
+          <w:szCs w:val="20"/>
+          <w:lang w:val="en-US"/>
+        </w:rPr>
+        <w:t>wc,1001,0.5*Fc)+</w:t>
+      </w:r>
+      <w:proofErr w:type="spellStart"/>
+      <w:r>
+        <w:rPr>
+          <w:rFonts w:ascii="Courier New" w:hAnsi="Courier New" w:cs="Courier New"/>
+          <w:color w:val="000000"/>
+          <w:sz w:val="20"/>
+          <w:szCs w:val="20"/>
+          <w:lang w:val="en-US"/>
+        </w:rPr>
+        <w:t>LPFilt</w:t>
+      </w:r>
+      <w:proofErr w:type="spellEnd"/>
+      <w:r>
+        <w:rPr>
+          <w:rFonts w:ascii="Courier New" w:hAnsi="Courier New" w:cs="Courier New"/>
+          <w:color w:val="000000"/>
+          <w:sz w:val="20"/>
+          <w:szCs w:val="20"/>
+          <w:lang w:val="en-US"/>
+        </w:rPr>
+        <w:t>(wc,1001);</w:t>
+      </w:r>
+    </w:p>
+    <w:p>
+      <w:pPr>
+        <w:autoSpaceDE w:val="0"/>
+        <w:autoSpaceDN w:val="0"/>
+        <w:adjustRightInd w:val="0"/>
+        <w:spacing w:after="0" w:line="240" w:lineRule="auto"/>
+        <w:rPr>
+          <w:rFonts w:ascii="Courier New" w:hAnsi="Courier New" w:cs="Courier New"/>
+          <w:sz w:val="24"/>
+          <w:szCs w:val="24"/>
+          <w:lang w:val="en-US"/>
+        </w:rPr>
+      </w:pPr>
+      <w:r>
+        <w:rPr>
+          <w:rFonts w:ascii="Courier New" w:hAnsi="Courier New" w:cs="Courier New"/>
+          <w:color w:val="000000"/>
+          <w:sz w:val="20"/>
+          <w:szCs w:val="20"/>
+          <w:lang w:val="en-US"/>
+        </w:rPr>
+        <w:t>[</w:t>
+      </w:r>
+      <w:proofErr w:type="gramStart"/>
+      <w:r>
+        <w:rPr>
+          <w:rFonts w:ascii="Courier New" w:hAnsi="Courier New" w:cs="Courier New"/>
+          <w:color w:val="000000"/>
+          <w:sz w:val="20"/>
+          <w:szCs w:val="20"/>
+          <w:lang w:val="en-US"/>
+        </w:rPr>
+        <w:t>a</w:t>
+      </w:r>
+      <w:proofErr w:type="gramEnd"/>
+      <w:r>
+        <w:rPr>
+          <w:rFonts w:ascii="Courier New" w:hAnsi="Courier New" w:cs="Courier New"/>
+          <w:color w:val="000000"/>
+          <w:sz w:val="20"/>
+          <w:szCs w:val="20"/>
+          <w:lang w:val="en-US"/>
+        </w:rPr>
+        <w:t>,~]=</w:t>
+      </w:r>
+      <w:proofErr w:type="spellStart"/>
+      <w:proofErr w:type="gramStart"/>
+      <w:r>
+        <w:rPr>
+          <w:rFonts w:ascii="Courier New" w:hAnsi="Courier New" w:cs="Courier New"/>
+          <w:color w:val="000000"/>
+          <w:sz w:val="20"/>
+          <w:szCs w:val="20"/>
+          <w:lang w:val="en-US"/>
+        </w:rPr>
+        <w:t>freqz</w:t>
+      </w:r>
+      <w:proofErr w:type="spellEnd"/>
+      <w:r>
+        <w:rPr>
+          <w:rFonts w:ascii="Courier New" w:hAnsi="Courier New" w:cs="Courier New"/>
+          <w:color w:val="000000"/>
+          <w:sz w:val="20"/>
+          <w:szCs w:val="20"/>
+          <w:lang w:val="en-US"/>
+        </w:rPr>
+        <w:t>(</w:t>
+      </w:r>
+      <w:proofErr w:type="gramEnd"/>
+      <w:r>
+        <w:rPr>
+          <w:rFonts w:ascii="Courier New" w:hAnsi="Courier New" w:cs="Courier New"/>
+          <w:color w:val="000000"/>
+          <w:sz w:val="20"/>
+          <w:szCs w:val="20"/>
+          <w:lang w:val="en-US"/>
+        </w:rPr>
+        <w:t>h2,1,-0.9*pi:0.005:pi);</w:t>
+      </w:r>
+    </w:p>
+    <w:p>
+      <w:pPr>
+        <w:autoSpaceDE w:val="0"/>
+        <w:autoSpaceDN w:val="0"/>
+        <w:adjustRightInd w:val="0"/>
+        <w:spacing w:after="0" w:line="240" w:lineRule="auto"/>
+        <w:rPr>
+          <w:rFonts w:ascii="Courier New" w:hAnsi="Courier New" w:cs="Courier New"/>
+          <w:sz w:val="24"/>
+          <w:szCs w:val="24"/>
+          <w:lang w:val="en-US"/>
+        </w:rPr>
+      </w:pPr>
+      <w:proofErr w:type="gramStart"/>
+      <w:r>
+        <w:rPr>
+          <w:rFonts w:ascii="Courier New" w:hAnsi="Courier New" w:cs="Courier New"/>
+          <w:color w:val="000000"/>
+          <w:sz w:val="20"/>
+          <w:szCs w:val="20"/>
+          <w:lang w:val="en-US"/>
+        </w:rPr>
+        <w:t>a(</w:t>
+      </w:r>
+      <w:proofErr w:type="gramEnd"/>
+      <w:r>
+        <w:rPr>
+          <w:rFonts w:ascii="Courier New" w:hAnsi="Courier New" w:cs="Courier New"/>
+          <w:color w:val="000000"/>
+          <w:sz w:val="20"/>
+          <w:szCs w:val="20"/>
+          <w:lang w:val="en-US"/>
+        </w:rPr>
+        <w:t>1:566)=[];</w:t>
+      </w:r>
+    </w:p>
+    <w:p>
+      <w:pPr>
+        <w:autoSpaceDE w:val="0"/>
+        <w:autoSpaceDN w:val="0"/>
+        <w:adjustRightInd w:val="0"/>
+        <w:spacing w:after="0" w:line="240" w:lineRule="auto"/>
+        <w:rPr>
+          <w:rFonts w:ascii="Courier New" w:hAnsi="Courier New" w:cs="Courier New"/>
+          <w:sz w:val="24"/>
+          <w:szCs w:val="24"/>
+          <w:lang w:val="en-US"/>
+        </w:rPr>
+      </w:pPr>
+      <w:r>
+        <w:rPr>
+          <w:rFonts w:ascii="Courier New" w:hAnsi="Courier New" w:cs="Courier New"/>
+          <w:color w:val="000000"/>
+          <w:sz w:val="20"/>
+          <w:szCs w:val="20"/>
+          <w:lang w:val="en-US"/>
+        </w:rPr>
+        <w:t>f=0:1/</w:t>
+      </w:r>
+      <w:proofErr w:type="gramStart"/>
+      <w:r>
+        <w:rPr>
+          <w:rFonts w:ascii="Courier New" w:hAnsi="Courier New" w:cs="Courier New"/>
+          <w:color w:val="000000"/>
+          <w:sz w:val="20"/>
+          <w:szCs w:val="20"/>
+          <w:lang w:val="en-US"/>
+        </w:rPr>
+        <w:t>size(</w:t>
+      </w:r>
+      <w:proofErr w:type="gramEnd"/>
+      <w:r>
+        <w:rPr>
+          <w:rFonts w:ascii="Courier New" w:hAnsi="Courier New" w:cs="Courier New"/>
+          <w:color w:val="000000"/>
+          <w:sz w:val="20"/>
+          <w:szCs w:val="20"/>
+          <w:lang w:val="en-US"/>
+        </w:rPr>
+        <w:t>a,2):1-1/size(a,2);</w:t>
+      </w:r>
+    </w:p>
+    <w:p>
+      <w:pPr>
+        <w:autoSpaceDE w:val="0"/>
+        <w:autoSpaceDN w:val="0"/>
+        <w:adjustRightInd w:val="0"/>
+        <w:spacing w:after="0" w:line="240" w:lineRule="auto"/>
+        <w:rPr>
+          <w:rFonts w:ascii="Courier New" w:hAnsi="Courier New" w:cs="Courier New"/>
+          <w:sz w:val="24"/>
+          <w:szCs w:val="24"/>
+          <w:lang w:val="en-US"/>
+        </w:rPr>
+      </w:pPr>
+      <w:r>
+        <w:rPr>
+          <w:rFonts w:ascii="Courier New" w:hAnsi="Courier New" w:cs="Courier New"/>
+          <w:color w:val="000000"/>
+          <w:sz w:val="20"/>
+          <w:szCs w:val="20"/>
+          <w:lang w:val="en-US"/>
+        </w:rPr>
+        <w:t>b=</w:t>
+      </w:r>
+      <w:proofErr w:type="spellStart"/>
+      <w:proofErr w:type="gramStart"/>
+      <w:r>
+        <w:rPr>
+          <w:rFonts w:ascii="Courier New" w:hAnsi="Courier New" w:cs="Courier New"/>
+          <w:color w:val="000000"/>
+          <w:sz w:val="20"/>
+          <w:szCs w:val="20"/>
+          <w:lang w:val="en-US"/>
+        </w:rPr>
+        <w:t>firpm</w:t>
+      </w:r>
+      <w:proofErr w:type="spellEnd"/>
+      <w:r>
+        <w:rPr>
+          <w:rFonts w:ascii="Courier New" w:hAnsi="Courier New" w:cs="Courier New"/>
+          <w:color w:val="000000"/>
+          <w:sz w:val="20"/>
+          <w:szCs w:val="20"/>
+          <w:lang w:val="en-US"/>
+        </w:rPr>
+        <w:t>(</w:t>
+      </w:r>
+      <w:proofErr w:type="spellStart"/>
+      <w:proofErr w:type="gramEnd"/>
+      <w:r>
+        <w:rPr>
+          <w:rFonts w:ascii="Courier New" w:hAnsi="Courier New" w:cs="Courier New"/>
+          <w:color w:val="000000"/>
+          <w:sz w:val="20"/>
+          <w:szCs w:val="20"/>
+          <w:lang w:val="en-US"/>
+        </w:rPr>
+        <w:t>N,f,abs</w:t>
+      </w:r>
+      <w:proofErr w:type="spellEnd"/>
+      <w:r>
+        <w:rPr>
+          <w:rFonts w:ascii="Courier New" w:hAnsi="Courier New" w:cs="Courier New"/>
+          <w:color w:val="000000"/>
+          <w:sz w:val="20"/>
+          <w:szCs w:val="20"/>
+          <w:lang w:val="en-US"/>
+        </w:rPr>
+        <w:t>(a));</w:t>
+      </w:r>
+    </w:p>
+    <w:p>
+      <w:pPr>
+        <w:autoSpaceDE w:val="0"/>
+        <w:autoSpaceDN w:val="0"/>
+        <w:adjustRightInd w:val="0"/>
+        <w:spacing w:after="0" w:line="240" w:lineRule="auto"/>
+        <w:rPr>
+          <w:rFonts w:ascii="Courier New" w:hAnsi="Courier New" w:cs="Courier New"/>
+          <w:sz w:val="24"/>
+          <w:szCs w:val="24"/>
+          <w:lang w:val="en-US"/>
+        </w:rPr>
+      </w:pPr>
+      <w:r>
+        <w:rPr>
+          <w:rFonts w:ascii="Courier New" w:hAnsi="Courier New" w:cs="Courier New"/>
+          <w:color w:val="000000"/>
+          <w:sz w:val="20"/>
+          <w:szCs w:val="20"/>
+          <w:lang w:val="en-US"/>
+        </w:rPr>
+        <w:t xml:space="preserve"> </w:t>
+      </w:r>
+    </w:p>
+    <w:p>
+      <w:pPr>
+        <w:autoSpaceDE w:val="0"/>
+        <w:autoSpaceDN w:val="0"/>
+        <w:adjustRightInd w:val="0"/>
+        <w:spacing w:after="0" w:line="240" w:lineRule="auto"/>
+        <w:rPr>
+          <w:rFonts w:ascii="Courier New" w:hAnsi="Courier New" w:cs="Courier New"/>
+          <w:sz w:val="24"/>
+          <w:szCs w:val="24"/>
+          <w:lang w:val="en-US"/>
+        </w:rPr>
+      </w:pPr>
+      <w:proofErr w:type="gramStart"/>
+      <w:r>
+        <w:rPr>
+          <w:rFonts w:ascii="Courier New" w:hAnsi="Courier New" w:cs="Courier New"/>
+          <w:color w:val="000000"/>
+          <w:sz w:val="20"/>
+          <w:szCs w:val="20"/>
+          <w:lang w:val="en-US"/>
+        </w:rPr>
+        <w:t>subplot(</w:t>
+      </w:r>
+      <w:proofErr w:type="gramEnd"/>
+      <w:r>
+        <w:rPr>
+          <w:rFonts w:ascii="Courier New" w:hAnsi="Courier New" w:cs="Courier New"/>
+          <w:color w:val="000000"/>
+          <w:sz w:val="20"/>
+          <w:szCs w:val="20"/>
+          <w:lang w:val="en-US"/>
+        </w:rPr>
+        <w:t>3,1,1)</w:t>
+      </w:r>
+    </w:p>
+    <w:p>
+      <w:pPr>
+        <w:autoSpaceDE w:val="0"/>
+        <w:autoSpaceDN w:val="0"/>
+        <w:adjustRightInd w:val="0"/>
+        <w:spacing w:after="0" w:line="240" w:lineRule="auto"/>
+        <w:rPr>
+          <w:rFonts w:ascii="Courier New" w:hAnsi="Courier New" w:cs="Courier New"/>
+          <w:sz w:val="24"/>
+          <w:szCs w:val="24"/>
+          <w:lang w:val="en-US"/>
+        </w:rPr>
+      </w:pPr>
+      <w:r>
+        <w:rPr>
+          <w:rFonts w:ascii="Courier New" w:hAnsi="Courier New" w:cs="Courier New"/>
+          <w:color w:val="000000"/>
+          <w:sz w:val="20"/>
+          <w:szCs w:val="20"/>
+          <w:lang w:val="en-US"/>
+        </w:rPr>
+        <w:t>[A</w:t>
+      </w:r>
+      <w:proofErr w:type="gramStart"/>
+      <w:r>
+        <w:rPr>
+          <w:rFonts w:ascii="Courier New" w:hAnsi="Courier New" w:cs="Courier New"/>
+          <w:color w:val="000000"/>
+          <w:sz w:val="20"/>
+          <w:szCs w:val="20"/>
+          <w:lang w:val="en-US"/>
+        </w:rPr>
+        <w:t>,~</w:t>
+      </w:r>
+      <w:proofErr w:type="gramEnd"/>
+      <w:r>
+        <w:rPr>
+          <w:rFonts w:ascii="Courier New" w:hAnsi="Courier New" w:cs="Courier New"/>
+          <w:color w:val="000000"/>
+          <w:sz w:val="20"/>
+          <w:szCs w:val="20"/>
+          <w:lang w:val="en-US"/>
+        </w:rPr>
+        <w:t>]=</w:t>
+      </w:r>
+      <w:proofErr w:type="spellStart"/>
+      <w:proofErr w:type="gramStart"/>
+      <w:r>
+        <w:rPr>
+          <w:rFonts w:ascii="Courier New" w:hAnsi="Courier New" w:cs="Courier New"/>
+          <w:color w:val="000000"/>
+          <w:sz w:val="20"/>
+          <w:szCs w:val="20"/>
+          <w:lang w:val="en-US"/>
+        </w:rPr>
+        <w:t>freqz</w:t>
+      </w:r>
+      <w:proofErr w:type="spellEnd"/>
+      <w:r>
+        <w:rPr>
+          <w:rFonts w:ascii="Courier New" w:hAnsi="Courier New" w:cs="Courier New"/>
+          <w:color w:val="000000"/>
+          <w:sz w:val="20"/>
+          <w:szCs w:val="20"/>
+          <w:lang w:val="en-US"/>
+        </w:rPr>
+        <w:t>(</w:t>
+      </w:r>
+      <w:proofErr w:type="gramEnd"/>
+      <w:r>
+        <w:rPr>
+          <w:rFonts w:ascii="Courier New" w:hAnsi="Courier New" w:cs="Courier New"/>
+          <w:color w:val="000000"/>
+          <w:sz w:val="20"/>
+          <w:szCs w:val="20"/>
+          <w:lang w:val="en-US"/>
+        </w:rPr>
+        <w:t>b,1,-0.9*pi:0.005:pi);</w:t>
+      </w:r>
+    </w:p>
+    <w:p>
+      <w:pPr>
+        <w:autoSpaceDE w:val="0"/>
+        <w:autoSpaceDN w:val="0"/>
+        <w:adjustRightInd w:val="0"/>
+        <w:spacing w:after="0" w:line="240" w:lineRule="auto"/>
+        <w:rPr>
+          <w:rFonts w:ascii="Courier New" w:hAnsi="Courier New" w:cs="Courier New"/>
+          <w:sz w:val="24"/>
+          <w:szCs w:val="24"/>
+          <w:lang w:val="en-US"/>
+        </w:rPr>
+      </w:pPr>
+      <w:proofErr w:type="gramStart"/>
+      <w:r>
+        <w:rPr>
+          <w:rFonts w:ascii="Courier New" w:hAnsi="Courier New" w:cs="Courier New"/>
+          <w:color w:val="000000"/>
+          <w:sz w:val="20"/>
+          <w:szCs w:val="20"/>
+          <w:lang w:val="en-US"/>
+        </w:rPr>
+        <w:t>plot(</w:t>
+      </w:r>
+      <w:proofErr w:type="gramEnd"/>
+      <w:r>
+        <w:rPr>
+          <w:rFonts w:ascii="Courier New" w:hAnsi="Courier New" w:cs="Courier New"/>
+          <w:color w:val="000000"/>
+          <w:sz w:val="20"/>
+          <w:szCs w:val="20"/>
+          <w:lang w:val="en-US"/>
+        </w:rPr>
+        <w:t>-0.9:1.9/size(A,2):1-1.9/size(A,2),20*log10(abs(A)));</w:t>
+      </w:r>
+    </w:p>
+    <w:p>
+      <w:pPr>
+        <w:autoSpaceDE w:val="0"/>
+        <w:autoSpaceDN w:val="0"/>
+        <w:adjustRightInd w:val="0"/>
+        <w:spacing w:after="0" w:line="240" w:lineRule="auto"/>
+        <w:rPr>
+          <w:rFonts w:ascii="Courier New" w:hAnsi="Courier New" w:cs="Courier New"/>
+          <w:sz w:val="24"/>
+          <w:szCs w:val="24"/>
+          <w:lang w:val="en-US"/>
+        </w:rPr>
+      </w:pPr>
+      <w:proofErr w:type="spellStart"/>
+      <w:proofErr w:type="gramStart"/>
+      <w:r>
+        <w:rPr>
+          <w:rFonts w:ascii="Courier New" w:hAnsi="Courier New" w:cs="Courier New"/>
+          <w:color w:val="000000"/>
+          <w:sz w:val="20"/>
+          <w:szCs w:val="20"/>
+          <w:lang w:val="en-US"/>
+        </w:rPr>
+        <w:t>xlim</w:t>
+      </w:r>
+      <w:proofErr w:type="spellEnd"/>
+      <w:r>
+        <w:rPr>
+          <w:rFonts w:ascii="Courier New" w:hAnsi="Courier New" w:cs="Courier New"/>
+          <w:color w:val="000000"/>
+          <w:sz w:val="20"/>
+          <w:szCs w:val="20"/>
+          <w:lang w:val="en-US"/>
+        </w:rPr>
+        <w:t>(</w:t>
+      </w:r>
+      <w:proofErr w:type="gramEnd"/>
+      <w:r>
+        <w:rPr>
+          <w:rFonts w:ascii="Courier New" w:hAnsi="Courier New" w:cs="Courier New"/>
+          <w:color w:val="000000"/>
+          <w:sz w:val="20"/>
+          <w:szCs w:val="20"/>
+          <w:lang w:val="en-US"/>
+        </w:rPr>
+        <w:t>[-0.9 1]);</w:t>
+      </w:r>
+    </w:p>
+    <w:p>
+      <w:pPr>
+        <w:autoSpaceDE w:val="0"/>
+        <w:autoSpaceDN w:val="0"/>
+        <w:adjustRightInd w:val="0"/>
+        <w:spacing w:after="0" w:line="240" w:lineRule="auto"/>
+        <w:rPr>
+          <w:rFonts w:ascii="Courier New" w:hAnsi="Courier New" w:cs="Courier New"/>
+          <w:sz w:val="24"/>
+          <w:szCs w:val="24"/>
+          <w:lang w:val="en-US"/>
+        </w:rPr>
+      </w:pPr>
+      <w:proofErr w:type="spellStart"/>
+      <w:proofErr w:type="gramStart"/>
+      <w:r>
+        <w:rPr>
+          <w:rFonts w:ascii="Courier New" w:hAnsi="Courier New" w:cs="Courier New"/>
+          <w:color w:val="000000"/>
+          <w:sz w:val="20"/>
+          <w:szCs w:val="20"/>
+          <w:lang w:val="en-US"/>
+        </w:rPr>
+        <w:t>xlabel</w:t>
+      </w:r>
+      <w:proofErr w:type="spellEnd"/>
+      <w:r>
+        <w:rPr>
+          <w:rFonts w:ascii="Courier New" w:hAnsi="Courier New" w:cs="Courier New"/>
+          <w:color w:val="000000"/>
+          <w:sz w:val="20"/>
+          <w:szCs w:val="20"/>
+          <w:lang w:val="en-US"/>
+        </w:rPr>
+        <w:t>(</w:t>
+      </w:r>
+      <w:proofErr w:type="gramEnd"/>
+      <w:r>
+        <w:rPr>
+          <w:rFonts w:ascii="Courier New" w:hAnsi="Courier New" w:cs="Courier New"/>
+          <w:color w:val="A020F0"/>
+          <w:sz w:val="20"/>
+          <w:szCs w:val="20"/>
+          <w:lang w:val="en-US"/>
+        </w:rPr>
+        <w:t>'Normalized Frequency  (\times\pi rad/sample)'</w:t>
+      </w:r>
+      <w:r>
+        <w:rPr>
+          <w:rFonts w:ascii="Courier New" w:hAnsi="Courier New" w:cs="Courier New"/>
+          <w:color w:val="000000"/>
+          <w:sz w:val="20"/>
+          <w:szCs w:val="20"/>
+          <w:lang w:val="en-US"/>
+        </w:rPr>
+        <w:t>);</w:t>
+      </w:r>
+    </w:p>
+    <w:p>
+      <w:pPr>
+        <w:autoSpaceDE w:val="0"/>
+        <w:autoSpaceDN w:val="0"/>
+        <w:adjustRightInd w:val="0"/>
+        <w:spacing w:after="0" w:line="240" w:lineRule="auto"/>
+        <w:rPr>
+          <w:rFonts w:ascii="Courier New" w:hAnsi="Courier New" w:cs="Courier New"/>
+          <w:sz w:val="24"/>
+          <w:szCs w:val="24"/>
+          <w:lang w:val="en-US"/>
+        </w:rPr>
+      </w:pPr>
+      <w:proofErr w:type="spellStart"/>
+      <w:proofErr w:type="gramStart"/>
+      <w:r>
+        <w:rPr>
+          <w:rFonts w:ascii="Courier New" w:hAnsi="Courier New" w:cs="Courier New"/>
+          <w:color w:val="000000"/>
+          <w:sz w:val="20"/>
+          <w:szCs w:val="20"/>
+          <w:lang w:val="en-US"/>
+        </w:rPr>
+        <w:t>ylabel</w:t>
+      </w:r>
+      <w:proofErr w:type="spellEnd"/>
+      <w:r>
+        <w:rPr>
+          <w:rFonts w:ascii="Courier New" w:hAnsi="Courier New" w:cs="Courier New"/>
+          <w:color w:val="000000"/>
+          <w:sz w:val="20"/>
+          <w:szCs w:val="20"/>
+          <w:lang w:val="en-US"/>
+        </w:rPr>
+        <w:t>(</w:t>
+      </w:r>
+      <w:proofErr w:type="gramEnd"/>
+      <w:r>
+        <w:rPr>
+          <w:rFonts w:ascii="Courier New" w:hAnsi="Courier New" w:cs="Courier New"/>
+          <w:color w:val="A020F0"/>
+          <w:sz w:val="20"/>
+          <w:szCs w:val="20"/>
+          <w:lang w:val="en-US"/>
+        </w:rPr>
+        <w:t>'Magnitude (dB)'</w:t>
+      </w:r>
+      <w:r>
+        <w:rPr>
+          <w:rFonts w:ascii="Courier New" w:hAnsi="Courier New" w:cs="Courier New"/>
+          <w:color w:val="000000"/>
+          <w:sz w:val="20"/>
+          <w:szCs w:val="20"/>
+          <w:lang w:val="en-US"/>
+        </w:rPr>
+        <w:t>);</w:t>
+      </w:r>
+    </w:p>
+    <w:p>
+      <w:pPr>
+        <w:autoSpaceDE w:val="0"/>
+        <w:autoSpaceDN w:val="0"/>
+        <w:adjustRightInd w:val="0"/>
+        <w:spacing w:after="0" w:line="240" w:lineRule="auto"/>
+        <w:rPr>
+          <w:rFonts w:ascii="Courier New" w:hAnsi="Courier New" w:cs="Courier New"/>
+          <w:sz w:val="24"/>
+          <w:szCs w:val="24"/>
+          <w:lang w:val="en-US"/>
+        </w:rPr>
+      </w:pPr>
+      <w:proofErr w:type="gramStart"/>
+      <w:r>
+        <w:rPr>
+          <w:rFonts w:ascii="Courier New" w:hAnsi="Courier New" w:cs="Courier New"/>
+          <w:color w:val="000000"/>
+          <w:sz w:val="20"/>
+          <w:szCs w:val="20"/>
+          <w:lang w:val="en-US"/>
+        </w:rPr>
+        <w:t>title(</w:t>
+      </w:r>
+      <w:proofErr w:type="gramEnd"/>
+      <w:r>
+        <w:rPr>
+          <w:rFonts w:ascii="Courier New" w:hAnsi="Courier New" w:cs="Courier New"/>
+          <w:color w:val="000000"/>
+          <w:sz w:val="20"/>
+          <w:szCs w:val="20"/>
+          <w:lang w:val="en-US"/>
+        </w:rPr>
+        <w:t>[</w:t>
+      </w:r>
+      <w:r>
+        <w:rPr>
+          <w:rFonts w:ascii="Courier New" w:hAnsi="Courier New" w:cs="Courier New"/>
+          <w:color w:val="A020F0"/>
+          <w:sz w:val="20"/>
+          <w:szCs w:val="20"/>
+          <w:lang w:val="en-US"/>
+        </w:rPr>
+        <w:t>'Parks-McLellan (N='</w:t>
+      </w:r>
+      <w:r>
+        <w:rPr>
+          <w:rFonts w:ascii="Courier New" w:hAnsi="Courier New" w:cs="Courier New"/>
+          <w:color w:val="000000"/>
+          <w:sz w:val="20"/>
+          <w:szCs w:val="20"/>
+          <w:lang w:val="en-US"/>
+        </w:rPr>
+        <w:t xml:space="preserve"> num2str(N) </w:t>
+      </w:r>
+      <w:r>
+        <w:rPr>
+          <w:rFonts w:ascii="Courier New" w:hAnsi="Courier New" w:cs="Courier New"/>
+          <w:color w:val="A020F0"/>
+          <w:sz w:val="20"/>
+          <w:szCs w:val="20"/>
+          <w:lang w:val="en-US"/>
+        </w:rPr>
+        <w:t xml:space="preserve">', </w:t>
+      </w:r>
+      <w:proofErr w:type="spellStart"/>
+      <w:r>
+        <w:rPr>
+          <w:rFonts w:ascii="Courier New" w:hAnsi="Courier New" w:cs="Courier New"/>
+          <w:color w:val="A020F0"/>
+          <w:sz w:val="20"/>
+          <w:szCs w:val="20"/>
+          <w:lang w:val="en-US"/>
+        </w:rPr>
+        <w:t>F_c</w:t>
+      </w:r>
+      <w:proofErr w:type="spellEnd"/>
+      <w:r>
+        <w:rPr>
+          <w:rFonts w:ascii="Courier New" w:hAnsi="Courier New" w:cs="Courier New"/>
+          <w:color w:val="A020F0"/>
+          <w:sz w:val="20"/>
+          <w:szCs w:val="20"/>
+          <w:lang w:val="en-US"/>
+        </w:rPr>
+        <w:t>='</w:t>
+      </w:r>
+      <w:r>
+        <w:rPr>
+          <w:rFonts w:ascii="Courier New" w:hAnsi="Courier New" w:cs="Courier New"/>
+          <w:color w:val="000000"/>
+          <w:sz w:val="20"/>
+          <w:szCs w:val="20"/>
+          <w:lang w:val="en-US"/>
+        </w:rPr>
+        <w:t xml:space="preserve"> num2str(Fc) </w:t>
+      </w:r>
+      <w:r>
+        <w:rPr>
+          <w:rFonts w:ascii="Courier New" w:hAnsi="Courier New" w:cs="Courier New"/>
+          <w:color w:val="A020F0"/>
+          <w:sz w:val="20"/>
+          <w:szCs w:val="20"/>
+          <w:lang w:val="en-US"/>
+        </w:rPr>
+        <w:t>'\pi)'</w:t>
+      </w:r>
+      <w:r>
+        <w:rPr>
+          <w:rFonts w:ascii="Courier New" w:hAnsi="Courier New" w:cs="Courier New"/>
+          <w:color w:val="000000"/>
+          <w:sz w:val="20"/>
+          <w:szCs w:val="20"/>
+          <w:lang w:val="en-US"/>
+        </w:rPr>
+        <w:t>]);</w:t>
+      </w:r>
+    </w:p>
+    <w:p>
+      <w:pPr>
+        <w:autoSpaceDE w:val="0"/>
+        <w:autoSpaceDN w:val="0"/>
+        <w:adjustRightInd w:val="0"/>
+        <w:spacing w:after="0" w:line="240" w:lineRule="auto"/>
+        <w:rPr>
+          <w:rFonts w:ascii="Courier New" w:hAnsi="Courier New" w:cs="Courier New"/>
+          <w:sz w:val="24"/>
+          <w:szCs w:val="24"/>
+          <w:lang w:val="en-US"/>
+        </w:rPr>
+      </w:pPr>
+      <w:r>
+        <w:rPr>
+          <w:rFonts w:ascii="Courier New" w:hAnsi="Courier New" w:cs="Courier New"/>
+          <w:color w:val="000000"/>
+          <w:sz w:val="20"/>
+          <w:szCs w:val="20"/>
+          <w:lang w:val="en-US"/>
+        </w:rPr>
+        <w:t xml:space="preserve"> </w:t>
+      </w:r>
+    </w:p>
+    <w:p>
+      <w:pPr>
+        <w:autoSpaceDE w:val="0"/>
+        <w:autoSpaceDN w:val="0"/>
+        <w:adjustRightInd w:val="0"/>
+        <w:spacing w:after="0" w:line="240" w:lineRule="auto"/>
+        <w:rPr>
+          <w:rFonts w:ascii="Courier New" w:hAnsi="Courier New" w:cs="Courier New"/>
+          <w:sz w:val="24"/>
+          <w:szCs w:val="24"/>
+          <w:lang w:val="en-US"/>
+        </w:rPr>
+      </w:pPr>
+      <w:proofErr w:type="gramStart"/>
+      <w:r>
+        <w:rPr>
+          <w:rFonts w:ascii="Courier New" w:hAnsi="Courier New" w:cs="Courier New"/>
+          <w:color w:val="000000"/>
+          <w:sz w:val="20"/>
+          <w:szCs w:val="20"/>
+          <w:lang w:val="en-US"/>
+        </w:rPr>
+        <w:t>subplot(</w:t>
+      </w:r>
+      <w:proofErr w:type="gramEnd"/>
+      <w:r>
+        <w:rPr>
+          <w:rFonts w:ascii="Courier New" w:hAnsi="Courier New" w:cs="Courier New"/>
+          <w:color w:val="000000"/>
+          <w:sz w:val="20"/>
+          <w:szCs w:val="20"/>
+          <w:lang w:val="en-US"/>
+        </w:rPr>
+        <w:t>3,1,2)</w:t>
+      </w:r>
+    </w:p>
+    <w:p>
+      <w:pPr>
+        <w:autoSpaceDE w:val="0"/>
+        <w:autoSpaceDN w:val="0"/>
+        <w:adjustRightInd w:val="0"/>
+        <w:spacing w:after="0" w:line="240" w:lineRule="auto"/>
+        <w:rPr>
+          <w:rFonts w:ascii="Courier New" w:hAnsi="Courier New" w:cs="Courier New"/>
+          <w:sz w:val="24"/>
+          <w:szCs w:val="24"/>
+          <w:lang w:val="en-US"/>
+        </w:rPr>
+      </w:pPr>
+      <w:r>
+        <w:rPr>
+          <w:rFonts w:ascii="Courier New" w:hAnsi="Courier New" w:cs="Courier New"/>
+          <w:color w:val="000000"/>
+          <w:sz w:val="20"/>
+          <w:szCs w:val="20"/>
+          <w:lang w:val="en-US"/>
+        </w:rPr>
+        <w:t>[A</w:t>
+      </w:r>
+      <w:proofErr w:type="gramStart"/>
+      <w:r>
+        <w:rPr>
+          <w:rFonts w:ascii="Courier New" w:hAnsi="Courier New" w:cs="Courier New"/>
+          <w:color w:val="000000"/>
+          <w:sz w:val="20"/>
+          <w:szCs w:val="20"/>
+          <w:lang w:val="en-US"/>
+        </w:rPr>
+        <w:t>,~</w:t>
+      </w:r>
+      <w:proofErr w:type="gramEnd"/>
+      <w:r>
+        <w:rPr>
+          <w:rFonts w:ascii="Courier New" w:hAnsi="Courier New" w:cs="Courier New"/>
+          <w:color w:val="000000"/>
+          <w:sz w:val="20"/>
+          <w:szCs w:val="20"/>
+          <w:lang w:val="en-US"/>
+        </w:rPr>
+        <w:t>]=</w:t>
+      </w:r>
+      <w:proofErr w:type="spellStart"/>
+      <w:proofErr w:type="gramStart"/>
+      <w:r>
+        <w:rPr>
+          <w:rFonts w:ascii="Courier New" w:hAnsi="Courier New" w:cs="Courier New"/>
+          <w:color w:val="000000"/>
+          <w:sz w:val="20"/>
+          <w:szCs w:val="20"/>
+          <w:lang w:val="en-US"/>
+        </w:rPr>
+        <w:t>freqz</w:t>
+      </w:r>
+      <w:proofErr w:type="spellEnd"/>
+      <w:r>
+        <w:rPr>
+          <w:rFonts w:ascii="Courier New" w:hAnsi="Courier New" w:cs="Courier New"/>
+          <w:color w:val="000000"/>
+          <w:sz w:val="20"/>
+          <w:szCs w:val="20"/>
+          <w:lang w:val="en-US"/>
+        </w:rPr>
+        <w:t>(</w:t>
+      </w:r>
+      <w:proofErr w:type="gramEnd"/>
+      <w:r>
+        <w:rPr>
+          <w:rFonts w:ascii="Courier New" w:hAnsi="Courier New" w:cs="Courier New"/>
+          <w:color w:val="000000"/>
+          <w:sz w:val="20"/>
+          <w:szCs w:val="20"/>
+          <w:lang w:val="en-US"/>
+        </w:rPr>
+        <w:t>B1,1,-0.9*pi:0.005:pi);</w:t>
+      </w:r>
+    </w:p>
+    <w:p>
+      <w:pPr>
+        <w:autoSpaceDE w:val="0"/>
+        <w:autoSpaceDN w:val="0"/>
+        <w:adjustRightInd w:val="0"/>
+        <w:spacing w:after="0" w:line="240" w:lineRule="auto"/>
+        <w:rPr>
+          <w:rFonts w:ascii="Courier New" w:hAnsi="Courier New" w:cs="Courier New"/>
+          <w:sz w:val="24"/>
+          <w:szCs w:val="24"/>
+          <w:lang w:val="en-US"/>
+        </w:rPr>
+      </w:pPr>
+      <w:proofErr w:type="gramStart"/>
+      <w:r>
+        <w:rPr>
+          <w:rFonts w:ascii="Courier New" w:hAnsi="Courier New" w:cs="Courier New"/>
+          <w:color w:val="000000"/>
+          <w:sz w:val="20"/>
+          <w:szCs w:val="20"/>
+          <w:lang w:val="en-US"/>
+        </w:rPr>
+        <w:t>plot(</w:t>
+      </w:r>
+      <w:proofErr w:type="gramEnd"/>
+      <w:r>
+        <w:rPr>
+          <w:rFonts w:ascii="Courier New" w:hAnsi="Courier New" w:cs="Courier New"/>
+          <w:color w:val="000000"/>
+          <w:sz w:val="20"/>
+          <w:szCs w:val="20"/>
+          <w:lang w:val="en-US"/>
+        </w:rPr>
+        <w:t>-0.9:1.9/size(A,2):1-1.9/size(A,2),20*log10(abs(A)));</w:t>
+      </w:r>
+    </w:p>
+    <w:p>
+      <w:pPr>
+        <w:autoSpaceDE w:val="0"/>
+        <w:autoSpaceDN w:val="0"/>
+        <w:adjustRightInd w:val="0"/>
+        <w:spacing w:after="0" w:line="240" w:lineRule="auto"/>
+        <w:rPr>
+          <w:rFonts w:ascii="Courier New" w:hAnsi="Courier New" w:cs="Courier New"/>
+          <w:sz w:val="24"/>
+          <w:szCs w:val="24"/>
+          <w:lang w:val="en-US"/>
+        </w:rPr>
+      </w:pPr>
+      <w:proofErr w:type="spellStart"/>
+      <w:proofErr w:type="gramStart"/>
+      <w:r>
+        <w:rPr>
+          <w:rFonts w:ascii="Courier New" w:hAnsi="Courier New" w:cs="Courier New"/>
+          <w:color w:val="000000"/>
+          <w:sz w:val="20"/>
+          <w:szCs w:val="20"/>
+          <w:lang w:val="en-US"/>
+        </w:rPr>
+        <w:t>xlim</w:t>
+      </w:r>
+      <w:proofErr w:type="spellEnd"/>
+      <w:r>
+        <w:rPr>
+          <w:rFonts w:ascii="Courier New" w:hAnsi="Courier New" w:cs="Courier New"/>
+          <w:color w:val="000000"/>
+          <w:sz w:val="20"/>
+          <w:szCs w:val="20"/>
+          <w:lang w:val="en-US"/>
+        </w:rPr>
+        <w:t>(</w:t>
+      </w:r>
+      <w:proofErr w:type="gramEnd"/>
+      <w:r>
+        <w:rPr>
+          <w:rFonts w:ascii="Courier New" w:hAnsi="Courier New" w:cs="Courier New"/>
+          <w:color w:val="000000"/>
+          <w:sz w:val="20"/>
+          <w:szCs w:val="20"/>
+          <w:lang w:val="en-US"/>
+        </w:rPr>
+        <w:t>[-0.9 1]);</w:t>
+      </w:r>
+    </w:p>
+    <w:p>
+      <w:pPr>
+        <w:autoSpaceDE w:val="0"/>
+        <w:autoSpaceDN w:val="0"/>
+        <w:adjustRightInd w:val="0"/>
+        <w:spacing w:after="0" w:line="240" w:lineRule="auto"/>
+        <w:rPr>
+          <w:rFonts w:ascii="Courier New" w:hAnsi="Courier New" w:cs="Courier New"/>
+          <w:sz w:val="24"/>
+          <w:szCs w:val="24"/>
+          <w:lang w:val="en-US"/>
+        </w:rPr>
+      </w:pPr>
+      <w:proofErr w:type="spellStart"/>
+      <w:proofErr w:type="gramStart"/>
+      <w:r>
+        <w:rPr>
+          <w:rFonts w:ascii="Courier New" w:hAnsi="Courier New" w:cs="Courier New"/>
+          <w:color w:val="000000"/>
+          <w:sz w:val="20"/>
+          <w:szCs w:val="20"/>
+          <w:lang w:val="en-US"/>
+        </w:rPr>
+        <w:t>xlabel</w:t>
+      </w:r>
+      <w:proofErr w:type="spellEnd"/>
+      <w:r>
+        <w:rPr>
+          <w:rFonts w:ascii="Courier New" w:hAnsi="Courier New" w:cs="Courier New"/>
+          <w:color w:val="000000"/>
+          <w:sz w:val="20"/>
+          <w:szCs w:val="20"/>
+          <w:lang w:val="en-US"/>
+        </w:rPr>
+        <w:t>(</w:t>
+      </w:r>
+      <w:proofErr w:type="gramEnd"/>
+      <w:r>
+        <w:rPr>
+          <w:rFonts w:ascii="Courier New" w:hAnsi="Courier New" w:cs="Courier New"/>
+          <w:color w:val="A020F0"/>
+          <w:sz w:val="20"/>
+          <w:szCs w:val="20"/>
+          <w:lang w:val="en-US"/>
+        </w:rPr>
+        <w:t>'Normalized Frequency  (\times\pi rad/sample)'</w:t>
+      </w:r>
+      <w:r>
+        <w:rPr>
+          <w:rFonts w:ascii="Courier New" w:hAnsi="Courier New" w:cs="Courier New"/>
+          <w:color w:val="000000"/>
+          <w:sz w:val="20"/>
+          <w:szCs w:val="20"/>
+          <w:lang w:val="en-US"/>
+        </w:rPr>
+        <w:t>);</w:t>
+      </w:r>
+    </w:p>
+    <w:p>
+      <w:pPr>
+        <w:autoSpaceDE w:val="0"/>
+        <w:autoSpaceDN w:val="0"/>
+        <w:adjustRightInd w:val="0"/>
+        <w:spacing w:after="0" w:line="240" w:lineRule="auto"/>
+        <w:rPr>
+          <w:rFonts w:ascii="Courier New" w:hAnsi="Courier New" w:cs="Courier New"/>
+          <w:sz w:val="24"/>
+          <w:szCs w:val="24"/>
+          <w:lang w:val="en-US"/>
+        </w:rPr>
+      </w:pPr>
+      <w:proofErr w:type="spellStart"/>
+      <w:proofErr w:type="gramStart"/>
+      <w:r>
+        <w:rPr>
+          <w:rFonts w:ascii="Courier New" w:hAnsi="Courier New" w:cs="Courier New"/>
+          <w:color w:val="000000"/>
+          <w:sz w:val="20"/>
+          <w:szCs w:val="20"/>
+          <w:lang w:val="en-US"/>
+        </w:rPr>
+        <w:t>ylabel</w:t>
+      </w:r>
+      <w:proofErr w:type="spellEnd"/>
+      <w:r>
+        <w:rPr>
+          <w:rFonts w:ascii="Courier New" w:hAnsi="Courier New" w:cs="Courier New"/>
+          <w:color w:val="000000"/>
+          <w:sz w:val="20"/>
+          <w:szCs w:val="20"/>
+          <w:lang w:val="en-US"/>
+        </w:rPr>
+        <w:t>(</w:t>
+      </w:r>
+      <w:proofErr w:type="gramEnd"/>
+      <w:r>
+        <w:rPr>
+          <w:rFonts w:ascii="Courier New" w:hAnsi="Courier New" w:cs="Courier New"/>
+          <w:color w:val="A020F0"/>
+          <w:sz w:val="20"/>
+          <w:szCs w:val="20"/>
+          <w:lang w:val="en-US"/>
+        </w:rPr>
+        <w:t>'Magnitude (dB)'</w:t>
+      </w:r>
+      <w:r>
+        <w:rPr>
+          <w:rFonts w:ascii="Courier New" w:hAnsi="Courier New" w:cs="Courier New"/>
+          <w:color w:val="000000"/>
+          <w:sz w:val="20"/>
+          <w:szCs w:val="20"/>
+          <w:lang w:val="en-US"/>
+        </w:rPr>
+        <w:t>);</w:t>
+      </w:r>
+    </w:p>
+    <w:p>
+      <w:pPr>
+        <w:autoSpaceDE w:val="0"/>
+        <w:autoSpaceDN w:val="0"/>
+        <w:adjustRightInd w:val="0"/>
+        <w:spacing w:after="0" w:line="240" w:lineRule="auto"/>
+        <w:rPr>
+          <w:rFonts w:ascii="Courier New" w:hAnsi="Courier New" w:cs="Courier New"/>
+          <w:sz w:val="24"/>
+          <w:szCs w:val="24"/>
+          <w:lang w:val="en-US"/>
+        </w:rPr>
+      </w:pPr>
+      <w:proofErr w:type="gramStart"/>
+      <w:r>
+        <w:rPr>
+          <w:rFonts w:ascii="Courier New" w:hAnsi="Courier New" w:cs="Courier New"/>
+          <w:color w:val="000000"/>
+          <w:sz w:val="20"/>
+          <w:szCs w:val="20"/>
+          <w:lang w:val="en-US"/>
+        </w:rPr>
+        <w:t>title(</w:t>
+      </w:r>
+      <w:proofErr w:type="gramEnd"/>
+      <w:r>
+        <w:rPr>
+          <w:rFonts w:ascii="Courier New" w:hAnsi="Courier New" w:cs="Courier New"/>
+          <w:color w:val="000000"/>
+          <w:sz w:val="20"/>
+          <w:szCs w:val="20"/>
+          <w:lang w:val="en-US"/>
+        </w:rPr>
+        <w:t>[</w:t>
+      </w:r>
+      <w:r>
+        <w:rPr>
+          <w:rFonts w:ascii="Courier New" w:hAnsi="Courier New" w:cs="Courier New"/>
+          <w:color w:val="A020F0"/>
+          <w:sz w:val="20"/>
+          <w:szCs w:val="20"/>
+          <w:lang w:val="en-US"/>
+        </w:rPr>
+        <w:t>'Rectangular Window (N='</w:t>
+      </w:r>
+      <w:r>
+        <w:rPr>
+          <w:rFonts w:ascii="Courier New" w:hAnsi="Courier New" w:cs="Courier New"/>
+          <w:color w:val="000000"/>
+          <w:sz w:val="20"/>
+          <w:szCs w:val="20"/>
+          <w:lang w:val="en-US"/>
+        </w:rPr>
+        <w:t xml:space="preserve"> num2str(N) </w:t>
+      </w:r>
+      <w:r>
+        <w:rPr>
+          <w:rFonts w:ascii="Courier New" w:hAnsi="Courier New" w:cs="Courier New"/>
+          <w:color w:val="A020F0"/>
+          <w:sz w:val="20"/>
+          <w:szCs w:val="20"/>
+          <w:lang w:val="en-US"/>
+        </w:rPr>
+        <w:t xml:space="preserve">', </w:t>
+      </w:r>
+      <w:proofErr w:type="spellStart"/>
+      <w:r>
+        <w:rPr>
+          <w:rFonts w:ascii="Courier New" w:hAnsi="Courier New" w:cs="Courier New"/>
+          <w:color w:val="A020F0"/>
+          <w:sz w:val="20"/>
+          <w:szCs w:val="20"/>
+          <w:lang w:val="en-US"/>
+        </w:rPr>
+        <w:t>F_c</w:t>
+      </w:r>
+      <w:proofErr w:type="spellEnd"/>
+      <w:r>
+        <w:rPr>
+          <w:rFonts w:ascii="Courier New" w:hAnsi="Courier New" w:cs="Courier New"/>
+          <w:color w:val="A020F0"/>
+          <w:sz w:val="20"/>
+          <w:szCs w:val="20"/>
+          <w:lang w:val="en-US"/>
+        </w:rPr>
+        <w:t>='</w:t>
+      </w:r>
+      <w:r>
+        <w:rPr>
+          <w:rFonts w:ascii="Courier New" w:hAnsi="Courier New" w:cs="Courier New"/>
+          <w:color w:val="000000"/>
+          <w:sz w:val="20"/>
+          <w:szCs w:val="20"/>
+          <w:lang w:val="en-US"/>
+        </w:rPr>
+        <w:t xml:space="preserve"> num2str(Fc) </w:t>
+      </w:r>
+      <w:r>
+        <w:rPr>
+          <w:rFonts w:ascii="Courier New" w:hAnsi="Courier New" w:cs="Courier New"/>
+          <w:color w:val="A020F0"/>
+          <w:sz w:val="20"/>
+          <w:szCs w:val="20"/>
+          <w:lang w:val="en-US"/>
+        </w:rPr>
+        <w:t>'\pi)'</w:t>
+      </w:r>
+      <w:r>
+        <w:rPr>
+          <w:rFonts w:ascii="Courier New" w:hAnsi="Courier New" w:cs="Courier New"/>
+          <w:color w:val="000000"/>
+          <w:sz w:val="20"/>
+          <w:szCs w:val="20"/>
+          <w:lang w:val="en-US"/>
+        </w:rPr>
+        <w:t>]);</w:t>
+      </w:r>
+    </w:p>
+    <w:p>
+      <w:pPr>
+        <w:autoSpaceDE w:val="0"/>
+        <w:autoSpaceDN w:val="0"/>
+        <w:adjustRightInd w:val="0"/>
+        <w:spacing w:after="0" w:line="240" w:lineRule="auto"/>
+        <w:rPr>
+          <w:rFonts w:ascii="Courier New" w:hAnsi="Courier New" w:cs="Courier New"/>
+          <w:sz w:val="24"/>
+          <w:szCs w:val="24"/>
+          <w:lang w:val="en-US"/>
+        </w:rPr>
+      </w:pPr>
+      <w:r>
+        <w:rPr>
+          <w:rFonts w:ascii="Courier New" w:hAnsi="Courier New" w:cs="Courier New"/>
+          <w:color w:val="000000"/>
+          <w:sz w:val="20"/>
+          <w:szCs w:val="20"/>
+          <w:lang w:val="en-US"/>
+        </w:rPr>
+        <w:t xml:space="preserve"> </w:t>
+      </w:r>
+    </w:p>
+    <w:p>
+      <w:pPr>
+        <w:autoSpaceDE w:val="0"/>
+        <w:autoSpaceDN w:val="0"/>
+        <w:adjustRightInd w:val="0"/>
+        <w:spacing w:after="0" w:line="240" w:lineRule="auto"/>
+        <w:rPr>
+          <w:rFonts w:ascii="Courier New" w:hAnsi="Courier New" w:cs="Courier New"/>
+          <w:sz w:val="24"/>
+          <w:szCs w:val="24"/>
+          <w:lang w:val="en-US"/>
+        </w:rPr>
+      </w:pPr>
+      <w:proofErr w:type="gramStart"/>
+      <w:r>
+        <w:rPr>
+          <w:rFonts w:ascii="Courier New" w:hAnsi="Courier New" w:cs="Courier New"/>
+          <w:color w:val="000000"/>
+          <w:sz w:val="20"/>
+          <w:szCs w:val="20"/>
+          <w:lang w:val="en-US"/>
+        </w:rPr>
+        <w:t>subplot(</w:t>
+      </w:r>
+      <w:proofErr w:type="gramEnd"/>
+      <w:r>
+        <w:rPr>
+          <w:rFonts w:ascii="Courier New" w:hAnsi="Courier New" w:cs="Courier New"/>
+          <w:color w:val="000000"/>
+          <w:sz w:val="20"/>
+          <w:szCs w:val="20"/>
+          <w:lang w:val="en-US"/>
+        </w:rPr>
+        <w:t>3,1,3)</w:t>
+      </w:r>
+    </w:p>
+    <w:p>
+      <w:pPr>
+        <w:autoSpaceDE w:val="0"/>
+        <w:autoSpaceDN w:val="0"/>
+        <w:adjustRightInd w:val="0"/>
+        <w:spacing w:after="0" w:line="240" w:lineRule="auto"/>
+        <w:rPr>
+          <w:rFonts w:ascii="Courier New" w:hAnsi="Courier New" w:cs="Courier New"/>
+          <w:sz w:val="24"/>
+          <w:szCs w:val="24"/>
+          <w:lang w:val="en-US"/>
+        </w:rPr>
+      </w:pPr>
+      <w:r>
+        <w:rPr>
+          <w:rFonts w:ascii="Courier New" w:hAnsi="Courier New" w:cs="Courier New"/>
+          <w:color w:val="000000"/>
+          <w:sz w:val="20"/>
+          <w:szCs w:val="20"/>
+          <w:lang w:val="en-US"/>
+        </w:rPr>
+        <w:t>[A</w:t>
+      </w:r>
+      <w:proofErr w:type="gramStart"/>
+      <w:r>
+        <w:rPr>
+          <w:rFonts w:ascii="Courier New" w:hAnsi="Courier New" w:cs="Courier New"/>
+          <w:color w:val="000000"/>
+          <w:sz w:val="20"/>
+          <w:szCs w:val="20"/>
+          <w:lang w:val="en-US"/>
+        </w:rPr>
+        <w:t>,~</w:t>
+      </w:r>
+      <w:proofErr w:type="gramEnd"/>
+      <w:r>
+        <w:rPr>
+          <w:rFonts w:ascii="Courier New" w:hAnsi="Courier New" w:cs="Courier New"/>
+          <w:color w:val="000000"/>
+          <w:sz w:val="20"/>
+          <w:szCs w:val="20"/>
+          <w:lang w:val="en-US"/>
+        </w:rPr>
+        <w:t>]=</w:t>
+      </w:r>
+      <w:proofErr w:type="spellStart"/>
+      <w:proofErr w:type="gramStart"/>
+      <w:r>
+        <w:rPr>
+          <w:rFonts w:ascii="Courier New" w:hAnsi="Courier New" w:cs="Courier New"/>
+          <w:color w:val="000000"/>
+          <w:sz w:val="20"/>
+          <w:szCs w:val="20"/>
+          <w:lang w:val="en-US"/>
+        </w:rPr>
+        <w:t>freqz</w:t>
+      </w:r>
+      <w:proofErr w:type="spellEnd"/>
+      <w:r>
+        <w:rPr>
+          <w:rFonts w:ascii="Courier New" w:hAnsi="Courier New" w:cs="Courier New"/>
+          <w:color w:val="000000"/>
+          <w:sz w:val="20"/>
+          <w:szCs w:val="20"/>
+          <w:lang w:val="en-US"/>
+        </w:rPr>
+        <w:t>(</w:t>
+      </w:r>
+      <w:proofErr w:type="gramEnd"/>
+      <w:r>
+        <w:rPr>
+          <w:rFonts w:ascii="Courier New" w:hAnsi="Courier New" w:cs="Courier New"/>
+          <w:color w:val="000000"/>
+          <w:sz w:val="20"/>
+          <w:szCs w:val="20"/>
+          <w:lang w:val="en-US"/>
+        </w:rPr>
+        <w:t>h2,1,-0.9*pi:0.005:pi);</w:t>
+      </w:r>
+    </w:p>
+    <w:p>
+      <w:pPr>
+        <w:autoSpaceDE w:val="0"/>
+        <w:autoSpaceDN w:val="0"/>
+        <w:adjustRightInd w:val="0"/>
+        <w:spacing w:after="0" w:line="240" w:lineRule="auto"/>
+        <w:rPr>
+          <w:rFonts w:ascii="Courier New" w:hAnsi="Courier New" w:cs="Courier New"/>
+          <w:sz w:val="24"/>
+          <w:szCs w:val="24"/>
+          <w:lang w:val="en-US"/>
+        </w:rPr>
+      </w:pPr>
+      <w:proofErr w:type="gramStart"/>
+      <w:r>
+        <w:rPr>
+          <w:rFonts w:ascii="Courier New" w:hAnsi="Courier New" w:cs="Courier New"/>
+          <w:color w:val="000000"/>
+          <w:sz w:val="20"/>
+          <w:szCs w:val="20"/>
+          <w:lang w:val="en-US"/>
+        </w:rPr>
+        <w:t>plot(</w:t>
+      </w:r>
+      <w:proofErr w:type="gramEnd"/>
+      <w:r>
+        <w:rPr>
+          <w:rFonts w:ascii="Courier New" w:hAnsi="Courier New" w:cs="Courier New"/>
+          <w:color w:val="000000"/>
+          <w:sz w:val="20"/>
+          <w:szCs w:val="20"/>
+          <w:lang w:val="en-US"/>
+        </w:rPr>
+        <w:t>-0.9:1.9/size(A,2):1-1.9/size(A,2),20*log10(abs(A)));</w:t>
+      </w:r>
+    </w:p>
+    <w:p>
+      <w:pPr>
+        <w:autoSpaceDE w:val="0"/>
+        <w:autoSpaceDN w:val="0"/>
+        <w:adjustRightInd w:val="0"/>
+        <w:spacing w:after="0" w:line="240" w:lineRule="auto"/>
+        <w:rPr>
+          <w:rFonts w:ascii="Courier New" w:hAnsi="Courier New" w:cs="Courier New"/>
+          <w:sz w:val="24"/>
+          <w:szCs w:val="24"/>
+          <w:lang w:val="en-US"/>
+        </w:rPr>
+      </w:pPr>
+      <w:proofErr w:type="spellStart"/>
+      <w:proofErr w:type="gramStart"/>
+      <w:r>
+        <w:rPr>
+          <w:rFonts w:ascii="Courier New" w:hAnsi="Courier New" w:cs="Courier New"/>
+          <w:color w:val="000000"/>
+          <w:sz w:val="20"/>
+          <w:szCs w:val="20"/>
+          <w:lang w:val="en-US"/>
+        </w:rPr>
+        <w:t>xlim</w:t>
+      </w:r>
+      <w:proofErr w:type="spellEnd"/>
+      <w:r>
+        <w:rPr>
+          <w:rFonts w:ascii="Courier New" w:hAnsi="Courier New" w:cs="Courier New"/>
+          <w:color w:val="000000"/>
+          <w:sz w:val="20"/>
+          <w:szCs w:val="20"/>
+          <w:lang w:val="en-US"/>
+        </w:rPr>
+        <w:t>(</w:t>
+      </w:r>
+      <w:proofErr w:type="gramEnd"/>
+      <w:r>
+        <w:rPr>
+          <w:rFonts w:ascii="Courier New" w:hAnsi="Courier New" w:cs="Courier New"/>
+          <w:color w:val="000000"/>
+          <w:sz w:val="20"/>
+          <w:szCs w:val="20"/>
+          <w:lang w:val="en-US"/>
+        </w:rPr>
+        <w:t>[-0.9 1]);</w:t>
+      </w:r>
+    </w:p>
+    <w:p>
+      <w:pPr>
+        <w:autoSpaceDE w:val="0"/>
+        <w:autoSpaceDN w:val="0"/>
+        <w:adjustRightInd w:val="0"/>
+        <w:spacing w:after="0" w:line="240" w:lineRule="auto"/>
+        <w:rPr>
+          <w:rFonts w:ascii="Courier New" w:hAnsi="Courier New" w:cs="Courier New"/>
+          <w:sz w:val="24"/>
+          <w:szCs w:val="24"/>
+          <w:lang w:val="en-US"/>
+        </w:rPr>
+      </w:pPr>
+      <w:proofErr w:type="spellStart"/>
+      <w:proofErr w:type="gramStart"/>
+      <w:r>
+        <w:rPr>
+          <w:rFonts w:ascii="Courier New" w:hAnsi="Courier New" w:cs="Courier New"/>
+          <w:color w:val="000000"/>
+          <w:sz w:val="20"/>
+          <w:szCs w:val="20"/>
+          <w:lang w:val="en-US"/>
+        </w:rPr>
+        <w:t>xlabel</w:t>
+      </w:r>
+      <w:proofErr w:type="spellEnd"/>
+      <w:r>
+        <w:rPr>
+          <w:rFonts w:ascii="Courier New" w:hAnsi="Courier New" w:cs="Courier New"/>
+          <w:color w:val="000000"/>
+          <w:sz w:val="20"/>
+          <w:szCs w:val="20"/>
+          <w:lang w:val="en-US"/>
+        </w:rPr>
+        <w:t>(</w:t>
+      </w:r>
+      <w:proofErr w:type="gramEnd"/>
+      <w:r>
+        <w:rPr>
+          <w:rFonts w:ascii="Courier New" w:hAnsi="Courier New" w:cs="Courier New"/>
+          <w:color w:val="A020F0"/>
+          <w:sz w:val="20"/>
+          <w:szCs w:val="20"/>
+          <w:lang w:val="en-US"/>
+        </w:rPr>
+        <w:t>'Normalized Frequency  (\times\pi rad/sample)'</w:t>
+      </w:r>
+      <w:r>
+        <w:rPr>
+          <w:rFonts w:ascii="Courier New" w:hAnsi="Courier New" w:cs="Courier New"/>
+          <w:color w:val="000000"/>
+          <w:sz w:val="20"/>
+          <w:szCs w:val="20"/>
+          <w:lang w:val="en-US"/>
+        </w:rPr>
+        <w:t>);</w:t>
+      </w:r>
+    </w:p>
+    <w:p>
+      <w:pPr>
+        <w:autoSpaceDE w:val="0"/>
+        <w:autoSpaceDN w:val="0"/>
+        <w:adjustRightInd w:val="0"/>
+        <w:spacing w:after="0" w:line="240" w:lineRule="auto"/>
+        <w:rPr>
+          <w:rFonts w:ascii="Courier New" w:hAnsi="Courier New" w:cs="Courier New"/>
+          <w:sz w:val="24"/>
+          <w:szCs w:val="24"/>
+          <w:lang w:val="en-US"/>
+        </w:rPr>
+      </w:pPr>
+      <w:proofErr w:type="spellStart"/>
+      <w:proofErr w:type="gramStart"/>
+      <w:r>
+        <w:rPr>
+          <w:rFonts w:ascii="Courier New" w:hAnsi="Courier New" w:cs="Courier New"/>
+          <w:color w:val="000000"/>
+          <w:sz w:val="20"/>
+          <w:szCs w:val="20"/>
+          <w:lang w:val="en-US"/>
+        </w:rPr>
+        <w:t>ylabel</w:t>
+      </w:r>
+      <w:proofErr w:type="spellEnd"/>
+      <w:r>
+        <w:rPr>
+          <w:rFonts w:ascii="Courier New" w:hAnsi="Courier New" w:cs="Courier New"/>
+          <w:color w:val="000000"/>
+          <w:sz w:val="20"/>
+          <w:szCs w:val="20"/>
+          <w:lang w:val="en-US"/>
+        </w:rPr>
+        <w:t>(</w:t>
+      </w:r>
+      <w:proofErr w:type="gramEnd"/>
+      <w:r>
+        <w:rPr>
+          <w:rFonts w:ascii="Courier New" w:hAnsi="Courier New" w:cs="Courier New"/>
+          <w:color w:val="A020F0"/>
+          <w:sz w:val="20"/>
+          <w:szCs w:val="20"/>
+          <w:lang w:val="en-US"/>
+        </w:rPr>
+        <w:t>'Magnitude (dB)'</w:t>
+      </w:r>
+      <w:r>
+        <w:rPr>
+          <w:rFonts w:ascii="Courier New" w:hAnsi="Courier New" w:cs="Courier New"/>
+          <w:color w:val="000000"/>
+          <w:sz w:val="20"/>
+          <w:szCs w:val="20"/>
+          <w:lang w:val="en-US"/>
+        </w:rPr>
+        <w:t>);</w:t>
+      </w:r>
+    </w:p>
+    <w:p>
+      <w:pPr>
+        <w:autoSpaceDE w:val="0"/>
+        <w:autoSpaceDN w:val="0"/>
+        <w:adjustRightInd w:val="0"/>
+        <w:spacing w:after="0" w:line="240" w:lineRule="auto"/>
+        <w:rPr>
+          <w:rFonts w:ascii="Courier New" w:hAnsi="Courier New" w:cs="Courier New"/>
+          <w:sz w:val="24"/>
+          <w:szCs w:val="24"/>
+          <w:lang w:val="en-US"/>
+        </w:rPr>
+      </w:pPr>
+      <w:proofErr w:type="gramStart"/>
+      <w:r>
+        <w:rPr>
+          <w:rFonts w:ascii="Courier New" w:hAnsi="Courier New" w:cs="Courier New"/>
+          <w:color w:val="000000"/>
+          <w:sz w:val="20"/>
+          <w:szCs w:val="20"/>
+          <w:lang w:val="en-US"/>
+        </w:rPr>
+        <w:t>title(</w:t>
+      </w:r>
+      <w:proofErr w:type="gramEnd"/>
+      <w:r>
+        <w:rPr>
+          <w:rFonts w:ascii="Courier New" w:hAnsi="Courier New" w:cs="Courier New"/>
+          <w:color w:val="A020F0"/>
+          <w:sz w:val="20"/>
+          <w:szCs w:val="20"/>
+          <w:lang w:val="en-US"/>
+        </w:rPr>
+        <w:t>'Original IIR Filter'</w:t>
+      </w:r>
+      <w:r>
+        <w:rPr>
+          <w:rFonts w:ascii="Courier New" w:hAnsi="Courier New" w:cs="Courier New"/>
+          <w:color w:val="000000"/>
+          <w:sz w:val="20"/>
+          <w:szCs w:val="20"/>
+          <w:lang w:val="en-US"/>
+        </w:rPr>
+        <w:t>);</w:t>
+      </w:r>
     </w:p>
     <w:p/>
     <w:sectPr>
+      <w:headerReference w:type="default" r:id="rId42"/>
       <w:pgSz w:w="11906" w:h="16838"/>
       <w:pgMar w:top="1440" w:right="1440" w:bottom="1440" w:left="1440" w:header="708" w:footer="708" w:gutter="0"/>
       <w:cols w:space="708"/>
@@ -7025,7 +9574,7 @@
 </file>
 
 <file path=word/endnotes.xml><?xml version="1.0" encoding="utf-8"?>
-<w:endnotes xmlns:wpc="http://schemas.microsoft.com/office/word/2010/wordprocessingCanvas" xmlns:mc="http://schemas.openxmlformats.org/markup-compatibility/2006" xmlns:o="urn:schemas-microsoft-com:office:office" xmlns:r="http://schemas.openxmlformats.org/officeDocument/2006/relationships" xmlns:m="http://schemas.openxmlformats.org/officeDocument/2006/math" xmlns:v="urn:schemas-microsoft-com:vml" xmlns:wp14="http://schemas.microsoft.com/office/word/2010/wordprocessingDrawing" xmlns:wp="http://schemas.openxmlformats.org/drawingml/2006/wordprocessingDrawing" xmlns:w10="urn:schemas-microsoft-com:office:word" xmlns:w="http://schemas.openxmlformats.org/wordprocessingml/2006/main" xmlns:w14="http://schemas.microsoft.com/office/word/2010/wordml" xmlns:wpg="http://schemas.microsoft.com/office/word/2010/wordprocessingGroup" xmlns:wpi="http://schemas.microsoft.com/office/word/2010/wordprocessingInk" xmlns:wne="http://schemas.microsoft.com/office/word/2006/wordml" xmlns:wps="http://schemas.microsoft.com/office/word/2010/wordprocessingShape" mc:Ignorable="w14 wp14">
+<w:endnotes xmlns:wpc="http://schemas.microsoft.com/office/word/2010/wordprocessingCanvas" xmlns:mc="http://schemas.openxmlformats.org/markup-compatibility/2006" xmlns:o="urn:schemas-microsoft-com:office:office" xmlns:r="http://schemas.openxmlformats.org/officeDocument/2006/relationships" xmlns:m="http://schemas.openxmlformats.org/officeDocument/2006/math" xmlns:v="urn:schemas-microsoft-com:vml" xmlns:wp14="http://schemas.microsoft.com/office/word/2010/wordprocessingDrawing" xmlns:wp="http://schemas.openxmlformats.org/drawingml/2006/wordprocessingDrawing" xmlns:w10="urn:schemas-microsoft-com:office:word" xmlns:w="http://schemas.openxmlformats.org/wordprocessingml/2006/main" xmlns:w14="http://schemas.microsoft.com/office/word/2010/wordml" xmlns:w15="http://schemas.microsoft.com/office/word/2012/wordml" xmlns:wpg="http://schemas.microsoft.com/office/word/2010/wordprocessingGroup" xmlns:wpi="http://schemas.microsoft.com/office/word/2010/wordprocessingInk" xmlns:wne="http://schemas.microsoft.com/office/word/2006/wordml" xmlns:wps="http://schemas.microsoft.com/office/word/2010/wordprocessingShape" mc:Ignorable="w14 w15 wp14">
   <w:endnote w:type="separator" w:id="-1">
     <w:p>
       <w:pPr>
@@ -7050,7 +9599,7 @@
 </file>
 
 <file path=word/footnotes.xml><?xml version="1.0" encoding="utf-8"?>
-<w:footnotes xmlns:wpc="http://schemas.microsoft.com/office/word/2010/wordprocessingCanvas" xmlns:mc="http://schemas.openxmlformats.org/markup-compatibility/2006" xmlns:o="urn:schemas-microsoft-com:office:office" xmlns:r="http://schemas.openxmlformats.org/officeDocument/2006/relationships" xmlns:m="http://schemas.openxmlformats.org/officeDocument/2006/math" xmlns:v="urn:schemas-microsoft-com:vml" xmlns:wp14="http://schemas.microsoft.com/office/word/2010/wordprocessingDrawing" xmlns:wp="http://schemas.openxmlformats.org/drawingml/2006/wordprocessingDrawing" xmlns:w10="urn:schemas-microsoft-com:office:word" xmlns:w="http://schemas.openxmlformats.org/wordprocessingml/2006/main" xmlns:w14="http://schemas.microsoft.com/office/word/2010/wordml" xmlns:wpg="http://schemas.microsoft.com/office/word/2010/wordprocessingGroup" xmlns:wpi="http://schemas.microsoft.com/office/word/2010/wordprocessingInk" xmlns:wne="http://schemas.microsoft.com/office/word/2006/wordml" xmlns:wps="http://schemas.microsoft.com/office/word/2010/wordprocessingShape" mc:Ignorable="w14 wp14">
+<w:footnotes xmlns:wpc="http://schemas.microsoft.com/office/word/2010/wordprocessingCanvas" xmlns:mc="http://schemas.openxmlformats.org/markup-compatibility/2006" xmlns:o="urn:schemas-microsoft-com:office:office" xmlns:r="http://schemas.openxmlformats.org/officeDocument/2006/relationships" xmlns:m="http://schemas.openxmlformats.org/officeDocument/2006/math" xmlns:v="urn:schemas-microsoft-com:vml" xmlns:wp14="http://schemas.microsoft.com/office/word/2010/wordprocessingDrawing" xmlns:wp="http://schemas.openxmlformats.org/drawingml/2006/wordprocessingDrawing" xmlns:w10="urn:schemas-microsoft-com:office:word" xmlns:w="http://schemas.openxmlformats.org/wordprocessingml/2006/main" xmlns:w14="http://schemas.microsoft.com/office/word/2010/wordml" xmlns:w15="http://schemas.microsoft.com/office/word/2012/wordml" xmlns:wpg="http://schemas.microsoft.com/office/word/2010/wordprocessingGroup" xmlns:wpi="http://schemas.microsoft.com/office/word/2010/wordprocessingInk" xmlns:wne="http://schemas.microsoft.com/office/word/2006/wordml" xmlns:wps="http://schemas.microsoft.com/office/word/2010/wordprocessingShape" mc:Ignorable="w14 w15 wp14">
   <w:footnote w:type="separator" w:id="-1">
     <w:p>
       <w:pPr>
@@ -7074,9 +9623,19 @@
 </w:footnotes>
 </file>
 
+<file path=word/header1.xml><?xml version="1.0" encoding="utf-8"?>
+<w:hdr xmlns:wpc="http://schemas.microsoft.com/office/word/2010/wordprocessingCanvas" xmlns:mc="http://schemas.openxmlformats.org/markup-compatibility/2006" xmlns:o="urn:schemas-microsoft-com:office:office" xmlns:r="http://schemas.openxmlformats.org/officeDocument/2006/relationships" xmlns:m="http://schemas.openxmlformats.org/officeDocument/2006/math" xmlns:v="urn:schemas-microsoft-com:vml" xmlns:wp14="http://schemas.microsoft.com/office/word/2010/wordprocessingDrawing" xmlns:wp="http://schemas.openxmlformats.org/drawingml/2006/wordprocessingDrawing" xmlns:w10="urn:schemas-microsoft-com:office:word" xmlns:w="http://schemas.openxmlformats.org/wordprocessingml/2006/main" xmlns:w14="http://schemas.microsoft.com/office/word/2010/wordml" xmlns:w15="http://schemas.microsoft.com/office/word/2012/wordml" xmlns:wpg="http://schemas.microsoft.com/office/word/2010/wordprocessingGroup" xmlns:wpi="http://schemas.microsoft.com/office/word/2010/wordprocessingInk" xmlns:wne="http://schemas.microsoft.com/office/word/2006/wordml" xmlns:wps="http://schemas.microsoft.com/office/word/2010/wordprocessingShape" mc:Ignorable="w14 w15 wp14">
+  <w:p>
+    <w:pPr>
+      <w:pStyle w:val="Header"/>
+    </w:pPr>
+  </w:p>
+</w:hdr>
+</file>
+
 <file path=word/numbering.xml><?xml version="1.0" encoding="utf-8"?>
-<w:numbering xmlns:wpc="http://schemas.microsoft.com/office/word/2010/wordprocessingCanvas" xmlns:mc="http://schemas.openxmlformats.org/markup-compatibility/2006" xmlns:o="urn:schemas-microsoft-com:office:office" xmlns:r="http://schemas.openxmlformats.org/officeDocument/2006/relationships" xmlns:m="http://schemas.openxmlformats.org/officeDocument/2006/math" xmlns:v="urn:schemas-microsoft-com:vml" xmlns:wp14="http://schemas.microsoft.com/office/word/2010/wordprocessingDrawing" xmlns:wp="http://schemas.openxmlformats.org/drawingml/2006/wordprocessingDrawing" xmlns:w10="urn:schemas-microsoft-com:office:word" xmlns:w="http://schemas.openxmlformats.org/wordprocessingml/2006/main" xmlns:w14="http://schemas.microsoft.com/office/word/2010/wordml" xmlns:wpg="http://schemas.microsoft.com/office/word/2010/wordprocessingGroup" xmlns:wpi="http://schemas.microsoft.com/office/word/2010/wordprocessingInk" xmlns:wne="http://schemas.microsoft.com/office/word/2006/wordml" xmlns:wps="http://schemas.microsoft.com/office/word/2010/wordprocessingShape" mc:Ignorable="w14 wp14">
-  <w:abstractNum w:abstractNumId="0">
+<w:numbering xmlns:wpc="http://schemas.microsoft.com/office/word/2010/wordprocessingCanvas" xmlns:mc="http://schemas.openxmlformats.org/markup-compatibility/2006" xmlns:o="urn:schemas-microsoft-com:office:office" xmlns:r="http://schemas.openxmlformats.org/officeDocument/2006/relationships" xmlns:m="http://schemas.openxmlformats.org/officeDocument/2006/math" xmlns:v="urn:schemas-microsoft-com:vml" xmlns:wp14="http://schemas.microsoft.com/office/word/2010/wordprocessingDrawing" xmlns:wp="http://schemas.openxmlformats.org/drawingml/2006/wordprocessingDrawing" xmlns:w10="urn:schemas-microsoft-com:office:word" xmlns:w="http://schemas.openxmlformats.org/wordprocessingml/2006/main" xmlns:w14="http://schemas.microsoft.com/office/word/2010/wordml" xmlns:w15="http://schemas.microsoft.com/office/word/2012/wordml" xmlns:wpg="http://schemas.microsoft.com/office/word/2010/wordprocessingGroup" xmlns:wpi="http://schemas.microsoft.com/office/word/2010/wordprocessingInk" xmlns:wne="http://schemas.microsoft.com/office/word/2006/wordml" xmlns:wps="http://schemas.microsoft.com/office/word/2010/wordprocessingShape" mc:Ignorable="w14 w15 wp14">
+  <w:abstractNum w:abstractNumId="0" w15:restartNumberingAfterBreak="0">
     <w:nsid w:val="0A131E18"/>
     <w:multiLevelType w:val="hybridMultilevel"/>
     <w:tmpl w:val="51F46030"/>
@@ -7189,7 +9748,7 @@
       </w:rPr>
     </w:lvl>
   </w:abstractNum>
-  <w:abstractNum w:abstractNumId="1">
+  <w:abstractNum w:abstractNumId="1" w15:restartNumberingAfterBreak="0">
     <w:nsid w:val="17F01234"/>
     <w:multiLevelType w:val="hybridMultilevel"/>
     <w:tmpl w:val="20BACD7C"/>
@@ -7312,7 +9871,7 @@
 </file>
 
 <file path=word/styles.xml><?xml version="1.0" encoding="utf-8"?>
-<w:styles xmlns:mc="http://schemas.openxmlformats.org/markup-compatibility/2006" xmlns:r="http://schemas.openxmlformats.org/officeDocument/2006/relationships" xmlns:w="http://schemas.openxmlformats.org/wordprocessingml/2006/main" xmlns:w14="http://schemas.microsoft.com/office/word/2010/wordml" mc:Ignorable="w14">
+<w:styles xmlns:mc="http://schemas.openxmlformats.org/markup-compatibility/2006" xmlns:r="http://schemas.openxmlformats.org/officeDocument/2006/relationships" xmlns:w="http://schemas.openxmlformats.org/wordprocessingml/2006/main" xmlns:w14="http://schemas.microsoft.com/office/word/2010/wordml" xmlns:w15="http://schemas.microsoft.com/office/word/2012/wordml" mc:Ignorable="w14 w15">
   <w:docDefaults>
     <w:rPrDefault>
       <w:rPr>
@@ -7328,144 +9887,378 @@
       </w:pPr>
     </w:pPrDefault>
   </w:docDefaults>
-  <w:latentStyles w:defLockedState="0" w:defUIPriority="99" w:defSemiHidden="1" w:defUnhideWhenUsed="1" w:defQFormat="0" w:count="267">
-    <w:lsdException w:name="Normal" w:semiHidden="0" w:uiPriority="0" w:unhideWhenUsed="0" w:qFormat="1"/>
-    <w:lsdException w:name="heading 1" w:semiHidden="0" w:uiPriority="9" w:unhideWhenUsed="0" w:qFormat="1"/>
-    <w:lsdException w:name="heading 2" w:uiPriority="9" w:qFormat="1"/>
-    <w:lsdException w:name="heading 3" w:uiPriority="9" w:qFormat="1"/>
-    <w:lsdException w:name="heading 4" w:uiPriority="9" w:qFormat="1"/>
-    <w:lsdException w:name="heading 5" w:uiPriority="9" w:qFormat="1"/>
-    <w:lsdException w:name="heading 6" w:uiPriority="9" w:qFormat="1"/>
-    <w:lsdException w:name="heading 7" w:uiPriority="9" w:qFormat="1"/>
-    <w:lsdException w:name="heading 8" w:uiPriority="9" w:qFormat="1"/>
-    <w:lsdException w:name="heading 9" w:uiPriority="9" w:qFormat="1"/>
-    <w:lsdException w:name="toc 1" w:uiPriority="39"/>
-    <w:lsdException w:name="toc 2" w:uiPriority="39"/>
-    <w:lsdException w:name="toc 3" w:uiPriority="39"/>
-    <w:lsdException w:name="toc 4" w:uiPriority="39"/>
-    <w:lsdException w:name="toc 5" w:uiPriority="39"/>
-    <w:lsdException w:name="toc 6" w:uiPriority="39"/>
-    <w:lsdException w:name="toc 7" w:uiPriority="39"/>
-    <w:lsdException w:name="toc 8" w:uiPriority="39"/>
-    <w:lsdException w:name="toc 9" w:uiPriority="39"/>
-    <w:lsdException w:name="caption" w:uiPriority="35" w:qFormat="1"/>
-    <w:lsdException w:name="Title" w:semiHidden="0" w:uiPriority="10" w:unhideWhenUsed="0" w:qFormat="1"/>
-    <w:lsdException w:name="Default Paragraph Font" w:uiPriority="1"/>
-    <w:lsdException w:name="Subtitle" w:semiHidden="0" w:uiPriority="11" w:unhideWhenUsed="0" w:qFormat="1"/>
-    <w:lsdException w:name="Strong" w:semiHidden="0" w:uiPriority="22" w:unhideWhenUsed="0" w:qFormat="1"/>
-    <w:lsdException w:name="Emphasis" w:semiHidden="0" w:uiPriority="20" w:unhideWhenUsed="0" w:qFormat="1"/>
-    <w:lsdException w:name="Table Grid" w:semiHidden="0" w:uiPriority="59" w:unhideWhenUsed="0"/>
-    <w:lsdException w:name="Placeholder Text" w:unhideWhenUsed="0"/>
-    <w:lsdException w:name="No Spacing" w:semiHidden="0" w:uiPriority="1" w:unhideWhenUsed="0" w:qFormat="1"/>
-    <w:lsdException w:name="Light Shading" w:semiHidden="0" w:uiPriority="60" w:unhideWhenUsed="0"/>
-    <w:lsdException w:name="Light List" w:semiHidden="0" w:uiPriority="61" w:unhideWhenUsed="0"/>
-    <w:lsdException w:name="Light Grid" w:semiHidden="0" w:uiPriority="62" w:unhideWhenUsed="0"/>
-    <w:lsdException w:name="Medium Shading 1" w:semiHidden="0" w:uiPriority="63" w:unhideWhenUsed="0"/>
-    <w:lsdException w:name="Medium Shading 2" w:semiHidden="0" w:uiPriority="64" w:unhideWhenUsed="0"/>
-    <w:lsdException w:name="Medium List 1" w:semiHidden="0" w:uiPriority="65" w:unhideWhenUsed="0"/>
-    <w:lsdException w:name="Medium List 2" w:semiHidden="0" w:uiPriority="66" w:unhideWhenUsed="0"/>
-    <w:lsdException w:name="Medium Grid 1" w:semiHidden="0" w:uiPriority="67" w:unhideWhenUsed="0"/>
-    <w:lsdException w:name="Medium Grid 2" w:semiHidden="0" w:uiPriority="68" w:unhideWhenUsed="0"/>
-    <w:lsdException w:name="Medium Grid 3" w:semiHidden="0" w:uiPriority="69" w:unhideWhenUsed="0"/>
-    <w:lsdException w:name="Dark List" w:semiHidden="0" w:uiPriority="70" w:unhideWhenUsed="0"/>
-    <w:lsdException w:name="Colorful Shading" w:semiHidden="0" w:uiPriority="71" w:unhideWhenUsed="0"/>
-    <w:lsdException w:name="Colorful List" w:semiHidden="0" w:uiPriority="72" w:unhideWhenUsed="0"/>
-    <w:lsdException w:name="Colorful Grid" w:semiHidden="0" w:uiPriority="73" w:unhideWhenUsed="0"/>
-    <w:lsdException w:name="Light Shading Accent 1" w:semiHidden="0" w:uiPriority="60" w:unhideWhenUsed="0"/>
-    <w:lsdException w:name="Light List Accent 1" w:semiHidden="0" w:uiPriority="61" w:unhideWhenUsed="0"/>
-    <w:lsdException w:name="Light Grid Accent 1" w:semiHidden="0" w:uiPriority="62" w:unhideWhenUsed="0"/>
-    <w:lsdException w:name="Medium Shading 1 Accent 1" w:semiHidden="0" w:uiPriority="63" w:unhideWhenUsed="0"/>
-    <w:lsdException w:name="Medium Shading 2 Accent 1" w:semiHidden="0" w:uiPriority="64" w:unhideWhenUsed="0"/>
-    <w:lsdException w:name="Medium List 1 Accent 1" w:semiHidden="0" w:uiPriority="65" w:unhideWhenUsed="0"/>
-    <w:lsdException w:name="Revision" w:unhideWhenUsed="0"/>
-    <w:lsdException w:name="List Paragraph" w:semiHidden="0" w:uiPriority="34" w:unhideWhenUsed="0" w:qFormat="1"/>
-    <w:lsdException w:name="Quote" w:semiHidden="0" w:uiPriority="29" w:unhideWhenUsed="0" w:qFormat="1"/>
-    <w:lsdException w:name="Intense Quote" w:semiHidden="0" w:uiPriority="30" w:unhideWhenUsed="0" w:qFormat="1"/>
-    <w:lsdException w:name="Medium List 2 Accent 1" w:semiHidden="0" w:uiPriority="66" w:unhideWhenUsed="0"/>
-    <w:lsdException w:name="Medium Grid 1 Accent 1" w:semiHidden="0" w:uiPriority="67" w:unhideWhenUsed="0"/>
-    <w:lsdException w:name="Medium Grid 2 Accent 1" w:semiHidden="0" w:uiPriority="68" w:unhideWhenUsed="0"/>
-    <w:lsdException w:name="Medium Grid 3 Accent 1" w:semiHidden="0" w:uiPriority="69" w:unhideWhenUsed="0"/>
-    <w:lsdException w:name="Dark List Accent 1" w:semiHidden="0" w:uiPriority="70" w:unhideWhenUsed="0"/>
-    <w:lsdException w:name="Colorful Shading Accent 1" w:semiHidden="0" w:uiPriority="71" w:unhideWhenUsed="0"/>
-    <w:lsdException w:name="Colorful List Accent 1" w:semiHidden="0" w:uiPriority="72" w:unhideWhenUsed="0"/>
-    <w:lsdException w:name="Colorful Grid Accent 1" w:semiHidden="0" w:uiPriority="73" w:unhideWhenUsed="0"/>
-    <w:lsdException w:name="Light Shading Accent 2" w:semiHidden="0" w:uiPriority="60" w:unhideWhenUsed="0"/>
-    <w:lsdException w:name="Light List Accent 2" w:semiHidden="0" w:uiPriority="61" w:unhideWhenUsed="0"/>
-    <w:lsdException w:name="Light Grid Accent 2" w:semiHidden="0" w:uiPriority="62" w:unhideWhenUsed="0"/>
-    <w:lsdException w:name="Medium Shading 1 Accent 2" w:semiHidden="0" w:uiPriority="63" w:unhideWhenUsed="0"/>
-    <w:lsdException w:name="Medium Shading 2 Accent 2" w:semiHidden="0" w:uiPriority="64" w:unhideWhenUsed="0"/>
-    <w:lsdException w:name="Medium List 1 Accent 2" w:semiHidden="0" w:uiPriority="65" w:unhideWhenUsed="0"/>
-    <w:lsdException w:name="Medium List 2 Accent 2" w:semiHidden="0" w:uiPriority="66" w:unhideWhenUsed="0"/>
-    <w:lsdException w:name="Medium Grid 1 Accent 2" w:semiHidden="0" w:uiPriority="67" w:unhideWhenUsed="0"/>
-    <w:lsdException w:name="Medium Grid 2 Accent 2" w:semiHidden="0" w:uiPriority="68" w:unhideWhenUsed="0"/>
-    <w:lsdException w:name="Medium Grid 3 Accent 2" w:semiHidden="0" w:uiPriority="69" w:unhideWhenUsed="0"/>
-    <w:lsdException w:name="Dark List Accent 2" w:semiHidden="0" w:uiPriority="70" w:unhideWhenUsed="0"/>
-    <w:lsdException w:name="Colorful Shading Accent 2" w:semiHidden="0" w:uiPriority="71" w:unhideWhenUsed="0"/>
-    <w:lsdException w:name="Colorful List Accent 2" w:semiHidden="0" w:uiPriority="72" w:unhideWhenUsed="0"/>
-    <w:lsdException w:name="Colorful Grid Accent 2" w:semiHidden="0" w:uiPriority="73" w:unhideWhenUsed="0"/>
-    <w:lsdException w:name="Light Shading Accent 3" w:semiHidden="0" w:uiPriority="60" w:unhideWhenUsed="0"/>
-    <w:lsdException w:name="Light List Accent 3" w:semiHidden="0" w:uiPriority="61" w:unhideWhenUsed="0"/>
-    <w:lsdException w:name="Light Grid Accent 3" w:semiHidden="0" w:uiPriority="62" w:unhideWhenUsed="0"/>
-    <w:lsdException w:name="Medium Shading 1 Accent 3" w:semiHidden="0" w:uiPriority="63" w:unhideWhenUsed="0"/>
-    <w:lsdException w:name="Medium Shading 2 Accent 3" w:semiHidden="0" w:uiPriority="64" w:unhideWhenUsed="0"/>
-    <w:lsdException w:name="Medium List 1 Accent 3" w:semiHidden="0" w:uiPriority="65" w:unhideWhenUsed="0"/>
-    <w:lsdException w:name="Medium List 2 Accent 3" w:semiHidden="0" w:uiPriority="66" w:unhideWhenUsed="0"/>
-    <w:lsdException w:name="Medium Grid 1 Accent 3" w:semiHidden="0" w:uiPriority="67" w:unhideWhenUsed="0"/>
-    <w:lsdException w:name="Medium Grid 2 Accent 3" w:semiHidden="0" w:uiPriority="68" w:unhideWhenUsed="0"/>
-    <w:lsdException w:name="Medium Grid 3 Accent 3" w:semiHidden="0" w:uiPriority="69" w:unhideWhenUsed="0"/>
-    <w:lsdException w:name="Dark List Accent 3" w:semiHidden="0" w:uiPriority="70" w:unhideWhenUsed="0"/>
-    <w:lsdException w:name="Colorful Shading Accent 3" w:semiHidden="0" w:uiPriority="71" w:unhideWhenUsed="0"/>
-    <w:lsdException w:name="Colorful List Accent 3" w:semiHidden="0" w:uiPriority="72" w:unhideWhenUsed="0"/>
-    <w:lsdException w:name="Colorful Grid Accent 3" w:semiHidden="0" w:uiPriority="73" w:unhideWhenUsed="0"/>
-    <w:lsdException w:name="Light Shading Accent 4" w:semiHidden="0" w:uiPriority="60" w:unhideWhenUsed="0"/>
-    <w:lsdException w:name="Light List Accent 4" w:semiHidden="0" w:uiPriority="61" w:unhideWhenUsed="0"/>
-    <w:lsdException w:name="Light Grid Accent 4" w:semiHidden="0" w:uiPriority="62" w:unhideWhenUsed="0"/>
-    <w:lsdException w:name="Medium Shading 1 Accent 4" w:semiHidden="0" w:uiPriority="63" w:unhideWhenUsed="0"/>
-    <w:lsdException w:name="Medium Shading 2 Accent 4" w:semiHidden="0" w:uiPriority="64" w:unhideWhenUsed="0"/>
-    <w:lsdException w:name="Medium List 1 Accent 4" w:semiHidden="0" w:uiPriority="65" w:unhideWhenUsed="0"/>
-    <w:lsdException w:name="Medium List 2 Accent 4" w:semiHidden="0" w:uiPriority="66" w:unhideWhenUsed="0"/>
-    <w:lsdException w:name="Medium Grid 1 Accent 4" w:semiHidden="0" w:uiPriority="67" w:unhideWhenUsed="0"/>
-    <w:lsdException w:name="Medium Grid 2 Accent 4" w:semiHidden="0" w:uiPriority="68" w:unhideWhenUsed="0"/>
-    <w:lsdException w:name="Medium Grid 3 Accent 4" w:semiHidden="0" w:uiPriority="69" w:unhideWhenUsed="0"/>
-    <w:lsdException w:name="Dark List Accent 4" w:semiHidden="0" w:uiPriority="70" w:unhideWhenUsed="0"/>
-    <w:lsdException w:name="Colorful Shading Accent 4" w:semiHidden="0" w:uiPriority="71" w:unhideWhenUsed="0"/>
-    <w:lsdException w:name="Colorful List Accent 4" w:semiHidden="0" w:uiPriority="72" w:unhideWhenUsed="0"/>
-    <w:lsdException w:name="Colorful Grid Accent 4" w:semiHidden="0" w:uiPriority="73" w:unhideWhenUsed="0"/>
-    <w:lsdException w:name="Light Shading Accent 5" w:semiHidden="0" w:uiPriority="60" w:unhideWhenUsed="0"/>
-    <w:lsdException w:name="Light List Accent 5" w:semiHidden="0" w:uiPriority="61" w:unhideWhenUsed="0"/>
-    <w:lsdException w:name="Light Grid Accent 5" w:semiHidden="0" w:uiPriority="62" w:unhideWhenUsed="0"/>
-    <w:lsdException w:name="Medium Shading 1 Accent 5" w:semiHidden="0" w:uiPriority="63" w:unhideWhenUsed="0"/>
-    <w:lsdException w:name="Medium Shading 2 Accent 5" w:semiHidden="0" w:uiPriority="64" w:unhideWhenUsed="0"/>
-    <w:lsdException w:name="Medium List 1 Accent 5" w:semiHidden="0" w:uiPriority="65" w:unhideWhenUsed="0"/>
-    <w:lsdException w:name="Medium List 2 Accent 5" w:semiHidden="0" w:uiPriority="66" w:unhideWhenUsed="0"/>
-    <w:lsdException w:name="Medium Grid 1 Accent 5" w:semiHidden="0" w:uiPriority="67" w:unhideWhenUsed="0"/>
-    <w:lsdException w:name="Medium Grid 2 Accent 5" w:semiHidden="0" w:uiPriority="68" w:unhideWhenUsed="0"/>
-    <w:lsdException w:name="Medium Grid 3 Accent 5" w:semiHidden="0" w:uiPriority="69" w:unhideWhenUsed="0"/>
-    <w:lsdException w:name="Dark List Accent 5" w:semiHidden="0" w:uiPriority="70" w:unhideWhenUsed="0"/>
-    <w:lsdException w:name="Colorful Shading Accent 5" w:semiHidden="0" w:uiPriority="71" w:unhideWhenUsed="0"/>
-    <w:lsdException w:name="Colorful List Accent 5" w:semiHidden="0" w:uiPriority="72" w:unhideWhenUsed="0"/>
-    <w:lsdException w:name="Colorful Grid Accent 5" w:semiHidden="0" w:uiPriority="73" w:unhideWhenUsed="0"/>
-    <w:lsdException w:name="Light Shading Accent 6" w:semiHidden="0" w:uiPriority="60" w:unhideWhenUsed="0"/>
-    <w:lsdException w:name="Light List Accent 6" w:semiHidden="0" w:uiPriority="61" w:unhideWhenUsed="0"/>
-    <w:lsdException w:name="Light Grid Accent 6" w:semiHidden="0" w:uiPriority="62" w:unhideWhenUsed="0"/>
-    <w:lsdException w:name="Medium Shading 1 Accent 6" w:semiHidden="0" w:uiPriority="63" w:unhideWhenUsed="0"/>
-    <w:lsdException w:name="Medium Shading 2 Accent 6" w:semiHidden="0" w:uiPriority="64" w:unhideWhenUsed="0"/>
-    <w:lsdException w:name="Medium List 1 Accent 6" w:semiHidden="0" w:uiPriority="65" w:unhideWhenUsed="0"/>
-    <w:lsdException w:name="Medium List 2 Accent 6" w:semiHidden="0" w:uiPriority="66" w:unhideWhenUsed="0"/>
-    <w:lsdException w:name="Medium Grid 1 Accent 6" w:semiHidden="0" w:uiPriority="67" w:unhideWhenUsed="0"/>
-    <w:lsdException w:name="Medium Grid 2 Accent 6" w:semiHidden="0" w:uiPriority="68" w:unhideWhenUsed="0"/>
-    <w:lsdException w:name="Medium Grid 3 Accent 6" w:semiHidden="0" w:uiPriority="69" w:unhideWhenUsed="0"/>
-    <w:lsdException w:name="Dark List Accent 6" w:semiHidden="0" w:uiPriority="70" w:unhideWhenUsed="0"/>
-    <w:lsdException w:name="Colorful Shading Accent 6" w:semiHidden="0" w:uiPriority="71" w:unhideWhenUsed="0"/>
-    <w:lsdException w:name="Colorful List Accent 6" w:semiHidden="0" w:uiPriority="72" w:unhideWhenUsed="0"/>
-    <w:lsdException w:name="Colorful Grid Accent 6" w:semiHidden="0" w:uiPriority="73" w:unhideWhenUsed="0"/>
-    <w:lsdException w:name="Subtle Emphasis" w:semiHidden="0" w:uiPriority="19" w:unhideWhenUsed="0" w:qFormat="1"/>
-    <w:lsdException w:name="Intense Emphasis" w:semiHidden="0" w:uiPriority="21" w:unhideWhenUsed="0" w:qFormat="1"/>
-    <w:lsdException w:name="Subtle Reference" w:semiHidden="0" w:uiPriority="31" w:unhideWhenUsed="0" w:qFormat="1"/>
-    <w:lsdException w:name="Intense Reference" w:semiHidden="0" w:uiPriority="32" w:unhideWhenUsed="0" w:qFormat="1"/>
-    <w:lsdException w:name="Book Title" w:semiHidden="0" w:uiPriority="33" w:unhideWhenUsed="0" w:qFormat="1"/>
-    <w:lsdException w:name="Bibliography" w:uiPriority="37"/>
-    <w:lsdException w:name="TOC Heading" w:uiPriority="39" w:qFormat="1"/>
+  <w:latentStyles w:defLockedState="0" w:defUIPriority="99" w:defSemiHidden="0" w:defUnhideWhenUsed="0" w:defQFormat="0" w:count="371">
+    <w:lsdException w:name="Normal" w:uiPriority="0" w:qFormat="1"/>
+    <w:lsdException w:name="heading 1" w:uiPriority="9" w:qFormat="1"/>
+    <w:lsdException w:name="heading 2" w:semiHidden="1" w:uiPriority="9" w:unhideWhenUsed="1" w:qFormat="1"/>
+    <w:lsdException w:name="heading 3" w:semiHidden="1" w:uiPriority="9" w:unhideWhenUsed="1" w:qFormat="1"/>
+    <w:lsdException w:name="heading 4" w:semiHidden="1" w:uiPriority="9" w:unhideWhenUsed="1" w:qFormat="1"/>
+    <w:lsdException w:name="heading 5" w:semiHidden="1" w:uiPriority="9" w:unhideWhenUsed="1" w:qFormat="1"/>
+    <w:lsdException w:name="heading 6" w:semiHidden="1" w:uiPriority="9" w:unhideWhenUsed="1" w:qFormat="1"/>
+    <w:lsdException w:name="heading 7" w:semiHidden="1" w:uiPriority="9" w:unhideWhenUsed="1" w:qFormat="1"/>
+    <w:lsdException w:name="heading 8" w:semiHidden="1" w:uiPriority="9" w:unhideWhenUsed="1" w:qFormat="1"/>
+    <w:lsdException w:name="heading 9" w:semiHidden="1" w:uiPriority="9" w:unhideWhenUsed="1" w:qFormat="1"/>
+    <w:lsdException w:name="index 1" w:semiHidden="1" w:unhideWhenUsed="1"/>
+    <w:lsdException w:name="index 2" w:semiHidden="1" w:unhideWhenUsed="1"/>
+    <w:lsdException w:name="index 3" w:semiHidden="1" w:unhideWhenUsed="1"/>
+    <w:lsdException w:name="index 4" w:semiHidden="1" w:unhideWhenUsed="1"/>
+    <w:lsdException w:name="index 5" w:semiHidden="1" w:unhideWhenUsed="1"/>
+    <w:lsdException w:name="index 6" w:semiHidden="1" w:unhideWhenUsed="1"/>
+    <w:lsdException w:name="index 7" w:semiHidden="1" w:unhideWhenUsed="1"/>
+    <w:lsdException w:name="index 8" w:semiHidden="1" w:unhideWhenUsed="1"/>
+    <w:lsdException w:name="index 9" w:semiHidden="1" w:unhideWhenUsed="1"/>
+    <w:lsdException w:name="toc 1" w:semiHidden="1" w:uiPriority="39" w:unhideWhenUsed="1"/>
+    <w:lsdException w:name="toc 2" w:semiHidden="1" w:uiPriority="39" w:unhideWhenUsed="1"/>
+    <w:lsdException w:name="toc 3" w:semiHidden="1" w:uiPriority="39" w:unhideWhenUsed="1"/>
+    <w:lsdException w:name="toc 4" w:semiHidden="1" w:uiPriority="39" w:unhideWhenUsed="1"/>
+    <w:lsdException w:name="toc 5" w:semiHidden="1" w:uiPriority="39" w:unhideWhenUsed="1"/>
+    <w:lsdException w:name="toc 6" w:semiHidden="1" w:uiPriority="39" w:unhideWhenUsed="1"/>
+    <w:lsdException w:name="toc 7" w:semiHidden="1" w:uiPriority="39" w:unhideWhenUsed="1"/>
+    <w:lsdException w:name="toc 8" w:semiHidden="1" w:uiPriority="39" w:unhideWhenUsed="1"/>
+    <w:lsdException w:name="toc 9" w:semiHidden="1" w:uiPriority="39" w:unhideWhenUsed="1"/>
+    <w:lsdException w:name="Normal Indent" w:semiHidden="1" w:unhideWhenUsed="1"/>
+    <w:lsdException w:name="footnote text" w:semiHidden="1" w:unhideWhenUsed="1"/>
+    <w:lsdException w:name="annotation text" w:semiHidden="1" w:unhideWhenUsed="1"/>
+    <w:lsdException w:name="header" w:semiHidden="1" w:unhideWhenUsed="1"/>
+    <w:lsdException w:name="footer" w:semiHidden="1" w:unhideWhenUsed="1"/>
+    <w:lsdException w:name="index heading" w:semiHidden="1" w:unhideWhenUsed="1"/>
+    <w:lsdException w:name="caption" w:semiHidden="1" w:uiPriority="35" w:unhideWhenUsed="1" w:qFormat="1"/>
+    <w:lsdException w:name="table of figures" w:semiHidden="1" w:unhideWhenUsed="1"/>
+    <w:lsdException w:name="envelope address" w:semiHidden="1" w:unhideWhenUsed="1"/>
+    <w:lsdException w:name="envelope return" w:semiHidden="1" w:unhideWhenUsed="1"/>
+    <w:lsdException w:name="footnote reference" w:semiHidden="1" w:unhideWhenUsed="1"/>
+    <w:lsdException w:name="annotation reference" w:semiHidden="1" w:unhideWhenUsed="1"/>
+    <w:lsdException w:name="line number" w:semiHidden="1" w:unhideWhenUsed="1"/>
+    <w:lsdException w:name="page number" w:semiHidden="1" w:unhideWhenUsed="1"/>
+    <w:lsdException w:name="endnote reference" w:semiHidden="1" w:unhideWhenUsed="1"/>
+    <w:lsdException w:name="endnote text" w:semiHidden="1" w:unhideWhenUsed="1"/>
+    <w:lsdException w:name="table of authorities" w:semiHidden="1" w:unhideWhenUsed="1"/>
+    <w:lsdException w:name="macro" w:semiHidden="1" w:unhideWhenUsed="1"/>
+    <w:lsdException w:name="toa heading" w:semiHidden="1" w:unhideWhenUsed="1"/>
+    <w:lsdException w:name="List" w:semiHidden="1" w:unhideWhenUsed="1"/>
+    <w:lsdException w:name="List Bullet" w:semiHidden="1" w:unhideWhenUsed="1"/>
+    <w:lsdException w:name="List Number" w:semiHidden="1" w:unhideWhenUsed="1"/>
+    <w:lsdException w:name="List 2" w:semiHidden="1" w:unhideWhenUsed="1"/>
+    <w:lsdException w:name="List 3" w:semiHidden="1" w:unhideWhenUsed="1"/>
+    <w:lsdException w:name="List 4" w:semiHidden="1" w:unhideWhenUsed="1"/>
+    <w:lsdException w:name="List 5" w:semiHidden="1" w:unhideWhenUsed="1"/>
+    <w:lsdException w:name="List Bullet 2" w:semiHidden="1" w:unhideWhenUsed="1"/>
+    <w:lsdException w:name="List Bullet 3" w:semiHidden="1" w:unhideWhenUsed="1"/>
+    <w:lsdException w:name="List Bullet 4" w:semiHidden="1" w:unhideWhenUsed="1"/>
+    <w:lsdException w:name="List Bullet 5" w:semiHidden="1" w:unhideWhenUsed="1"/>
+    <w:lsdException w:name="List Number 2" w:semiHidden="1" w:unhideWhenUsed="1"/>
+    <w:lsdException w:name="List Number 3" w:semiHidden="1" w:unhideWhenUsed="1"/>
+    <w:lsdException w:name="List Number 4" w:semiHidden="1" w:unhideWhenUsed="1"/>
+    <w:lsdException w:name="List Number 5" w:semiHidden="1" w:unhideWhenUsed="1"/>
+    <w:lsdException w:name="Title" w:uiPriority="10" w:qFormat="1"/>
+    <w:lsdException w:name="Closing" w:semiHidden="1" w:unhideWhenUsed="1"/>
+    <w:lsdException w:name="Signature" w:semiHidden="1" w:unhideWhenUsed="1"/>
+    <w:lsdException w:name="Default Paragraph Font" w:semiHidden="1" w:uiPriority="1" w:unhideWhenUsed="1"/>
+    <w:lsdException w:name="Body Text" w:semiHidden="1" w:unhideWhenUsed="1"/>
+    <w:lsdException w:name="Body Text Indent" w:semiHidden="1" w:unhideWhenUsed="1"/>
+    <w:lsdException w:name="List Continue" w:semiHidden="1" w:unhideWhenUsed="1"/>
+    <w:lsdException w:name="List Continue 2" w:semiHidden="1" w:unhideWhenUsed="1"/>
+    <w:lsdException w:name="List Continue 3" w:semiHidden="1" w:unhideWhenUsed="1"/>
+    <w:lsdException w:name="List Continue 4" w:semiHidden="1" w:unhideWhenUsed="1"/>
+    <w:lsdException w:name="List Continue 5" w:semiHidden="1" w:unhideWhenUsed="1"/>
+    <w:lsdException w:name="Message Header" w:semiHidden="1" w:unhideWhenUsed="1"/>
+    <w:lsdException w:name="Subtitle" w:uiPriority="11" w:qFormat="1"/>
+    <w:lsdException w:name="Salutation" w:semiHidden="1" w:unhideWhenUsed="1"/>
+    <w:lsdException w:name="Date" w:semiHidden="1" w:unhideWhenUsed="1"/>
+    <w:lsdException w:name="Body Text First Indent" w:semiHidden="1" w:unhideWhenUsed="1"/>
+    <w:lsdException w:name="Body Text First Indent 2" w:semiHidden="1" w:unhideWhenUsed="1"/>
+    <w:lsdException w:name="Note Heading" w:semiHidden="1" w:unhideWhenUsed="1"/>
+    <w:lsdException w:name="Body Text 2" w:semiHidden="1" w:unhideWhenUsed="1"/>
+    <w:lsdException w:name="Body Text 3" w:semiHidden="1" w:unhideWhenUsed="1"/>
+    <w:lsdException w:name="Body Text Indent 2" w:semiHidden="1" w:unhideWhenUsed="1"/>
+    <w:lsdException w:name="Body Text Indent 3" w:semiHidden="1" w:unhideWhenUsed="1"/>
+    <w:lsdException w:name="Block Text" w:semiHidden="1" w:unhideWhenUsed="1"/>
+    <w:lsdException w:name="Hyperlink" w:semiHidden="1" w:unhideWhenUsed="1"/>
+    <w:lsdException w:name="FollowedHyperlink" w:semiHidden="1" w:unhideWhenUsed="1"/>
+    <w:lsdException w:name="Strong" w:uiPriority="22" w:qFormat="1"/>
+    <w:lsdException w:name="Emphasis" w:uiPriority="20" w:qFormat="1"/>
+    <w:lsdException w:name="Document Map" w:semiHidden="1" w:unhideWhenUsed="1"/>
+    <w:lsdException w:name="Plain Text" w:semiHidden="1" w:unhideWhenUsed="1"/>
+    <w:lsdException w:name="E-mail Signature" w:semiHidden="1" w:unhideWhenUsed="1"/>
+    <w:lsdException w:name="HTML Top of Form" w:semiHidden="1" w:unhideWhenUsed="1"/>
+    <w:lsdException w:name="HTML Bottom of Form" w:semiHidden="1" w:unhideWhenUsed="1"/>
+    <w:lsdException w:name="Normal (Web)" w:semiHidden="1" w:unhideWhenUsed="1"/>
+    <w:lsdException w:name="HTML Acronym" w:semiHidden="1" w:unhideWhenUsed="1"/>
+    <w:lsdException w:name="HTML Address" w:semiHidden="1" w:unhideWhenUsed="1"/>
+    <w:lsdException w:name="HTML Cite" w:semiHidden="1" w:unhideWhenUsed="1"/>
+    <w:lsdException w:name="HTML Code" w:semiHidden="1" w:unhideWhenUsed="1"/>
+    <w:lsdException w:name="HTML Definition" w:semiHidden="1" w:unhideWhenUsed="1"/>
+    <w:lsdException w:name="HTML Keyboard" w:semiHidden="1" w:unhideWhenUsed="1"/>
+    <w:lsdException w:name="HTML Preformatted" w:semiHidden="1" w:unhideWhenUsed="1"/>
+    <w:lsdException w:name="HTML Sample" w:semiHidden="1" w:unhideWhenUsed="1"/>
+    <w:lsdException w:name="HTML Typewriter" w:semiHidden="1" w:unhideWhenUsed="1"/>
+    <w:lsdException w:name="HTML Variable" w:semiHidden="1" w:unhideWhenUsed="1"/>
+    <w:lsdException w:name="Normal Table" w:semiHidden="1" w:unhideWhenUsed="1"/>
+    <w:lsdException w:name="annotation subject" w:semiHidden="1" w:unhideWhenUsed="1"/>
+    <w:lsdException w:name="No List" w:semiHidden="1" w:unhideWhenUsed="1"/>
+    <w:lsdException w:name="Outline List 1" w:semiHidden="1" w:unhideWhenUsed="1"/>
+    <w:lsdException w:name="Outline List 2" w:semiHidden="1" w:unhideWhenUsed="1"/>
+    <w:lsdException w:name="Outline List 3" w:semiHidden="1" w:unhideWhenUsed="1"/>
+    <w:lsdException w:name="Table Simple 1" w:semiHidden="1" w:unhideWhenUsed="1"/>
+    <w:lsdException w:name="Table Simple 2" w:semiHidden="1" w:unhideWhenUsed="1"/>
+    <w:lsdException w:name="Table Simple 3" w:semiHidden="1" w:unhideWhenUsed="1"/>
+    <w:lsdException w:name="Table Classic 1" w:semiHidden="1" w:unhideWhenUsed="1"/>
+    <w:lsdException w:name="Table Classic 2" w:semiHidden="1" w:unhideWhenUsed="1"/>
+    <w:lsdException w:name="Table Classic 3" w:semiHidden="1" w:unhideWhenUsed="1"/>
+    <w:lsdException w:name="Table Classic 4" w:semiHidden="1" w:unhideWhenUsed="1"/>
+    <w:lsdException w:name="Table Colorful 1" w:semiHidden="1" w:unhideWhenUsed="1"/>
+    <w:lsdException w:name="Table Colorful 2" w:semiHidden="1" w:unhideWhenUsed="1"/>
+    <w:lsdException w:name="Table Colorful 3" w:semiHidden="1" w:unhideWhenUsed="1"/>
+    <w:lsdException w:name="Table Columns 1" w:semiHidden="1" w:unhideWhenUsed="1"/>
+    <w:lsdException w:name="Table Columns 2" w:semiHidden="1" w:unhideWhenUsed="1"/>
+    <w:lsdException w:name="Table Columns 3" w:semiHidden="1" w:unhideWhenUsed="1"/>
+    <w:lsdException w:name="Table Columns 4" w:semiHidden="1" w:unhideWhenUsed="1"/>
+    <w:lsdException w:name="Table Columns 5" w:semiHidden="1" w:unhideWhenUsed="1"/>
+    <w:lsdException w:name="Table Grid 1" w:semiHidden="1" w:unhideWhenUsed="1"/>
+    <w:lsdException w:name="Table Grid 2" w:semiHidden="1" w:unhideWhenUsed="1"/>
+    <w:lsdException w:name="Table Grid 3" w:semiHidden="1" w:unhideWhenUsed="1"/>
+    <w:lsdException w:name="Table Grid 4" w:semiHidden="1" w:unhideWhenUsed="1"/>
+    <w:lsdException w:name="Table Grid 5" w:semiHidden="1" w:unhideWhenUsed="1"/>
+    <w:lsdException w:name="Table Grid 6" w:semiHidden="1" w:unhideWhenUsed="1"/>
+    <w:lsdException w:name="Table Grid 7" w:semiHidden="1" w:unhideWhenUsed="1"/>
+    <w:lsdException w:name="Table Grid 8" w:semiHidden="1" w:unhideWhenUsed="1"/>
+    <w:lsdException w:name="Table List 1" w:semiHidden="1" w:unhideWhenUsed="1"/>
+    <w:lsdException w:name="Table List 2" w:semiHidden="1" w:unhideWhenUsed="1"/>
+    <w:lsdException w:name="Table List 3" w:semiHidden="1" w:unhideWhenUsed="1"/>
+    <w:lsdException w:name="Table List 4" w:semiHidden="1" w:unhideWhenUsed="1"/>
+    <w:lsdException w:name="Table List 5" w:semiHidden="1" w:unhideWhenUsed="1"/>
+    <w:lsdException w:name="Table List 6" w:semiHidden="1" w:unhideWhenUsed="1"/>
+    <w:lsdException w:name="Table List 7" w:semiHidden="1" w:unhideWhenUsed="1"/>
+    <w:lsdException w:name="Table List 8" w:semiHidden="1" w:unhideWhenUsed="1"/>
+    <w:lsdException w:name="Table 3D effects 1" w:semiHidden="1" w:unhideWhenUsed="1"/>
+    <w:lsdException w:name="Table 3D effects 2" w:semiHidden="1" w:unhideWhenUsed="1"/>
+    <w:lsdException w:name="Table 3D effects 3" w:semiHidden="1" w:unhideWhenUsed="1"/>
+    <w:lsdException w:name="Table Contemporary" w:semiHidden="1" w:unhideWhenUsed="1"/>
+    <w:lsdException w:name="Table Elegant" w:semiHidden="1" w:unhideWhenUsed="1"/>
+    <w:lsdException w:name="Table Professional" w:semiHidden="1" w:unhideWhenUsed="1"/>
+    <w:lsdException w:name="Table Subtle 1" w:semiHidden="1" w:unhideWhenUsed="1"/>
+    <w:lsdException w:name="Table Subtle 2" w:semiHidden="1" w:unhideWhenUsed="1"/>
+    <w:lsdException w:name="Table Web 1" w:semiHidden="1" w:unhideWhenUsed="1"/>
+    <w:lsdException w:name="Table Web 2" w:semiHidden="1" w:unhideWhenUsed="1"/>
+    <w:lsdException w:name="Table Web 3" w:semiHidden="1" w:unhideWhenUsed="1"/>
+    <w:lsdException w:name="Balloon Text" w:semiHidden="1" w:unhideWhenUsed="1"/>
+    <w:lsdException w:name="Table Grid" w:uiPriority="59"/>
+    <w:lsdException w:name="Table Theme" w:semiHidden="1" w:unhideWhenUsed="1"/>
+    <w:lsdException w:name="Placeholder Text" w:semiHidden="1"/>
+    <w:lsdException w:name="No Spacing" w:uiPriority="1" w:qFormat="1"/>
+    <w:lsdException w:name="Light Shading" w:uiPriority="60"/>
+    <w:lsdException w:name="Light List" w:uiPriority="61"/>
+    <w:lsdException w:name="Light Grid" w:uiPriority="62"/>
+    <w:lsdException w:name="Medium Shading 1" w:uiPriority="63"/>
+    <w:lsdException w:name="Medium Shading 2" w:uiPriority="64"/>
+    <w:lsdException w:name="Medium List 1" w:uiPriority="65"/>
+    <w:lsdException w:name="Medium List 2" w:uiPriority="66"/>
+    <w:lsdException w:name="Medium Grid 1" w:uiPriority="67"/>
+    <w:lsdException w:name="Medium Grid 2" w:uiPriority="68"/>
+    <w:lsdException w:name="Medium Grid 3" w:uiPriority="69"/>
+    <w:lsdException w:name="Dark List" w:uiPriority="70"/>
+    <w:lsdException w:name="Colorful Shading" w:uiPriority="71"/>
+    <w:lsdException w:name="Colorful List" w:uiPriority="72"/>
+    <w:lsdException w:name="Colorful Grid" w:uiPriority="73"/>
+    <w:lsdException w:name="Light Shading Accent 1" w:uiPriority="60"/>
+    <w:lsdException w:name="Light List Accent 1" w:uiPriority="61"/>
+    <w:lsdException w:name="Light Grid Accent 1" w:uiPriority="62"/>
+    <w:lsdException w:name="Medium Shading 1 Accent 1" w:uiPriority="63"/>
+    <w:lsdException w:name="Medium Shading 2 Accent 1" w:uiPriority="64"/>
+    <w:lsdException w:name="Medium List 1 Accent 1" w:uiPriority="65"/>
+    <w:lsdException w:name="Revision" w:semiHidden="1"/>
+    <w:lsdException w:name="List Paragraph" w:uiPriority="34" w:qFormat="1"/>
+    <w:lsdException w:name="Quote" w:uiPriority="29" w:qFormat="1"/>
+    <w:lsdException w:name="Intense Quote" w:uiPriority="30" w:qFormat="1"/>
+    <w:lsdException w:name="Medium List 2 Accent 1" w:uiPriority="66"/>
+    <w:lsdException w:name="Medium Grid 1 Accent 1" w:uiPriority="67"/>
+    <w:lsdException w:name="Medium Grid 2 Accent 1" w:uiPriority="68"/>
+    <w:lsdException w:name="Medium Grid 3 Accent 1" w:uiPriority="69"/>
+    <w:lsdException w:name="Dark List Accent 1" w:uiPriority="70"/>
+    <w:lsdException w:name="Colorful Shading Accent 1" w:uiPriority="71"/>
+    <w:lsdException w:name="Colorful List Accent 1" w:uiPriority="72"/>
+    <w:lsdException w:name="Colorful Grid Accent 1" w:uiPriority="73"/>
+    <w:lsdException w:name="Light Shading Accent 2" w:uiPriority="60"/>
+    <w:lsdException w:name="Light List Accent 2" w:uiPriority="61"/>
+    <w:lsdException w:name="Light Grid Accent 2" w:uiPriority="62"/>
+    <w:lsdException w:name="Medium Shading 1 Accent 2" w:uiPriority="63"/>
+    <w:lsdException w:name="Medium Shading 2 Accent 2" w:uiPriority="64"/>
+    <w:lsdException w:name="Medium List 1 Accent 2" w:uiPriority="65"/>
+    <w:lsdException w:name="Medium List 2 Accent 2" w:uiPriority="66"/>
+    <w:lsdException w:name="Medium Grid 1 Accent 2" w:uiPriority="67"/>
+    <w:lsdException w:name="Medium Grid 2 Accent 2" w:uiPriority="68"/>
+    <w:lsdException w:name="Medium Grid 3 Accent 2" w:uiPriority="69"/>
+    <w:lsdException w:name="Dark List Accent 2" w:uiPriority="70"/>
+    <w:lsdException w:name="Colorful Shading Accent 2" w:uiPriority="71"/>
+    <w:lsdException w:name="Colorful List Accent 2" w:uiPriority="72"/>
+    <w:lsdException w:name="Colorful Grid Accent 2" w:uiPriority="73"/>
+    <w:lsdException w:name="Light Shading Accent 3" w:uiPriority="60"/>
+    <w:lsdException w:name="Light List Accent 3" w:uiPriority="61"/>
+    <w:lsdException w:name="Light Grid Accent 3" w:uiPriority="62"/>
+    <w:lsdException w:name="Medium Shading 1 Accent 3" w:uiPriority="63"/>
+    <w:lsdException w:name="Medium Shading 2 Accent 3" w:uiPriority="64"/>
+    <w:lsdException w:name="Medium List 1 Accent 3" w:uiPriority="65"/>
+    <w:lsdException w:name="Medium List 2 Accent 3" w:uiPriority="66"/>
+    <w:lsdException w:name="Medium Grid 1 Accent 3" w:uiPriority="67"/>
+    <w:lsdException w:name="Medium Grid 2 Accent 3" w:uiPriority="68"/>
+    <w:lsdException w:name="Medium Grid 3 Accent 3" w:uiPriority="69"/>
+    <w:lsdException w:name="Dark List Accent 3" w:uiPriority="70"/>
+    <w:lsdException w:name="Colorful Shading Accent 3" w:uiPriority="71"/>
+    <w:lsdException w:name="Colorful List Accent 3" w:uiPriority="72"/>
+    <w:lsdException w:name="Colorful Grid Accent 3" w:uiPriority="73"/>
+    <w:lsdException w:name="Light Shading Accent 4" w:uiPriority="60"/>
+    <w:lsdException w:name="Light List Accent 4" w:uiPriority="61"/>
+    <w:lsdException w:name="Light Grid Accent 4" w:uiPriority="62"/>
+    <w:lsdException w:name="Medium Shading 1 Accent 4" w:uiPriority="63"/>
+    <w:lsdException w:name="Medium Shading 2 Accent 4" w:uiPriority="64"/>
+    <w:lsdException w:name="Medium List 1 Accent 4" w:uiPriority="65"/>
+    <w:lsdException w:name="Medium List 2 Accent 4" w:uiPriority="66"/>
+    <w:lsdException w:name="Medium Grid 1 Accent 4" w:uiPriority="67"/>
+    <w:lsdException w:name="Medium Grid 2 Accent 4" w:uiPriority="68"/>
+    <w:lsdException w:name="Medium Grid 3 Accent 4" w:uiPriority="69"/>
+    <w:lsdException w:name="Dark List Accent 4" w:uiPriority="70"/>
+    <w:lsdException w:name="Colorful Shading Accent 4" w:uiPriority="71"/>
+    <w:lsdException w:name="Colorful List Accent 4" w:uiPriority="72"/>
+    <w:lsdException w:name="Colorful Grid Accent 4" w:uiPriority="73"/>
+    <w:lsdException w:name="Light Shading Accent 5" w:uiPriority="60"/>
+    <w:lsdException w:name="Light List Accent 5" w:uiPriority="61"/>
+    <w:lsdException w:name="Light Grid Accent 5" w:uiPriority="62"/>
+    <w:lsdException w:name="Medium Shading 1 Accent 5" w:uiPriority="63"/>
+    <w:lsdException w:name="Medium Shading 2 Accent 5" w:uiPriority="64"/>
+    <w:lsdException w:name="Medium List 1 Accent 5" w:uiPriority="65"/>
+    <w:lsdException w:name="Medium List 2 Accent 5" w:uiPriority="66"/>
+    <w:lsdException w:name="Medium Grid 1 Accent 5" w:uiPriority="67"/>
+    <w:lsdException w:name="Medium Grid 2 Accent 5" w:uiPriority="68"/>
+    <w:lsdException w:name="Medium Grid 3 Accent 5" w:uiPriority="69"/>
+    <w:lsdException w:name="Dark List Accent 5" w:uiPriority="70"/>
+    <w:lsdException w:name="Colorful Shading Accent 5" w:uiPriority="71"/>
+    <w:lsdException w:name="Colorful List Accent 5" w:uiPriority="72"/>
+    <w:lsdException w:name="Colorful Grid Accent 5" w:uiPriority="73"/>
+    <w:lsdException w:name="Light Shading Accent 6" w:uiPriority="60"/>
+    <w:lsdException w:name="Light List Accent 6" w:uiPriority="61"/>
+    <w:lsdException w:name="Light Grid Accent 6" w:uiPriority="62"/>
+    <w:lsdException w:name="Medium Shading 1 Accent 6" w:uiPriority="63"/>
+    <w:lsdException w:name="Medium Shading 2 Accent 6" w:uiPriority="64"/>
+    <w:lsdException w:name="Medium List 1 Accent 6" w:uiPriority="65"/>
+    <w:lsdException w:name="Medium List 2 Accent 6" w:uiPriority="66"/>
+    <w:lsdException w:name="Medium Grid 1 Accent 6" w:uiPriority="67"/>
+    <w:lsdException w:name="Medium Grid 2 Accent 6" w:uiPriority="68"/>
+    <w:lsdException w:name="Medium Grid 3 Accent 6" w:uiPriority="69"/>
+    <w:lsdException w:name="Dark List Accent 6" w:uiPriority="70"/>
+    <w:lsdException w:name="Colorful Shading Accent 6" w:uiPriority="71"/>
+    <w:lsdException w:name="Colorful List Accent 6" w:uiPriority="72"/>
+    <w:lsdException w:name="Colorful Grid Accent 6" w:uiPriority="73"/>
+    <w:lsdException w:name="Subtle Emphasis" w:uiPriority="19" w:qFormat="1"/>
+    <w:lsdException w:name="Intense Emphasis" w:uiPriority="21" w:qFormat="1"/>
+    <w:lsdException w:name="Subtle Reference" w:uiPriority="31" w:qFormat="1"/>
+    <w:lsdException w:name="Intense Reference" w:uiPriority="32" w:qFormat="1"/>
+    <w:lsdException w:name="Book Title" w:uiPriority="33" w:qFormat="1"/>
+    <w:lsdException w:name="Bibliography" w:semiHidden="1" w:uiPriority="37" w:unhideWhenUsed="1"/>
+    <w:lsdException w:name="TOC Heading" w:semiHidden="1" w:uiPriority="39" w:unhideWhenUsed="1" w:qFormat="1"/>
+    <w:lsdException w:name="Plain Table 1" w:uiPriority="41"/>
+    <w:lsdException w:name="Plain Table 2" w:uiPriority="42"/>
+    <w:lsdException w:name="Plain Table 3" w:uiPriority="43"/>
+    <w:lsdException w:name="Plain Table 4" w:uiPriority="44"/>
+    <w:lsdException w:name="Plain Table 5" w:uiPriority="45"/>
+    <w:lsdException w:name="Grid Table Light" w:uiPriority="40"/>
+    <w:lsdException w:name="Grid Table 1 Light" w:uiPriority="46"/>
+    <w:lsdException w:name="Grid Table 2" w:uiPriority="47"/>
+    <w:lsdException w:name="Grid Table 3" w:uiPriority="48"/>
+    <w:lsdException w:name="Grid Table 4" w:uiPriority="49"/>
+    <w:lsdException w:name="Grid Table 5 Dark" w:uiPriority="50"/>
+    <w:lsdException w:name="Grid Table 6 Colorful" w:uiPriority="51"/>
+    <w:lsdException w:name="Grid Table 7 Colorful" w:uiPriority="52"/>
+    <w:lsdException w:name="Grid Table 1 Light Accent 1" w:uiPriority="46"/>
+    <w:lsdException w:name="Grid Table 2 Accent 1" w:uiPriority="47"/>
+    <w:lsdException w:name="Grid Table 3 Accent 1" w:uiPriority="48"/>
+    <w:lsdException w:name="Grid Table 4 Accent 1" w:uiPriority="49"/>
+    <w:lsdException w:name="Grid Table 5 Dark Accent 1" w:uiPriority="50"/>
+    <w:lsdException w:name="Grid Table 6 Colorful Accent 1" w:uiPriority="51"/>
+    <w:lsdException w:name="Grid Table 7 Colorful Accent 1" w:uiPriority="52"/>
+    <w:lsdException w:name="Grid Table 1 Light Accent 2" w:uiPriority="46"/>
+    <w:lsdException w:name="Grid Table 2 Accent 2" w:uiPriority="47"/>
+    <w:lsdException w:name="Grid Table 3 Accent 2" w:uiPriority="48"/>
+    <w:lsdException w:name="Grid Table 4 Accent 2" w:uiPriority="49"/>
+    <w:lsdException w:name="Grid Table 5 Dark Accent 2" w:uiPriority="50"/>
+    <w:lsdException w:name="Grid Table 6 Colorful Accent 2" w:uiPriority="51"/>
+    <w:lsdException w:name="Grid Table 7 Colorful Accent 2" w:uiPriority="52"/>
+    <w:lsdException w:name="Grid Table 1 Light Accent 3" w:uiPriority="46"/>
+    <w:lsdException w:name="Grid Table 2 Accent 3" w:uiPriority="47"/>
+    <w:lsdException w:name="Grid Table 3 Accent 3" w:uiPriority="48"/>
+    <w:lsdException w:name="Grid Table 4 Accent 3" w:uiPriority="49"/>
+    <w:lsdException w:name="Grid Table 5 Dark Accent 3" w:uiPriority="50"/>
+    <w:lsdException w:name="Grid Table 6 Colorful Accent 3" w:uiPriority="51"/>
+    <w:lsdException w:name="Grid Table 7 Colorful Accent 3" w:uiPriority="52"/>
+    <w:lsdException w:name="Grid Table 1 Light Accent 4" w:uiPriority="46"/>
+    <w:lsdException w:name="Grid Table 2 Accent 4" w:uiPriority="47"/>
+    <w:lsdException w:name="Grid Table 3 Accent 4" w:uiPriority="48"/>
+    <w:lsdException w:name="Grid Table 4 Accent 4" w:uiPriority="49"/>
+    <w:lsdException w:name="Grid Table 5 Dark Accent 4" w:uiPriority="50"/>
+    <w:lsdException w:name="Grid Table 6 Colorful Accent 4" w:uiPriority="51"/>
+    <w:lsdException w:name="Grid Table 7 Colorful Accent 4" w:uiPriority="52"/>
+    <w:lsdException w:name="Grid Table 1 Light Accent 5" w:uiPriority="46"/>
+    <w:lsdException w:name="Grid Table 2 Accent 5" w:uiPriority="47"/>
+    <w:lsdException w:name="Grid Table 3 Accent 5" w:uiPriority="48"/>
+    <w:lsdException w:name="Grid Table 4 Accent 5" w:uiPriority="49"/>
+    <w:lsdException w:name="Grid Table 5 Dark Accent 5" w:uiPriority="50"/>
+    <w:lsdException w:name="Grid Table 6 Colorful Accent 5" w:uiPriority="51"/>
+    <w:lsdException w:name="Grid Table 7 Colorful Accent 5" w:uiPriority="52"/>
+    <w:lsdException w:name="Grid Table 1 Light Accent 6" w:uiPriority="46"/>
+    <w:lsdException w:name="Grid Table 2 Accent 6" w:uiPriority="47"/>
+    <w:lsdException w:name="Grid Table 3 Accent 6" w:uiPriority="48"/>
+    <w:lsdException w:name="Grid Table 4 Accent 6" w:uiPriority="49"/>
+    <w:lsdException w:name="Grid Table 5 Dark Accent 6" w:uiPriority="50"/>
+    <w:lsdException w:name="Grid Table 6 Colorful Accent 6" w:uiPriority="51"/>
+    <w:lsdException w:name="Grid Table 7 Colorful Accent 6" w:uiPriority="52"/>
+    <w:lsdException w:name="List Table 1 Light" w:uiPriority="46"/>
+    <w:lsdException w:name="List Table 2" w:uiPriority="47"/>
+    <w:lsdException w:name="List Table 3" w:uiPriority="48"/>
+    <w:lsdException w:name="List Table 4" w:uiPriority="49"/>
+    <w:lsdException w:name="List Table 5 Dark" w:uiPriority="50"/>
+    <w:lsdException w:name="List Table 6 Colorful" w:uiPriority="51"/>
+    <w:lsdException w:name="List Table 7 Colorful" w:uiPriority="52"/>
+    <w:lsdException w:name="List Table 1 Light Accent 1" w:uiPriority="46"/>
+    <w:lsdException w:name="List Table 2 Accent 1" w:uiPriority="47"/>
+    <w:lsdException w:name="List Table 3 Accent 1" w:uiPriority="48"/>
+    <w:lsdException w:name="List Table 4 Accent 1" w:uiPriority="49"/>
+    <w:lsdException w:name="List Table 5 Dark Accent 1" w:uiPriority="50"/>
+    <w:lsdException w:name="List Table 6 Colorful Accent 1" w:uiPriority="51"/>
+    <w:lsdException w:name="List Table 7 Colorful Accent 1" w:uiPriority="52"/>
+    <w:lsdException w:name="List Table 1 Light Accent 2" w:uiPriority="46"/>
+    <w:lsdException w:name="List Table 2 Accent 2" w:uiPriority="47"/>
+    <w:lsdException w:name="List Table 3 Accent 2" w:uiPriority="48"/>
+    <w:lsdException w:name="List Table 4 Accent 2" w:uiPriority="49"/>
+    <w:lsdException w:name="List Table 5 Dark Accent 2" w:uiPriority="50"/>
+    <w:lsdException w:name="List Table 6 Colorful Accent 2" w:uiPriority="51"/>
+    <w:lsdException w:name="List Table 7 Colorful Accent 2" w:uiPriority="52"/>
+    <w:lsdException w:name="List Table 1 Light Accent 3" w:uiPriority="46"/>
+    <w:lsdException w:name="List Table 2 Accent 3" w:uiPriority="47"/>
+    <w:lsdException w:name="List Table 3 Accent 3" w:uiPriority="48"/>
+    <w:lsdException w:name="List Table 4 Accent 3" w:uiPriority="49"/>
+    <w:lsdException w:name="List Table 5 Dark Accent 3" w:uiPriority="50"/>
+    <w:lsdException w:name="List Table 6 Colorful Accent 3" w:uiPriority="51"/>
+    <w:lsdException w:name="List Table 7 Colorful Accent 3" w:uiPriority="52"/>
+    <w:lsdException w:name="List Table 1 Light Accent 4" w:uiPriority="46"/>
+    <w:lsdException w:name="List Table 2 Accent 4" w:uiPriority="47"/>
+    <w:lsdException w:name="List Table 3 Accent 4" w:uiPriority="48"/>
+    <w:lsdException w:name="List Table 4 Accent 4" w:uiPriority="49"/>
+    <w:lsdException w:name="List Table 5 Dark Accent 4" w:uiPriority="50"/>
+    <w:lsdException w:name="List Table 6 Colorful Accent 4" w:uiPriority="51"/>
+    <w:lsdException w:name="List Table 7 Colorful Accent 4" w:uiPriority="52"/>
+    <w:lsdException w:name="List Table 1 Light Accent 5" w:uiPriority="46"/>
+    <w:lsdException w:name="List Table 2 Accent 5" w:uiPriority="47"/>
+    <w:lsdException w:name="List Table 3 Accent 5" w:uiPriority="48"/>
+    <w:lsdException w:name="List Table 4 Accent 5" w:uiPriority="49"/>
+    <w:lsdException w:name="List Table 5 Dark Accent 5" w:uiPriority="50"/>
+    <w:lsdException w:name="List Table 6 Colorful Accent 5" w:uiPriority="51"/>
+    <w:lsdException w:name="List Table 7 Colorful Accent 5" w:uiPriority="52"/>
+    <w:lsdException w:name="List Table 1 Light Accent 6" w:uiPriority="46"/>
+    <w:lsdException w:name="List Table 2 Accent 6" w:uiPriority="47"/>
+    <w:lsdException w:name="List Table 3 Accent 6" w:uiPriority="48"/>
+    <w:lsdException w:name="List Table 4 Accent 6" w:uiPriority="49"/>
+    <w:lsdException w:name="List Table 5 Dark Accent 6" w:uiPriority="50"/>
+    <w:lsdException w:name="List Table 6 Colorful Accent 6" w:uiPriority="51"/>
+    <w:lsdException w:name="List Table 7 Colorful Accent 6" w:uiPriority="52"/>
   </w:latentStyles>
   <w:style w:type="paragraph" w:default="1" w:styleId="Normal">
     <w:name w:val="Normal"/>
@@ -7709,7 +10502,6 @@
       <w:spacing w:after="0" w:line="240" w:lineRule="auto"/>
     </w:pPr>
     <w:tblPr>
-      <w:tblInd w:w="0" w:type="dxa"/>
       <w:tblBorders>
         <w:top w:val="single" w:sz="4" w:space="0" w:color="auto"/>
         <w:left w:val="single" w:sz="4" w:space="0" w:color="auto"/>
@@ -7718,474 +10510,6 @@
         <w:insideH w:val="single" w:sz="4" w:space="0" w:color="auto"/>
         <w:insideV w:val="single" w:sz="4" w:space="0" w:color="auto"/>
       </w:tblBorders>
-      <w:tblCellMar>
-        <w:top w:w="0" w:type="dxa"/>
-        <w:left w:w="108" w:type="dxa"/>
-        <w:bottom w:w="0" w:type="dxa"/>
-        <w:right w:w="108" w:type="dxa"/>
-      </w:tblCellMar>
-    </w:tblPr>
-  </w:style>
-  <w:style w:type="paragraph" w:styleId="Header">
-    <w:name w:val="header"/>
-    <w:basedOn w:val="Normal"/>
-    <w:link w:val="HeaderChar"/>
-    <w:uiPriority w:val="99"/>
-    <w:unhideWhenUsed/>
-    <w:rsid w:val="00BA549E"/>
-    <w:pPr>
-      <w:tabs>
-        <w:tab w:val="center" w:pos="4513"/>
-        <w:tab w:val="right" w:pos="9026"/>
-      </w:tabs>
-      <w:spacing w:after="0" w:line="240" w:lineRule="auto"/>
-    </w:pPr>
-  </w:style>
-  <w:style w:type="character" w:customStyle="1" w:styleId="HeaderChar">
-    <w:name w:val="Header Char"/>
-    <w:basedOn w:val="DefaultParagraphFont"/>
-    <w:link w:val="Header"/>
-    <w:uiPriority w:val="99"/>
-    <w:rsid w:val="00BA549E"/>
-  </w:style>
-  <w:style w:type="paragraph" w:styleId="Footer">
-    <w:name w:val="footer"/>
-    <w:basedOn w:val="Normal"/>
-    <w:link w:val="FooterChar"/>
-    <w:uiPriority w:val="99"/>
-    <w:unhideWhenUsed/>
-    <w:rsid w:val="00BA549E"/>
-    <w:pPr>
-      <w:tabs>
-        <w:tab w:val="center" w:pos="4513"/>
-        <w:tab w:val="right" w:pos="9026"/>
-      </w:tabs>
-      <w:spacing w:after="0" w:line="240" w:lineRule="auto"/>
-    </w:pPr>
-  </w:style>
-  <w:style w:type="character" w:customStyle="1" w:styleId="FooterChar">
-    <w:name w:val="Footer Char"/>
-    <w:basedOn w:val="DefaultParagraphFont"/>
-    <w:link w:val="Footer"/>
-    <w:uiPriority w:val="99"/>
-    <w:rsid w:val="00BA549E"/>
-  </w:style>
-</w:styles>
-</file>
-
-<file path=word/stylesWithEffects.xml><?xml version="1.0" encoding="utf-8"?>
-<w:styles xmlns:wpc="http://schemas.microsoft.com/office/word/2010/wordprocessingCanvas" xmlns:mc="http://schemas.openxmlformats.org/markup-compatibility/2006" xmlns:o="urn:schemas-microsoft-com:office:office" xmlns:r="http://schemas.openxmlformats.org/officeDocument/2006/relationships" xmlns:m="http://schemas.openxmlformats.org/officeDocument/2006/math" xmlns:v="urn:schemas-microsoft-com:vml" xmlns:wp14="http://schemas.microsoft.com/office/word/2010/wordprocessingDrawing" xmlns:wp="http://schemas.openxmlformats.org/drawingml/2006/wordprocessingDrawing" xmlns:w10="urn:schemas-microsoft-com:office:word" xmlns:w="http://schemas.openxmlformats.org/wordprocessingml/2006/main" xmlns:w14="http://schemas.microsoft.com/office/word/2010/wordml" xmlns:wpg="http://schemas.microsoft.com/office/word/2010/wordprocessingGroup" xmlns:wpi="http://schemas.microsoft.com/office/word/2010/wordprocessingInk" xmlns:wne="http://schemas.microsoft.com/office/word/2006/wordml" xmlns:wps="http://schemas.microsoft.com/office/word/2010/wordprocessingShape" mc:Ignorable="w14 wp14">
-  <w:docDefaults>
-    <w:rPrDefault>
-      <w:rPr>
-        <w:rFonts w:asciiTheme="minorHAnsi" w:eastAsiaTheme="minorHAnsi" w:hAnsiTheme="minorHAnsi" w:cstheme="minorBidi"/>
-        <w:sz w:val="22"/>
-        <w:szCs w:val="22"/>
-        <w:lang w:val="en-IN" w:eastAsia="en-US" w:bidi="ar-SA"/>
-      </w:rPr>
-    </w:rPrDefault>
-    <w:pPrDefault>
-      <w:pPr>
-        <w:spacing w:after="200" w:line="276" w:lineRule="auto"/>
-      </w:pPr>
-    </w:pPrDefault>
-  </w:docDefaults>
-  <w:latentStyles w:defLockedState="0" w:defUIPriority="99" w:defSemiHidden="1" w:defUnhideWhenUsed="1" w:defQFormat="0" w:count="267">
-    <w:lsdException w:name="Normal" w:semiHidden="0" w:uiPriority="0" w:unhideWhenUsed="0" w:qFormat="1"/>
-    <w:lsdException w:name="heading 1" w:semiHidden="0" w:uiPriority="9" w:unhideWhenUsed="0" w:qFormat="1"/>
-    <w:lsdException w:name="heading 2" w:uiPriority="9" w:qFormat="1"/>
-    <w:lsdException w:name="heading 3" w:uiPriority="9" w:qFormat="1"/>
-    <w:lsdException w:name="heading 4" w:uiPriority="9" w:qFormat="1"/>
-    <w:lsdException w:name="heading 5" w:uiPriority="9" w:qFormat="1"/>
-    <w:lsdException w:name="heading 6" w:uiPriority="9" w:qFormat="1"/>
-    <w:lsdException w:name="heading 7" w:uiPriority="9" w:qFormat="1"/>
-    <w:lsdException w:name="heading 8" w:uiPriority="9" w:qFormat="1"/>
-    <w:lsdException w:name="heading 9" w:uiPriority="9" w:qFormat="1"/>
-    <w:lsdException w:name="toc 1" w:uiPriority="39"/>
-    <w:lsdException w:name="toc 2" w:uiPriority="39"/>
-    <w:lsdException w:name="toc 3" w:uiPriority="39"/>
-    <w:lsdException w:name="toc 4" w:uiPriority="39"/>
-    <w:lsdException w:name="toc 5" w:uiPriority="39"/>
-    <w:lsdException w:name="toc 6" w:uiPriority="39"/>
-    <w:lsdException w:name="toc 7" w:uiPriority="39"/>
-    <w:lsdException w:name="toc 8" w:uiPriority="39"/>
-    <w:lsdException w:name="toc 9" w:uiPriority="39"/>
-    <w:lsdException w:name="caption" w:uiPriority="35" w:qFormat="1"/>
-    <w:lsdException w:name="Title" w:semiHidden="0" w:uiPriority="10" w:unhideWhenUsed="0" w:qFormat="1"/>
-    <w:lsdException w:name="Default Paragraph Font" w:uiPriority="1"/>
-    <w:lsdException w:name="Subtitle" w:semiHidden="0" w:uiPriority="11" w:unhideWhenUsed="0" w:qFormat="1"/>
-    <w:lsdException w:name="Strong" w:semiHidden="0" w:uiPriority="22" w:unhideWhenUsed="0" w:qFormat="1"/>
-    <w:lsdException w:name="Emphasis" w:semiHidden="0" w:uiPriority="20" w:unhideWhenUsed="0" w:qFormat="1"/>
-    <w:lsdException w:name="Table Grid" w:semiHidden="0" w:uiPriority="59" w:unhideWhenUsed="0"/>
-    <w:lsdException w:name="Placeholder Text" w:unhideWhenUsed="0"/>
-    <w:lsdException w:name="No Spacing" w:semiHidden="0" w:uiPriority="1" w:unhideWhenUsed="0" w:qFormat="1"/>
-    <w:lsdException w:name="Light Shading" w:semiHidden="0" w:uiPriority="60" w:unhideWhenUsed="0"/>
-    <w:lsdException w:name="Light List" w:semiHidden="0" w:uiPriority="61" w:unhideWhenUsed="0"/>
-    <w:lsdException w:name="Light Grid" w:semiHidden="0" w:uiPriority="62" w:unhideWhenUsed="0"/>
-    <w:lsdException w:name="Medium Shading 1" w:semiHidden="0" w:uiPriority="63" w:unhideWhenUsed="0"/>
-    <w:lsdException w:name="Medium Shading 2" w:semiHidden="0" w:uiPriority="64" w:unhideWhenUsed="0"/>
-    <w:lsdException w:name="Medium List 1" w:semiHidden="0" w:uiPriority="65" w:unhideWhenUsed="0"/>
-    <w:lsdException w:name="Medium List 2" w:semiHidden="0" w:uiPriority="66" w:unhideWhenUsed="0"/>
-    <w:lsdException w:name="Medium Grid 1" w:semiHidden="0" w:uiPriority="67" w:unhideWhenUsed="0"/>
-    <w:lsdException w:name="Medium Grid 2" w:semiHidden="0" w:uiPriority="68" w:unhideWhenUsed="0"/>
-    <w:lsdException w:name="Medium Grid 3" w:semiHidden="0" w:uiPriority="69" w:unhideWhenUsed="0"/>
-    <w:lsdException w:name="Dark List" w:semiHidden="0" w:uiPriority="70" w:unhideWhenUsed="0"/>
-    <w:lsdException w:name="Colorful Shading" w:semiHidden="0" w:uiPriority="71" w:unhideWhenUsed="0"/>
-    <w:lsdException w:name="Colorful List" w:semiHidden="0" w:uiPriority="72" w:unhideWhenUsed="0"/>
-    <w:lsdException w:name="Colorful Grid" w:semiHidden="0" w:uiPriority="73" w:unhideWhenUsed="0"/>
-    <w:lsdException w:name="Light Shading Accent 1" w:semiHidden="0" w:uiPriority="60" w:unhideWhenUsed="0"/>
-    <w:lsdException w:name="Light List Accent 1" w:semiHidden="0" w:uiPriority="61" w:unhideWhenUsed="0"/>
-    <w:lsdException w:name="Light Grid Accent 1" w:semiHidden="0" w:uiPriority="62" w:unhideWhenUsed="0"/>
-    <w:lsdException w:name="Medium Shading 1 Accent 1" w:semiHidden="0" w:uiPriority="63" w:unhideWhenUsed="0"/>
-    <w:lsdException w:name="Medium Shading 2 Accent 1" w:semiHidden="0" w:uiPriority="64" w:unhideWhenUsed="0"/>
-    <w:lsdException w:name="Medium List 1 Accent 1" w:semiHidden="0" w:uiPriority="65" w:unhideWhenUsed="0"/>
-    <w:lsdException w:name="Revision" w:unhideWhenUsed="0"/>
-    <w:lsdException w:name="List Paragraph" w:semiHidden="0" w:uiPriority="34" w:unhideWhenUsed="0" w:qFormat="1"/>
-    <w:lsdException w:name="Quote" w:semiHidden="0" w:uiPriority="29" w:unhideWhenUsed="0" w:qFormat="1"/>
-    <w:lsdException w:name="Intense Quote" w:semiHidden="0" w:uiPriority="30" w:unhideWhenUsed="0" w:qFormat="1"/>
-    <w:lsdException w:name="Medium List 2 Accent 1" w:semiHidden="0" w:uiPriority="66" w:unhideWhenUsed="0"/>
-    <w:lsdException w:name="Medium Grid 1 Accent 1" w:semiHidden="0" w:uiPriority="67" w:unhideWhenUsed="0"/>
-    <w:lsdException w:name="Medium Grid 2 Accent 1" w:semiHidden="0" w:uiPriority="68" w:unhideWhenUsed="0"/>
-    <w:lsdException w:name="Medium Grid 3 Accent 1" w:semiHidden="0" w:uiPriority="69" w:unhideWhenUsed="0"/>
-    <w:lsdException w:name="Dark List Accent 1" w:semiHidden="0" w:uiPriority="70" w:unhideWhenUsed="0"/>
-    <w:lsdException w:name="Colorful Shading Accent 1" w:semiHidden="0" w:uiPriority="71" w:unhideWhenUsed="0"/>
-    <w:lsdException w:name="Colorful List Accent 1" w:semiHidden="0" w:uiPriority="72" w:unhideWhenUsed="0"/>
-    <w:lsdException w:name="Colorful Grid Accent 1" w:semiHidden="0" w:uiPriority="73" w:unhideWhenUsed="0"/>
-    <w:lsdException w:name="Light Shading Accent 2" w:semiHidden="0" w:uiPriority="60" w:unhideWhenUsed="0"/>
-    <w:lsdException w:name="Light List Accent 2" w:semiHidden="0" w:uiPriority="61" w:unhideWhenUsed="0"/>
-    <w:lsdException w:name="Light Grid Accent 2" w:semiHidden="0" w:uiPriority="62" w:unhideWhenUsed="0"/>
-    <w:lsdException w:name="Medium Shading 1 Accent 2" w:semiHidden="0" w:uiPriority="63" w:unhideWhenUsed="0"/>
-    <w:lsdException w:name="Medium Shading 2 Accent 2" w:semiHidden="0" w:uiPriority="64" w:unhideWhenUsed="0"/>
-    <w:lsdException w:name="Medium List 1 Accent 2" w:semiHidden="0" w:uiPriority="65" w:unhideWhenUsed="0"/>
-    <w:lsdException w:name="Medium List 2 Accent 2" w:semiHidden="0" w:uiPriority="66" w:unhideWhenUsed="0"/>
-    <w:lsdException w:name="Medium Grid 1 Accent 2" w:semiHidden="0" w:uiPriority="67" w:unhideWhenUsed="0"/>
-    <w:lsdException w:name="Medium Grid 2 Accent 2" w:semiHidden="0" w:uiPriority="68" w:unhideWhenUsed="0"/>
-    <w:lsdException w:name="Medium Grid 3 Accent 2" w:semiHidden="0" w:uiPriority="69" w:unhideWhenUsed="0"/>
-    <w:lsdException w:name="Dark List Accent 2" w:semiHidden="0" w:uiPriority="70" w:unhideWhenUsed="0"/>
-    <w:lsdException w:name="Colorful Shading Accent 2" w:semiHidden="0" w:uiPriority="71" w:unhideWhenUsed="0"/>
-    <w:lsdException w:name="Colorful List Accent 2" w:semiHidden="0" w:uiPriority="72" w:unhideWhenUsed="0"/>
-    <w:lsdException w:name="Colorful Grid Accent 2" w:semiHidden="0" w:uiPriority="73" w:unhideWhenUsed="0"/>
-    <w:lsdException w:name="Light Shading Accent 3" w:semiHidden="0" w:uiPriority="60" w:unhideWhenUsed="0"/>
-    <w:lsdException w:name="Light List Accent 3" w:semiHidden="0" w:uiPriority="61" w:unhideWhenUsed="0"/>
-    <w:lsdException w:name="Light Grid Accent 3" w:semiHidden="0" w:uiPriority="62" w:unhideWhenUsed="0"/>
-    <w:lsdException w:name="Medium Shading 1 Accent 3" w:semiHidden="0" w:uiPriority="63" w:unhideWhenUsed="0"/>
-    <w:lsdException w:name="Medium Shading 2 Accent 3" w:semiHidden="0" w:uiPriority="64" w:unhideWhenUsed="0"/>
-    <w:lsdException w:name="Medium List 1 Accent 3" w:semiHidden="0" w:uiPriority="65" w:unhideWhenUsed="0"/>
-    <w:lsdException w:name="Medium List 2 Accent 3" w:semiHidden="0" w:uiPriority="66" w:unhideWhenUsed="0"/>
-    <w:lsdException w:name="Medium Grid 1 Accent 3" w:semiHidden="0" w:uiPriority="67" w:unhideWhenUsed="0"/>
-    <w:lsdException w:name="Medium Grid 2 Accent 3" w:semiHidden="0" w:uiPriority="68" w:unhideWhenUsed="0"/>
-    <w:lsdException w:name="Medium Grid 3 Accent 3" w:semiHidden="0" w:uiPriority="69" w:unhideWhenUsed="0"/>
-    <w:lsdException w:name="Dark List Accent 3" w:semiHidden="0" w:uiPriority="70" w:unhideWhenUsed="0"/>
-    <w:lsdException w:name="Colorful Shading Accent 3" w:semiHidden="0" w:uiPriority="71" w:unhideWhenUsed="0"/>
-    <w:lsdException w:name="Colorful List Accent 3" w:semiHidden="0" w:uiPriority="72" w:unhideWhenUsed="0"/>
-    <w:lsdException w:name="Colorful Grid Accent 3" w:semiHidden="0" w:uiPriority="73" w:unhideWhenUsed="0"/>
-    <w:lsdException w:name="Light Shading Accent 4" w:semiHidden="0" w:uiPriority="60" w:unhideWhenUsed="0"/>
-    <w:lsdException w:name="Light List Accent 4" w:semiHidden="0" w:uiPriority="61" w:unhideWhenUsed="0"/>
-    <w:lsdException w:name="Light Grid Accent 4" w:semiHidden="0" w:uiPriority="62" w:unhideWhenUsed="0"/>
-    <w:lsdException w:name="Medium Shading 1 Accent 4" w:semiHidden="0" w:uiPriority="63" w:unhideWhenUsed="0"/>
-    <w:lsdException w:name="Medium Shading 2 Accent 4" w:semiHidden="0" w:uiPriority="64" w:unhideWhenUsed="0"/>
-    <w:lsdException w:name="Medium List 1 Accent 4" w:semiHidden="0" w:uiPriority="65" w:unhideWhenUsed="0"/>
-    <w:lsdException w:name="Medium List 2 Accent 4" w:semiHidden="0" w:uiPriority="66" w:unhideWhenUsed="0"/>
-    <w:lsdException w:name="Medium Grid 1 Accent 4" w:semiHidden="0" w:uiPriority="67" w:unhideWhenUsed="0"/>
-    <w:lsdException w:name="Medium Grid 2 Accent 4" w:semiHidden="0" w:uiPriority="68" w:unhideWhenUsed="0"/>
-    <w:lsdException w:name="Medium Grid 3 Accent 4" w:semiHidden="0" w:uiPriority="69" w:unhideWhenUsed="0"/>
-    <w:lsdException w:name="Dark List Accent 4" w:semiHidden="0" w:uiPriority="70" w:unhideWhenUsed="0"/>
-    <w:lsdException w:name="Colorful Shading Accent 4" w:semiHidden="0" w:uiPriority="71" w:unhideWhenUsed="0"/>
-    <w:lsdException w:name="Colorful List Accent 4" w:semiHidden="0" w:uiPriority="72" w:unhideWhenUsed="0"/>
-    <w:lsdException w:name="Colorful Grid Accent 4" w:semiHidden="0" w:uiPriority="73" w:unhideWhenUsed="0"/>
-    <w:lsdException w:name="Light Shading Accent 5" w:semiHidden="0" w:uiPriority="60" w:unhideWhenUsed="0"/>
-    <w:lsdException w:name="Light List Accent 5" w:semiHidden="0" w:uiPriority="61" w:unhideWhenUsed="0"/>
-    <w:lsdException w:name="Light Grid Accent 5" w:semiHidden="0" w:uiPriority="62" w:unhideWhenUsed="0"/>
-    <w:lsdException w:name="Medium Shading 1 Accent 5" w:semiHidden="0" w:uiPriority="63" w:unhideWhenUsed="0"/>
-    <w:lsdException w:name="Medium Shading 2 Accent 5" w:semiHidden="0" w:uiPriority="64" w:unhideWhenUsed="0"/>
-    <w:lsdException w:name="Medium List 1 Accent 5" w:semiHidden="0" w:uiPriority="65" w:unhideWhenUsed="0"/>
-    <w:lsdException w:name="Medium List 2 Accent 5" w:semiHidden="0" w:uiPriority="66" w:unhideWhenUsed="0"/>
-    <w:lsdException w:name="Medium Grid 1 Accent 5" w:semiHidden="0" w:uiPriority="67" w:unhideWhenUsed="0"/>
-    <w:lsdException w:name="Medium Grid 2 Accent 5" w:semiHidden="0" w:uiPriority="68" w:unhideWhenUsed="0"/>
-    <w:lsdException w:name="Medium Grid 3 Accent 5" w:semiHidden="0" w:uiPriority="69" w:unhideWhenUsed="0"/>
-    <w:lsdException w:name="Dark List Accent 5" w:semiHidden="0" w:uiPriority="70" w:unhideWhenUsed="0"/>
-    <w:lsdException w:name="Colorful Shading Accent 5" w:semiHidden="0" w:uiPriority="71" w:unhideWhenUsed="0"/>
-    <w:lsdException w:name="Colorful List Accent 5" w:semiHidden="0" w:uiPriority="72" w:unhideWhenUsed="0"/>
-    <w:lsdException w:name="Colorful Grid Accent 5" w:semiHidden="0" w:uiPriority="73" w:unhideWhenUsed="0"/>
-    <w:lsdException w:name="Light Shading Accent 6" w:semiHidden="0" w:uiPriority="60" w:unhideWhenUsed="0"/>
-    <w:lsdException w:name="Light List Accent 6" w:semiHidden="0" w:uiPriority="61" w:unhideWhenUsed="0"/>
-    <w:lsdException w:name="Light Grid Accent 6" w:semiHidden="0" w:uiPriority="62" w:unhideWhenUsed="0"/>
-    <w:lsdException w:name="Medium Shading 1 Accent 6" w:semiHidden="0" w:uiPriority="63" w:unhideWhenUsed="0"/>
-    <w:lsdException w:name="Medium Shading 2 Accent 6" w:semiHidden="0" w:uiPriority="64" w:unhideWhenUsed="0"/>
-    <w:lsdException w:name="Medium List 1 Accent 6" w:semiHidden="0" w:uiPriority="65" w:unhideWhenUsed="0"/>
-    <w:lsdException w:name="Medium List 2 Accent 6" w:semiHidden="0" w:uiPriority="66" w:unhideWhenUsed="0"/>
-    <w:lsdException w:name="Medium Grid 1 Accent 6" w:semiHidden="0" w:uiPriority="67" w:unhideWhenUsed="0"/>
-    <w:lsdException w:name="Medium Grid 2 Accent 6" w:semiHidden="0" w:uiPriority="68" w:unhideWhenUsed="0"/>
-    <w:lsdException w:name="Medium Grid 3 Accent 6" w:semiHidden="0" w:uiPriority="69" w:unhideWhenUsed="0"/>
-    <w:lsdException w:name="Dark List Accent 6" w:semiHidden="0" w:uiPriority="70" w:unhideWhenUsed="0"/>
-    <w:lsdException w:name="Colorful Shading Accent 6" w:semiHidden="0" w:uiPriority="71" w:unhideWhenUsed="0"/>
-    <w:lsdException w:name="Colorful List Accent 6" w:semiHidden="0" w:uiPriority="72" w:unhideWhenUsed="0"/>
-    <w:lsdException w:name="Colorful Grid Accent 6" w:semiHidden="0" w:uiPriority="73" w:unhideWhenUsed="0"/>
-    <w:lsdException w:name="Subtle Emphasis" w:semiHidden="0" w:uiPriority="19" w:unhideWhenUsed="0" w:qFormat="1"/>
-    <w:lsdException w:name="Intense Emphasis" w:semiHidden="0" w:uiPriority="21" w:unhideWhenUsed="0" w:qFormat="1"/>
-    <w:lsdException w:name="Subtle Reference" w:semiHidden="0" w:uiPriority="31" w:unhideWhenUsed="0" w:qFormat="1"/>
-    <w:lsdException w:name="Intense Reference" w:semiHidden="0" w:uiPriority="32" w:unhideWhenUsed="0" w:qFormat="1"/>
-    <w:lsdException w:name="Book Title" w:semiHidden="0" w:uiPriority="33" w:unhideWhenUsed="0" w:qFormat="1"/>
-    <w:lsdException w:name="Bibliography" w:uiPriority="37"/>
-    <w:lsdException w:name="TOC Heading" w:uiPriority="39" w:qFormat="1"/>
-  </w:latentStyles>
-  <w:style w:type="paragraph" w:default="1" w:styleId="Normal">
-    <w:name w:val="Normal"/>
-    <w:qFormat/>
-  </w:style>
-  <w:style w:type="paragraph" w:styleId="Heading1">
-    <w:name w:val="heading 1"/>
-    <w:basedOn w:val="Normal"/>
-    <w:next w:val="Normal"/>
-    <w:link w:val="Heading1Char"/>
-    <w:uiPriority w:val="9"/>
-    <w:qFormat/>
-    <w:rsid w:val="008349B2"/>
-    <w:pPr>
-      <w:keepNext/>
-      <w:keepLines/>
-      <w:spacing w:before="480" w:after="0"/>
-      <w:outlineLvl w:val="0"/>
-    </w:pPr>
-    <w:rPr>
-      <w:rFonts w:asciiTheme="majorHAnsi" w:eastAsiaTheme="majorEastAsia" w:hAnsiTheme="majorHAnsi" w:cstheme="majorBidi"/>
-      <w:b/>
-      <w:bCs/>
-      <w:color w:val="365F91" w:themeColor="accent1" w:themeShade="BF"/>
-      <w:sz w:val="28"/>
-      <w:szCs w:val="28"/>
-    </w:rPr>
-  </w:style>
-  <w:style w:type="paragraph" w:styleId="Heading2">
-    <w:name w:val="heading 2"/>
-    <w:basedOn w:val="Normal"/>
-    <w:next w:val="Normal"/>
-    <w:link w:val="Heading2Char"/>
-    <w:uiPriority w:val="9"/>
-    <w:unhideWhenUsed/>
-    <w:qFormat/>
-    <w:rsid w:val="008349B2"/>
-    <w:pPr>
-      <w:keepNext/>
-      <w:keepLines/>
-      <w:spacing w:before="200" w:after="0"/>
-      <w:outlineLvl w:val="1"/>
-    </w:pPr>
-    <w:rPr>
-      <w:rFonts w:asciiTheme="majorHAnsi" w:eastAsiaTheme="majorEastAsia" w:hAnsiTheme="majorHAnsi" w:cstheme="majorBidi"/>
-      <w:b/>
-      <w:bCs/>
-      <w:color w:val="4F81BD" w:themeColor="accent1"/>
-      <w:sz w:val="26"/>
-      <w:szCs w:val="26"/>
-    </w:rPr>
-  </w:style>
-  <w:style w:type="paragraph" w:styleId="Heading3">
-    <w:name w:val="heading 3"/>
-    <w:basedOn w:val="Normal"/>
-    <w:next w:val="Normal"/>
-    <w:link w:val="Heading3Char"/>
-    <w:uiPriority w:val="9"/>
-    <w:unhideWhenUsed/>
-    <w:qFormat/>
-    <w:rsid w:val="008349B2"/>
-    <w:pPr>
-      <w:keepNext/>
-      <w:keepLines/>
-      <w:spacing w:before="200" w:after="0"/>
-      <w:outlineLvl w:val="2"/>
-    </w:pPr>
-    <w:rPr>
-      <w:rFonts w:asciiTheme="majorHAnsi" w:eastAsiaTheme="majorEastAsia" w:hAnsiTheme="majorHAnsi" w:cstheme="majorBidi"/>
-      <w:b/>
-      <w:bCs/>
-      <w:color w:val="4F81BD" w:themeColor="accent1"/>
-    </w:rPr>
-  </w:style>
-  <w:style w:type="character" w:default="1" w:styleId="DefaultParagraphFont">
-    <w:name w:val="Default Paragraph Font"/>
-    <w:uiPriority w:val="1"/>
-    <w:semiHidden/>
-    <w:unhideWhenUsed/>
-  </w:style>
-  <w:style w:type="table" w:default="1" w:styleId="TableNormal">
-    <w:name w:val="Normal Table"/>
-    <w:uiPriority w:val="99"/>
-    <w:semiHidden/>
-    <w:unhideWhenUsed/>
-    <w:tblPr>
-      <w:tblInd w:w="0" w:type="dxa"/>
-      <w:tblCellMar>
-        <w:top w:w="0" w:type="dxa"/>
-        <w:left w:w="108" w:type="dxa"/>
-        <w:bottom w:w="0" w:type="dxa"/>
-        <w:right w:w="108" w:type="dxa"/>
-      </w:tblCellMar>
-    </w:tblPr>
-  </w:style>
-  <w:style w:type="numbering" w:default="1" w:styleId="NoList">
-    <w:name w:val="No List"/>
-    <w:uiPriority w:val="99"/>
-    <w:semiHidden/>
-    <w:unhideWhenUsed/>
-  </w:style>
-  <w:style w:type="paragraph" w:styleId="Title">
-    <w:name w:val="Title"/>
-    <w:basedOn w:val="Normal"/>
-    <w:next w:val="Normal"/>
-    <w:link w:val="TitleChar"/>
-    <w:uiPriority w:val="10"/>
-    <w:qFormat/>
-    <w:rsid w:val="008E3700"/>
-    <w:pPr>
-      <w:pBdr>
-        <w:bottom w:val="single" w:sz="8" w:space="4" w:color="4F81BD" w:themeColor="accent1"/>
-      </w:pBdr>
-      <w:spacing w:after="300" w:line="240" w:lineRule="auto"/>
-      <w:contextualSpacing/>
-    </w:pPr>
-    <w:rPr>
-      <w:rFonts w:asciiTheme="majorHAnsi" w:eastAsiaTheme="majorEastAsia" w:hAnsiTheme="majorHAnsi" w:cstheme="majorBidi"/>
-      <w:color w:val="17365D" w:themeColor="text2" w:themeShade="BF"/>
-      <w:spacing w:val="5"/>
-      <w:kern w:val="28"/>
-      <w:sz w:val="52"/>
-      <w:szCs w:val="52"/>
-    </w:rPr>
-  </w:style>
-  <w:style w:type="character" w:customStyle="1" w:styleId="TitleChar">
-    <w:name w:val="Title Char"/>
-    <w:basedOn w:val="DefaultParagraphFont"/>
-    <w:link w:val="Title"/>
-    <w:uiPriority w:val="10"/>
-    <w:rsid w:val="008E3700"/>
-    <w:rPr>
-      <w:rFonts w:asciiTheme="majorHAnsi" w:eastAsiaTheme="majorEastAsia" w:hAnsiTheme="majorHAnsi" w:cstheme="majorBidi"/>
-      <w:color w:val="17365D" w:themeColor="text2" w:themeShade="BF"/>
-      <w:spacing w:val="5"/>
-      <w:kern w:val="28"/>
-      <w:sz w:val="52"/>
-      <w:szCs w:val="52"/>
-    </w:rPr>
-  </w:style>
-  <w:style w:type="paragraph" w:styleId="ListParagraph">
-    <w:name w:val="List Paragraph"/>
-    <w:basedOn w:val="Normal"/>
-    <w:uiPriority w:val="34"/>
-    <w:qFormat/>
-    <w:rsid w:val="00614A9A"/>
-    <w:pPr>
-      <w:ind w:left="720"/>
-      <w:contextualSpacing/>
-    </w:pPr>
-  </w:style>
-  <w:style w:type="character" w:styleId="PlaceholderText">
-    <w:name w:val="Placeholder Text"/>
-    <w:basedOn w:val="DefaultParagraphFont"/>
-    <w:uiPriority w:val="99"/>
-    <w:semiHidden/>
-    <w:rsid w:val="007265CD"/>
-    <w:rPr>
-      <w:color w:val="808080"/>
-    </w:rPr>
-  </w:style>
-  <w:style w:type="paragraph" w:styleId="BalloonText">
-    <w:name w:val="Balloon Text"/>
-    <w:basedOn w:val="Normal"/>
-    <w:link w:val="BalloonTextChar"/>
-    <w:uiPriority w:val="99"/>
-    <w:semiHidden/>
-    <w:unhideWhenUsed/>
-    <w:rsid w:val="007265CD"/>
-    <w:pPr>
-      <w:spacing w:after="0" w:line="240" w:lineRule="auto"/>
-    </w:pPr>
-    <w:rPr>
-      <w:rFonts w:ascii="Tahoma" w:hAnsi="Tahoma" w:cs="Tahoma"/>
-      <w:sz w:val="16"/>
-      <w:szCs w:val="16"/>
-    </w:rPr>
-  </w:style>
-  <w:style w:type="character" w:customStyle="1" w:styleId="BalloonTextChar">
-    <w:name w:val="Balloon Text Char"/>
-    <w:basedOn w:val="DefaultParagraphFont"/>
-    <w:link w:val="BalloonText"/>
-    <w:uiPriority w:val="99"/>
-    <w:semiHidden/>
-    <w:rsid w:val="007265CD"/>
-    <w:rPr>
-      <w:rFonts w:ascii="Tahoma" w:hAnsi="Tahoma" w:cs="Tahoma"/>
-      <w:sz w:val="16"/>
-      <w:szCs w:val="16"/>
-    </w:rPr>
-  </w:style>
-  <w:style w:type="character" w:customStyle="1" w:styleId="Heading1Char">
-    <w:name w:val="Heading 1 Char"/>
-    <w:basedOn w:val="DefaultParagraphFont"/>
-    <w:link w:val="Heading1"/>
-    <w:uiPriority w:val="9"/>
-    <w:rsid w:val="008349B2"/>
-    <w:rPr>
-      <w:rFonts w:asciiTheme="majorHAnsi" w:eastAsiaTheme="majorEastAsia" w:hAnsiTheme="majorHAnsi" w:cstheme="majorBidi"/>
-      <w:b/>
-      <w:bCs/>
-      <w:color w:val="365F91" w:themeColor="accent1" w:themeShade="BF"/>
-      <w:sz w:val="28"/>
-      <w:szCs w:val="28"/>
-    </w:rPr>
-  </w:style>
-  <w:style w:type="character" w:customStyle="1" w:styleId="Heading2Char">
-    <w:name w:val="Heading 2 Char"/>
-    <w:basedOn w:val="DefaultParagraphFont"/>
-    <w:link w:val="Heading2"/>
-    <w:uiPriority w:val="9"/>
-    <w:rsid w:val="008349B2"/>
-    <w:rPr>
-      <w:rFonts w:asciiTheme="majorHAnsi" w:eastAsiaTheme="majorEastAsia" w:hAnsiTheme="majorHAnsi" w:cstheme="majorBidi"/>
-      <w:b/>
-      <w:bCs/>
-      <w:color w:val="4F81BD" w:themeColor="accent1"/>
-      <w:sz w:val="26"/>
-      <w:szCs w:val="26"/>
-    </w:rPr>
-  </w:style>
-  <w:style w:type="character" w:customStyle="1" w:styleId="Heading3Char">
-    <w:name w:val="Heading 3 Char"/>
-    <w:basedOn w:val="DefaultParagraphFont"/>
-    <w:link w:val="Heading3"/>
-    <w:uiPriority w:val="9"/>
-    <w:rsid w:val="008349B2"/>
-    <w:rPr>
-      <w:rFonts w:asciiTheme="majorHAnsi" w:eastAsiaTheme="majorEastAsia" w:hAnsiTheme="majorHAnsi" w:cstheme="majorBidi"/>
-      <w:b/>
-      <w:bCs/>
-      <w:color w:val="4F81BD" w:themeColor="accent1"/>
-    </w:rPr>
-  </w:style>
-  <w:style w:type="table" w:styleId="TableGrid">
-    <w:name w:val="Table Grid"/>
-    <w:basedOn w:val="TableNormal"/>
-    <w:uiPriority w:val="59"/>
-    <w:rsid w:val="008349B2"/>
-    <w:pPr>
-      <w:spacing w:after="0" w:line="240" w:lineRule="auto"/>
-    </w:pPr>
-    <w:tblPr>
-      <w:tblInd w:w="0" w:type="dxa"/>
-      <w:tblBorders>
-        <w:top w:val="single" w:sz="4" w:space="0" w:color="auto"/>
-        <w:left w:val="single" w:sz="4" w:space="0" w:color="auto"/>
-        <w:bottom w:val="single" w:sz="4" w:space="0" w:color="auto"/>
-        <w:right w:val="single" w:sz="4" w:space="0" w:color="auto"/>
-        <w:insideH w:val="single" w:sz="4" w:space="0" w:color="auto"/>
-        <w:insideV w:val="single" w:sz="4" w:space="0" w:color="auto"/>
-      </w:tblBorders>
-      <w:tblCellMar>
-        <w:top w:w="0" w:type="dxa"/>
-        <w:left w:w="108" w:type="dxa"/>
-        <w:bottom w:w="0" w:type="dxa"/>
-        <w:right w:w="108" w:type="dxa"/>
-      </w:tblCellMar>
     </w:tblPr>
   </w:style>
   <w:style w:type="paragraph" w:styleId="Header">
@@ -8525,7 +10849,7 @@
 </file>
 
 <file path=customXml/itemProps1.xml><?xml version="1.0" encoding="utf-8"?>
-<ds:datastoreItem xmlns:ds="http://schemas.openxmlformats.org/officeDocument/2006/customXml" ds:itemID="{BBA61F1A-3EDE-448F-A716-E9FF780E6EA4}">
+<ds:datastoreItem xmlns:ds="http://schemas.openxmlformats.org/officeDocument/2006/customXml" ds:itemID="{D9DD5579-4C4A-44F5-AECE-D1231D16D13B}">
   <ds:schemaRefs>
     <ds:schemaRef ds:uri="http://schemas.openxmlformats.org/officeDocument/2006/bibliography"/>
   </ds:schemaRefs>

--- a/Exp2/Exp2_Report.docx
+++ b/Exp2/Exp2_Report.docx
@@ -1,6 +1,6 @@
 
 <file path=word/document.xml><?xml version="1.0" encoding="utf-8"?>
-<w:document xmlns:wpc="http://schemas.microsoft.com/office/word/2010/wordprocessingCanvas" xmlns:mc="http://schemas.openxmlformats.org/markup-compatibility/2006" xmlns:o="urn:schemas-microsoft-com:office:office" xmlns:r="http://schemas.openxmlformats.org/officeDocument/2006/relationships" xmlns:m="http://schemas.openxmlformats.org/officeDocument/2006/math" xmlns:v="urn:schemas-microsoft-com:vml" xmlns:wp14="http://schemas.microsoft.com/office/word/2010/wordprocessingDrawing" xmlns:wp="http://schemas.openxmlformats.org/drawingml/2006/wordprocessingDrawing" xmlns:w10="urn:schemas-microsoft-com:office:word" xmlns:w="http://schemas.openxmlformats.org/wordprocessingml/2006/main" xmlns:w14="http://schemas.microsoft.com/office/word/2010/wordml" xmlns:w15="http://schemas.microsoft.com/office/word/2012/wordml" xmlns:wpg="http://schemas.microsoft.com/office/word/2010/wordprocessingGroup" xmlns:wpi="http://schemas.microsoft.com/office/word/2010/wordprocessingInk" xmlns:wne="http://schemas.microsoft.com/office/word/2006/wordml" xmlns:wps="http://schemas.microsoft.com/office/word/2010/wordprocessingShape" mc:Ignorable="w14 w15 wp14">
+<w:document xmlns:wpc="http://schemas.microsoft.com/office/word/2010/wordprocessingCanvas" xmlns:mc="http://schemas.openxmlformats.org/markup-compatibility/2006" xmlns:o="urn:schemas-microsoft-com:office:office" xmlns:r="http://schemas.openxmlformats.org/officeDocument/2006/relationships" xmlns:m="http://schemas.openxmlformats.org/officeDocument/2006/math" xmlns:v="urn:schemas-microsoft-com:vml" xmlns:wp14="http://schemas.microsoft.com/office/word/2010/wordprocessingDrawing" xmlns:wp="http://schemas.openxmlformats.org/drawingml/2006/wordprocessingDrawing" xmlns:w10="urn:schemas-microsoft-com:office:word" xmlns:w="http://schemas.openxmlformats.org/wordprocessingml/2006/main" xmlns:w14="http://schemas.microsoft.com/office/word/2010/wordml" xmlns:wpg="http://schemas.microsoft.com/office/word/2010/wordprocessingGroup" xmlns:wpi="http://schemas.microsoft.com/office/word/2010/wordprocessingInk" xmlns:wne="http://schemas.microsoft.com/office/word/2006/wordml" xmlns:wps="http://schemas.microsoft.com/office/word/2010/wordprocessingShape" mc:Ignorable="w14 wp14">
   <w:body>
     <w:p>
       <w:pPr>
@@ -70,12 +70,7 @@
         <w:t>-</w:t>
       </w:r>
       <w:r>
-        <w:t>recursive digital filters as they do</w:t>
-      </w:r>
-      <w:bookmarkStart w:id="0" w:name="_GoBack"/>
-      <w:bookmarkEnd w:id="0"/>
-      <w:r>
-        <w:t xml:space="preserve"> not have a feedback. </w:t>
+        <w:t xml:space="preserve">recursive digital filters as they do not have a feedback. </w:t>
       </w:r>
     </w:p>
     <w:p>
@@ -531,114 +526,13 @@
       <w:r>
         <w:rPr>
           <w:noProof/>
-          <w:lang w:val="en-US"/>
+          <w:lang w:eastAsia="en-IN"/>
         </w:rPr>
         <w:drawing>
           <wp:inline distT="0" distB="0" distL="0" distR="0" wp14:anchorId="03DCCF4E" wp14:editId="11782964">
             <wp:extent cx="5731510" cy="3540594"/>
             <wp:effectExtent l="0" t="0" r="2540" b="3175"/>
             <wp:docPr id="1" name="Picture 1"/>
-            <wp:cNvGraphicFramePr>
-              <a:graphicFrameLocks xmlns:a="http://schemas.openxmlformats.org/drawingml/2006/main" noChangeAspect="1"/>
-            </wp:cNvGraphicFramePr>
-            <a:graphic xmlns:a="http://schemas.openxmlformats.org/drawingml/2006/main">
-              <a:graphicData uri="http://schemas.openxmlformats.org/drawingml/2006/picture">
-                <pic:pic xmlns:pic="http://schemas.openxmlformats.org/drawingml/2006/picture">
-                  <pic:nvPicPr>
-                    <pic:cNvPr id="0" name=""/>
-                    <pic:cNvPicPr/>
-                  </pic:nvPicPr>
-                  <pic:blipFill>
-                    <a:blip r:embed="rId8"/>
-                    <a:stretch>
-                      <a:fillRect/>
-                    </a:stretch>
-                  </pic:blipFill>
-                  <pic:spPr>
-                    <a:xfrm>
-                      <a:off x="0" y="0"/>
-                      <a:ext cx="5731510" cy="3540594"/>
-                    </a:xfrm>
-                    <a:prstGeom prst="rect">
-                      <a:avLst/>
-                    </a:prstGeom>
-                  </pic:spPr>
-                </pic:pic>
-              </a:graphicData>
-            </a:graphic>
-          </wp:inline>
-        </w:drawing>
-      </w:r>
-    </w:p>
-    <w:p>
-      <w:pPr>
-        <w:rPr>
-          <w:rFonts w:eastAsiaTheme="minorEastAsia"/>
-        </w:rPr>
-      </w:pPr>
-      <w:r>
-        <w:rPr>
-          <w:rFonts w:eastAsiaTheme="minorEastAsia"/>
-        </w:rPr>
-        <w:t>Now one of these windowing functions are multiplied to the impulse response of a low pass filter to make an FIR filter.</w:t>
-      </w:r>
-    </w:p>
-    <w:p>
-      <w:pPr>
-        <w:rPr>
-          <w:rFonts w:eastAsiaTheme="minorEastAsia"/>
-        </w:rPr>
-      </w:pPr>
-      <w:r>
-        <w:rPr>
-          <w:rFonts w:eastAsiaTheme="minorEastAsia"/>
-        </w:rPr>
-        <w:t>Once the desired time domain characteristics of the FIR Filter are e</w:t>
-      </w:r>
-      <w:r>
-        <w:rPr>
-          <w:rFonts w:eastAsiaTheme="minorEastAsia"/>
-        </w:rPr>
-        <w:t xml:space="preserve">stablished, the </w:t>
-      </w:r>
-      <w:proofErr w:type="spellStart"/>
-      <w:r>
-        <w:rPr>
-          <w:rFonts w:eastAsiaTheme="minorEastAsia"/>
-        </w:rPr>
-        <w:t>freqz</w:t>
-      </w:r>
-      <w:proofErr w:type="spellEnd"/>
-      <w:r>
-        <w:rPr>
-          <w:rFonts w:eastAsiaTheme="minorEastAsia"/>
-        </w:rPr>
-        <w:t xml:space="preserve"> function is used to </w:t>
-      </w:r>
-      <w:r>
-        <w:rPr>
-          <w:rFonts w:eastAsiaTheme="minorEastAsia"/>
-        </w:rPr>
-        <w:t>find and plot the frequency response of the FIR filter.</w:t>
-      </w:r>
-    </w:p>
-    <w:p>
-      <w:pPr>
-        <w:jc w:val="center"/>
-        <w:rPr>
-          <w:rFonts w:eastAsiaTheme="minorEastAsia"/>
-        </w:rPr>
-      </w:pPr>
-      <w:r>
-        <w:rPr>
-          <w:noProof/>
-          <w:lang w:val="en-US"/>
-        </w:rPr>
-        <w:drawing>
-          <wp:inline distT="0" distB="0" distL="0" distR="0" wp14:anchorId="57C46DAA" wp14:editId="25AFE8B4">
-            <wp:extent cx="3495675" cy="2749563"/>
-            <wp:effectExtent l="0" t="0" r="0" b="0"/>
-            <wp:docPr id="2" name="Picture 2"/>
             <wp:cNvGraphicFramePr>
               <a:graphicFrameLocks xmlns:a="http://schemas.openxmlformats.org/drawingml/2006/main" noChangeAspect="1"/>
             </wp:cNvGraphicFramePr>
@@ -658,6 +552,93 @@
                   <pic:spPr>
                     <a:xfrm>
                       <a:off x="0" y="0"/>
+                      <a:ext cx="5731510" cy="3540594"/>
+                    </a:xfrm>
+                    <a:prstGeom prst="rect">
+                      <a:avLst/>
+                    </a:prstGeom>
+                  </pic:spPr>
+                </pic:pic>
+              </a:graphicData>
+            </a:graphic>
+          </wp:inline>
+        </w:drawing>
+      </w:r>
+    </w:p>
+    <w:p>
+      <w:pPr>
+        <w:rPr>
+          <w:rFonts w:eastAsiaTheme="minorEastAsia"/>
+        </w:rPr>
+      </w:pPr>
+      <w:r>
+        <w:rPr>
+          <w:rFonts w:eastAsiaTheme="minorEastAsia"/>
+        </w:rPr>
+        <w:t>Now one of these windowing functions are multiplied to the impulse response of a low pass filter to make an FIR filter.</w:t>
+      </w:r>
+    </w:p>
+    <w:p>
+      <w:pPr>
+        <w:rPr>
+          <w:rFonts w:eastAsiaTheme="minorEastAsia"/>
+        </w:rPr>
+      </w:pPr>
+      <w:r>
+        <w:rPr>
+          <w:rFonts w:eastAsiaTheme="minorEastAsia"/>
+        </w:rPr>
+        <w:t>Once the desired time domain characteristics of the FIR Filter are e</w:t>
+      </w:r>
+      <w:r>
+        <w:rPr>
+          <w:rFonts w:eastAsiaTheme="minorEastAsia"/>
+        </w:rPr>
+        <w:t xml:space="preserve">stablished, the freqz function is used to </w:t>
+      </w:r>
+      <w:r>
+        <w:rPr>
+          <w:rFonts w:eastAsiaTheme="minorEastAsia"/>
+        </w:rPr>
+        <w:t>find and plot the frequency response of the FIR filter.</w:t>
+      </w:r>
+    </w:p>
+    <w:p>
+      <w:pPr>
+        <w:jc w:val="center"/>
+        <w:rPr>
+          <w:rFonts w:eastAsiaTheme="minorEastAsia"/>
+        </w:rPr>
+      </w:pPr>
+      <w:r>
+        <w:rPr>
+          <w:noProof/>
+          <w:lang w:eastAsia="en-IN"/>
+        </w:rPr>
+        <w:drawing>
+          <wp:inline distT="0" distB="0" distL="0" distR="0" wp14:anchorId="57C46DAA" wp14:editId="25AFE8B4">
+            <wp:extent cx="3495675" cy="2749563"/>
+            <wp:effectExtent l="0" t="0" r="0" b="0"/>
+            <wp:docPr id="2" name="Picture 2"/>
+            <wp:cNvGraphicFramePr>
+              <a:graphicFrameLocks xmlns:a="http://schemas.openxmlformats.org/drawingml/2006/main" noChangeAspect="1"/>
+            </wp:cNvGraphicFramePr>
+            <a:graphic xmlns:a="http://schemas.openxmlformats.org/drawingml/2006/main">
+              <a:graphicData uri="http://schemas.openxmlformats.org/drawingml/2006/picture">
+                <pic:pic xmlns:pic="http://schemas.openxmlformats.org/drawingml/2006/picture">
+                  <pic:nvPicPr>
+                    <pic:cNvPr id="0" name=""/>
+                    <pic:cNvPicPr/>
+                  </pic:nvPicPr>
+                  <pic:blipFill>
+                    <a:blip r:embed="rId10"/>
+                    <a:stretch>
+                      <a:fillRect/>
+                    </a:stretch>
+                  </pic:blipFill>
+                  <pic:spPr>
+                    <a:xfrm>
+                      <a:off x="0" y="0"/>
                       <a:ext cx="3495675" cy="2749563"/>
                     </a:xfrm>
                     <a:prstGeom prst="rect">
@@ -726,7 +707,7 @@
       <w:r>
         <w:rPr>
           <w:noProof/>
-          <w:lang w:val="en-US"/>
+          <w:lang w:eastAsia="en-IN"/>
         </w:rPr>
         <w:drawing>
           <wp:inline distT="0" distB="0" distL="0" distR="0">
@@ -741,60 +722,6 @@
                 <pic:pic xmlns:pic="http://schemas.openxmlformats.org/drawingml/2006/picture">
                   <pic:nvPicPr>
                     <pic:cNvPr id="0" name="Picture 20" descr="D:\IIT\Academics\6th Sem\Digital Signal Processing\DSPLab\DSPLab\Exp2\results\9_Triangular.png"/>
-                    <pic:cNvPicPr>
-                      <a:picLocks noChangeAspect="1" noChangeArrowheads="1"/>
-                    </pic:cNvPicPr>
-                  </pic:nvPicPr>
-                  <pic:blipFill>
-                    <a:blip r:embed="rId10" cstate="print">
-                      <a:extLst>
-                        <a:ext uri="{28A0092B-C50C-407E-A947-70E740481C1C}">
-                          <a14:useLocalDpi xmlns:a14="http://schemas.microsoft.com/office/drawing/2010/main" val="0"/>
-                        </a:ext>
-                      </a:extLst>
-                    </a:blip>
-                    <a:srcRect/>
-                    <a:stretch>
-                      <a:fillRect/>
-                    </a:stretch>
-                  </pic:blipFill>
-                  <pic:spPr bwMode="auto">
-                    <a:xfrm>
-                      <a:off x="0" y="0"/>
-                      <a:ext cx="5620940" cy="2880000"/>
-                    </a:xfrm>
-                    <a:prstGeom prst="rect">
-                      <a:avLst/>
-                    </a:prstGeom>
-                    <a:noFill/>
-                    <a:ln>
-                      <a:noFill/>
-                    </a:ln>
-                  </pic:spPr>
-                </pic:pic>
-              </a:graphicData>
-            </a:graphic>
-          </wp:inline>
-        </w:drawing>
-      </w:r>
-      <w:r>
-        <w:rPr>
-          <w:noProof/>
-          <w:lang w:val="en-US"/>
-        </w:rPr>
-        <w:drawing>
-          <wp:inline distT="0" distB="0" distL="0" distR="0">
-            <wp:extent cx="5620940" cy="2880000"/>
-            <wp:effectExtent l="0" t="0" r="0" b="0"/>
-            <wp:docPr id="21" name="Picture 21" descr="D:\IIT\Academics\6th Sem\Digital Signal Processing\DSPLab\DSPLab\Exp2\results\9_Rectangular.png"/>
-            <wp:cNvGraphicFramePr>
-              <a:graphicFrameLocks xmlns:a="http://schemas.openxmlformats.org/drawingml/2006/main" noChangeAspect="1"/>
-            </wp:cNvGraphicFramePr>
-            <a:graphic xmlns:a="http://schemas.openxmlformats.org/drawingml/2006/main">
-              <a:graphicData uri="http://schemas.openxmlformats.org/drawingml/2006/picture">
-                <pic:pic xmlns:pic="http://schemas.openxmlformats.org/drawingml/2006/picture">
-                  <pic:nvPicPr>
-                    <pic:cNvPr id="0" name="Picture 19" descr="D:\IIT\Academics\6th Sem\Digital Signal Processing\DSPLab\DSPLab\Exp2\results\9_Rectangular.png"/>
                     <pic:cNvPicPr>
                       <a:picLocks noChangeAspect="1" noChangeArrowheads="1"/>
                     </pic:cNvPicPr>
@@ -834,14 +761,13 @@
       <w:r>
         <w:rPr>
           <w:noProof/>
-          <w:lang w:val="en-US"/>
-        </w:rPr>
-        <w:lastRenderedPageBreak/>
+          <w:lang w:eastAsia="en-IN"/>
+        </w:rPr>
         <w:drawing>
           <wp:inline distT="0" distB="0" distL="0" distR="0">
             <wp:extent cx="5620940" cy="2880000"/>
             <wp:effectExtent l="0" t="0" r="0" b="0"/>
-            <wp:docPr id="20" name="Picture 20" descr="D:\IIT\Academics\6th Sem\Digital Signal Processing\DSPLab\DSPLab\Exp2\results\9_Hanning.png"/>
+            <wp:docPr id="21" name="Picture 21" descr="D:\IIT\Academics\6th Sem\Digital Signal Processing\DSPLab\DSPLab\Exp2\results\9_Rectangular.png"/>
             <wp:cNvGraphicFramePr>
               <a:graphicFrameLocks xmlns:a="http://schemas.openxmlformats.org/drawingml/2006/main" noChangeAspect="1"/>
             </wp:cNvGraphicFramePr>
@@ -849,7 +775,7 @@
               <a:graphicData uri="http://schemas.openxmlformats.org/drawingml/2006/picture">
                 <pic:pic xmlns:pic="http://schemas.openxmlformats.org/drawingml/2006/picture">
                   <pic:nvPicPr>
-                    <pic:cNvPr id="0" name="Picture 18" descr="D:\IIT\Academics\6th Sem\Digital Signal Processing\DSPLab\DSPLab\Exp2\results\9_Hanning.png"/>
+                    <pic:cNvPr id="0" name="Picture 19" descr="D:\IIT\Academics\6th Sem\Digital Signal Processing\DSPLab\DSPLab\Exp2\results\9_Rectangular.png"/>
                     <pic:cNvPicPr>
                       <a:picLocks noChangeAspect="1" noChangeArrowheads="1"/>
                     </pic:cNvPicPr>
@@ -889,13 +815,14 @@
       <w:r>
         <w:rPr>
           <w:noProof/>
-          <w:lang w:val="en-US"/>
-        </w:rPr>
+          <w:lang w:eastAsia="en-IN"/>
+        </w:rPr>
+        <w:lastRenderedPageBreak/>
         <w:drawing>
           <wp:inline distT="0" distB="0" distL="0" distR="0">
             <wp:extent cx="5620940" cy="2880000"/>
             <wp:effectExtent l="0" t="0" r="0" b="0"/>
-            <wp:docPr id="19" name="Picture 19" descr="D:\IIT\Academics\6th Sem\Digital Signal Processing\DSPLab\DSPLab\Exp2\results\9_Hamming.png"/>
+            <wp:docPr id="20" name="Picture 20" descr="D:\IIT\Academics\6th Sem\Digital Signal Processing\DSPLab\DSPLab\Exp2\results\9_Hanning.png"/>
             <wp:cNvGraphicFramePr>
               <a:graphicFrameLocks xmlns:a="http://schemas.openxmlformats.org/drawingml/2006/main" noChangeAspect="1"/>
             </wp:cNvGraphicFramePr>
@@ -903,7 +830,7 @@
               <a:graphicData uri="http://schemas.openxmlformats.org/drawingml/2006/picture">
                 <pic:pic xmlns:pic="http://schemas.openxmlformats.org/drawingml/2006/picture">
                   <pic:nvPicPr>
-                    <pic:cNvPr id="0" name="Picture 17" descr="D:\IIT\Academics\6th Sem\Digital Signal Processing\DSPLab\DSPLab\Exp2\results\9_Hamming.png"/>
+                    <pic:cNvPr id="0" name="Picture 18" descr="D:\IIT\Academics\6th Sem\Digital Signal Processing\DSPLab\DSPLab\Exp2\results\9_Hanning.png"/>
                     <pic:cNvPicPr>
                       <a:picLocks noChangeAspect="1" noChangeArrowheads="1"/>
                     </pic:cNvPicPr>
@@ -943,7 +870,61 @@
       <w:r>
         <w:rPr>
           <w:noProof/>
-          <w:lang w:val="en-US"/>
+          <w:lang w:eastAsia="en-IN"/>
+        </w:rPr>
+        <w:drawing>
+          <wp:inline distT="0" distB="0" distL="0" distR="0">
+            <wp:extent cx="5620940" cy="2880000"/>
+            <wp:effectExtent l="0" t="0" r="0" b="0"/>
+            <wp:docPr id="19" name="Picture 19" descr="D:\IIT\Academics\6th Sem\Digital Signal Processing\DSPLab\DSPLab\Exp2\results\9_Hamming.png"/>
+            <wp:cNvGraphicFramePr>
+              <a:graphicFrameLocks xmlns:a="http://schemas.openxmlformats.org/drawingml/2006/main" noChangeAspect="1"/>
+            </wp:cNvGraphicFramePr>
+            <a:graphic xmlns:a="http://schemas.openxmlformats.org/drawingml/2006/main">
+              <a:graphicData uri="http://schemas.openxmlformats.org/drawingml/2006/picture">
+                <pic:pic xmlns:pic="http://schemas.openxmlformats.org/drawingml/2006/picture">
+                  <pic:nvPicPr>
+                    <pic:cNvPr id="0" name="Picture 17" descr="D:\IIT\Academics\6th Sem\Digital Signal Processing\DSPLab\DSPLab\Exp2\results\9_Hamming.png"/>
+                    <pic:cNvPicPr>
+                      <a:picLocks noChangeAspect="1" noChangeArrowheads="1"/>
+                    </pic:cNvPicPr>
+                  </pic:nvPicPr>
+                  <pic:blipFill>
+                    <a:blip r:embed="rId14" cstate="print">
+                      <a:extLst>
+                        <a:ext uri="{28A0092B-C50C-407E-A947-70E740481C1C}">
+                          <a14:useLocalDpi xmlns:a14="http://schemas.microsoft.com/office/drawing/2010/main" val="0"/>
+                        </a:ext>
+                      </a:extLst>
+                    </a:blip>
+                    <a:srcRect/>
+                    <a:stretch>
+                      <a:fillRect/>
+                    </a:stretch>
+                  </pic:blipFill>
+                  <pic:spPr bwMode="auto">
+                    <a:xfrm>
+                      <a:off x="0" y="0"/>
+                      <a:ext cx="5620940" cy="2880000"/>
+                    </a:xfrm>
+                    <a:prstGeom prst="rect">
+                      <a:avLst/>
+                    </a:prstGeom>
+                    <a:noFill/>
+                    <a:ln>
+                      <a:noFill/>
+                    </a:ln>
+                  </pic:spPr>
+                </pic:pic>
+              </a:graphicData>
+            </a:graphic>
+          </wp:inline>
+        </w:drawing>
+      </w:r>
+      <w:r>
+        <w:rPr>
+          <w:noProof/>
+          <w:lang w:eastAsia="en-IN"/>
         </w:rPr>
         <w:drawing>
           <wp:inline distT="0" distB="0" distL="0" distR="0">
@@ -963,7 +944,7 @@
                     </pic:cNvPicPr>
                   </pic:nvPicPr>
                   <pic:blipFill>
-                    <a:blip r:embed="rId14" cstate="print">
+                    <a:blip r:embed="rId15" cstate="print">
                       <a:extLst>
                         <a:ext uri="{28A0092B-C50C-407E-A947-70E740481C1C}">
                           <a14:useLocalDpi xmlns:a14="http://schemas.microsoft.com/office/drawing/2010/main" val="0"/>
@@ -1008,7 +989,7 @@
       <w:r>
         <w:rPr>
           <w:noProof/>
-          <w:lang w:val="en-US"/>
+          <w:lang w:eastAsia="en-IN"/>
         </w:rPr>
         <w:drawing>
           <wp:inline distT="0" distB="0" distL="0" distR="0">
@@ -1023,60 +1004,6 @@
                 <pic:pic xmlns:pic="http://schemas.openxmlformats.org/drawingml/2006/picture">
                   <pic:nvPicPr>
                     <pic:cNvPr id="0" name="Picture 25" descr="D:\IIT\Academics\6th Sem\Digital Signal Processing\DSPLab\DSPLab\Exp2\results\65_Rectangular.png"/>
-                    <pic:cNvPicPr>
-                      <a:picLocks noChangeAspect="1" noChangeArrowheads="1"/>
-                    </pic:cNvPicPr>
-                  </pic:nvPicPr>
-                  <pic:blipFill>
-                    <a:blip r:embed="rId15" cstate="print">
-                      <a:extLst>
-                        <a:ext uri="{28A0092B-C50C-407E-A947-70E740481C1C}">
-                          <a14:useLocalDpi xmlns:a14="http://schemas.microsoft.com/office/drawing/2010/main" val="0"/>
-                        </a:ext>
-                      </a:extLst>
-                    </a:blip>
-                    <a:srcRect/>
-                    <a:stretch>
-                      <a:fillRect/>
-                    </a:stretch>
-                  </pic:blipFill>
-                  <pic:spPr bwMode="auto">
-                    <a:xfrm>
-                      <a:off x="0" y="0"/>
-                      <a:ext cx="5620940" cy="2880000"/>
-                    </a:xfrm>
-                    <a:prstGeom prst="rect">
-                      <a:avLst/>
-                    </a:prstGeom>
-                    <a:noFill/>
-                    <a:ln>
-                      <a:noFill/>
-                    </a:ln>
-                  </pic:spPr>
-                </pic:pic>
-              </a:graphicData>
-            </a:graphic>
-          </wp:inline>
-        </w:drawing>
-      </w:r>
-      <w:r>
-        <w:rPr>
-          <w:noProof/>
-          <w:lang w:val="en-US"/>
-        </w:rPr>
-        <w:drawing>
-          <wp:inline distT="0" distB="0" distL="0" distR="0">
-            <wp:extent cx="5620940" cy="2880000"/>
-            <wp:effectExtent l="0" t="0" r="0" b="0"/>
-            <wp:docPr id="26" name="Picture 26" descr="D:\IIT\Academics\6th Sem\Digital Signal Processing\DSPLab\DSPLab\Exp2\results\65_Hanning.png"/>
-            <wp:cNvGraphicFramePr>
-              <a:graphicFrameLocks xmlns:a="http://schemas.openxmlformats.org/drawingml/2006/main" noChangeAspect="1"/>
-            </wp:cNvGraphicFramePr>
-            <a:graphic xmlns:a="http://schemas.openxmlformats.org/drawingml/2006/main">
-              <a:graphicData uri="http://schemas.openxmlformats.org/drawingml/2006/picture">
-                <pic:pic xmlns:pic="http://schemas.openxmlformats.org/drawingml/2006/picture">
-                  <pic:nvPicPr>
-                    <pic:cNvPr id="0" name="Picture 24" descr="D:\IIT\Academics\6th Sem\Digital Signal Processing\DSPLab\DSPLab\Exp2\results\65_Hanning.png"/>
                     <pic:cNvPicPr>
                       <a:picLocks noChangeAspect="1" noChangeArrowheads="1"/>
                     </pic:cNvPicPr>
@@ -1116,13 +1043,13 @@
       <w:r>
         <w:rPr>
           <w:noProof/>
-          <w:lang w:val="en-US"/>
+          <w:lang w:eastAsia="en-IN"/>
         </w:rPr>
         <w:drawing>
           <wp:inline distT="0" distB="0" distL="0" distR="0">
             <wp:extent cx="5620940" cy="2880000"/>
             <wp:effectExtent l="0" t="0" r="0" b="0"/>
-            <wp:docPr id="25" name="Picture 25" descr="D:\IIT\Academics\6th Sem\Digital Signal Processing\DSPLab\DSPLab\Exp2\results\65_Hamming.png"/>
+            <wp:docPr id="26" name="Picture 26" descr="D:\IIT\Academics\6th Sem\Digital Signal Processing\DSPLab\DSPLab\Exp2\results\65_Hanning.png"/>
             <wp:cNvGraphicFramePr>
               <a:graphicFrameLocks xmlns:a="http://schemas.openxmlformats.org/drawingml/2006/main" noChangeAspect="1"/>
             </wp:cNvGraphicFramePr>
@@ -1130,7 +1057,7 @@
               <a:graphicData uri="http://schemas.openxmlformats.org/drawingml/2006/picture">
                 <pic:pic xmlns:pic="http://schemas.openxmlformats.org/drawingml/2006/picture">
                   <pic:nvPicPr>
-                    <pic:cNvPr id="0" name="Picture 23" descr="D:\IIT\Academics\6th Sem\Digital Signal Processing\DSPLab\DSPLab\Exp2\results\65_Hamming.png"/>
+                    <pic:cNvPr id="0" name="Picture 24" descr="D:\IIT\Academics\6th Sem\Digital Signal Processing\DSPLab\DSPLab\Exp2\results\65_Hanning.png"/>
                     <pic:cNvPicPr>
                       <a:picLocks noChangeAspect="1" noChangeArrowheads="1"/>
                     </pic:cNvPicPr>
@@ -1170,14 +1097,13 @@
       <w:r>
         <w:rPr>
           <w:noProof/>
-          <w:lang w:val="en-US"/>
-        </w:rPr>
-        <w:lastRenderedPageBreak/>
+          <w:lang w:eastAsia="en-IN"/>
+        </w:rPr>
         <w:drawing>
           <wp:inline distT="0" distB="0" distL="0" distR="0">
             <wp:extent cx="5620940" cy="2880000"/>
             <wp:effectExtent l="0" t="0" r="0" b="0"/>
-            <wp:docPr id="24" name="Picture 24" descr="D:\IIT\Academics\6th Sem\Digital Signal Processing\DSPLab\DSPLab\Exp2\results\65_Blackman.png"/>
+            <wp:docPr id="25" name="Picture 25" descr="D:\IIT\Academics\6th Sem\Digital Signal Processing\DSPLab\DSPLab\Exp2\results\65_Hamming.png"/>
             <wp:cNvGraphicFramePr>
               <a:graphicFrameLocks xmlns:a="http://schemas.openxmlformats.org/drawingml/2006/main" noChangeAspect="1"/>
             </wp:cNvGraphicFramePr>
@@ -1185,7 +1111,7 @@
               <a:graphicData uri="http://schemas.openxmlformats.org/drawingml/2006/picture">
                 <pic:pic xmlns:pic="http://schemas.openxmlformats.org/drawingml/2006/picture">
                   <pic:nvPicPr>
-                    <pic:cNvPr id="0" name="Picture 22" descr="D:\IIT\Academics\6th Sem\Digital Signal Processing\DSPLab\DSPLab\Exp2\results\65_Blackman.png"/>
+                    <pic:cNvPr id="0" name="Picture 23" descr="D:\IIT\Academics\6th Sem\Digital Signal Processing\DSPLab\DSPLab\Exp2\results\65_Hamming.png"/>
                     <pic:cNvPicPr>
                       <a:picLocks noChangeAspect="1" noChangeArrowheads="1"/>
                     </pic:cNvPicPr>
@@ -1225,13 +1151,14 @@
       <w:r>
         <w:rPr>
           <w:noProof/>
-          <w:lang w:val="en-US"/>
-        </w:rPr>
+          <w:lang w:eastAsia="en-IN"/>
+        </w:rPr>
+        <w:lastRenderedPageBreak/>
         <w:drawing>
           <wp:inline distT="0" distB="0" distL="0" distR="0">
             <wp:extent cx="5620940" cy="2880000"/>
             <wp:effectExtent l="0" t="0" r="0" b="0"/>
-            <wp:docPr id="23" name="Picture 23" descr="D:\IIT\Academics\6th Sem\Digital Signal Processing\DSPLab\DSPLab\Exp2\results\65_Triangular.png"/>
+            <wp:docPr id="24" name="Picture 24" descr="D:\IIT\Academics\6th Sem\Digital Signal Processing\DSPLab\DSPLab\Exp2\results\65_Blackman.png"/>
             <wp:cNvGraphicFramePr>
               <a:graphicFrameLocks xmlns:a="http://schemas.openxmlformats.org/drawingml/2006/main" noChangeAspect="1"/>
             </wp:cNvGraphicFramePr>
@@ -1239,7 +1166,7 @@
               <a:graphicData uri="http://schemas.openxmlformats.org/drawingml/2006/picture">
                 <pic:pic xmlns:pic="http://schemas.openxmlformats.org/drawingml/2006/picture">
                   <pic:nvPicPr>
-                    <pic:cNvPr id="0" name="Picture 21" descr="D:\IIT\Academics\6th Sem\Digital Signal Processing\DSPLab\DSPLab\Exp2\results\65_Triangular.png"/>
+                    <pic:cNvPr id="0" name="Picture 22" descr="D:\IIT\Academics\6th Sem\Digital Signal Processing\DSPLab\DSPLab\Exp2\results\65_Blackman.png"/>
                     <pic:cNvPicPr>
                       <a:picLocks noChangeAspect="1" noChangeArrowheads="1"/>
                     </pic:cNvPicPr>
@@ -1276,27 +1203,16 @@
           </wp:inline>
         </w:drawing>
       </w:r>
-    </w:p>
-    <w:p>
-      <w:pPr>
-        <w:pStyle w:val="Heading3"/>
-      </w:pPr>
-      <w:r>
-        <w:lastRenderedPageBreak/>
-        <w:t>N = 257</w:t>
-      </w:r>
-    </w:p>
-    <w:p>
       <w:r>
         <w:rPr>
           <w:noProof/>
-          <w:lang w:val="en-US"/>
+          <w:lang w:eastAsia="en-IN"/>
         </w:rPr>
         <w:drawing>
           <wp:inline distT="0" distB="0" distL="0" distR="0">
             <wp:extent cx="5620940" cy="2880000"/>
             <wp:effectExtent l="0" t="0" r="0" b="0"/>
-            <wp:docPr id="32" name="Picture 32" descr="D:\IIT\Academics\6th Sem\Digital Signal Processing\DSPLab\DSPLab\Exp2\results\257_Rectangular.png"/>
+            <wp:docPr id="23" name="Picture 23" descr="D:\IIT\Academics\6th Sem\Digital Signal Processing\DSPLab\DSPLab\Exp2\results\65_Triangular.png"/>
             <wp:cNvGraphicFramePr>
               <a:graphicFrameLocks xmlns:a="http://schemas.openxmlformats.org/drawingml/2006/main" noChangeAspect="1"/>
             </wp:cNvGraphicFramePr>
@@ -1304,7 +1220,7 @@
               <a:graphicData uri="http://schemas.openxmlformats.org/drawingml/2006/picture">
                 <pic:pic xmlns:pic="http://schemas.openxmlformats.org/drawingml/2006/picture">
                   <pic:nvPicPr>
-                    <pic:cNvPr id="0" name="Picture 30" descr="D:\IIT\Academics\6th Sem\Digital Signal Processing\DSPLab\DSPLab\Exp2\results\257_Rectangular.png"/>
+                    <pic:cNvPr id="0" name="Picture 21" descr="D:\IIT\Academics\6th Sem\Digital Signal Processing\DSPLab\DSPLab\Exp2\results\65_Triangular.png"/>
                     <pic:cNvPicPr>
                       <a:picLocks noChangeAspect="1" noChangeArrowheads="1"/>
                     </pic:cNvPicPr>
@@ -1341,16 +1257,27 @@
           </wp:inline>
         </w:drawing>
       </w:r>
+    </w:p>
+    <w:p>
+      <w:pPr>
+        <w:pStyle w:val="Heading3"/>
+      </w:pPr>
+      <w:r>
+        <w:lastRenderedPageBreak/>
+        <w:t>N = 257</w:t>
+      </w:r>
+    </w:p>
+    <w:p>
       <w:r>
         <w:rPr>
           <w:noProof/>
-          <w:lang w:val="en-US"/>
+          <w:lang w:eastAsia="en-IN"/>
         </w:rPr>
         <w:drawing>
           <wp:inline distT="0" distB="0" distL="0" distR="0">
             <wp:extent cx="5620940" cy="2880000"/>
             <wp:effectExtent l="0" t="0" r="0" b="0"/>
-            <wp:docPr id="31" name="Picture 31" descr="D:\IIT\Academics\6th Sem\Digital Signal Processing\DSPLab\DSPLab\Exp2\results\257_Hanning.png"/>
+            <wp:docPr id="32" name="Picture 32" descr="D:\IIT\Academics\6th Sem\Digital Signal Processing\DSPLab\DSPLab\Exp2\results\257_Rectangular.png"/>
             <wp:cNvGraphicFramePr>
               <a:graphicFrameLocks xmlns:a="http://schemas.openxmlformats.org/drawingml/2006/main" noChangeAspect="1"/>
             </wp:cNvGraphicFramePr>
@@ -1358,7 +1285,7 @@
               <a:graphicData uri="http://schemas.openxmlformats.org/drawingml/2006/picture">
                 <pic:pic xmlns:pic="http://schemas.openxmlformats.org/drawingml/2006/picture">
                   <pic:nvPicPr>
-                    <pic:cNvPr id="0" name="Picture 29" descr="D:\IIT\Academics\6th Sem\Digital Signal Processing\DSPLab\DSPLab\Exp2\results\257_Hanning.png"/>
+                    <pic:cNvPr id="0" name="Picture 30" descr="D:\IIT\Academics\6th Sem\Digital Signal Processing\DSPLab\DSPLab\Exp2\results\257_Rectangular.png"/>
                     <pic:cNvPicPr>
                       <a:picLocks noChangeAspect="1" noChangeArrowheads="1"/>
                     </pic:cNvPicPr>
@@ -1398,13 +1325,13 @@
       <w:r>
         <w:rPr>
           <w:noProof/>
-          <w:lang w:val="en-US"/>
+          <w:lang w:eastAsia="en-IN"/>
         </w:rPr>
         <w:drawing>
           <wp:inline distT="0" distB="0" distL="0" distR="0">
             <wp:extent cx="5620940" cy="2880000"/>
             <wp:effectExtent l="0" t="0" r="0" b="0"/>
-            <wp:docPr id="30" name="Picture 30" descr="D:\IIT\Academics\6th Sem\Digital Signal Processing\DSPLab\DSPLab\Exp2\results\257_Hamming.png"/>
+            <wp:docPr id="31" name="Picture 31" descr="D:\IIT\Academics\6th Sem\Digital Signal Processing\DSPLab\DSPLab\Exp2\results\257_Hanning.png"/>
             <wp:cNvGraphicFramePr>
               <a:graphicFrameLocks xmlns:a="http://schemas.openxmlformats.org/drawingml/2006/main" noChangeAspect="1"/>
             </wp:cNvGraphicFramePr>
@@ -1412,7 +1339,7 @@
               <a:graphicData uri="http://schemas.openxmlformats.org/drawingml/2006/picture">
                 <pic:pic xmlns:pic="http://schemas.openxmlformats.org/drawingml/2006/picture">
                   <pic:nvPicPr>
-                    <pic:cNvPr id="0" name="Picture 28" descr="D:\IIT\Academics\6th Sem\Digital Signal Processing\DSPLab\DSPLab\Exp2\results\257_Hamming.png"/>
+                    <pic:cNvPr id="0" name="Picture 29" descr="D:\IIT\Academics\6th Sem\Digital Signal Processing\DSPLab\DSPLab\Exp2\results\257_Hanning.png"/>
                     <pic:cNvPicPr>
                       <a:picLocks noChangeAspect="1" noChangeArrowheads="1"/>
                     </pic:cNvPicPr>
@@ -1452,14 +1379,13 @@
       <w:r>
         <w:rPr>
           <w:noProof/>
-          <w:lang w:val="en-US"/>
-        </w:rPr>
-        <w:lastRenderedPageBreak/>
+          <w:lang w:eastAsia="en-IN"/>
+        </w:rPr>
         <w:drawing>
           <wp:inline distT="0" distB="0" distL="0" distR="0">
             <wp:extent cx="5620940" cy="2880000"/>
             <wp:effectExtent l="0" t="0" r="0" b="0"/>
-            <wp:docPr id="29" name="Picture 29" descr="D:\IIT\Academics\6th Sem\Digital Signal Processing\DSPLab\DSPLab\Exp2\results\257_Blackman.png"/>
+            <wp:docPr id="30" name="Picture 30" descr="D:\IIT\Academics\6th Sem\Digital Signal Processing\DSPLab\DSPLab\Exp2\results\257_Hamming.png"/>
             <wp:cNvGraphicFramePr>
               <a:graphicFrameLocks xmlns:a="http://schemas.openxmlformats.org/drawingml/2006/main" noChangeAspect="1"/>
             </wp:cNvGraphicFramePr>
@@ -1467,7 +1393,7 @@
               <a:graphicData uri="http://schemas.openxmlformats.org/drawingml/2006/picture">
                 <pic:pic xmlns:pic="http://schemas.openxmlformats.org/drawingml/2006/picture">
                   <pic:nvPicPr>
-                    <pic:cNvPr id="0" name="Picture 27" descr="D:\IIT\Academics\6th Sem\Digital Signal Processing\DSPLab\DSPLab\Exp2\results\257_Blackman.png"/>
+                    <pic:cNvPr id="0" name="Picture 28" descr="D:\IIT\Academics\6th Sem\Digital Signal Processing\DSPLab\DSPLab\Exp2\results\257_Hamming.png"/>
                     <pic:cNvPicPr>
                       <a:picLocks noChangeAspect="1" noChangeArrowheads="1"/>
                     </pic:cNvPicPr>
@@ -1507,7 +1433,62 @@
       <w:r>
         <w:rPr>
           <w:noProof/>
-          <w:lang w:val="en-US"/>
+          <w:lang w:eastAsia="en-IN"/>
+        </w:rPr>
+        <w:lastRenderedPageBreak/>
+        <w:drawing>
+          <wp:inline distT="0" distB="0" distL="0" distR="0">
+            <wp:extent cx="5620940" cy="2880000"/>
+            <wp:effectExtent l="0" t="0" r="0" b="0"/>
+            <wp:docPr id="29" name="Picture 29" descr="D:\IIT\Academics\6th Sem\Digital Signal Processing\DSPLab\DSPLab\Exp2\results\257_Blackman.png"/>
+            <wp:cNvGraphicFramePr>
+              <a:graphicFrameLocks xmlns:a="http://schemas.openxmlformats.org/drawingml/2006/main" noChangeAspect="1"/>
+            </wp:cNvGraphicFramePr>
+            <a:graphic xmlns:a="http://schemas.openxmlformats.org/drawingml/2006/main">
+              <a:graphicData uri="http://schemas.openxmlformats.org/drawingml/2006/picture">
+                <pic:pic xmlns:pic="http://schemas.openxmlformats.org/drawingml/2006/picture">
+                  <pic:nvPicPr>
+                    <pic:cNvPr id="0" name="Picture 27" descr="D:\IIT\Academics\6th Sem\Digital Signal Processing\DSPLab\DSPLab\Exp2\results\257_Blackman.png"/>
+                    <pic:cNvPicPr>
+                      <a:picLocks noChangeAspect="1" noChangeArrowheads="1"/>
+                    </pic:cNvPicPr>
+                  </pic:nvPicPr>
+                  <pic:blipFill>
+                    <a:blip r:embed="rId24" cstate="print">
+                      <a:extLst>
+                        <a:ext uri="{28A0092B-C50C-407E-A947-70E740481C1C}">
+                          <a14:useLocalDpi xmlns:a14="http://schemas.microsoft.com/office/drawing/2010/main" val="0"/>
+                        </a:ext>
+                      </a:extLst>
+                    </a:blip>
+                    <a:srcRect/>
+                    <a:stretch>
+                      <a:fillRect/>
+                    </a:stretch>
+                  </pic:blipFill>
+                  <pic:spPr bwMode="auto">
+                    <a:xfrm>
+                      <a:off x="0" y="0"/>
+                      <a:ext cx="5620940" cy="2880000"/>
+                    </a:xfrm>
+                    <a:prstGeom prst="rect">
+                      <a:avLst/>
+                    </a:prstGeom>
+                    <a:noFill/>
+                    <a:ln>
+                      <a:noFill/>
+                    </a:ln>
+                  </pic:spPr>
+                </pic:pic>
+              </a:graphicData>
+            </a:graphic>
+          </wp:inline>
+        </w:drawing>
+      </w:r>
+      <w:r>
+        <w:rPr>
+          <w:noProof/>
+          <w:lang w:eastAsia="en-IN"/>
         </w:rPr>
         <w:drawing>
           <wp:inline distT="0" distB="0" distL="0" distR="0">
@@ -1527,7 +1508,7 @@
                     </pic:cNvPicPr>
                   </pic:nvPicPr>
                   <pic:blipFill>
-                    <a:blip r:embed="rId24" cstate="print">
+                    <a:blip r:embed="rId25" cstate="print">
                       <a:extLst>
                         <a:ext uri="{28A0092B-C50C-407E-A947-70E740481C1C}">
                           <a14:useLocalDpi xmlns:a14="http://schemas.microsoft.com/office/drawing/2010/main" val="0"/>
@@ -1765,11 +1746,9 @@
             <w:tcW w:w="2109" w:type="dxa"/>
           </w:tcPr>
           <w:p>
-            <w:proofErr w:type="spellStart"/>
             <w:r>
               <w:t>Hanning</w:t>
             </w:r>
-            <w:proofErr w:type="spellEnd"/>
           </w:p>
         </w:tc>
         <w:tc>
@@ -1809,11 +1788,9 @@
             <w:tcW w:w="2109" w:type="dxa"/>
           </w:tcPr>
           <w:p>
-            <w:proofErr w:type="spellStart"/>
             <w:r>
               <w:t>Blackmann</w:t>
             </w:r>
-            <w:proofErr w:type="spellEnd"/>
           </w:p>
         </w:tc>
         <w:tc>
@@ -2044,11 +2021,9 @@
             <w:tcW w:w="2310" w:type="dxa"/>
           </w:tcPr>
           <w:p>
-            <w:proofErr w:type="spellStart"/>
             <w:r>
               <w:t>Hanning</w:t>
             </w:r>
-            <w:proofErr w:type="spellEnd"/>
           </w:p>
         </w:tc>
         <w:tc>
@@ -2088,11 +2063,9 @@
             <w:tcW w:w="2310" w:type="dxa"/>
           </w:tcPr>
           <w:p>
-            <w:proofErr w:type="spellStart"/>
             <w:r>
               <w:t>Blackmann</w:t>
             </w:r>
-            <w:proofErr w:type="spellEnd"/>
           </w:p>
         </w:tc>
         <w:tc>
@@ -2325,11 +2298,9 @@
             <w:tcW w:w="2310" w:type="dxa"/>
           </w:tcPr>
           <w:p>
-            <w:proofErr w:type="spellStart"/>
             <w:r>
               <w:t>Hanning</w:t>
             </w:r>
-            <w:proofErr w:type="spellEnd"/>
           </w:p>
         </w:tc>
         <w:tc>
@@ -2370,11 +2341,9 @@
             <w:tcW w:w="2310" w:type="dxa"/>
           </w:tcPr>
           <w:p>
-            <w:proofErr w:type="spellStart"/>
             <w:r>
               <w:t>Blackmann</w:t>
             </w:r>
-            <w:proofErr w:type="spellEnd"/>
           </w:p>
         </w:tc>
         <w:tc>
@@ -2440,23 +2409,12 @@
           <w:rFonts w:ascii="Courier New" w:hAnsi="Courier New" w:cs="Courier New"/>
         </w:rPr>
       </w:pPr>
-      <w:proofErr w:type="spellStart"/>
-      <w:proofErr w:type="gramStart"/>
-      <w:r>
-        <w:rPr>
-          <w:rFonts w:ascii="Courier New" w:hAnsi="Courier New" w:cs="Courier New"/>
-          <w:color w:val="000000"/>
-        </w:rPr>
-        <w:t>wc</w:t>
-      </w:r>
-      <w:proofErr w:type="spellEnd"/>
-      <w:proofErr w:type="gramEnd"/>
-      <w:r>
-        <w:rPr>
-          <w:rFonts w:ascii="Courier New" w:hAnsi="Courier New" w:cs="Courier New"/>
-          <w:color w:val="000000"/>
-        </w:rPr>
-        <w:t xml:space="preserve"> = 0.3*pi;</w:t>
+      <w:r>
+        <w:rPr>
+          <w:rFonts w:ascii="Courier New" w:hAnsi="Courier New" w:cs="Courier New"/>
+          <w:color w:val="000000"/>
+        </w:rPr>
+        <w:t>wc = 0.3*pi;</w:t>
       </w:r>
     </w:p>
     <w:p>
@@ -2487,55 +2445,12 @@
           <w:rFonts w:ascii="Courier New" w:hAnsi="Courier New" w:cs="Courier New"/>
         </w:rPr>
       </w:pPr>
-      <w:proofErr w:type="spellStart"/>
-      <w:proofErr w:type="gramStart"/>
-      <w:r>
-        <w:rPr>
-          <w:rFonts w:ascii="Courier New" w:hAnsi="Courier New" w:cs="Courier New"/>
-          <w:color w:val="000000"/>
-        </w:rPr>
-        <w:t>hd</w:t>
-      </w:r>
-      <w:proofErr w:type="spellEnd"/>
-      <w:proofErr w:type="gramEnd"/>
-      <w:r>
-        <w:rPr>
-          <w:rFonts w:ascii="Courier New" w:hAnsi="Courier New" w:cs="Courier New"/>
-          <w:color w:val="000000"/>
-        </w:rPr>
-        <w:t xml:space="preserve"> = </w:t>
-      </w:r>
-      <w:proofErr w:type="spellStart"/>
-      <w:r>
-        <w:rPr>
-          <w:rFonts w:ascii="Courier New" w:hAnsi="Courier New" w:cs="Courier New"/>
-          <w:color w:val="000000"/>
-        </w:rPr>
-        <w:t>LPFilt</w:t>
-      </w:r>
-      <w:proofErr w:type="spellEnd"/>
-      <w:r>
-        <w:rPr>
-          <w:rFonts w:ascii="Courier New" w:hAnsi="Courier New" w:cs="Courier New"/>
-          <w:color w:val="000000"/>
-        </w:rPr>
-        <w:t>(</w:t>
-      </w:r>
-      <w:proofErr w:type="spellStart"/>
-      <w:r>
-        <w:rPr>
-          <w:rFonts w:ascii="Courier New" w:hAnsi="Courier New" w:cs="Courier New"/>
-          <w:color w:val="000000"/>
-        </w:rPr>
-        <w:t>wc,N</w:t>
-      </w:r>
-      <w:proofErr w:type="spellEnd"/>
-      <w:r>
-        <w:rPr>
-          <w:rFonts w:ascii="Courier New" w:hAnsi="Courier New" w:cs="Courier New"/>
-          <w:color w:val="000000"/>
-        </w:rPr>
-        <w:t>);</w:t>
+      <w:r>
+        <w:rPr>
+          <w:rFonts w:ascii="Courier New" w:hAnsi="Courier New" w:cs="Courier New"/>
+          <w:color w:val="000000"/>
+        </w:rPr>
+        <w:t>hd = LPFilt(wc,N);</w:t>
       </w:r>
     </w:p>
     <w:p>
@@ -2553,32 +2468,415 @@
           <w:rFonts w:ascii="Courier New" w:hAnsi="Courier New" w:cs="Courier New"/>
           <w:color w:val="228B22"/>
         </w:rPr>
-        <w:t xml:space="preserve">% </w:t>
-      </w:r>
-      <w:proofErr w:type="gramStart"/>
+        <w:t>% plot(hd);</w:t>
+      </w:r>
+    </w:p>
+    <w:p>
+      <w:pPr>
+        <w:autoSpaceDE w:val="0"/>
+        <w:autoSpaceDN w:val="0"/>
+        <w:adjustRightInd w:val="0"/>
+        <w:spacing w:after="0" w:line="240" w:lineRule="auto"/>
+        <w:rPr>
+          <w:rFonts w:ascii="Courier New" w:hAnsi="Courier New" w:cs="Courier New"/>
+        </w:rPr>
+      </w:pPr>
       <w:r>
         <w:rPr>
           <w:rFonts w:ascii="Courier New" w:hAnsi="Courier New" w:cs="Courier New"/>
           <w:color w:val="228B22"/>
         </w:rPr>
-        <w:t>plot(</w:t>
-      </w:r>
-      <w:proofErr w:type="spellStart"/>
-      <w:proofErr w:type="gramEnd"/>
+        <w:t>%%</w:t>
+      </w:r>
+    </w:p>
+    <w:p>
+      <w:pPr>
+        <w:autoSpaceDE w:val="0"/>
+        <w:autoSpaceDN w:val="0"/>
+        <w:adjustRightInd w:val="0"/>
+        <w:spacing w:after="0" w:line="240" w:lineRule="auto"/>
+        <w:rPr>
+          <w:rFonts w:ascii="Courier New" w:hAnsi="Courier New" w:cs="Courier New"/>
+        </w:rPr>
+      </w:pPr>
+      <w:r>
+        <w:rPr>
+          <w:rFonts w:ascii="Courier New" w:hAnsi="Courier New" w:cs="Courier New"/>
+          <w:color w:val="000000"/>
+        </w:rPr>
+        <w:t>w = rectWindow(N);</w:t>
+      </w:r>
+    </w:p>
+    <w:p>
+      <w:pPr>
+        <w:autoSpaceDE w:val="0"/>
+        <w:autoSpaceDN w:val="0"/>
+        <w:adjustRightInd w:val="0"/>
+        <w:spacing w:after="0" w:line="240" w:lineRule="auto"/>
+        <w:rPr>
+          <w:rFonts w:ascii="Courier New" w:hAnsi="Courier New" w:cs="Courier New"/>
+        </w:rPr>
+      </w:pPr>
+      <w:r>
+        <w:rPr>
+          <w:rFonts w:ascii="Courier New" w:hAnsi="Courier New" w:cs="Courier New"/>
+          <w:color w:val="000000"/>
+        </w:rPr>
+        <w:t>B1 = hd .* w;</w:t>
+      </w:r>
+    </w:p>
+    <w:p>
+      <w:pPr>
+        <w:autoSpaceDE w:val="0"/>
+        <w:autoSpaceDN w:val="0"/>
+        <w:adjustRightInd w:val="0"/>
+        <w:spacing w:after="0" w:line="240" w:lineRule="auto"/>
+        <w:rPr>
+          <w:rFonts w:ascii="Courier New" w:hAnsi="Courier New" w:cs="Courier New"/>
+        </w:rPr>
+      </w:pPr>
+      <w:r>
+        <w:rPr>
+          <w:rFonts w:ascii="Courier New" w:hAnsi="Courier New" w:cs="Courier New"/>
+          <w:color w:val="000000"/>
+        </w:rPr>
+        <w:t>figure;</w:t>
+      </w:r>
+    </w:p>
+    <w:p>
+      <w:pPr>
+        <w:autoSpaceDE w:val="0"/>
+        <w:autoSpaceDN w:val="0"/>
+        <w:adjustRightInd w:val="0"/>
+        <w:spacing w:after="0" w:line="240" w:lineRule="auto"/>
+        <w:rPr>
+          <w:rFonts w:ascii="Courier New" w:hAnsi="Courier New" w:cs="Courier New"/>
+        </w:rPr>
+      </w:pPr>
+      <w:r>
+        <w:rPr>
+          <w:rFonts w:ascii="Courier New" w:hAnsi="Courier New" w:cs="Courier New"/>
+          <w:color w:val="000000"/>
+        </w:rPr>
+        <w:t>freqz(B1,1,-0.9*pi:0.005:pi);</w:t>
+      </w:r>
+    </w:p>
+    <w:p>
+      <w:pPr>
+        <w:autoSpaceDE w:val="0"/>
+        <w:autoSpaceDN w:val="0"/>
+        <w:adjustRightInd w:val="0"/>
+        <w:spacing w:after="0" w:line="240" w:lineRule="auto"/>
+        <w:rPr>
+          <w:rFonts w:ascii="Courier New" w:hAnsi="Courier New" w:cs="Courier New"/>
+        </w:rPr>
+      </w:pPr>
+      <w:r>
+        <w:rPr>
+          <w:rFonts w:ascii="Courier New" w:hAnsi="Courier New" w:cs="Courier New"/>
+          <w:color w:val="000000"/>
+        </w:rPr>
+        <w:t>title([</w:t>
+      </w:r>
+      <w:r>
+        <w:rPr>
+          <w:rFonts w:ascii="Courier New" w:hAnsi="Courier New" w:cs="Courier New"/>
+          <w:color w:val="A020F0"/>
+        </w:rPr>
+        <w:t>'Rectanguar Window (N='</w:t>
+      </w:r>
+      <w:r>
+        <w:rPr>
+          <w:rFonts w:ascii="Courier New" w:hAnsi="Courier New" w:cs="Courier New"/>
+          <w:color w:val="000000"/>
+        </w:rPr>
+        <w:t xml:space="preserve"> num2str(N) </w:t>
+      </w:r>
+      <w:r>
+        <w:rPr>
+          <w:rFonts w:ascii="Courier New" w:hAnsi="Courier New" w:cs="Courier New"/>
+          <w:color w:val="A020F0"/>
+        </w:rPr>
+        <w:t>')'</w:t>
+      </w:r>
+      <w:r>
+        <w:rPr>
+          <w:rFonts w:ascii="Courier New" w:hAnsi="Courier New" w:cs="Courier New"/>
+          <w:color w:val="000000"/>
+        </w:rPr>
+        <w:t>]);</w:t>
+      </w:r>
+    </w:p>
+    <w:p>
+      <w:pPr>
+        <w:autoSpaceDE w:val="0"/>
+        <w:autoSpaceDN w:val="0"/>
+        <w:adjustRightInd w:val="0"/>
+        <w:spacing w:after="0" w:line="240" w:lineRule="auto"/>
+        <w:rPr>
+          <w:rFonts w:ascii="Courier New" w:hAnsi="Courier New" w:cs="Courier New"/>
+        </w:rPr>
+      </w:pPr>
       <w:r>
         <w:rPr>
           <w:rFonts w:ascii="Courier New" w:hAnsi="Courier New" w:cs="Courier New"/>
           <w:color w:val="228B22"/>
         </w:rPr>
-        <w:t>hd</w:t>
-      </w:r>
-      <w:proofErr w:type="spellEnd"/>
+        <w:t>%%</w:t>
+      </w:r>
+    </w:p>
+    <w:p>
+      <w:pPr>
+        <w:autoSpaceDE w:val="0"/>
+        <w:autoSpaceDN w:val="0"/>
+        <w:adjustRightInd w:val="0"/>
+        <w:spacing w:after="0" w:line="240" w:lineRule="auto"/>
+        <w:rPr>
+          <w:rFonts w:ascii="Courier New" w:hAnsi="Courier New" w:cs="Courier New"/>
+        </w:rPr>
+      </w:pPr>
+      <w:r>
+        <w:rPr>
+          <w:rFonts w:ascii="Courier New" w:hAnsi="Courier New" w:cs="Courier New"/>
+          <w:color w:val="000000"/>
+        </w:rPr>
+        <w:t>w = triWindow(N);</w:t>
+      </w:r>
+    </w:p>
+    <w:p>
+      <w:pPr>
+        <w:autoSpaceDE w:val="0"/>
+        <w:autoSpaceDN w:val="0"/>
+        <w:adjustRightInd w:val="0"/>
+        <w:spacing w:after="0" w:line="240" w:lineRule="auto"/>
+        <w:rPr>
+          <w:rFonts w:ascii="Courier New" w:hAnsi="Courier New" w:cs="Courier New"/>
+        </w:rPr>
+      </w:pPr>
+      <w:r>
+        <w:rPr>
+          <w:rFonts w:ascii="Courier New" w:hAnsi="Courier New" w:cs="Courier New"/>
+          <w:color w:val="000000"/>
+        </w:rPr>
+        <w:t>B2 = hd .* w;</w:t>
+      </w:r>
+    </w:p>
+    <w:p>
+      <w:pPr>
+        <w:autoSpaceDE w:val="0"/>
+        <w:autoSpaceDN w:val="0"/>
+        <w:adjustRightInd w:val="0"/>
+        <w:spacing w:after="0" w:line="240" w:lineRule="auto"/>
+        <w:rPr>
+          <w:rFonts w:ascii="Courier New" w:hAnsi="Courier New" w:cs="Courier New"/>
+        </w:rPr>
+      </w:pPr>
+      <w:r>
+        <w:rPr>
+          <w:rFonts w:ascii="Courier New" w:hAnsi="Courier New" w:cs="Courier New"/>
+          <w:color w:val="000000"/>
+        </w:rPr>
+        <w:t>figure;</w:t>
+      </w:r>
+    </w:p>
+    <w:p>
+      <w:pPr>
+        <w:autoSpaceDE w:val="0"/>
+        <w:autoSpaceDN w:val="0"/>
+        <w:adjustRightInd w:val="0"/>
+        <w:spacing w:after="0" w:line="240" w:lineRule="auto"/>
+        <w:rPr>
+          <w:rFonts w:ascii="Courier New" w:hAnsi="Courier New" w:cs="Courier New"/>
+        </w:rPr>
+      </w:pPr>
+      <w:r>
+        <w:rPr>
+          <w:rFonts w:ascii="Courier New" w:hAnsi="Courier New" w:cs="Courier New"/>
+          <w:color w:val="000000"/>
+        </w:rPr>
+        <w:t>freqz(B2,1,-pi:0.005:pi);</w:t>
+      </w:r>
+    </w:p>
+    <w:p>
+      <w:pPr>
+        <w:autoSpaceDE w:val="0"/>
+        <w:autoSpaceDN w:val="0"/>
+        <w:adjustRightInd w:val="0"/>
+        <w:spacing w:after="0" w:line="240" w:lineRule="auto"/>
+        <w:rPr>
+          <w:rFonts w:ascii="Courier New" w:hAnsi="Courier New" w:cs="Courier New"/>
+        </w:rPr>
+      </w:pPr>
+      <w:r>
+        <w:rPr>
+          <w:rFonts w:ascii="Courier New" w:hAnsi="Courier New" w:cs="Courier New"/>
+          <w:color w:val="000000"/>
+        </w:rPr>
+        <w:t>title([</w:t>
+      </w:r>
+      <w:r>
+        <w:rPr>
+          <w:rFonts w:ascii="Courier New" w:hAnsi="Courier New" w:cs="Courier New"/>
+          <w:color w:val="A020F0"/>
+        </w:rPr>
+        <w:t>'Trianguar Window (N='</w:t>
+      </w:r>
+      <w:r>
+        <w:rPr>
+          <w:rFonts w:ascii="Courier New" w:hAnsi="Courier New" w:cs="Courier New"/>
+          <w:color w:val="000000"/>
+        </w:rPr>
+        <w:t xml:space="preserve"> num2str(N) </w:t>
+      </w:r>
+      <w:r>
+        <w:rPr>
+          <w:rFonts w:ascii="Courier New" w:hAnsi="Courier New" w:cs="Courier New"/>
+          <w:color w:val="A020F0"/>
+        </w:rPr>
+        <w:t>')'</w:t>
+      </w:r>
+      <w:r>
+        <w:rPr>
+          <w:rFonts w:ascii="Courier New" w:hAnsi="Courier New" w:cs="Courier New"/>
+          <w:color w:val="000000"/>
+        </w:rPr>
+        <w:t>]);</w:t>
+      </w:r>
+    </w:p>
+    <w:p>
+      <w:pPr>
+        <w:autoSpaceDE w:val="0"/>
+        <w:autoSpaceDN w:val="0"/>
+        <w:adjustRightInd w:val="0"/>
+        <w:spacing w:after="0" w:line="240" w:lineRule="auto"/>
+        <w:rPr>
+          <w:rFonts w:ascii="Courier New" w:hAnsi="Courier New" w:cs="Courier New"/>
+        </w:rPr>
+      </w:pPr>
       <w:r>
         <w:rPr>
           <w:rFonts w:ascii="Courier New" w:hAnsi="Courier New" w:cs="Courier New"/>
           <w:color w:val="228B22"/>
         </w:rPr>
-        <w:t>);</w:t>
+        <w:t>%%</w:t>
+      </w:r>
+    </w:p>
+    <w:p>
+      <w:pPr>
+        <w:autoSpaceDE w:val="0"/>
+        <w:autoSpaceDN w:val="0"/>
+        <w:adjustRightInd w:val="0"/>
+        <w:spacing w:after="0" w:line="240" w:lineRule="auto"/>
+        <w:rPr>
+          <w:rFonts w:ascii="Courier New" w:hAnsi="Courier New" w:cs="Courier New"/>
+        </w:rPr>
+      </w:pPr>
+      <w:r>
+        <w:rPr>
+          <w:rFonts w:ascii="Courier New" w:hAnsi="Courier New" w:cs="Courier New"/>
+          <w:color w:val="000000"/>
+        </w:rPr>
+        <w:t>w = hannWindow(N);</w:t>
+      </w:r>
+    </w:p>
+    <w:p>
+      <w:pPr>
+        <w:autoSpaceDE w:val="0"/>
+        <w:autoSpaceDN w:val="0"/>
+        <w:adjustRightInd w:val="0"/>
+        <w:spacing w:after="0" w:line="240" w:lineRule="auto"/>
+        <w:rPr>
+          <w:rFonts w:ascii="Courier New" w:hAnsi="Courier New" w:cs="Courier New"/>
+        </w:rPr>
+      </w:pPr>
+      <w:r>
+        <w:rPr>
+          <w:rFonts w:ascii="Courier New" w:hAnsi="Courier New" w:cs="Courier New"/>
+          <w:color w:val="000000"/>
+        </w:rPr>
+        <w:t>B3 = hd .* w;</w:t>
+      </w:r>
+    </w:p>
+    <w:p>
+      <w:pPr>
+        <w:autoSpaceDE w:val="0"/>
+        <w:autoSpaceDN w:val="0"/>
+        <w:adjustRightInd w:val="0"/>
+        <w:spacing w:after="0" w:line="240" w:lineRule="auto"/>
+        <w:rPr>
+          <w:rFonts w:ascii="Courier New" w:hAnsi="Courier New" w:cs="Courier New"/>
+        </w:rPr>
+      </w:pPr>
+      <w:r>
+        <w:rPr>
+          <w:rFonts w:ascii="Courier New" w:hAnsi="Courier New" w:cs="Courier New"/>
+          <w:color w:val="000000"/>
+        </w:rPr>
+        <w:t>figure;</w:t>
+      </w:r>
+    </w:p>
+    <w:p>
+      <w:pPr>
+        <w:autoSpaceDE w:val="0"/>
+        <w:autoSpaceDN w:val="0"/>
+        <w:adjustRightInd w:val="0"/>
+        <w:spacing w:after="0" w:line="240" w:lineRule="auto"/>
+        <w:rPr>
+          <w:rFonts w:ascii="Courier New" w:hAnsi="Courier New" w:cs="Courier New"/>
+        </w:rPr>
+      </w:pPr>
+      <w:r>
+        <w:rPr>
+          <w:rFonts w:ascii="Courier New" w:hAnsi="Courier New" w:cs="Courier New"/>
+          <w:color w:val="000000"/>
+        </w:rPr>
+        <w:t>freqz(B3,1,-pi:0.005:pi);</w:t>
+      </w:r>
+    </w:p>
+    <w:p>
+      <w:pPr>
+        <w:autoSpaceDE w:val="0"/>
+        <w:autoSpaceDN w:val="0"/>
+        <w:adjustRightInd w:val="0"/>
+        <w:spacing w:after="0" w:line="240" w:lineRule="auto"/>
+        <w:rPr>
+          <w:rFonts w:ascii="Courier New" w:hAnsi="Courier New" w:cs="Courier New"/>
+        </w:rPr>
+      </w:pPr>
+      <w:r>
+        <w:rPr>
+          <w:rFonts w:ascii="Courier New" w:hAnsi="Courier New" w:cs="Courier New"/>
+          <w:color w:val="000000"/>
+        </w:rPr>
+        <w:t>title([</w:t>
+      </w:r>
+      <w:r>
+        <w:rPr>
+          <w:rFonts w:ascii="Courier New" w:hAnsi="Courier New" w:cs="Courier New"/>
+          <w:color w:val="A020F0"/>
+        </w:rPr>
+        <w:t>'Hanning Window (N='</w:t>
+      </w:r>
+      <w:r>
+        <w:rPr>
+          <w:rFonts w:ascii="Courier New" w:hAnsi="Courier New" w:cs="Courier New"/>
+          <w:color w:val="000000"/>
+        </w:rPr>
+        <w:t xml:space="preserve"> num2str(N) </w:t>
+      </w:r>
+      <w:r>
+        <w:rPr>
+          <w:rFonts w:ascii="Courier New" w:hAnsi="Courier New" w:cs="Courier New"/>
+          <w:color w:val="A020F0"/>
+        </w:rPr>
+        <w:t>')'</w:t>
+      </w:r>
+      <w:r>
+        <w:rPr>
+          <w:rFonts w:ascii="Courier New" w:hAnsi="Courier New" w:cs="Courier New"/>
+          <w:color w:val="000000"/>
+        </w:rPr>
+        <w:t>]);</w:t>
       </w:r>
     </w:p>
     <w:p>
@@ -2614,201 +2912,99 @@
           <w:rFonts w:ascii="Courier New" w:hAnsi="Courier New" w:cs="Courier New"/>
           <w:color w:val="000000"/>
         </w:rPr>
-        <w:t xml:space="preserve">w = </w:t>
-      </w:r>
-      <w:proofErr w:type="spellStart"/>
-      <w:proofErr w:type="gramStart"/>
-      <w:r>
-        <w:rPr>
-          <w:rFonts w:ascii="Courier New" w:hAnsi="Courier New" w:cs="Courier New"/>
-          <w:color w:val="000000"/>
-        </w:rPr>
-        <w:t>rectWindow</w:t>
-      </w:r>
-      <w:proofErr w:type="spellEnd"/>
-      <w:r>
-        <w:rPr>
-          <w:rFonts w:ascii="Courier New" w:hAnsi="Courier New" w:cs="Courier New"/>
-          <w:color w:val="000000"/>
-        </w:rPr>
-        <w:t>(</w:t>
-      </w:r>
-      <w:proofErr w:type="gramEnd"/>
-      <w:r>
-        <w:rPr>
-          <w:rFonts w:ascii="Courier New" w:hAnsi="Courier New" w:cs="Courier New"/>
-          <w:color w:val="000000"/>
-        </w:rPr>
-        <w:t>N);</w:t>
-      </w:r>
-    </w:p>
-    <w:p>
-      <w:pPr>
-        <w:autoSpaceDE w:val="0"/>
-        <w:autoSpaceDN w:val="0"/>
-        <w:adjustRightInd w:val="0"/>
-        <w:spacing w:after="0" w:line="240" w:lineRule="auto"/>
-        <w:rPr>
-          <w:rFonts w:ascii="Courier New" w:hAnsi="Courier New" w:cs="Courier New"/>
-        </w:rPr>
-      </w:pPr>
-      <w:r>
-        <w:rPr>
-          <w:rFonts w:ascii="Courier New" w:hAnsi="Courier New" w:cs="Courier New"/>
-          <w:color w:val="000000"/>
-        </w:rPr>
-        <w:t xml:space="preserve">B1 = </w:t>
-      </w:r>
-      <w:proofErr w:type="spellStart"/>
-      <w:proofErr w:type="gramStart"/>
-      <w:r>
-        <w:rPr>
-          <w:rFonts w:ascii="Courier New" w:hAnsi="Courier New" w:cs="Courier New"/>
-          <w:color w:val="000000"/>
-        </w:rPr>
-        <w:t>hd</w:t>
-      </w:r>
-      <w:proofErr w:type="spellEnd"/>
-      <w:r>
-        <w:rPr>
-          <w:rFonts w:ascii="Courier New" w:hAnsi="Courier New" w:cs="Courier New"/>
-          <w:color w:val="000000"/>
-        </w:rPr>
-        <w:t xml:space="preserve"> .</w:t>
-      </w:r>
-      <w:proofErr w:type="gramEnd"/>
-      <w:r>
-        <w:rPr>
-          <w:rFonts w:ascii="Courier New" w:hAnsi="Courier New" w:cs="Courier New"/>
-          <w:color w:val="000000"/>
-        </w:rPr>
-        <w:t>* w;</w:t>
-      </w:r>
-    </w:p>
-    <w:p>
-      <w:pPr>
-        <w:autoSpaceDE w:val="0"/>
-        <w:autoSpaceDN w:val="0"/>
-        <w:adjustRightInd w:val="0"/>
-        <w:spacing w:after="0" w:line="240" w:lineRule="auto"/>
-        <w:rPr>
-          <w:rFonts w:ascii="Courier New" w:hAnsi="Courier New" w:cs="Courier New"/>
-        </w:rPr>
-      </w:pPr>
-      <w:proofErr w:type="gramStart"/>
-      <w:r>
-        <w:rPr>
-          <w:rFonts w:ascii="Courier New" w:hAnsi="Courier New" w:cs="Courier New"/>
-          <w:color w:val="000000"/>
-        </w:rPr>
-        <w:t>figure</w:t>
-      </w:r>
-      <w:proofErr w:type="gramEnd"/>
-      <w:r>
-        <w:rPr>
-          <w:rFonts w:ascii="Courier New" w:hAnsi="Courier New" w:cs="Courier New"/>
-          <w:color w:val="000000"/>
-        </w:rPr>
-        <w:t>;</w:t>
-      </w:r>
-    </w:p>
-    <w:p>
-      <w:pPr>
-        <w:autoSpaceDE w:val="0"/>
-        <w:autoSpaceDN w:val="0"/>
-        <w:adjustRightInd w:val="0"/>
-        <w:spacing w:after="0" w:line="240" w:lineRule="auto"/>
-        <w:rPr>
-          <w:rFonts w:ascii="Courier New" w:hAnsi="Courier New" w:cs="Courier New"/>
-        </w:rPr>
-      </w:pPr>
-      <w:proofErr w:type="spellStart"/>
-      <w:proofErr w:type="gramStart"/>
-      <w:r>
-        <w:rPr>
-          <w:rFonts w:ascii="Courier New" w:hAnsi="Courier New" w:cs="Courier New"/>
-          <w:color w:val="000000"/>
-        </w:rPr>
-        <w:t>freqz</w:t>
-      </w:r>
-      <w:proofErr w:type="spellEnd"/>
-      <w:r>
-        <w:rPr>
-          <w:rFonts w:ascii="Courier New" w:hAnsi="Courier New" w:cs="Courier New"/>
-          <w:color w:val="000000"/>
-        </w:rPr>
-        <w:t>(</w:t>
-      </w:r>
-      <w:proofErr w:type="gramEnd"/>
-      <w:r>
-        <w:rPr>
-          <w:rFonts w:ascii="Courier New" w:hAnsi="Courier New" w:cs="Courier New"/>
-          <w:color w:val="000000"/>
-        </w:rPr>
-        <w:t>B1,1,-0.9*pi:0.005:pi);</w:t>
-      </w:r>
-    </w:p>
-    <w:p>
-      <w:pPr>
-        <w:autoSpaceDE w:val="0"/>
-        <w:autoSpaceDN w:val="0"/>
-        <w:adjustRightInd w:val="0"/>
-        <w:spacing w:after="0" w:line="240" w:lineRule="auto"/>
-        <w:rPr>
-          <w:rFonts w:ascii="Courier New" w:hAnsi="Courier New" w:cs="Courier New"/>
-        </w:rPr>
-      </w:pPr>
-      <w:proofErr w:type="gramStart"/>
-      <w:r>
-        <w:rPr>
-          <w:rFonts w:ascii="Courier New" w:hAnsi="Courier New" w:cs="Courier New"/>
-          <w:color w:val="000000"/>
-        </w:rPr>
-        <w:t>title(</w:t>
-      </w:r>
-      <w:proofErr w:type="gramEnd"/>
-      <w:r>
-        <w:rPr>
-          <w:rFonts w:ascii="Courier New" w:hAnsi="Courier New" w:cs="Courier New"/>
-          <w:color w:val="000000"/>
-        </w:rPr>
-        <w:t>[</w:t>
+        <w:t>w = hammWindow(N);</w:t>
+      </w:r>
+    </w:p>
+    <w:p>
+      <w:pPr>
+        <w:autoSpaceDE w:val="0"/>
+        <w:autoSpaceDN w:val="0"/>
+        <w:adjustRightInd w:val="0"/>
+        <w:spacing w:after="0" w:line="240" w:lineRule="auto"/>
+        <w:rPr>
+          <w:rFonts w:ascii="Courier New" w:hAnsi="Courier New" w:cs="Courier New"/>
+        </w:rPr>
+      </w:pPr>
+      <w:r>
+        <w:rPr>
+          <w:rFonts w:ascii="Courier New" w:hAnsi="Courier New" w:cs="Courier New"/>
+          <w:color w:val="000000"/>
+        </w:rPr>
+        <w:t>B4 = hd .* w;</w:t>
+      </w:r>
+    </w:p>
+    <w:p>
+      <w:pPr>
+        <w:autoSpaceDE w:val="0"/>
+        <w:autoSpaceDN w:val="0"/>
+        <w:adjustRightInd w:val="0"/>
+        <w:spacing w:after="0" w:line="240" w:lineRule="auto"/>
+        <w:rPr>
+          <w:rFonts w:ascii="Courier New" w:hAnsi="Courier New" w:cs="Courier New"/>
+        </w:rPr>
+      </w:pPr>
+      <w:r>
+        <w:rPr>
+          <w:rFonts w:ascii="Courier New" w:hAnsi="Courier New" w:cs="Courier New"/>
+          <w:color w:val="000000"/>
+        </w:rPr>
+        <w:t>figure;</w:t>
+      </w:r>
+    </w:p>
+    <w:p>
+      <w:pPr>
+        <w:autoSpaceDE w:val="0"/>
+        <w:autoSpaceDN w:val="0"/>
+        <w:adjustRightInd w:val="0"/>
+        <w:spacing w:after="0" w:line="240" w:lineRule="auto"/>
+        <w:rPr>
+          <w:rFonts w:ascii="Courier New" w:hAnsi="Courier New" w:cs="Courier New"/>
+        </w:rPr>
+      </w:pPr>
+      <w:r>
+        <w:rPr>
+          <w:rFonts w:ascii="Courier New" w:hAnsi="Courier New" w:cs="Courier New"/>
+          <w:color w:val="000000"/>
+        </w:rPr>
+        <w:t>freqz(B4,1,-pi:0.005:pi);</w:t>
+      </w:r>
+    </w:p>
+    <w:p>
+      <w:pPr>
+        <w:autoSpaceDE w:val="0"/>
+        <w:autoSpaceDN w:val="0"/>
+        <w:adjustRightInd w:val="0"/>
+        <w:spacing w:after="0" w:line="240" w:lineRule="auto"/>
+        <w:rPr>
+          <w:rFonts w:ascii="Courier New" w:hAnsi="Courier New" w:cs="Courier New"/>
+        </w:rPr>
+      </w:pPr>
+      <w:r>
+        <w:rPr>
+          <w:rFonts w:ascii="Courier New" w:hAnsi="Courier New" w:cs="Courier New"/>
+          <w:color w:val="000000"/>
+        </w:rPr>
+        <w:t>title([</w:t>
       </w:r>
       <w:r>
         <w:rPr>
           <w:rFonts w:ascii="Courier New" w:hAnsi="Courier New" w:cs="Courier New"/>
           <w:color w:val="A020F0"/>
         </w:rPr>
-        <w:t>'</w:t>
-      </w:r>
-      <w:proofErr w:type="spellStart"/>
+        <w:t>'Hamming Window (N='</w:t>
+      </w:r>
+      <w:r>
+        <w:rPr>
+          <w:rFonts w:ascii="Courier New" w:hAnsi="Courier New" w:cs="Courier New"/>
+          <w:color w:val="000000"/>
+        </w:rPr>
+        <w:t xml:space="preserve"> num2str(N) </w:t>
+      </w:r>
       <w:r>
         <w:rPr>
           <w:rFonts w:ascii="Courier New" w:hAnsi="Courier New" w:cs="Courier New"/>
           <w:color w:val="A020F0"/>
         </w:rPr>
-        <w:t>Rectanguar</w:t>
-      </w:r>
-      <w:proofErr w:type="spellEnd"/>
-      <w:r>
-        <w:rPr>
-          <w:rFonts w:ascii="Courier New" w:hAnsi="Courier New" w:cs="Courier New"/>
-          <w:color w:val="A020F0"/>
-        </w:rPr>
-        <w:t xml:space="preserve"> Window (N='</w:t>
-      </w:r>
-      <w:r>
-        <w:rPr>
-          <w:rFonts w:ascii="Courier New" w:hAnsi="Courier New" w:cs="Courier New"/>
-          <w:color w:val="000000"/>
-        </w:rPr>
-        <w:t xml:space="preserve"> num2str(N) </w:t>
-      </w:r>
-      <w:r>
-        <w:rPr>
-          <w:rFonts w:ascii="Courier New" w:hAnsi="Courier New" w:cs="Courier New"/>
-          <w:color w:val="A020F0"/>
-        </w:rPr>
         <w:t>')'</w:t>
       </w:r>
       <w:r>
@@ -2852,863 +3048,79 @@
           <w:rFonts w:ascii="Courier New" w:hAnsi="Courier New" w:cs="Courier New"/>
           <w:color w:val="000000"/>
         </w:rPr>
-        <w:t xml:space="preserve">w = </w:t>
-      </w:r>
-      <w:proofErr w:type="spellStart"/>
-      <w:proofErr w:type="gramStart"/>
-      <w:r>
-        <w:rPr>
-          <w:rFonts w:ascii="Courier New" w:hAnsi="Courier New" w:cs="Courier New"/>
-          <w:color w:val="000000"/>
-        </w:rPr>
-        <w:t>triWindow</w:t>
-      </w:r>
-      <w:proofErr w:type="spellEnd"/>
-      <w:r>
-        <w:rPr>
-          <w:rFonts w:ascii="Courier New" w:hAnsi="Courier New" w:cs="Courier New"/>
-          <w:color w:val="000000"/>
-        </w:rPr>
-        <w:t>(</w:t>
-      </w:r>
-      <w:proofErr w:type="gramEnd"/>
-      <w:r>
-        <w:rPr>
-          <w:rFonts w:ascii="Courier New" w:hAnsi="Courier New" w:cs="Courier New"/>
-          <w:color w:val="000000"/>
-        </w:rPr>
-        <w:t>N);</w:t>
-      </w:r>
-    </w:p>
-    <w:p>
-      <w:pPr>
-        <w:autoSpaceDE w:val="0"/>
-        <w:autoSpaceDN w:val="0"/>
-        <w:adjustRightInd w:val="0"/>
-        <w:spacing w:after="0" w:line="240" w:lineRule="auto"/>
-        <w:rPr>
-          <w:rFonts w:ascii="Courier New" w:hAnsi="Courier New" w:cs="Courier New"/>
-        </w:rPr>
-      </w:pPr>
-      <w:r>
-        <w:rPr>
-          <w:rFonts w:ascii="Courier New" w:hAnsi="Courier New" w:cs="Courier New"/>
-          <w:color w:val="000000"/>
-        </w:rPr>
-        <w:t xml:space="preserve">B2 = </w:t>
-      </w:r>
-      <w:proofErr w:type="spellStart"/>
-      <w:proofErr w:type="gramStart"/>
-      <w:r>
-        <w:rPr>
-          <w:rFonts w:ascii="Courier New" w:hAnsi="Courier New" w:cs="Courier New"/>
-          <w:color w:val="000000"/>
-        </w:rPr>
-        <w:t>hd</w:t>
-      </w:r>
-      <w:proofErr w:type="spellEnd"/>
-      <w:r>
-        <w:rPr>
-          <w:rFonts w:ascii="Courier New" w:hAnsi="Courier New" w:cs="Courier New"/>
-          <w:color w:val="000000"/>
-        </w:rPr>
-        <w:t xml:space="preserve"> .</w:t>
-      </w:r>
-      <w:proofErr w:type="gramEnd"/>
-      <w:r>
-        <w:rPr>
-          <w:rFonts w:ascii="Courier New" w:hAnsi="Courier New" w:cs="Courier New"/>
-          <w:color w:val="000000"/>
-        </w:rPr>
-        <w:t>* w;</w:t>
-      </w:r>
-    </w:p>
-    <w:p>
-      <w:pPr>
-        <w:autoSpaceDE w:val="0"/>
-        <w:autoSpaceDN w:val="0"/>
-        <w:adjustRightInd w:val="0"/>
-        <w:spacing w:after="0" w:line="240" w:lineRule="auto"/>
-        <w:rPr>
-          <w:rFonts w:ascii="Courier New" w:hAnsi="Courier New" w:cs="Courier New"/>
-        </w:rPr>
-      </w:pPr>
-      <w:proofErr w:type="gramStart"/>
-      <w:r>
-        <w:rPr>
-          <w:rFonts w:ascii="Courier New" w:hAnsi="Courier New" w:cs="Courier New"/>
-          <w:color w:val="000000"/>
-        </w:rPr>
-        <w:t>figure</w:t>
-      </w:r>
-      <w:proofErr w:type="gramEnd"/>
-      <w:r>
-        <w:rPr>
-          <w:rFonts w:ascii="Courier New" w:hAnsi="Courier New" w:cs="Courier New"/>
-          <w:color w:val="000000"/>
-        </w:rPr>
-        <w:t>;</w:t>
-      </w:r>
-    </w:p>
-    <w:p>
-      <w:pPr>
-        <w:autoSpaceDE w:val="0"/>
-        <w:autoSpaceDN w:val="0"/>
-        <w:adjustRightInd w:val="0"/>
-        <w:spacing w:after="0" w:line="240" w:lineRule="auto"/>
-        <w:rPr>
-          <w:rFonts w:ascii="Courier New" w:hAnsi="Courier New" w:cs="Courier New"/>
-        </w:rPr>
-      </w:pPr>
-      <w:proofErr w:type="spellStart"/>
-      <w:proofErr w:type="gramStart"/>
-      <w:r>
-        <w:rPr>
-          <w:rFonts w:ascii="Courier New" w:hAnsi="Courier New" w:cs="Courier New"/>
-          <w:color w:val="000000"/>
-        </w:rPr>
-        <w:t>freqz</w:t>
-      </w:r>
-      <w:proofErr w:type="spellEnd"/>
-      <w:r>
-        <w:rPr>
-          <w:rFonts w:ascii="Courier New" w:hAnsi="Courier New" w:cs="Courier New"/>
-          <w:color w:val="000000"/>
-        </w:rPr>
-        <w:t>(</w:t>
-      </w:r>
-      <w:proofErr w:type="gramEnd"/>
-      <w:r>
-        <w:rPr>
-          <w:rFonts w:ascii="Courier New" w:hAnsi="Courier New" w:cs="Courier New"/>
-          <w:color w:val="000000"/>
-        </w:rPr>
-        <w:t>B2,1,-pi:0.005:pi);</w:t>
-      </w:r>
-    </w:p>
-    <w:p>
-      <w:pPr>
-        <w:autoSpaceDE w:val="0"/>
-        <w:autoSpaceDN w:val="0"/>
-        <w:adjustRightInd w:val="0"/>
-        <w:spacing w:after="0" w:line="240" w:lineRule="auto"/>
-        <w:rPr>
-          <w:rFonts w:ascii="Courier New" w:hAnsi="Courier New" w:cs="Courier New"/>
-        </w:rPr>
-      </w:pPr>
-      <w:proofErr w:type="gramStart"/>
-      <w:r>
-        <w:rPr>
-          <w:rFonts w:ascii="Courier New" w:hAnsi="Courier New" w:cs="Courier New"/>
-          <w:color w:val="000000"/>
-        </w:rPr>
-        <w:t>title(</w:t>
-      </w:r>
-      <w:proofErr w:type="gramEnd"/>
-      <w:r>
-        <w:rPr>
-          <w:rFonts w:ascii="Courier New" w:hAnsi="Courier New" w:cs="Courier New"/>
-          <w:color w:val="000000"/>
-        </w:rPr>
-        <w:t>[</w:t>
-      </w:r>
-      <w:r>
-        <w:rPr>
-          <w:rFonts w:ascii="Courier New" w:hAnsi="Courier New" w:cs="Courier New"/>
-          <w:color w:val="A020F0"/>
-        </w:rPr>
-        <w:t>'</w:t>
-      </w:r>
-      <w:proofErr w:type="spellStart"/>
-      <w:r>
-        <w:rPr>
-          <w:rFonts w:ascii="Courier New" w:hAnsi="Courier New" w:cs="Courier New"/>
-          <w:color w:val="A020F0"/>
-        </w:rPr>
-        <w:t>Trianguar</w:t>
-      </w:r>
-      <w:proofErr w:type="spellEnd"/>
-      <w:r>
-        <w:rPr>
-          <w:rFonts w:ascii="Courier New" w:hAnsi="Courier New" w:cs="Courier New"/>
-          <w:color w:val="A020F0"/>
-        </w:rPr>
-        <w:t xml:space="preserve"> Window (N='</w:t>
-      </w:r>
-      <w:r>
-        <w:rPr>
-          <w:rFonts w:ascii="Courier New" w:hAnsi="Courier New" w:cs="Courier New"/>
-          <w:color w:val="000000"/>
-        </w:rPr>
-        <w:t xml:space="preserve"> num2str(N) </w:t>
-      </w:r>
-      <w:r>
-        <w:rPr>
-          <w:rFonts w:ascii="Courier New" w:hAnsi="Courier New" w:cs="Courier New"/>
-          <w:color w:val="A020F0"/>
-        </w:rPr>
-        <w:t>')'</w:t>
-      </w:r>
-      <w:r>
-        <w:rPr>
-          <w:rFonts w:ascii="Courier New" w:hAnsi="Courier New" w:cs="Courier New"/>
-          <w:color w:val="000000"/>
-        </w:rPr>
-        <w:t>]);</w:t>
-      </w:r>
-    </w:p>
-    <w:p>
-      <w:pPr>
-        <w:autoSpaceDE w:val="0"/>
-        <w:autoSpaceDN w:val="0"/>
-        <w:adjustRightInd w:val="0"/>
-        <w:spacing w:after="0" w:line="240" w:lineRule="auto"/>
-        <w:rPr>
-          <w:rFonts w:ascii="Courier New" w:hAnsi="Courier New" w:cs="Courier New"/>
-        </w:rPr>
-      </w:pPr>
-      <w:r>
-        <w:rPr>
-          <w:rFonts w:ascii="Courier New" w:hAnsi="Courier New" w:cs="Courier New"/>
-          <w:color w:val="228B22"/>
-        </w:rPr>
-        <w:t>%%</w:t>
-      </w:r>
-    </w:p>
-    <w:p>
-      <w:pPr>
-        <w:autoSpaceDE w:val="0"/>
-        <w:autoSpaceDN w:val="0"/>
-        <w:adjustRightInd w:val="0"/>
-        <w:spacing w:after="0" w:line="240" w:lineRule="auto"/>
-        <w:rPr>
-          <w:rFonts w:ascii="Courier New" w:hAnsi="Courier New" w:cs="Courier New"/>
-        </w:rPr>
-      </w:pPr>
-      <w:r>
-        <w:rPr>
-          <w:rFonts w:ascii="Courier New" w:hAnsi="Courier New" w:cs="Courier New"/>
-          <w:color w:val="000000"/>
-        </w:rPr>
-        <w:t xml:space="preserve">w = </w:t>
-      </w:r>
-      <w:proofErr w:type="spellStart"/>
-      <w:proofErr w:type="gramStart"/>
-      <w:r>
-        <w:rPr>
-          <w:rFonts w:ascii="Courier New" w:hAnsi="Courier New" w:cs="Courier New"/>
-          <w:color w:val="000000"/>
-        </w:rPr>
-        <w:t>hannWindow</w:t>
-      </w:r>
-      <w:proofErr w:type="spellEnd"/>
-      <w:r>
-        <w:rPr>
-          <w:rFonts w:ascii="Courier New" w:hAnsi="Courier New" w:cs="Courier New"/>
-          <w:color w:val="000000"/>
-        </w:rPr>
-        <w:t>(</w:t>
-      </w:r>
-      <w:proofErr w:type="gramEnd"/>
-      <w:r>
-        <w:rPr>
-          <w:rFonts w:ascii="Courier New" w:hAnsi="Courier New" w:cs="Courier New"/>
-          <w:color w:val="000000"/>
-        </w:rPr>
-        <w:t>N);</w:t>
-      </w:r>
-    </w:p>
-    <w:p>
-      <w:pPr>
-        <w:autoSpaceDE w:val="0"/>
-        <w:autoSpaceDN w:val="0"/>
-        <w:adjustRightInd w:val="0"/>
-        <w:spacing w:after="0" w:line="240" w:lineRule="auto"/>
-        <w:rPr>
-          <w:rFonts w:ascii="Courier New" w:hAnsi="Courier New" w:cs="Courier New"/>
-        </w:rPr>
-      </w:pPr>
-      <w:r>
-        <w:rPr>
-          <w:rFonts w:ascii="Courier New" w:hAnsi="Courier New" w:cs="Courier New"/>
-          <w:color w:val="000000"/>
-        </w:rPr>
-        <w:t xml:space="preserve">B3 = </w:t>
-      </w:r>
-      <w:proofErr w:type="spellStart"/>
-      <w:proofErr w:type="gramStart"/>
-      <w:r>
-        <w:rPr>
-          <w:rFonts w:ascii="Courier New" w:hAnsi="Courier New" w:cs="Courier New"/>
-          <w:color w:val="000000"/>
-        </w:rPr>
-        <w:t>hd</w:t>
-      </w:r>
-      <w:proofErr w:type="spellEnd"/>
-      <w:r>
-        <w:rPr>
-          <w:rFonts w:ascii="Courier New" w:hAnsi="Courier New" w:cs="Courier New"/>
-          <w:color w:val="000000"/>
-        </w:rPr>
-        <w:t xml:space="preserve"> .</w:t>
-      </w:r>
-      <w:proofErr w:type="gramEnd"/>
-      <w:r>
-        <w:rPr>
-          <w:rFonts w:ascii="Courier New" w:hAnsi="Courier New" w:cs="Courier New"/>
-          <w:color w:val="000000"/>
-        </w:rPr>
-        <w:t>* w;</w:t>
-      </w:r>
-    </w:p>
-    <w:p>
-      <w:pPr>
-        <w:autoSpaceDE w:val="0"/>
-        <w:autoSpaceDN w:val="0"/>
-        <w:adjustRightInd w:val="0"/>
-        <w:spacing w:after="0" w:line="240" w:lineRule="auto"/>
-        <w:rPr>
-          <w:rFonts w:ascii="Courier New" w:hAnsi="Courier New" w:cs="Courier New"/>
-        </w:rPr>
-      </w:pPr>
-      <w:proofErr w:type="gramStart"/>
-      <w:r>
-        <w:rPr>
-          <w:rFonts w:ascii="Courier New" w:hAnsi="Courier New" w:cs="Courier New"/>
-          <w:color w:val="000000"/>
-        </w:rPr>
-        <w:t>figure</w:t>
-      </w:r>
-      <w:proofErr w:type="gramEnd"/>
-      <w:r>
-        <w:rPr>
-          <w:rFonts w:ascii="Courier New" w:hAnsi="Courier New" w:cs="Courier New"/>
-          <w:color w:val="000000"/>
-        </w:rPr>
-        <w:t>;</w:t>
-      </w:r>
-    </w:p>
-    <w:p>
-      <w:pPr>
-        <w:autoSpaceDE w:val="0"/>
-        <w:autoSpaceDN w:val="0"/>
-        <w:adjustRightInd w:val="0"/>
-        <w:spacing w:after="0" w:line="240" w:lineRule="auto"/>
-        <w:rPr>
-          <w:rFonts w:ascii="Courier New" w:hAnsi="Courier New" w:cs="Courier New"/>
-        </w:rPr>
-      </w:pPr>
-      <w:proofErr w:type="spellStart"/>
-      <w:proofErr w:type="gramStart"/>
-      <w:r>
-        <w:rPr>
-          <w:rFonts w:ascii="Courier New" w:hAnsi="Courier New" w:cs="Courier New"/>
-          <w:color w:val="000000"/>
-        </w:rPr>
-        <w:t>freqz</w:t>
-      </w:r>
-      <w:proofErr w:type="spellEnd"/>
-      <w:r>
-        <w:rPr>
-          <w:rFonts w:ascii="Courier New" w:hAnsi="Courier New" w:cs="Courier New"/>
-          <w:color w:val="000000"/>
-        </w:rPr>
-        <w:t>(</w:t>
-      </w:r>
-      <w:proofErr w:type="gramEnd"/>
-      <w:r>
-        <w:rPr>
-          <w:rFonts w:ascii="Courier New" w:hAnsi="Courier New" w:cs="Courier New"/>
-          <w:color w:val="000000"/>
-        </w:rPr>
-        <w:t>B3,1,-pi:0.005:pi);</w:t>
-      </w:r>
-    </w:p>
-    <w:p>
-      <w:pPr>
-        <w:autoSpaceDE w:val="0"/>
-        <w:autoSpaceDN w:val="0"/>
-        <w:adjustRightInd w:val="0"/>
-        <w:spacing w:after="0" w:line="240" w:lineRule="auto"/>
-        <w:rPr>
-          <w:rFonts w:ascii="Courier New" w:hAnsi="Courier New" w:cs="Courier New"/>
-        </w:rPr>
-      </w:pPr>
-      <w:proofErr w:type="gramStart"/>
-      <w:r>
-        <w:rPr>
-          <w:rFonts w:ascii="Courier New" w:hAnsi="Courier New" w:cs="Courier New"/>
-          <w:color w:val="000000"/>
-        </w:rPr>
-        <w:t>title(</w:t>
-      </w:r>
-      <w:proofErr w:type="gramEnd"/>
-      <w:r>
-        <w:rPr>
-          <w:rFonts w:ascii="Courier New" w:hAnsi="Courier New" w:cs="Courier New"/>
-          <w:color w:val="000000"/>
-        </w:rPr>
-        <w:t>[</w:t>
-      </w:r>
-      <w:r>
-        <w:rPr>
-          <w:rFonts w:ascii="Courier New" w:hAnsi="Courier New" w:cs="Courier New"/>
-          <w:color w:val="A020F0"/>
-        </w:rPr>
-        <w:t>'</w:t>
-      </w:r>
-      <w:proofErr w:type="spellStart"/>
-      <w:r>
-        <w:rPr>
-          <w:rFonts w:ascii="Courier New" w:hAnsi="Courier New" w:cs="Courier New"/>
-          <w:color w:val="A020F0"/>
-        </w:rPr>
-        <w:t>Hanning</w:t>
-      </w:r>
-      <w:proofErr w:type="spellEnd"/>
-      <w:r>
-        <w:rPr>
-          <w:rFonts w:ascii="Courier New" w:hAnsi="Courier New" w:cs="Courier New"/>
-          <w:color w:val="A020F0"/>
-        </w:rPr>
-        <w:t xml:space="preserve"> Window (N='</w:t>
-      </w:r>
-      <w:r>
-        <w:rPr>
-          <w:rFonts w:ascii="Courier New" w:hAnsi="Courier New" w:cs="Courier New"/>
-          <w:color w:val="000000"/>
-        </w:rPr>
-        <w:t xml:space="preserve"> num2str(N) </w:t>
-      </w:r>
-      <w:r>
-        <w:rPr>
-          <w:rFonts w:ascii="Courier New" w:hAnsi="Courier New" w:cs="Courier New"/>
-          <w:color w:val="A020F0"/>
-        </w:rPr>
-        <w:t>')'</w:t>
-      </w:r>
-      <w:r>
-        <w:rPr>
-          <w:rFonts w:ascii="Courier New" w:hAnsi="Courier New" w:cs="Courier New"/>
-          <w:color w:val="000000"/>
-        </w:rPr>
-        <w:t>]);</w:t>
-      </w:r>
-    </w:p>
-    <w:p>
-      <w:pPr>
-        <w:autoSpaceDE w:val="0"/>
-        <w:autoSpaceDN w:val="0"/>
-        <w:adjustRightInd w:val="0"/>
-        <w:spacing w:after="0" w:line="240" w:lineRule="auto"/>
-        <w:rPr>
-          <w:rFonts w:ascii="Courier New" w:hAnsi="Courier New" w:cs="Courier New"/>
-        </w:rPr>
-      </w:pPr>
-      <w:r>
-        <w:rPr>
-          <w:rFonts w:ascii="Courier New" w:hAnsi="Courier New" w:cs="Courier New"/>
-          <w:color w:val="228B22"/>
-        </w:rPr>
-        <w:t>%%</w:t>
-      </w:r>
-    </w:p>
-    <w:p>
-      <w:pPr>
-        <w:autoSpaceDE w:val="0"/>
-        <w:autoSpaceDN w:val="0"/>
-        <w:adjustRightInd w:val="0"/>
-        <w:spacing w:after="0" w:line="240" w:lineRule="auto"/>
-        <w:rPr>
-          <w:rFonts w:ascii="Courier New" w:hAnsi="Courier New" w:cs="Courier New"/>
-        </w:rPr>
-      </w:pPr>
-      <w:r>
-        <w:rPr>
-          <w:rFonts w:ascii="Courier New" w:hAnsi="Courier New" w:cs="Courier New"/>
-          <w:color w:val="000000"/>
-        </w:rPr>
-        <w:t xml:space="preserve">w = </w:t>
-      </w:r>
-      <w:proofErr w:type="spellStart"/>
-      <w:proofErr w:type="gramStart"/>
-      <w:r>
-        <w:rPr>
-          <w:rFonts w:ascii="Courier New" w:hAnsi="Courier New" w:cs="Courier New"/>
-          <w:color w:val="000000"/>
-        </w:rPr>
-        <w:t>hammWindow</w:t>
-      </w:r>
-      <w:proofErr w:type="spellEnd"/>
-      <w:r>
-        <w:rPr>
-          <w:rFonts w:ascii="Courier New" w:hAnsi="Courier New" w:cs="Courier New"/>
-          <w:color w:val="000000"/>
-        </w:rPr>
-        <w:t>(</w:t>
-      </w:r>
-      <w:proofErr w:type="gramEnd"/>
-      <w:r>
-        <w:rPr>
-          <w:rFonts w:ascii="Courier New" w:hAnsi="Courier New" w:cs="Courier New"/>
-          <w:color w:val="000000"/>
-        </w:rPr>
-        <w:t>N);</w:t>
-      </w:r>
-    </w:p>
-    <w:p>
-      <w:pPr>
-        <w:autoSpaceDE w:val="0"/>
-        <w:autoSpaceDN w:val="0"/>
-        <w:adjustRightInd w:val="0"/>
-        <w:spacing w:after="0" w:line="240" w:lineRule="auto"/>
-        <w:rPr>
-          <w:rFonts w:ascii="Courier New" w:hAnsi="Courier New" w:cs="Courier New"/>
-        </w:rPr>
-      </w:pPr>
-      <w:r>
-        <w:rPr>
-          <w:rFonts w:ascii="Courier New" w:hAnsi="Courier New" w:cs="Courier New"/>
-          <w:color w:val="000000"/>
-        </w:rPr>
-        <w:t xml:space="preserve">B4 = </w:t>
-      </w:r>
-      <w:proofErr w:type="spellStart"/>
-      <w:proofErr w:type="gramStart"/>
-      <w:r>
-        <w:rPr>
-          <w:rFonts w:ascii="Courier New" w:hAnsi="Courier New" w:cs="Courier New"/>
-          <w:color w:val="000000"/>
-        </w:rPr>
-        <w:t>hd</w:t>
-      </w:r>
-      <w:proofErr w:type="spellEnd"/>
-      <w:r>
-        <w:rPr>
-          <w:rFonts w:ascii="Courier New" w:hAnsi="Courier New" w:cs="Courier New"/>
-          <w:color w:val="000000"/>
-        </w:rPr>
-        <w:t xml:space="preserve"> .</w:t>
-      </w:r>
-      <w:proofErr w:type="gramEnd"/>
-      <w:r>
-        <w:rPr>
-          <w:rFonts w:ascii="Courier New" w:hAnsi="Courier New" w:cs="Courier New"/>
-          <w:color w:val="000000"/>
-        </w:rPr>
-        <w:t>* w;</w:t>
-      </w:r>
-    </w:p>
-    <w:p>
-      <w:pPr>
-        <w:autoSpaceDE w:val="0"/>
-        <w:autoSpaceDN w:val="0"/>
-        <w:adjustRightInd w:val="0"/>
-        <w:spacing w:after="0" w:line="240" w:lineRule="auto"/>
-        <w:rPr>
-          <w:rFonts w:ascii="Courier New" w:hAnsi="Courier New" w:cs="Courier New"/>
-        </w:rPr>
-      </w:pPr>
-      <w:proofErr w:type="gramStart"/>
-      <w:r>
-        <w:rPr>
-          <w:rFonts w:ascii="Courier New" w:hAnsi="Courier New" w:cs="Courier New"/>
-          <w:color w:val="000000"/>
-        </w:rPr>
-        <w:t>figure</w:t>
-      </w:r>
-      <w:proofErr w:type="gramEnd"/>
-      <w:r>
-        <w:rPr>
-          <w:rFonts w:ascii="Courier New" w:hAnsi="Courier New" w:cs="Courier New"/>
-          <w:color w:val="000000"/>
-        </w:rPr>
-        <w:t>;</w:t>
-      </w:r>
-    </w:p>
-    <w:p>
-      <w:pPr>
-        <w:autoSpaceDE w:val="0"/>
-        <w:autoSpaceDN w:val="0"/>
-        <w:adjustRightInd w:val="0"/>
-        <w:spacing w:after="0" w:line="240" w:lineRule="auto"/>
-        <w:rPr>
-          <w:rFonts w:ascii="Courier New" w:hAnsi="Courier New" w:cs="Courier New"/>
-        </w:rPr>
-      </w:pPr>
-      <w:proofErr w:type="spellStart"/>
-      <w:proofErr w:type="gramStart"/>
-      <w:r>
-        <w:rPr>
-          <w:rFonts w:ascii="Courier New" w:hAnsi="Courier New" w:cs="Courier New"/>
-          <w:color w:val="000000"/>
-        </w:rPr>
-        <w:t>freqz</w:t>
-      </w:r>
-      <w:proofErr w:type="spellEnd"/>
-      <w:r>
-        <w:rPr>
-          <w:rFonts w:ascii="Courier New" w:hAnsi="Courier New" w:cs="Courier New"/>
-          <w:color w:val="000000"/>
-        </w:rPr>
-        <w:t>(</w:t>
-      </w:r>
-      <w:proofErr w:type="gramEnd"/>
-      <w:r>
-        <w:rPr>
-          <w:rFonts w:ascii="Courier New" w:hAnsi="Courier New" w:cs="Courier New"/>
-          <w:color w:val="000000"/>
-        </w:rPr>
-        <w:t>B4,1,-pi:0.005:pi);</w:t>
-      </w:r>
-    </w:p>
-    <w:p>
-      <w:pPr>
-        <w:autoSpaceDE w:val="0"/>
-        <w:autoSpaceDN w:val="0"/>
-        <w:adjustRightInd w:val="0"/>
-        <w:spacing w:after="0" w:line="240" w:lineRule="auto"/>
-        <w:rPr>
-          <w:rFonts w:ascii="Courier New" w:hAnsi="Courier New" w:cs="Courier New"/>
-        </w:rPr>
-      </w:pPr>
-      <w:proofErr w:type="gramStart"/>
-      <w:r>
-        <w:rPr>
-          <w:rFonts w:ascii="Courier New" w:hAnsi="Courier New" w:cs="Courier New"/>
-          <w:color w:val="000000"/>
-        </w:rPr>
-        <w:t>title(</w:t>
-      </w:r>
-      <w:proofErr w:type="gramEnd"/>
-      <w:r>
-        <w:rPr>
-          <w:rFonts w:ascii="Courier New" w:hAnsi="Courier New" w:cs="Courier New"/>
-          <w:color w:val="000000"/>
-        </w:rPr>
-        <w:t>[</w:t>
-      </w:r>
-      <w:r>
-        <w:rPr>
-          <w:rFonts w:ascii="Courier New" w:hAnsi="Courier New" w:cs="Courier New"/>
-          <w:color w:val="A020F0"/>
-        </w:rPr>
-        <w:t>'Hamming Window (N='</w:t>
-      </w:r>
-      <w:r>
-        <w:rPr>
-          <w:rFonts w:ascii="Courier New" w:hAnsi="Courier New" w:cs="Courier New"/>
-          <w:color w:val="000000"/>
-        </w:rPr>
-        <w:t xml:space="preserve"> num2str(N) </w:t>
-      </w:r>
-      <w:r>
-        <w:rPr>
-          <w:rFonts w:ascii="Courier New" w:hAnsi="Courier New" w:cs="Courier New"/>
-          <w:color w:val="A020F0"/>
-        </w:rPr>
-        <w:t>')'</w:t>
-      </w:r>
-      <w:r>
-        <w:rPr>
-          <w:rFonts w:ascii="Courier New" w:hAnsi="Courier New" w:cs="Courier New"/>
-          <w:color w:val="000000"/>
-        </w:rPr>
-        <w:t>]);</w:t>
-      </w:r>
-    </w:p>
-    <w:p>
-      <w:pPr>
-        <w:autoSpaceDE w:val="0"/>
-        <w:autoSpaceDN w:val="0"/>
-        <w:adjustRightInd w:val="0"/>
-        <w:spacing w:after="0" w:line="240" w:lineRule="auto"/>
-        <w:rPr>
-          <w:rFonts w:ascii="Courier New" w:hAnsi="Courier New" w:cs="Courier New"/>
-        </w:rPr>
-      </w:pPr>
-      <w:r>
-        <w:rPr>
-          <w:rFonts w:ascii="Courier New" w:hAnsi="Courier New" w:cs="Courier New"/>
-          <w:color w:val="228B22"/>
-        </w:rPr>
-        <w:t>%%</w:t>
-      </w:r>
-    </w:p>
-    <w:p>
-      <w:pPr>
-        <w:autoSpaceDE w:val="0"/>
-        <w:autoSpaceDN w:val="0"/>
-        <w:adjustRightInd w:val="0"/>
-        <w:spacing w:after="0" w:line="240" w:lineRule="auto"/>
-        <w:rPr>
-          <w:rFonts w:ascii="Courier New" w:hAnsi="Courier New" w:cs="Courier New"/>
-        </w:rPr>
-      </w:pPr>
-      <w:r>
-        <w:rPr>
-          <w:rFonts w:ascii="Courier New" w:hAnsi="Courier New" w:cs="Courier New"/>
-          <w:color w:val="000000"/>
-        </w:rPr>
-        <w:t xml:space="preserve">w = </w:t>
-      </w:r>
-      <w:proofErr w:type="spellStart"/>
-      <w:proofErr w:type="gramStart"/>
-      <w:r>
-        <w:rPr>
-          <w:rFonts w:ascii="Courier New" w:hAnsi="Courier New" w:cs="Courier New"/>
-          <w:color w:val="000000"/>
-        </w:rPr>
-        <w:t>blackWindow</w:t>
-      </w:r>
-      <w:proofErr w:type="spellEnd"/>
-      <w:r>
-        <w:rPr>
-          <w:rFonts w:ascii="Courier New" w:hAnsi="Courier New" w:cs="Courier New"/>
-          <w:color w:val="000000"/>
-        </w:rPr>
-        <w:t>(</w:t>
-      </w:r>
-      <w:proofErr w:type="gramEnd"/>
-      <w:r>
-        <w:rPr>
-          <w:rFonts w:ascii="Courier New" w:hAnsi="Courier New" w:cs="Courier New"/>
-          <w:color w:val="000000"/>
-        </w:rPr>
-        <w:t>N);</w:t>
-      </w:r>
-    </w:p>
-    <w:p>
-      <w:pPr>
-        <w:autoSpaceDE w:val="0"/>
-        <w:autoSpaceDN w:val="0"/>
-        <w:adjustRightInd w:val="0"/>
-        <w:spacing w:after="0" w:line="240" w:lineRule="auto"/>
-        <w:rPr>
-          <w:rFonts w:ascii="Courier New" w:hAnsi="Courier New" w:cs="Courier New"/>
-        </w:rPr>
-      </w:pPr>
-      <w:r>
-        <w:rPr>
-          <w:rFonts w:ascii="Courier New" w:hAnsi="Courier New" w:cs="Courier New"/>
-          <w:color w:val="000000"/>
-        </w:rPr>
-        <w:t xml:space="preserve">B5 = </w:t>
-      </w:r>
-      <w:proofErr w:type="spellStart"/>
-      <w:proofErr w:type="gramStart"/>
-      <w:r>
-        <w:rPr>
-          <w:rFonts w:ascii="Courier New" w:hAnsi="Courier New" w:cs="Courier New"/>
-          <w:color w:val="000000"/>
-        </w:rPr>
-        <w:t>hd</w:t>
-      </w:r>
-      <w:proofErr w:type="spellEnd"/>
-      <w:r>
-        <w:rPr>
-          <w:rFonts w:ascii="Courier New" w:hAnsi="Courier New" w:cs="Courier New"/>
-          <w:color w:val="000000"/>
-        </w:rPr>
-        <w:t xml:space="preserve"> .</w:t>
-      </w:r>
-      <w:proofErr w:type="gramEnd"/>
-      <w:r>
-        <w:rPr>
-          <w:rFonts w:ascii="Courier New" w:hAnsi="Courier New" w:cs="Courier New"/>
-          <w:color w:val="000000"/>
-        </w:rPr>
-        <w:t>* w;</w:t>
-      </w:r>
-    </w:p>
-    <w:p>
-      <w:pPr>
-        <w:autoSpaceDE w:val="0"/>
-        <w:autoSpaceDN w:val="0"/>
-        <w:adjustRightInd w:val="0"/>
-        <w:spacing w:after="0" w:line="240" w:lineRule="auto"/>
-        <w:rPr>
-          <w:rFonts w:ascii="Courier New" w:hAnsi="Courier New" w:cs="Courier New"/>
-        </w:rPr>
-      </w:pPr>
-      <w:proofErr w:type="gramStart"/>
-      <w:r>
-        <w:rPr>
-          <w:rFonts w:ascii="Courier New" w:hAnsi="Courier New" w:cs="Courier New"/>
-          <w:color w:val="000000"/>
-        </w:rPr>
-        <w:t>figure</w:t>
-      </w:r>
-      <w:proofErr w:type="gramEnd"/>
-      <w:r>
-        <w:rPr>
-          <w:rFonts w:ascii="Courier New" w:hAnsi="Courier New" w:cs="Courier New"/>
-          <w:color w:val="000000"/>
-        </w:rPr>
-        <w:t>;</w:t>
-      </w:r>
-    </w:p>
-    <w:p>
-      <w:pPr>
-        <w:autoSpaceDE w:val="0"/>
-        <w:autoSpaceDN w:val="0"/>
-        <w:adjustRightInd w:val="0"/>
-        <w:spacing w:after="0" w:line="240" w:lineRule="auto"/>
-        <w:rPr>
-          <w:rFonts w:ascii="Courier New" w:hAnsi="Courier New" w:cs="Courier New"/>
-        </w:rPr>
-      </w:pPr>
-      <w:proofErr w:type="spellStart"/>
-      <w:proofErr w:type="gramStart"/>
-      <w:r>
-        <w:rPr>
-          <w:rFonts w:ascii="Courier New" w:hAnsi="Courier New" w:cs="Courier New"/>
-          <w:color w:val="000000"/>
-        </w:rPr>
-        <w:t>freqz</w:t>
-      </w:r>
-      <w:proofErr w:type="spellEnd"/>
-      <w:r>
-        <w:rPr>
-          <w:rFonts w:ascii="Courier New" w:hAnsi="Courier New" w:cs="Courier New"/>
-          <w:color w:val="000000"/>
-        </w:rPr>
-        <w:t>(</w:t>
-      </w:r>
-      <w:proofErr w:type="gramEnd"/>
-      <w:r>
-        <w:rPr>
-          <w:rFonts w:ascii="Courier New" w:hAnsi="Courier New" w:cs="Courier New"/>
-          <w:color w:val="000000"/>
-        </w:rPr>
-        <w:t>B5,1,-pi:0.005:pi);</w:t>
-      </w:r>
-    </w:p>
-    <w:p>
-      <w:pPr>
-        <w:autoSpaceDE w:val="0"/>
-        <w:autoSpaceDN w:val="0"/>
-        <w:adjustRightInd w:val="0"/>
-        <w:spacing w:after="0" w:line="240" w:lineRule="auto"/>
-        <w:rPr>
-          <w:rFonts w:ascii="Courier New" w:hAnsi="Courier New" w:cs="Courier New"/>
-        </w:rPr>
-      </w:pPr>
-      <w:proofErr w:type="gramStart"/>
-      <w:r>
-        <w:rPr>
-          <w:rFonts w:ascii="Courier New" w:hAnsi="Courier New" w:cs="Courier New"/>
-          <w:color w:val="000000"/>
-        </w:rPr>
-        <w:t>title(</w:t>
-      </w:r>
-      <w:proofErr w:type="gramEnd"/>
-      <w:r>
-        <w:rPr>
-          <w:rFonts w:ascii="Courier New" w:hAnsi="Courier New" w:cs="Courier New"/>
-          <w:color w:val="000000"/>
-        </w:rPr>
-        <w:t>[</w:t>
+        <w:t>w = blackWindow(N);</w:t>
+      </w:r>
+    </w:p>
+    <w:p>
+      <w:pPr>
+        <w:autoSpaceDE w:val="0"/>
+        <w:autoSpaceDN w:val="0"/>
+        <w:adjustRightInd w:val="0"/>
+        <w:spacing w:after="0" w:line="240" w:lineRule="auto"/>
+        <w:rPr>
+          <w:rFonts w:ascii="Courier New" w:hAnsi="Courier New" w:cs="Courier New"/>
+        </w:rPr>
+      </w:pPr>
+      <w:r>
+        <w:rPr>
+          <w:rFonts w:ascii="Courier New" w:hAnsi="Courier New" w:cs="Courier New"/>
+          <w:color w:val="000000"/>
+        </w:rPr>
+        <w:t>B5 = hd .* w;</w:t>
+      </w:r>
+    </w:p>
+    <w:p>
+      <w:pPr>
+        <w:autoSpaceDE w:val="0"/>
+        <w:autoSpaceDN w:val="0"/>
+        <w:adjustRightInd w:val="0"/>
+        <w:spacing w:after="0" w:line="240" w:lineRule="auto"/>
+        <w:rPr>
+          <w:rFonts w:ascii="Courier New" w:hAnsi="Courier New" w:cs="Courier New"/>
+        </w:rPr>
+      </w:pPr>
+      <w:r>
+        <w:rPr>
+          <w:rFonts w:ascii="Courier New" w:hAnsi="Courier New" w:cs="Courier New"/>
+          <w:color w:val="000000"/>
+        </w:rPr>
+        <w:t>figure;</w:t>
+      </w:r>
+    </w:p>
+    <w:p>
+      <w:pPr>
+        <w:autoSpaceDE w:val="0"/>
+        <w:autoSpaceDN w:val="0"/>
+        <w:adjustRightInd w:val="0"/>
+        <w:spacing w:after="0" w:line="240" w:lineRule="auto"/>
+        <w:rPr>
+          <w:rFonts w:ascii="Courier New" w:hAnsi="Courier New" w:cs="Courier New"/>
+        </w:rPr>
+      </w:pPr>
+      <w:r>
+        <w:rPr>
+          <w:rFonts w:ascii="Courier New" w:hAnsi="Courier New" w:cs="Courier New"/>
+          <w:color w:val="000000"/>
+        </w:rPr>
+        <w:t>freqz(B5,1,-pi:0.005:pi);</w:t>
+      </w:r>
+    </w:p>
+    <w:p>
+      <w:pPr>
+        <w:autoSpaceDE w:val="0"/>
+        <w:autoSpaceDN w:val="0"/>
+        <w:adjustRightInd w:val="0"/>
+        <w:spacing w:after="0" w:line="240" w:lineRule="auto"/>
+        <w:rPr>
+          <w:rFonts w:ascii="Courier New" w:hAnsi="Courier New" w:cs="Courier New"/>
+        </w:rPr>
+      </w:pPr>
+      <w:r>
+        <w:rPr>
+          <w:rFonts w:ascii="Courier New" w:hAnsi="Courier New" w:cs="Courier New"/>
+          <w:color w:val="000000"/>
+        </w:rPr>
+        <w:t>title([</w:t>
       </w:r>
       <w:r>
         <w:rPr>
@@ -3784,27 +3196,7 @@
           <w:sz w:val="20"/>
           <w:szCs w:val="20"/>
         </w:rPr>
-        <w:t xml:space="preserve">x = </w:t>
-      </w:r>
-      <w:proofErr w:type="gramStart"/>
-      <w:r>
-        <w:rPr>
-          <w:rFonts w:ascii="Courier New" w:hAnsi="Courier New" w:cs="Courier New"/>
-          <w:color w:val="000000"/>
-          <w:sz w:val="20"/>
-          <w:szCs w:val="20"/>
-        </w:rPr>
-        <w:t>sin(</w:t>
-      </w:r>
-      <w:proofErr w:type="gramEnd"/>
-      <w:r>
-        <w:rPr>
-          <w:rFonts w:ascii="Courier New" w:hAnsi="Courier New" w:cs="Courier New"/>
-          <w:color w:val="000000"/>
-          <w:sz w:val="20"/>
-          <w:szCs w:val="20"/>
-        </w:rPr>
-        <w:t>2*pi*0.1*Fs*t)+sin(2*pi*0.8*Fs*t)</w:t>
+        <w:t>x = sin(2*pi*0.1*Fs*t)+sin(2*pi*0.8*Fs*t)</w:t>
       </w:r>
     </w:p>
     <w:p>
@@ -3838,111 +3230,13 @@
       <w:r>
         <w:rPr>
           <w:noProof/>
-          <w:lang w:val="en-US"/>
+          <w:lang w:eastAsia="en-IN"/>
         </w:rPr>
         <w:drawing>
           <wp:inline distT="0" distB="0" distL="0" distR="0" wp14:anchorId="7F627403" wp14:editId="2EC720F1">
             <wp:extent cx="3488400" cy="2839230"/>
             <wp:effectExtent l="0" t="0" r="0" b="0"/>
             <wp:docPr id="33" name="Picture 33"/>
-            <wp:cNvGraphicFramePr>
-              <a:graphicFrameLocks xmlns:a="http://schemas.openxmlformats.org/drawingml/2006/main" noChangeAspect="1"/>
-            </wp:cNvGraphicFramePr>
-            <a:graphic xmlns:a="http://schemas.openxmlformats.org/drawingml/2006/main">
-              <a:graphicData uri="http://schemas.openxmlformats.org/drawingml/2006/picture">
-                <pic:pic xmlns:pic="http://schemas.openxmlformats.org/drawingml/2006/picture">
-                  <pic:nvPicPr>
-                    <pic:cNvPr id="0" name=""/>
-                    <pic:cNvPicPr/>
-                  </pic:nvPicPr>
-                  <pic:blipFill>
-                    <a:blip r:embed="rId25"/>
-                    <a:stretch>
-                      <a:fillRect/>
-                    </a:stretch>
-                  </pic:blipFill>
-                  <pic:spPr>
-                    <a:xfrm>
-                      <a:off x="0" y="0"/>
-                      <a:ext cx="3488400" cy="2839230"/>
-                    </a:xfrm>
-                    <a:prstGeom prst="rect">
-                      <a:avLst/>
-                    </a:prstGeom>
-                  </pic:spPr>
-                </pic:pic>
-              </a:graphicData>
-            </a:graphic>
-          </wp:inline>
-        </w:drawing>
-      </w:r>
-    </w:p>
-    <w:p>
-      <w:pPr>
-        <w:autoSpaceDE w:val="0"/>
-        <w:autoSpaceDN w:val="0"/>
-        <w:adjustRightInd w:val="0"/>
-        <w:spacing w:after="0" w:line="240" w:lineRule="auto"/>
-        <w:ind w:left="720" w:firstLine="720"/>
-        <w:rPr>
-          <w:rFonts w:cs="Courier New"/>
-          <w:sz w:val="20"/>
-          <w:szCs w:val="20"/>
-        </w:rPr>
-      </w:pPr>
-      <w:r>
-        <w:rPr>
-          <w:rFonts w:ascii="Courier New" w:hAnsi="Courier New" w:cs="Courier New"/>
-          <w:sz w:val="20"/>
-          <w:szCs w:val="20"/>
-        </w:rPr>
-        <w:t xml:space="preserve">              </w:t>
-      </w:r>
-      <w:r>
-        <w:rPr>
-          <w:rFonts w:cs="Courier New"/>
-          <w:sz w:val="20"/>
-          <w:szCs w:val="20"/>
-        </w:rPr>
-        <w:t>Generated Signal</w:t>
-      </w:r>
-    </w:p>
-    <w:p>
-      <w:pPr>
-        <w:autoSpaceDE w:val="0"/>
-        <w:autoSpaceDN w:val="0"/>
-        <w:adjustRightInd w:val="0"/>
-        <w:spacing w:after="0" w:line="240" w:lineRule="auto"/>
-        <w:rPr>
-          <w:rFonts w:ascii="Courier New" w:hAnsi="Courier New" w:cs="Courier New"/>
-          <w:sz w:val="20"/>
-          <w:szCs w:val="20"/>
-        </w:rPr>
-      </w:pPr>
-    </w:p>
-    <w:p>
-      <w:pPr>
-        <w:autoSpaceDE w:val="0"/>
-        <w:autoSpaceDN w:val="0"/>
-        <w:adjustRightInd w:val="0"/>
-        <w:spacing w:after="0" w:line="240" w:lineRule="auto"/>
-        <w:jc w:val="center"/>
-        <w:rPr>
-          <w:rFonts w:ascii="Courier New" w:hAnsi="Courier New" w:cs="Courier New"/>
-          <w:sz w:val="20"/>
-          <w:szCs w:val="20"/>
-        </w:rPr>
-      </w:pPr>
-      <w:r>
-        <w:rPr>
-          <w:noProof/>
-          <w:lang w:val="en-US"/>
-        </w:rPr>
-        <w:drawing>
-          <wp:inline distT="0" distB="0" distL="0" distR="0" wp14:anchorId="34E9D02E" wp14:editId="3A0524A1">
-            <wp:extent cx="3490286" cy="2880000"/>
-            <wp:effectExtent l="0" t="0" r="0" b="0"/>
-            <wp:docPr id="34" name="Picture 34"/>
             <wp:cNvGraphicFramePr>
               <a:graphicFrameLocks xmlns:a="http://schemas.openxmlformats.org/drawingml/2006/main" noChangeAspect="1"/>
             </wp:cNvGraphicFramePr>
@@ -3962,7 +3256,7 @@
                   <pic:spPr>
                     <a:xfrm>
                       <a:off x="0" y="0"/>
-                      <a:ext cx="3490286" cy="2880000"/>
+                      <a:ext cx="3488400" cy="2839230"/>
                     </a:xfrm>
                     <a:prstGeom prst="rect">
                       <a:avLst/>
@@ -3994,7 +3288,7 @@
           <w:sz w:val="20"/>
           <w:szCs w:val="20"/>
         </w:rPr>
-        <w:t xml:space="preserve">                  </w:t>
+        <w:t xml:space="preserve">              </w:t>
       </w:r>
       <w:r>
         <w:rPr>
@@ -4002,90 +3296,45 @@
           <w:sz w:val="20"/>
           <w:szCs w:val="20"/>
         </w:rPr>
-        <w:t>Input Signal DFT</w:t>
-      </w:r>
-    </w:p>
-    <w:p>
-      <w:pPr>
-        <w:autoSpaceDE w:val="0"/>
-        <w:autoSpaceDN w:val="0"/>
-        <w:adjustRightInd w:val="0"/>
-        <w:spacing w:after="0" w:line="240" w:lineRule="auto"/>
-        <w:ind w:left="720" w:firstLine="720"/>
-        <w:rPr>
-          <w:rFonts w:cs="Courier New"/>
-          <w:sz w:val="20"/>
-          <w:szCs w:val="20"/>
-        </w:rPr>
-      </w:pPr>
-    </w:p>
-    <w:p>
-      <w:r>
-        <w:t>One of the components has a digital frequency of 0.2</w:t>
-      </w:r>
-      <m:oMath>
-        <m:r>
-          <w:rPr>
-            <w:rFonts w:ascii="Cambria Math" w:hAnsi="Cambria Math"/>
-          </w:rPr>
-          <m:t xml:space="preserve"> π</m:t>
-        </m:r>
-      </m:oMath>
-      <w:r>
-        <w:t xml:space="preserve"> while the other is at 0.4</w:t>
-      </w:r>
-      <m:oMath>
-        <m:r>
-          <w:rPr>
-            <w:rFonts w:ascii="Cambria Math" w:hAnsi="Cambria Math"/>
-          </w:rPr>
-          <m:t xml:space="preserve"> π</m:t>
-        </m:r>
-      </m:oMath>
-      <w:r>
-        <w:t>. Since the cut</w:t>
-      </w:r>
-      <w:r>
-        <w:t>-</w:t>
-      </w:r>
-      <w:r>
-        <w:t>off is at 0.3</w:t>
-      </w:r>
-      <m:oMath>
-        <m:r>
-          <w:rPr>
-            <w:rFonts w:ascii="Cambria Math" w:hAnsi="Cambria Math"/>
-          </w:rPr>
-          <m:t xml:space="preserve"> π</m:t>
-        </m:r>
-      </m:oMath>
-      <w:r>
-        <w:t>. One is in the passband while the other is in the stopband.</w:t>
-      </w:r>
-    </w:p>
-    <w:p>
-      <w:pPr>
-        <w:pStyle w:val="Heading3"/>
-      </w:pPr>
-      <w:r>
-        <w:lastRenderedPageBreak/>
-        <w:t>Filtered Output:</w:t>
-      </w:r>
-    </w:p>
-    <w:p>
-      <w:pPr>
+        <w:t>Generated Signal</w:t>
+      </w:r>
+    </w:p>
+    <w:p>
+      <w:pPr>
+        <w:autoSpaceDE w:val="0"/>
+        <w:autoSpaceDN w:val="0"/>
+        <w:adjustRightInd w:val="0"/>
+        <w:spacing w:after="0" w:line="240" w:lineRule="auto"/>
+        <w:rPr>
+          <w:rFonts w:ascii="Courier New" w:hAnsi="Courier New" w:cs="Courier New"/>
+          <w:sz w:val="20"/>
+          <w:szCs w:val="20"/>
+        </w:rPr>
+      </w:pPr>
+    </w:p>
+    <w:p>
+      <w:pPr>
+        <w:autoSpaceDE w:val="0"/>
+        <w:autoSpaceDN w:val="0"/>
+        <w:adjustRightInd w:val="0"/>
+        <w:spacing w:after="0" w:line="240" w:lineRule="auto"/>
         <w:jc w:val="center"/>
+        <w:rPr>
+          <w:rFonts w:ascii="Courier New" w:hAnsi="Courier New" w:cs="Courier New"/>
+          <w:sz w:val="20"/>
+          <w:szCs w:val="20"/>
+        </w:rPr>
       </w:pPr>
       <w:r>
         <w:rPr>
           <w:noProof/>
-          <w:lang w:val="en-US"/>
+          <w:lang w:eastAsia="en-IN"/>
         </w:rPr>
         <w:drawing>
-          <wp:inline distT="0" distB="0" distL="0" distR="0" wp14:anchorId="0BA3A450" wp14:editId="6B33E60A">
-            <wp:extent cx="3960000" cy="2982397"/>
-            <wp:effectExtent l="0" t="0" r="2540" b="8890"/>
-            <wp:docPr id="35" name="Picture 35"/>
+          <wp:inline distT="0" distB="0" distL="0" distR="0" wp14:anchorId="34E9D02E" wp14:editId="3A0524A1">
+            <wp:extent cx="3490286" cy="2880000"/>
+            <wp:effectExtent l="0" t="0" r="0" b="0"/>
+            <wp:docPr id="34" name="Picture 34"/>
             <wp:cNvGraphicFramePr>
               <a:graphicFrameLocks xmlns:a="http://schemas.openxmlformats.org/drawingml/2006/main" noChangeAspect="1"/>
             </wp:cNvGraphicFramePr>
@@ -4105,7 +3354,7 @@
                   <pic:spPr>
                     <a:xfrm>
                       <a:off x="0" y="0"/>
-                      <a:ext cx="3960000" cy="2982397"/>
+                      <a:ext cx="3490286" cy="2880000"/>
                     </a:xfrm>
                     <a:prstGeom prst="rect">
                       <a:avLst/>
@@ -4120,18 +3369,115 @@
     </w:p>
     <w:p>
       <w:pPr>
+        <w:autoSpaceDE w:val="0"/>
+        <w:autoSpaceDN w:val="0"/>
+        <w:adjustRightInd w:val="0"/>
+        <w:spacing w:after="0" w:line="240" w:lineRule="auto"/>
+        <w:ind w:left="720" w:firstLine="720"/>
+        <w:rPr>
+          <w:rFonts w:cs="Courier New"/>
+          <w:sz w:val="20"/>
+          <w:szCs w:val="20"/>
+        </w:rPr>
+      </w:pPr>
+      <w:r>
+        <w:rPr>
+          <w:rFonts w:ascii="Courier New" w:hAnsi="Courier New" w:cs="Courier New"/>
+          <w:sz w:val="20"/>
+          <w:szCs w:val="20"/>
+        </w:rPr>
+        <w:t xml:space="preserve">                  </w:t>
+      </w:r>
+      <w:r>
+        <w:rPr>
+          <w:rFonts w:cs="Courier New"/>
+          <w:sz w:val="20"/>
+          <w:szCs w:val="20"/>
+        </w:rPr>
+        <w:t>Input Signal DFT</w:t>
+      </w:r>
+    </w:p>
+    <w:p>
+      <w:pPr>
+        <w:autoSpaceDE w:val="0"/>
+        <w:autoSpaceDN w:val="0"/>
+        <w:adjustRightInd w:val="0"/>
+        <w:spacing w:after="0" w:line="240" w:lineRule="auto"/>
+        <w:ind w:left="720" w:firstLine="720"/>
+        <w:rPr>
+          <w:rFonts w:cs="Courier New"/>
+          <w:sz w:val="20"/>
+          <w:szCs w:val="20"/>
+        </w:rPr>
+      </w:pPr>
+    </w:p>
+    <w:p>
+      <w:r>
+        <w:t>One of the components has a digital frequency of 0.2</w:t>
+      </w:r>
+      <m:oMath>
+        <m:r>
+          <w:rPr>
+            <w:rFonts w:ascii="Cambria Math" w:hAnsi="Cambria Math"/>
+          </w:rPr>
+          <m:t xml:space="preserve"> π</m:t>
+        </m:r>
+      </m:oMath>
+      <w:r>
+        <w:t xml:space="preserve"> while the other is at 0.4</w:t>
+      </w:r>
+      <m:oMath>
+        <m:r>
+          <w:rPr>
+            <w:rFonts w:ascii="Cambria Math" w:hAnsi="Cambria Math"/>
+          </w:rPr>
+          <m:t xml:space="preserve"> π</m:t>
+        </m:r>
+      </m:oMath>
+      <w:r>
+        <w:t>. Since the cut</w:t>
+      </w:r>
+      <w:r>
+        <w:t>-</w:t>
+      </w:r>
+      <w:r>
+        <w:t>off is at 0.3</w:t>
+      </w:r>
+      <m:oMath>
+        <m:r>
+          <w:rPr>
+            <w:rFonts w:ascii="Cambria Math" w:hAnsi="Cambria Math"/>
+          </w:rPr>
+          <m:t xml:space="preserve"> π</m:t>
+        </m:r>
+      </m:oMath>
+      <w:r>
+        <w:t>. One is in the passband while the other is in the stopband.</w:t>
+      </w:r>
+    </w:p>
+    <w:p>
+      <w:pPr>
+        <w:pStyle w:val="Heading3"/>
+      </w:pPr>
+      <w:r>
+        <w:lastRenderedPageBreak/>
+        <w:t>Filtered Output:</w:t>
+      </w:r>
+    </w:p>
+    <w:p>
+      <w:pPr>
         <w:jc w:val="center"/>
       </w:pPr>
       <w:r>
         <w:rPr>
           <w:noProof/>
-          <w:lang w:val="en-US"/>
+          <w:lang w:eastAsia="en-IN"/>
         </w:rPr>
         <w:drawing>
-          <wp:inline distT="0" distB="0" distL="0" distR="0" wp14:anchorId="0890E6F5" wp14:editId="21192492">
-            <wp:extent cx="3960000" cy="2977071"/>
-            <wp:effectExtent l="0" t="0" r="2540" b="0"/>
-            <wp:docPr id="36" name="Picture 36"/>
+          <wp:inline distT="0" distB="0" distL="0" distR="0" wp14:anchorId="0BA3A450" wp14:editId="6B33E60A">
+            <wp:extent cx="3960000" cy="2982397"/>
+            <wp:effectExtent l="0" t="0" r="2540" b="8890"/>
+            <wp:docPr id="35" name="Picture 35"/>
             <wp:cNvGraphicFramePr>
               <a:graphicFrameLocks xmlns:a="http://schemas.openxmlformats.org/drawingml/2006/main" noChangeAspect="1"/>
             </wp:cNvGraphicFramePr>
@@ -4151,7 +3497,7 @@
                   <pic:spPr>
                     <a:xfrm>
                       <a:off x="0" y="0"/>
-                      <a:ext cx="3960000" cy="2977071"/>
+                      <a:ext cx="3960000" cy="2982397"/>
                     </a:xfrm>
                     <a:prstGeom prst="rect">
                       <a:avLst/>
@@ -4171,14 +3517,13 @@
       <w:r>
         <w:rPr>
           <w:noProof/>
-          <w:lang w:val="en-US"/>
-        </w:rPr>
-        <w:lastRenderedPageBreak/>
+          <w:lang w:eastAsia="en-IN"/>
+        </w:rPr>
         <w:drawing>
-          <wp:inline distT="0" distB="0" distL="0" distR="0" wp14:anchorId="430C4F90" wp14:editId="3CEBBD9A">
-            <wp:extent cx="3960000" cy="2998490"/>
+          <wp:inline distT="0" distB="0" distL="0" distR="0" wp14:anchorId="0890E6F5" wp14:editId="21192492">
+            <wp:extent cx="3960000" cy="2977071"/>
             <wp:effectExtent l="0" t="0" r="2540" b="0"/>
-            <wp:docPr id="37" name="Picture 37"/>
+            <wp:docPr id="36" name="Picture 36"/>
             <wp:cNvGraphicFramePr>
               <a:graphicFrameLocks xmlns:a="http://schemas.openxmlformats.org/drawingml/2006/main" noChangeAspect="1"/>
             </wp:cNvGraphicFramePr>
@@ -4198,7 +3543,7 @@
                   <pic:spPr>
                     <a:xfrm>
                       <a:off x="0" y="0"/>
-                      <a:ext cx="3960000" cy="2998490"/>
+                      <a:ext cx="3960000" cy="2977071"/>
                     </a:xfrm>
                     <a:prstGeom prst="rect">
                       <a:avLst/>
@@ -4218,13 +3563,14 @@
       <w:r>
         <w:rPr>
           <w:noProof/>
-          <w:lang w:val="en-US"/>
-        </w:rPr>
+          <w:lang w:eastAsia="en-IN"/>
+        </w:rPr>
+        <w:lastRenderedPageBreak/>
         <w:drawing>
-          <wp:inline distT="0" distB="0" distL="0" distR="0" wp14:anchorId="5BB84A93" wp14:editId="4811D9DF">
-            <wp:extent cx="3960000" cy="2994838"/>
+          <wp:inline distT="0" distB="0" distL="0" distR="0" wp14:anchorId="430C4F90" wp14:editId="3CEBBD9A">
+            <wp:extent cx="3960000" cy="2998490"/>
             <wp:effectExtent l="0" t="0" r="2540" b="0"/>
-            <wp:docPr id="38" name="Picture 38"/>
+            <wp:docPr id="37" name="Picture 37"/>
             <wp:cNvGraphicFramePr>
               <a:graphicFrameLocks xmlns:a="http://schemas.openxmlformats.org/drawingml/2006/main" noChangeAspect="1"/>
             </wp:cNvGraphicFramePr>
@@ -4244,7 +3590,7 @@
                   <pic:spPr>
                     <a:xfrm>
                       <a:off x="0" y="0"/>
-                      <a:ext cx="3960000" cy="2994838"/>
+                      <a:ext cx="3960000" cy="2998490"/>
                     </a:xfrm>
                     <a:prstGeom prst="rect">
                       <a:avLst/>
@@ -4264,14 +3610,13 @@
       <w:r>
         <w:rPr>
           <w:noProof/>
-          <w:lang w:val="en-US"/>
-        </w:rPr>
-        <w:lastRenderedPageBreak/>
+          <w:lang w:eastAsia="en-IN"/>
+        </w:rPr>
         <w:drawing>
-          <wp:inline distT="0" distB="0" distL="0" distR="0" wp14:anchorId="44E397A0" wp14:editId="32E6445D">
-            <wp:extent cx="3960000" cy="2987742"/>
-            <wp:effectExtent l="0" t="0" r="2540" b="3175"/>
-            <wp:docPr id="39" name="Picture 39"/>
+          <wp:inline distT="0" distB="0" distL="0" distR="0" wp14:anchorId="5BB84A93" wp14:editId="4811D9DF">
+            <wp:extent cx="3960000" cy="2994838"/>
+            <wp:effectExtent l="0" t="0" r="2540" b="0"/>
+            <wp:docPr id="38" name="Picture 38"/>
             <wp:cNvGraphicFramePr>
               <a:graphicFrameLocks xmlns:a="http://schemas.openxmlformats.org/drawingml/2006/main" noChangeAspect="1"/>
             </wp:cNvGraphicFramePr>
@@ -4291,7 +3636,7 @@
                   <pic:spPr>
                     <a:xfrm>
                       <a:off x="0" y="0"/>
-                      <a:ext cx="3960000" cy="2987742"/>
+                      <a:ext cx="3960000" cy="2994838"/>
                     </a:xfrm>
                     <a:prstGeom prst="rect">
                       <a:avLst/>
@@ -4304,20 +3649,6 @@
         </w:drawing>
       </w:r>
     </w:p>
-    <w:p/>
-    <w:p>
-      <w:pPr>
-        <w:pStyle w:val="Heading3"/>
-      </w:pPr>
-      <w:r>
-        <w:t>Addition of Noise:</w:t>
-      </w:r>
-    </w:p>
-    <w:p>
-      <w:r>
-        <w:t>AWGN noise of a specific variance is now added to this signal.</w:t>
-      </w:r>
-    </w:p>
     <w:p>
       <w:pPr>
         <w:jc w:val="center"/>
@@ -4325,13 +3656,14 @@
       <w:r>
         <w:rPr>
           <w:noProof/>
-          <w:lang w:val="en-US"/>
-        </w:rPr>
+          <w:lang w:eastAsia="en-IN"/>
+        </w:rPr>
+        <w:lastRenderedPageBreak/>
         <w:drawing>
-          <wp:inline distT="0" distB="0" distL="0" distR="0" wp14:anchorId="442CA27B" wp14:editId="714C51F0">
-            <wp:extent cx="3960000" cy="3027810"/>
-            <wp:effectExtent l="0" t="0" r="2540" b="1270"/>
-            <wp:docPr id="47" name="Picture 47"/>
+          <wp:inline distT="0" distB="0" distL="0" distR="0" wp14:anchorId="44E397A0" wp14:editId="32E6445D">
+            <wp:extent cx="3960000" cy="2987742"/>
+            <wp:effectExtent l="0" t="0" r="2540" b="3175"/>
+            <wp:docPr id="39" name="Picture 39"/>
             <wp:cNvGraphicFramePr>
               <a:graphicFrameLocks xmlns:a="http://schemas.openxmlformats.org/drawingml/2006/main" noChangeAspect="1"/>
             </wp:cNvGraphicFramePr>
@@ -4351,7 +3683,7 @@
                   <pic:spPr>
                     <a:xfrm>
                       <a:off x="0" y="0"/>
-                      <a:ext cx="3960000" cy="3027810"/>
+                      <a:ext cx="3960000" cy="2987742"/>
                     </a:xfrm>
                     <a:prstGeom prst="rect">
                       <a:avLst/>
@@ -4364,29 +3696,34 @@
         </w:drawing>
       </w:r>
     </w:p>
+    <w:p/>
+    <w:p>
+      <w:pPr>
+        <w:pStyle w:val="Heading3"/>
+      </w:pPr>
+      <w:r>
+        <w:t>Addition of Noise:</w:t>
+      </w:r>
+    </w:p>
+    <w:p>
+      <w:r>
+        <w:t>AWGN noise of a specific variance is now added to this signal.</w:t>
+      </w:r>
+    </w:p>
     <w:p>
       <w:pPr>
         <w:jc w:val="center"/>
       </w:pPr>
       <w:r>
-        <w:t>Power Spectral Density of Noise</w:t>
-      </w:r>
-    </w:p>
-    <w:p>
-      <w:pPr>
-        <w:jc w:val="center"/>
-      </w:pPr>
-      <w:r>
         <w:rPr>
           <w:noProof/>
-          <w:lang w:val="en-US"/>
-        </w:rPr>
-        <w:lastRenderedPageBreak/>
+          <w:lang w:eastAsia="en-IN"/>
+        </w:rPr>
         <w:drawing>
-          <wp:inline distT="0" distB="0" distL="0" distR="0" wp14:anchorId="6985B919" wp14:editId="040109E4">
-            <wp:extent cx="5295900" cy="4029075"/>
-            <wp:effectExtent l="0" t="0" r="0" b="9525"/>
-            <wp:docPr id="48" name="Picture 48"/>
+          <wp:inline distT="0" distB="0" distL="0" distR="0" wp14:anchorId="442CA27B" wp14:editId="714C51F0">
+            <wp:extent cx="3960000" cy="3027810"/>
+            <wp:effectExtent l="0" t="0" r="2540" b="1270"/>
+            <wp:docPr id="47" name="Picture 47"/>
             <wp:cNvGraphicFramePr>
               <a:graphicFrameLocks xmlns:a="http://schemas.openxmlformats.org/drawingml/2006/main" noChangeAspect="1"/>
             </wp:cNvGraphicFramePr>
@@ -4406,6 +3743,61 @@
                   <pic:spPr>
                     <a:xfrm>
                       <a:off x="0" y="0"/>
+                      <a:ext cx="3960000" cy="3027810"/>
+                    </a:xfrm>
+                    <a:prstGeom prst="rect">
+                      <a:avLst/>
+                    </a:prstGeom>
+                  </pic:spPr>
+                </pic:pic>
+              </a:graphicData>
+            </a:graphic>
+          </wp:inline>
+        </w:drawing>
+      </w:r>
+    </w:p>
+    <w:p>
+      <w:pPr>
+        <w:jc w:val="center"/>
+      </w:pPr>
+      <w:r>
+        <w:t>Power Spectral Density of Noise</w:t>
+      </w:r>
+    </w:p>
+    <w:p>
+      <w:pPr>
+        <w:jc w:val="center"/>
+      </w:pPr>
+      <w:r>
+        <w:rPr>
+          <w:noProof/>
+          <w:lang w:eastAsia="en-IN"/>
+        </w:rPr>
+        <w:lastRenderedPageBreak/>
+        <w:drawing>
+          <wp:inline distT="0" distB="0" distL="0" distR="0" wp14:anchorId="6985B919" wp14:editId="040109E4">
+            <wp:extent cx="5295900" cy="4029075"/>
+            <wp:effectExtent l="0" t="0" r="0" b="9525"/>
+            <wp:docPr id="48" name="Picture 48"/>
+            <wp:cNvGraphicFramePr>
+              <a:graphicFrameLocks xmlns:a="http://schemas.openxmlformats.org/drawingml/2006/main" noChangeAspect="1"/>
+            </wp:cNvGraphicFramePr>
+            <a:graphic xmlns:a="http://schemas.openxmlformats.org/drawingml/2006/main">
+              <a:graphicData uri="http://schemas.openxmlformats.org/drawingml/2006/picture">
+                <pic:pic xmlns:pic="http://schemas.openxmlformats.org/drawingml/2006/picture">
+                  <pic:nvPicPr>
+                    <pic:cNvPr id="0" name=""/>
+                    <pic:cNvPicPr/>
+                  </pic:nvPicPr>
+                  <pic:blipFill>
+                    <a:blip r:embed="rId34"/>
+                    <a:stretch>
+                      <a:fillRect/>
+                    </a:stretch>
+                  </pic:blipFill>
+                  <pic:spPr>
+                    <a:xfrm>
+                      <a:off x="0" y="0"/>
                       <a:ext cx="5295900" cy="4029075"/>
                     </a:xfrm>
                     <a:prstGeom prst="rect">
@@ -4432,7 +3824,7 @@
       <w:r>
         <w:rPr>
           <w:noProof/>
-          <w:lang w:val="en-US"/>
+          <w:lang w:eastAsia="en-IN"/>
         </w:rPr>
         <w:drawing>
           <wp:inline distT="0" distB="0" distL="0" distR="0">
@@ -4447,63 +3839,6 @@
                 <pic:pic xmlns:pic="http://schemas.openxmlformats.org/drawingml/2006/picture">
                   <pic:nvPicPr>
                     <pic:cNvPr id="0" name="Picture 35" descr="D:\IIT\Academics\6th Sem\Digital Signal Processing\DSPLab\DSPLab\Exp2\results\HanningFilterNoisySignal.jpg"/>
-                    <pic:cNvPicPr>
-                      <a:picLocks noChangeAspect="1" noChangeArrowheads="1"/>
-                    </pic:cNvPicPr>
-                  </pic:nvPicPr>
-                  <pic:blipFill>
-                    <a:blip r:embed="rId34">
-                      <a:extLst>
-                        <a:ext uri="{28A0092B-C50C-407E-A947-70E740481C1C}">
-                          <a14:useLocalDpi xmlns:a14="http://schemas.microsoft.com/office/drawing/2010/main" val="0"/>
-                        </a:ext>
-                      </a:extLst>
-                    </a:blip>
-                    <a:srcRect/>
-                    <a:stretch>
-                      <a:fillRect/>
-                    </a:stretch>
-                  </pic:blipFill>
-                  <pic:spPr bwMode="auto">
-                    <a:xfrm>
-                      <a:off x="0" y="0"/>
-                      <a:ext cx="5336540" cy="3998595"/>
-                    </a:xfrm>
-                    <a:prstGeom prst="rect">
-                      <a:avLst/>
-                    </a:prstGeom>
-                    <a:noFill/>
-                    <a:ln>
-                      <a:noFill/>
-                    </a:ln>
-                  </pic:spPr>
-                </pic:pic>
-              </a:graphicData>
-            </a:graphic>
-          </wp:inline>
-        </w:drawing>
-      </w:r>
-    </w:p>
-    <w:p/>
-    <w:p>
-      <w:r>
-        <w:rPr>
-          <w:noProof/>
-          <w:lang w:val="en-US"/>
-        </w:rPr>
-        <w:drawing>
-          <wp:inline distT="0" distB="0" distL="0" distR="0" wp14:anchorId="439023FD" wp14:editId="0BC189D0">
-            <wp:extent cx="5336540" cy="3998595"/>
-            <wp:effectExtent l="0" t="0" r="0" b="1905"/>
-            <wp:docPr id="51" name="Picture 51" descr="D:\IIT\Academics\6th Sem\Digital Signal Processing\DSPLab\DSPLab\Exp2\results\BlackmannFilterNoisySignal.jpg"/>
-            <wp:cNvGraphicFramePr>
-              <a:graphicFrameLocks xmlns:a="http://schemas.openxmlformats.org/drawingml/2006/main" noChangeAspect="1"/>
-            </wp:cNvGraphicFramePr>
-            <a:graphic xmlns:a="http://schemas.openxmlformats.org/drawingml/2006/main">
-              <a:graphicData uri="http://schemas.openxmlformats.org/drawingml/2006/picture">
-                <pic:pic xmlns:pic="http://schemas.openxmlformats.org/drawingml/2006/picture">
-                  <pic:nvPicPr>
-                    <pic:cNvPr id="0" name="Picture 33" descr="D:\IIT\Academics\6th Sem\Digital Signal Processing\DSPLab\DSPLab\Exp2\results\BlackmannFilterNoisySignal.jpg"/>
                     <pic:cNvPicPr>
                       <a:picLocks noChangeAspect="1" noChangeArrowheads="1"/>
                     </pic:cNvPicPr>
@@ -4540,10 +3875,67 @@
           </wp:inline>
         </w:drawing>
       </w:r>
+    </w:p>
+    <w:p/>
+    <w:p>
       <w:r>
         <w:rPr>
           <w:noProof/>
-          <w:lang w:val="en-US"/>
+          <w:lang w:eastAsia="en-IN"/>
+        </w:rPr>
+        <w:drawing>
+          <wp:inline distT="0" distB="0" distL="0" distR="0" wp14:anchorId="439023FD" wp14:editId="0BC189D0">
+            <wp:extent cx="5336540" cy="3998595"/>
+            <wp:effectExtent l="0" t="0" r="0" b="1905"/>
+            <wp:docPr id="51" name="Picture 51" descr="D:\IIT\Academics\6th Sem\Digital Signal Processing\DSPLab\DSPLab\Exp2\results\BlackmannFilterNoisySignal.jpg"/>
+            <wp:cNvGraphicFramePr>
+              <a:graphicFrameLocks xmlns:a="http://schemas.openxmlformats.org/drawingml/2006/main" noChangeAspect="1"/>
+            </wp:cNvGraphicFramePr>
+            <a:graphic xmlns:a="http://schemas.openxmlformats.org/drawingml/2006/main">
+              <a:graphicData uri="http://schemas.openxmlformats.org/drawingml/2006/picture">
+                <pic:pic xmlns:pic="http://schemas.openxmlformats.org/drawingml/2006/picture">
+                  <pic:nvPicPr>
+                    <pic:cNvPr id="0" name="Picture 33" descr="D:\IIT\Academics\6th Sem\Digital Signal Processing\DSPLab\DSPLab\Exp2\results\BlackmannFilterNoisySignal.jpg"/>
+                    <pic:cNvPicPr>
+                      <a:picLocks noChangeAspect="1" noChangeArrowheads="1"/>
+                    </pic:cNvPicPr>
+                  </pic:nvPicPr>
+                  <pic:blipFill>
+                    <a:blip r:embed="rId36">
+                      <a:extLst>
+                        <a:ext uri="{28A0092B-C50C-407E-A947-70E740481C1C}">
+                          <a14:useLocalDpi xmlns:a14="http://schemas.microsoft.com/office/drawing/2010/main" val="0"/>
+                        </a:ext>
+                      </a:extLst>
+                    </a:blip>
+                    <a:srcRect/>
+                    <a:stretch>
+                      <a:fillRect/>
+                    </a:stretch>
+                  </pic:blipFill>
+                  <pic:spPr bwMode="auto">
+                    <a:xfrm>
+                      <a:off x="0" y="0"/>
+                      <a:ext cx="5336540" cy="3998595"/>
+                    </a:xfrm>
+                    <a:prstGeom prst="rect">
+                      <a:avLst/>
+                    </a:prstGeom>
+                    <a:noFill/>
+                    <a:ln>
+                      <a:noFill/>
+                    </a:ln>
+                  </pic:spPr>
+                </pic:pic>
+              </a:graphicData>
+            </a:graphic>
+          </wp:inline>
+        </w:drawing>
+      </w:r>
+      <w:r>
+        <w:rPr>
+          <w:noProof/>
+          <w:lang w:eastAsia="en-IN"/>
         </w:rPr>
         <w:drawing>
           <wp:inline distT="0" distB="0" distL="0" distR="0" wp14:anchorId="15022493" wp14:editId="0E41CE6F">
@@ -4563,7 +3955,7 @@
                     </pic:cNvPicPr>
                   </pic:nvPicPr>
                   <pic:blipFill>
-                    <a:blip r:embed="rId36">
+                    <a:blip r:embed="rId37">
                       <a:extLst>
                         <a:ext uri="{28A0092B-C50C-407E-A947-70E740481C1C}">
                           <a14:useLocalDpi xmlns:a14="http://schemas.microsoft.com/office/drawing/2010/main" val="0"/>
@@ -4599,7 +3991,7 @@
       <w:r>
         <w:rPr>
           <w:noProof/>
-          <w:lang w:val="en-US"/>
+          <w:lang w:eastAsia="en-IN"/>
         </w:rPr>
         <w:lastRenderedPageBreak/>
         <w:drawing>
@@ -4620,7 +4012,7 @@
                     </pic:cNvPicPr>
                   </pic:nvPicPr>
                   <pic:blipFill>
-                    <a:blip r:embed="rId37">
+                    <a:blip r:embed="rId38">
                       <a:extLst>
                         <a:ext uri="{28A0092B-C50C-407E-A947-70E740481C1C}">
                           <a14:useLocalDpi xmlns:a14="http://schemas.microsoft.com/office/drawing/2010/main" val="0"/>
@@ -4654,7 +4046,7 @@
       <w:r>
         <w:rPr>
           <w:noProof/>
-          <w:lang w:val="en-US"/>
+          <w:lang w:eastAsia="en-IN"/>
         </w:rPr>
         <w:drawing>
           <wp:inline distT="0" distB="0" distL="0" distR="0">
@@ -4674,7 +4066,7 @@
                     </pic:cNvPicPr>
                   </pic:nvPicPr>
                   <pic:blipFill>
-                    <a:blip r:embed="rId38">
+                    <a:blip r:embed="rId39">
                       <a:extLst>
                         <a:ext uri="{28A0092B-C50C-407E-A947-70E740481C1C}">
                           <a14:useLocalDpi xmlns:a14="http://schemas.microsoft.com/office/drawing/2010/main" val="0"/>
@@ -4917,7 +4309,6 @@
                 <w:szCs w:val="24"/>
               </w:rPr>
             </w:pPr>
-            <w:proofErr w:type="spellStart"/>
             <w:r>
               <w:rPr>
                 <w:sz w:val="24"/>
@@ -4925,7 +4316,6 @@
               </w:rPr>
               <w:t>Hanning</w:t>
             </w:r>
-            <w:proofErr w:type="spellEnd"/>
           </w:p>
         </w:tc>
         <w:tc>
@@ -4963,7 +4353,6 @@
                 <w:szCs w:val="24"/>
               </w:rPr>
             </w:pPr>
-            <w:proofErr w:type="spellStart"/>
             <w:r>
               <w:rPr>
                 <w:sz w:val="24"/>
@@ -4971,7 +4360,6 @@
               </w:rPr>
               <w:t>Blackmann</w:t>
             </w:r>
-            <w:proofErr w:type="spellEnd"/>
           </w:p>
         </w:tc>
         <w:tc>
@@ -5124,23 +4512,7 @@
           <w:rFonts w:ascii="Courier New" w:hAnsi="Courier New" w:cs="Courier New"/>
           <w:color w:val="000000"/>
         </w:rPr>
-        <w:t>t = (0</w:t>
-      </w:r>
-      <w:proofErr w:type="gramStart"/>
-      <w:r>
-        <w:rPr>
-          <w:rFonts w:ascii="Courier New" w:hAnsi="Courier New" w:cs="Courier New"/>
-          <w:color w:val="000000"/>
-        </w:rPr>
-        <w:t>:L</w:t>
-      </w:r>
-      <w:proofErr w:type="gramEnd"/>
-      <w:r>
-        <w:rPr>
-          <w:rFonts w:ascii="Courier New" w:hAnsi="Courier New" w:cs="Courier New"/>
-          <w:color w:val="000000"/>
-        </w:rPr>
-        <w:t xml:space="preserve">-1)*T;        </w:t>
+        <w:t xml:space="preserve">t = (0:L-1)*T;        </w:t>
       </w:r>
       <w:r>
         <w:rPr>
@@ -5165,23 +4537,7 @@
           <w:rFonts w:ascii="Courier New" w:hAnsi="Courier New" w:cs="Courier New"/>
           <w:color w:val="000000"/>
         </w:rPr>
-        <w:t xml:space="preserve">x = </w:t>
-      </w:r>
-      <w:proofErr w:type="gramStart"/>
-      <w:r>
-        <w:rPr>
-          <w:rFonts w:ascii="Courier New" w:hAnsi="Courier New" w:cs="Courier New"/>
-          <w:color w:val="000000"/>
-        </w:rPr>
-        <w:t>sin(</w:t>
-      </w:r>
-      <w:proofErr w:type="gramEnd"/>
-      <w:r>
-        <w:rPr>
-          <w:rFonts w:ascii="Courier New" w:hAnsi="Courier New" w:cs="Courier New"/>
-          <w:color w:val="000000"/>
-        </w:rPr>
-        <w:t>2*pi*0.1*Fs*t)+sin(2*pi*0.8*Fs*t);</w:t>
+        <w:t>x = sin(2*pi*0.1*Fs*t)+sin(2*pi*0.8*Fs*t);</w:t>
       </w:r>
     </w:p>
     <w:p>
@@ -5199,118 +4555,594 @@
           <w:rFonts w:ascii="Courier New" w:hAnsi="Courier New" w:cs="Courier New"/>
           <w:color w:val="228B22"/>
         </w:rPr>
-        <w:t>%</w:t>
-      </w:r>
-      <w:proofErr w:type="gramStart"/>
+        <w:t>%plot(t,x);</w:t>
+      </w:r>
+    </w:p>
+    <w:p>
+      <w:pPr>
+        <w:autoSpaceDE w:val="0"/>
+        <w:autoSpaceDN w:val="0"/>
+        <w:adjustRightInd w:val="0"/>
+        <w:spacing w:after="0" w:line="240" w:lineRule="auto"/>
+        <w:rPr>
+          <w:rFonts w:ascii="Courier New" w:hAnsi="Courier New" w:cs="Courier New"/>
+        </w:rPr>
+      </w:pPr>
+      <w:r>
+        <w:rPr>
+          <w:rFonts w:ascii="Courier New" w:hAnsi="Courier New" w:cs="Courier New"/>
+          <w:color w:val="000000"/>
+        </w:rPr>
+        <w:t>r = rms(x);</w:t>
+      </w:r>
+    </w:p>
+    <w:p>
+      <w:pPr>
+        <w:autoSpaceDE w:val="0"/>
+        <w:autoSpaceDN w:val="0"/>
+        <w:adjustRightInd w:val="0"/>
+        <w:spacing w:after="0" w:line="240" w:lineRule="auto"/>
+        <w:rPr>
+          <w:rFonts w:ascii="Courier New" w:hAnsi="Courier New" w:cs="Courier New"/>
+        </w:rPr>
+      </w:pPr>
+      <w:r>
+        <w:rPr>
+          <w:rFonts w:ascii="Courier New" w:hAnsi="Courier New" w:cs="Courier New"/>
+          <w:color w:val="000000"/>
+        </w:rPr>
+        <w:t>plotdft(x,Fs,</w:t>
+      </w:r>
+      <w:r>
+        <w:rPr>
+          <w:rFonts w:ascii="Courier New" w:hAnsi="Courier New" w:cs="Courier New"/>
+          <w:color w:val="A020F0"/>
+        </w:rPr>
+        <w:t>'input FFT'</w:t>
+      </w:r>
+      <w:r>
+        <w:rPr>
+          <w:rFonts w:ascii="Courier New" w:hAnsi="Courier New" w:cs="Courier New"/>
+          <w:color w:val="000000"/>
+        </w:rPr>
+        <w:t>)</w:t>
+      </w:r>
+    </w:p>
+    <w:p>
+      <w:pPr>
+        <w:autoSpaceDE w:val="0"/>
+        <w:autoSpaceDN w:val="0"/>
+        <w:adjustRightInd w:val="0"/>
+        <w:spacing w:after="0" w:line="240" w:lineRule="auto"/>
+        <w:rPr>
+          <w:rFonts w:ascii="Courier New" w:hAnsi="Courier New" w:cs="Courier New"/>
+        </w:rPr>
+      </w:pPr>
       <w:r>
         <w:rPr>
           <w:rFonts w:ascii="Courier New" w:hAnsi="Courier New" w:cs="Courier New"/>
           <w:color w:val="228B22"/>
         </w:rPr>
-        <w:t>plot(</w:t>
-      </w:r>
-      <w:proofErr w:type="spellStart"/>
-      <w:proofErr w:type="gramEnd"/>
+        <w:t>%% Filtering using FIR Fiters</w:t>
+      </w:r>
+    </w:p>
+    <w:p>
+      <w:pPr>
+        <w:autoSpaceDE w:val="0"/>
+        <w:autoSpaceDN w:val="0"/>
+        <w:adjustRightInd w:val="0"/>
+        <w:spacing w:after="0" w:line="240" w:lineRule="auto"/>
+        <w:rPr>
+          <w:rFonts w:ascii="Courier New" w:hAnsi="Courier New" w:cs="Courier New"/>
+        </w:rPr>
+      </w:pPr>
+      <w:r>
+        <w:rPr>
+          <w:rFonts w:ascii="Courier New" w:hAnsi="Courier New" w:cs="Courier New"/>
+          <w:color w:val="000000"/>
+        </w:rPr>
+        <w:t>y = filtfilt(B1,1,x);</w:t>
+      </w:r>
+    </w:p>
+    <w:p>
+      <w:pPr>
+        <w:autoSpaceDE w:val="0"/>
+        <w:autoSpaceDN w:val="0"/>
+        <w:adjustRightInd w:val="0"/>
+        <w:spacing w:after="0" w:line="240" w:lineRule="auto"/>
+        <w:rPr>
+          <w:rFonts w:ascii="Courier New" w:hAnsi="Courier New" w:cs="Courier New"/>
+        </w:rPr>
+      </w:pPr>
+      <w:r>
+        <w:rPr>
+          <w:rFonts w:ascii="Courier New" w:hAnsi="Courier New" w:cs="Courier New"/>
+          <w:color w:val="000000"/>
+        </w:rPr>
+        <w:t>plotdft(y,Fs,</w:t>
+      </w:r>
+      <w:r>
+        <w:rPr>
+          <w:rFonts w:ascii="Courier New" w:hAnsi="Courier New" w:cs="Courier New"/>
+          <w:color w:val="A020F0"/>
+        </w:rPr>
+        <w:t>'Rectanguar Window output FFT'</w:t>
+      </w:r>
+      <w:r>
+        <w:rPr>
+          <w:rFonts w:ascii="Courier New" w:hAnsi="Courier New" w:cs="Courier New"/>
+          <w:color w:val="000000"/>
+        </w:rPr>
+        <w:t>)</w:t>
+      </w:r>
+    </w:p>
+    <w:p>
+      <w:pPr>
+        <w:autoSpaceDE w:val="0"/>
+        <w:autoSpaceDN w:val="0"/>
+        <w:adjustRightInd w:val="0"/>
+        <w:spacing w:after="0" w:line="240" w:lineRule="auto"/>
+        <w:rPr>
+          <w:rFonts w:ascii="Courier New" w:hAnsi="Courier New" w:cs="Courier New"/>
+        </w:rPr>
+      </w:pPr>
+      <w:r>
+        <w:rPr>
+          <w:rFonts w:ascii="Courier New" w:hAnsi="Courier New" w:cs="Courier New"/>
+          <w:color w:val="000000"/>
+        </w:rPr>
+        <w:t xml:space="preserve"> </w:t>
+      </w:r>
+    </w:p>
+    <w:p>
+      <w:pPr>
+        <w:autoSpaceDE w:val="0"/>
+        <w:autoSpaceDN w:val="0"/>
+        <w:adjustRightInd w:val="0"/>
+        <w:spacing w:after="0" w:line="240" w:lineRule="auto"/>
+        <w:rPr>
+          <w:rFonts w:ascii="Courier New" w:hAnsi="Courier New" w:cs="Courier New"/>
+        </w:rPr>
+      </w:pPr>
+      <w:r>
+        <w:rPr>
+          <w:rFonts w:ascii="Courier New" w:hAnsi="Courier New" w:cs="Courier New"/>
+          <w:color w:val="000000"/>
+        </w:rPr>
+        <w:t>y = filtfilt(B2,1,x);</w:t>
+      </w:r>
+    </w:p>
+    <w:p>
+      <w:pPr>
+        <w:autoSpaceDE w:val="0"/>
+        <w:autoSpaceDN w:val="0"/>
+        <w:adjustRightInd w:val="0"/>
+        <w:spacing w:after="0" w:line="240" w:lineRule="auto"/>
+        <w:rPr>
+          <w:rFonts w:ascii="Courier New" w:hAnsi="Courier New" w:cs="Courier New"/>
+        </w:rPr>
+      </w:pPr>
+      <w:r>
+        <w:rPr>
+          <w:rFonts w:ascii="Courier New" w:hAnsi="Courier New" w:cs="Courier New"/>
+          <w:color w:val="000000"/>
+        </w:rPr>
+        <w:t>plotdft(y,Fs,</w:t>
+      </w:r>
+      <w:r>
+        <w:rPr>
+          <w:rFonts w:ascii="Courier New" w:hAnsi="Courier New" w:cs="Courier New"/>
+          <w:color w:val="A020F0"/>
+        </w:rPr>
+        <w:t>'Trianguar Window output FFT'</w:t>
+      </w:r>
+      <w:r>
+        <w:rPr>
+          <w:rFonts w:ascii="Courier New" w:hAnsi="Courier New" w:cs="Courier New"/>
+          <w:color w:val="000000"/>
+        </w:rPr>
+        <w:t>)</w:t>
+      </w:r>
+    </w:p>
+    <w:p>
+      <w:pPr>
+        <w:autoSpaceDE w:val="0"/>
+        <w:autoSpaceDN w:val="0"/>
+        <w:adjustRightInd w:val="0"/>
+        <w:spacing w:after="0" w:line="240" w:lineRule="auto"/>
+        <w:rPr>
+          <w:rFonts w:ascii="Courier New" w:hAnsi="Courier New" w:cs="Courier New"/>
+        </w:rPr>
+      </w:pPr>
+      <w:r>
+        <w:rPr>
+          <w:rFonts w:ascii="Courier New" w:hAnsi="Courier New" w:cs="Courier New"/>
+          <w:color w:val="000000"/>
+        </w:rPr>
+        <w:t xml:space="preserve"> </w:t>
+      </w:r>
+    </w:p>
+    <w:p>
+      <w:pPr>
+        <w:autoSpaceDE w:val="0"/>
+        <w:autoSpaceDN w:val="0"/>
+        <w:adjustRightInd w:val="0"/>
+        <w:spacing w:after="0" w:line="240" w:lineRule="auto"/>
+        <w:rPr>
+          <w:rFonts w:ascii="Courier New" w:hAnsi="Courier New" w:cs="Courier New"/>
+        </w:rPr>
+      </w:pPr>
+      <w:r>
+        <w:rPr>
+          <w:rFonts w:ascii="Courier New" w:hAnsi="Courier New" w:cs="Courier New"/>
+          <w:color w:val="000000"/>
+        </w:rPr>
+        <w:t>y = filtfilt(B3,1,x);</w:t>
+      </w:r>
+    </w:p>
+    <w:p>
+      <w:pPr>
+        <w:autoSpaceDE w:val="0"/>
+        <w:autoSpaceDN w:val="0"/>
+        <w:adjustRightInd w:val="0"/>
+        <w:spacing w:after="0" w:line="240" w:lineRule="auto"/>
+        <w:rPr>
+          <w:rFonts w:ascii="Courier New" w:hAnsi="Courier New" w:cs="Courier New"/>
+        </w:rPr>
+      </w:pPr>
+      <w:r>
+        <w:rPr>
+          <w:rFonts w:ascii="Courier New" w:hAnsi="Courier New" w:cs="Courier New"/>
+          <w:color w:val="000000"/>
+        </w:rPr>
+        <w:t>plotdft(y,Fs,</w:t>
+      </w:r>
+      <w:r>
+        <w:rPr>
+          <w:rFonts w:ascii="Courier New" w:hAnsi="Courier New" w:cs="Courier New"/>
+          <w:color w:val="A020F0"/>
+        </w:rPr>
+        <w:t>'Hanning Window output FFT'</w:t>
+      </w:r>
+      <w:r>
+        <w:rPr>
+          <w:rFonts w:ascii="Courier New" w:hAnsi="Courier New" w:cs="Courier New"/>
+          <w:color w:val="000000"/>
+        </w:rPr>
+        <w:t>)</w:t>
+      </w:r>
+    </w:p>
+    <w:p>
+      <w:pPr>
+        <w:autoSpaceDE w:val="0"/>
+        <w:autoSpaceDN w:val="0"/>
+        <w:adjustRightInd w:val="0"/>
+        <w:spacing w:after="0" w:line="240" w:lineRule="auto"/>
+        <w:rPr>
+          <w:rFonts w:ascii="Courier New" w:hAnsi="Courier New" w:cs="Courier New"/>
+        </w:rPr>
+      </w:pPr>
+      <w:r>
+        <w:rPr>
+          <w:rFonts w:ascii="Courier New" w:hAnsi="Courier New" w:cs="Courier New"/>
+          <w:color w:val="000000"/>
+        </w:rPr>
+        <w:t xml:space="preserve"> </w:t>
+      </w:r>
+    </w:p>
+    <w:p>
+      <w:pPr>
+        <w:autoSpaceDE w:val="0"/>
+        <w:autoSpaceDN w:val="0"/>
+        <w:adjustRightInd w:val="0"/>
+        <w:spacing w:after="0" w:line="240" w:lineRule="auto"/>
+        <w:rPr>
+          <w:rFonts w:ascii="Courier New" w:hAnsi="Courier New" w:cs="Courier New"/>
+        </w:rPr>
+      </w:pPr>
+      <w:r>
+        <w:rPr>
+          <w:rFonts w:ascii="Courier New" w:hAnsi="Courier New" w:cs="Courier New"/>
+          <w:color w:val="000000"/>
+        </w:rPr>
+        <w:t>y = filtfilt(B4,1,x);</w:t>
+      </w:r>
+    </w:p>
+    <w:p>
+      <w:pPr>
+        <w:autoSpaceDE w:val="0"/>
+        <w:autoSpaceDN w:val="0"/>
+        <w:adjustRightInd w:val="0"/>
+        <w:spacing w:after="0" w:line="240" w:lineRule="auto"/>
+        <w:rPr>
+          <w:rFonts w:ascii="Courier New" w:hAnsi="Courier New" w:cs="Courier New"/>
+        </w:rPr>
+      </w:pPr>
+      <w:r>
+        <w:rPr>
+          <w:rFonts w:ascii="Courier New" w:hAnsi="Courier New" w:cs="Courier New"/>
+          <w:color w:val="000000"/>
+        </w:rPr>
+        <w:t>plotdft(y,Fs,</w:t>
+      </w:r>
+      <w:r>
+        <w:rPr>
+          <w:rFonts w:ascii="Courier New" w:hAnsi="Courier New" w:cs="Courier New"/>
+          <w:color w:val="A020F0"/>
+        </w:rPr>
+        <w:t>'Hamming Window output FFT'</w:t>
+      </w:r>
+      <w:r>
+        <w:rPr>
+          <w:rFonts w:ascii="Courier New" w:hAnsi="Courier New" w:cs="Courier New"/>
+          <w:color w:val="000000"/>
+        </w:rPr>
+        <w:t>)</w:t>
+      </w:r>
+    </w:p>
+    <w:p>
+      <w:pPr>
+        <w:autoSpaceDE w:val="0"/>
+        <w:autoSpaceDN w:val="0"/>
+        <w:adjustRightInd w:val="0"/>
+        <w:spacing w:after="0" w:line="240" w:lineRule="auto"/>
+        <w:rPr>
+          <w:rFonts w:ascii="Courier New" w:hAnsi="Courier New" w:cs="Courier New"/>
+        </w:rPr>
+      </w:pPr>
+      <w:r>
+        <w:rPr>
+          <w:rFonts w:ascii="Courier New" w:hAnsi="Courier New" w:cs="Courier New"/>
+          <w:color w:val="000000"/>
+        </w:rPr>
+        <w:t xml:space="preserve"> </w:t>
+      </w:r>
+    </w:p>
+    <w:p>
+      <w:pPr>
+        <w:autoSpaceDE w:val="0"/>
+        <w:autoSpaceDN w:val="0"/>
+        <w:adjustRightInd w:val="0"/>
+        <w:spacing w:after="0" w:line="240" w:lineRule="auto"/>
+        <w:rPr>
+          <w:rFonts w:ascii="Courier New" w:hAnsi="Courier New" w:cs="Courier New"/>
+        </w:rPr>
+      </w:pPr>
+      <w:r>
+        <w:rPr>
+          <w:rFonts w:ascii="Courier New" w:hAnsi="Courier New" w:cs="Courier New"/>
+          <w:color w:val="000000"/>
+        </w:rPr>
+        <w:t>y = filtfilt(B5,1,x);</w:t>
+      </w:r>
+    </w:p>
+    <w:p>
+      <w:pPr>
+        <w:autoSpaceDE w:val="0"/>
+        <w:autoSpaceDN w:val="0"/>
+        <w:adjustRightInd w:val="0"/>
+        <w:spacing w:after="0" w:line="240" w:lineRule="auto"/>
+        <w:rPr>
+          <w:rFonts w:ascii="Courier New" w:hAnsi="Courier New" w:cs="Courier New"/>
+        </w:rPr>
+      </w:pPr>
+      <w:r>
+        <w:rPr>
+          <w:rFonts w:ascii="Courier New" w:hAnsi="Courier New" w:cs="Courier New"/>
+          <w:color w:val="000000"/>
+        </w:rPr>
+        <w:t>plotdft(y,Fs,</w:t>
+      </w:r>
+      <w:r>
+        <w:rPr>
+          <w:rFonts w:ascii="Courier New" w:hAnsi="Courier New" w:cs="Courier New"/>
+          <w:color w:val="A020F0"/>
+        </w:rPr>
+        <w:t>'Blackman Window output FFT'</w:t>
+      </w:r>
+      <w:r>
+        <w:rPr>
+          <w:rFonts w:ascii="Courier New" w:hAnsi="Courier New" w:cs="Courier New"/>
+          <w:color w:val="000000"/>
+        </w:rPr>
+        <w:t>)</w:t>
+      </w:r>
+    </w:p>
+    <w:p>
+      <w:pPr>
+        <w:autoSpaceDE w:val="0"/>
+        <w:autoSpaceDN w:val="0"/>
+        <w:adjustRightInd w:val="0"/>
+        <w:spacing w:after="0" w:line="240" w:lineRule="auto"/>
+        <w:rPr>
+          <w:rFonts w:ascii="Courier New" w:hAnsi="Courier New" w:cs="Courier New"/>
+        </w:rPr>
+      </w:pPr>
       <w:r>
         <w:rPr>
           <w:rFonts w:ascii="Courier New" w:hAnsi="Courier New" w:cs="Courier New"/>
           <w:color w:val="228B22"/>
         </w:rPr>
-        <w:t>t,x</w:t>
-      </w:r>
-      <w:proofErr w:type="spellEnd"/>
+        <w:t>%% Generation of noise</w:t>
+      </w:r>
+    </w:p>
+    <w:p>
+      <w:pPr>
+        <w:autoSpaceDE w:val="0"/>
+        <w:autoSpaceDN w:val="0"/>
+        <w:adjustRightInd w:val="0"/>
+        <w:spacing w:after="0" w:line="240" w:lineRule="auto"/>
+        <w:rPr>
+          <w:rFonts w:ascii="Courier New" w:hAnsi="Courier New" w:cs="Courier New"/>
+        </w:rPr>
+      </w:pPr>
+      <w:r>
+        <w:rPr>
+          <w:rFonts w:ascii="Courier New" w:hAnsi="Courier New" w:cs="Courier New"/>
+          <w:color w:val="000000"/>
+        </w:rPr>
+        <w:t>n = 0.4*r*randn(1,L);</w:t>
+      </w:r>
+    </w:p>
+    <w:p>
+      <w:pPr>
+        <w:autoSpaceDE w:val="0"/>
+        <w:autoSpaceDN w:val="0"/>
+        <w:adjustRightInd w:val="0"/>
+        <w:spacing w:after="0" w:line="240" w:lineRule="auto"/>
+        <w:rPr>
+          <w:rFonts w:ascii="Courier New" w:hAnsi="Courier New" w:cs="Courier New"/>
+        </w:rPr>
+      </w:pPr>
+      <w:r>
+        <w:rPr>
+          <w:rFonts w:ascii="Courier New" w:hAnsi="Courier New" w:cs="Courier New"/>
+          <w:color w:val="000000"/>
+        </w:rPr>
+        <w:t>plotdft(n,Fs,</w:t>
+      </w:r>
+      <w:r>
+        <w:rPr>
+          <w:rFonts w:ascii="Courier New" w:hAnsi="Courier New" w:cs="Courier New"/>
+          <w:color w:val="A020F0"/>
+        </w:rPr>
+        <w:t>'noise'</w:t>
+      </w:r>
+      <w:r>
+        <w:rPr>
+          <w:rFonts w:ascii="Courier New" w:hAnsi="Courier New" w:cs="Courier New"/>
+          <w:color w:val="000000"/>
+        </w:rPr>
+        <w:t>)</w:t>
+      </w:r>
+    </w:p>
+    <w:p>
+      <w:pPr>
+        <w:autoSpaceDE w:val="0"/>
+        <w:autoSpaceDN w:val="0"/>
+        <w:adjustRightInd w:val="0"/>
+        <w:spacing w:after="0" w:line="240" w:lineRule="auto"/>
+        <w:rPr>
+          <w:rFonts w:ascii="Courier New" w:hAnsi="Courier New" w:cs="Courier New"/>
+        </w:rPr>
+      </w:pPr>
       <w:r>
         <w:rPr>
           <w:rFonts w:ascii="Courier New" w:hAnsi="Courier New" w:cs="Courier New"/>
           <w:color w:val="228B22"/>
         </w:rPr>
-        <w:t>);</w:t>
-      </w:r>
-    </w:p>
-    <w:p>
-      <w:pPr>
-        <w:autoSpaceDE w:val="0"/>
-        <w:autoSpaceDN w:val="0"/>
-        <w:adjustRightInd w:val="0"/>
-        <w:spacing w:after="0" w:line="240" w:lineRule="auto"/>
-        <w:rPr>
-          <w:rFonts w:ascii="Courier New" w:hAnsi="Courier New" w:cs="Courier New"/>
-        </w:rPr>
-      </w:pPr>
-      <w:r>
-        <w:rPr>
-          <w:rFonts w:ascii="Courier New" w:hAnsi="Courier New" w:cs="Courier New"/>
-          <w:color w:val="000000"/>
-        </w:rPr>
-        <w:t xml:space="preserve">r = </w:t>
-      </w:r>
-      <w:proofErr w:type="spellStart"/>
-      <w:r>
-        <w:rPr>
-          <w:rFonts w:ascii="Courier New" w:hAnsi="Courier New" w:cs="Courier New"/>
-          <w:color w:val="000000"/>
-        </w:rPr>
-        <w:t>rms</w:t>
-      </w:r>
-      <w:proofErr w:type="spellEnd"/>
-      <w:r>
-        <w:rPr>
-          <w:rFonts w:ascii="Courier New" w:hAnsi="Courier New" w:cs="Courier New"/>
-          <w:color w:val="000000"/>
-        </w:rPr>
-        <w:t>(x);</w:t>
-      </w:r>
-    </w:p>
-    <w:p>
-      <w:pPr>
-        <w:autoSpaceDE w:val="0"/>
-        <w:autoSpaceDN w:val="0"/>
-        <w:adjustRightInd w:val="0"/>
-        <w:spacing w:after="0" w:line="240" w:lineRule="auto"/>
-        <w:rPr>
-          <w:rFonts w:ascii="Courier New" w:hAnsi="Courier New" w:cs="Courier New"/>
-        </w:rPr>
-      </w:pPr>
-      <w:proofErr w:type="spellStart"/>
-      <w:proofErr w:type="gramStart"/>
-      <w:r>
-        <w:rPr>
-          <w:rFonts w:ascii="Courier New" w:hAnsi="Courier New" w:cs="Courier New"/>
-          <w:color w:val="000000"/>
-        </w:rPr>
-        <w:t>plotdft</w:t>
-      </w:r>
-      <w:proofErr w:type="spellEnd"/>
-      <w:r>
-        <w:rPr>
-          <w:rFonts w:ascii="Courier New" w:hAnsi="Courier New" w:cs="Courier New"/>
-          <w:color w:val="000000"/>
-        </w:rPr>
-        <w:t>(</w:t>
-      </w:r>
-      <w:proofErr w:type="spellStart"/>
-      <w:proofErr w:type="gramEnd"/>
-      <w:r>
-        <w:rPr>
-          <w:rFonts w:ascii="Courier New" w:hAnsi="Courier New" w:cs="Courier New"/>
-          <w:color w:val="000000"/>
-        </w:rPr>
-        <w:t>x,Fs,</w:t>
+        <w:t>%%</w:t>
+      </w:r>
+    </w:p>
+    <w:p>
+      <w:pPr>
+        <w:autoSpaceDE w:val="0"/>
+        <w:autoSpaceDN w:val="0"/>
+        <w:adjustRightInd w:val="0"/>
+        <w:spacing w:after="0" w:line="240" w:lineRule="auto"/>
+        <w:rPr>
+          <w:rFonts w:ascii="Courier New" w:hAnsi="Courier New" w:cs="Courier New"/>
+        </w:rPr>
+      </w:pPr>
+      <w:r>
+        <w:rPr>
+          <w:rFonts w:ascii="Courier New" w:hAnsi="Courier New" w:cs="Courier New"/>
+          <w:color w:val="000000"/>
+        </w:rPr>
+        <w:t>x1 = x+n;</w:t>
+      </w:r>
+    </w:p>
+    <w:p>
+      <w:pPr>
+        <w:autoSpaceDE w:val="0"/>
+        <w:autoSpaceDN w:val="0"/>
+        <w:adjustRightInd w:val="0"/>
+        <w:spacing w:after="0" w:line="240" w:lineRule="auto"/>
+        <w:rPr>
+          <w:rFonts w:ascii="Courier New" w:hAnsi="Courier New" w:cs="Courier New"/>
+        </w:rPr>
+      </w:pPr>
+      <w:r>
+        <w:rPr>
+          <w:rFonts w:ascii="Courier New" w:hAnsi="Courier New" w:cs="Courier New"/>
+          <w:color w:val="000000"/>
+        </w:rPr>
+        <w:t>plotdft(x1,Fs,</w:t>
       </w:r>
       <w:r>
         <w:rPr>
           <w:rFonts w:ascii="Courier New" w:hAnsi="Courier New" w:cs="Courier New"/>
           <w:color w:val="A020F0"/>
         </w:rPr>
-        <w:t>'input</w:t>
-      </w:r>
-      <w:proofErr w:type="spellEnd"/>
+        <w:t>'Corrupted Signal'</w:t>
+      </w:r>
+      <w:r>
+        <w:rPr>
+          <w:rFonts w:ascii="Courier New" w:hAnsi="Courier New" w:cs="Courier New"/>
+          <w:color w:val="000000"/>
+        </w:rPr>
+        <w:t>)</w:t>
+      </w:r>
+    </w:p>
+    <w:p>
+      <w:pPr>
+        <w:autoSpaceDE w:val="0"/>
+        <w:autoSpaceDN w:val="0"/>
+        <w:adjustRightInd w:val="0"/>
+        <w:spacing w:after="0" w:line="240" w:lineRule="auto"/>
+        <w:rPr>
+          <w:rFonts w:ascii="Courier New" w:hAnsi="Courier New" w:cs="Courier New"/>
+        </w:rPr>
+      </w:pPr>
+      <w:r>
+        <w:rPr>
+          <w:rFonts w:ascii="Courier New" w:hAnsi="Courier New" w:cs="Courier New"/>
+          <w:color w:val="228B22"/>
+        </w:rPr>
+        <w:t>%% Filtering using FIR Fiters</w:t>
+      </w:r>
+    </w:p>
+    <w:p>
+      <w:pPr>
+        <w:autoSpaceDE w:val="0"/>
+        <w:autoSpaceDN w:val="0"/>
+        <w:adjustRightInd w:val="0"/>
+        <w:spacing w:after="0" w:line="240" w:lineRule="auto"/>
+        <w:rPr>
+          <w:rFonts w:ascii="Courier New" w:hAnsi="Courier New" w:cs="Courier New"/>
+        </w:rPr>
+      </w:pPr>
+      <w:r>
+        <w:rPr>
+          <w:rFonts w:ascii="Courier New" w:hAnsi="Courier New" w:cs="Courier New"/>
+          <w:color w:val="000000"/>
+        </w:rPr>
+        <w:t>y1 = filtfilt(B1,1,x1);</w:t>
+      </w:r>
+    </w:p>
+    <w:p>
+      <w:pPr>
+        <w:autoSpaceDE w:val="0"/>
+        <w:autoSpaceDN w:val="0"/>
+        <w:adjustRightInd w:val="0"/>
+        <w:spacing w:after="0" w:line="240" w:lineRule="auto"/>
+        <w:rPr>
+          <w:rFonts w:ascii="Courier New" w:hAnsi="Courier New" w:cs="Courier New"/>
+        </w:rPr>
+      </w:pPr>
+      <w:r>
+        <w:rPr>
+          <w:rFonts w:ascii="Courier New" w:hAnsi="Courier New" w:cs="Courier New"/>
+          <w:color w:val="000000"/>
+        </w:rPr>
+        <w:t>plotdft(y1,Fs,</w:t>
+      </w:r>
       <w:r>
         <w:rPr>
           <w:rFonts w:ascii="Courier New" w:hAnsi="Courier New" w:cs="Courier New"/>
           <w:color w:val="A020F0"/>
         </w:rPr>
-        <w:t xml:space="preserve"> FFT'</w:t>
+        <w:t>'Rectanguar Window output FFT'</w:t>
       </w:r>
       <w:r>
         <w:rPr>
@@ -5333,120 +5165,188 @@
       <w:r>
         <w:rPr>
           <w:rFonts w:ascii="Courier New" w:hAnsi="Courier New" w:cs="Courier New"/>
-          <w:color w:val="228B22"/>
-        </w:rPr>
-        <w:t xml:space="preserve">%% Filtering using FIR </w:t>
-      </w:r>
-      <w:proofErr w:type="spellStart"/>
-      <w:r>
-        <w:rPr>
-          <w:rFonts w:ascii="Courier New" w:hAnsi="Courier New" w:cs="Courier New"/>
-          <w:color w:val="228B22"/>
-        </w:rPr>
-        <w:t>Fiters</w:t>
-      </w:r>
-      <w:proofErr w:type="spellEnd"/>
-    </w:p>
-    <w:p>
-      <w:pPr>
-        <w:autoSpaceDE w:val="0"/>
-        <w:autoSpaceDN w:val="0"/>
-        <w:adjustRightInd w:val="0"/>
-        <w:spacing w:after="0" w:line="240" w:lineRule="auto"/>
-        <w:rPr>
-          <w:rFonts w:ascii="Courier New" w:hAnsi="Courier New" w:cs="Courier New"/>
-        </w:rPr>
-      </w:pPr>
-      <w:r>
-        <w:rPr>
-          <w:rFonts w:ascii="Courier New" w:hAnsi="Courier New" w:cs="Courier New"/>
-          <w:color w:val="000000"/>
-        </w:rPr>
-        <w:t xml:space="preserve">y = </w:t>
-      </w:r>
-      <w:proofErr w:type="spellStart"/>
-      <w:proofErr w:type="gramStart"/>
-      <w:r>
-        <w:rPr>
-          <w:rFonts w:ascii="Courier New" w:hAnsi="Courier New" w:cs="Courier New"/>
-          <w:color w:val="000000"/>
-        </w:rPr>
-        <w:t>filtfilt</w:t>
-      </w:r>
-      <w:proofErr w:type="spellEnd"/>
-      <w:r>
-        <w:rPr>
-          <w:rFonts w:ascii="Courier New" w:hAnsi="Courier New" w:cs="Courier New"/>
-          <w:color w:val="000000"/>
-        </w:rPr>
-        <w:t>(</w:t>
-      </w:r>
-      <w:proofErr w:type="gramEnd"/>
-      <w:r>
-        <w:rPr>
-          <w:rFonts w:ascii="Courier New" w:hAnsi="Courier New" w:cs="Courier New"/>
-          <w:color w:val="000000"/>
-        </w:rPr>
-        <w:t>B1,1,x);</w:t>
-      </w:r>
-    </w:p>
-    <w:p>
-      <w:pPr>
-        <w:autoSpaceDE w:val="0"/>
-        <w:autoSpaceDN w:val="0"/>
-        <w:adjustRightInd w:val="0"/>
-        <w:spacing w:after="0" w:line="240" w:lineRule="auto"/>
-        <w:rPr>
-          <w:rFonts w:ascii="Courier New" w:hAnsi="Courier New" w:cs="Courier New"/>
-        </w:rPr>
-      </w:pPr>
-      <w:proofErr w:type="spellStart"/>
-      <w:proofErr w:type="gramStart"/>
-      <w:r>
-        <w:rPr>
-          <w:rFonts w:ascii="Courier New" w:hAnsi="Courier New" w:cs="Courier New"/>
-          <w:color w:val="000000"/>
-        </w:rPr>
-        <w:t>plotdft</w:t>
-      </w:r>
-      <w:proofErr w:type="spellEnd"/>
-      <w:r>
-        <w:rPr>
-          <w:rFonts w:ascii="Courier New" w:hAnsi="Courier New" w:cs="Courier New"/>
-          <w:color w:val="000000"/>
-        </w:rPr>
-        <w:t>(</w:t>
-      </w:r>
-      <w:proofErr w:type="gramEnd"/>
-      <w:r>
-        <w:rPr>
-          <w:rFonts w:ascii="Courier New" w:hAnsi="Courier New" w:cs="Courier New"/>
-          <w:color w:val="000000"/>
-        </w:rPr>
-        <w:t>y,Fs,</w:t>
+          <w:color w:val="000000"/>
+        </w:rPr>
+        <w:t>snr(y1)</w:t>
+      </w:r>
+    </w:p>
+    <w:p>
+      <w:pPr>
+        <w:autoSpaceDE w:val="0"/>
+        <w:autoSpaceDN w:val="0"/>
+        <w:adjustRightInd w:val="0"/>
+        <w:spacing w:after="0" w:line="240" w:lineRule="auto"/>
+        <w:rPr>
+          <w:rFonts w:ascii="Courier New" w:hAnsi="Courier New" w:cs="Courier New"/>
+        </w:rPr>
+      </w:pPr>
+      <w:r>
+        <w:rPr>
+          <w:rFonts w:ascii="Courier New" w:hAnsi="Courier New" w:cs="Courier New"/>
+          <w:color w:val="000000"/>
+        </w:rPr>
+        <w:t>y1 = filtfilt(B2,1,x1);</w:t>
+      </w:r>
+    </w:p>
+    <w:p>
+      <w:pPr>
+        <w:autoSpaceDE w:val="0"/>
+        <w:autoSpaceDN w:val="0"/>
+        <w:adjustRightInd w:val="0"/>
+        <w:spacing w:after="0" w:line="240" w:lineRule="auto"/>
+        <w:rPr>
+          <w:rFonts w:ascii="Courier New" w:hAnsi="Courier New" w:cs="Courier New"/>
+        </w:rPr>
+      </w:pPr>
+      <w:r>
+        <w:rPr>
+          <w:rFonts w:ascii="Courier New" w:hAnsi="Courier New" w:cs="Courier New"/>
+          <w:color w:val="000000"/>
+        </w:rPr>
+        <w:t>plotdft(y1,Fs,</w:t>
       </w:r>
       <w:r>
         <w:rPr>
           <w:rFonts w:ascii="Courier New" w:hAnsi="Courier New" w:cs="Courier New"/>
           <w:color w:val="A020F0"/>
         </w:rPr>
-        <w:t>'</w:t>
-      </w:r>
-      <w:proofErr w:type="spellStart"/>
+        <w:t>'Trianguar Window output FFT'</w:t>
+      </w:r>
+      <w:r>
+        <w:rPr>
+          <w:rFonts w:ascii="Courier New" w:hAnsi="Courier New" w:cs="Courier New"/>
+          <w:color w:val="000000"/>
+        </w:rPr>
+        <w:t>)</w:t>
+      </w:r>
+    </w:p>
+    <w:p>
+      <w:pPr>
+        <w:autoSpaceDE w:val="0"/>
+        <w:autoSpaceDN w:val="0"/>
+        <w:adjustRightInd w:val="0"/>
+        <w:spacing w:after="0" w:line="240" w:lineRule="auto"/>
+        <w:rPr>
+          <w:rFonts w:ascii="Courier New" w:hAnsi="Courier New" w:cs="Courier New"/>
+        </w:rPr>
+      </w:pPr>
+      <w:r>
+        <w:rPr>
+          <w:rFonts w:ascii="Courier New" w:hAnsi="Courier New" w:cs="Courier New"/>
+          <w:color w:val="000000"/>
+        </w:rPr>
+        <w:t>snr(y1)</w:t>
+      </w:r>
+    </w:p>
+    <w:p>
+      <w:pPr>
+        <w:autoSpaceDE w:val="0"/>
+        <w:autoSpaceDN w:val="0"/>
+        <w:adjustRightInd w:val="0"/>
+        <w:spacing w:after="0" w:line="240" w:lineRule="auto"/>
+        <w:rPr>
+          <w:rFonts w:ascii="Courier New" w:hAnsi="Courier New" w:cs="Courier New"/>
+        </w:rPr>
+      </w:pPr>
+      <w:r>
+        <w:rPr>
+          <w:rFonts w:ascii="Courier New" w:hAnsi="Courier New" w:cs="Courier New"/>
+          <w:color w:val="000000"/>
+        </w:rPr>
+        <w:t>y1 = filtfilt(B3,1,x1);</w:t>
+      </w:r>
+    </w:p>
+    <w:p>
+      <w:pPr>
+        <w:autoSpaceDE w:val="0"/>
+        <w:autoSpaceDN w:val="0"/>
+        <w:adjustRightInd w:val="0"/>
+        <w:spacing w:after="0" w:line="240" w:lineRule="auto"/>
+        <w:rPr>
+          <w:rFonts w:ascii="Courier New" w:hAnsi="Courier New" w:cs="Courier New"/>
+        </w:rPr>
+      </w:pPr>
+      <w:r>
+        <w:rPr>
+          <w:rFonts w:ascii="Courier New" w:hAnsi="Courier New" w:cs="Courier New"/>
+          <w:color w:val="000000"/>
+        </w:rPr>
+        <w:t>plotdft(y1,Fs,</w:t>
+      </w:r>
       <w:r>
         <w:rPr>
           <w:rFonts w:ascii="Courier New" w:hAnsi="Courier New" w:cs="Courier New"/>
           <w:color w:val="A020F0"/>
         </w:rPr>
-        <w:t>Rectanguar</w:t>
-      </w:r>
-      <w:proofErr w:type="spellEnd"/>
+        <w:t>'Hanning Window output FFT'</w:t>
+      </w:r>
+      <w:r>
+        <w:rPr>
+          <w:rFonts w:ascii="Courier New" w:hAnsi="Courier New" w:cs="Courier New"/>
+          <w:color w:val="000000"/>
+        </w:rPr>
+        <w:t>)</w:t>
+      </w:r>
+    </w:p>
+    <w:p>
+      <w:pPr>
+        <w:autoSpaceDE w:val="0"/>
+        <w:autoSpaceDN w:val="0"/>
+        <w:adjustRightInd w:val="0"/>
+        <w:spacing w:after="0" w:line="240" w:lineRule="auto"/>
+        <w:rPr>
+          <w:rFonts w:ascii="Courier New" w:hAnsi="Courier New" w:cs="Courier New"/>
+        </w:rPr>
+      </w:pPr>
+      <w:r>
+        <w:rPr>
+          <w:rFonts w:ascii="Courier New" w:hAnsi="Courier New" w:cs="Courier New"/>
+          <w:color w:val="000000"/>
+        </w:rPr>
+        <w:t>snr(y1)</w:t>
+      </w:r>
+    </w:p>
+    <w:p>
+      <w:pPr>
+        <w:autoSpaceDE w:val="0"/>
+        <w:autoSpaceDN w:val="0"/>
+        <w:adjustRightInd w:val="0"/>
+        <w:spacing w:after="0" w:line="240" w:lineRule="auto"/>
+        <w:rPr>
+          <w:rFonts w:ascii="Courier New" w:hAnsi="Courier New" w:cs="Courier New"/>
+        </w:rPr>
+      </w:pPr>
+      <w:r>
+        <w:rPr>
+          <w:rFonts w:ascii="Courier New" w:hAnsi="Courier New" w:cs="Courier New"/>
+          <w:color w:val="000000"/>
+        </w:rPr>
+        <w:t>y1 = filtfilt(B4,1,x1);</w:t>
+      </w:r>
+    </w:p>
+    <w:p>
+      <w:pPr>
+        <w:autoSpaceDE w:val="0"/>
+        <w:autoSpaceDN w:val="0"/>
+        <w:adjustRightInd w:val="0"/>
+        <w:spacing w:after="0" w:line="240" w:lineRule="auto"/>
+        <w:rPr>
+          <w:rFonts w:ascii="Courier New" w:hAnsi="Courier New" w:cs="Courier New"/>
+        </w:rPr>
+      </w:pPr>
+      <w:r>
+        <w:rPr>
+          <w:rFonts w:ascii="Courier New" w:hAnsi="Courier New" w:cs="Courier New"/>
+          <w:color w:val="000000"/>
+        </w:rPr>
+        <w:t>plotdft(y1,Fs,</w:t>
+      </w:r>
       <w:r>
         <w:rPr>
           <w:rFonts w:ascii="Courier New" w:hAnsi="Courier New" w:cs="Courier New"/>
           <w:color w:val="A020F0"/>
         </w:rPr>
-        <w:t xml:space="preserve"> Window output FFT'</w:t>
+        <w:t>'Hamming Window output FFT'</w:t>
       </w:r>
       <w:r>
         <w:rPr>
@@ -5471,109 +5371,50 @@
           <w:rFonts w:ascii="Courier New" w:hAnsi="Courier New" w:cs="Courier New"/>
           <w:color w:val="000000"/>
         </w:rPr>
-        <w:t xml:space="preserve"> </w:t>
-      </w:r>
-    </w:p>
-    <w:p>
-      <w:pPr>
-        <w:autoSpaceDE w:val="0"/>
-        <w:autoSpaceDN w:val="0"/>
-        <w:adjustRightInd w:val="0"/>
-        <w:spacing w:after="0" w:line="240" w:lineRule="auto"/>
-        <w:rPr>
-          <w:rFonts w:ascii="Courier New" w:hAnsi="Courier New" w:cs="Courier New"/>
-        </w:rPr>
-      </w:pPr>
-      <w:r>
-        <w:rPr>
-          <w:rFonts w:ascii="Courier New" w:hAnsi="Courier New" w:cs="Courier New"/>
-          <w:color w:val="000000"/>
-        </w:rPr>
-        <w:t xml:space="preserve">y = </w:t>
-      </w:r>
-      <w:proofErr w:type="spellStart"/>
-      <w:proofErr w:type="gramStart"/>
-      <w:r>
-        <w:rPr>
-          <w:rFonts w:ascii="Courier New" w:hAnsi="Courier New" w:cs="Courier New"/>
-          <w:color w:val="000000"/>
-        </w:rPr>
-        <w:t>filtfilt</w:t>
-      </w:r>
-      <w:proofErr w:type="spellEnd"/>
-      <w:r>
-        <w:rPr>
-          <w:rFonts w:ascii="Courier New" w:hAnsi="Courier New" w:cs="Courier New"/>
-          <w:color w:val="000000"/>
-        </w:rPr>
-        <w:t>(</w:t>
-      </w:r>
-      <w:proofErr w:type="gramEnd"/>
-      <w:r>
-        <w:rPr>
-          <w:rFonts w:ascii="Courier New" w:hAnsi="Courier New" w:cs="Courier New"/>
-          <w:color w:val="000000"/>
-        </w:rPr>
-        <w:t>B2,1,x);</w:t>
-      </w:r>
-    </w:p>
-    <w:p>
-      <w:pPr>
-        <w:autoSpaceDE w:val="0"/>
-        <w:autoSpaceDN w:val="0"/>
-        <w:adjustRightInd w:val="0"/>
-        <w:spacing w:after="0" w:line="240" w:lineRule="auto"/>
-        <w:rPr>
-          <w:rFonts w:ascii="Courier New" w:hAnsi="Courier New" w:cs="Courier New"/>
-        </w:rPr>
-      </w:pPr>
-      <w:proofErr w:type="spellStart"/>
-      <w:proofErr w:type="gramStart"/>
-      <w:r>
-        <w:rPr>
-          <w:rFonts w:ascii="Courier New" w:hAnsi="Courier New" w:cs="Courier New"/>
-          <w:color w:val="000000"/>
-        </w:rPr>
-        <w:t>plotdft</w:t>
-      </w:r>
-      <w:proofErr w:type="spellEnd"/>
-      <w:r>
-        <w:rPr>
-          <w:rFonts w:ascii="Courier New" w:hAnsi="Courier New" w:cs="Courier New"/>
-          <w:color w:val="000000"/>
-        </w:rPr>
-        <w:t>(</w:t>
-      </w:r>
-      <w:proofErr w:type="gramEnd"/>
-      <w:r>
-        <w:rPr>
-          <w:rFonts w:ascii="Courier New" w:hAnsi="Courier New" w:cs="Courier New"/>
-          <w:color w:val="000000"/>
-        </w:rPr>
-        <w:t>y,Fs,</w:t>
+        <w:t>snr(y1)</w:t>
+      </w:r>
+    </w:p>
+    <w:p>
+      <w:pPr>
+        <w:autoSpaceDE w:val="0"/>
+        <w:autoSpaceDN w:val="0"/>
+        <w:adjustRightInd w:val="0"/>
+        <w:spacing w:after="0" w:line="240" w:lineRule="auto"/>
+        <w:rPr>
+          <w:rFonts w:ascii="Courier New" w:hAnsi="Courier New" w:cs="Courier New"/>
+        </w:rPr>
+      </w:pPr>
+      <w:r>
+        <w:rPr>
+          <w:rFonts w:ascii="Courier New" w:hAnsi="Courier New" w:cs="Courier New"/>
+          <w:color w:val="000000"/>
+        </w:rPr>
+        <w:t>y1 = filtfilt(B5,1,x1);</w:t>
+      </w:r>
+    </w:p>
+    <w:p>
+      <w:pPr>
+        <w:autoSpaceDE w:val="0"/>
+        <w:autoSpaceDN w:val="0"/>
+        <w:adjustRightInd w:val="0"/>
+        <w:spacing w:after="0" w:line="240" w:lineRule="auto"/>
+        <w:rPr>
+          <w:rFonts w:ascii="Courier New" w:hAnsi="Courier New" w:cs="Courier New"/>
+        </w:rPr>
+      </w:pPr>
+      <w:r>
+        <w:rPr>
+          <w:rFonts w:ascii="Courier New" w:hAnsi="Courier New" w:cs="Courier New"/>
+          <w:color w:val="000000"/>
+        </w:rPr>
+        <w:t>plotdft(y1,Fs,</w:t>
       </w:r>
       <w:r>
         <w:rPr>
           <w:rFonts w:ascii="Courier New" w:hAnsi="Courier New" w:cs="Courier New"/>
           <w:color w:val="A020F0"/>
         </w:rPr>
-        <w:t>'</w:t>
-      </w:r>
-      <w:proofErr w:type="spellStart"/>
-      <w:r>
-        <w:rPr>
-          <w:rFonts w:ascii="Courier New" w:hAnsi="Courier New" w:cs="Courier New"/>
-          <w:color w:val="A020F0"/>
-        </w:rPr>
-        <w:t>Trianguar</w:t>
-      </w:r>
-      <w:proofErr w:type="spellEnd"/>
-      <w:r>
-        <w:rPr>
-          <w:rFonts w:ascii="Courier New" w:hAnsi="Courier New" w:cs="Courier New"/>
-          <w:color w:val="A020F0"/>
-        </w:rPr>
-        <w:t xml:space="preserve"> Window output FFT'</w:t>
+        <w:t>'Blackman Window output FFT'</w:t>
       </w:r>
       <w:r>
         <w:rPr>
@@ -5598,1214 +5439,7 @@
           <w:rFonts w:ascii="Courier New" w:hAnsi="Courier New" w:cs="Courier New"/>
           <w:color w:val="000000"/>
         </w:rPr>
-        <w:t xml:space="preserve"> </w:t>
-      </w:r>
-    </w:p>
-    <w:p>
-      <w:pPr>
-        <w:autoSpaceDE w:val="0"/>
-        <w:autoSpaceDN w:val="0"/>
-        <w:adjustRightInd w:val="0"/>
-        <w:spacing w:after="0" w:line="240" w:lineRule="auto"/>
-        <w:rPr>
-          <w:rFonts w:ascii="Courier New" w:hAnsi="Courier New" w:cs="Courier New"/>
-        </w:rPr>
-      </w:pPr>
-      <w:r>
-        <w:rPr>
-          <w:rFonts w:ascii="Courier New" w:hAnsi="Courier New" w:cs="Courier New"/>
-          <w:color w:val="000000"/>
-        </w:rPr>
-        <w:t xml:space="preserve">y = </w:t>
-      </w:r>
-      <w:proofErr w:type="spellStart"/>
-      <w:proofErr w:type="gramStart"/>
-      <w:r>
-        <w:rPr>
-          <w:rFonts w:ascii="Courier New" w:hAnsi="Courier New" w:cs="Courier New"/>
-          <w:color w:val="000000"/>
-        </w:rPr>
-        <w:t>filtfilt</w:t>
-      </w:r>
-      <w:proofErr w:type="spellEnd"/>
-      <w:r>
-        <w:rPr>
-          <w:rFonts w:ascii="Courier New" w:hAnsi="Courier New" w:cs="Courier New"/>
-          <w:color w:val="000000"/>
-        </w:rPr>
-        <w:t>(</w:t>
-      </w:r>
-      <w:proofErr w:type="gramEnd"/>
-      <w:r>
-        <w:rPr>
-          <w:rFonts w:ascii="Courier New" w:hAnsi="Courier New" w:cs="Courier New"/>
-          <w:color w:val="000000"/>
-        </w:rPr>
-        <w:t>B3,1,x);</w:t>
-      </w:r>
-    </w:p>
-    <w:p>
-      <w:pPr>
-        <w:autoSpaceDE w:val="0"/>
-        <w:autoSpaceDN w:val="0"/>
-        <w:adjustRightInd w:val="0"/>
-        <w:spacing w:after="0" w:line="240" w:lineRule="auto"/>
-        <w:rPr>
-          <w:rFonts w:ascii="Courier New" w:hAnsi="Courier New" w:cs="Courier New"/>
-        </w:rPr>
-      </w:pPr>
-      <w:proofErr w:type="spellStart"/>
-      <w:proofErr w:type="gramStart"/>
-      <w:r>
-        <w:rPr>
-          <w:rFonts w:ascii="Courier New" w:hAnsi="Courier New" w:cs="Courier New"/>
-          <w:color w:val="000000"/>
-        </w:rPr>
-        <w:t>plotdft</w:t>
-      </w:r>
-      <w:proofErr w:type="spellEnd"/>
-      <w:r>
-        <w:rPr>
-          <w:rFonts w:ascii="Courier New" w:hAnsi="Courier New" w:cs="Courier New"/>
-          <w:color w:val="000000"/>
-        </w:rPr>
-        <w:t>(</w:t>
-      </w:r>
-      <w:proofErr w:type="gramEnd"/>
-      <w:r>
-        <w:rPr>
-          <w:rFonts w:ascii="Courier New" w:hAnsi="Courier New" w:cs="Courier New"/>
-          <w:color w:val="000000"/>
-        </w:rPr>
-        <w:t>y,Fs,</w:t>
-      </w:r>
-      <w:r>
-        <w:rPr>
-          <w:rFonts w:ascii="Courier New" w:hAnsi="Courier New" w:cs="Courier New"/>
-          <w:color w:val="A020F0"/>
-        </w:rPr>
-        <w:t>'</w:t>
-      </w:r>
-      <w:proofErr w:type="spellStart"/>
-      <w:r>
-        <w:rPr>
-          <w:rFonts w:ascii="Courier New" w:hAnsi="Courier New" w:cs="Courier New"/>
-          <w:color w:val="A020F0"/>
-        </w:rPr>
-        <w:t>Hanning</w:t>
-      </w:r>
-      <w:proofErr w:type="spellEnd"/>
-      <w:r>
-        <w:rPr>
-          <w:rFonts w:ascii="Courier New" w:hAnsi="Courier New" w:cs="Courier New"/>
-          <w:color w:val="A020F0"/>
-        </w:rPr>
-        <w:t xml:space="preserve"> Window output FFT'</w:t>
-      </w:r>
-      <w:r>
-        <w:rPr>
-          <w:rFonts w:ascii="Courier New" w:hAnsi="Courier New" w:cs="Courier New"/>
-          <w:color w:val="000000"/>
-        </w:rPr>
-        <w:t>)</w:t>
-      </w:r>
-    </w:p>
-    <w:p>
-      <w:pPr>
-        <w:autoSpaceDE w:val="0"/>
-        <w:autoSpaceDN w:val="0"/>
-        <w:adjustRightInd w:val="0"/>
-        <w:spacing w:after="0" w:line="240" w:lineRule="auto"/>
-        <w:rPr>
-          <w:rFonts w:ascii="Courier New" w:hAnsi="Courier New" w:cs="Courier New"/>
-        </w:rPr>
-      </w:pPr>
-      <w:r>
-        <w:rPr>
-          <w:rFonts w:ascii="Courier New" w:hAnsi="Courier New" w:cs="Courier New"/>
-          <w:color w:val="000000"/>
-        </w:rPr>
-        <w:t xml:space="preserve"> </w:t>
-      </w:r>
-    </w:p>
-    <w:p>
-      <w:pPr>
-        <w:autoSpaceDE w:val="0"/>
-        <w:autoSpaceDN w:val="0"/>
-        <w:adjustRightInd w:val="0"/>
-        <w:spacing w:after="0" w:line="240" w:lineRule="auto"/>
-        <w:rPr>
-          <w:rFonts w:ascii="Courier New" w:hAnsi="Courier New" w:cs="Courier New"/>
-        </w:rPr>
-      </w:pPr>
-      <w:r>
-        <w:rPr>
-          <w:rFonts w:ascii="Courier New" w:hAnsi="Courier New" w:cs="Courier New"/>
-          <w:color w:val="000000"/>
-        </w:rPr>
-        <w:t xml:space="preserve">y = </w:t>
-      </w:r>
-      <w:proofErr w:type="spellStart"/>
-      <w:proofErr w:type="gramStart"/>
-      <w:r>
-        <w:rPr>
-          <w:rFonts w:ascii="Courier New" w:hAnsi="Courier New" w:cs="Courier New"/>
-          <w:color w:val="000000"/>
-        </w:rPr>
-        <w:t>filtfilt</w:t>
-      </w:r>
-      <w:proofErr w:type="spellEnd"/>
-      <w:r>
-        <w:rPr>
-          <w:rFonts w:ascii="Courier New" w:hAnsi="Courier New" w:cs="Courier New"/>
-          <w:color w:val="000000"/>
-        </w:rPr>
-        <w:t>(</w:t>
-      </w:r>
-      <w:proofErr w:type="gramEnd"/>
-      <w:r>
-        <w:rPr>
-          <w:rFonts w:ascii="Courier New" w:hAnsi="Courier New" w:cs="Courier New"/>
-          <w:color w:val="000000"/>
-        </w:rPr>
-        <w:t>B4,1,x);</w:t>
-      </w:r>
-    </w:p>
-    <w:p>
-      <w:pPr>
-        <w:autoSpaceDE w:val="0"/>
-        <w:autoSpaceDN w:val="0"/>
-        <w:adjustRightInd w:val="0"/>
-        <w:spacing w:after="0" w:line="240" w:lineRule="auto"/>
-        <w:rPr>
-          <w:rFonts w:ascii="Courier New" w:hAnsi="Courier New" w:cs="Courier New"/>
-        </w:rPr>
-      </w:pPr>
-      <w:proofErr w:type="spellStart"/>
-      <w:proofErr w:type="gramStart"/>
-      <w:r>
-        <w:rPr>
-          <w:rFonts w:ascii="Courier New" w:hAnsi="Courier New" w:cs="Courier New"/>
-          <w:color w:val="000000"/>
-        </w:rPr>
-        <w:t>plotdft</w:t>
-      </w:r>
-      <w:proofErr w:type="spellEnd"/>
-      <w:r>
-        <w:rPr>
-          <w:rFonts w:ascii="Courier New" w:hAnsi="Courier New" w:cs="Courier New"/>
-          <w:color w:val="000000"/>
-        </w:rPr>
-        <w:t>(</w:t>
-      </w:r>
-      <w:proofErr w:type="spellStart"/>
-      <w:proofErr w:type="gramEnd"/>
-      <w:r>
-        <w:rPr>
-          <w:rFonts w:ascii="Courier New" w:hAnsi="Courier New" w:cs="Courier New"/>
-          <w:color w:val="000000"/>
-        </w:rPr>
-        <w:t>y,Fs,</w:t>
-      </w:r>
-      <w:r>
-        <w:rPr>
-          <w:rFonts w:ascii="Courier New" w:hAnsi="Courier New" w:cs="Courier New"/>
-          <w:color w:val="A020F0"/>
-        </w:rPr>
-        <w:t>'Hamming</w:t>
-      </w:r>
-      <w:proofErr w:type="spellEnd"/>
-      <w:r>
-        <w:rPr>
-          <w:rFonts w:ascii="Courier New" w:hAnsi="Courier New" w:cs="Courier New"/>
-          <w:color w:val="A020F0"/>
-        </w:rPr>
-        <w:t xml:space="preserve"> Window output FFT'</w:t>
-      </w:r>
-      <w:r>
-        <w:rPr>
-          <w:rFonts w:ascii="Courier New" w:hAnsi="Courier New" w:cs="Courier New"/>
-          <w:color w:val="000000"/>
-        </w:rPr>
-        <w:t>)</w:t>
-      </w:r>
-    </w:p>
-    <w:p>
-      <w:pPr>
-        <w:autoSpaceDE w:val="0"/>
-        <w:autoSpaceDN w:val="0"/>
-        <w:adjustRightInd w:val="0"/>
-        <w:spacing w:after="0" w:line="240" w:lineRule="auto"/>
-        <w:rPr>
-          <w:rFonts w:ascii="Courier New" w:hAnsi="Courier New" w:cs="Courier New"/>
-        </w:rPr>
-      </w:pPr>
-      <w:r>
-        <w:rPr>
-          <w:rFonts w:ascii="Courier New" w:hAnsi="Courier New" w:cs="Courier New"/>
-          <w:color w:val="000000"/>
-        </w:rPr>
-        <w:t xml:space="preserve"> </w:t>
-      </w:r>
-    </w:p>
-    <w:p>
-      <w:pPr>
-        <w:autoSpaceDE w:val="0"/>
-        <w:autoSpaceDN w:val="0"/>
-        <w:adjustRightInd w:val="0"/>
-        <w:spacing w:after="0" w:line="240" w:lineRule="auto"/>
-        <w:rPr>
-          <w:rFonts w:ascii="Courier New" w:hAnsi="Courier New" w:cs="Courier New"/>
-        </w:rPr>
-      </w:pPr>
-      <w:r>
-        <w:rPr>
-          <w:rFonts w:ascii="Courier New" w:hAnsi="Courier New" w:cs="Courier New"/>
-          <w:color w:val="000000"/>
-        </w:rPr>
-        <w:t xml:space="preserve">y = </w:t>
-      </w:r>
-      <w:proofErr w:type="spellStart"/>
-      <w:proofErr w:type="gramStart"/>
-      <w:r>
-        <w:rPr>
-          <w:rFonts w:ascii="Courier New" w:hAnsi="Courier New" w:cs="Courier New"/>
-          <w:color w:val="000000"/>
-        </w:rPr>
-        <w:t>filtfilt</w:t>
-      </w:r>
-      <w:proofErr w:type="spellEnd"/>
-      <w:r>
-        <w:rPr>
-          <w:rFonts w:ascii="Courier New" w:hAnsi="Courier New" w:cs="Courier New"/>
-          <w:color w:val="000000"/>
-        </w:rPr>
-        <w:t>(</w:t>
-      </w:r>
-      <w:proofErr w:type="gramEnd"/>
-      <w:r>
-        <w:rPr>
-          <w:rFonts w:ascii="Courier New" w:hAnsi="Courier New" w:cs="Courier New"/>
-          <w:color w:val="000000"/>
-        </w:rPr>
-        <w:t>B5,1,x);</w:t>
-      </w:r>
-    </w:p>
-    <w:p>
-      <w:pPr>
-        <w:autoSpaceDE w:val="0"/>
-        <w:autoSpaceDN w:val="0"/>
-        <w:adjustRightInd w:val="0"/>
-        <w:spacing w:after="0" w:line="240" w:lineRule="auto"/>
-        <w:rPr>
-          <w:rFonts w:ascii="Courier New" w:hAnsi="Courier New" w:cs="Courier New"/>
-        </w:rPr>
-      </w:pPr>
-      <w:proofErr w:type="spellStart"/>
-      <w:proofErr w:type="gramStart"/>
-      <w:r>
-        <w:rPr>
-          <w:rFonts w:ascii="Courier New" w:hAnsi="Courier New" w:cs="Courier New"/>
-          <w:color w:val="000000"/>
-        </w:rPr>
-        <w:t>plotdft</w:t>
-      </w:r>
-      <w:proofErr w:type="spellEnd"/>
-      <w:r>
-        <w:rPr>
-          <w:rFonts w:ascii="Courier New" w:hAnsi="Courier New" w:cs="Courier New"/>
-          <w:color w:val="000000"/>
-        </w:rPr>
-        <w:t>(</w:t>
-      </w:r>
-      <w:proofErr w:type="spellStart"/>
-      <w:proofErr w:type="gramEnd"/>
-      <w:r>
-        <w:rPr>
-          <w:rFonts w:ascii="Courier New" w:hAnsi="Courier New" w:cs="Courier New"/>
-          <w:color w:val="000000"/>
-        </w:rPr>
-        <w:t>y,Fs,</w:t>
-      </w:r>
-      <w:r>
-        <w:rPr>
-          <w:rFonts w:ascii="Courier New" w:hAnsi="Courier New" w:cs="Courier New"/>
-          <w:color w:val="A020F0"/>
-        </w:rPr>
-        <w:t>'Blackman</w:t>
-      </w:r>
-      <w:proofErr w:type="spellEnd"/>
-      <w:r>
-        <w:rPr>
-          <w:rFonts w:ascii="Courier New" w:hAnsi="Courier New" w:cs="Courier New"/>
-          <w:color w:val="A020F0"/>
-        </w:rPr>
-        <w:t xml:space="preserve"> Window output FFT'</w:t>
-      </w:r>
-      <w:r>
-        <w:rPr>
-          <w:rFonts w:ascii="Courier New" w:hAnsi="Courier New" w:cs="Courier New"/>
-          <w:color w:val="000000"/>
-        </w:rPr>
-        <w:t>)</w:t>
-      </w:r>
-    </w:p>
-    <w:p>
-      <w:pPr>
-        <w:autoSpaceDE w:val="0"/>
-        <w:autoSpaceDN w:val="0"/>
-        <w:adjustRightInd w:val="0"/>
-        <w:spacing w:after="0" w:line="240" w:lineRule="auto"/>
-        <w:rPr>
-          <w:rFonts w:ascii="Courier New" w:hAnsi="Courier New" w:cs="Courier New"/>
-        </w:rPr>
-      </w:pPr>
-      <w:r>
-        <w:rPr>
-          <w:rFonts w:ascii="Courier New" w:hAnsi="Courier New" w:cs="Courier New"/>
-          <w:color w:val="228B22"/>
-        </w:rPr>
-        <w:t>%% Generation of noise</w:t>
-      </w:r>
-    </w:p>
-    <w:p>
-      <w:pPr>
-        <w:autoSpaceDE w:val="0"/>
-        <w:autoSpaceDN w:val="0"/>
-        <w:adjustRightInd w:val="0"/>
-        <w:spacing w:after="0" w:line="240" w:lineRule="auto"/>
-        <w:rPr>
-          <w:rFonts w:ascii="Courier New" w:hAnsi="Courier New" w:cs="Courier New"/>
-        </w:rPr>
-      </w:pPr>
-      <w:r>
-        <w:rPr>
-          <w:rFonts w:ascii="Courier New" w:hAnsi="Courier New" w:cs="Courier New"/>
-          <w:color w:val="000000"/>
-        </w:rPr>
-        <w:t>n = 0.4*r*</w:t>
-      </w:r>
-      <w:proofErr w:type="spellStart"/>
-      <w:proofErr w:type="gramStart"/>
-      <w:r>
-        <w:rPr>
-          <w:rFonts w:ascii="Courier New" w:hAnsi="Courier New" w:cs="Courier New"/>
-          <w:color w:val="000000"/>
-        </w:rPr>
-        <w:t>randn</w:t>
-      </w:r>
-      <w:proofErr w:type="spellEnd"/>
-      <w:r>
-        <w:rPr>
-          <w:rFonts w:ascii="Courier New" w:hAnsi="Courier New" w:cs="Courier New"/>
-          <w:color w:val="000000"/>
-        </w:rPr>
-        <w:t>(</w:t>
-      </w:r>
-      <w:proofErr w:type="gramEnd"/>
-      <w:r>
-        <w:rPr>
-          <w:rFonts w:ascii="Courier New" w:hAnsi="Courier New" w:cs="Courier New"/>
-          <w:color w:val="000000"/>
-        </w:rPr>
-        <w:t>1,L);</w:t>
-      </w:r>
-    </w:p>
-    <w:p>
-      <w:pPr>
-        <w:autoSpaceDE w:val="0"/>
-        <w:autoSpaceDN w:val="0"/>
-        <w:adjustRightInd w:val="0"/>
-        <w:spacing w:after="0" w:line="240" w:lineRule="auto"/>
-        <w:rPr>
-          <w:rFonts w:ascii="Courier New" w:hAnsi="Courier New" w:cs="Courier New"/>
-        </w:rPr>
-      </w:pPr>
-      <w:proofErr w:type="spellStart"/>
-      <w:proofErr w:type="gramStart"/>
-      <w:r>
-        <w:rPr>
-          <w:rFonts w:ascii="Courier New" w:hAnsi="Courier New" w:cs="Courier New"/>
-          <w:color w:val="000000"/>
-        </w:rPr>
-        <w:t>plotdft</w:t>
-      </w:r>
-      <w:proofErr w:type="spellEnd"/>
-      <w:r>
-        <w:rPr>
-          <w:rFonts w:ascii="Courier New" w:hAnsi="Courier New" w:cs="Courier New"/>
-          <w:color w:val="000000"/>
-        </w:rPr>
-        <w:t>(</w:t>
-      </w:r>
-      <w:proofErr w:type="spellStart"/>
-      <w:proofErr w:type="gramEnd"/>
-      <w:r>
-        <w:rPr>
-          <w:rFonts w:ascii="Courier New" w:hAnsi="Courier New" w:cs="Courier New"/>
-          <w:color w:val="000000"/>
-        </w:rPr>
-        <w:t>n,Fs,</w:t>
-      </w:r>
-      <w:r>
-        <w:rPr>
-          <w:rFonts w:ascii="Courier New" w:hAnsi="Courier New" w:cs="Courier New"/>
-          <w:color w:val="A020F0"/>
-        </w:rPr>
-        <w:t>'noise</w:t>
-      </w:r>
-      <w:proofErr w:type="spellEnd"/>
-      <w:r>
-        <w:rPr>
-          <w:rFonts w:ascii="Courier New" w:hAnsi="Courier New" w:cs="Courier New"/>
-          <w:color w:val="A020F0"/>
-        </w:rPr>
-        <w:t>'</w:t>
-      </w:r>
-      <w:r>
-        <w:rPr>
-          <w:rFonts w:ascii="Courier New" w:hAnsi="Courier New" w:cs="Courier New"/>
-          <w:color w:val="000000"/>
-        </w:rPr>
-        <w:t>)</w:t>
-      </w:r>
-    </w:p>
-    <w:p>
-      <w:pPr>
-        <w:autoSpaceDE w:val="0"/>
-        <w:autoSpaceDN w:val="0"/>
-        <w:adjustRightInd w:val="0"/>
-        <w:spacing w:after="0" w:line="240" w:lineRule="auto"/>
-        <w:rPr>
-          <w:rFonts w:ascii="Courier New" w:hAnsi="Courier New" w:cs="Courier New"/>
-        </w:rPr>
-      </w:pPr>
-      <w:r>
-        <w:rPr>
-          <w:rFonts w:ascii="Courier New" w:hAnsi="Courier New" w:cs="Courier New"/>
-          <w:color w:val="228B22"/>
-        </w:rPr>
-        <w:t>%%</w:t>
-      </w:r>
-    </w:p>
-    <w:p>
-      <w:pPr>
-        <w:autoSpaceDE w:val="0"/>
-        <w:autoSpaceDN w:val="0"/>
-        <w:adjustRightInd w:val="0"/>
-        <w:spacing w:after="0" w:line="240" w:lineRule="auto"/>
-        <w:rPr>
-          <w:rFonts w:ascii="Courier New" w:hAnsi="Courier New" w:cs="Courier New"/>
-        </w:rPr>
-      </w:pPr>
-      <w:proofErr w:type="gramStart"/>
-      <w:r>
-        <w:rPr>
-          <w:rFonts w:ascii="Courier New" w:hAnsi="Courier New" w:cs="Courier New"/>
-          <w:color w:val="000000"/>
-        </w:rPr>
-        <w:t>x1</w:t>
-      </w:r>
-      <w:proofErr w:type="gramEnd"/>
-      <w:r>
-        <w:rPr>
-          <w:rFonts w:ascii="Courier New" w:hAnsi="Courier New" w:cs="Courier New"/>
-          <w:color w:val="000000"/>
-        </w:rPr>
-        <w:t xml:space="preserve"> = </w:t>
-      </w:r>
-      <w:proofErr w:type="spellStart"/>
-      <w:r>
-        <w:rPr>
-          <w:rFonts w:ascii="Courier New" w:hAnsi="Courier New" w:cs="Courier New"/>
-          <w:color w:val="000000"/>
-        </w:rPr>
-        <w:t>x+n</w:t>
-      </w:r>
-      <w:proofErr w:type="spellEnd"/>
-      <w:r>
-        <w:rPr>
-          <w:rFonts w:ascii="Courier New" w:hAnsi="Courier New" w:cs="Courier New"/>
-          <w:color w:val="000000"/>
-        </w:rPr>
-        <w:t>;</w:t>
-      </w:r>
-    </w:p>
-    <w:p>
-      <w:pPr>
-        <w:autoSpaceDE w:val="0"/>
-        <w:autoSpaceDN w:val="0"/>
-        <w:adjustRightInd w:val="0"/>
-        <w:spacing w:after="0" w:line="240" w:lineRule="auto"/>
-        <w:rPr>
-          <w:rFonts w:ascii="Courier New" w:hAnsi="Courier New" w:cs="Courier New"/>
-        </w:rPr>
-      </w:pPr>
-      <w:proofErr w:type="spellStart"/>
-      <w:proofErr w:type="gramStart"/>
-      <w:r>
-        <w:rPr>
-          <w:rFonts w:ascii="Courier New" w:hAnsi="Courier New" w:cs="Courier New"/>
-          <w:color w:val="000000"/>
-        </w:rPr>
-        <w:t>plotdft</w:t>
-      </w:r>
-      <w:proofErr w:type="spellEnd"/>
-      <w:r>
-        <w:rPr>
-          <w:rFonts w:ascii="Courier New" w:hAnsi="Courier New" w:cs="Courier New"/>
-          <w:color w:val="000000"/>
-        </w:rPr>
-        <w:t>(</w:t>
-      </w:r>
-      <w:proofErr w:type="gramEnd"/>
-      <w:r>
-        <w:rPr>
-          <w:rFonts w:ascii="Courier New" w:hAnsi="Courier New" w:cs="Courier New"/>
-          <w:color w:val="000000"/>
-        </w:rPr>
-        <w:t>x1,Fs,</w:t>
-      </w:r>
-      <w:r>
-        <w:rPr>
-          <w:rFonts w:ascii="Courier New" w:hAnsi="Courier New" w:cs="Courier New"/>
-          <w:color w:val="A020F0"/>
-        </w:rPr>
-        <w:t>'Corrupted Signal'</w:t>
-      </w:r>
-      <w:r>
-        <w:rPr>
-          <w:rFonts w:ascii="Courier New" w:hAnsi="Courier New" w:cs="Courier New"/>
-          <w:color w:val="000000"/>
-        </w:rPr>
-        <w:t>)</w:t>
-      </w:r>
-    </w:p>
-    <w:p>
-      <w:pPr>
-        <w:autoSpaceDE w:val="0"/>
-        <w:autoSpaceDN w:val="0"/>
-        <w:adjustRightInd w:val="0"/>
-        <w:spacing w:after="0" w:line="240" w:lineRule="auto"/>
-        <w:rPr>
-          <w:rFonts w:ascii="Courier New" w:hAnsi="Courier New" w:cs="Courier New"/>
-        </w:rPr>
-      </w:pPr>
-      <w:r>
-        <w:rPr>
-          <w:rFonts w:ascii="Courier New" w:hAnsi="Courier New" w:cs="Courier New"/>
-          <w:color w:val="228B22"/>
-        </w:rPr>
-        <w:t xml:space="preserve">%% Filtering using FIR </w:t>
-      </w:r>
-      <w:proofErr w:type="spellStart"/>
-      <w:r>
-        <w:rPr>
-          <w:rFonts w:ascii="Courier New" w:hAnsi="Courier New" w:cs="Courier New"/>
-          <w:color w:val="228B22"/>
-        </w:rPr>
-        <w:t>Fiters</w:t>
-      </w:r>
-      <w:proofErr w:type="spellEnd"/>
-    </w:p>
-    <w:p>
-      <w:pPr>
-        <w:autoSpaceDE w:val="0"/>
-        <w:autoSpaceDN w:val="0"/>
-        <w:adjustRightInd w:val="0"/>
-        <w:spacing w:after="0" w:line="240" w:lineRule="auto"/>
-        <w:rPr>
-          <w:rFonts w:ascii="Courier New" w:hAnsi="Courier New" w:cs="Courier New"/>
-        </w:rPr>
-      </w:pPr>
-      <w:r>
-        <w:rPr>
-          <w:rFonts w:ascii="Courier New" w:hAnsi="Courier New" w:cs="Courier New"/>
-          <w:color w:val="000000"/>
-        </w:rPr>
-        <w:t xml:space="preserve">y1 = </w:t>
-      </w:r>
-      <w:proofErr w:type="spellStart"/>
-      <w:proofErr w:type="gramStart"/>
-      <w:r>
-        <w:rPr>
-          <w:rFonts w:ascii="Courier New" w:hAnsi="Courier New" w:cs="Courier New"/>
-          <w:color w:val="000000"/>
-        </w:rPr>
-        <w:t>filtfilt</w:t>
-      </w:r>
-      <w:proofErr w:type="spellEnd"/>
-      <w:r>
-        <w:rPr>
-          <w:rFonts w:ascii="Courier New" w:hAnsi="Courier New" w:cs="Courier New"/>
-          <w:color w:val="000000"/>
-        </w:rPr>
-        <w:t>(</w:t>
-      </w:r>
-      <w:proofErr w:type="gramEnd"/>
-      <w:r>
-        <w:rPr>
-          <w:rFonts w:ascii="Courier New" w:hAnsi="Courier New" w:cs="Courier New"/>
-          <w:color w:val="000000"/>
-        </w:rPr>
-        <w:t>B1,1,x1);</w:t>
-      </w:r>
-    </w:p>
-    <w:p>
-      <w:pPr>
-        <w:autoSpaceDE w:val="0"/>
-        <w:autoSpaceDN w:val="0"/>
-        <w:adjustRightInd w:val="0"/>
-        <w:spacing w:after="0" w:line="240" w:lineRule="auto"/>
-        <w:rPr>
-          <w:rFonts w:ascii="Courier New" w:hAnsi="Courier New" w:cs="Courier New"/>
-        </w:rPr>
-      </w:pPr>
-      <w:proofErr w:type="spellStart"/>
-      <w:proofErr w:type="gramStart"/>
-      <w:r>
-        <w:rPr>
-          <w:rFonts w:ascii="Courier New" w:hAnsi="Courier New" w:cs="Courier New"/>
-          <w:color w:val="000000"/>
-        </w:rPr>
-        <w:t>plotdft</w:t>
-      </w:r>
-      <w:proofErr w:type="spellEnd"/>
-      <w:r>
-        <w:rPr>
-          <w:rFonts w:ascii="Courier New" w:hAnsi="Courier New" w:cs="Courier New"/>
-          <w:color w:val="000000"/>
-        </w:rPr>
-        <w:t>(</w:t>
-      </w:r>
-      <w:proofErr w:type="gramEnd"/>
-      <w:r>
-        <w:rPr>
-          <w:rFonts w:ascii="Courier New" w:hAnsi="Courier New" w:cs="Courier New"/>
-          <w:color w:val="000000"/>
-        </w:rPr>
-        <w:t>y1,Fs,</w:t>
-      </w:r>
-      <w:r>
-        <w:rPr>
-          <w:rFonts w:ascii="Courier New" w:hAnsi="Courier New" w:cs="Courier New"/>
-          <w:color w:val="A020F0"/>
-        </w:rPr>
-        <w:t>'Rectanguar Window output FFT'</w:t>
-      </w:r>
-      <w:r>
-        <w:rPr>
-          <w:rFonts w:ascii="Courier New" w:hAnsi="Courier New" w:cs="Courier New"/>
-          <w:color w:val="000000"/>
-        </w:rPr>
-        <w:t>)</w:t>
-      </w:r>
-    </w:p>
-    <w:p>
-      <w:pPr>
-        <w:autoSpaceDE w:val="0"/>
-        <w:autoSpaceDN w:val="0"/>
-        <w:adjustRightInd w:val="0"/>
-        <w:spacing w:after="0" w:line="240" w:lineRule="auto"/>
-        <w:rPr>
-          <w:rFonts w:ascii="Courier New" w:hAnsi="Courier New" w:cs="Courier New"/>
-        </w:rPr>
-      </w:pPr>
-      <w:proofErr w:type="gramStart"/>
-      <w:r>
-        <w:rPr>
-          <w:rFonts w:ascii="Courier New" w:hAnsi="Courier New" w:cs="Courier New"/>
-          <w:color w:val="000000"/>
-        </w:rPr>
-        <w:t>snr(</w:t>
-      </w:r>
-      <w:proofErr w:type="gramEnd"/>
-      <w:r>
-        <w:rPr>
-          <w:rFonts w:ascii="Courier New" w:hAnsi="Courier New" w:cs="Courier New"/>
-          <w:color w:val="000000"/>
-        </w:rPr>
-        <w:t>y1)</w:t>
-      </w:r>
-    </w:p>
-    <w:p>
-      <w:pPr>
-        <w:autoSpaceDE w:val="0"/>
-        <w:autoSpaceDN w:val="0"/>
-        <w:adjustRightInd w:val="0"/>
-        <w:spacing w:after="0" w:line="240" w:lineRule="auto"/>
-        <w:rPr>
-          <w:rFonts w:ascii="Courier New" w:hAnsi="Courier New" w:cs="Courier New"/>
-        </w:rPr>
-      </w:pPr>
-      <w:r>
-        <w:rPr>
-          <w:rFonts w:ascii="Courier New" w:hAnsi="Courier New" w:cs="Courier New"/>
-          <w:color w:val="000000"/>
-        </w:rPr>
-        <w:t xml:space="preserve">y1 = </w:t>
-      </w:r>
-      <w:proofErr w:type="spellStart"/>
-      <w:proofErr w:type="gramStart"/>
-      <w:r>
-        <w:rPr>
-          <w:rFonts w:ascii="Courier New" w:hAnsi="Courier New" w:cs="Courier New"/>
-          <w:color w:val="000000"/>
-        </w:rPr>
-        <w:t>filtfilt</w:t>
-      </w:r>
-      <w:proofErr w:type="spellEnd"/>
-      <w:r>
-        <w:rPr>
-          <w:rFonts w:ascii="Courier New" w:hAnsi="Courier New" w:cs="Courier New"/>
-          <w:color w:val="000000"/>
-        </w:rPr>
-        <w:t>(</w:t>
-      </w:r>
-      <w:proofErr w:type="gramEnd"/>
-      <w:r>
-        <w:rPr>
-          <w:rFonts w:ascii="Courier New" w:hAnsi="Courier New" w:cs="Courier New"/>
-          <w:color w:val="000000"/>
-        </w:rPr>
-        <w:t>B2,1,x1);</w:t>
-      </w:r>
-    </w:p>
-    <w:p>
-      <w:pPr>
-        <w:autoSpaceDE w:val="0"/>
-        <w:autoSpaceDN w:val="0"/>
-        <w:adjustRightInd w:val="0"/>
-        <w:spacing w:after="0" w:line="240" w:lineRule="auto"/>
-        <w:rPr>
-          <w:rFonts w:ascii="Courier New" w:hAnsi="Courier New" w:cs="Courier New"/>
-        </w:rPr>
-      </w:pPr>
-      <w:proofErr w:type="spellStart"/>
-      <w:proofErr w:type="gramStart"/>
-      <w:r>
-        <w:rPr>
-          <w:rFonts w:ascii="Courier New" w:hAnsi="Courier New" w:cs="Courier New"/>
-          <w:color w:val="000000"/>
-        </w:rPr>
-        <w:t>plotdft</w:t>
-      </w:r>
-      <w:proofErr w:type="spellEnd"/>
-      <w:r>
-        <w:rPr>
-          <w:rFonts w:ascii="Courier New" w:hAnsi="Courier New" w:cs="Courier New"/>
-          <w:color w:val="000000"/>
-        </w:rPr>
-        <w:t>(</w:t>
-      </w:r>
-      <w:proofErr w:type="gramEnd"/>
-      <w:r>
-        <w:rPr>
-          <w:rFonts w:ascii="Courier New" w:hAnsi="Courier New" w:cs="Courier New"/>
-          <w:color w:val="000000"/>
-        </w:rPr>
-        <w:t>y1,Fs,</w:t>
-      </w:r>
-      <w:r>
-        <w:rPr>
-          <w:rFonts w:ascii="Courier New" w:hAnsi="Courier New" w:cs="Courier New"/>
-          <w:color w:val="A020F0"/>
-        </w:rPr>
-        <w:t>'Trianguar Window output FFT'</w:t>
-      </w:r>
-      <w:r>
-        <w:rPr>
-          <w:rFonts w:ascii="Courier New" w:hAnsi="Courier New" w:cs="Courier New"/>
-          <w:color w:val="000000"/>
-        </w:rPr>
-        <w:t>)</w:t>
-      </w:r>
-    </w:p>
-    <w:p>
-      <w:pPr>
-        <w:autoSpaceDE w:val="0"/>
-        <w:autoSpaceDN w:val="0"/>
-        <w:adjustRightInd w:val="0"/>
-        <w:spacing w:after="0" w:line="240" w:lineRule="auto"/>
-        <w:rPr>
-          <w:rFonts w:ascii="Courier New" w:hAnsi="Courier New" w:cs="Courier New"/>
-        </w:rPr>
-      </w:pPr>
-      <w:proofErr w:type="gramStart"/>
-      <w:r>
-        <w:rPr>
-          <w:rFonts w:ascii="Courier New" w:hAnsi="Courier New" w:cs="Courier New"/>
-          <w:color w:val="000000"/>
-        </w:rPr>
-        <w:t>snr(</w:t>
-      </w:r>
-      <w:proofErr w:type="gramEnd"/>
-      <w:r>
-        <w:rPr>
-          <w:rFonts w:ascii="Courier New" w:hAnsi="Courier New" w:cs="Courier New"/>
-          <w:color w:val="000000"/>
-        </w:rPr>
-        <w:t>y1)</w:t>
-      </w:r>
-    </w:p>
-    <w:p>
-      <w:pPr>
-        <w:autoSpaceDE w:val="0"/>
-        <w:autoSpaceDN w:val="0"/>
-        <w:adjustRightInd w:val="0"/>
-        <w:spacing w:after="0" w:line="240" w:lineRule="auto"/>
-        <w:rPr>
-          <w:rFonts w:ascii="Courier New" w:hAnsi="Courier New" w:cs="Courier New"/>
-        </w:rPr>
-      </w:pPr>
-      <w:r>
-        <w:rPr>
-          <w:rFonts w:ascii="Courier New" w:hAnsi="Courier New" w:cs="Courier New"/>
-          <w:color w:val="000000"/>
-        </w:rPr>
-        <w:t xml:space="preserve">y1 = </w:t>
-      </w:r>
-      <w:proofErr w:type="spellStart"/>
-      <w:proofErr w:type="gramStart"/>
-      <w:r>
-        <w:rPr>
-          <w:rFonts w:ascii="Courier New" w:hAnsi="Courier New" w:cs="Courier New"/>
-          <w:color w:val="000000"/>
-        </w:rPr>
-        <w:t>filtfilt</w:t>
-      </w:r>
-      <w:proofErr w:type="spellEnd"/>
-      <w:r>
-        <w:rPr>
-          <w:rFonts w:ascii="Courier New" w:hAnsi="Courier New" w:cs="Courier New"/>
-          <w:color w:val="000000"/>
-        </w:rPr>
-        <w:t>(</w:t>
-      </w:r>
-      <w:proofErr w:type="gramEnd"/>
-      <w:r>
-        <w:rPr>
-          <w:rFonts w:ascii="Courier New" w:hAnsi="Courier New" w:cs="Courier New"/>
-          <w:color w:val="000000"/>
-        </w:rPr>
-        <w:t>B3,1,x1);</w:t>
-      </w:r>
-    </w:p>
-    <w:p>
-      <w:pPr>
-        <w:autoSpaceDE w:val="0"/>
-        <w:autoSpaceDN w:val="0"/>
-        <w:adjustRightInd w:val="0"/>
-        <w:spacing w:after="0" w:line="240" w:lineRule="auto"/>
-        <w:rPr>
-          <w:rFonts w:ascii="Courier New" w:hAnsi="Courier New" w:cs="Courier New"/>
-        </w:rPr>
-      </w:pPr>
-      <w:proofErr w:type="spellStart"/>
-      <w:proofErr w:type="gramStart"/>
-      <w:r>
-        <w:rPr>
-          <w:rFonts w:ascii="Courier New" w:hAnsi="Courier New" w:cs="Courier New"/>
-          <w:color w:val="000000"/>
-        </w:rPr>
-        <w:t>plotdft</w:t>
-      </w:r>
-      <w:proofErr w:type="spellEnd"/>
-      <w:r>
-        <w:rPr>
-          <w:rFonts w:ascii="Courier New" w:hAnsi="Courier New" w:cs="Courier New"/>
-          <w:color w:val="000000"/>
-        </w:rPr>
-        <w:t>(</w:t>
-      </w:r>
-      <w:proofErr w:type="gramEnd"/>
-      <w:r>
-        <w:rPr>
-          <w:rFonts w:ascii="Courier New" w:hAnsi="Courier New" w:cs="Courier New"/>
-          <w:color w:val="000000"/>
-        </w:rPr>
-        <w:t>y1,Fs,</w:t>
-      </w:r>
-      <w:r>
-        <w:rPr>
-          <w:rFonts w:ascii="Courier New" w:hAnsi="Courier New" w:cs="Courier New"/>
-          <w:color w:val="A020F0"/>
-        </w:rPr>
-        <w:t>'Hanning Window output FFT'</w:t>
-      </w:r>
-      <w:r>
-        <w:rPr>
-          <w:rFonts w:ascii="Courier New" w:hAnsi="Courier New" w:cs="Courier New"/>
-          <w:color w:val="000000"/>
-        </w:rPr>
-        <w:t>)</w:t>
-      </w:r>
-    </w:p>
-    <w:p>
-      <w:pPr>
-        <w:autoSpaceDE w:val="0"/>
-        <w:autoSpaceDN w:val="0"/>
-        <w:adjustRightInd w:val="0"/>
-        <w:spacing w:after="0" w:line="240" w:lineRule="auto"/>
-        <w:rPr>
-          <w:rFonts w:ascii="Courier New" w:hAnsi="Courier New" w:cs="Courier New"/>
-        </w:rPr>
-      </w:pPr>
-      <w:proofErr w:type="gramStart"/>
-      <w:r>
-        <w:rPr>
-          <w:rFonts w:ascii="Courier New" w:hAnsi="Courier New" w:cs="Courier New"/>
-          <w:color w:val="000000"/>
-        </w:rPr>
-        <w:t>snr(</w:t>
-      </w:r>
-      <w:proofErr w:type="gramEnd"/>
-      <w:r>
-        <w:rPr>
-          <w:rFonts w:ascii="Courier New" w:hAnsi="Courier New" w:cs="Courier New"/>
-          <w:color w:val="000000"/>
-        </w:rPr>
-        <w:t>y1)</w:t>
-      </w:r>
-    </w:p>
-    <w:p>
-      <w:pPr>
-        <w:autoSpaceDE w:val="0"/>
-        <w:autoSpaceDN w:val="0"/>
-        <w:adjustRightInd w:val="0"/>
-        <w:spacing w:after="0" w:line="240" w:lineRule="auto"/>
-        <w:rPr>
-          <w:rFonts w:ascii="Courier New" w:hAnsi="Courier New" w:cs="Courier New"/>
-        </w:rPr>
-      </w:pPr>
-      <w:r>
-        <w:rPr>
-          <w:rFonts w:ascii="Courier New" w:hAnsi="Courier New" w:cs="Courier New"/>
-          <w:color w:val="000000"/>
-        </w:rPr>
-        <w:t xml:space="preserve">y1 = </w:t>
-      </w:r>
-      <w:proofErr w:type="spellStart"/>
-      <w:proofErr w:type="gramStart"/>
-      <w:r>
-        <w:rPr>
-          <w:rFonts w:ascii="Courier New" w:hAnsi="Courier New" w:cs="Courier New"/>
-          <w:color w:val="000000"/>
-        </w:rPr>
-        <w:t>filtfilt</w:t>
-      </w:r>
-      <w:proofErr w:type="spellEnd"/>
-      <w:r>
-        <w:rPr>
-          <w:rFonts w:ascii="Courier New" w:hAnsi="Courier New" w:cs="Courier New"/>
-          <w:color w:val="000000"/>
-        </w:rPr>
-        <w:t>(</w:t>
-      </w:r>
-      <w:proofErr w:type="gramEnd"/>
-      <w:r>
-        <w:rPr>
-          <w:rFonts w:ascii="Courier New" w:hAnsi="Courier New" w:cs="Courier New"/>
-          <w:color w:val="000000"/>
-        </w:rPr>
-        <w:t>B4,1,x1);</w:t>
-      </w:r>
-    </w:p>
-    <w:p>
-      <w:pPr>
-        <w:autoSpaceDE w:val="0"/>
-        <w:autoSpaceDN w:val="0"/>
-        <w:adjustRightInd w:val="0"/>
-        <w:spacing w:after="0" w:line="240" w:lineRule="auto"/>
-        <w:rPr>
-          <w:rFonts w:ascii="Courier New" w:hAnsi="Courier New" w:cs="Courier New"/>
-        </w:rPr>
-      </w:pPr>
-      <w:proofErr w:type="spellStart"/>
-      <w:proofErr w:type="gramStart"/>
-      <w:r>
-        <w:rPr>
-          <w:rFonts w:ascii="Courier New" w:hAnsi="Courier New" w:cs="Courier New"/>
-          <w:color w:val="000000"/>
-        </w:rPr>
-        <w:t>plotdft</w:t>
-      </w:r>
-      <w:proofErr w:type="spellEnd"/>
-      <w:r>
-        <w:rPr>
-          <w:rFonts w:ascii="Courier New" w:hAnsi="Courier New" w:cs="Courier New"/>
-          <w:color w:val="000000"/>
-        </w:rPr>
-        <w:t>(</w:t>
-      </w:r>
-      <w:proofErr w:type="gramEnd"/>
-      <w:r>
-        <w:rPr>
-          <w:rFonts w:ascii="Courier New" w:hAnsi="Courier New" w:cs="Courier New"/>
-          <w:color w:val="000000"/>
-        </w:rPr>
-        <w:t>y1,Fs,</w:t>
-      </w:r>
-      <w:r>
-        <w:rPr>
-          <w:rFonts w:ascii="Courier New" w:hAnsi="Courier New" w:cs="Courier New"/>
-          <w:color w:val="A020F0"/>
-        </w:rPr>
-        <w:t>'Hamming Window output FFT'</w:t>
-      </w:r>
-      <w:r>
-        <w:rPr>
-          <w:rFonts w:ascii="Courier New" w:hAnsi="Courier New" w:cs="Courier New"/>
-          <w:color w:val="000000"/>
-        </w:rPr>
-        <w:t>)</w:t>
-      </w:r>
-    </w:p>
-    <w:p>
-      <w:pPr>
-        <w:autoSpaceDE w:val="0"/>
-        <w:autoSpaceDN w:val="0"/>
-        <w:adjustRightInd w:val="0"/>
-        <w:spacing w:after="0" w:line="240" w:lineRule="auto"/>
-        <w:rPr>
-          <w:rFonts w:ascii="Courier New" w:hAnsi="Courier New" w:cs="Courier New"/>
-        </w:rPr>
-      </w:pPr>
-      <w:proofErr w:type="gramStart"/>
-      <w:r>
-        <w:rPr>
-          <w:rFonts w:ascii="Courier New" w:hAnsi="Courier New" w:cs="Courier New"/>
-          <w:color w:val="000000"/>
-        </w:rPr>
-        <w:t>snr(</w:t>
-      </w:r>
-      <w:proofErr w:type="gramEnd"/>
-      <w:r>
-        <w:rPr>
-          <w:rFonts w:ascii="Courier New" w:hAnsi="Courier New" w:cs="Courier New"/>
-          <w:color w:val="000000"/>
-        </w:rPr>
-        <w:t>y1)</w:t>
-      </w:r>
-    </w:p>
-    <w:p>
-      <w:pPr>
-        <w:autoSpaceDE w:val="0"/>
-        <w:autoSpaceDN w:val="0"/>
-        <w:adjustRightInd w:val="0"/>
-        <w:spacing w:after="0" w:line="240" w:lineRule="auto"/>
-        <w:rPr>
-          <w:rFonts w:ascii="Courier New" w:hAnsi="Courier New" w:cs="Courier New"/>
-        </w:rPr>
-      </w:pPr>
-      <w:r>
-        <w:rPr>
-          <w:rFonts w:ascii="Courier New" w:hAnsi="Courier New" w:cs="Courier New"/>
-          <w:color w:val="000000"/>
-        </w:rPr>
-        <w:t xml:space="preserve">y1 = </w:t>
-      </w:r>
-      <w:proofErr w:type="spellStart"/>
-      <w:proofErr w:type="gramStart"/>
-      <w:r>
-        <w:rPr>
-          <w:rFonts w:ascii="Courier New" w:hAnsi="Courier New" w:cs="Courier New"/>
-          <w:color w:val="000000"/>
-        </w:rPr>
-        <w:t>filtfilt</w:t>
-      </w:r>
-      <w:proofErr w:type="spellEnd"/>
-      <w:r>
-        <w:rPr>
-          <w:rFonts w:ascii="Courier New" w:hAnsi="Courier New" w:cs="Courier New"/>
-          <w:color w:val="000000"/>
-        </w:rPr>
-        <w:t>(</w:t>
-      </w:r>
-      <w:proofErr w:type="gramEnd"/>
-      <w:r>
-        <w:rPr>
-          <w:rFonts w:ascii="Courier New" w:hAnsi="Courier New" w:cs="Courier New"/>
-          <w:color w:val="000000"/>
-        </w:rPr>
-        <w:t>B5,1,x1);</w:t>
-      </w:r>
-    </w:p>
-    <w:p>
-      <w:pPr>
-        <w:autoSpaceDE w:val="0"/>
-        <w:autoSpaceDN w:val="0"/>
-        <w:adjustRightInd w:val="0"/>
-        <w:spacing w:after="0" w:line="240" w:lineRule="auto"/>
-        <w:rPr>
-          <w:rFonts w:ascii="Courier New" w:hAnsi="Courier New" w:cs="Courier New"/>
-        </w:rPr>
-      </w:pPr>
-      <w:proofErr w:type="spellStart"/>
-      <w:proofErr w:type="gramStart"/>
-      <w:r>
-        <w:rPr>
-          <w:rFonts w:ascii="Courier New" w:hAnsi="Courier New" w:cs="Courier New"/>
-          <w:color w:val="000000"/>
-        </w:rPr>
-        <w:t>plotdft</w:t>
-      </w:r>
-      <w:proofErr w:type="spellEnd"/>
-      <w:r>
-        <w:rPr>
-          <w:rFonts w:ascii="Courier New" w:hAnsi="Courier New" w:cs="Courier New"/>
-          <w:color w:val="000000"/>
-        </w:rPr>
-        <w:t>(</w:t>
-      </w:r>
-      <w:proofErr w:type="gramEnd"/>
-      <w:r>
-        <w:rPr>
-          <w:rFonts w:ascii="Courier New" w:hAnsi="Courier New" w:cs="Courier New"/>
-          <w:color w:val="000000"/>
-        </w:rPr>
-        <w:t>y1,Fs,</w:t>
-      </w:r>
-      <w:r>
-        <w:rPr>
-          <w:rFonts w:ascii="Courier New" w:hAnsi="Courier New" w:cs="Courier New"/>
-          <w:color w:val="A020F0"/>
-        </w:rPr>
-        <w:t>'Blackman Window output FFT'</w:t>
-      </w:r>
-      <w:r>
-        <w:rPr>
-          <w:rFonts w:ascii="Courier New" w:hAnsi="Courier New" w:cs="Courier New"/>
-          <w:color w:val="000000"/>
-        </w:rPr>
-        <w:t>)</w:t>
-      </w:r>
-    </w:p>
-    <w:p>
-      <w:pPr>
-        <w:autoSpaceDE w:val="0"/>
-        <w:autoSpaceDN w:val="0"/>
-        <w:adjustRightInd w:val="0"/>
-        <w:spacing w:after="0" w:line="240" w:lineRule="auto"/>
-        <w:rPr>
-          <w:rFonts w:ascii="Courier New" w:hAnsi="Courier New" w:cs="Courier New"/>
-        </w:rPr>
-      </w:pPr>
-      <w:proofErr w:type="gramStart"/>
-      <w:r>
-        <w:rPr>
-          <w:rFonts w:ascii="Courier New" w:hAnsi="Courier New" w:cs="Courier New"/>
-          <w:color w:val="000000"/>
-        </w:rPr>
-        <w:t>snr(</w:t>
-      </w:r>
-      <w:proofErr w:type="gramEnd"/>
-      <w:r>
-        <w:rPr>
-          <w:rFonts w:ascii="Courier New" w:hAnsi="Courier New" w:cs="Courier New"/>
-          <w:color w:val="000000"/>
-        </w:rPr>
-        <w:t>y1)</w:t>
+        <w:t>snr(y1)</w:t>
       </w:r>
     </w:p>
     <w:p>
@@ -6843,10 +5477,7 @@
       </w:pPr>
       <w:r>
         <w:lastRenderedPageBreak/>
-        <w:t>Limitations of Windowing Method</w:t>
-      </w:r>
-      <w:r>
-        <w:t>:</w:t>
+        <w:t>Limitations of Windowing Method:</w:t>
       </w:r>
     </w:p>
     <w:p>
@@ -6865,78 +5496,20 @@
         <w:rPr>
           <w:rFonts w:cs="Courier New"/>
         </w:rPr>
-        <w:t xml:space="preserve">constructive interference in stop bands and degradation of filter sharpness as well as stop band attenuation. This can be seen in the following two screenshots, for the rectangular and </w:t>
-      </w:r>
-      <w:proofErr w:type="spellStart"/>
-      <w:r>
-        <w:rPr>
-          <w:rFonts w:cs="Courier New"/>
-        </w:rPr>
-        <w:t>hanning</w:t>
-      </w:r>
-      <w:proofErr w:type="spellEnd"/>
-      <w:r>
-        <w:rPr>
-          <w:rFonts w:cs="Courier New"/>
-        </w:rPr>
-        <w:t xml:space="preserve"> windows:</w:t>
+        <w:t>constructive interference in stop bands and degradation of filter sharpness as well as stop band attenuation. This can be seen in the following two screenshots, for the rectangular and hanning windows:</w:t>
       </w:r>
     </w:p>
     <w:p>
       <w:r>
         <w:rPr>
           <w:noProof/>
-          <w:lang w:val="en-US"/>
+          <w:lang w:eastAsia="en-IN"/>
         </w:rPr>
         <w:drawing>
           <wp:inline distT="0" distB="0" distL="0" distR="0" wp14:anchorId="56594C9E" wp14:editId="329E2CE1">
             <wp:extent cx="5731510" cy="2760980"/>
             <wp:effectExtent l="0" t="0" r="2540" b="1270"/>
             <wp:docPr id="3" name="Picture 3"/>
-            <wp:cNvGraphicFramePr>
-              <a:graphicFrameLocks xmlns:a="http://schemas.openxmlformats.org/drawingml/2006/main" noChangeAspect="1"/>
-            </wp:cNvGraphicFramePr>
-            <a:graphic xmlns:a="http://schemas.openxmlformats.org/drawingml/2006/main">
-              <a:graphicData uri="http://schemas.openxmlformats.org/drawingml/2006/picture">
-                <pic:pic xmlns:pic="http://schemas.openxmlformats.org/drawingml/2006/picture">
-                  <pic:nvPicPr>
-                    <pic:cNvPr id="1" name=""/>
-                    <pic:cNvPicPr/>
-                  </pic:nvPicPr>
-                  <pic:blipFill>
-                    <a:blip r:embed="rId39"/>
-                    <a:stretch>
-                      <a:fillRect/>
-                    </a:stretch>
-                  </pic:blipFill>
-                  <pic:spPr>
-                    <a:xfrm>
-                      <a:off x="0" y="0"/>
-                      <a:ext cx="5731510" cy="2760980"/>
-                    </a:xfrm>
-                    <a:prstGeom prst="rect">
-                      <a:avLst/>
-                    </a:prstGeom>
-                  </pic:spPr>
-                </pic:pic>
-              </a:graphicData>
-            </a:graphic>
-          </wp:inline>
-        </w:drawing>
-      </w:r>
-    </w:p>
-    <w:p/>
-    <w:p>
-      <w:r>
-        <w:rPr>
-          <w:noProof/>
-          <w:lang w:val="en-US"/>
-        </w:rPr>
-        <w:drawing>
-          <wp:inline distT="0" distB="0" distL="0" distR="0" wp14:anchorId="2D8B6FF9" wp14:editId="31DDC04C">
-            <wp:extent cx="5731510" cy="2936875"/>
-            <wp:effectExtent l="0" t="0" r="2540" b="0"/>
-            <wp:docPr id="4" name="Picture 4"/>
             <wp:cNvGraphicFramePr>
               <a:graphicFrameLocks xmlns:a="http://schemas.openxmlformats.org/drawingml/2006/main" noChangeAspect="1"/>
             </wp:cNvGraphicFramePr>
@@ -6956,6 +5529,50 @@
                   <pic:spPr>
                     <a:xfrm>
                       <a:off x="0" y="0"/>
+                      <a:ext cx="5731510" cy="2760980"/>
+                    </a:xfrm>
+                    <a:prstGeom prst="rect">
+                      <a:avLst/>
+                    </a:prstGeom>
+                  </pic:spPr>
+                </pic:pic>
+              </a:graphicData>
+            </a:graphic>
+          </wp:inline>
+        </w:drawing>
+      </w:r>
+    </w:p>
+    <w:p/>
+    <w:p>
+      <w:r>
+        <w:rPr>
+          <w:noProof/>
+          <w:lang w:eastAsia="en-IN"/>
+        </w:rPr>
+        <w:drawing>
+          <wp:inline distT="0" distB="0" distL="0" distR="0" wp14:anchorId="2D8B6FF9" wp14:editId="31DDC04C">
+            <wp:extent cx="5731510" cy="2936875"/>
+            <wp:effectExtent l="0" t="0" r="2540" b="0"/>
+            <wp:docPr id="4" name="Picture 4"/>
+            <wp:cNvGraphicFramePr>
+              <a:graphicFrameLocks xmlns:a="http://schemas.openxmlformats.org/drawingml/2006/main" noChangeAspect="1"/>
+            </wp:cNvGraphicFramePr>
+            <a:graphic xmlns:a="http://schemas.openxmlformats.org/drawingml/2006/main">
+              <a:graphicData uri="http://schemas.openxmlformats.org/drawingml/2006/picture">
+                <pic:pic xmlns:pic="http://schemas.openxmlformats.org/drawingml/2006/picture">
+                  <pic:nvPicPr>
+                    <pic:cNvPr id="1" name=""/>
+                    <pic:cNvPicPr/>
+                  </pic:nvPicPr>
+                  <pic:blipFill>
+                    <a:blip r:embed="rId41"/>
+                    <a:stretch>
+                      <a:fillRect/>
+                    </a:stretch>
+                  </pic:blipFill>
+                  <pic:spPr>
+                    <a:xfrm>
+                      <a:off x="0" y="0"/>
                       <a:ext cx="5731510" cy="2936875"/>
                     </a:xfrm>
                     <a:prstGeom prst="rect">
@@ -6976,23 +5593,7 @@
     </w:p>
     <w:p>
       <w:r>
-        <w:t xml:space="preserve">The selectivity is also hampered. This is even more evident in the </w:t>
-      </w:r>
-      <w:proofErr w:type="spellStart"/>
-      <w:r>
-        <w:t>Hanning</w:t>
-      </w:r>
-      <w:proofErr w:type="spellEnd"/>
-      <w:r>
-        <w:t xml:space="preserve"> windowing method. Although any passband ripple has been avoided, due to the slow roll-off of the </w:t>
-      </w:r>
-      <w:proofErr w:type="spellStart"/>
-      <w:r>
-        <w:t>Hanning</w:t>
-      </w:r>
-      <w:proofErr w:type="spellEnd"/>
-      <w:r>
-        <w:t xml:space="preserve"> FIR filter, we have lesser sharpness and selectivity and even at F</w:t>
+        <w:t>The selectivity is also hampered. This is even more evident in the Hanning windowing method. Although any passband ripple has been avoided, due to the slow roll-off of the Hanning FIR filter, we have lesser sharpness and selectivity and even at F</w:t>
       </w:r>
       <w:r>
         <w:rPr>
@@ -7034,39 +5635,15 @@
           <w:lang w:val="en-US"/>
         </w:rPr>
       </w:pPr>
-      <w:proofErr w:type="spellStart"/>
-      <w:proofErr w:type="gramStart"/>
-      <w:r>
-        <w:rPr>
-          <w:rFonts w:ascii="Courier New" w:hAnsi="Courier New" w:cs="Courier New"/>
-          <w:color w:val="000000"/>
-          <w:sz w:val="20"/>
-          <w:szCs w:val="20"/>
-          <w:lang w:val="en-US"/>
-        </w:rPr>
-        <w:t>wc</w:t>
-      </w:r>
-      <w:proofErr w:type="spellEnd"/>
-      <w:proofErr w:type="gramEnd"/>
-      <w:r>
-        <w:rPr>
-          <w:rFonts w:ascii="Courier New" w:hAnsi="Courier New" w:cs="Courier New"/>
-          <w:color w:val="000000"/>
-          <w:sz w:val="20"/>
-          <w:szCs w:val="20"/>
-          <w:lang w:val="en-US"/>
-        </w:rPr>
-        <w:t xml:space="preserve"> = 0.0</w:t>
-      </w:r>
-      <w:r>
-        <w:rPr>
-          <w:rFonts w:ascii="Courier New" w:hAnsi="Courier New" w:cs="Courier New"/>
-          <w:color w:val="000000"/>
-          <w:sz w:val="20"/>
-          <w:szCs w:val="20"/>
-          <w:lang w:val="en-US"/>
-        </w:rPr>
-        <w:t xml:space="preserve">5*pi;                         </w:t>
+      <w:r>
+        <w:rPr>
+          <w:rFonts w:ascii="Courier New" w:hAnsi="Courier New" w:cs="Courier New"/>
+          <w:color w:val="000000"/>
+          <w:sz w:val="20"/>
+          <w:szCs w:val="20"/>
+          <w:lang w:val="en-US"/>
+        </w:rPr>
+        <w:t xml:space="preserve">wc = 0.05*pi;                         </w:t>
       </w:r>
       <w:r>
         <w:rPr>
@@ -7100,27 +5677,7 @@
           <w:szCs w:val="20"/>
           <w:lang w:val="en-US"/>
         </w:rPr>
-        <w:t>Fc = 0.1</w:t>
-      </w:r>
-      <w:r>
-        <w:rPr>
-          <w:rFonts w:ascii="Courier New" w:hAnsi="Courier New" w:cs="Courier New"/>
-          <w:color w:val="000000"/>
-          <w:sz w:val="20"/>
-          <w:szCs w:val="20"/>
-          <w:lang w:val="en-US"/>
-        </w:rPr>
-        <w:t xml:space="preserve">3;                           </w:t>
-      </w:r>
-      <w:r>
-        <w:rPr>
-          <w:rFonts w:ascii="Courier New" w:hAnsi="Courier New" w:cs="Courier New"/>
-          <w:color w:val="000000"/>
-          <w:sz w:val="20"/>
-          <w:szCs w:val="20"/>
-          <w:lang w:val="en-US"/>
-        </w:rPr>
-        <w:t xml:space="preserve"> </w:t>
+        <w:t xml:space="preserve">Fc = 0.13;                            </w:t>
       </w:r>
       <w:r>
         <w:rPr>
@@ -7178,85 +5735,7 @@
           <w:szCs w:val="20"/>
           <w:lang w:val="en-US"/>
         </w:rPr>
-        <w:t>h1 = 2*</w:t>
-      </w:r>
-      <w:proofErr w:type="spellStart"/>
-      <w:proofErr w:type="gramStart"/>
-      <w:r>
-        <w:rPr>
-          <w:rFonts w:ascii="Courier New" w:hAnsi="Courier New" w:cs="Courier New"/>
-          <w:color w:val="000000"/>
-          <w:sz w:val="20"/>
-          <w:szCs w:val="20"/>
-          <w:lang w:val="en-US"/>
-        </w:rPr>
-        <w:t>BPFilt</w:t>
-      </w:r>
-      <w:proofErr w:type="spellEnd"/>
-      <w:r>
-        <w:rPr>
-          <w:rFonts w:ascii="Courier New" w:hAnsi="Courier New" w:cs="Courier New"/>
-          <w:color w:val="000000"/>
-          <w:sz w:val="20"/>
-          <w:szCs w:val="20"/>
-          <w:lang w:val="en-US"/>
-        </w:rPr>
-        <w:t>(</w:t>
-      </w:r>
-      <w:proofErr w:type="gramEnd"/>
-      <w:r>
-        <w:rPr>
-          <w:rFonts w:ascii="Courier New" w:hAnsi="Courier New" w:cs="Courier New"/>
-          <w:color w:val="000000"/>
-          <w:sz w:val="20"/>
-          <w:szCs w:val="20"/>
-          <w:lang w:val="en-US"/>
-        </w:rPr>
-        <w:t>wc,N,0.5*Fc)+</w:t>
-      </w:r>
-      <w:proofErr w:type="spellStart"/>
-      <w:r>
-        <w:rPr>
-          <w:rFonts w:ascii="Courier New" w:hAnsi="Courier New" w:cs="Courier New"/>
-          <w:color w:val="000000"/>
-          <w:sz w:val="20"/>
-          <w:szCs w:val="20"/>
-          <w:lang w:val="en-US"/>
-        </w:rPr>
-        <w:t>LPFilt</w:t>
-      </w:r>
-      <w:proofErr w:type="spellEnd"/>
-      <w:r>
-        <w:rPr>
-          <w:rFonts w:ascii="Courier New" w:hAnsi="Courier New" w:cs="Courier New"/>
-          <w:color w:val="000000"/>
-          <w:sz w:val="20"/>
-          <w:szCs w:val="20"/>
-          <w:lang w:val="en-US"/>
-        </w:rPr>
-        <w:t>(</w:t>
-      </w:r>
-      <w:proofErr w:type="spellStart"/>
-      <w:r>
-        <w:rPr>
-          <w:rFonts w:ascii="Courier New" w:hAnsi="Courier New" w:cs="Courier New"/>
-          <w:color w:val="000000"/>
-          <w:sz w:val="20"/>
-          <w:szCs w:val="20"/>
-          <w:lang w:val="en-US"/>
-        </w:rPr>
-        <w:t>wc,N</w:t>
-      </w:r>
-      <w:proofErr w:type="spellEnd"/>
-      <w:r>
-        <w:rPr>
-          <w:rFonts w:ascii="Courier New" w:hAnsi="Courier New" w:cs="Courier New"/>
-          <w:color w:val="000000"/>
-          <w:sz w:val="20"/>
-          <w:szCs w:val="20"/>
-          <w:lang w:val="en-US"/>
-        </w:rPr>
-        <w:t xml:space="preserve">); </w:t>
+        <w:t xml:space="preserve">h1 = 2*BPFilt(wc,N,0.5*Fc)+LPFilt(wc,N); </w:t>
       </w:r>
       <w:r>
         <w:rPr>
@@ -7290,167 +5769,55 @@
           <w:szCs w:val="20"/>
           <w:lang w:val="en-US"/>
         </w:rPr>
-        <w:t xml:space="preserve">w = </w:t>
-      </w:r>
-      <w:proofErr w:type="spellStart"/>
-      <w:proofErr w:type="gramStart"/>
-      <w:r>
-        <w:rPr>
-          <w:rFonts w:ascii="Courier New" w:hAnsi="Courier New" w:cs="Courier New"/>
-          <w:color w:val="000000"/>
-          <w:sz w:val="20"/>
-          <w:szCs w:val="20"/>
-          <w:lang w:val="en-US"/>
-        </w:rPr>
-        <w:t>rectWindow</w:t>
-      </w:r>
-      <w:proofErr w:type="spellEnd"/>
-      <w:r>
-        <w:rPr>
-          <w:rFonts w:ascii="Courier New" w:hAnsi="Courier New" w:cs="Courier New"/>
-          <w:color w:val="000000"/>
-          <w:sz w:val="20"/>
-          <w:szCs w:val="20"/>
-          <w:lang w:val="en-US"/>
-        </w:rPr>
-        <w:t>(</w:t>
-      </w:r>
-      <w:proofErr w:type="gramEnd"/>
-      <w:r>
-        <w:rPr>
-          <w:rFonts w:ascii="Courier New" w:hAnsi="Courier New" w:cs="Courier New"/>
-          <w:color w:val="000000"/>
-          <w:sz w:val="20"/>
-          <w:szCs w:val="20"/>
-          <w:lang w:val="en-US"/>
-        </w:rPr>
-        <w:t>N);</w:t>
-      </w:r>
-    </w:p>
-    <w:p>
-      <w:pPr>
-        <w:autoSpaceDE w:val="0"/>
-        <w:autoSpaceDN w:val="0"/>
-        <w:adjustRightInd w:val="0"/>
-        <w:spacing w:after="0" w:line="240" w:lineRule="auto"/>
-        <w:rPr>
-          <w:rFonts w:ascii="Courier New" w:hAnsi="Courier New" w:cs="Courier New"/>
-          <w:sz w:val="20"/>
-          <w:szCs w:val="20"/>
-          <w:lang w:val="en-US"/>
-        </w:rPr>
-      </w:pPr>
-      <w:r>
-        <w:rPr>
-          <w:rFonts w:ascii="Courier New" w:hAnsi="Courier New" w:cs="Courier New"/>
-          <w:color w:val="000000"/>
-          <w:sz w:val="20"/>
-          <w:szCs w:val="20"/>
-          <w:lang w:val="en-US"/>
-        </w:rPr>
-        <w:t xml:space="preserve">B1 = </w:t>
-      </w:r>
-      <w:proofErr w:type="gramStart"/>
-      <w:r>
-        <w:rPr>
-          <w:rFonts w:ascii="Courier New" w:hAnsi="Courier New" w:cs="Courier New"/>
-          <w:color w:val="000000"/>
-          <w:sz w:val="20"/>
-          <w:szCs w:val="20"/>
-          <w:lang w:val="en-US"/>
-        </w:rPr>
-        <w:t>h1 .</w:t>
-      </w:r>
-      <w:proofErr w:type="gramEnd"/>
-      <w:r>
-        <w:rPr>
-          <w:rFonts w:ascii="Courier New" w:hAnsi="Courier New" w:cs="Courier New"/>
-          <w:color w:val="000000"/>
-          <w:sz w:val="20"/>
-          <w:szCs w:val="20"/>
-          <w:lang w:val="en-US"/>
-        </w:rPr>
-        <w:t>* w;</w:t>
-      </w:r>
-    </w:p>
-    <w:p>
-      <w:pPr>
-        <w:autoSpaceDE w:val="0"/>
-        <w:autoSpaceDN w:val="0"/>
-        <w:adjustRightInd w:val="0"/>
-        <w:spacing w:after="0" w:line="240" w:lineRule="auto"/>
-        <w:rPr>
-          <w:rFonts w:ascii="Courier New" w:hAnsi="Courier New" w:cs="Courier New"/>
-          <w:sz w:val="20"/>
-          <w:szCs w:val="20"/>
-          <w:lang w:val="en-US"/>
-        </w:rPr>
-      </w:pPr>
-      <w:r>
-        <w:rPr>
-          <w:rFonts w:ascii="Courier New" w:hAnsi="Courier New" w:cs="Courier New"/>
-          <w:color w:val="000000"/>
-          <w:sz w:val="20"/>
-          <w:szCs w:val="20"/>
-          <w:lang w:val="en-US"/>
-        </w:rPr>
-        <w:t>[A</w:t>
-      </w:r>
-      <w:proofErr w:type="gramStart"/>
-      <w:r>
-        <w:rPr>
-          <w:rFonts w:ascii="Courier New" w:hAnsi="Courier New" w:cs="Courier New"/>
-          <w:color w:val="000000"/>
-          <w:sz w:val="20"/>
-          <w:szCs w:val="20"/>
-          <w:lang w:val="en-US"/>
-        </w:rPr>
-        <w:t>,~</w:t>
-      </w:r>
-      <w:proofErr w:type="gramEnd"/>
-      <w:r>
-        <w:rPr>
-          <w:rFonts w:ascii="Courier New" w:hAnsi="Courier New" w:cs="Courier New"/>
-          <w:color w:val="000000"/>
-          <w:sz w:val="20"/>
-          <w:szCs w:val="20"/>
-          <w:lang w:val="en-US"/>
-        </w:rPr>
-        <w:t>]=</w:t>
-      </w:r>
-      <w:proofErr w:type="spellStart"/>
-      <w:proofErr w:type="gramStart"/>
-      <w:r>
-        <w:rPr>
-          <w:rFonts w:ascii="Courier New" w:hAnsi="Courier New" w:cs="Courier New"/>
-          <w:color w:val="000000"/>
-          <w:sz w:val="20"/>
-          <w:szCs w:val="20"/>
-          <w:lang w:val="en-US"/>
-        </w:rPr>
-        <w:t>freqz</w:t>
-      </w:r>
-      <w:proofErr w:type="spellEnd"/>
-      <w:r>
-        <w:rPr>
-          <w:rFonts w:ascii="Courier New" w:hAnsi="Courier New" w:cs="Courier New"/>
-          <w:color w:val="000000"/>
-          <w:sz w:val="20"/>
-          <w:szCs w:val="20"/>
-          <w:lang w:val="en-US"/>
-        </w:rPr>
-        <w:t>(</w:t>
-      </w:r>
-      <w:proofErr w:type="gramEnd"/>
-      <w:r>
-        <w:rPr>
-          <w:rFonts w:ascii="Courier New" w:hAnsi="Courier New" w:cs="Courier New"/>
-          <w:color w:val="000000"/>
-          <w:sz w:val="20"/>
-          <w:szCs w:val="20"/>
-          <w:lang w:val="en-US"/>
-        </w:rPr>
-        <w:t>B1,1,-0.9*pi:0.005:pi);</w:t>
+        <w:t>w = rectWindow(N);</w:t>
+      </w:r>
+    </w:p>
+    <w:p>
+      <w:pPr>
+        <w:autoSpaceDE w:val="0"/>
+        <w:autoSpaceDN w:val="0"/>
+        <w:adjustRightInd w:val="0"/>
+        <w:spacing w:after="0" w:line="240" w:lineRule="auto"/>
+        <w:rPr>
+          <w:rFonts w:ascii="Courier New" w:hAnsi="Courier New" w:cs="Courier New"/>
+          <w:sz w:val="20"/>
+          <w:szCs w:val="20"/>
+          <w:lang w:val="en-US"/>
+        </w:rPr>
+      </w:pPr>
+      <w:r>
+        <w:rPr>
+          <w:rFonts w:ascii="Courier New" w:hAnsi="Courier New" w:cs="Courier New"/>
+          <w:color w:val="000000"/>
+          <w:sz w:val="20"/>
+          <w:szCs w:val="20"/>
+          <w:lang w:val="en-US"/>
+        </w:rPr>
+        <w:t>B1 = h1 .* w;</w:t>
+      </w:r>
+    </w:p>
+    <w:p>
+      <w:pPr>
+        <w:autoSpaceDE w:val="0"/>
+        <w:autoSpaceDN w:val="0"/>
+        <w:adjustRightInd w:val="0"/>
+        <w:spacing w:after="0" w:line="240" w:lineRule="auto"/>
+        <w:rPr>
+          <w:rFonts w:ascii="Courier New" w:hAnsi="Courier New" w:cs="Courier New"/>
+          <w:sz w:val="20"/>
+          <w:szCs w:val="20"/>
+          <w:lang w:val="en-US"/>
+        </w:rPr>
+      </w:pPr>
+      <w:r>
+        <w:rPr>
+          <w:rFonts w:ascii="Courier New" w:hAnsi="Courier New" w:cs="Courier New"/>
+          <w:color w:val="000000"/>
+          <w:sz w:val="20"/>
+          <w:szCs w:val="20"/>
+          <w:lang w:val="en-US"/>
+        </w:rPr>
+        <w:t>[A,~]=freqz(B1,1,-0.9*pi:0.005:pi);</w:t>
       </w:r>
     </w:p>
     <w:p>
@@ -7474,152 +5841,80 @@
           <w:szCs w:val="20"/>
           <w:lang w:val="en-US"/>
         </w:rPr>
-        <w:t>%</w:t>
-      </w:r>
-      <w:proofErr w:type="gramStart"/>
-      <w:r>
-        <w:rPr>
-          <w:rFonts w:ascii="Courier New" w:hAnsi="Courier New" w:cs="Courier New"/>
-          <w:color w:val="228B22"/>
-          <w:sz w:val="20"/>
-          <w:szCs w:val="20"/>
-          <w:lang w:val="en-US"/>
-        </w:rPr>
-        <w:t>subplot(</w:t>
-      </w:r>
-      <w:proofErr w:type="gramEnd"/>
-      <w:r>
-        <w:rPr>
-          <w:rFonts w:ascii="Courier New" w:hAnsi="Courier New" w:cs="Courier New"/>
-          <w:color w:val="228B22"/>
-          <w:sz w:val="20"/>
-          <w:szCs w:val="20"/>
-          <w:lang w:val="en-US"/>
-        </w:rPr>
-        <w:t>2,2,1)</w:t>
-      </w:r>
-    </w:p>
-    <w:p>
-      <w:pPr>
-        <w:autoSpaceDE w:val="0"/>
-        <w:autoSpaceDN w:val="0"/>
-        <w:adjustRightInd w:val="0"/>
-        <w:spacing w:after="0" w:line="240" w:lineRule="auto"/>
-        <w:rPr>
-          <w:rFonts w:ascii="Courier New" w:hAnsi="Courier New" w:cs="Courier New"/>
-          <w:sz w:val="20"/>
-          <w:szCs w:val="20"/>
-          <w:lang w:val="en-US"/>
-        </w:rPr>
-      </w:pPr>
-      <w:proofErr w:type="gramStart"/>
-      <w:r>
-        <w:rPr>
-          <w:rFonts w:ascii="Courier New" w:hAnsi="Courier New" w:cs="Courier New"/>
-          <w:color w:val="000000"/>
-          <w:sz w:val="20"/>
-          <w:szCs w:val="20"/>
-          <w:lang w:val="en-US"/>
-        </w:rPr>
-        <w:t>plot(</w:t>
-      </w:r>
-      <w:proofErr w:type="gramEnd"/>
-      <w:r>
-        <w:rPr>
-          <w:rFonts w:ascii="Courier New" w:hAnsi="Courier New" w:cs="Courier New"/>
-          <w:color w:val="000000"/>
-          <w:sz w:val="20"/>
-          <w:szCs w:val="20"/>
-          <w:lang w:val="en-US"/>
-        </w:rPr>
-        <w:t>-0.9:1.9/size(A,2):1-1.9/size(A,2),20*log10(abs(A)));</w:t>
-      </w:r>
-    </w:p>
-    <w:p>
-      <w:pPr>
-        <w:autoSpaceDE w:val="0"/>
-        <w:autoSpaceDN w:val="0"/>
-        <w:adjustRightInd w:val="0"/>
-        <w:spacing w:after="0" w:line="240" w:lineRule="auto"/>
-        <w:rPr>
-          <w:rFonts w:ascii="Courier New" w:hAnsi="Courier New" w:cs="Courier New"/>
-          <w:sz w:val="20"/>
-          <w:szCs w:val="20"/>
-          <w:lang w:val="en-US"/>
-        </w:rPr>
-      </w:pPr>
-      <w:proofErr w:type="spellStart"/>
-      <w:proofErr w:type="gramStart"/>
-      <w:r>
-        <w:rPr>
-          <w:rFonts w:ascii="Courier New" w:hAnsi="Courier New" w:cs="Courier New"/>
-          <w:color w:val="000000"/>
-          <w:sz w:val="20"/>
-          <w:szCs w:val="20"/>
-          <w:lang w:val="en-US"/>
-        </w:rPr>
-        <w:t>xlim</w:t>
-      </w:r>
-      <w:proofErr w:type="spellEnd"/>
-      <w:r>
-        <w:rPr>
-          <w:rFonts w:ascii="Courier New" w:hAnsi="Courier New" w:cs="Courier New"/>
-          <w:color w:val="000000"/>
-          <w:sz w:val="20"/>
-          <w:szCs w:val="20"/>
-          <w:lang w:val="en-US"/>
-        </w:rPr>
-        <w:t>(</w:t>
-      </w:r>
-      <w:proofErr w:type="gramEnd"/>
-      <w:r>
-        <w:rPr>
-          <w:rFonts w:ascii="Courier New" w:hAnsi="Courier New" w:cs="Courier New"/>
-          <w:color w:val="000000"/>
-          <w:sz w:val="20"/>
-          <w:szCs w:val="20"/>
-          <w:lang w:val="en-US"/>
-        </w:rPr>
-        <w:t>[-0.9 1]);</w:t>
-      </w:r>
-    </w:p>
-    <w:p>
-      <w:pPr>
-        <w:autoSpaceDE w:val="0"/>
-        <w:autoSpaceDN w:val="0"/>
-        <w:adjustRightInd w:val="0"/>
-        <w:spacing w:after="0" w:line="240" w:lineRule="auto"/>
-        <w:rPr>
-          <w:rFonts w:ascii="Courier New" w:hAnsi="Courier New" w:cs="Courier New"/>
-          <w:sz w:val="20"/>
-          <w:szCs w:val="20"/>
-          <w:lang w:val="en-US"/>
-        </w:rPr>
-      </w:pPr>
-      <w:proofErr w:type="spellStart"/>
-      <w:proofErr w:type="gramStart"/>
-      <w:r>
-        <w:rPr>
-          <w:rFonts w:ascii="Courier New" w:hAnsi="Courier New" w:cs="Courier New"/>
-          <w:color w:val="000000"/>
-          <w:sz w:val="20"/>
-          <w:szCs w:val="20"/>
-          <w:lang w:val="en-US"/>
-        </w:rPr>
-        <w:t>xlabel</w:t>
-      </w:r>
-      <w:proofErr w:type="spellEnd"/>
-      <w:r>
-        <w:rPr>
-          <w:rFonts w:ascii="Courier New" w:hAnsi="Courier New" w:cs="Courier New"/>
-          <w:color w:val="000000"/>
-          <w:sz w:val="20"/>
-          <w:szCs w:val="20"/>
-          <w:lang w:val="en-US"/>
-        </w:rPr>
-        <w:t>(</w:t>
-      </w:r>
-      <w:proofErr w:type="gramEnd"/>
+        <w:t>%subplot(2,2,1)</w:t>
+      </w:r>
+    </w:p>
+    <w:p>
+      <w:pPr>
+        <w:autoSpaceDE w:val="0"/>
+        <w:autoSpaceDN w:val="0"/>
+        <w:adjustRightInd w:val="0"/>
+        <w:spacing w:after="0" w:line="240" w:lineRule="auto"/>
+        <w:rPr>
+          <w:rFonts w:ascii="Courier New" w:hAnsi="Courier New" w:cs="Courier New"/>
+          <w:sz w:val="20"/>
+          <w:szCs w:val="20"/>
+          <w:lang w:val="en-US"/>
+        </w:rPr>
+      </w:pPr>
+      <w:r>
+        <w:rPr>
+          <w:rFonts w:ascii="Courier New" w:hAnsi="Courier New" w:cs="Courier New"/>
+          <w:color w:val="000000"/>
+          <w:sz w:val="20"/>
+          <w:szCs w:val="20"/>
+          <w:lang w:val="en-US"/>
+        </w:rPr>
+        <w:t>plot(-0.9:1.9/size(A,2):1-1.9/size(A,2),20*log10(abs(A)));</w:t>
+      </w:r>
+    </w:p>
+    <w:p>
+      <w:pPr>
+        <w:autoSpaceDE w:val="0"/>
+        <w:autoSpaceDN w:val="0"/>
+        <w:adjustRightInd w:val="0"/>
+        <w:spacing w:after="0" w:line="240" w:lineRule="auto"/>
+        <w:rPr>
+          <w:rFonts w:ascii="Courier New" w:hAnsi="Courier New" w:cs="Courier New"/>
+          <w:sz w:val="20"/>
+          <w:szCs w:val="20"/>
+          <w:lang w:val="en-US"/>
+        </w:rPr>
+      </w:pPr>
+      <w:r>
+        <w:rPr>
+          <w:rFonts w:ascii="Courier New" w:hAnsi="Courier New" w:cs="Courier New"/>
+          <w:color w:val="000000"/>
+          <w:sz w:val="20"/>
+          <w:szCs w:val="20"/>
+          <w:lang w:val="en-US"/>
+        </w:rPr>
+        <w:t>xlim([-0.9 1]);</w:t>
+      </w:r>
+    </w:p>
+    <w:p>
+      <w:pPr>
+        <w:autoSpaceDE w:val="0"/>
+        <w:autoSpaceDN w:val="0"/>
+        <w:adjustRightInd w:val="0"/>
+        <w:spacing w:after="0" w:line="240" w:lineRule="auto"/>
+        <w:rPr>
+          <w:rFonts w:ascii="Courier New" w:hAnsi="Courier New" w:cs="Courier New"/>
+          <w:sz w:val="20"/>
+          <w:szCs w:val="20"/>
+          <w:lang w:val="en-US"/>
+        </w:rPr>
+      </w:pPr>
+      <w:r>
+        <w:rPr>
+          <w:rFonts w:ascii="Courier New" w:hAnsi="Courier New" w:cs="Courier New"/>
+          <w:color w:val="000000"/>
+          <w:sz w:val="20"/>
+          <w:szCs w:val="20"/>
+          <w:lang w:val="en-US"/>
+        </w:rPr>
+        <w:t>xlabel(</w:t>
+      </w:r>
       <w:r>
         <w:rPr>
           <w:rFonts w:ascii="Courier New" w:hAnsi="Courier New" w:cs="Courier New"/>
@@ -7654,30 +5949,16 @@
           <w:lang w:val="en-US"/>
         </w:rPr>
       </w:pPr>
-      <w:proofErr w:type="spellStart"/>
-      <w:proofErr w:type="gramStart"/>
-      <w:r>
-        <w:rPr>
-          <w:rFonts w:ascii="Courier New" w:hAnsi="Courier New" w:cs="Courier New"/>
-          <w:color w:val="000000"/>
-          <w:sz w:val="20"/>
-          <w:szCs w:val="20"/>
-          <w:lang w:val="en-US"/>
-        </w:rPr>
-        <w:t>ylabel</w:t>
-      </w:r>
-      <w:proofErr w:type="spellEnd"/>
-      <w:r>
-        <w:rPr>
-          <w:rFonts w:ascii="Courier New" w:hAnsi="Courier New" w:cs="Courier New"/>
-          <w:color w:val="000000"/>
-          <w:sz w:val="20"/>
-          <w:szCs w:val="20"/>
-          <w:lang w:val="en-US"/>
-        </w:rPr>
-        <w:t>(</w:t>
-      </w:r>
-      <w:proofErr w:type="gramEnd"/>
+      <w:r>
+        <w:rPr>
+          <w:rFonts w:ascii="Courier New" w:hAnsi="Courier New" w:cs="Courier New"/>
+          <w:color w:val="000000"/>
+          <w:sz w:val="20"/>
+          <w:szCs w:val="20"/>
+          <w:lang w:val="en-US"/>
+        </w:rPr>
+        <w:t>ylabel(</w:t>
+      </w:r>
       <w:r>
         <w:rPr>
           <w:rFonts w:ascii="Courier New" w:hAnsi="Courier New" w:cs="Courier New"/>
@@ -7712,27 +5993,15 @@
           <w:lang w:val="en-US"/>
         </w:rPr>
       </w:pPr>
-      <w:proofErr w:type="gramStart"/>
-      <w:r>
-        <w:rPr>
-          <w:rFonts w:ascii="Courier New" w:hAnsi="Courier New" w:cs="Courier New"/>
-          <w:color w:val="000000"/>
-          <w:sz w:val="20"/>
-          <w:szCs w:val="20"/>
-          <w:lang w:val="en-US"/>
-        </w:rPr>
-        <w:t>title(</w:t>
-      </w:r>
-      <w:proofErr w:type="gramEnd"/>
-      <w:r>
-        <w:rPr>
-          <w:rFonts w:ascii="Courier New" w:hAnsi="Courier New" w:cs="Courier New"/>
-          <w:color w:val="000000"/>
-          <w:sz w:val="20"/>
-          <w:szCs w:val="20"/>
-          <w:lang w:val="en-US"/>
-        </w:rPr>
-        <w:t>[</w:t>
+      <w:r>
+        <w:rPr>
+          <w:rFonts w:ascii="Courier New" w:hAnsi="Courier New" w:cs="Courier New"/>
+          <w:color w:val="000000"/>
+          <w:sz w:val="20"/>
+          <w:szCs w:val="20"/>
+          <w:lang w:val="en-US"/>
+        </w:rPr>
+        <w:t>title([</w:t>
       </w:r>
       <w:r>
         <w:rPr>
@@ -7762,29 +6031,7 @@
           <w:szCs w:val="20"/>
           <w:lang w:val="en-US"/>
         </w:rPr>
-        <w:t xml:space="preserve">', </w:t>
-      </w:r>
-      <w:proofErr w:type="spellStart"/>
-      <w:r>
-        <w:rPr>
-          <w:rFonts w:ascii="Courier New" w:hAnsi="Courier New" w:cs="Courier New"/>
-          <w:color w:val="A020F0"/>
-          <w:sz w:val="20"/>
-          <w:szCs w:val="20"/>
-          <w:lang w:val="en-US"/>
-        </w:rPr>
-        <w:t>F_c</w:t>
-      </w:r>
-      <w:proofErr w:type="spellEnd"/>
-      <w:r>
-        <w:rPr>
-          <w:rFonts w:ascii="Courier New" w:hAnsi="Courier New" w:cs="Courier New"/>
-          <w:color w:val="A020F0"/>
-          <w:sz w:val="20"/>
-          <w:szCs w:val="20"/>
-          <w:lang w:val="en-US"/>
-        </w:rPr>
-        <w:t>='</w:t>
+        <w:t>', F_c='</w:t>
       </w:r>
       <w:r>
         <w:rPr>
@@ -7849,10 +6096,7 @@
         <w:t>Cl</w:t>
       </w:r>
       <w:r>
-        <w:t>ellan algorithm</w:t>
-      </w:r>
-      <w:r>
-        <w:t>:</w:t>
+        <w:t>ellan algorithm:</w:t>
       </w:r>
     </w:p>
     <w:p>
@@ -7876,7 +6120,7 @@
       <w:r>
         <w:rPr>
           <w:noProof/>
-          <w:lang w:val="en-US"/>
+          <w:lang w:eastAsia="en-IN"/>
         </w:rPr>
         <w:drawing>
           <wp:inline distT="0" distB="0" distL="0" distR="0" wp14:anchorId="0369DC14" wp14:editId="45240D71">
@@ -7894,7 +6138,7 @@
                     <pic:cNvPicPr/>
                   </pic:nvPicPr>
                   <pic:blipFill>
-                    <a:blip r:embed="rId41"/>
+                    <a:blip r:embed="rId42"/>
                     <a:stretch>
                       <a:fillRect/>
                     </a:stretch>
@@ -7968,63 +6212,7 @@
           <w:szCs w:val="20"/>
           <w:lang w:val="en-US"/>
         </w:rPr>
-        <w:t>h2=2*</w:t>
-      </w:r>
-      <w:proofErr w:type="spellStart"/>
-      <w:proofErr w:type="gramStart"/>
-      <w:r>
-        <w:rPr>
-          <w:rFonts w:ascii="Courier New" w:hAnsi="Courier New" w:cs="Courier New"/>
-          <w:color w:val="000000"/>
-          <w:sz w:val="20"/>
-          <w:szCs w:val="20"/>
-          <w:lang w:val="en-US"/>
-        </w:rPr>
-        <w:t>BPFilt</w:t>
-      </w:r>
-      <w:proofErr w:type="spellEnd"/>
-      <w:r>
-        <w:rPr>
-          <w:rFonts w:ascii="Courier New" w:hAnsi="Courier New" w:cs="Courier New"/>
-          <w:color w:val="000000"/>
-          <w:sz w:val="20"/>
-          <w:szCs w:val="20"/>
-          <w:lang w:val="en-US"/>
-        </w:rPr>
-        <w:t>(</w:t>
-      </w:r>
-      <w:proofErr w:type="gramEnd"/>
-      <w:r>
-        <w:rPr>
-          <w:rFonts w:ascii="Courier New" w:hAnsi="Courier New" w:cs="Courier New"/>
-          <w:color w:val="000000"/>
-          <w:sz w:val="20"/>
-          <w:szCs w:val="20"/>
-          <w:lang w:val="en-US"/>
-        </w:rPr>
-        <w:t>wc,1001,0.5*Fc)+</w:t>
-      </w:r>
-      <w:proofErr w:type="spellStart"/>
-      <w:r>
-        <w:rPr>
-          <w:rFonts w:ascii="Courier New" w:hAnsi="Courier New" w:cs="Courier New"/>
-          <w:color w:val="000000"/>
-          <w:sz w:val="20"/>
-          <w:szCs w:val="20"/>
-          <w:lang w:val="en-US"/>
-        </w:rPr>
-        <w:t>LPFilt</w:t>
-      </w:r>
-      <w:proofErr w:type="spellEnd"/>
-      <w:r>
-        <w:rPr>
-          <w:rFonts w:ascii="Courier New" w:hAnsi="Courier New" w:cs="Courier New"/>
-          <w:color w:val="000000"/>
-          <w:sz w:val="20"/>
-          <w:szCs w:val="20"/>
-          <w:lang w:val="en-US"/>
-        </w:rPr>
-        <w:t>(wc,1001);</w:t>
+        <w:t>h2=2*BPFilt(wc,1001,0.5*Fc)+LPFilt(wc,1001);</w:t>
       </w:r>
     </w:p>
     <w:p>
@@ -8048,63 +6236,7 @@
           <w:szCs w:val="20"/>
           <w:lang w:val="en-US"/>
         </w:rPr>
-        <w:t>[</w:t>
-      </w:r>
-      <w:proofErr w:type="gramStart"/>
-      <w:r>
-        <w:rPr>
-          <w:rFonts w:ascii="Courier New" w:hAnsi="Courier New" w:cs="Courier New"/>
-          <w:color w:val="000000"/>
-          <w:sz w:val="20"/>
-          <w:szCs w:val="20"/>
-          <w:lang w:val="en-US"/>
-        </w:rPr>
-        <w:t>a</w:t>
-      </w:r>
-      <w:proofErr w:type="gramEnd"/>
-      <w:r>
-        <w:rPr>
-          <w:rFonts w:ascii="Courier New" w:hAnsi="Courier New" w:cs="Courier New"/>
-          <w:color w:val="000000"/>
-          <w:sz w:val="20"/>
-          <w:szCs w:val="20"/>
-          <w:lang w:val="en-US"/>
-        </w:rPr>
-        <w:t>,~]=</w:t>
-      </w:r>
-      <w:proofErr w:type="spellStart"/>
-      <w:proofErr w:type="gramStart"/>
-      <w:r>
-        <w:rPr>
-          <w:rFonts w:ascii="Courier New" w:hAnsi="Courier New" w:cs="Courier New"/>
-          <w:color w:val="000000"/>
-          <w:sz w:val="20"/>
-          <w:szCs w:val="20"/>
-          <w:lang w:val="en-US"/>
-        </w:rPr>
-        <w:t>freqz</w:t>
-      </w:r>
-      <w:proofErr w:type="spellEnd"/>
-      <w:r>
-        <w:rPr>
-          <w:rFonts w:ascii="Courier New" w:hAnsi="Courier New" w:cs="Courier New"/>
-          <w:color w:val="000000"/>
-          <w:sz w:val="20"/>
-          <w:szCs w:val="20"/>
-          <w:lang w:val="en-US"/>
-        </w:rPr>
-        <w:t>(</w:t>
-      </w:r>
-      <w:proofErr w:type="gramEnd"/>
-      <w:r>
-        <w:rPr>
-          <w:rFonts w:ascii="Courier New" w:hAnsi="Courier New" w:cs="Courier New"/>
-          <w:color w:val="000000"/>
-          <w:sz w:val="20"/>
-          <w:szCs w:val="20"/>
-          <w:lang w:val="en-US"/>
-        </w:rPr>
-        <w:t>h2,1,-0.9*pi:0.005:pi);</w:t>
+        <w:t>[a,~]=freqz(h2,1,-0.9*pi:0.005:pi);</w:t>
       </w:r>
     </w:p>
     <w:p>
@@ -8120,27 +6252,15 @@
           <w:lang w:val="en-US"/>
         </w:rPr>
       </w:pPr>
-      <w:proofErr w:type="gramStart"/>
-      <w:r>
-        <w:rPr>
-          <w:rFonts w:ascii="Courier New" w:hAnsi="Courier New" w:cs="Courier New"/>
-          <w:color w:val="000000"/>
-          <w:sz w:val="20"/>
-          <w:szCs w:val="20"/>
-          <w:lang w:val="en-US"/>
-        </w:rPr>
-        <w:t>a(</w:t>
-      </w:r>
-      <w:proofErr w:type="gramEnd"/>
-      <w:r>
-        <w:rPr>
-          <w:rFonts w:ascii="Courier New" w:hAnsi="Courier New" w:cs="Courier New"/>
-          <w:color w:val="000000"/>
-          <w:sz w:val="20"/>
-          <w:szCs w:val="20"/>
-          <w:lang w:val="en-US"/>
-        </w:rPr>
-        <w:t>1:566)=[];</w:t>
+      <w:r>
+        <w:rPr>
+          <w:rFonts w:ascii="Courier New" w:hAnsi="Courier New" w:cs="Courier New"/>
+          <w:color w:val="000000"/>
+          <w:sz w:val="20"/>
+          <w:szCs w:val="20"/>
+          <w:lang w:val="en-US"/>
+        </w:rPr>
+        <w:t>a(1:566)=[];</w:t>
       </w:r>
     </w:p>
     <w:p>
@@ -8164,29 +6284,7 @@
           <w:szCs w:val="20"/>
           <w:lang w:val="en-US"/>
         </w:rPr>
-        <w:t>f=0:1/</w:t>
-      </w:r>
-      <w:proofErr w:type="gramStart"/>
-      <w:r>
-        <w:rPr>
-          <w:rFonts w:ascii="Courier New" w:hAnsi="Courier New" w:cs="Courier New"/>
-          <w:color w:val="000000"/>
-          <w:sz w:val="20"/>
-          <w:szCs w:val="20"/>
-          <w:lang w:val="en-US"/>
-        </w:rPr>
-        <w:t>size(</w:t>
-      </w:r>
-      <w:proofErr w:type="gramEnd"/>
-      <w:r>
-        <w:rPr>
-          <w:rFonts w:ascii="Courier New" w:hAnsi="Courier New" w:cs="Courier New"/>
-          <w:color w:val="000000"/>
-          <w:sz w:val="20"/>
-          <w:szCs w:val="20"/>
-          <w:lang w:val="en-US"/>
-        </w:rPr>
-        <w:t>a,2):1-1/size(a,2);</w:t>
+        <w:t>f=0:1/size(a,2):1-1/size(a,2);</w:t>
       </w:r>
     </w:p>
     <w:p>
@@ -8210,53 +6308,7 @@
           <w:szCs w:val="20"/>
           <w:lang w:val="en-US"/>
         </w:rPr>
-        <w:t>b=</w:t>
-      </w:r>
-      <w:proofErr w:type="spellStart"/>
-      <w:proofErr w:type="gramStart"/>
-      <w:r>
-        <w:rPr>
-          <w:rFonts w:ascii="Courier New" w:hAnsi="Courier New" w:cs="Courier New"/>
-          <w:color w:val="000000"/>
-          <w:sz w:val="20"/>
-          <w:szCs w:val="20"/>
-          <w:lang w:val="en-US"/>
-        </w:rPr>
-        <w:t>firpm</w:t>
-      </w:r>
-      <w:proofErr w:type="spellEnd"/>
-      <w:r>
-        <w:rPr>
-          <w:rFonts w:ascii="Courier New" w:hAnsi="Courier New" w:cs="Courier New"/>
-          <w:color w:val="000000"/>
-          <w:sz w:val="20"/>
-          <w:szCs w:val="20"/>
-          <w:lang w:val="en-US"/>
-        </w:rPr>
-        <w:t>(</w:t>
-      </w:r>
-      <w:proofErr w:type="spellStart"/>
-      <w:proofErr w:type="gramEnd"/>
-      <w:r>
-        <w:rPr>
-          <w:rFonts w:ascii="Courier New" w:hAnsi="Courier New" w:cs="Courier New"/>
-          <w:color w:val="000000"/>
-          <w:sz w:val="20"/>
-          <w:szCs w:val="20"/>
-          <w:lang w:val="en-US"/>
-        </w:rPr>
-        <w:t>N,f,abs</w:t>
-      </w:r>
-      <w:proofErr w:type="spellEnd"/>
-      <w:r>
-        <w:rPr>
-          <w:rFonts w:ascii="Courier New" w:hAnsi="Courier New" w:cs="Courier New"/>
-          <w:color w:val="000000"/>
-          <w:sz w:val="20"/>
-          <w:szCs w:val="20"/>
-          <w:lang w:val="en-US"/>
-        </w:rPr>
-        <w:t>(a));</w:t>
+        <w:t>b=firpm(N,f,abs(a));</w:t>
       </w:r>
     </w:p>
     <w:p>
@@ -8296,27 +6348,15 @@
           <w:lang w:val="en-US"/>
         </w:rPr>
       </w:pPr>
-      <w:proofErr w:type="gramStart"/>
-      <w:r>
-        <w:rPr>
-          <w:rFonts w:ascii="Courier New" w:hAnsi="Courier New" w:cs="Courier New"/>
-          <w:color w:val="000000"/>
-          <w:sz w:val="20"/>
-          <w:szCs w:val="20"/>
-          <w:lang w:val="en-US"/>
-        </w:rPr>
-        <w:t>subplot(</w:t>
-      </w:r>
-      <w:proofErr w:type="gramEnd"/>
-      <w:r>
-        <w:rPr>
-          <w:rFonts w:ascii="Courier New" w:hAnsi="Courier New" w:cs="Courier New"/>
-          <w:color w:val="000000"/>
-          <w:sz w:val="20"/>
-          <w:szCs w:val="20"/>
-          <w:lang w:val="en-US"/>
-        </w:rPr>
-        <w:t>3,1,1)</w:t>
+      <w:r>
+        <w:rPr>
+          <w:rFonts w:ascii="Courier New" w:hAnsi="Courier New" w:cs="Courier New"/>
+          <w:color w:val="000000"/>
+          <w:sz w:val="20"/>
+          <w:szCs w:val="20"/>
+          <w:lang w:val="en-US"/>
+        </w:rPr>
+        <w:t>subplot(3,1,1)</w:t>
       </w:r>
     </w:p>
     <w:p>
@@ -8340,63 +6380,7 @@
           <w:szCs w:val="20"/>
           <w:lang w:val="en-US"/>
         </w:rPr>
-        <w:t>[A</w:t>
-      </w:r>
-      <w:proofErr w:type="gramStart"/>
-      <w:r>
-        <w:rPr>
-          <w:rFonts w:ascii="Courier New" w:hAnsi="Courier New" w:cs="Courier New"/>
-          <w:color w:val="000000"/>
-          <w:sz w:val="20"/>
-          <w:szCs w:val="20"/>
-          <w:lang w:val="en-US"/>
-        </w:rPr>
-        <w:t>,~</w:t>
-      </w:r>
-      <w:proofErr w:type="gramEnd"/>
-      <w:r>
-        <w:rPr>
-          <w:rFonts w:ascii="Courier New" w:hAnsi="Courier New" w:cs="Courier New"/>
-          <w:color w:val="000000"/>
-          <w:sz w:val="20"/>
-          <w:szCs w:val="20"/>
-          <w:lang w:val="en-US"/>
-        </w:rPr>
-        <w:t>]=</w:t>
-      </w:r>
-      <w:proofErr w:type="spellStart"/>
-      <w:proofErr w:type="gramStart"/>
-      <w:r>
-        <w:rPr>
-          <w:rFonts w:ascii="Courier New" w:hAnsi="Courier New" w:cs="Courier New"/>
-          <w:color w:val="000000"/>
-          <w:sz w:val="20"/>
-          <w:szCs w:val="20"/>
-          <w:lang w:val="en-US"/>
-        </w:rPr>
-        <w:t>freqz</w:t>
-      </w:r>
-      <w:proofErr w:type="spellEnd"/>
-      <w:r>
-        <w:rPr>
-          <w:rFonts w:ascii="Courier New" w:hAnsi="Courier New" w:cs="Courier New"/>
-          <w:color w:val="000000"/>
-          <w:sz w:val="20"/>
-          <w:szCs w:val="20"/>
-          <w:lang w:val="en-US"/>
-        </w:rPr>
-        <w:t>(</w:t>
-      </w:r>
-      <w:proofErr w:type="gramEnd"/>
-      <w:r>
-        <w:rPr>
-          <w:rFonts w:ascii="Courier New" w:hAnsi="Courier New" w:cs="Courier New"/>
-          <w:color w:val="000000"/>
-          <w:sz w:val="20"/>
-          <w:szCs w:val="20"/>
-          <w:lang w:val="en-US"/>
-        </w:rPr>
-        <w:t>b,1,-0.9*pi:0.005:pi);</w:t>
+        <w:t>[A,~]=freqz(b,1,-0.9*pi:0.005:pi);</w:t>
       </w:r>
     </w:p>
     <w:p>
@@ -8412,27 +6396,15 @@
           <w:lang w:val="en-US"/>
         </w:rPr>
       </w:pPr>
-      <w:proofErr w:type="gramStart"/>
-      <w:r>
-        <w:rPr>
-          <w:rFonts w:ascii="Courier New" w:hAnsi="Courier New" w:cs="Courier New"/>
-          <w:color w:val="000000"/>
-          <w:sz w:val="20"/>
-          <w:szCs w:val="20"/>
-          <w:lang w:val="en-US"/>
-        </w:rPr>
-        <w:t>plot(</w:t>
-      </w:r>
-      <w:proofErr w:type="gramEnd"/>
-      <w:r>
-        <w:rPr>
-          <w:rFonts w:ascii="Courier New" w:hAnsi="Courier New" w:cs="Courier New"/>
-          <w:color w:val="000000"/>
-          <w:sz w:val="20"/>
-          <w:szCs w:val="20"/>
-          <w:lang w:val="en-US"/>
-        </w:rPr>
-        <w:t>-0.9:1.9/size(A,2):1-1.9/size(A,2),20*log10(abs(A)));</w:t>
+      <w:r>
+        <w:rPr>
+          <w:rFonts w:ascii="Courier New" w:hAnsi="Courier New" w:cs="Courier New"/>
+          <w:color w:val="000000"/>
+          <w:sz w:val="20"/>
+          <w:szCs w:val="20"/>
+          <w:lang w:val="en-US"/>
+        </w:rPr>
+        <w:t>plot(-0.9:1.9/size(A,2):1-1.9/size(A,2),20*log10(abs(A)));</w:t>
       </w:r>
     </w:p>
     <w:p>
@@ -8448,39 +6420,15 @@
           <w:lang w:val="en-US"/>
         </w:rPr>
       </w:pPr>
-      <w:proofErr w:type="spellStart"/>
-      <w:proofErr w:type="gramStart"/>
-      <w:r>
-        <w:rPr>
-          <w:rFonts w:ascii="Courier New" w:hAnsi="Courier New" w:cs="Courier New"/>
-          <w:color w:val="000000"/>
-          <w:sz w:val="20"/>
-          <w:szCs w:val="20"/>
-          <w:lang w:val="en-US"/>
-        </w:rPr>
-        <w:t>xlim</w:t>
-      </w:r>
-      <w:proofErr w:type="spellEnd"/>
-      <w:r>
-        <w:rPr>
-          <w:rFonts w:ascii="Courier New" w:hAnsi="Courier New" w:cs="Courier New"/>
-          <w:color w:val="000000"/>
-          <w:sz w:val="20"/>
-          <w:szCs w:val="20"/>
-          <w:lang w:val="en-US"/>
-        </w:rPr>
-        <w:t>(</w:t>
-      </w:r>
-      <w:proofErr w:type="gramEnd"/>
-      <w:r>
-        <w:rPr>
-          <w:rFonts w:ascii="Courier New" w:hAnsi="Courier New" w:cs="Courier New"/>
-          <w:color w:val="000000"/>
-          <w:sz w:val="20"/>
-          <w:szCs w:val="20"/>
-          <w:lang w:val="en-US"/>
-        </w:rPr>
-        <w:t>[-0.9 1]);</w:t>
+      <w:r>
+        <w:rPr>
+          <w:rFonts w:ascii="Courier New" w:hAnsi="Courier New" w:cs="Courier New"/>
+          <w:color w:val="000000"/>
+          <w:sz w:val="20"/>
+          <w:szCs w:val="20"/>
+          <w:lang w:val="en-US"/>
+        </w:rPr>
+        <w:t>xlim([-0.9 1]);</w:t>
       </w:r>
     </w:p>
     <w:p>
@@ -8496,30 +6444,16 @@
           <w:lang w:val="en-US"/>
         </w:rPr>
       </w:pPr>
-      <w:proofErr w:type="spellStart"/>
-      <w:proofErr w:type="gramStart"/>
-      <w:r>
-        <w:rPr>
-          <w:rFonts w:ascii="Courier New" w:hAnsi="Courier New" w:cs="Courier New"/>
-          <w:color w:val="000000"/>
-          <w:sz w:val="20"/>
-          <w:szCs w:val="20"/>
-          <w:lang w:val="en-US"/>
-        </w:rPr>
-        <w:t>xlabel</w:t>
-      </w:r>
-      <w:proofErr w:type="spellEnd"/>
-      <w:r>
-        <w:rPr>
-          <w:rFonts w:ascii="Courier New" w:hAnsi="Courier New" w:cs="Courier New"/>
-          <w:color w:val="000000"/>
-          <w:sz w:val="20"/>
-          <w:szCs w:val="20"/>
-          <w:lang w:val="en-US"/>
-        </w:rPr>
-        <w:t>(</w:t>
-      </w:r>
-      <w:proofErr w:type="gramEnd"/>
+      <w:r>
+        <w:rPr>
+          <w:rFonts w:ascii="Courier New" w:hAnsi="Courier New" w:cs="Courier New"/>
+          <w:color w:val="000000"/>
+          <w:sz w:val="20"/>
+          <w:szCs w:val="20"/>
+          <w:lang w:val="en-US"/>
+        </w:rPr>
+        <w:t>xlabel(</w:t>
+      </w:r>
       <w:r>
         <w:rPr>
           <w:rFonts w:ascii="Courier New" w:hAnsi="Courier New" w:cs="Courier New"/>
@@ -8554,30 +6488,16 @@
           <w:lang w:val="en-US"/>
         </w:rPr>
       </w:pPr>
-      <w:proofErr w:type="spellStart"/>
-      <w:proofErr w:type="gramStart"/>
-      <w:r>
-        <w:rPr>
-          <w:rFonts w:ascii="Courier New" w:hAnsi="Courier New" w:cs="Courier New"/>
-          <w:color w:val="000000"/>
-          <w:sz w:val="20"/>
-          <w:szCs w:val="20"/>
-          <w:lang w:val="en-US"/>
-        </w:rPr>
-        <w:t>ylabel</w:t>
-      </w:r>
-      <w:proofErr w:type="spellEnd"/>
-      <w:r>
-        <w:rPr>
-          <w:rFonts w:ascii="Courier New" w:hAnsi="Courier New" w:cs="Courier New"/>
-          <w:color w:val="000000"/>
-          <w:sz w:val="20"/>
-          <w:szCs w:val="20"/>
-          <w:lang w:val="en-US"/>
-        </w:rPr>
-        <w:t>(</w:t>
-      </w:r>
-      <w:proofErr w:type="gramEnd"/>
+      <w:r>
+        <w:rPr>
+          <w:rFonts w:ascii="Courier New" w:hAnsi="Courier New" w:cs="Courier New"/>
+          <w:color w:val="000000"/>
+          <w:sz w:val="20"/>
+          <w:szCs w:val="20"/>
+          <w:lang w:val="en-US"/>
+        </w:rPr>
+        <w:t>ylabel(</w:t>
+      </w:r>
       <w:r>
         <w:rPr>
           <w:rFonts w:ascii="Courier New" w:hAnsi="Courier New" w:cs="Courier New"/>
@@ -8612,27 +6532,15 @@
           <w:lang w:val="en-US"/>
         </w:rPr>
       </w:pPr>
-      <w:proofErr w:type="gramStart"/>
-      <w:r>
-        <w:rPr>
-          <w:rFonts w:ascii="Courier New" w:hAnsi="Courier New" w:cs="Courier New"/>
-          <w:color w:val="000000"/>
-          <w:sz w:val="20"/>
-          <w:szCs w:val="20"/>
-          <w:lang w:val="en-US"/>
-        </w:rPr>
-        <w:t>title(</w:t>
-      </w:r>
-      <w:proofErr w:type="gramEnd"/>
-      <w:r>
-        <w:rPr>
-          <w:rFonts w:ascii="Courier New" w:hAnsi="Courier New" w:cs="Courier New"/>
-          <w:color w:val="000000"/>
-          <w:sz w:val="20"/>
-          <w:szCs w:val="20"/>
-          <w:lang w:val="en-US"/>
-        </w:rPr>
-        <w:t>[</w:t>
+      <w:r>
+        <w:rPr>
+          <w:rFonts w:ascii="Courier New" w:hAnsi="Courier New" w:cs="Courier New"/>
+          <w:color w:val="000000"/>
+          <w:sz w:val="20"/>
+          <w:szCs w:val="20"/>
+          <w:lang w:val="en-US"/>
+        </w:rPr>
+        <w:t>title([</w:t>
       </w:r>
       <w:r>
         <w:rPr>
@@ -8662,29 +6570,7 @@
           <w:szCs w:val="20"/>
           <w:lang w:val="en-US"/>
         </w:rPr>
-        <w:t xml:space="preserve">', </w:t>
-      </w:r>
-      <w:proofErr w:type="spellStart"/>
-      <w:r>
-        <w:rPr>
-          <w:rFonts w:ascii="Courier New" w:hAnsi="Courier New" w:cs="Courier New"/>
-          <w:color w:val="A020F0"/>
-          <w:sz w:val="20"/>
-          <w:szCs w:val="20"/>
-          <w:lang w:val="en-US"/>
-        </w:rPr>
-        <w:t>F_c</w:t>
-      </w:r>
-      <w:proofErr w:type="spellEnd"/>
-      <w:r>
-        <w:rPr>
-          <w:rFonts w:ascii="Courier New" w:hAnsi="Courier New" w:cs="Courier New"/>
-          <w:color w:val="A020F0"/>
-          <w:sz w:val="20"/>
-          <w:szCs w:val="20"/>
-          <w:lang w:val="en-US"/>
-        </w:rPr>
-        <w:t>='</w:t>
+        <w:t>', F_c='</w:t>
       </w:r>
       <w:r>
         <w:rPr>
@@ -8754,27 +6640,15 @@
           <w:lang w:val="en-US"/>
         </w:rPr>
       </w:pPr>
-      <w:proofErr w:type="gramStart"/>
-      <w:r>
-        <w:rPr>
-          <w:rFonts w:ascii="Courier New" w:hAnsi="Courier New" w:cs="Courier New"/>
-          <w:color w:val="000000"/>
-          <w:sz w:val="20"/>
-          <w:szCs w:val="20"/>
-          <w:lang w:val="en-US"/>
-        </w:rPr>
-        <w:t>subplot(</w:t>
-      </w:r>
-      <w:proofErr w:type="gramEnd"/>
-      <w:r>
-        <w:rPr>
-          <w:rFonts w:ascii="Courier New" w:hAnsi="Courier New" w:cs="Courier New"/>
-          <w:color w:val="000000"/>
-          <w:sz w:val="20"/>
-          <w:szCs w:val="20"/>
-          <w:lang w:val="en-US"/>
-        </w:rPr>
-        <w:t>3,1,2)</w:t>
+      <w:r>
+        <w:rPr>
+          <w:rFonts w:ascii="Courier New" w:hAnsi="Courier New" w:cs="Courier New"/>
+          <w:color w:val="000000"/>
+          <w:sz w:val="20"/>
+          <w:szCs w:val="20"/>
+          <w:lang w:val="en-US"/>
+        </w:rPr>
+        <w:t>subplot(3,1,2)</w:t>
       </w:r>
     </w:p>
     <w:p>
@@ -8798,63 +6672,7 @@
           <w:szCs w:val="20"/>
           <w:lang w:val="en-US"/>
         </w:rPr>
-        <w:t>[A</w:t>
-      </w:r>
-      <w:proofErr w:type="gramStart"/>
-      <w:r>
-        <w:rPr>
-          <w:rFonts w:ascii="Courier New" w:hAnsi="Courier New" w:cs="Courier New"/>
-          <w:color w:val="000000"/>
-          <w:sz w:val="20"/>
-          <w:szCs w:val="20"/>
-          <w:lang w:val="en-US"/>
-        </w:rPr>
-        <w:t>,~</w:t>
-      </w:r>
-      <w:proofErr w:type="gramEnd"/>
-      <w:r>
-        <w:rPr>
-          <w:rFonts w:ascii="Courier New" w:hAnsi="Courier New" w:cs="Courier New"/>
-          <w:color w:val="000000"/>
-          <w:sz w:val="20"/>
-          <w:szCs w:val="20"/>
-          <w:lang w:val="en-US"/>
-        </w:rPr>
-        <w:t>]=</w:t>
-      </w:r>
-      <w:proofErr w:type="spellStart"/>
-      <w:proofErr w:type="gramStart"/>
-      <w:r>
-        <w:rPr>
-          <w:rFonts w:ascii="Courier New" w:hAnsi="Courier New" w:cs="Courier New"/>
-          <w:color w:val="000000"/>
-          <w:sz w:val="20"/>
-          <w:szCs w:val="20"/>
-          <w:lang w:val="en-US"/>
-        </w:rPr>
-        <w:t>freqz</w:t>
-      </w:r>
-      <w:proofErr w:type="spellEnd"/>
-      <w:r>
-        <w:rPr>
-          <w:rFonts w:ascii="Courier New" w:hAnsi="Courier New" w:cs="Courier New"/>
-          <w:color w:val="000000"/>
-          <w:sz w:val="20"/>
-          <w:szCs w:val="20"/>
-          <w:lang w:val="en-US"/>
-        </w:rPr>
-        <w:t>(</w:t>
-      </w:r>
-      <w:proofErr w:type="gramEnd"/>
-      <w:r>
-        <w:rPr>
-          <w:rFonts w:ascii="Courier New" w:hAnsi="Courier New" w:cs="Courier New"/>
-          <w:color w:val="000000"/>
-          <w:sz w:val="20"/>
-          <w:szCs w:val="20"/>
-          <w:lang w:val="en-US"/>
-        </w:rPr>
-        <w:t>B1,1,-0.9*pi:0.005:pi);</w:t>
+        <w:t>[A,~]=freqz(B1,1,-0.9*pi:0.005:pi);</w:t>
       </w:r>
     </w:p>
     <w:p>
@@ -8870,27 +6688,15 @@
           <w:lang w:val="en-US"/>
         </w:rPr>
       </w:pPr>
-      <w:proofErr w:type="gramStart"/>
-      <w:r>
-        <w:rPr>
-          <w:rFonts w:ascii="Courier New" w:hAnsi="Courier New" w:cs="Courier New"/>
-          <w:color w:val="000000"/>
-          <w:sz w:val="20"/>
-          <w:szCs w:val="20"/>
-          <w:lang w:val="en-US"/>
-        </w:rPr>
-        <w:t>plot(</w:t>
-      </w:r>
-      <w:proofErr w:type="gramEnd"/>
-      <w:r>
-        <w:rPr>
-          <w:rFonts w:ascii="Courier New" w:hAnsi="Courier New" w:cs="Courier New"/>
-          <w:color w:val="000000"/>
-          <w:sz w:val="20"/>
-          <w:szCs w:val="20"/>
-          <w:lang w:val="en-US"/>
-        </w:rPr>
-        <w:t>-0.9:1.9/size(A,2):1-1.9/size(A,2),20*log10(abs(A)));</w:t>
+      <w:r>
+        <w:rPr>
+          <w:rFonts w:ascii="Courier New" w:hAnsi="Courier New" w:cs="Courier New"/>
+          <w:color w:val="000000"/>
+          <w:sz w:val="20"/>
+          <w:szCs w:val="20"/>
+          <w:lang w:val="en-US"/>
+        </w:rPr>
+        <w:t>plot(-0.9:1.9/size(A,2):1-1.9/size(A,2),20*log10(abs(A)));</w:t>
       </w:r>
     </w:p>
     <w:p>
@@ -8906,39 +6712,15 @@
           <w:lang w:val="en-US"/>
         </w:rPr>
       </w:pPr>
-      <w:proofErr w:type="spellStart"/>
-      <w:proofErr w:type="gramStart"/>
-      <w:r>
-        <w:rPr>
-          <w:rFonts w:ascii="Courier New" w:hAnsi="Courier New" w:cs="Courier New"/>
-          <w:color w:val="000000"/>
-          <w:sz w:val="20"/>
-          <w:szCs w:val="20"/>
-          <w:lang w:val="en-US"/>
-        </w:rPr>
-        <w:t>xlim</w:t>
-      </w:r>
-      <w:proofErr w:type="spellEnd"/>
-      <w:r>
-        <w:rPr>
-          <w:rFonts w:ascii="Courier New" w:hAnsi="Courier New" w:cs="Courier New"/>
-          <w:color w:val="000000"/>
-          <w:sz w:val="20"/>
-          <w:szCs w:val="20"/>
-          <w:lang w:val="en-US"/>
-        </w:rPr>
-        <w:t>(</w:t>
-      </w:r>
-      <w:proofErr w:type="gramEnd"/>
-      <w:r>
-        <w:rPr>
-          <w:rFonts w:ascii="Courier New" w:hAnsi="Courier New" w:cs="Courier New"/>
-          <w:color w:val="000000"/>
-          <w:sz w:val="20"/>
-          <w:szCs w:val="20"/>
-          <w:lang w:val="en-US"/>
-        </w:rPr>
-        <w:t>[-0.9 1]);</w:t>
+      <w:r>
+        <w:rPr>
+          <w:rFonts w:ascii="Courier New" w:hAnsi="Courier New" w:cs="Courier New"/>
+          <w:color w:val="000000"/>
+          <w:sz w:val="20"/>
+          <w:szCs w:val="20"/>
+          <w:lang w:val="en-US"/>
+        </w:rPr>
+        <w:t>xlim([-0.9 1]);</w:t>
       </w:r>
     </w:p>
     <w:p>
@@ -8954,30 +6736,16 @@
           <w:lang w:val="en-US"/>
         </w:rPr>
       </w:pPr>
-      <w:proofErr w:type="spellStart"/>
-      <w:proofErr w:type="gramStart"/>
-      <w:r>
-        <w:rPr>
-          <w:rFonts w:ascii="Courier New" w:hAnsi="Courier New" w:cs="Courier New"/>
-          <w:color w:val="000000"/>
-          <w:sz w:val="20"/>
-          <w:szCs w:val="20"/>
-          <w:lang w:val="en-US"/>
-        </w:rPr>
-        <w:t>xlabel</w:t>
-      </w:r>
-      <w:proofErr w:type="spellEnd"/>
-      <w:r>
-        <w:rPr>
-          <w:rFonts w:ascii="Courier New" w:hAnsi="Courier New" w:cs="Courier New"/>
-          <w:color w:val="000000"/>
-          <w:sz w:val="20"/>
-          <w:szCs w:val="20"/>
-          <w:lang w:val="en-US"/>
-        </w:rPr>
-        <w:t>(</w:t>
-      </w:r>
-      <w:proofErr w:type="gramEnd"/>
+      <w:r>
+        <w:rPr>
+          <w:rFonts w:ascii="Courier New" w:hAnsi="Courier New" w:cs="Courier New"/>
+          <w:color w:val="000000"/>
+          <w:sz w:val="20"/>
+          <w:szCs w:val="20"/>
+          <w:lang w:val="en-US"/>
+        </w:rPr>
+        <w:t>xlabel(</w:t>
+      </w:r>
       <w:r>
         <w:rPr>
           <w:rFonts w:ascii="Courier New" w:hAnsi="Courier New" w:cs="Courier New"/>
@@ -9012,30 +6780,16 @@
           <w:lang w:val="en-US"/>
         </w:rPr>
       </w:pPr>
-      <w:proofErr w:type="spellStart"/>
-      <w:proofErr w:type="gramStart"/>
-      <w:r>
-        <w:rPr>
-          <w:rFonts w:ascii="Courier New" w:hAnsi="Courier New" w:cs="Courier New"/>
-          <w:color w:val="000000"/>
-          <w:sz w:val="20"/>
-          <w:szCs w:val="20"/>
-          <w:lang w:val="en-US"/>
-        </w:rPr>
-        <w:t>ylabel</w:t>
-      </w:r>
-      <w:proofErr w:type="spellEnd"/>
-      <w:r>
-        <w:rPr>
-          <w:rFonts w:ascii="Courier New" w:hAnsi="Courier New" w:cs="Courier New"/>
-          <w:color w:val="000000"/>
-          <w:sz w:val="20"/>
-          <w:szCs w:val="20"/>
-          <w:lang w:val="en-US"/>
-        </w:rPr>
-        <w:t>(</w:t>
-      </w:r>
-      <w:proofErr w:type="gramEnd"/>
+      <w:r>
+        <w:rPr>
+          <w:rFonts w:ascii="Courier New" w:hAnsi="Courier New" w:cs="Courier New"/>
+          <w:color w:val="000000"/>
+          <w:sz w:val="20"/>
+          <w:szCs w:val="20"/>
+          <w:lang w:val="en-US"/>
+        </w:rPr>
+        <w:t>ylabel(</w:t>
+      </w:r>
       <w:r>
         <w:rPr>
           <w:rFonts w:ascii="Courier New" w:hAnsi="Courier New" w:cs="Courier New"/>
@@ -9070,27 +6824,15 @@
           <w:lang w:val="en-US"/>
         </w:rPr>
       </w:pPr>
-      <w:proofErr w:type="gramStart"/>
-      <w:r>
-        <w:rPr>
-          <w:rFonts w:ascii="Courier New" w:hAnsi="Courier New" w:cs="Courier New"/>
-          <w:color w:val="000000"/>
-          <w:sz w:val="20"/>
-          <w:szCs w:val="20"/>
-          <w:lang w:val="en-US"/>
-        </w:rPr>
-        <w:t>title(</w:t>
-      </w:r>
-      <w:proofErr w:type="gramEnd"/>
-      <w:r>
-        <w:rPr>
-          <w:rFonts w:ascii="Courier New" w:hAnsi="Courier New" w:cs="Courier New"/>
-          <w:color w:val="000000"/>
-          <w:sz w:val="20"/>
-          <w:szCs w:val="20"/>
-          <w:lang w:val="en-US"/>
-        </w:rPr>
-        <w:t>[</w:t>
+      <w:r>
+        <w:rPr>
+          <w:rFonts w:ascii="Courier New" w:hAnsi="Courier New" w:cs="Courier New"/>
+          <w:color w:val="000000"/>
+          <w:sz w:val="20"/>
+          <w:szCs w:val="20"/>
+          <w:lang w:val="en-US"/>
+        </w:rPr>
+        <w:t>title([</w:t>
       </w:r>
       <w:r>
         <w:rPr>
@@ -9120,29 +6862,7 @@
           <w:szCs w:val="20"/>
           <w:lang w:val="en-US"/>
         </w:rPr>
-        <w:t xml:space="preserve">', </w:t>
-      </w:r>
-      <w:proofErr w:type="spellStart"/>
-      <w:r>
-        <w:rPr>
-          <w:rFonts w:ascii="Courier New" w:hAnsi="Courier New" w:cs="Courier New"/>
-          <w:color w:val="A020F0"/>
-          <w:sz w:val="20"/>
-          <w:szCs w:val="20"/>
-          <w:lang w:val="en-US"/>
-        </w:rPr>
-        <w:t>F_c</w:t>
-      </w:r>
-      <w:proofErr w:type="spellEnd"/>
-      <w:r>
-        <w:rPr>
-          <w:rFonts w:ascii="Courier New" w:hAnsi="Courier New" w:cs="Courier New"/>
-          <w:color w:val="A020F0"/>
-          <w:sz w:val="20"/>
-          <w:szCs w:val="20"/>
-          <w:lang w:val="en-US"/>
-        </w:rPr>
-        <w:t>='</w:t>
+        <w:t>', F_c='</w:t>
       </w:r>
       <w:r>
         <w:rPr>
@@ -9212,27 +6932,15 @@
           <w:lang w:val="en-US"/>
         </w:rPr>
       </w:pPr>
-      <w:proofErr w:type="gramStart"/>
-      <w:r>
-        <w:rPr>
-          <w:rFonts w:ascii="Courier New" w:hAnsi="Courier New" w:cs="Courier New"/>
-          <w:color w:val="000000"/>
-          <w:sz w:val="20"/>
-          <w:szCs w:val="20"/>
-          <w:lang w:val="en-US"/>
-        </w:rPr>
-        <w:t>subplot(</w:t>
-      </w:r>
-      <w:proofErr w:type="gramEnd"/>
-      <w:r>
-        <w:rPr>
-          <w:rFonts w:ascii="Courier New" w:hAnsi="Courier New" w:cs="Courier New"/>
-          <w:color w:val="000000"/>
-          <w:sz w:val="20"/>
-          <w:szCs w:val="20"/>
-          <w:lang w:val="en-US"/>
-        </w:rPr>
-        <w:t>3,1,3)</w:t>
+      <w:r>
+        <w:rPr>
+          <w:rFonts w:ascii="Courier New" w:hAnsi="Courier New" w:cs="Courier New"/>
+          <w:color w:val="000000"/>
+          <w:sz w:val="20"/>
+          <w:szCs w:val="20"/>
+          <w:lang w:val="en-US"/>
+        </w:rPr>
+        <w:t>subplot(3,1,3)</w:t>
       </w:r>
     </w:p>
     <w:p>
@@ -9256,63 +6964,7 @@
           <w:szCs w:val="20"/>
           <w:lang w:val="en-US"/>
         </w:rPr>
-        <w:t>[A</w:t>
-      </w:r>
-      <w:proofErr w:type="gramStart"/>
-      <w:r>
-        <w:rPr>
-          <w:rFonts w:ascii="Courier New" w:hAnsi="Courier New" w:cs="Courier New"/>
-          <w:color w:val="000000"/>
-          <w:sz w:val="20"/>
-          <w:szCs w:val="20"/>
-          <w:lang w:val="en-US"/>
-        </w:rPr>
-        <w:t>,~</w:t>
-      </w:r>
-      <w:proofErr w:type="gramEnd"/>
-      <w:r>
-        <w:rPr>
-          <w:rFonts w:ascii="Courier New" w:hAnsi="Courier New" w:cs="Courier New"/>
-          <w:color w:val="000000"/>
-          <w:sz w:val="20"/>
-          <w:szCs w:val="20"/>
-          <w:lang w:val="en-US"/>
-        </w:rPr>
-        <w:t>]=</w:t>
-      </w:r>
-      <w:proofErr w:type="spellStart"/>
-      <w:proofErr w:type="gramStart"/>
-      <w:r>
-        <w:rPr>
-          <w:rFonts w:ascii="Courier New" w:hAnsi="Courier New" w:cs="Courier New"/>
-          <w:color w:val="000000"/>
-          <w:sz w:val="20"/>
-          <w:szCs w:val="20"/>
-          <w:lang w:val="en-US"/>
-        </w:rPr>
-        <w:t>freqz</w:t>
-      </w:r>
-      <w:proofErr w:type="spellEnd"/>
-      <w:r>
-        <w:rPr>
-          <w:rFonts w:ascii="Courier New" w:hAnsi="Courier New" w:cs="Courier New"/>
-          <w:color w:val="000000"/>
-          <w:sz w:val="20"/>
-          <w:szCs w:val="20"/>
-          <w:lang w:val="en-US"/>
-        </w:rPr>
-        <w:t>(</w:t>
-      </w:r>
-      <w:proofErr w:type="gramEnd"/>
-      <w:r>
-        <w:rPr>
-          <w:rFonts w:ascii="Courier New" w:hAnsi="Courier New" w:cs="Courier New"/>
-          <w:color w:val="000000"/>
-          <w:sz w:val="20"/>
-          <w:szCs w:val="20"/>
-          <w:lang w:val="en-US"/>
-        </w:rPr>
-        <w:t>h2,1,-0.9*pi:0.005:pi);</w:t>
+        <w:t>[A,~]=freqz(h2,1,-0.9*pi:0.005:pi);</w:t>
       </w:r>
     </w:p>
     <w:p>
@@ -9328,27 +6980,15 @@
           <w:lang w:val="en-US"/>
         </w:rPr>
       </w:pPr>
-      <w:proofErr w:type="gramStart"/>
-      <w:r>
-        <w:rPr>
-          <w:rFonts w:ascii="Courier New" w:hAnsi="Courier New" w:cs="Courier New"/>
-          <w:color w:val="000000"/>
-          <w:sz w:val="20"/>
-          <w:szCs w:val="20"/>
-          <w:lang w:val="en-US"/>
-        </w:rPr>
-        <w:t>plot(</w:t>
-      </w:r>
-      <w:proofErr w:type="gramEnd"/>
-      <w:r>
-        <w:rPr>
-          <w:rFonts w:ascii="Courier New" w:hAnsi="Courier New" w:cs="Courier New"/>
-          <w:color w:val="000000"/>
-          <w:sz w:val="20"/>
-          <w:szCs w:val="20"/>
-          <w:lang w:val="en-US"/>
-        </w:rPr>
-        <w:t>-0.9:1.9/size(A,2):1-1.9/size(A,2),20*log10(abs(A)));</w:t>
+      <w:r>
+        <w:rPr>
+          <w:rFonts w:ascii="Courier New" w:hAnsi="Courier New" w:cs="Courier New"/>
+          <w:color w:val="000000"/>
+          <w:sz w:val="20"/>
+          <w:szCs w:val="20"/>
+          <w:lang w:val="en-US"/>
+        </w:rPr>
+        <w:t>plot(-0.9:1.9/size(A,2):1-1.9/size(A,2),20*log10(abs(A)));</w:t>
       </w:r>
     </w:p>
     <w:p>
@@ -9364,39 +7004,15 @@
           <w:lang w:val="en-US"/>
         </w:rPr>
       </w:pPr>
-      <w:proofErr w:type="spellStart"/>
-      <w:proofErr w:type="gramStart"/>
-      <w:r>
-        <w:rPr>
-          <w:rFonts w:ascii="Courier New" w:hAnsi="Courier New" w:cs="Courier New"/>
-          <w:color w:val="000000"/>
-          <w:sz w:val="20"/>
-          <w:szCs w:val="20"/>
-          <w:lang w:val="en-US"/>
-        </w:rPr>
-        <w:t>xlim</w:t>
-      </w:r>
-      <w:proofErr w:type="spellEnd"/>
-      <w:r>
-        <w:rPr>
-          <w:rFonts w:ascii="Courier New" w:hAnsi="Courier New" w:cs="Courier New"/>
-          <w:color w:val="000000"/>
-          <w:sz w:val="20"/>
-          <w:szCs w:val="20"/>
-          <w:lang w:val="en-US"/>
-        </w:rPr>
-        <w:t>(</w:t>
-      </w:r>
-      <w:proofErr w:type="gramEnd"/>
-      <w:r>
-        <w:rPr>
-          <w:rFonts w:ascii="Courier New" w:hAnsi="Courier New" w:cs="Courier New"/>
-          <w:color w:val="000000"/>
-          <w:sz w:val="20"/>
-          <w:szCs w:val="20"/>
-          <w:lang w:val="en-US"/>
-        </w:rPr>
-        <w:t>[-0.9 1]);</w:t>
+      <w:r>
+        <w:rPr>
+          <w:rFonts w:ascii="Courier New" w:hAnsi="Courier New" w:cs="Courier New"/>
+          <w:color w:val="000000"/>
+          <w:sz w:val="20"/>
+          <w:szCs w:val="20"/>
+          <w:lang w:val="en-US"/>
+        </w:rPr>
+        <w:t>xlim([-0.9 1]);</w:t>
       </w:r>
     </w:p>
     <w:p>
@@ -9412,30 +7028,16 @@
           <w:lang w:val="en-US"/>
         </w:rPr>
       </w:pPr>
-      <w:proofErr w:type="spellStart"/>
-      <w:proofErr w:type="gramStart"/>
-      <w:r>
-        <w:rPr>
-          <w:rFonts w:ascii="Courier New" w:hAnsi="Courier New" w:cs="Courier New"/>
-          <w:color w:val="000000"/>
-          <w:sz w:val="20"/>
-          <w:szCs w:val="20"/>
-          <w:lang w:val="en-US"/>
-        </w:rPr>
-        <w:t>xlabel</w:t>
-      </w:r>
-      <w:proofErr w:type="spellEnd"/>
-      <w:r>
-        <w:rPr>
-          <w:rFonts w:ascii="Courier New" w:hAnsi="Courier New" w:cs="Courier New"/>
-          <w:color w:val="000000"/>
-          <w:sz w:val="20"/>
-          <w:szCs w:val="20"/>
-          <w:lang w:val="en-US"/>
-        </w:rPr>
-        <w:t>(</w:t>
-      </w:r>
-      <w:proofErr w:type="gramEnd"/>
+      <w:r>
+        <w:rPr>
+          <w:rFonts w:ascii="Courier New" w:hAnsi="Courier New" w:cs="Courier New"/>
+          <w:color w:val="000000"/>
+          <w:sz w:val="20"/>
+          <w:szCs w:val="20"/>
+          <w:lang w:val="en-US"/>
+        </w:rPr>
+        <w:t>xlabel(</w:t>
+      </w:r>
       <w:r>
         <w:rPr>
           <w:rFonts w:ascii="Courier New" w:hAnsi="Courier New" w:cs="Courier New"/>
@@ -9470,30 +7072,16 @@
           <w:lang w:val="en-US"/>
         </w:rPr>
       </w:pPr>
-      <w:proofErr w:type="spellStart"/>
-      <w:proofErr w:type="gramStart"/>
-      <w:r>
-        <w:rPr>
-          <w:rFonts w:ascii="Courier New" w:hAnsi="Courier New" w:cs="Courier New"/>
-          <w:color w:val="000000"/>
-          <w:sz w:val="20"/>
-          <w:szCs w:val="20"/>
-          <w:lang w:val="en-US"/>
-        </w:rPr>
-        <w:t>ylabel</w:t>
-      </w:r>
-      <w:proofErr w:type="spellEnd"/>
-      <w:r>
-        <w:rPr>
-          <w:rFonts w:ascii="Courier New" w:hAnsi="Courier New" w:cs="Courier New"/>
-          <w:color w:val="000000"/>
-          <w:sz w:val="20"/>
-          <w:szCs w:val="20"/>
-          <w:lang w:val="en-US"/>
-        </w:rPr>
-        <w:t>(</w:t>
-      </w:r>
-      <w:proofErr w:type="gramEnd"/>
+      <w:r>
+        <w:rPr>
+          <w:rFonts w:ascii="Courier New" w:hAnsi="Courier New" w:cs="Courier New"/>
+          <w:color w:val="000000"/>
+          <w:sz w:val="20"/>
+          <w:szCs w:val="20"/>
+          <w:lang w:val="en-US"/>
+        </w:rPr>
+        <w:t>ylabel(</w:t>
+      </w:r>
       <w:r>
         <w:rPr>
           <w:rFonts w:ascii="Courier New" w:hAnsi="Courier New" w:cs="Courier New"/>
@@ -9523,12 +7111,12 @@
         <w:spacing w:after="0" w:line="240" w:lineRule="auto"/>
         <w:rPr>
           <w:rFonts w:ascii="Courier New" w:hAnsi="Courier New" w:cs="Courier New"/>
-          <w:sz w:val="24"/>
-          <w:szCs w:val="24"/>
-          <w:lang w:val="en-US"/>
-        </w:rPr>
-      </w:pPr>
-      <w:proofErr w:type="gramStart"/>
+          <w:color w:val="000000"/>
+          <w:sz w:val="20"/>
+          <w:szCs w:val="20"/>
+          <w:lang w:val="en-US"/>
+        </w:rPr>
+      </w:pPr>
       <w:r>
         <w:rPr>
           <w:rFonts w:ascii="Courier New" w:hAnsi="Courier New" w:cs="Courier New"/>
@@ -9539,7 +7127,6 @@
         </w:rPr>
         <w:t>title(</w:t>
       </w:r>
-      <w:proofErr w:type="gramEnd"/>
       <w:r>
         <w:rPr>
           <w:rFonts w:ascii="Courier New" w:hAnsi="Courier New" w:cs="Courier New"/>
@@ -9559,11 +7146,153 @@
           <w:lang w:val="en-US"/>
         </w:rPr>
         <w:t>);</w:t>
+      </w:r>
+    </w:p>
+    <w:p>
+      <w:pPr>
+        <w:autoSpaceDE w:val="0"/>
+        <w:autoSpaceDN w:val="0"/>
+        <w:adjustRightInd w:val="0"/>
+        <w:spacing w:after="0" w:line="240" w:lineRule="auto"/>
+        <w:rPr>
+          <w:rFonts w:ascii="Courier New" w:hAnsi="Courier New" w:cs="Courier New"/>
+          <w:color w:val="000000"/>
+          <w:sz w:val="20"/>
+          <w:szCs w:val="20"/>
+          <w:lang w:val="en-US"/>
+        </w:rPr>
+      </w:pPr>
+    </w:p>
+    <w:p>
+      <w:pPr>
+        <w:pStyle w:val="Heading1"/>
+        <w:rPr>
+          <w:lang w:val="en-US"/>
+        </w:rPr>
+      </w:pPr>
+      <w:r>
+        <w:rPr>
+          <w:lang w:val="en-US"/>
+        </w:rPr>
+        <w:t>Discussions:</w:t>
+      </w:r>
+    </w:p>
+    <w:p>
+      <w:pPr>
+        <w:pStyle w:val="Heading2"/>
+        <w:rPr>
+          <w:lang w:val="en-US"/>
+        </w:rPr>
+      </w:pPr>
+      <w:r>
+        <w:rPr>
+          <w:lang w:val="en-US"/>
+        </w:rPr>
+        <w:t>Saurabh Dash 14EC10050</w:t>
+      </w:r>
+      <w:r>
+        <w:rPr>
+          <w:lang w:val="en-US"/>
+        </w:rPr>
+        <w:tab/>
+      </w:r>
+    </w:p>
+    <w:p>
+      <w:pPr>
+        <w:rPr>
+          <w:lang w:val="en-US"/>
+        </w:rPr>
+      </w:pPr>
+    </w:p>
+    <w:p>
+      <w:pPr>
+        <w:pStyle w:val="ListParagraph"/>
+        <w:numPr>
+          <w:ilvl w:val="0"/>
+          <w:numId w:val="4"/>
+        </w:numPr>
+        <w:rPr>
+          <w:lang w:val="en-US"/>
+        </w:rPr>
+      </w:pPr>
+      <w:r>
+        <w:rPr>
+          <w:lang w:val="en-US"/>
+        </w:rPr>
+        <w:t>Windowing method is used to realize Low pass filters by making the impulse response finite, making it possible to be implemented using limited hardware.</w:t>
+      </w:r>
+    </w:p>
+    <w:p>
+      <w:pPr>
+        <w:pStyle w:val="ListParagraph"/>
+        <w:numPr>
+          <w:ilvl w:val="0"/>
+          <w:numId w:val="4"/>
+        </w:numPr>
+        <w:rPr>
+          <w:lang w:val="en-US"/>
+        </w:rPr>
+      </w:pPr>
+      <w:r>
+        <w:rPr>
+          <w:lang w:val="en-US"/>
+        </w:rPr>
+        <w:t>Multiple windowing schemes were used to obtain various FIR Filters and we can see that as the order of the filter increases the number of side lobes increased, at the same time the cut-off</w:t>
+      </w:r>
+      <w:r>
+        <w:rPr>
+          <w:lang w:val="en-US"/>
+        </w:rPr>
+        <w:t xml:space="preserve"> was sharper.</w:t>
+      </w:r>
+    </w:p>
+    <w:p>
+      <w:pPr>
+        <w:pStyle w:val="ListParagraph"/>
+        <w:numPr>
+          <w:ilvl w:val="0"/>
+          <w:numId w:val="4"/>
+        </w:numPr>
+        <w:rPr>
+          <w:lang w:val="en-US"/>
+        </w:rPr>
+      </w:pPr>
+      <w:r>
+        <w:rPr>
+          <w:lang w:val="en-US"/>
+        </w:rPr>
+        <w:t>The filters whose windows were narrower in time domain were stretched in the frequency domain.</w:t>
+      </w:r>
+    </w:p>
+    <w:p>
+      <w:pPr>
+        <w:pStyle w:val="ListParagraph"/>
+        <w:numPr>
+          <w:ilvl w:val="0"/>
+          <w:numId w:val="4"/>
+        </w:numPr>
+        <w:rPr>
+          <w:lang w:val="en-US"/>
+        </w:rPr>
+      </w:pPr>
+      <w:r>
+        <w:rPr>
+          <w:lang w:val="en-US"/>
+        </w:rPr>
+        <w:t>Rectangular has a better transition time at the cost of a worse stop band attenuation while Blackman</w:t>
+      </w:r>
+      <w:bookmarkStart w:id="0" w:name="_GoBack"/>
+      <w:bookmarkEnd w:id="0"/>
+      <w:r>
+        <w:rPr>
+          <w:lang w:val="en-US"/>
+        </w:rPr>
+        <w:t>n window had a better stop band attenuation at the cost of cutoff.</w:t>
       </w:r>
     </w:p>
     <w:p/>
     <w:sectPr>
-      <w:headerReference w:type="default" r:id="rId42"/>
+      <w:headerReference w:type="default" r:id="rId43"/>
       <w:pgSz w:w="11906" w:h="16838"/>
       <w:pgMar w:top="1440" w:right="1440" w:bottom="1440" w:left="1440" w:header="708" w:footer="708" w:gutter="0"/>
       <w:cols w:space="708"/>
@@ -9574,7 +7303,7 @@
 </file>
 
 <file path=word/endnotes.xml><?xml version="1.0" encoding="utf-8"?>
-<w:endnotes xmlns:wpc="http://schemas.microsoft.com/office/word/2010/wordprocessingCanvas" xmlns:mc="http://schemas.openxmlformats.org/markup-compatibility/2006" xmlns:o="urn:schemas-microsoft-com:office:office" xmlns:r="http://schemas.openxmlformats.org/officeDocument/2006/relationships" xmlns:m="http://schemas.openxmlformats.org/officeDocument/2006/math" xmlns:v="urn:schemas-microsoft-com:vml" xmlns:wp14="http://schemas.microsoft.com/office/word/2010/wordprocessingDrawing" xmlns:wp="http://schemas.openxmlformats.org/drawingml/2006/wordprocessingDrawing" xmlns:w10="urn:schemas-microsoft-com:office:word" xmlns:w="http://schemas.openxmlformats.org/wordprocessingml/2006/main" xmlns:w14="http://schemas.microsoft.com/office/word/2010/wordml" xmlns:w15="http://schemas.microsoft.com/office/word/2012/wordml" xmlns:wpg="http://schemas.microsoft.com/office/word/2010/wordprocessingGroup" xmlns:wpi="http://schemas.microsoft.com/office/word/2010/wordprocessingInk" xmlns:wne="http://schemas.microsoft.com/office/word/2006/wordml" xmlns:wps="http://schemas.microsoft.com/office/word/2010/wordprocessingShape" mc:Ignorable="w14 w15 wp14">
+<w:endnotes xmlns:wpc="http://schemas.microsoft.com/office/word/2010/wordprocessingCanvas" xmlns:mc="http://schemas.openxmlformats.org/markup-compatibility/2006" xmlns:o="urn:schemas-microsoft-com:office:office" xmlns:r="http://schemas.openxmlformats.org/officeDocument/2006/relationships" xmlns:m="http://schemas.openxmlformats.org/officeDocument/2006/math" xmlns:v="urn:schemas-microsoft-com:vml" xmlns:wp14="http://schemas.microsoft.com/office/word/2010/wordprocessingDrawing" xmlns:wp="http://schemas.openxmlformats.org/drawingml/2006/wordprocessingDrawing" xmlns:w10="urn:schemas-microsoft-com:office:word" xmlns:w="http://schemas.openxmlformats.org/wordprocessingml/2006/main" xmlns:w14="http://schemas.microsoft.com/office/word/2010/wordml" xmlns:wpg="http://schemas.microsoft.com/office/word/2010/wordprocessingGroup" xmlns:wpi="http://schemas.microsoft.com/office/word/2010/wordprocessingInk" xmlns:wne="http://schemas.microsoft.com/office/word/2006/wordml" xmlns:wps="http://schemas.microsoft.com/office/word/2010/wordprocessingShape" mc:Ignorable="w14 wp14">
   <w:endnote w:type="separator" w:id="-1">
     <w:p>
       <w:pPr>
@@ -9599,7 +7328,7 @@
 </file>
 
 <file path=word/footnotes.xml><?xml version="1.0" encoding="utf-8"?>
-<w:footnotes xmlns:wpc="http://schemas.microsoft.com/office/word/2010/wordprocessingCanvas" xmlns:mc="http://schemas.openxmlformats.org/markup-compatibility/2006" xmlns:o="urn:schemas-microsoft-com:office:office" xmlns:r="http://schemas.openxmlformats.org/officeDocument/2006/relationships" xmlns:m="http://schemas.openxmlformats.org/officeDocument/2006/math" xmlns:v="urn:schemas-microsoft-com:vml" xmlns:wp14="http://schemas.microsoft.com/office/word/2010/wordprocessingDrawing" xmlns:wp="http://schemas.openxmlformats.org/drawingml/2006/wordprocessingDrawing" xmlns:w10="urn:schemas-microsoft-com:office:word" xmlns:w="http://schemas.openxmlformats.org/wordprocessingml/2006/main" xmlns:w14="http://schemas.microsoft.com/office/word/2010/wordml" xmlns:w15="http://schemas.microsoft.com/office/word/2012/wordml" xmlns:wpg="http://schemas.microsoft.com/office/word/2010/wordprocessingGroup" xmlns:wpi="http://schemas.microsoft.com/office/word/2010/wordprocessingInk" xmlns:wne="http://schemas.microsoft.com/office/word/2006/wordml" xmlns:wps="http://schemas.microsoft.com/office/word/2010/wordprocessingShape" mc:Ignorable="w14 w15 wp14">
+<w:footnotes xmlns:wpc="http://schemas.microsoft.com/office/word/2010/wordprocessingCanvas" xmlns:mc="http://schemas.openxmlformats.org/markup-compatibility/2006" xmlns:o="urn:schemas-microsoft-com:office:office" xmlns:r="http://schemas.openxmlformats.org/officeDocument/2006/relationships" xmlns:m="http://schemas.openxmlformats.org/officeDocument/2006/math" xmlns:v="urn:schemas-microsoft-com:vml" xmlns:wp14="http://schemas.microsoft.com/office/word/2010/wordprocessingDrawing" xmlns:wp="http://schemas.openxmlformats.org/drawingml/2006/wordprocessingDrawing" xmlns:w10="urn:schemas-microsoft-com:office:word" xmlns:w="http://schemas.openxmlformats.org/wordprocessingml/2006/main" xmlns:w14="http://schemas.microsoft.com/office/word/2010/wordml" xmlns:wpg="http://schemas.microsoft.com/office/word/2010/wordprocessingGroup" xmlns:wpi="http://schemas.microsoft.com/office/word/2010/wordprocessingInk" xmlns:wne="http://schemas.microsoft.com/office/word/2006/wordml" xmlns:wps="http://schemas.microsoft.com/office/word/2010/wordprocessingShape" mc:Ignorable="w14 wp14">
   <w:footnote w:type="separator" w:id="-1">
     <w:p>
       <w:pPr>
@@ -9624,7 +7353,7 @@
 </file>
 
 <file path=word/header1.xml><?xml version="1.0" encoding="utf-8"?>
-<w:hdr xmlns:wpc="http://schemas.microsoft.com/office/word/2010/wordprocessingCanvas" xmlns:mc="http://schemas.openxmlformats.org/markup-compatibility/2006" xmlns:o="urn:schemas-microsoft-com:office:office" xmlns:r="http://schemas.openxmlformats.org/officeDocument/2006/relationships" xmlns:m="http://schemas.openxmlformats.org/officeDocument/2006/math" xmlns:v="urn:schemas-microsoft-com:vml" xmlns:wp14="http://schemas.microsoft.com/office/word/2010/wordprocessingDrawing" xmlns:wp="http://schemas.openxmlformats.org/drawingml/2006/wordprocessingDrawing" xmlns:w10="urn:schemas-microsoft-com:office:word" xmlns:w="http://schemas.openxmlformats.org/wordprocessingml/2006/main" xmlns:w14="http://schemas.microsoft.com/office/word/2010/wordml" xmlns:w15="http://schemas.microsoft.com/office/word/2012/wordml" xmlns:wpg="http://schemas.microsoft.com/office/word/2010/wordprocessingGroup" xmlns:wpi="http://schemas.microsoft.com/office/word/2010/wordprocessingInk" xmlns:wne="http://schemas.microsoft.com/office/word/2006/wordml" xmlns:wps="http://schemas.microsoft.com/office/word/2010/wordprocessingShape" mc:Ignorable="w14 w15 wp14">
+<w:hdr xmlns:wpc="http://schemas.microsoft.com/office/word/2010/wordprocessingCanvas" xmlns:mc="http://schemas.openxmlformats.org/markup-compatibility/2006" xmlns:o="urn:schemas-microsoft-com:office:office" xmlns:r="http://schemas.openxmlformats.org/officeDocument/2006/relationships" xmlns:m="http://schemas.openxmlformats.org/officeDocument/2006/math" xmlns:v="urn:schemas-microsoft-com:vml" xmlns:wp14="http://schemas.microsoft.com/office/word/2010/wordprocessingDrawing" xmlns:wp="http://schemas.openxmlformats.org/drawingml/2006/wordprocessingDrawing" xmlns:w10="urn:schemas-microsoft-com:office:word" xmlns:w="http://schemas.openxmlformats.org/wordprocessingml/2006/main" xmlns:w14="http://schemas.microsoft.com/office/word/2010/wordml" xmlns:wpg="http://schemas.microsoft.com/office/word/2010/wordprocessingGroup" xmlns:wpi="http://schemas.microsoft.com/office/word/2010/wordprocessingInk" xmlns:wne="http://schemas.microsoft.com/office/word/2006/wordml" xmlns:wps="http://schemas.microsoft.com/office/word/2010/wordprocessingShape" mc:Ignorable="w14 wp14">
   <w:p>
     <w:pPr>
       <w:pStyle w:val="Header"/>
@@ -9634,8 +7363,8 @@
 </file>
 
 <file path=word/numbering.xml><?xml version="1.0" encoding="utf-8"?>
-<w:numbering xmlns:wpc="http://schemas.microsoft.com/office/word/2010/wordprocessingCanvas" xmlns:mc="http://schemas.openxmlformats.org/markup-compatibility/2006" xmlns:o="urn:schemas-microsoft-com:office:office" xmlns:r="http://schemas.openxmlformats.org/officeDocument/2006/relationships" xmlns:m="http://schemas.openxmlformats.org/officeDocument/2006/math" xmlns:v="urn:schemas-microsoft-com:vml" xmlns:wp14="http://schemas.microsoft.com/office/word/2010/wordprocessingDrawing" xmlns:wp="http://schemas.openxmlformats.org/drawingml/2006/wordprocessingDrawing" xmlns:w10="urn:schemas-microsoft-com:office:word" xmlns:w="http://schemas.openxmlformats.org/wordprocessingml/2006/main" xmlns:w14="http://schemas.microsoft.com/office/word/2010/wordml" xmlns:w15="http://schemas.microsoft.com/office/word/2012/wordml" xmlns:wpg="http://schemas.microsoft.com/office/word/2010/wordprocessingGroup" xmlns:wpi="http://schemas.microsoft.com/office/word/2010/wordprocessingInk" xmlns:wne="http://schemas.microsoft.com/office/word/2006/wordml" xmlns:wps="http://schemas.microsoft.com/office/word/2010/wordprocessingShape" mc:Ignorable="w14 w15 wp14">
-  <w:abstractNum w:abstractNumId="0" w15:restartNumberingAfterBreak="0">
+<w:numbering xmlns:wpc="http://schemas.microsoft.com/office/word/2010/wordprocessingCanvas" xmlns:mc="http://schemas.openxmlformats.org/markup-compatibility/2006" xmlns:o="urn:schemas-microsoft-com:office:office" xmlns:r="http://schemas.openxmlformats.org/officeDocument/2006/relationships" xmlns:m="http://schemas.openxmlformats.org/officeDocument/2006/math" xmlns:v="urn:schemas-microsoft-com:vml" xmlns:wp14="http://schemas.microsoft.com/office/word/2010/wordprocessingDrawing" xmlns:wp="http://schemas.openxmlformats.org/drawingml/2006/wordprocessingDrawing" xmlns:w10="urn:schemas-microsoft-com:office:word" xmlns:w="http://schemas.openxmlformats.org/wordprocessingml/2006/main" xmlns:w14="http://schemas.microsoft.com/office/word/2010/wordml" xmlns:wpg="http://schemas.microsoft.com/office/word/2010/wordprocessingGroup" xmlns:wpi="http://schemas.microsoft.com/office/word/2010/wordprocessingInk" xmlns:wne="http://schemas.microsoft.com/office/word/2006/wordml" xmlns:wps="http://schemas.microsoft.com/office/word/2010/wordprocessingShape" mc:Ignorable="w14 wp14">
+  <w:abstractNum w:abstractNumId="0">
     <w:nsid w:val="0A131E18"/>
     <w:multiLevelType w:val="hybridMultilevel"/>
     <w:tmpl w:val="51F46030"/>
@@ -9748,10 +7477,10 @@
       </w:rPr>
     </w:lvl>
   </w:abstractNum>
-  <w:abstractNum w:abstractNumId="1" w15:restartNumberingAfterBreak="0">
-    <w:nsid w:val="17F01234"/>
+  <w:abstractNum w:abstractNumId="1">
+    <w:nsid w:val="10471A2A"/>
     <w:multiLevelType w:val="hybridMultilevel"/>
-    <w:tmpl w:val="20BACD7C"/>
+    <w:tmpl w:val="0BB2087A"/>
     <w:lvl w:ilvl="0" w:tplc="40090001">
       <w:start w:val="1"/>
       <w:numFmt w:val="bullet"/>
@@ -9861,17 +7590,249 @@
       </w:rPr>
     </w:lvl>
   </w:abstractNum>
+  <w:abstractNum w:abstractNumId="2">
+    <w:nsid w:val="17F01234"/>
+    <w:multiLevelType w:val="hybridMultilevel"/>
+    <w:tmpl w:val="20BACD7C"/>
+    <w:lvl w:ilvl="0" w:tplc="40090001">
+      <w:start w:val="1"/>
+      <w:numFmt w:val="bullet"/>
+      <w:lvlText w:val=""/>
+      <w:lvlJc w:val="left"/>
+      <w:pPr>
+        <w:ind w:left="720" w:hanging="360"/>
+      </w:pPr>
+      <w:rPr>
+        <w:rFonts w:ascii="Symbol" w:hAnsi="Symbol" w:hint="default"/>
+      </w:rPr>
+    </w:lvl>
+    <w:lvl w:ilvl="1" w:tplc="40090003" w:tentative="1">
+      <w:start w:val="1"/>
+      <w:numFmt w:val="bullet"/>
+      <w:lvlText w:val="o"/>
+      <w:lvlJc w:val="left"/>
+      <w:pPr>
+        <w:ind w:left="1440" w:hanging="360"/>
+      </w:pPr>
+      <w:rPr>
+        <w:rFonts w:ascii="Courier New" w:hAnsi="Courier New" w:cs="Courier New" w:hint="default"/>
+      </w:rPr>
+    </w:lvl>
+    <w:lvl w:ilvl="2" w:tplc="40090005" w:tentative="1">
+      <w:start w:val="1"/>
+      <w:numFmt w:val="bullet"/>
+      <w:lvlText w:val=""/>
+      <w:lvlJc w:val="left"/>
+      <w:pPr>
+        <w:ind w:left="2160" w:hanging="360"/>
+      </w:pPr>
+      <w:rPr>
+        <w:rFonts w:ascii="Wingdings" w:hAnsi="Wingdings" w:hint="default"/>
+      </w:rPr>
+    </w:lvl>
+    <w:lvl w:ilvl="3" w:tplc="40090001" w:tentative="1">
+      <w:start w:val="1"/>
+      <w:numFmt w:val="bullet"/>
+      <w:lvlText w:val=""/>
+      <w:lvlJc w:val="left"/>
+      <w:pPr>
+        <w:ind w:left="2880" w:hanging="360"/>
+      </w:pPr>
+      <w:rPr>
+        <w:rFonts w:ascii="Symbol" w:hAnsi="Symbol" w:hint="default"/>
+      </w:rPr>
+    </w:lvl>
+    <w:lvl w:ilvl="4" w:tplc="40090003" w:tentative="1">
+      <w:start w:val="1"/>
+      <w:numFmt w:val="bullet"/>
+      <w:lvlText w:val="o"/>
+      <w:lvlJc w:val="left"/>
+      <w:pPr>
+        <w:ind w:left="3600" w:hanging="360"/>
+      </w:pPr>
+      <w:rPr>
+        <w:rFonts w:ascii="Courier New" w:hAnsi="Courier New" w:cs="Courier New" w:hint="default"/>
+      </w:rPr>
+    </w:lvl>
+    <w:lvl w:ilvl="5" w:tplc="40090005" w:tentative="1">
+      <w:start w:val="1"/>
+      <w:numFmt w:val="bullet"/>
+      <w:lvlText w:val=""/>
+      <w:lvlJc w:val="left"/>
+      <w:pPr>
+        <w:ind w:left="4320" w:hanging="360"/>
+      </w:pPr>
+      <w:rPr>
+        <w:rFonts w:ascii="Wingdings" w:hAnsi="Wingdings" w:hint="default"/>
+      </w:rPr>
+    </w:lvl>
+    <w:lvl w:ilvl="6" w:tplc="40090001" w:tentative="1">
+      <w:start w:val="1"/>
+      <w:numFmt w:val="bullet"/>
+      <w:lvlText w:val=""/>
+      <w:lvlJc w:val="left"/>
+      <w:pPr>
+        <w:ind w:left="5040" w:hanging="360"/>
+      </w:pPr>
+      <w:rPr>
+        <w:rFonts w:ascii="Symbol" w:hAnsi="Symbol" w:hint="default"/>
+      </w:rPr>
+    </w:lvl>
+    <w:lvl w:ilvl="7" w:tplc="40090003" w:tentative="1">
+      <w:start w:val="1"/>
+      <w:numFmt w:val="bullet"/>
+      <w:lvlText w:val="o"/>
+      <w:lvlJc w:val="left"/>
+      <w:pPr>
+        <w:ind w:left="5760" w:hanging="360"/>
+      </w:pPr>
+      <w:rPr>
+        <w:rFonts w:ascii="Courier New" w:hAnsi="Courier New" w:cs="Courier New" w:hint="default"/>
+      </w:rPr>
+    </w:lvl>
+    <w:lvl w:ilvl="8" w:tplc="40090005" w:tentative="1">
+      <w:start w:val="1"/>
+      <w:numFmt w:val="bullet"/>
+      <w:lvlText w:val=""/>
+      <w:lvlJc w:val="left"/>
+      <w:pPr>
+        <w:ind w:left="6480" w:hanging="360"/>
+      </w:pPr>
+      <w:rPr>
+        <w:rFonts w:ascii="Wingdings" w:hAnsi="Wingdings" w:hint="default"/>
+      </w:rPr>
+    </w:lvl>
+  </w:abstractNum>
+  <w:abstractNum w:abstractNumId="3">
+    <w:nsid w:val="1B814F77"/>
+    <w:multiLevelType w:val="hybridMultilevel"/>
+    <w:tmpl w:val="8988B2F0"/>
+    <w:lvl w:ilvl="0" w:tplc="40090001">
+      <w:start w:val="1"/>
+      <w:numFmt w:val="bullet"/>
+      <w:lvlText w:val=""/>
+      <w:lvlJc w:val="left"/>
+      <w:pPr>
+        <w:ind w:left="720" w:hanging="360"/>
+      </w:pPr>
+      <w:rPr>
+        <w:rFonts w:ascii="Symbol" w:hAnsi="Symbol" w:hint="default"/>
+      </w:rPr>
+    </w:lvl>
+    <w:lvl w:ilvl="1" w:tplc="40090003" w:tentative="1">
+      <w:start w:val="1"/>
+      <w:numFmt w:val="bullet"/>
+      <w:lvlText w:val="o"/>
+      <w:lvlJc w:val="left"/>
+      <w:pPr>
+        <w:ind w:left="1440" w:hanging="360"/>
+      </w:pPr>
+      <w:rPr>
+        <w:rFonts w:ascii="Courier New" w:hAnsi="Courier New" w:cs="Courier New" w:hint="default"/>
+      </w:rPr>
+    </w:lvl>
+    <w:lvl w:ilvl="2" w:tplc="40090005" w:tentative="1">
+      <w:start w:val="1"/>
+      <w:numFmt w:val="bullet"/>
+      <w:lvlText w:val=""/>
+      <w:lvlJc w:val="left"/>
+      <w:pPr>
+        <w:ind w:left="2160" w:hanging="360"/>
+      </w:pPr>
+      <w:rPr>
+        <w:rFonts w:ascii="Wingdings" w:hAnsi="Wingdings" w:hint="default"/>
+      </w:rPr>
+    </w:lvl>
+    <w:lvl w:ilvl="3" w:tplc="40090001" w:tentative="1">
+      <w:start w:val="1"/>
+      <w:numFmt w:val="bullet"/>
+      <w:lvlText w:val=""/>
+      <w:lvlJc w:val="left"/>
+      <w:pPr>
+        <w:ind w:left="2880" w:hanging="360"/>
+      </w:pPr>
+      <w:rPr>
+        <w:rFonts w:ascii="Symbol" w:hAnsi="Symbol" w:hint="default"/>
+      </w:rPr>
+    </w:lvl>
+    <w:lvl w:ilvl="4" w:tplc="40090003" w:tentative="1">
+      <w:start w:val="1"/>
+      <w:numFmt w:val="bullet"/>
+      <w:lvlText w:val="o"/>
+      <w:lvlJc w:val="left"/>
+      <w:pPr>
+        <w:ind w:left="3600" w:hanging="360"/>
+      </w:pPr>
+      <w:rPr>
+        <w:rFonts w:ascii="Courier New" w:hAnsi="Courier New" w:cs="Courier New" w:hint="default"/>
+      </w:rPr>
+    </w:lvl>
+    <w:lvl w:ilvl="5" w:tplc="40090005" w:tentative="1">
+      <w:start w:val="1"/>
+      <w:numFmt w:val="bullet"/>
+      <w:lvlText w:val=""/>
+      <w:lvlJc w:val="left"/>
+      <w:pPr>
+        <w:ind w:left="4320" w:hanging="360"/>
+      </w:pPr>
+      <w:rPr>
+        <w:rFonts w:ascii="Wingdings" w:hAnsi="Wingdings" w:hint="default"/>
+      </w:rPr>
+    </w:lvl>
+    <w:lvl w:ilvl="6" w:tplc="40090001" w:tentative="1">
+      <w:start w:val="1"/>
+      <w:numFmt w:val="bullet"/>
+      <w:lvlText w:val=""/>
+      <w:lvlJc w:val="left"/>
+      <w:pPr>
+        <w:ind w:left="5040" w:hanging="360"/>
+      </w:pPr>
+      <w:rPr>
+        <w:rFonts w:ascii="Symbol" w:hAnsi="Symbol" w:hint="default"/>
+      </w:rPr>
+    </w:lvl>
+    <w:lvl w:ilvl="7" w:tplc="40090003" w:tentative="1">
+      <w:start w:val="1"/>
+      <w:numFmt w:val="bullet"/>
+      <w:lvlText w:val="o"/>
+      <w:lvlJc w:val="left"/>
+      <w:pPr>
+        <w:ind w:left="5760" w:hanging="360"/>
+      </w:pPr>
+      <w:rPr>
+        <w:rFonts w:ascii="Courier New" w:hAnsi="Courier New" w:cs="Courier New" w:hint="default"/>
+      </w:rPr>
+    </w:lvl>
+    <w:lvl w:ilvl="8" w:tplc="40090005" w:tentative="1">
+      <w:start w:val="1"/>
+      <w:numFmt w:val="bullet"/>
+      <w:lvlText w:val=""/>
+      <w:lvlJc w:val="left"/>
+      <w:pPr>
+        <w:ind w:left="6480" w:hanging="360"/>
+      </w:pPr>
+      <w:rPr>
+        <w:rFonts w:ascii="Wingdings" w:hAnsi="Wingdings" w:hint="default"/>
+      </w:rPr>
+    </w:lvl>
+  </w:abstractNum>
   <w:num w:numId="1">
-    <w:abstractNumId w:val="1"/>
+    <w:abstractNumId w:val="2"/>
   </w:num>
   <w:num w:numId="2">
     <w:abstractNumId w:val="0"/>
+  </w:num>
+  <w:num w:numId="3">
+    <w:abstractNumId w:val="1"/>
+  </w:num>
+  <w:num w:numId="4">
+    <w:abstractNumId w:val="3"/>
   </w:num>
 </w:numbering>
 </file>
 
 <file path=word/styles.xml><?xml version="1.0" encoding="utf-8"?>
-<w:styles xmlns:mc="http://schemas.openxmlformats.org/markup-compatibility/2006" xmlns:r="http://schemas.openxmlformats.org/officeDocument/2006/relationships" xmlns:w="http://schemas.openxmlformats.org/wordprocessingml/2006/main" xmlns:w14="http://schemas.microsoft.com/office/word/2010/wordml" xmlns:w15="http://schemas.microsoft.com/office/word/2012/wordml" mc:Ignorable="w14 w15">
+<w:styles xmlns:mc="http://schemas.openxmlformats.org/markup-compatibility/2006" xmlns:r="http://schemas.openxmlformats.org/officeDocument/2006/relationships" xmlns:w="http://schemas.openxmlformats.org/wordprocessingml/2006/main" xmlns:w14="http://schemas.microsoft.com/office/word/2010/wordml" mc:Ignorable="w14">
   <w:docDefaults>
     <w:rPrDefault>
       <w:rPr>
@@ -9887,378 +7848,144 @@
       </w:pPr>
     </w:pPrDefault>
   </w:docDefaults>
-  <w:latentStyles w:defLockedState="0" w:defUIPriority="99" w:defSemiHidden="0" w:defUnhideWhenUsed="0" w:defQFormat="0" w:count="371">
-    <w:lsdException w:name="Normal" w:uiPriority="0" w:qFormat="1"/>
-    <w:lsdException w:name="heading 1" w:uiPriority="9" w:qFormat="1"/>
-    <w:lsdException w:name="heading 2" w:semiHidden="1" w:uiPriority="9" w:unhideWhenUsed="1" w:qFormat="1"/>
-    <w:lsdException w:name="heading 3" w:semiHidden="1" w:uiPriority="9" w:unhideWhenUsed="1" w:qFormat="1"/>
-    <w:lsdException w:name="heading 4" w:semiHidden="1" w:uiPriority="9" w:unhideWhenUsed="1" w:qFormat="1"/>
-    <w:lsdException w:name="heading 5" w:semiHidden="1" w:uiPriority="9" w:unhideWhenUsed="1" w:qFormat="1"/>
-    <w:lsdException w:name="heading 6" w:semiHidden="1" w:uiPriority="9" w:unhideWhenUsed="1" w:qFormat="1"/>
-    <w:lsdException w:name="heading 7" w:semiHidden="1" w:uiPriority="9" w:unhideWhenUsed="1" w:qFormat="1"/>
-    <w:lsdException w:name="heading 8" w:semiHidden="1" w:uiPriority="9" w:unhideWhenUsed="1" w:qFormat="1"/>
-    <w:lsdException w:name="heading 9" w:semiHidden="1" w:uiPriority="9" w:unhideWhenUsed="1" w:qFormat="1"/>
-    <w:lsdException w:name="index 1" w:semiHidden="1" w:unhideWhenUsed="1"/>
-    <w:lsdException w:name="index 2" w:semiHidden="1" w:unhideWhenUsed="1"/>
-    <w:lsdException w:name="index 3" w:semiHidden="1" w:unhideWhenUsed="1"/>
-    <w:lsdException w:name="index 4" w:semiHidden="1" w:unhideWhenUsed="1"/>
-    <w:lsdException w:name="index 5" w:semiHidden="1" w:unhideWhenUsed="1"/>
-    <w:lsdException w:name="index 6" w:semiHidden="1" w:unhideWhenUsed="1"/>
-    <w:lsdException w:name="index 7" w:semiHidden="1" w:unhideWhenUsed="1"/>
-    <w:lsdException w:name="index 8" w:semiHidden="1" w:unhideWhenUsed="1"/>
-    <w:lsdException w:name="index 9" w:semiHidden="1" w:unhideWhenUsed="1"/>
-    <w:lsdException w:name="toc 1" w:semiHidden="1" w:uiPriority="39" w:unhideWhenUsed="1"/>
-    <w:lsdException w:name="toc 2" w:semiHidden="1" w:uiPriority="39" w:unhideWhenUsed="1"/>
-    <w:lsdException w:name="toc 3" w:semiHidden="1" w:uiPriority="39" w:unhideWhenUsed="1"/>
-    <w:lsdException w:name="toc 4" w:semiHidden="1" w:uiPriority="39" w:unhideWhenUsed="1"/>
-    <w:lsdException w:name="toc 5" w:semiHidden="1" w:uiPriority="39" w:unhideWhenUsed="1"/>
-    <w:lsdException w:name="toc 6" w:semiHidden="1" w:uiPriority="39" w:unhideWhenUsed="1"/>
-    <w:lsdException w:name="toc 7" w:semiHidden="1" w:uiPriority="39" w:unhideWhenUsed="1"/>
-    <w:lsdException w:name="toc 8" w:semiHidden="1" w:uiPriority="39" w:unhideWhenUsed="1"/>
-    <w:lsdException w:name="toc 9" w:semiHidden="1" w:uiPriority="39" w:unhideWhenUsed="1"/>
-    <w:lsdException w:name="Normal Indent" w:semiHidden="1" w:unhideWhenUsed="1"/>
-    <w:lsdException w:name="footnote text" w:semiHidden="1" w:unhideWhenUsed="1"/>
-    <w:lsdException w:name="annotation text" w:semiHidden="1" w:unhideWhenUsed="1"/>
-    <w:lsdException w:name="header" w:semiHidden="1" w:unhideWhenUsed="1"/>
-    <w:lsdException w:name="footer" w:semiHidden="1" w:unhideWhenUsed="1"/>
-    <w:lsdException w:name="index heading" w:semiHidden="1" w:unhideWhenUsed="1"/>
-    <w:lsdException w:name="caption" w:semiHidden="1" w:uiPriority="35" w:unhideWhenUsed="1" w:qFormat="1"/>
-    <w:lsdException w:name="table of figures" w:semiHidden="1" w:unhideWhenUsed="1"/>
-    <w:lsdException w:name="envelope address" w:semiHidden="1" w:unhideWhenUsed="1"/>
-    <w:lsdException w:name="envelope return" w:semiHidden="1" w:unhideWhenUsed="1"/>
-    <w:lsdException w:name="footnote reference" w:semiHidden="1" w:unhideWhenUsed="1"/>
-    <w:lsdException w:name="annotation reference" w:semiHidden="1" w:unhideWhenUsed="1"/>
-    <w:lsdException w:name="line number" w:semiHidden="1" w:unhideWhenUsed="1"/>
-    <w:lsdException w:name="page number" w:semiHidden="1" w:unhideWhenUsed="1"/>
-    <w:lsdException w:name="endnote reference" w:semiHidden="1" w:unhideWhenUsed="1"/>
-    <w:lsdException w:name="endnote text" w:semiHidden="1" w:unhideWhenUsed="1"/>
-    <w:lsdException w:name="table of authorities" w:semiHidden="1" w:unhideWhenUsed="1"/>
-    <w:lsdException w:name="macro" w:semiHidden="1" w:unhideWhenUsed="1"/>
-    <w:lsdException w:name="toa heading" w:semiHidden="1" w:unhideWhenUsed="1"/>
-    <w:lsdException w:name="List" w:semiHidden="1" w:unhideWhenUsed="1"/>
-    <w:lsdException w:name="List Bullet" w:semiHidden="1" w:unhideWhenUsed="1"/>
-    <w:lsdException w:name="List Number" w:semiHidden="1" w:unhideWhenUsed="1"/>
-    <w:lsdException w:name="List 2" w:semiHidden="1" w:unhideWhenUsed="1"/>
-    <w:lsdException w:name="List 3" w:semiHidden="1" w:unhideWhenUsed="1"/>
-    <w:lsdException w:name="List 4" w:semiHidden="1" w:unhideWhenUsed="1"/>
-    <w:lsdException w:name="List 5" w:semiHidden="1" w:unhideWhenUsed="1"/>
-    <w:lsdException w:name="List Bullet 2" w:semiHidden="1" w:unhideWhenUsed="1"/>
-    <w:lsdException w:name="List Bullet 3" w:semiHidden="1" w:unhideWhenUsed="1"/>
-    <w:lsdException w:name="List Bullet 4" w:semiHidden="1" w:unhideWhenUsed="1"/>
-    <w:lsdException w:name="List Bullet 5" w:semiHidden="1" w:unhideWhenUsed="1"/>
-    <w:lsdException w:name="List Number 2" w:semiHidden="1" w:unhideWhenUsed="1"/>
-    <w:lsdException w:name="List Number 3" w:semiHidden="1" w:unhideWhenUsed="1"/>
-    <w:lsdException w:name="List Number 4" w:semiHidden="1" w:unhideWhenUsed="1"/>
-    <w:lsdException w:name="List Number 5" w:semiHidden="1" w:unhideWhenUsed="1"/>
-    <w:lsdException w:name="Title" w:uiPriority="10" w:qFormat="1"/>
-    <w:lsdException w:name="Closing" w:semiHidden="1" w:unhideWhenUsed="1"/>
-    <w:lsdException w:name="Signature" w:semiHidden="1" w:unhideWhenUsed="1"/>
-    <w:lsdException w:name="Default Paragraph Font" w:semiHidden="1" w:uiPriority="1" w:unhideWhenUsed="1"/>
-    <w:lsdException w:name="Body Text" w:semiHidden="1" w:unhideWhenUsed="1"/>
-    <w:lsdException w:name="Body Text Indent" w:semiHidden="1" w:unhideWhenUsed="1"/>
-    <w:lsdException w:name="List Continue" w:semiHidden="1" w:unhideWhenUsed="1"/>
-    <w:lsdException w:name="List Continue 2" w:semiHidden="1" w:unhideWhenUsed="1"/>
-    <w:lsdException w:name="List Continue 3" w:semiHidden="1" w:unhideWhenUsed="1"/>
-    <w:lsdException w:name="List Continue 4" w:semiHidden="1" w:unhideWhenUsed="1"/>
-    <w:lsdException w:name="List Continue 5" w:semiHidden="1" w:unhideWhenUsed="1"/>
-    <w:lsdException w:name="Message Header" w:semiHidden="1" w:unhideWhenUsed="1"/>
-    <w:lsdException w:name="Subtitle" w:uiPriority="11" w:qFormat="1"/>
-    <w:lsdException w:name="Salutation" w:semiHidden="1" w:unhideWhenUsed="1"/>
-    <w:lsdException w:name="Date" w:semiHidden="1" w:unhideWhenUsed="1"/>
-    <w:lsdException w:name="Body Text First Indent" w:semiHidden="1" w:unhideWhenUsed="1"/>
-    <w:lsdException w:name="Body Text First Indent 2" w:semiHidden="1" w:unhideWhenUsed="1"/>
-    <w:lsdException w:name="Note Heading" w:semiHidden="1" w:unhideWhenUsed="1"/>
-    <w:lsdException w:name="Body Text 2" w:semiHidden="1" w:unhideWhenUsed="1"/>
-    <w:lsdException w:name="Body Text 3" w:semiHidden="1" w:unhideWhenUsed="1"/>
-    <w:lsdException w:name="Body Text Indent 2" w:semiHidden="1" w:unhideWhenUsed="1"/>
-    <w:lsdException w:name="Body Text Indent 3" w:semiHidden="1" w:unhideWhenUsed="1"/>
-    <w:lsdException w:name="Block Text" w:semiHidden="1" w:unhideWhenUsed="1"/>
-    <w:lsdException w:name="Hyperlink" w:semiHidden="1" w:unhideWhenUsed="1"/>
-    <w:lsdException w:name="FollowedHyperlink" w:semiHidden="1" w:unhideWhenUsed="1"/>
-    <w:lsdException w:name="Strong" w:uiPriority="22" w:qFormat="1"/>
-    <w:lsdException w:name="Emphasis" w:uiPriority="20" w:qFormat="1"/>
-    <w:lsdException w:name="Document Map" w:semiHidden="1" w:unhideWhenUsed="1"/>
-    <w:lsdException w:name="Plain Text" w:semiHidden="1" w:unhideWhenUsed="1"/>
-    <w:lsdException w:name="E-mail Signature" w:semiHidden="1" w:unhideWhenUsed="1"/>
-    <w:lsdException w:name="HTML Top of Form" w:semiHidden="1" w:unhideWhenUsed="1"/>
-    <w:lsdException w:name="HTML Bottom of Form" w:semiHidden="1" w:unhideWhenUsed="1"/>
-    <w:lsdException w:name="Normal (Web)" w:semiHidden="1" w:unhideWhenUsed="1"/>
-    <w:lsdException w:name="HTML Acronym" w:semiHidden="1" w:unhideWhenUsed="1"/>
-    <w:lsdException w:name="HTML Address" w:semiHidden="1" w:unhideWhenUsed="1"/>
-    <w:lsdException w:name="HTML Cite" w:semiHidden="1" w:unhideWhenUsed="1"/>
-    <w:lsdException w:name="HTML Code" w:semiHidden="1" w:unhideWhenUsed="1"/>
-    <w:lsdException w:name="HTML Definition" w:semiHidden="1" w:unhideWhenUsed="1"/>
-    <w:lsdException w:name="HTML Keyboard" w:semiHidden="1" w:unhideWhenUsed="1"/>
-    <w:lsdException w:name="HTML Preformatted" w:semiHidden="1" w:unhideWhenUsed="1"/>
-    <w:lsdException w:name="HTML Sample" w:semiHidden="1" w:unhideWhenUsed="1"/>
-    <w:lsdException w:name="HTML Typewriter" w:semiHidden="1" w:unhideWhenUsed="1"/>
-    <w:lsdException w:name="HTML Variable" w:semiHidden="1" w:unhideWhenUsed="1"/>
-    <w:lsdException w:name="Normal Table" w:semiHidden="1" w:unhideWhenUsed="1"/>
-    <w:lsdException w:name="annotation subject" w:semiHidden="1" w:unhideWhenUsed="1"/>
-    <w:lsdException w:name="No List" w:semiHidden="1" w:unhideWhenUsed="1"/>
-    <w:lsdException w:name="Outline List 1" w:semiHidden="1" w:unhideWhenUsed="1"/>
-    <w:lsdException w:name="Outline List 2" w:semiHidden="1" w:unhideWhenUsed="1"/>
-    <w:lsdException w:name="Outline List 3" w:semiHidden="1" w:unhideWhenUsed="1"/>
-    <w:lsdException w:name="Table Simple 1" w:semiHidden="1" w:unhideWhenUsed="1"/>
-    <w:lsdException w:name="Table Simple 2" w:semiHidden="1" w:unhideWhenUsed="1"/>
-    <w:lsdException w:name="Table Simple 3" w:semiHidden="1" w:unhideWhenUsed="1"/>
-    <w:lsdException w:name="Table Classic 1" w:semiHidden="1" w:unhideWhenUsed="1"/>
-    <w:lsdException w:name="Table Classic 2" w:semiHidden="1" w:unhideWhenUsed="1"/>
-    <w:lsdException w:name="Table Classic 3" w:semiHidden="1" w:unhideWhenUsed="1"/>
-    <w:lsdException w:name="Table Classic 4" w:semiHidden="1" w:unhideWhenUsed="1"/>
-    <w:lsdException w:name="Table Colorful 1" w:semiHidden="1" w:unhideWhenUsed="1"/>
-    <w:lsdException w:name="Table Colorful 2" w:semiHidden="1" w:unhideWhenUsed="1"/>
-    <w:lsdException w:name="Table Colorful 3" w:semiHidden="1" w:unhideWhenUsed="1"/>
-    <w:lsdException w:name="Table Columns 1" w:semiHidden="1" w:unhideWhenUsed="1"/>
-    <w:lsdException w:name="Table Columns 2" w:semiHidden="1" w:unhideWhenUsed="1"/>
-    <w:lsdException w:name="Table Columns 3" w:semiHidden="1" w:unhideWhenUsed="1"/>
-    <w:lsdException w:name="Table Columns 4" w:semiHidden="1" w:unhideWhenUsed="1"/>
-    <w:lsdException w:name="Table Columns 5" w:semiHidden="1" w:unhideWhenUsed="1"/>
-    <w:lsdException w:name="Table Grid 1" w:semiHidden="1" w:unhideWhenUsed="1"/>
-    <w:lsdException w:name="Table Grid 2" w:semiHidden="1" w:unhideWhenUsed="1"/>
-    <w:lsdException w:name="Table Grid 3" w:semiHidden="1" w:unhideWhenUsed="1"/>
-    <w:lsdException w:name="Table Grid 4" w:semiHidden="1" w:unhideWhenUsed="1"/>
-    <w:lsdException w:name="Table Grid 5" w:semiHidden="1" w:unhideWhenUsed="1"/>
-    <w:lsdException w:name="Table Grid 6" w:semiHidden="1" w:unhideWhenUsed="1"/>
-    <w:lsdException w:name="Table Grid 7" w:semiHidden="1" w:unhideWhenUsed="1"/>
-    <w:lsdException w:name="Table Grid 8" w:semiHidden="1" w:unhideWhenUsed="1"/>
-    <w:lsdException w:name="Table List 1" w:semiHidden="1" w:unhideWhenUsed="1"/>
-    <w:lsdException w:name="Table List 2" w:semiHidden="1" w:unhideWhenUsed="1"/>
-    <w:lsdException w:name="Table List 3" w:semiHidden="1" w:unhideWhenUsed="1"/>
-    <w:lsdException w:name="Table List 4" w:semiHidden="1" w:unhideWhenUsed="1"/>
-    <w:lsdException w:name="Table List 5" w:semiHidden="1" w:unhideWhenUsed="1"/>
-    <w:lsdException w:name="Table List 6" w:semiHidden="1" w:unhideWhenUsed="1"/>
-    <w:lsdException w:name="Table List 7" w:semiHidden="1" w:unhideWhenUsed="1"/>
-    <w:lsdException w:name="Table List 8" w:semiHidden="1" w:unhideWhenUsed="1"/>
-    <w:lsdException w:name="Table 3D effects 1" w:semiHidden="1" w:unhideWhenUsed="1"/>
-    <w:lsdException w:name="Table 3D effects 2" w:semiHidden="1" w:unhideWhenUsed="1"/>
-    <w:lsdException w:name="Table 3D effects 3" w:semiHidden="1" w:unhideWhenUsed="1"/>
-    <w:lsdException w:name="Table Contemporary" w:semiHidden="1" w:unhideWhenUsed="1"/>
-    <w:lsdException w:name="Table Elegant" w:semiHidden="1" w:unhideWhenUsed="1"/>
-    <w:lsdException w:name="Table Professional" w:semiHidden="1" w:unhideWhenUsed="1"/>
-    <w:lsdException w:name="Table Subtle 1" w:semiHidden="1" w:unhideWhenUsed="1"/>
-    <w:lsdException w:name="Table Subtle 2" w:semiHidden="1" w:unhideWhenUsed="1"/>
-    <w:lsdException w:name="Table Web 1" w:semiHidden="1" w:unhideWhenUsed="1"/>
-    <w:lsdException w:name="Table Web 2" w:semiHidden="1" w:unhideWhenUsed="1"/>
-    <w:lsdException w:name="Table Web 3" w:semiHidden="1" w:unhideWhenUsed="1"/>
-    <w:lsdException w:name="Balloon Text" w:semiHidden="1" w:unhideWhenUsed="1"/>
-    <w:lsdException w:name="Table Grid" w:uiPriority="59"/>
-    <w:lsdException w:name="Table Theme" w:semiHidden="1" w:unhideWhenUsed="1"/>
-    <w:lsdException w:name="Placeholder Text" w:semiHidden="1"/>
-    <w:lsdException w:name="No Spacing" w:uiPriority="1" w:qFormat="1"/>
-    <w:lsdException w:name="Light Shading" w:uiPriority="60"/>
-    <w:lsdException w:name="Light List" w:uiPriority="61"/>
-    <w:lsdException w:name="Light Grid" w:uiPriority="62"/>
-    <w:lsdException w:name="Medium Shading 1" w:uiPriority="63"/>
-    <w:lsdException w:name="Medium Shading 2" w:uiPriority="64"/>
-    <w:lsdException w:name="Medium List 1" w:uiPriority="65"/>
-    <w:lsdException w:name="Medium List 2" w:uiPriority="66"/>
-    <w:lsdException w:name="Medium Grid 1" w:uiPriority="67"/>
-    <w:lsdException w:name="Medium Grid 2" w:uiPriority="68"/>
-    <w:lsdException w:name="Medium Grid 3" w:uiPriority="69"/>
-    <w:lsdException w:name="Dark List" w:uiPriority="70"/>
-    <w:lsdException w:name="Colorful Shading" w:uiPriority="71"/>
-    <w:lsdException w:name="Colorful List" w:uiPriority="72"/>
-    <w:lsdException w:name="Colorful Grid" w:uiPriority="73"/>
-    <w:lsdException w:name="Light Shading Accent 1" w:uiPriority="60"/>
-    <w:lsdException w:name="Light List Accent 1" w:uiPriority="61"/>
-    <w:lsdException w:name="Light Grid Accent 1" w:uiPriority="62"/>
-    <w:lsdException w:name="Medium Shading 1 Accent 1" w:uiPriority="63"/>
-    <w:lsdException w:name="Medium Shading 2 Accent 1" w:uiPriority="64"/>
-    <w:lsdException w:name="Medium List 1 Accent 1" w:uiPriority="65"/>
-    <w:lsdException w:name="Revision" w:semiHidden="1"/>
-    <w:lsdException w:name="List Paragraph" w:uiPriority="34" w:qFormat="1"/>
-    <w:lsdException w:name="Quote" w:uiPriority="29" w:qFormat="1"/>
-    <w:lsdException w:name="Intense Quote" w:uiPriority="30" w:qFormat="1"/>
-    <w:lsdException w:name="Medium List 2 Accent 1" w:uiPriority="66"/>
-    <w:lsdException w:name="Medium Grid 1 Accent 1" w:uiPriority="67"/>
-    <w:lsdException w:name="Medium Grid 2 Accent 1" w:uiPriority="68"/>
-    <w:lsdException w:name="Medium Grid 3 Accent 1" w:uiPriority="69"/>
-    <w:lsdException w:name="Dark List Accent 1" w:uiPriority="70"/>
-    <w:lsdException w:name="Colorful Shading Accent 1" w:uiPriority="71"/>
-    <w:lsdException w:name="Colorful List Accent 1" w:uiPriority="72"/>
-    <w:lsdException w:name="Colorful Grid Accent 1" w:uiPriority="73"/>
-    <w:lsdException w:name="Light Shading Accent 2" w:uiPriority="60"/>
-    <w:lsdException w:name="Light List Accent 2" w:uiPriority="61"/>
-    <w:lsdException w:name="Light Grid Accent 2" w:uiPriority="62"/>
-    <w:lsdException w:name="Medium Shading 1 Accent 2" w:uiPriority="63"/>
-    <w:lsdException w:name="Medium Shading 2 Accent 2" w:uiPriority="64"/>
-    <w:lsdException w:name="Medium List 1 Accent 2" w:uiPriority="65"/>
-    <w:lsdException w:name="Medium List 2 Accent 2" w:uiPriority="66"/>
-    <w:lsdException w:name="Medium Grid 1 Accent 2" w:uiPriority="67"/>
-    <w:lsdException w:name="Medium Grid 2 Accent 2" w:uiPriority="68"/>
-    <w:lsdException w:name="Medium Grid 3 Accent 2" w:uiPriority="69"/>
-    <w:lsdException w:name="Dark List Accent 2" w:uiPriority="70"/>
-    <w:lsdException w:name="Colorful Shading Accent 2" w:uiPriority="71"/>
-    <w:lsdException w:name="Colorful List Accent 2" w:uiPriority="72"/>
-    <w:lsdException w:name="Colorful Grid Accent 2" w:uiPriority="73"/>
-    <w:lsdException w:name="Light Shading Accent 3" w:uiPriority="60"/>
-    <w:lsdException w:name="Light List Accent 3" w:uiPriority="61"/>
-    <w:lsdException w:name="Light Grid Accent 3" w:uiPriority="62"/>
-    <w:lsdException w:name="Medium Shading 1 Accent 3" w:uiPriority="63"/>
-    <w:lsdException w:name="Medium Shading 2 Accent 3" w:uiPriority="64"/>
-    <w:lsdException w:name="Medium List 1 Accent 3" w:uiPriority="65"/>
-    <w:lsdException w:name="Medium List 2 Accent 3" w:uiPriority="66"/>
-    <w:lsdException w:name="Medium Grid 1 Accent 3" w:uiPriority="67"/>
-    <w:lsdException w:name="Medium Grid 2 Accent 3" w:uiPriority="68"/>
-    <w:lsdException w:name="Medium Grid 3 Accent 3" w:uiPriority="69"/>
-    <w:lsdException w:name="Dark List Accent 3" w:uiPriority="70"/>
-    <w:lsdException w:name="Colorful Shading Accent 3" w:uiPriority="71"/>
-    <w:lsdException w:name="Colorful List Accent 3" w:uiPriority="72"/>
-    <w:lsdException w:name="Colorful Grid Accent 3" w:uiPriority="73"/>
-    <w:lsdException w:name="Light Shading Accent 4" w:uiPriority="60"/>
-    <w:lsdException w:name="Light List Accent 4" w:uiPriority="61"/>
-    <w:lsdException w:name="Light Grid Accent 4" w:uiPriority="62"/>
-    <w:lsdException w:name="Medium Shading 1 Accent 4" w:uiPriority="63"/>
-    <w:lsdException w:name="Medium Shading 2 Accent 4" w:uiPriority="64"/>
-    <w:lsdException w:name="Medium List 1 Accent 4" w:uiPriority="65"/>
-    <w:lsdException w:name="Medium List 2 Accent 4" w:uiPriority="66"/>
-    <w:lsdException w:name="Medium Grid 1 Accent 4" w:uiPriority="67"/>
-    <w:lsdException w:name="Medium Grid 2 Accent 4" w:uiPriority="68"/>
-    <w:lsdException w:name="Medium Grid 3 Accent 4" w:uiPriority="69"/>
-    <w:lsdException w:name="Dark List Accent 4" w:uiPriority="70"/>
-    <w:lsdException w:name="Colorful Shading Accent 4" w:uiPriority="71"/>
-    <w:lsdException w:name="Colorful List Accent 4" w:uiPriority="72"/>
-    <w:lsdException w:name="Colorful Grid Accent 4" w:uiPriority="73"/>
-    <w:lsdException w:name="Light Shading Accent 5" w:uiPriority="60"/>
-    <w:lsdException w:name="Light List Accent 5" w:uiPriority="61"/>
-    <w:lsdException w:name="Light Grid Accent 5" w:uiPriority="62"/>
-    <w:lsdException w:name="Medium Shading 1 Accent 5" w:uiPriority="63"/>
-    <w:lsdException w:name="Medium Shading 2 Accent 5" w:uiPriority="64"/>
-    <w:lsdException w:name="Medium List 1 Accent 5" w:uiPriority="65"/>
-    <w:lsdException w:name="Medium List 2 Accent 5" w:uiPriority="66"/>
-    <w:lsdException w:name="Medium Grid 1 Accent 5" w:uiPriority="67"/>
-    <w:lsdException w:name="Medium Grid 2 Accent 5" w:uiPriority="68"/>
-    <w:lsdException w:name="Medium Grid 3 Accent 5" w:uiPriority="69"/>
-    <w:lsdException w:name="Dark List Accent 5" w:uiPriority="70"/>
-    <w:lsdException w:name="Colorful Shading Accent 5" w:uiPriority="71"/>
-    <w:lsdException w:name="Colorful List Accent 5" w:uiPriority="72"/>
-    <w:lsdException w:name="Colorful Grid Accent 5" w:uiPriority="73"/>
-    <w:lsdException w:name="Light Shading Accent 6" w:uiPriority="60"/>
-    <w:lsdException w:name="Light List Accent 6" w:uiPriority="61"/>
-    <w:lsdException w:name="Light Grid Accent 6" w:uiPriority="62"/>
-    <w:lsdException w:name="Medium Shading 1 Accent 6" w:uiPriority="63"/>
-    <w:lsdException w:name="Medium Shading 2 Accent 6" w:uiPriority="64"/>
-    <w:lsdException w:name="Medium List 1 Accent 6" w:uiPriority="65"/>
-    <w:lsdException w:name="Medium List 2 Accent 6" w:uiPriority="66"/>
-    <w:lsdException w:name="Medium Grid 1 Accent 6" w:uiPriority="67"/>
-    <w:lsdException w:name="Medium Grid 2 Accent 6" w:uiPriority="68"/>
-    <w:lsdException w:name="Medium Grid 3 Accent 6" w:uiPriority="69"/>
-    <w:lsdException w:name="Dark List Accent 6" w:uiPriority="70"/>
-    <w:lsdException w:name="Colorful Shading Accent 6" w:uiPriority="71"/>
-    <w:lsdException w:name="Colorful List Accent 6" w:uiPriority="72"/>
-    <w:lsdException w:name="Colorful Grid Accent 6" w:uiPriority="73"/>
-    <w:lsdException w:name="Subtle Emphasis" w:uiPriority="19" w:qFormat="1"/>
-    <w:lsdException w:name="Intense Emphasis" w:uiPriority="21" w:qFormat="1"/>
-    <w:lsdException w:name="Subtle Reference" w:uiPriority="31" w:qFormat="1"/>
-    <w:lsdException w:name="Intense Reference" w:uiPriority="32" w:qFormat="1"/>
-    <w:lsdException w:name="Book Title" w:uiPriority="33" w:qFormat="1"/>
-    <w:lsdException w:name="Bibliography" w:semiHidden="1" w:uiPriority="37" w:unhideWhenUsed="1"/>
-    <w:lsdException w:name="TOC Heading" w:semiHidden="1" w:uiPriority="39" w:unhideWhenUsed="1" w:qFormat="1"/>
-    <w:lsdException w:name="Plain Table 1" w:uiPriority="41"/>
-    <w:lsdException w:name="Plain Table 2" w:uiPriority="42"/>
-    <w:lsdException w:name="Plain Table 3" w:uiPriority="43"/>
-    <w:lsdException w:name="Plain Table 4" w:uiPriority="44"/>
-    <w:lsdException w:name="Plain Table 5" w:uiPriority="45"/>
-    <w:lsdException w:name="Grid Table Light" w:uiPriority="40"/>
-    <w:lsdException w:name="Grid Table 1 Light" w:uiPriority="46"/>
-    <w:lsdException w:name="Grid Table 2" w:uiPriority="47"/>
-    <w:lsdException w:name="Grid Table 3" w:uiPriority="48"/>
-    <w:lsdException w:name="Grid Table 4" w:uiPriority="49"/>
-    <w:lsdException w:name="Grid Table 5 Dark" w:uiPriority="50"/>
-    <w:lsdException w:name="Grid Table 6 Colorful" w:uiPriority="51"/>
-    <w:lsdException w:name="Grid Table 7 Colorful" w:uiPriority="52"/>
-    <w:lsdException w:name="Grid Table 1 Light Accent 1" w:uiPriority="46"/>
-    <w:lsdException w:name="Grid Table 2 Accent 1" w:uiPriority="47"/>
-    <w:lsdException w:name="Grid Table 3 Accent 1" w:uiPriority="48"/>
-    <w:lsdException w:name="Grid Table 4 Accent 1" w:uiPriority="49"/>
-    <w:lsdException w:name="Grid Table 5 Dark Accent 1" w:uiPriority="50"/>
-    <w:lsdException w:name="Grid Table 6 Colorful Accent 1" w:uiPriority="51"/>
-    <w:lsdException w:name="Grid Table 7 Colorful Accent 1" w:uiPriority="52"/>
-    <w:lsdException w:name="Grid Table 1 Light Accent 2" w:uiPriority="46"/>
-    <w:lsdException w:name="Grid Table 2 Accent 2" w:uiPriority="47"/>
-    <w:lsdException w:name="Grid Table 3 Accent 2" w:uiPriority="48"/>
-    <w:lsdException w:name="Grid Table 4 Accent 2" w:uiPriority="49"/>
-    <w:lsdException w:name="Grid Table 5 Dark Accent 2" w:uiPriority="50"/>
-    <w:lsdException w:name="Grid Table 6 Colorful Accent 2" w:uiPriority="51"/>
-    <w:lsdException w:name="Grid Table 7 Colorful Accent 2" w:uiPriority="52"/>
-    <w:lsdException w:name="Grid Table 1 Light Accent 3" w:uiPriority="46"/>
-    <w:lsdException w:name="Grid Table 2 Accent 3" w:uiPriority="47"/>
-    <w:lsdException w:name="Grid Table 3 Accent 3" w:uiPriority="48"/>
-    <w:lsdException w:name="Grid Table 4 Accent 3" w:uiPriority="49"/>
-    <w:lsdException w:name="Grid Table 5 Dark Accent 3" w:uiPriority="50"/>
-    <w:lsdException w:name="Grid Table 6 Colorful Accent 3" w:uiPriority="51"/>
-    <w:lsdException w:name="Grid Table 7 Colorful Accent 3" w:uiPriority="52"/>
-    <w:lsdException w:name="Grid Table 1 Light Accent 4" w:uiPriority="46"/>
-    <w:lsdException w:name="Grid Table 2 Accent 4" w:uiPriority="47"/>
-    <w:lsdException w:name="Grid Table 3 Accent 4" w:uiPriority="48"/>
-    <w:lsdException w:name="Grid Table 4 Accent 4" w:uiPriority="49"/>
-    <w:lsdException w:name="Grid Table 5 Dark Accent 4" w:uiPriority="50"/>
-    <w:lsdException w:name="Grid Table 6 Colorful Accent 4" w:uiPriority="51"/>
-    <w:lsdException w:name="Grid Table 7 Colorful Accent 4" w:uiPriority="52"/>
-    <w:lsdException w:name="Grid Table 1 Light Accent 5" w:uiPriority="46"/>
-    <w:lsdException w:name="Grid Table 2 Accent 5" w:uiPriority="47"/>
-    <w:lsdException w:name="Grid Table 3 Accent 5" w:uiPriority="48"/>
-    <w:lsdException w:name="Grid Table 4 Accent 5" w:uiPriority="49"/>
-    <w:lsdException w:name="Grid Table 5 Dark Accent 5" w:uiPriority="50"/>
-    <w:lsdException w:name="Grid Table 6 Colorful Accent 5" w:uiPriority="51"/>
-    <w:lsdException w:name="Grid Table 7 Colorful Accent 5" w:uiPriority="52"/>
-    <w:lsdException w:name="Grid Table 1 Light Accent 6" w:uiPriority="46"/>
-    <w:lsdException w:name="Grid Table 2 Accent 6" w:uiPriority="47"/>
-    <w:lsdException w:name="Grid Table 3 Accent 6" w:uiPriority="48"/>
-    <w:lsdException w:name="Grid Table 4 Accent 6" w:uiPriority="49"/>
-    <w:lsdException w:name="Grid Table 5 Dark Accent 6" w:uiPriority="50"/>
-    <w:lsdException w:name="Grid Table 6 Colorful Accent 6" w:uiPriority="51"/>
-    <w:lsdException w:name="Grid Table 7 Colorful Accent 6" w:uiPriority="52"/>
-    <w:lsdException w:name="List Table 1 Light" w:uiPriority="46"/>
-    <w:lsdException w:name="List Table 2" w:uiPriority="47"/>
-    <w:lsdException w:name="List Table 3" w:uiPriority="48"/>
-    <w:lsdException w:name="List Table 4" w:uiPriority="49"/>
-    <w:lsdException w:name="List Table 5 Dark" w:uiPriority="50"/>
-    <w:lsdException w:name="List Table 6 Colorful" w:uiPriority="51"/>
-    <w:lsdException w:name="List Table 7 Colorful" w:uiPriority="52"/>
-    <w:lsdException w:name="List Table 1 Light Accent 1" w:uiPriority="46"/>
-    <w:lsdException w:name="List Table 2 Accent 1" w:uiPriority="47"/>
-    <w:lsdException w:name="List Table 3 Accent 1" w:uiPriority="48"/>
-    <w:lsdException w:name="List Table 4 Accent 1" w:uiPriority="49"/>
-    <w:lsdException w:name="List Table 5 Dark Accent 1" w:uiPriority="50"/>
-    <w:lsdException w:name="List Table 6 Colorful Accent 1" w:uiPriority="51"/>
-    <w:lsdException w:name="List Table 7 Colorful Accent 1" w:uiPriority="52"/>
-    <w:lsdException w:name="List Table 1 Light Accent 2" w:uiPriority="46"/>
-    <w:lsdException w:name="List Table 2 Accent 2" w:uiPriority="47"/>
-    <w:lsdException w:name="List Table 3 Accent 2" w:uiPriority="48"/>
-    <w:lsdException w:name="List Table 4 Accent 2" w:uiPriority="49"/>
-    <w:lsdException w:name="List Table 5 Dark Accent 2" w:uiPriority="50"/>
-    <w:lsdException w:name="List Table 6 Colorful Accent 2" w:uiPriority="51"/>
-    <w:lsdException w:name="List Table 7 Colorful Accent 2" w:uiPriority="52"/>
-    <w:lsdException w:name="List Table 1 Light Accent 3" w:uiPriority="46"/>
-    <w:lsdException w:name="List Table 2 Accent 3" w:uiPriority="47"/>
-    <w:lsdException w:name="List Table 3 Accent 3" w:uiPriority="48"/>
-    <w:lsdException w:name="List Table 4 Accent 3" w:uiPriority="49"/>
-    <w:lsdException w:name="List Table 5 Dark Accent 3" w:uiPriority="50"/>
-    <w:lsdException w:name="List Table 6 Colorful Accent 3" w:uiPriority="51"/>
-    <w:lsdException w:name="List Table 7 Colorful Accent 3" w:uiPriority="52"/>
-    <w:lsdException w:name="List Table 1 Light Accent 4" w:uiPriority="46"/>
-    <w:lsdException w:name="List Table 2 Accent 4" w:uiPriority="47"/>
-    <w:lsdException w:name="List Table 3 Accent 4" w:uiPriority="48"/>
-    <w:lsdException w:name="List Table 4 Accent 4" w:uiPriority="49"/>
-    <w:lsdException w:name="List Table 5 Dark Accent 4" w:uiPriority="50"/>
-    <w:lsdException w:name="List Table 6 Colorful Accent 4" w:uiPriority="51"/>
-    <w:lsdException w:name="List Table 7 Colorful Accent 4" w:uiPriority="52"/>
-    <w:lsdException w:name="List Table 1 Light Accent 5" w:uiPriority="46"/>
-    <w:lsdException w:name="List Table 2 Accent 5" w:uiPriority="47"/>
-    <w:lsdException w:name="List Table 3 Accent 5" w:uiPriority="48"/>
-    <w:lsdException w:name="List Table 4 Accent 5" w:uiPriority="49"/>
-    <w:lsdException w:name="List Table 5 Dark Accent 5" w:uiPriority="50"/>
-    <w:lsdException w:name="List Table 6 Colorful Accent 5" w:uiPriority="51"/>
-    <w:lsdException w:name="List Table 7 Colorful Accent 5" w:uiPriority="52"/>
-    <w:lsdException w:name="List Table 1 Light Accent 6" w:uiPriority="46"/>
-    <w:lsdException w:name="List Table 2 Accent 6" w:uiPriority="47"/>
-    <w:lsdException w:name="List Table 3 Accent 6" w:uiPriority="48"/>
-    <w:lsdException w:name="List Table 4 Accent 6" w:uiPriority="49"/>
-    <w:lsdException w:name="List Table 5 Dark Accent 6" w:uiPriority="50"/>
-    <w:lsdException w:name="List Table 6 Colorful Accent 6" w:uiPriority="51"/>
-    <w:lsdException w:name="List Table 7 Colorful Accent 6" w:uiPriority="52"/>
+  <w:latentStyles w:defLockedState="0" w:defUIPriority="99" w:defSemiHidden="1" w:defUnhideWhenUsed="1" w:defQFormat="0" w:count="267">
+    <w:lsdException w:name="Normal" w:semiHidden="0" w:uiPriority="0" w:unhideWhenUsed="0" w:qFormat="1"/>
+    <w:lsdException w:name="heading 1" w:semiHidden="0" w:uiPriority="9" w:unhideWhenUsed="0" w:qFormat="1"/>
+    <w:lsdException w:name="heading 2" w:uiPriority="9" w:qFormat="1"/>
+    <w:lsdException w:name="heading 3" w:uiPriority="9" w:qFormat="1"/>
+    <w:lsdException w:name="heading 4" w:uiPriority="9" w:qFormat="1"/>
+    <w:lsdException w:name="heading 5" w:uiPriority="9" w:qFormat="1"/>
+    <w:lsdException w:name="heading 6" w:uiPriority="9" w:qFormat="1"/>
+    <w:lsdException w:name="heading 7" w:uiPriority="9" w:qFormat="1"/>
+    <w:lsdException w:name="heading 8" w:uiPriority="9" w:qFormat="1"/>
+    <w:lsdException w:name="heading 9" w:uiPriority="9" w:qFormat="1"/>
+    <w:lsdException w:name="toc 1" w:uiPriority="39"/>
+    <w:lsdException w:name="toc 2" w:uiPriority="39"/>
+    <w:lsdException w:name="toc 3" w:uiPriority="39"/>
+    <w:lsdException w:name="toc 4" w:uiPriority="39"/>
+    <w:lsdException w:name="toc 5" w:uiPriority="39"/>
+    <w:lsdException w:name="toc 6" w:uiPriority="39"/>
+    <w:lsdException w:name="toc 7" w:uiPriority="39"/>
+    <w:lsdException w:name="toc 8" w:uiPriority="39"/>
+    <w:lsdException w:name="toc 9" w:uiPriority="39"/>
+    <w:lsdException w:name="caption" w:uiPriority="35" w:qFormat="1"/>
+    <w:lsdException w:name="Title" w:semiHidden="0" w:uiPriority="10" w:unhideWhenUsed="0" w:qFormat="1"/>
+    <w:lsdException w:name="Default Paragraph Font" w:uiPriority="1"/>
+    <w:lsdException w:name="Subtitle" w:semiHidden="0" w:uiPriority="11" w:unhideWhenUsed="0" w:qFormat="1"/>
+    <w:lsdException w:name="Strong" w:semiHidden="0" w:uiPriority="22" w:unhideWhenUsed="0" w:qFormat="1"/>
+    <w:lsdException w:name="Emphasis" w:semiHidden="0" w:uiPriority="20" w:unhideWhenUsed="0" w:qFormat="1"/>
+    <w:lsdException w:name="Table Grid" w:semiHidden="0" w:uiPriority="59" w:unhideWhenUsed="0"/>
+    <w:lsdException w:name="Placeholder Text" w:unhideWhenUsed="0"/>
+    <w:lsdException w:name="No Spacing" w:semiHidden="0" w:uiPriority="1" w:unhideWhenUsed="0" w:qFormat="1"/>
+    <w:lsdException w:name="Light Shading" w:semiHidden="0" w:uiPriority="60" w:unhideWhenUsed="0"/>
+    <w:lsdException w:name="Light List" w:semiHidden="0" w:uiPriority="61" w:unhideWhenUsed="0"/>
+    <w:lsdException w:name="Light Grid" w:semiHidden="0" w:uiPriority="62" w:unhideWhenUsed="0"/>
+    <w:lsdException w:name="Medium Shading 1" w:semiHidden="0" w:uiPriority="63" w:unhideWhenUsed="0"/>
+    <w:lsdException w:name="Medium Shading 2" w:semiHidden="0" w:uiPriority="64" w:unhideWhenUsed="0"/>
+    <w:lsdException w:name="Medium List 1" w:semiHidden="0" w:uiPriority="65" w:unhideWhenUsed="0"/>
+    <w:lsdException w:name="Medium List 2" w:semiHidden="0" w:uiPriority="66" w:unhideWhenUsed="0"/>
+    <w:lsdException w:name="Medium Grid 1" w:semiHidden="0" w:uiPriority="67" w:unhideWhenUsed="0"/>
+    <w:lsdException w:name="Medium Grid 2" w:semiHidden="0" w:uiPriority="68" w:unhideWhenUsed="0"/>
+    <w:lsdException w:name="Medium Grid 3" w:semiHidden="0" w:uiPriority="69" w:unhideWhenUsed="0"/>
+    <w:lsdException w:name="Dark List" w:semiHidden="0" w:uiPriority="70" w:unhideWhenUsed="0"/>
+    <w:lsdException w:name="Colorful Shading" w:semiHidden="0" w:uiPriority="71" w:unhideWhenUsed="0"/>
+    <w:lsdException w:name="Colorful List" w:semiHidden="0" w:uiPriority="72" w:unhideWhenUsed="0"/>
+    <w:lsdException w:name="Colorful Grid" w:semiHidden="0" w:uiPriority="73" w:unhideWhenUsed="0"/>
+    <w:lsdException w:name="Light Shading Accent 1" w:semiHidden="0" w:uiPriority="60" w:unhideWhenUsed="0"/>
+    <w:lsdException w:name="Light List Accent 1" w:semiHidden="0" w:uiPriority="61" w:unhideWhenUsed="0"/>
+    <w:lsdException w:name="Light Grid Accent 1" w:semiHidden="0" w:uiPriority="62" w:unhideWhenUsed="0"/>
+    <w:lsdException w:name="Medium Shading 1 Accent 1" w:semiHidden="0" w:uiPriority="63" w:unhideWhenUsed="0"/>
+    <w:lsdException w:name="Medium Shading 2 Accent 1" w:semiHidden="0" w:uiPriority="64" w:unhideWhenUsed="0"/>
+    <w:lsdException w:name="Medium List 1 Accent 1" w:semiHidden="0" w:uiPriority="65" w:unhideWhenUsed="0"/>
+    <w:lsdException w:name="Revision" w:unhideWhenUsed="0"/>
+    <w:lsdException w:name="List Paragraph" w:semiHidden="0" w:uiPriority="34" w:unhideWhenUsed="0" w:qFormat="1"/>
+    <w:lsdException w:name="Quote" w:semiHidden="0" w:uiPriority="29" w:unhideWhenUsed="0" w:qFormat="1"/>
+    <w:lsdException w:name="Intense Quote" w:semiHidden="0" w:uiPriority="30" w:unhideWhenUsed="0" w:qFormat="1"/>
+    <w:lsdException w:name="Medium List 2 Accent 1" w:semiHidden="0" w:uiPriority="66" w:unhideWhenUsed="0"/>
+    <w:lsdException w:name="Medium Grid 1 Accent 1" w:semiHidden="0" w:uiPriority="67" w:unhideWhenUsed="0"/>
+    <w:lsdException w:name="Medium Grid 2 Accent 1" w:semiHidden="0" w:uiPriority="68" w:unhideWhenUsed="0"/>
+    <w:lsdException w:name="Medium Grid 3 Accent 1" w:semiHidden="0" w:uiPriority="69" w:unhideWhenUsed="0"/>
+    <w:lsdException w:name="Dark List Accent 1" w:semiHidden="0" w:uiPriority="70" w:unhideWhenUsed="0"/>
+    <w:lsdException w:name="Colorful Shading Accent 1" w:semiHidden="0" w:uiPriority="71" w:unhideWhenUsed="0"/>
+    <w:lsdException w:name="Colorful List Accent 1" w:semiHidden="0" w:uiPriority="72" w:unhideWhenUsed="0"/>
+    <w:lsdException w:name="Colorful Grid Accent 1" w:semiHidden="0" w:uiPriority="73" w:unhideWhenUsed="0"/>
+    <w:lsdException w:name="Light Shading Accent 2" w:semiHidden="0" w:uiPriority="60" w:unhideWhenUsed="0"/>
+    <w:lsdException w:name="Light List Accent 2" w:semiHidden="0" w:uiPriority="61" w:unhideWhenUsed="0"/>
+    <w:lsdException w:name="Light Grid Accent 2" w:semiHidden="0" w:uiPriority="62" w:unhideWhenUsed="0"/>
+    <w:lsdException w:name="Medium Shading 1 Accent 2" w:semiHidden="0" w:uiPriority="63" w:unhideWhenUsed="0"/>
+    <w:lsdException w:name="Medium Shading 2 Accent 2" w:semiHidden="0" w:uiPriority="64" w:unhideWhenUsed="0"/>
+    <w:lsdException w:name="Medium List 1 Accent 2" w:semiHidden="0" w:uiPriority="65" w:unhideWhenUsed="0"/>
+    <w:lsdException w:name="Medium List 2 Accent 2" w:semiHidden="0" w:uiPriority="66" w:unhideWhenUsed="0"/>
+    <w:lsdException w:name="Medium Grid 1 Accent 2" w:semiHidden="0" w:uiPriority="67" w:unhideWhenUsed="0"/>
+    <w:lsdException w:name="Medium Grid 2 Accent 2" w:semiHidden="0" w:uiPriority="68" w:unhideWhenUsed="0"/>
+    <w:lsdException w:name="Medium Grid 3 Accent 2" w:semiHidden="0" w:uiPriority="69" w:unhideWhenUsed="0"/>
+    <w:lsdException w:name="Dark List Accent 2" w:semiHidden="0" w:uiPriority="70" w:unhideWhenUsed="0"/>
+    <w:lsdException w:name="Colorful Shading Accent 2" w:semiHidden="0" w:uiPriority="71" w:unhideWhenUsed="0"/>
+    <w:lsdException w:name="Colorful List Accent 2" w:semiHidden="0" w:uiPriority="72" w:unhideWhenUsed="0"/>
+    <w:lsdException w:name="Colorful Grid Accent 2" w:semiHidden="0" w:uiPriority="73" w:unhideWhenUsed="0"/>
+    <w:lsdException w:name="Light Shading Accent 3" w:semiHidden="0" w:uiPriority="60" w:unhideWhenUsed="0"/>
+    <w:lsdException w:name="Light List Accent 3" w:semiHidden="0" w:uiPriority="61" w:unhideWhenUsed="0"/>
+    <w:lsdException w:name="Light Grid Accent 3" w:semiHidden="0" w:uiPriority="62" w:unhideWhenUsed="0"/>
+    <w:lsdException w:name="Medium Shading 1 Accent 3" w:semiHidden="0" w:uiPriority="63" w:unhideWhenUsed="0"/>
+    <w:lsdException w:name="Medium Shading 2 Accent 3" w:semiHidden="0" w:uiPriority="64" w:unhideWhenUsed="0"/>
+    <w:lsdException w:name="Medium List 1 Accent 3" w:semiHidden="0" w:uiPriority="65" w:unhideWhenUsed="0"/>
+    <w:lsdException w:name="Medium List 2 Accent 3" w:semiHidden="0" w:uiPriority="66" w:unhideWhenUsed="0"/>
+    <w:lsdException w:name="Medium Grid 1 Accent 3" w:semiHidden="0" w:uiPriority="67" w:unhideWhenUsed="0"/>
+    <w:lsdException w:name="Medium Grid 2 Accent 3" w:semiHidden="0" w:uiPriority="68" w:unhideWhenUsed="0"/>
+    <w:lsdException w:name="Medium Grid 3 Accent 3" w:semiHidden="0" w:uiPriority="69" w:unhideWhenUsed="0"/>
+    <w:lsdException w:name="Dark List Accent 3" w:semiHidden="0" w:uiPriority="70" w:unhideWhenUsed="0"/>
+    <w:lsdException w:name="Colorful Shading Accent 3" w:semiHidden="0" w:uiPriority="71" w:unhideWhenUsed="0"/>
+    <w:lsdException w:name="Colorful List Accent 3" w:semiHidden="0" w:uiPriority="72" w:unhideWhenUsed="0"/>
+    <w:lsdException w:name="Colorful Grid Accent 3" w:semiHidden="0" w:uiPriority="73" w:unhideWhenUsed="0"/>
+    <w:lsdException w:name="Light Shading Accent 4" w:semiHidden="0" w:uiPriority="60" w:unhideWhenUsed="0"/>
+    <w:lsdException w:name="Light List Accent 4" w:semiHidden="0" w:uiPriority="61" w:unhideWhenUsed="0"/>
+    <w:lsdException w:name="Light Grid Accent 4" w:semiHidden="0" w:uiPriority="62" w:unhideWhenUsed="0"/>
+    <w:lsdException w:name="Medium Shading 1 Accent 4" w:semiHidden="0" w:uiPriority="63" w:unhideWhenUsed="0"/>
+    <w:lsdException w:name="Medium Shading 2 Accent 4" w:semiHidden="0" w:uiPriority="64" w:unhideWhenUsed="0"/>
+    <w:lsdException w:name="Medium List 1 Accent 4" w:semiHidden="0" w:uiPriority="65" w:unhideWhenUsed="0"/>
+    <w:lsdException w:name="Medium List 2 Accent 4" w:semiHidden="0" w:uiPriority="66" w:unhideWhenUsed="0"/>
+    <w:lsdException w:name="Medium Grid 1 Accent 4" w:semiHidden="0" w:uiPriority="67" w:unhideWhenUsed="0"/>
+    <w:lsdException w:name="Medium Grid 2 Accent 4" w:semiHidden="0" w:uiPriority="68" w:unhideWhenUsed="0"/>
+    <w:lsdException w:name="Medium Grid 3 Accent 4" w:semiHidden="0" w:uiPriority="69" w:unhideWhenUsed="0"/>
+    <w:lsdException w:name="Dark List Accent 4" w:semiHidden="0" w:uiPriority="70" w:unhideWhenUsed="0"/>
+    <w:lsdException w:name="Colorful Shading Accent 4" w:semiHidden="0" w:uiPriority="71" w:unhideWhenUsed="0"/>
+    <w:lsdException w:name="Colorful List Accent 4" w:semiHidden="0" w:uiPriority="72" w:unhideWhenUsed="0"/>
+    <w:lsdException w:name="Colorful Grid Accent 4" w:semiHidden="0" w:uiPriority="73" w:unhideWhenUsed="0"/>
+    <w:lsdException w:name="Light Shading Accent 5" w:semiHidden="0" w:uiPriority="60" w:unhideWhenUsed="0"/>
+    <w:lsdException w:name="Light List Accent 5" w:semiHidden="0" w:uiPriority="61" w:unhideWhenUsed="0"/>
+    <w:lsdException w:name="Light Grid Accent 5" w:semiHidden="0" w:uiPriority="62" w:unhideWhenUsed="0"/>
+    <w:lsdException w:name="Medium Shading 1 Accent 5" w:semiHidden="0" w:uiPriority="63" w:unhideWhenUsed="0"/>
+    <w:lsdException w:name="Medium Shading 2 Accent 5" w:semiHidden="0" w:uiPriority="64" w:unhideWhenUsed="0"/>
+    <w:lsdException w:name="Medium List 1 Accent 5" w:semiHidden="0" w:uiPriority="65" w:unhideWhenUsed="0"/>
+    <w:lsdException w:name="Medium List 2 Accent 5" w:semiHidden="0" w:uiPriority="66" w:unhideWhenUsed="0"/>
+    <w:lsdException w:name="Medium Grid 1 Accent 5" w:semiHidden="0" w:uiPriority="67" w:unhideWhenUsed="0"/>
+    <w:lsdException w:name="Medium Grid 2 Accent 5" w:semiHidden="0" w:uiPriority="68" w:unhideWhenUsed="0"/>
+    <w:lsdException w:name="Medium Grid 3 Accent 5" w:semiHidden="0" w:uiPriority="69" w:unhideWhenUsed="0"/>
+    <w:lsdException w:name="Dark List Accent 5" w:semiHidden="0" w:uiPriority="70" w:unhideWhenUsed="0"/>
+    <w:lsdException w:name="Colorful Shading Accent 5" w:semiHidden="0" w:uiPriority="71" w:unhideWhenUsed="0"/>
+    <w:lsdException w:name="Colorful List Accent 5" w:semiHidden="0" w:uiPriority="72" w:unhideWhenUsed="0"/>
+    <w:lsdException w:name="Colorful Grid Accent 5" w:semiHidden="0" w:uiPriority="73" w:unhideWhenUsed="0"/>
+    <w:lsdException w:name="Light Shading Accent 6" w:semiHidden="0" w:uiPriority="60" w:unhideWhenUsed="0"/>
+    <w:lsdException w:name="Light List Accent 6" w:semiHidden="0" w:uiPriority="61" w:unhideWhenUsed="0"/>
+    <w:lsdException w:name="Light Grid Accent 6" w:semiHidden="0" w:uiPriority="62" w:unhideWhenUsed="0"/>
+    <w:lsdException w:name="Medium Shading 1 Accent 6" w:semiHidden="0" w:uiPriority="63" w:unhideWhenUsed="0"/>
+    <w:lsdException w:name="Medium Shading 2 Accent 6" w:semiHidden="0" w:uiPriority="64" w:unhideWhenUsed="0"/>
+    <w:lsdException w:name="Medium List 1 Accent 6" w:semiHidden="0" w:uiPriority="65" w:unhideWhenUsed="0"/>
+    <w:lsdException w:name="Medium List 2 Accent 6" w:semiHidden="0" w:uiPriority="66" w:unhideWhenUsed="0"/>
+    <w:lsdException w:name="Medium Grid 1 Accent 6" w:semiHidden="0" w:uiPriority="67" w:unhideWhenUsed="0"/>
+    <w:lsdException w:name="Medium Grid 2 Accent 6" w:semiHidden="0" w:uiPriority="68" w:unhideWhenUsed="0"/>
+    <w:lsdException w:name="Medium Grid 3 Accent 6" w:semiHidden="0" w:uiPriority="69" w:unhideWhenUsed="0"/>
+    <w:lsdException w:name="Dark List Accent 6" w:semiHidden="0" w:uiPriority="70" w:unhideWhenUsed="0"/>
+    <w:lsdException w:name="Colorful Shading Accent 6" w:semiHidden="0" w:uiPriority="71" w:unhideWhenUsed="0"/>
+    <w:lsdException w:name="Colorful List Accent 6" w:semiHidden="0" w:uiPriority="72" w:unhideWhenUsed="0"/>
+    <w:lsdException w:name="Colorful Grid Accent 6" w:semiHidden="0" w:uiPriority="73" w:unhideWhenUsed="0"/>
+    <w:lsdException w:name="Subtle Emphasis" w:semiHidden="0" w:uiPriority="19" w:unhideWhenUsed="0" w:qFormat="1"/>
+    <w:lsdException w:name="Intense Emphasis" w:semiHidden="0" w:uiPriority="21" w:unhideWhenUsed="0" w:qFormat="1"/>
+    <w:lsdException w:name="Subtle Reference" w:semiHidden="0" w:uiPriority="31" w:unhideWhenUsed="0" w:qFormat="1"/>
+    <w:lsdException w:name="Intense Reference" w:semiHidden="0" w:uiPriority="32" w:unhideWhenUsed="0" w:qFormat="1"/>
+    <w:lsdException w:name="Book Title" w:semiHidden="0" w:uiPriority="33" w:unhideWhenUsed="0" w:qFormat="1"/>
+    <w:lsdException w:name="Bibliography" w:uiPriority="37"/>
+    <w:lsdException w:name="TOC Heading" w:uiPriority="39" w:qFormat="1"/>
   </w:latentStyles>
   <w:style w:type="paragraph" w:default="1" w:styleId="Normal">
     <w:name w:val="Normal"/>
@@ -10502,6 +8229,7 @@
       <w:spacing w:after="0" w:line="240" w:lineRule="auto"/>
     </w:pPr>
     <w:tblPr>
+      <w:tblInd w:w="0" w:type="dxa"/>
       <w:tblBorders>
         <w:top w:val="single" w:sz="4" w:space="0" w:color="auto"/>
         <w:left w:val="single" w:sz="4" w:space="0" w:color="auto"/>
@@ -10510,6 +8238,474 @@
         <w:insideH w:val="single" w:sz="4" w:space="0" w:color="auto"/>
         <w:insideV w:val="single" w:sz="4" w:space="0" w:color="auto"/>
       </w:tblBorders>
+      <w:tblCellMar>
+        <w:top w:w="0" w:type="dxa"/>
+        <w:left w:w="108" w:type="dxa"/>
+        <w:bottom w:w="0" w:type="dxa"/>
+        <w:right w:w="108" w:type="dxa"/>
+      </w:tblCellMar>
+    </w:tblPr>
+  </w:style>
+  <w:style w:type="paragraph" w:styleId="Header">
+    <w:name w:val="header"/>
+    <w:basedOn w:val="Normal"/>
+    <w:link w:val="HeaderChar"/>
+    <w:uiPriority w:val="99"/>
+    <w:unhideWhenUsed/>
+    <w:rsid w:val="00BA549E"/>
+    <w:pPr>
+      <w:tabs>
+        <w:tab w:val="center" w:pos="4513"/>
+        <w:tab w:val="right" w:pos="9026"/>
+      </w:tabs>
+      <w:spacing w:after="0" w:line="240" w:lineRule="auto"/>
+    </w:pPr>
+  </w:style>
+  <w:style w:type="character" w:customStyle="1" w:styleId="HeaderChar">
+    <w:name w:val="Header Char"/>
+    <w:basedOn w:val="DefaultParagraphFont"/>
+    <w:link w:val="Header"/>
+    <w:uiPriority w:val="99"/>
+    <w:rsid w:val="00BA549E"/>
+  </w:style>
+  <w:style w:type="paragraph" w:styleId="Footer">
+    <w:name w:val="footer"/>
+    <w:basedOn w:val="Normal"/>
+    <w:link w:val="FooterChar"/>
+    <w:uiPriority w:val="99"/>
+    <w:unhideWhenUsed/>
+    <w:rsid w:val="00BA549E"/>
+    <w:pPr>
+      <w:tabs>
+        <w:tab w:val="center" w:pos="4513"/>
+        <w:tab w:val="right" w:pos="9026"/>
+      </w:tabs>
+      <w:spacing w:after="0" w:line="240" w:lineRule="auto"/>
+    </w:pPr>
+  </w:style>
+  <w:style w:type="character" w:customStyle="1" w:styleId="FooterChar">
+    <w:name w:val="Footer Char"/>
+    <w:basedOn w:val="DefaultParagraphFont"/>
+    <w:link w:val="Footer"/>
+    <w:uiPriority w:val="99"/>
+    <w:rsid w:val="00BA549E"/>
+  </w:style>
+</w:styles>
+</file>
+
+<file path=word/stylesWithEffects.xml><?xml version="1.0" encoding="utf-8"?>
+<w:styles xmlns:wpc="http://schemas.microsoft.com/office/word/2010/wordprocessingCanvas" xmlns:mc="http://schemas.openxmlformats.org/markup-compatibility/2006" xmlns:o="urn:schemas-microsoft-com:office:office" xmlns:r="http://schemas.openxmlformats.org/officeDocument/2006/relationships" xmlns:m="http://schemas.openxmlformats.org/officeDocument/2006/math" xmlns:v="urn:schemas-microsoft-com:vml" xmlns:wp14="http://schemas.microsoft.com/office/word/2010/wordprocessingDrawing" xmlns:wp="http://schemas.openxmlformats.org/drawingml/2006/wordprocessingDrawing" xmlns:w10="urn:schemas-microsoft-com:office:word" xmlns:w="http://schemas.openxmlformats.org/wordprocessingml/2006/main" xmlns:w14="http://schemas.microsoft.com/office/word/2010/wordml" xmlns:wpg="http://schemas.microsoft.com/office/word/2010/wordprocessingGroup" xmlns:wpi="http://schemas.microsoft.com/office/word/2010/wordprocessingInk" xmlns:wne="http://schemas.microsoft.com/office/word/2006/wordml" xmlns:wps="http://schemas.microsoft.com/office/word/2010/wordprocessingShape" mc:Ignorable="w14 wp14">
+  <w:docDefaults>
+    <w:rPrDefault>
+      <w:rPr>
+        <w:rFonts w:asciiTheme="minorHAnsi" w:eastAsiaTheme="minorHAnsi" w:hAnsiTheme="minorHAnsi" w:cstheme="minorBidi"/>
+        <w:sz w:val="22"/>
+        <w:szCs w:val="22"/>
+        <w:lang w:val="en-IN" w:eastAsia="en-US" w:bidi="ar-SA"/>
+      </w:rPr>
+    </w:rPrDefault>
+    <w:pPrDefault>
+      <w:pPr>
+        <w:spacing w:after="200" w:line="276" w:lineRule="auto"/>
+      </w:pPr>
+    </w:pPrDefault>
+  </w:docDefaults>
+  <w:latentStyles w:defLockedState="0" w:defUIPriority="99" w:defSemiHidden="1" w:defUnhideWhenUsed="1" w:defQFormat="0" w:count="267">
+    <w:lsdException w:name="Normal" w:semiHidden="0" w:uiPriority="0" w:unhideWhenUsed="0" w:qFormat="1"/>
+    <w:lsdException w:name="heading 1" w:semiHidden="0" w:uiPriority="9" w:unhideWhenUsed="0" w:qFormat="1"/>
+    <w:lsdException w:name="heading 2" w:uiPriority="9" w:qFormat="1"/>
+    <w:lsdException w:name="heading 3" w:uiPriority="9" w:qFormat="1"/>
+    <w:lsdException w:name="heading 4" w:uiPriority="9" w:qFormat="1"/>
+    <w:lsdException w:name="heading 5" w:uiPriority="9" w:qFormat="1"/>
+    <w:lsdException w:name="heading 6" w:uiPriority="9" w:qFormat="1"/>
+    <w:lsdException w:name="heading 7" w:uiPriority="9" w:qFormat="1"/>
+    <w:lsdException w:name="heading 8" w:uiPriority="9" w:qFormat="1"/>
+    <w:lsdException w:name="heading 9" w:uiPriority="9" w:qFormat="1"/>
+    <w:lsdException w:name="toc 1" w:uiPriority="39"/>
+    <w:lsdException w:name="toc 2" w:uiPriority="39"/>
+    <w:lsdException w:name="toc 3" w:uiPriority="39"/>
+    <w:lsdException w:name="toc 4" w:uiPriority="39"/>
+    <w:lsdException w:name="toc 5" w:uiPriority="39"/>
+    <w:lsdException w:name="toc 6" w:uiPriority="39"/>
+    <w:lsdException w:name="toc 7" w:uiPriority="39"/>
+    <w:lsdException w:name="toc 8" w:uiPriority="39"/>
+    <w:lsdException w:name="toc 9" w:uiPriority="39"/>
+    <w:lsdException w:name="caption" w:uiPriority="35" w:qFormat="1"/>
+    <w:lsdException w:name="Title" w:semiHidden="0" w:uiPriority="10" w:unhideWhenUsed="0" w:qFormat="1"/>
+    <w:lsdException w:name="Default Paragraph Font" w:uiPriority="1"/>
+    <w:lsdException w:name="Subtitle" w:semiHidden="0" w:uiPriority="11" w:unhideWhenUsed="0" w:qFormat="1"/>
+    <w:lsdException w:name="Strong" w:semiHidden="0" w:uiPriority="22" w:unhideWhenUsed="0" w:qFormat="1"/>
+    <w:lsdException w:name="Emphasis" w:semiHidden="0" w:uiPriority="20" w:unhideWhenUsed="0" w:qFormat="1"/>
+    <w:lsdException w:name="Table Grid" w:semiHidden="0" w:uiPriority="59" w:unhideWhenUsed="0"/>
+    <w:lsdException w:name="Placeholder Text" w:unhideWhenUsed="0"/>
+    <w:lsdException w:name="No Spacing" w:semiHidden="0" w:uiPriority="1" w:unhideWhenUsed="0" w:qFormat="1"/>
+    <w:lsdException w:name="Light Shading" w:semiHidden="0" w:uiPriority="60" w:unhideWhenUsed="0"/>
+    <w:lsdException w:name="Light List" w:semiHidden="0" w:uiPriority="61" w:unhideWhenUsed="0"/>
+    <w:lsdException w:name="Light Grid" w:semiHidden="0" w:uiPriority="62" w:unhideWhenUsed="0"/>
+    <w:lsdException w:name="Medium Shading 1" w:semiHidden="0" w:uiPriority="63" w:unhideWhenUsed="0"/>
+    <w:lsdException w:name="Medium Shading 2" w:semiHidden="0" w:uiPriority="64" w:unhideWhenUsed="0"/>
+    <w:lsdException w:name="Medium List 1" w:semiHidden="0" w:uiPriority="65" w:unhideWhenUsed="0"/>
+    <w:lsdException w:name="Medium List 2" w:semiHidden="0" w:uiPriority="66" w:unhideWhenUsed="0"/>
+    <w:lsdException w:name="Medium Grid 1" w:semiHidden="0" w:uiPriority="67" w:unhideWhenUsed="0"/>
+    <w:lsdException w:name="Medium Grid 2" w:semiHidden="0" w:uiPriority="68" w:unhideWhenUsed="0"/>
+    <w:lsdException w:name="Medium Grid 3" w:semiHidden="0" w:uiPriority="69" w:unhideWhenUsed="0"/>
+    <w:lsdException w:name="Dark List" w:semiHidden="0" w:uiPriority="70" w:unhideWhenUsed="0"/>
+    <w:lsdException w:name="Colorful Shading" w:semiHidden="0" w:uiPriority="71" w:unhideWhenUsed="0"/>
+    <w:lsdException w:name="Colorful List" w:semiHidden="0" w:uiPriority="72" w:unhideWhenUsed="0"/>
+    <w:lsdException w:name="Colorful Grid" w:semiHidden="0" w:uiPriority="73" w:unhideWhenUsed="0"/>
+    <w:lsdException w:name="Light Shading Accent 1" w:semiHidden="0" w:uiPriority="60" w:unhideWhenUsed="0"/>
+    <w:lsdException w:name="Light List Accent 1" w:semiHidden="0" w:uiPriority="61" w:unhideWhenUsed="0"/>
+    <w:lsdException w:name="Light Grid Accent 1" w:semiHidden="0" w:uiPriority="62" w:unhideWhenUsed="0"/>
+    <w:lsdException w:name="Medium Shading 1 Accent 1" w:semiHidden="0" w:uiPriority="63" w:unhideWhenUsed="0"/>
+    <w:lsdException w:name="Medium Shading 2 Accent 1" w:semiHidden="0" w:uiPriority="64" w:unhideWhenUsed="0"/>
+    <w:lsdException w:name="Medium List 1 Accent 1" w:semiHidden="0" w:uiPriority="65" w:unhideWhenUsed="0"/>
+    <w:lsdException w:name="Revision" w:unhideWhenUsed="0"/>
+    <w:lsdException w:name="List Paragraph" w:semiHidden="0" w:uiPriority="34" w:unhideWhenUsed="0" w:qFormat="1"/>
+    <w:lsdException w:name="Quote" w:semiHidden="0" w:uiPriority="29" w:unhideWhenUsed="0" w:qFormat="1"/>
+    <w:lsdException w:name="Intense Quote" w:semiHidden="0" w:uiPriority="30" w:unhideWhenUsed="0" w:qFormat="1"/>
+    <w:lsdException w:name="Medium List 2 Accent 1" w:semiHidden="0" w:uiPriority="66" w:unhideWhenUsed="0"/>
+    <w:lsdException w:name="Medium Grid 1 Accent 1" w:semiHidden="0" w:uiPriority="67" w:unhideWhenUsed="0"/>
+    <w:lsdException w:name="Medium Grid 2 Accent 1" w:semiHidden="0" w:uiPriority="68" w:unhideWhenUsed="0"/>
+    <w:lsdException w:name="Medium Grid 3 Accent 1" w:semiHidden="0" w:uiPriority="69" w:unhideWhenUsed="0"/>
+    <w:lsdException w:name="Dark List Accent 1" w:semiHidden="0" w:uiPriority="70" w:unhideWhenUsed="0"/>
+    <w:lsdException w:name="Colorful Shading Accent 1" w:semiHidden="0" w:uiPriority="71" w:unhideWhenUsed="0"/>
+    <w:lsdException w:name="Colorful List Accent 1" w:semiHidden="0" w:uiPriority="72" w:unhideWhenUsed="0"/>
+    <w:lsdException w:name="Colorful Grid Accent 1" w:semiHidden="0" w:uiPriority="73" w:unhideWhenUsed="0"/>
+    <w:lsdException w:name="Light Shading Accent 2" w:semiHidden="0" w:uiPriority="60" w:unhideWhenUsed="0"/>
+    <w:lsdException w:name="Light List Accent 2" w:semiHidden="0" w:uiPriority="61" w:unhideWhenUsed="0"/>
+    <w:lsdException w:name="Light Grid Accent 2" w:semiHidden="0" w:uiPriority="62" w:unhideWhenUsed="0"/>
+    <w:lsdException w:name="Medium Shading 1 Accent 2" w:semiHidden="0" w:uiPriority="63" w:unhideWhenUsed="0"/>
+    <w:lsdException w:name="Medium Shading 2 Accent 2" w:semiHidden="0" w:uiPriority="64" w:unhideWhenUsed="0"/>
+    <w:lsdException w:name="Medium List 1 Accent 2" w:semiHidden="0" w:uiPriority="65" w:unhideWhenUsed="0"/>
+    <w:lsdException w:name="Medium List 2 Accent 2" w:semiHidden="0" w:uiPriority="66" w:unhideWhenUsed="0"/>
+    <w:lsdException w:name="Medium Grid 1 Accent 2" w:semiHidden="0" w:uiPriority="67" w:unhideWhenUsed="0"/>
+    <w:lsdException w:name="Medium Grid 2 Accent 2" w:semiHidden="0" w:uiPriority="68" w:unhideWhenUsed="0"/>
+    <w:lsdException w:name="Medium Grid 3 Accent 2" w:semiHidden="0" w:uiPriority="69" w:unhideWhenUsed="0"/>
+    <w:lsdException w:name="Dark List Accent 2" w:semiHidden="0" w:uiPriority="70" w:unhideWhenUsed="0"/>
+    <w:lsdException w:name="Colorful Shading Accent 2" w:semiHidden="0" w:uiPriority="71" w:unhideWhenUsed="0"/>
+    <w:lsdException w:name="Colorful List Accent 2" w:semiHidden="0" w:uiPriority="72" w:unhideWhenUsed="0"/>
+    <w:lsdException w:name="Colorful Grid Accent 2" w:semiHidden="0" w:uiPriority="73" w:unhideWhenUsed="0"/>
+    <w:lsdException w:name="Light Shading Accent 3" w:semiHidden="0" w:uiPriority="60" w:unhideWhenUsed="0"/>
+    <w:lsdException w:name="Light List Accent 3" w:semiHidden="0" w:uiPriority="61" w:unhideWhenUsed="0"/>
+    <w:lsdException w:name="Light Grid Accent 3" w:semiHidden="0" w:uiPriority="62" w:unhideWhenUsed="0"/>
+    <w:lsdException w:name="Medium Shading 1 Accent 3" w:semiHidden="0" w:uiPriority="63" w:unhideWhenUsed="0"/>
+    <w:lsdException w:name="Medium Shading 2 Accent 3" w:semiHidden="0" w:uiPriority="64" w:unhideWhenUsed="0"/>
+    <w:lsdException w:name="Medium List 1 Accent 3" w:semiHidden="0" w:uiPriority="65" w:unhideWhenUsed="0"/>
+    <w:lsdException w:name="Medium List 2 Accent 3" w:semiHidden="0" w:uiPriority="66" w:unhideWhenUsed="0"/>
+    <w:lsdException w:name="Medium Grid 1 Accent 3" w:semiHidden="0" w:uiPriority="67" w:unhideWhenUsed="0"/>
+    <w:lsdException w:name="Medium Grid 2 Accent 3" w:semiHidden="0" w:uiPriority="68" w:unhideWhenUsed="0"/>
+    <w:lsdException w:name="Medium Grid 3 Accent 3" w:semiHidden="0" w:uiPriority="69" w:unhideWhenUsed="0"/>
+    <w:lsdException w:name="Dark List Accent 3" w:semiHidden="0" w:uiPriority="70" w:unhideWhenUsed="0"/>
+    <w:lsdException w:name="Colorful Shading Accent 3" w:semiHidden="0" w:uiPriority="71" w:unhideWhenUsed="0"/>
+    <w:lsdException w:name="Colorful List Accent 3" w:semiHidden="0" w:uiPriority="72" w:unhideWhenUsed="0"/>
+    <w:lsdException w:name="Colorful Grid Accent 3" w:semiHidden="0" w:uiPriority="73" w:unhideWhenUsed="0"/>
+    <w:lsdException w:name="Light Shading Accent 4" w:semiHidden="0" w:uiPriority="60" w:unhideWhenUsed="0"/>
+    <w:lsdException w:name="Light List Accent 4" w:semiHidden="0" w:uiPriority="61" w:unhideWhenUsed="0"/>
+    <w:lsdException w:name="Light Grid Accent 4" w:semiHidden="0" w:uiPriority="62" w:unhideWhenUsed="0"/>
+    <w:lsdException w:name="Medium Shading 1 Accent 4" w:semiHidden="0" w:uiPriority="63" w:unhideWhenUsed="0"/>
+    <w:lsdException w:name="Medium Shading 2 Accent 4" w:semiHidden="0" w:uiPriority="64" w:unhideWhenUsed="0"/>
+    <w:lsdException w:name="Medium List 1 Accent 4" w:semiHidden="0" w:uiPriority="65" w:unhideWhenUsed="0"/>
+    <w:lsdException w:name="Medium List 2 Accent 4" w:semiHidden="0" w:uiPriority="66" w:unhideWhenUsed="0"/>
+    <w:lsdException w:name="Medium Grid 1 Accent 4" w:semiHidden="0" w:uiPriority="67" w:unhideWhenUsed="0"/>
+    <w:lsdException w:name="Medium Grid 2 Accent 4" w:semiHidden="0" w:uiPriority="68" w:unhideWhenUsed="0"/>
+    <w:lsdException w:name="Medium Grid 3 Accent 4" w:semiHidden="0" w:uiPriority="69" w:unhideWhenUsed="0"/>
+    <w:lsdException w:name="Dark List Accent 4" w:semiHidden="0" w:uiPriority="70" w:unhideWhenUsed="0"/>
+    <w:lsdException w:name="Colorful Shading Accent 4" w:semiHidden="0" w:uiPriority="71" w:unhideWhenUsed="0"/>
+    <w:lsdException w:name="Colorful List Accent 4" w:semiHidden="0" w:uiPriority="72" w:unhideWhenUsed="0"/>
+    <w:lsdException w:name="Colorful Grid Accent 4" w:semiHidden="0" w:uiPriority="73" w:unhideWhenUsed="0"/>
+    <w:lsdException w:name="Light Shading Accent 5" w:semiHidden="0" w:uiPriority="60" w:unhideWhenUsed="0"/>
+    <w:lsdException w:name="Light List Accent 5" w:semiHidden="0" w:uiPriority="61" w:unhideWhenUsed="0"/>
+    <w:lsdException w:name="Light Grid Accent 5" w:semiHidden="0" w:uiPriority="62" w:unhideWhenUsed="0"/>
+    <w:lsdException w:name="Medium Shading 1 Accent 5" w:semiHidden="0" w:uiPriority="63" w:unhideWhenUsed="0"/>
+    <w:lsdException w:name="Medium Shading 2 Accent 5" w:semiHidden="0" w:uiPriority="64" w:unhideWhenUsed="0"/>
+    <w:lsdException w:name="Medium List 1 Accent 5" w:semiHidden="0" w:uiPriority="65" w:unhideWhenUsed="0"/>
+    <w:lsdException w:name="Medium List 2 Accent 5" w:semiHidden="0" w:uiPriority="66" w:unhideWhenUsed="0"/>
+    <w:lsdException w:name="Medium Grid 1 Accent 5" w:semiHidden="0" w:uiPriority="67" w:unhideWhenUsed="0"/>
+    <w:lsdException w:name="Medium Grid 2 Accent 5" w:semiHidden="0" w:uiPriority="68" w:unhideWhenUsed="0"/>
+    <w:lsdException w:name="Medium Grid 3 Accent 5" w:semiHidden="0" w:uiPriority="69" w:unhideWhenUsed="0"/>
+    <w:lsdException w:name="Dark List Accent 5" w:semiHidden="0" w:uiPriority="70" w:unhideWhenUsed="0"/>
+    <w:lsdException w:name="Colorful Shading Accent 5" w:semiHidden="0" w:uiPriority="71" w:unhideWhenUsed="0"/>
+    <w:lsdException w:name="Colorful List Accent 5" w:semiHidden="0" w:uiPriority="72" w:unhideWhenUsed="0"/>
+    <w:lsdException w:name="Colorful Grid Accent 5" w:semiHidden="0" w:uiPriority="73" w:unhideWhenUsed="0"/>
+    <w:lsdException w:name="Light Shading Accent 6" w:semiHidden="0" w:uiPriority="60" w:unhideWhenUsed="0"/>
+    <w:lsdException w:name="Light List Accent 6" w:semiHidden="0" w:uiPriority="61" w:unhideWhenUsed="0"/>
+    <w:lsdException w:name="Light Grid Accent 6" w:semiHidden="0" w:uiPriority="62" w:unhideWhenUsed="0"/>
+    <w:lsdException w:name="Medium Shading 1 Accent 6" w:semiHidden="0" w:uiPriority="63" w:unhideWhenUsed="0"/>
+    <w:lsdException w:name="Medium Shading 2 Accent 6" w:semiHidden="0" w:uiPriority="64" w:unhideWhenUsed="0"/>
+    <w:lsdException w:name="Medium List 1 Accent 6" w:semiHidden="0" w:uiPriority="65" w:unhideWhenUsed="0"/>
+    <w:lsdException w:name="Medium List 2 Accent 6" w:semiHidden="0" w:uiPriority="66" w:unhideWhenUsed="0"/>
+    <w:lsdException w:name="Medium Grid 1 Accent 6" w:semiHidden="0" w:uiPriority="67" w:unhideWhenUsed="0"/>
+    <w:lsdException w:name="Medium Grid 2 Accent 6" w:semiHidden="0" w:uiPriority="68" w:unhideWhenUsed="0"/>
+    <w:lsdException w:name="Medium Grid 3 Accent 6" w:semiHidden="0" w:uiPriority="69" w:unhideWhenUsed="0"/>
+    <w:lsdException w:name="Dark List Accent 6" w:semiHidden="0" w:uiPriority="70" w:unhideWhenUsed="0"/>
+    <w:lsdException w:name="Colorful Shading Accent 6" w:semiHidden="0" w:uiPriority="71" w:unhideWhenUsed="0"/>
+    <w:lsdException w:name="Colorful List Accent 6" w:semiHidden="0" w:uiPriority="72" w:unhideWhenUsed="0"/>
+    <w:lsdException w:name="Colorful Grid Accent 6" w:semiHidden="0" w:uiPriority="73" w:unhideWhenUsed="0"/>
+    <w:lsdException w:name="Subtle Emphasis" w:semiHidden="0" w:uiPriority="19" w:unhideWhenUsed="0" w:qFormat="1"/>
+    <w:lsdException w:name="Intense Emphasis" w:semiHidden="0" w:uiPriority="21" w:unhideWhenUsed="0" w:qFormat="1"/>
+    <w:lsdException w:name="Subtle Reference" w:semiHidden="0" w:uiPriority="31" w:unhideWhenUsed="0" w:qFormat="1"/>
+    <w:lsdException w:name="Intense Reference" w:semiHidden="0" w:uiPriority="32" w:unhideWhenUsed="0" w:qFormat="1"/>
+    <w:lsdException w:name="Book Title" w:semiHidden="0" w:uiPriority="33" w:unhideWhenUsed="0" w:qFormat="1"/>
+    <w:lsdException w:name="Bibliography" w:uiPriority="37"/>
+    <w:lsdException w:name="TOC Heading" w:uiPriority="39" w:qFormat="1"/>
+  </w:latentStyles>
+  <w:style w:type="paragraph" w:default="1" w:styleId="Normal">
+    <w:name w:val="Normal"/>
+    <w:qFormat/>
+  </w:style>
+  <w:style w:type="paragraph" w:styleId="Heading1">
+    <w:name w:val="heading 1"/>
+    <w:basedOn w:val="Normal"/>
+    <w:next w:val="Normal"/>
+    <w:link w:val="Heading1Char"/>
+    <w:uiPriority w:val="9"/>
+    <w:qFormat/>
+    <w:rsid w:val="008349B2"/>
+    <w:pPr>
+      <w:keepNext/>
+      <w:keepLines/>
+      <w:spacing w:before="480" w:after="0"/>
+      <w:outlineLvl w:val="0"/>
+    </w:pPr>
+    <w:rPr>
+      <w:rFonts w:asciiTheme="majorHAnsi" w:eastAsiaTheme="majorEastAsia" w:hAnsiTheme="majorHAnsi" w:cstheme="majorBidi"/>
+      <w:b/>
+      <w:bCs/>
+      <w:color w:val="365F91" w:themeColor="accent1" w:themeShade="BF"/>
+      <w:sz w:val="28"/>
+      <w:szCs w:val="28"/>
+    </w:rPr>
+  </w:style>
+  <w:style w:type="paragraph" w:styleId="Heading2">
+    <w:name w:val="heading 2"/>
+    <w:basedOn w:val="Normal"/>
+    <w:next w:val="Normal"/>
+    <w:link w:val="Heading2Char"/>
+    <w:uiPriority w:val="9"/>
+    <w:unhideWhenUsed/>
+    <w:qFormat/>
+    <w:rsid w:val="008349B2"/>
+    <w:pPr>
+      <w:keepNext/>
+      <w:keepLines/>
+      <w:spacing w:before="200" w:after="0"/>
+      <w:outlineLvl w:val="1"/>
+    </w:pPr>
+    <w:rPr>
+      <w:rFonts w:asciiTheme="majorHAnsi" w:eastAsiaTheme="majorEastAsia" w:hAnsiTheme="majorHAnsi" w:cstheme="majorBidi"/>
+      <w:b/>
+      <w:bCs/>
+      <w:color w:val="4F81BD" w:themeColor="accent1"/>
+      <w:sz w:val="26"/>
+      <w:szCs w:val="26"/>
+    </w:rPr>
+  </w:style>
+  <w:style w:type="paragraph" w:styleId="Heading3">
+    <w:name w:val="heading 3"/>
+    <w:basedOn w:val="Normal"/>
+    <w:next w:val="Normal"/>
+    <w:link w:val="Heading3Char"/>
+    <w:uiPriority w:val="9"/>
+    <w:unhideWhenUsed/>
+    <w:qFormat/>
+    <w:rsid w:val="008349B2"/>
+    <w:pPr>
+      <w:keepNext/>
+      <w:keepLines/>
+      <w:spacing w:before="200" w:after="0"/>
+      <w:outlineLvl w:val="2"/>
+    </w:pPr>
+    <w:rPr>
+      <w:rFonts w:asciiTheme="majorHAnsi" w:eastAsiaTheme="majorEastAsia" w:hAnsiTheme="majorHAnsi" w:cstheme="majorBidi"/>
+      <w:b/>
+      <w:bCs/>
+      <w:color w:val="4F81BD" w:themeColor="accent1"/>
+    </w:rPr>
+  </w:style>
+  <w:style w:type="character" w:default="1" w:styleId="DefaultParagraphFont">
+    <w:name w:val="Default Paragraph Font"/>
+    <w:uiPriority w:val="1"/>
+    <w:semiHidden/>
+    <w:unhideWhenUsed/>
+  </w:style>
+  <w:style w:type="table" w:default="1" w:styleId="TableNormal">
+    <w:name w:val="Normal Table"/>
+    <w:uiPriority w:val="99"/>
+    <w:semiHidden/>
+    <w:unhideWhenUsed/>
+    <w:tblPr>
+      <w:tblInd w:w="0" w:type="dxa"/>
+      <w:tblCellMar>
+        <w:top w:w="0" w:type="dxa"/>
+        <w:left w:w="108" w:type="dxa"/>
+        <w:bottom w:w="0" w:type="dxa"/>
+        <w:right w:w="108" w:type="dxa"/>
+      </w:tblCellMar>
+    </w:tblPr>
+  </w:style>
+  <w:style w:type="numbering" w:default="1" w:styleId="NoList">
+    <w:name w:val="No List"/>
+    <w:uiPriority w:val="99"/>
+    <w:semiHidden/>
+    <w:unhideWhenUsed/>
+  </w:style>
+  <w:style w:type="paragraph" w:styleId="Title">
+    <w:name w:val="Title"/>
+    <w:basedOn w:val="Normal"/>
+    <w:next w:val="Normal"/>
+    <w:link w:val="TitleChar"/>
+    <w:uiPriority w:val="10"/>
+    <w:qFormat/>
+    <w:rsid w:val="008E3700"/>
+    <w:pPr>
+      <w:pBdr>
+        <w:bottom w:val="single" w:sz="8" w:space="4" w:color="4F81BD" w:themeColor="accent1"/>
+      </w:pBdr>
+      <w:spacing w:after="300" w:line="240" w:lineRule="auto"/>
+      <w:contextualSpacing/>
+    </w:pPr>
+    <w:rPr>
+      <w:rFonts w:asciiTheme="majorHAnsi" w:eastAsiaTheme="majorEastAsia" w:hAnsiTheme="majorHAnsi" w:cstheme="majorBidi"/>
+      <w:color w:val="17365D" w:themeColor="text2" w:themeShade="BF"/>
+      <w:spacing w:val="5"/>
+      <w:kern w:val="28"/>
+      <w:sz w:val="52"/>
+      <w:szCs w:val="52"/>
+    </w:rPr>
+  </w:style>
+  <w:style w:type="character" w:customStyle="1" w:styleId="TitleChar">
+    <w:name w:val="Title Char"/>
+    <w:basedOn w:val="DefaultParagraphFont"/>
+    <w:link w:val="Title"/>
+    <w:uiPriority w:val="10"/>
+    <w:rsid w:val="008E3700"/>
+    <w:rPr>
+      <w:rFonts w:asciiTheme="majorHAnsi" w:eastAsiaTheme="majorEastAsia" w:hAnsiTheme="majorHAnsi" w:cstheme="majorBidi"/>
+      <w:color w:val="17365D" w:themeColor="text2" w:themeShade="BF"/>
+      <w:spacing w:val="5"/>
+      <w:kern w:val="28"/>
+      <w:sz w:val="52"/>
+      <w:szCs w:val="52"/>
+    </w:rPr>
+  </w:style>
+  <w:style w:type="paragraph" w:styleId="ListParagraph">
+    <w:name w:val="List Paragraph"/>
+    <w:basedOn w:val="Normal"/>
+    <w:uiPriority w:val="34"/>
+    <w:qFormat/>
+    <w:rsid w:val="00614A9A"/>
+    <w:pPr>
+      <w:ind w:left="720"/>
+      <w:contextualSpacing/>
+    </w:pPr>
+  </w:style>
+  <w:style w:type="character" w:styleId="PlaceholderText">
+    <w:name w:val="Placeholder Text"/>
+    <w:basedOn w:val="DefaultParagraphFont"/>
+    <w:uiPriority w:val="99"/>
+    <w:semiHidden/>
+    <w:rsid w:val="007265CD"/>
+    <w:rPr>
+      <w:color w:val="808080"/>
+    </w:rPr>
+  </w:style>
+  <w:style w:type="paragraph" w:styleId="BalloonText">
+    <w:name w:val="Balloon Text"/>
+    <w:basedOn w:val="Normal"/>
+    <w:link w:val="BalloonTextChar"/>
+    <w:uiPriority w:val="99"/>
+    <w:semiHidden/>
+    <w:unhideWhenUsed/>
+    <w:rsid w:val="007265CD"/>
+    <w:pPr>
+      <w:spacing w:after="0" w:line="240" w:lineRule="auto"/>
+    </w:pPr>
+    <w:rPr>
+      <w:rFonts w:ascii="Tahoma" w:hAnsi="Tahoma" w:cs="Tahoma"/>
+      <w:sz w:val="16"/>
+      <w:szCs w:val="16"/>
+    </w:rPr>
+  </w:style>
+  <w:style w:type="character" w:customStyle="1" w:styleId="BalloonTextChar">
+    <w:name w:val="Balloon Text Char"/>
+    <w:basedOn w:val="DefaultParagraphFont"/>
+    <w:link w:val="BalloonText"/>
+    <w:uiPriority w:val="99"/>
+    <w:semiHidden/>
+    <w:rsid w:val="007265CD"/>
+    <w:rPr>
+      <w:rFonts w:ascii="Tahoma" w:hAnsi="Tahoma" w:cs="Tahoma"/>
+      <w:sz w:val="16"/>
+      <w:szCs w:val="16"/>
+    </w:rPr>
+  </w:style>
+  <w:style w:type="character" w:customStyle="1" w:styleId="Heading1Char">
+    <w:name w:val="Heading 1 Char"/>
+    <w:basedOn w:val="DefaultParagraphFont"/>
+    <w:link w:val="Heading1"/>
+    <w:uiPriority w:val="9"/>
+    <w:rsid w:val="008349B2"/>
+    <w:rPr>
+      <w:rFonts w:asciiTheme="majorHAnsi" w:eastAsiaTheme="majorEastAsia" w:hAnsiTheme="majorHAnsi" w:cstheme="majorBidi"/>
+      <w:b/>
+      <w:bCs/>
+      <w:color w:val="365F91" w:themeColor="accent1" w:themeShade="BF"/>
+      <w:sz w:val="28"/>
+      <w:szCs w:val="28"/>
+    </w:rPr>
+  </w:style>
+  <w:style w:type="character" w:customStyle="1" w:styleId="Heading2Char">
+    <w:name w:val="Heading 2 Char"/>
+    <w:basedOn w:val="DefaultParagraphFont"/>
+    <w:link w:val="Heading2"/>
+    <w:uiPriority w:val="9"/>
+    <w:rsid w:val="008349B2"/>
+    <w:rPr>
+      <w:rFonts w:asciiTheme="majorHAnsi" w:eastAsiaTheme="majorEastAsia" w:hAnsiTheme="majorHAnsi" w:cstheme="majorBidi"/>
+      <w:b/>
+      <w:bCs/>
+      <w:color w:val="4F81BD" w:themeColor="accent1"/>
+      <w:sz w:val="26"/>
+      <w:szCs w:val="26"/>
+    </w:rPr>
+  </w:style>
+  <w:style w:type="character" w:customStyle="1" w:styleId="Heading3Char">
+    <w:name w:val="Heading 3 Char"/>
+    <w:basedOn w:val="DefaultParagraphFont"/>
+    <w:link w:val="Heading3"/>
+    <w:uiPriority w:val="9"/>
+    <w:rsid w:val="008349B2"/>
+    <w:rPr>
+      <w:rFonts w:asciiTheme="majorHAnsi" w:eastAsiaTheme="majorEastAsia" w:hAnsiTheme="majorHAnsi" w:cstheme="majorBidi"/>
+      <w:b/>
+      <w:bCs/>
+      <w:color w:val="4F81BD" w:themeColor="accent1"/>
+    </w:rPr>
+  </w:style>
+  <w:style w:type="table" w:styleId="TableGrid">
+    <w:name w:val="Table Grid"/>
+    <w:basedOn w:val="TableNormal"/>
+    <w:uiPriority w:val="59"/>
+    <w:rsid w:val="008349B2"/>
+    <w:pPr>
+      <w:spacing w:after="0" w:line="240" w:lineRule="auto"/>
+    </w:pPr>
+    <w:tblPr>
+      <w:tblInd w:w="0" w:type="dxa"/>
+      <w:tblBorders>
+        <w:top w:val="single" w:sz="4" w:space="0" w:color="auto"/>
+        <w:left w:val="single" w:sz="4" w:space="0" w:color="auto"/>
+        <w:bottom w:val="single" w:sz="4" w:space="0" w:color="auto"/>
+        <w:right w:val="single" w:sz="4" w:space="0" w:color="auto"/>
+        <w:insideH w:val="single" w:sz="4" w:space="0" w:color="auto"/>
+        <w:insideV w:val="single" w:sz="4" w:space="0" w:color="auto"/>
+      </w:tblBorders>
+      <w:tblCellMar>
+        <w:top w:w="0" w:type="dxa"/>
+        <w:left w:w="108" w:type="dxa"/>
+        <w:bottom w:w="0" w:type="dxa"/>
+        <w:right w:w="108" w:type="dxa"/>
+      </w:tblCellMar>
     </w:tblPr>
   </w:style>
   <w:style w:type="paragraph" w:styleId="Header">
@@ -10849,7 +9045,7 @@
 </file>
 
 <file path=customXml/itemProps1.xml><?xml version="1.0" encoding="utf-8"?>
-<ds:datastoreItem xmlns:ds="http://schemas.openxmlformats.org/officeDocument/2006/customXml" ds:itemID="{D9DD5579-4C4A-44F5-AECE-D1231D16D13B}">
+<ds:datastoreItem xmlns:ds="http://schemas.openxmlformats.org/officeDocument/2006/customXml" ds:itemID="{4EF6A047-F0ED-4ECD-9634-0FAFB157E795}">
   <ds:schemaRefs>
     <ds:schemaRef ds:uri="http://schemas.openxmlformats.org/officeDocument/2006/bibliography"/>
   </ds:schemaRefs>
